--- a/main/doc/BasicModule.docx
+++ b/main/doc/BasicModule.docx
@@ -22,7 +22,7 @@
     <w:p>
       <w:pPr>
         <w:rPr>
-          <w:rFonts w:ascii="楷体" w:eastAsia="楷体" w:hAnsi="楷体" w:hint="eastAsia"/>
+          <w:rFonts w:ascii="楷体" w:eastAsia="楷体" w:hAnsi="楷体"/>
           <w:sz w:val="24"/>
           <w:szCs w:val="24"/>
         </w:rPr>
@@ -73,7 +73,7 @@
     <w:p>
       <w:pPr>
         <w:rPr>
-          <w:rFonts w:ascii="楷体" w:eastAsia="楷体" w:hAnsi="楷体" w:hint="eastAsia"/>
+          <w:rFonts w:ascii="楷体" w:eastAsia="楷体" w:hAnsi="楷体"/>
           <w:sz w:val="24"/>
           <w:szCs w:val="24"/>
         </w:rPr>
@@ -82,7 +82,7 @@
     <w:p>
       <w:pPr>
         <w:rPr>
-          <w:rFonts w:ascii="楷体" w:eastAsia="楷体" w:hAnsi="楷体" w:hint="eastAsia"/>
+          <w:rFonts w:ascii="楷体" w:eastAsia="楷体" w:hAnsi="楷体"/>
           <w:b/>
           <w:sz w:val="24"/>
           <w:szCs w:val="24"/>
@@ -107,7 +107,7 @@
         </w:numPr>
         <w:ind w:firstLineChars="0"/>
         <w:rPr>
-          <w:rFonts w:ascii="楷体" w:eastAsia="楷体" w:hAnsi="楷体" w:hint="eastAsia"/>
+          <w:rFonts w:ascii="楷体" w:eastAsia="楷体" w:hAnsi="楷体"/>
           <w:color w:val="FF0000"/>
           <w:sz w:val="24"/>
           <w:szCs w:val="24"/>
@@ -128,7 +128,7 @@
         <w:pStyle w:val="a7"/>
         <w:ind w:left="840" w:firstLineChars="0" w:firstLine="0"/>
         <w:rPr>
-          <w:rFonts w:ascii="楷体" w:eastAsia="楷体" w:hAnsi="楷体" w:hint="eastAsia"/>
+          <w:rFonts w:ascii="楷体" w:eastAsia="楷体" w:hAnsi="楷体"/>
           <w:sz w:val="24"/>
           <w:szCs w:val="24"/>
         </w:rPr>
@@ -147,7 +147,7 @@
         <w:pStyle w:val="a7"/>
         <w:ind w:left="840" w:firstLineChars="0" w:firstLine="0"/>
         <w:rPr>
-          <w:rFonts w:ascii="楷体" w:eastAsia="楷体" w:hAnsi="楷体" w:hint="eastAsia"/>
+          <w:rFonts w:ascii="楷体" w:eastAsia="楷体" w:hAnsi="楷体"/>
           <w:sz w:val="24"/>
           <w:szCs w:val="24"/>
         </w:rPr>
@@ -170,7 +170,7 @@
         </w:numPr>
         <w:ind w:firstLineChars="0"/>
         <w:rPr>
-          <w:rFonts w:ascii="楷体" w:eastAsia="楷体" w:hAnsi="楷体" w:hint="eastAsia"/>
+          <w:rFonts w:ascii="楷体" w:eastAsia="楷体" w:hAnsi="楷体"/>
           <w:color w:val="FF0000"/>
           <w:sz w:val="24"/>
           <w:szCs w:val="24"/>
@@ -195,7 +195,7 @@
         </w:numPr>
         <w:ind w:firstLineChars="0"/>
         <w:rPr>
-          <w:rFonts w:ascii="楷体" w:eastAsia="楷体" w:hAnsi="楷体" w:hint="eastAsia"/>
+          <w:rFonts w:ascii="楷体" w:eastAsia="楷体" w:hAnsi="楷体"/>
           <w:color w:val="FF0000"/>
           <w:sz w:val="24"/>
           <w:szCs w:val="24"/>
@@ -225,7 +225,7 @@
         <w:pStyle w:val="a7"/>
         <w:ind w:left="420" w:firstLineChars="0" w:firstLine="0"/>
         <w:rPr>
-          <w:rFonts w:ascii="楷体" w:eastAsia="楷体" w:hAnsi="楷体" w:hint="eastAsia"/>
+          <w:rFonts w:ascii="楷体" w:eastAsia="楷体" w:hAnsi="楷体"/>
           <w:color w:val="FF0000"/>
           <w:sz w:val="24"/>
           <w:szCs w:val="24"/>
@@ -251,18 +251,18 @@
           <w:p>
             <w:pPr>
               <w:rPr>
-                <w:rFonts w:ascii="楷体" w:eastAsia="楷体" w:hAnsi="楷体" w:hint="eastAsia"/>
-                <w:b/>
-                <w:sz w:val="24"/>
-                <w:szCs w:val="24"/>
-              </w:rPr>
-            </w:pPr>
-            <w:r>
-              <w:rPr>
-                <w:rFonts w:ascii="楷体" w:eastAsia="楷体" w:hAnsi="楷体" w:hint="eastAsia"/>
-                <w:b/>
-                <w:sz w:val="24"/>
-                <w:szCs w:val="24"/>
+                <w:rFonts w:ascii="楷体" w:eastAsia="楷体" w:hAnsi="楷体"/>
+                <w:b/>
+                <w:sz w:val="36"/>
+                <w:szCs w:val="36"/>
+              </w:rPr>
+            </w:pPr>
+            <w:r>
+              <w:rPr>
+                <w:rFonts w:ascii="楷体" w:eastAsia="楷体" w:hAnsi="楷体" w:hint="eastAsia"/>
+                <w:b/>
+                <w:sz w:val="36"/>
+                <w:szCs w:val="36"/>
               </w:rPr>
               <w:t>参数</w:t>
             </w:r>
@@ -270,8 +270,8 @@
               <w:rPr>
                 <w:rFonts w:ascii="楷体" w:eastAsia="楷体" w:hAnsi="楷体" w:hint="eastAsia"/>
                 <w:b/>
-                <w:sz w:val="24"/>
-                <w:szCs w:val="24"/>
+                <w:sz w:val="36"/>
+                <w:szCs w:val="36"/>
               </w:rPr>
               <w:t>Properties</w:t>
             </w:r>
@@ -285,18 +285,18 @@
           <w:p>
             <w:pPr>
               <w:rPr>
-                <w:rFonts w:ascii="楷体" w:eastAsia="楷体" w:hAnsi="楷体" w:hint="eastAsia"/>
-                <w:b/>
-                <w:sz w:val="24"/>
-                <w:szCs w:val="24"/>
-              </w:rPr>
-            </w:pPr>
-            <w:r>
-              <w:rPr>
-                <w:rFonts w:ascii="楷体" w:eastAsia="楷体" w:hAnsi="楷体" w:hint="eastAsia"/>
-                <w:b/>
-                <w:sz w:val="24"/>
-                <w:szCs w:val="24"/>
+                <w:rFonts w:ascii="楷体" w:eastAsia="楷体" w:hAnsi="楷体"/>
+                <w:b/>
+                <w:sz w:val="36"/>
+                <w:szCs w:val="36"/>
+              </w:rPr>
+            </w:pPr>
+            <w:r>
+              <w:rPr>
+                <w:rFonts w:ascii="楷体" w:eastAsia="楷体" w:hAnsi="楷体" w:hint="eastAsia"/>
+                <w:b/>
+                <w:sz w:val="36"/>
+                <w:szCs w:val="36"/>
               </w:rPr>
               <w:t>预设值</w:t>
             </w:r>
@@ -304,8 +304,8 @@
               <w:rPr>
                 <w:rFonts w:ascii="楷体" w:eastAsia="楷体" w:hAnsi="楷体" w:hint="eastAsia"/>
                 <w:b/>
-                <w:sz w:val="24"/>
-                <w:szCs w:val="24"/>
+                <w:sz w:val="36"/>
+                <w:szCs w:val="36"/>
               </w:rPr>
               <w:t xml:space="preserve">Default </w:t>
             </w:r>
@@ -321,7 +321,7 @@
           <w:p>
             <w:pPr>
               <w:rPr>
-                <w:rFonts w:ascii="楷体" w:eastAsia="楷体" w:hAnsi="楷体" w:hint="eastAsia"/>
+                <w:rFonts w:ascii="楷体" w:eastAsia="楷体" w:hAnsi="楷体"/>
                 <w:b/>
                 <w:sz w:val="24"/>
                 <w:szCs w:val="24"/>
@@ -347,7 +347,7 @@
           <w:p>
             <w:pPr>
               <w:rPr>
-                <w:rFonts w:ascii="楷体" w:eastAsia="楷体" w:hAnsi="楷体" w:hint="eastAsia"/>
+                <w:rFonts w:ascii="楷体" w:eastAsia="楷体" w:hAnsi="楷体"/>
                 <w:b/>
                 <w:sz w:val="24"/>
                 <w:szCs w:val="24"/>
@@ -364,7 +364,7 @@
           <w:p>
             <w:pPr>
               <w:rPr>
-                <w:rFonts w:ascii="楷体" w:eastAsia="楷体" w:hAnsi="楷体" w:hint="eastAsia"/>
+                <w:rFonts w:ascii="楷体" w:eastAsia="楷体" w:hAnsi="楷体"/>
                 <w:sz w:val="24"/>
                 <w:szCs w:val="24"/>
               </w:rPr>
@@ -386,7 +386,7 @@
           <w:p>
             <w:pPr>
               <w:rPr>
-                <w:rFonts w:ascii="楷体" w:eastAsia="楷体" w:hAnsi="楷体" w:hint="eastAsia"/>
+                <w:rFonts w:ascii="楷体" w:eastAsia="楷体" w:hAnsi="楷体"/>
                 <w:sz w:val="24"/>
                 <w:szCs w:val="24"/>
               </w:rPr>
@@ -411,7 +411,7 @@
           <w:p>
             <w:pPr>
               <w:rPr>
-                <w:rFonts w:ascii="楷体" w:eastAsia="楷体" w:hAnsi="楷体" w:hint="eastAsia"/>
+                <w:rFonts w:ascii="楷体" w:eastAsia="楷体" w:hAnsi="楷体"/>
                 <w:b/>
                 <w:sz w:val="24"/>
                 <w:szCs w:val="24"/>
@@ -455,7 +455,7 @@
           <w:p>
             <w:pPr>
               <w:rPr>
-                <w:rFonts w:ascii="楷体" w:eastAsia="楷体" w:hAnsi="楷体" w:hint="eastAsia"/>
+                <w:rFonts w:ascii="楷体" w:eastAsia="楷体" w:hAnsi="楷体"/>
                 <w:b/>
                 <w:sz w:val="24"/>
                 <w:szCs w:val="24"/>
@@ -472,18 +472,34 @@
           <w:p>
             <w:pPr>
               <w:rPr>
-                <w:rFonts w:ascii="楷体" w:eastAsia="楷体" w:hAnsi="楷体" w:hint="eastAsia"/>
-                <w:sz w:val="24"/>
-                <w:szCs w:val="24"/>
-              </w:rPr>
-            </w:pPr>
-            <w:r>
-              <w:rPr>
-                <w:rFonts w:ascii="楷体" w:eastAsia="楷体" w:hAnsi="楷体" w:hint="eastAsia"/>
-                <w:sz w:val="24"/>
-                <w:szCs w:val="24"/>
-              </w:rPr>
-              <w:t>预设新增时传递</w:t>
+                <w:rFonts w:ascii="楷体" w:eastAsia="楷体" w:hAnsi="楷体"/>
+                <w:sz w:val="24"/>
+                <w:szCs w:val="24"/>
+              </w:rPr>
+            </w:pPr>
+            <w:r>
+              <w:rPr>
+                <w:rFonts w:ascii="楷体" w:eastAsia="楷体" w:hAnsi="楷体" w:hint="eastAsia"/>
+                <w:sz w:val="24"/>
+                <w:szCs w:val="24"/>
+              </w:rPr>
+              <w:t>预设新增</w:t>
+            </w:r>
+            <w:r>
+              <w:rPr>
+                <w:rFonts w:ascii="楷体" w:eastAsia="楷体" w:hAnsi="楷体" w:hint="eastAsia"/>
+                <w:sz w:val="24"/>
+                <w:szCs w:val="24"/>
+              </w:rPr>
+              <w:t>pop展开</w:t>
+            </w:r>
+            <w:r>
+              <w:rPr>
+                <w:rFonts w:ascii="楷体" w:eastAsia="楷体" w:hAnsi="楷体" w:hint="eastAsia"/>
+                <w:sz w:val="24"/>
+                <w:szCs w:val="24"/>
+              </w:rPr>
+              <w:t>时传递</w:t>
             </w:r>
             <w:r>
               <w:rPr>
@@ -510,7 +526,7 @@
           <w:p>
             <w:pPr>
               <w:rPr>
-                <w:rFonts w:ascii="楷体" w:eastAsia="楷体" w:hAnsi="楷体" w:hint="eastAsia"/>
+                <w:rFonts w:ascii="楷体" w:eastAsia="楷体" w:hAnsi="楷体"/>
                 <w:sz w:val="24"/>
                 <w:szCs w:val="24"/>
               </w:rPr>
@@ -527,7 +543,7 @@
           <w:p>
             <w:pPr>
               <w:rPr>
-                <w:rFonts w:ascii="楷体" w:eastAsia="楷体" w:hAnsi="楷体" w:hint="eastAsia"/>
+                <w:rFonts w:ascii="楷体" w:eastAsia="楷体" w:hAnsi="楷体"/>
                 <w:sz w:val="24"/>
                 <w:szCs w:val="24"/>
               </w:rPr>
@@ -560,7 +576,7 @@
           <w:p>
             <w:pPr>
               <w:rPr>
-                <w:rFonts w:ascii="楷体" w:eastAsia="楷体" w:hAnsi="楷体" w:hint="eastAsia"/>
+                <w:rFonts w:ascii="楷体" w:eastAsia="楷体" w:hAnsi="楷体"/>
                 <w:b/>
                 <w:sz w:val="24"/>
                 <w:szCs w:val="24"/>
@@ -585,7 +601,7 @@
           <w:p>
             <w:pPr>
               <w:rPr>
-                <w:rFonts w:ascii="楷体" w:eastAsia="楷体" w:hAnsi="楷体" w:hint="eastAsia"/>
+                <w:rFonts w:ascii="楷体" w:eastAsia="楷体" w:hAnsi="楷体"/>
                 <w:b/>
                 <w:sz w:val="24"/>
                 <w:szCs w:val="24"/>
@@ -602,7 +618,7 @@
           <w:p>
             <w:pPr>
               <w:rPr>
-                <w:rFonts w:ascii="楷体" w:eastAsia="楷体" w:hAnsi="楷体" w:hint="eastAsia"/>
+                <w:rFonts w:ascii="楷体" w:eastAsia="楷体" w:hAnsi="楷体"/>
                 <w:sz w:val="24"/>
                 <w:szCs w:val="24"/>
               </w:rPr>
@@ -624,7 +640,7 @@
           <w:p>
             <w:pPr>
               <w:rPr>
-                <w:rFonts w:ascii="楷体" w:eastAsia="楷体" w:hAnsi="楷体" w:hint="eastAsia"/>
+                <w:rFonts w:ascii="楷体" w:eastAsia="楷体" w:hAnsi="楷体"/>
                 <w:sz w:val="24"/>
                 <w:szCs w:val="24"/>
               </w:rPr>
@@ -649,7 +665,7 @@
           <w:p>
             <w:pPr>
               <w:rPr>
-                <w:rFonts w:ascii="楷体" w:eastAsia="楷体" w:hAnsi="楷体" w:hint="eastAsia"/>
+                <w:rFonts w:ascii="楷体" w:eastAsia="楷体" w:hAnsi="楷体"/>
                 <w:b/>
                 <w:sz w:val="24"/>
                 <w:szCs w:val="24"/>
@@ -692,7 +708,7 @@
           <w:p>
             <w:pPr>
               <w:rPr>
-                <w:rFonts w:ascii="楷体" w:eastAsia="楷体" w:hAnsi="楷体" w:hint="eastAsia"/>
+                <w:rFonts w:ascii="楷体" w:eastAsia="楷体" w:hAnsi="楷体"/>
                 <w:b/>
                 <w:sz w:val="24"/>
                 <w:szCs w:val="24"/>
@@ -709,18 +725,26 @@
           <w:p>
             <w:pPr>
               <w:rPr>
-                <w:rFonts w:ascii="楷体" w:eastAsia="楷体" w:hAnsi="楷体" w:hint="eastAsia"/>
-                <w:sz w:val="24"/>
-                <w:szCs w:val="24"/>
-              </w:rPr>
-            </w:pPr>
-            <w:r>
-              <w:rPr>
-                <w:rFonts w:ascii="楷体" w:eastAsia="楷体" w:hAnsi="楷体" w:hint="eastAsia"/>
-                <w:sz w:val="24"/>
-                <w:szCs w:val="24"/>
-              </w:rPr>
-              <w:t>用来存放各模组中的dataGrid 对家</w:t>
+                <w:rFonts w:ascii="楷体" w:eastAsia="楷体" w:hAnsi="楷体"/>
+                <w:sz w:val="24"/>
+                <w:szCs w:val="24"/>
+              </w:rPr>
+            </w:pPr>
+            <w:r>
+              <w:rPr>
+                <w:rFonts w:ascii="楷体" w:eastAsia="楷体" w:hAnsi="楷体" w:hint="eastAsia"/>
+                <w:sz w:val="24"/>
+                <w:szCs w:val="24"/>
+              </w:rPr>
+              <w:t>用来存放各模组中的dataGrid 对</w:t>
+            </w:r>
+            <w:r>
+              <w:rPr>
+                <w:rFonts w:ascii="楷体" w:eastAsia="楷体" w:hAnsi="楷体" w:hint="eastAsia"/>
+                <w:sz w:val="24"/>
+                <w:szCs w:val="24"/>
+              </w:rPr>
+              <w:t>象</w:t>
             </w:r>
           </w:p>
         </w:tc>
@@ -731,7 +755,7 @@
           <w:p>
             <w:pPr>
               <w:rPr>
-                <w:rFonts w:ascii="楷体" w:eastAsia="楷体" w:hAnsi="楷体" w:hint="eastAsia"/>
+                <w:rFonts w:ascii="楷体" w:eastAsia="楷体" w:hAnsi="楷体"/>
                 <w:sz w:val="24"/>
                 <w:szCs w:val="24"/>
               </w:rPr>
@@ -756,7 +780,7 @@
           <w:p>
             <w:pPr>
               <w:rPr>
-                <w:rFonts w:ascii="楷体" w:eastAsia="楷体" w:hAnsi="楷体" w:hint="eastAsia"/>
+                <w:rFonts w:ascii="楷体" w:eastAsia="楷体" w:hAnsi="楷体"/>
                 <w:b/>
                 <w:sz w:val="24"/>
                 <w:szCs w:val="24"/>
@@ -781,7 +805,7 @@
           <w:p>
             <w:pPr>
               <w:rPr>
-                <w:rFonts w:ascii="楷体" w:eastAsia="楷体" w:hAnsi="楷体" w:hint="eastAsia"/>
+                <w:rFonts w:ascii="楷体" w:eastAsia="楷体" w:hAnsi="楷体"/>
                 <w:b/>
                 <w:sz w:val="24"/>
                 <w:szCs w:val="24"/>
@@ -798,18 +822,26 @@
           <w:p>
             <w:pPr>
               <w:rPr>
-                <w:rFonts w:ascii="楷体" w:eastAsia="楷体" w:hAnsi="楷体" w:hint="eastAsia"/>
-                <w:sz w:val="24"/>
-                <w:szCs w:val="24"/>
-              </w:rPr>
-            </w:pPr>
-            <w:r>
-              <w:rPr>
-                <w:rFonts w:ascii="楷体" w:eastAsia="楷体" w:hAnsi="楷体" w:hint="eastAsia"/>
-                <w:sz w:val="24"/>
-                <w:szCs w:val="24"/>
-              </w:rPr>
-              <w:t>存放匹次删除时呼叫的后端程式路径</w:t>
+                <w:rFonts w:ascii="楷体" w:eastAsia="楷体" w:hAnsi="楷体"/>
+                <w:sz w:val="24"/>
+                <w:szCs w:val="24"/>
+              </w:rPr>
+            </w:pPr>
+            <w:r>
+              <w:rPr>
+                <w:rFonts w:ascii="楷体" w:eastAsia="楷体" w:hAnsi="楷体" w:hint="eastAsia"/>
+                <w:sz w:val="24"/>
+                <w:szCs w:val="24"/>
+              </w:rPr>
+              <w:t>匹次删除</w:t>
+            </w:r>
+            <w:r>
+              <w:rPr>
+                <w:rFonts w:ascii="楷体" w:eastAsia="楷体" w:hAnsi="楷体" w:hint="eastAsia"/>
+                <w:sz w:val="24"/>
+                <w:szCs w:val="24"/>
+              </w:rPr>
+              <w:t>url</w:t>
             </w:r>
           </w:p>
         </w:tc>
@@ -820,7 +852,7 @@
           <w:p>
             <w:pPr>
               <w:rPr>
-                <w:rFonts w:ascii="楷体" w:eastAsia="楷体" w:hAnsi="楷体" w:hint="eastAsia"/>
+                <w:rFonts w:ascii="楷体" w:eastAsia="楷体" w:hAnsi="楷体"/>
                 <w:sz w:val="24"/>
                 <w:szCs w:val="24"/>
               </w:rPr>
@@ -845,7 +877,7 @@
           <w:p>
             <w:pPr>
               <w:rPr>
-                <w:rFonts w:ascii="楷体" w:eastAsia="楷体" w:hAnsi="楷体" w:hint="eastAsia"/>
+                <w:rFonts w:ascii="楷体" w:eastAsia="楷体" w:hAnsi="楷体"/>
                 <w:b/>
                 <w:sz w:val="24"/>
                 <w:szCs w:val="24"/>
@@ -871,7 +903,7 @@
           <w:p>
             <w:pPr>
               <w:rPr>
-                <w:rFonts w:ascii="楷体" w:eastAsia="楷体" w:hAnsi="楷体" w:hint="eastAsia"/>
+                <w:rFonts w:ascii="楷体" w:eastAsia="楷体" w:hAnsi="楷体"/>
                 <w:b/>
                 <w:sz w:val="24"/>
                 <w:szCs w:val="24"/>
@@ -888,18 +920,26 @@
           <w:p>
             <w:pPr>
               <w:rPr>
-                <w:rFonts w:ascii="楷体" w:eastAsia="楷体" w:hAnsi="楷体" w:hint="eastAsia"/>
-                <w:sz w:val="24"/>
-                <w:szCs w:val="24"/>
-              </w:rPr>
-            </w:pPr>
-            <w:r>
-              <w:rPr>
-                <w:rFonts w:ascii="楷体" w:eastAsia="楷体" w:hAnsi="楷体" w:hint="eastAsia"/>
-                <w:sz w:val="24"/>
-                <w:szCs w:val="24"/>
-              </w:rPr>
-              <w:t>存放删除时呼叫的后端程式路径</w:t>
+                <w:rFonts w:ascii="楷体" w:eastAsia="楷体" w:hAnsi="楷体"/>
+                <w:sz w:val="24"/>
+                <w:szCs w:val="24"/>
+              </w:rPr>
+            </w:pPr>
+            <w:r>
+              <w:rPr>
+                <w:rFonts w:ascii="楷体" w:eastAsia="楷体" w:hAnsi="楷体" w:hint="eastAsia"/>
+                <w:sz w:val="24"/>
+                <w:szCs w:val="24"/>
+              </w:rPr>
+              <w:t>删除</w:t>
+            </w:r>
+            <w:r>
+              <w:rPr>
+                <w:rFonts w:ascii="楷体" w:eastAsia="楷体" w:hAnsi="楷体" w:hint="eastAsia"/>
+                <w:sz w:val="24"/>
+                <w:szCs w:val="24"/>
+              </w:rPr>
+              <w:t>url</w:t>
             </w:r>
           </w:p>
         </w:tc>
@@ -910,7 +950,7 @@
           <w:p>
             <w:pPr>
               <w:rPr>
-                <w:rFonts w:ascii="楷体" w:eastAsia="楷体" w:hAnsi="楷体" w:hint="eastAsia"/>
+                <w:rFonts w:ascii="楷体" w:eastAsia="楷体" w:hAnsi="楷体"/>
                 <w:sz w:val="24"/>
                 <w:szCs w:val="24"/>
               </w:rPr>
@@ -935,7 +975,7 @@
           <w:p>
             <w:pPr>
               <w:rPr>
-                <w:rFonts w:ascii="楷体" w:eastAsia="楷体" w:hAnsi="楷体" w:hint="eastAsia"/>
+                <w:rFonts w:ascii="楷体" w:eastAsia="楷体" w:hAnsi="楷体"/>
                 <w:b/>
                 <w:sz w:val="24"/>
                 <w:szCs w:val="24"/>
@@ -960,7 +1000,7 @@
           <w:p>
             <w:pPr>
               <w:rPr>
-                <w:rFonts w:ascii="楷体" w:eastAsia="楷体" w:hAnsi="楷体" w:hint="eastAsia"/>
+                <w:rFonts w:ascii="楷体" w:eastAsia="楷体" w:hAnsi="楷体"/>
                 <w:b/>
                 <w:sz w:val="24"/>
                 <w:szCs w:val="24"/>
@@ -977,18 +1017,26 @@
           <w:p>
             <w:pPr>
               <w:rPr>
-                <w:rFonts w:ascii="楷体" w:eastAsia="楷体" w:hAnsi="楷体" w:hint="eastAsia"/>
-                <w:sz w:val="24"/>
-                <w:szCs w:val="24"/>
-              </w:rPr>
-            </w:pPr>
-            <w:r>
-              <w:rPr>
-                <w:rFonts w:ascii="楷体" w:eastAsia="楷体" w:hAnsi="楷体" w:hint="eastAsia"/>
-                <w:sz w:val="24"/>
-                <w:szCs w:val="24"/>
-              </w:rPr>
-              <w:t>存放是否有重覆名称呼叫的后端程式路径</w:t>
+                <w:rFonts w:ascii="楷体" w:eastAsia="楷体" w:hAnsi="楷体"/>
+                <w:sz w:val="24"/>
+                <w:szCs w:val="24"/>
+              </w:rPr>
+            </w:pPr>
+            <w:r>
+              <w:rPr>
+                <w:rFonts w:ascii="楷体" w:eastAsia="楷体" w:hAnsi="楷体" w:hint="eastAsia"/>
+                <w:sz w:val="24"/>
+                <w:szCs w:val="24"/>
+              </w:rPr>
+              <w:t>是否有重覆名称</w:t>
+            </w:r>
+            <w:r>
+              <w:rPr>
+                <w:rFonts w:ascii="楷体" w:eastAsia="楷体" w:hAnsi="楷体" w:hint="eastAsia"/>
+                <w:sz w:val="24"/>
+                <w:szCs w:val="24"/>
+              </w:rPr>
+              <w:t>url</w:t>
             </w:r>
           </w:p>
         </w:tc>
@@ -999,7 +1047,7 @@
           <w:p>
             <w:pPr>
               <w:rPr>
-                <w:rFonts w:ascii="楷体" w:eastAsia="楷体" w:hAnsi="楷体" w:hint="eastAsia"/>
+                <w:rFonts w:ascii="楷体" w:eastAsia="楷体" w:hAnsi="楷体"/>
                 <w:sz w:val="24"/>
                 <w:szCs w:val="24"/>
               </w:rPr>
@@ -1024,7 +1072,7 @@
           <w:p>
             <w:pPr>
               <w:rPr>
-                <w:rFonts w:ascii="楷体" w:eastAsia="楷体" w:hAnsi="楷体" w:hint="eastAsia"/>
+                <w:rFonts w:ascii="楷体" w:eastAsia="楷体" w:hAnsi="楷体"/>
                 <w:b/>
                 <w:sz w:val="24"/>
                 <w:szCs w:val="24"/>
@@ -1093,18 +1141,18 @@
           <w:p>
             <w:pPr>
               <w:rPr>
-                <w:rFonts w:ascii="楷体" w:eastAsia="楷体" w:hAnsi="楷体" w:hint="eastAsia"/>
-                <w:sz w:val="24"/>
-                <w:szCs w:val="24"/>
-              </w:rPr>
-            </w:pPr>
-            <w:r>
-              <w:rPr>
-                <w:rFonts w:ascii="楷体" w:eastAsia="楷体" w:hAnsi="楷体" w:hint="eastAsia"/>
-                <w:sz w:val="24"/>
-                <w:szCs w:val="24"/>
-              </w:rPr>
-              <w:t>存放pop</w:t>
+                <w:rFonts w:ascii="楷体" w:eastAsia="楷体" w:hAnsi="楷体"/>
+                <w:sz w:val="24"/>
+                <w:szCs w:val="24"/>
+              </w:rPr>
+            </w:pPr>
+            <w:r>
+              <w:rPr>
+                <w:rFonts w:ascii="楷体" w:eastAsia="楷体" w:hAnsi="楷体" w:hint="eastAsia"/>
+                <w:sz w:val="24"/>
+                <w:szCs w:val="24"/>
+              </w:rPr>
+              <w:t>pop</w:t>
             </w:r>
             <w:r>
               <w:rPr>
@@ -1147,7 +1195,7 @@
           <w:p>
             <w:pPr>
               <w:rPr>
-                <w:rFonts w:ascii="楷体" w:eastAsia="楷体" w:hAnsi="楷体" w:hint="eastAsia"/>
+                <w:rFonts w:ascii="楷体" w:eastAsia="楷体" w:hAnsi="楷体"/>
                 <w:sz w:val="24"/>
                 <w:szCs w:val="24"/>
               </w:rPr>
@@ -1172,7 +1220,7 @@
           <w:p>
             <w:pPr>
               <w:rPr>
-                <w:rFonts w:ascii="楷体" w:eastAsia="楷体" w:hAnsi="楷体" w:hint="eastAsia"/>
+                <w:rFonts w:ascii="楷体" w:eastAsia="楷体" w:hAnsi="楷体"/>
                 <w:b/>
                 <w:sz w:val="24"/>
                 <w:szCs w:val="24"/>
@@ -1197,7 +1245,7 @@
           <w:p>
             <w:pPr>
               <w:rPr>
-                <w:rFonts w:ascii="楷体" w:eastAsia="楷体" w:hAnsi="楷体" w:hint="eastAsia"/>
+                <w:rFonts w:ascii="楷体" w:eastAsia="楷体" w:hAnsi="楷体"/>
                 <w:b/>
                 <w:sz w:val="24"/>
                 <w:szCs w:val="24"/>
@@ -1214,18 +1262,26 @@
           <w:p>
             <w:pPr>
               <w:rPr>
-                <w:rFonts w:ascii="楷体" w:eastAsia="楷体" w:hAnsi="楷体" w:hint="eastAsia"/>
-                <w:sz w:val="24"/>
-                <w:szCs w:val="24"/>
-              </w:rPr>
-            </w:pPr>
-            <w:r>
-              <w:rPr>
-                <w:rFonts w:ascii="楷体" w:eastAsia="楷体" w:hAnsi="楷体" w:hint="eastAsia"/>
-                <w:sz w:val="24"/>
-                <w:szCs w:val="24"/>
-              </w:rPr>
-              <w:t>存放取得相关资讯呼叫的后端程式路径</w:t>
+                <w:rFonts w:ascii="楷体" w:eastAsia="楷体" w:hAnsi="楷体"/>
+                <w:sz w:val="24"/>
+                <w:szCs w:val="24"/>
+              </w:rPr>
+            </w:pPr>
+            <w:r>
+              <w:rPr>
+                <w:rFonts w:ascii="楷体" w:eastAsia="楷体" w:hAnsi="楷体"/>
+                <w:sz w:val="24"/>
+                <w:szCs w:val="24"/>
+              </w:rPr>
+              <w:t>P</w:t>
+            </w:r>
+            <w:r>
+              <w:rPr>
+                <w:rFonts w:ascii="楷体" w:eastAsia="楷体" w:hAnsi="楷体" w:hint="eastAsia"/>
+                <w:sz w:val="24"/>
+                <w:szCs w:val="24"/>
+              </w:rPr>
+              <w:t>op页面展开时的url</w:t>
             </w:r>
           </w:p>
         </w:tc>
@@ -1236,7 +1292,7 @@
           <w:p>
             <w:pPr>
               <w:rPr>
-                <w:rFonts w:ascii="楷体" w:eastAsia="楷体" w:hAnsi="楷体" w:hint="eastAsia"/>
+                <w:rFonts w:ascii="楷体" w:eastAsia="楷体" w:hAnsi="楷体"/>
                 <w:sz w:val="24"/>
                 <w:szCs w:val="24"/>
               </w:rPr>
@@ -1261,7 +1317,7 @@
           <w:p>
             <w:pPr>
               <w:rPr>
-                <w:rFonts w:ascii="楷体" w:eastAsia="楷体" w:hAnsi="楷体" w:hint="eastAsia"/>
+                <w:rFonts w:ascii="楷体" w:eastAsia="楷体" w:hAnsi="楷体"/>
                 <w:b/>
                 <w:sz w:val="24"/>
                 <w:szCs w:val="24"/>
@@ -1304,7 +1360,7 @@
           <w:p>
             <w:pPr>
               <w:rPr>
-                <w:rFonts w:ascii="楷体" w:eastAsia="楷体" w:hAnsi="楷体" w:hint="eastAsia"/>
+                <w:rFonts w:ascii="楷体" w:eastAsia="楷体" w:hAnsi="楷体"/>
                 <w:b/>
                 <w:sz w:val="24"/>
                 <w:szCs w:val="24"/>
@@ -1321,18 +1377,18 @@
           <w:p>
             <w:pPr>
               <w:rPr>
-                <w:rFonts w:ascii="楷体" w:eastAsia="楷体" w:hAnsi="楷体" w:hint="eastAsia"/>
-                <w:sz w:val="24"/>
-                <w:szCs w:val="24"/>
-              </w:rPr>
-            </w:pPr>
-            <w:r>
-              <w:rPr>
-                <w:rFonts w:ascii="楷体" w:eastAsia="楷体" w:hAnsi="楷体" w:hint="eastAsia"/>
-                <w:sz w:val="24"/>
-                <w:szCs w:val="24"/>
-              </w:rPr>
-              <w:t>用来存方前辍。如resultType = rt</w:t>
+                <w:rFonts w:ascii="楷体" w:eastAsia="楷体" w:hAnsi="楷体"/>
+                <w:sz w:val="24"/>
+                <w:szCs w:val="24"/>
+              </w:rPr>
+            </w:pPr>
+            <w:r>
+              <w:rPr>
+                <w:rFonts w:ascii="楷体" w:eastAsia="楷体" w:hAnsi="楷体" w:hint="eastAsia"/>
+                <w:sz w:val="24"/>
+                <w:szCs w:val="24"/>
+              </w:rPr>
+              <w:t>前辍。如resultType = rt</w:t>
             </w:r>
           </w:p>
         </w:tc>
@@ -1343,7 +1399,7 @@
           <w:p>
             <w:pPr>
               <w:rPr>
-                <w:rFonts w:ascii="楷体" w:eastAsia="楷体" w:hAnsi="楷体" w:hint="eastAsia"/>
+                <w:rFonts w:ascii="楷体" w:eastAsia="楷体" w:hAnsi="楷体"/>
                 <w:sz w:val="24"/>
                 <w:szCs w:val="24"/>
               </w:rPr>
@@ -1368,7 +1424,7 @@
           <w:p>
             <w:pPr>
               <w:rPr>
-                <w:rFonts w:ascii="楷体" w:eastAsia="楷体" w:hAnsi="楷体" w:hint="eastAsia"/>
+                <w:rFonts w:ascii="楷体" w:eastAsia="楷体" w:hAnsi="楷体"/>
                 <w:b/>
                 <w:sz w:val="24"/>
                 <w:szCs w:val="24"/>
@@ -1411,7 +1467,7 @@
           <w:p>
             <w:pPr>
               <w:rPr>
-                <w:rFonts w:ascii="楷体" w:eastAsia="楷体" w:hAnsi="楷体" w:hint="eastAsia"/>
+                <w:rFonts w:ascii="楷体" w:eastAsia="楷体" w:hAnsi="楷体"/>
                 <w:b/>
                 <w:sz w:val="24"/>
                 <w:szCs w:val="24"/>
@@ -1428,18 +1484,18 @@
           <w:p>
             <w:pPr>
               <w:rPr>
-                <w:rFonts w:ascii="楷体" w:eastAsia="楷体" w:hAnsi="楷体" w:hint="eastAsia"/>
-                <w:sz w:val="24"/>
-                <w:szCs w:val="24"/>
-              </w:rPr>
-            </w:pPr>
-            <w:r>
-              <w:rPr>
-                <w:rFonts w:ascii="楷体" w:eastAsia="楷体" w:hAnsi="楷体"/>
-                <w:sz w:val="24"/>
-                <w:szCs w:val="24"/>
-              </w:rPr>
-              <w:t>设定pop弹出框的大小</w:t>
+                <w:rFonts w:ascii="楷体" w:eastAsia="楷体" w:hAnsi="楷体"/>
+                <w:sz w:val="24"/>
+                <w:szCs w:val="24"/>
+              </w:rPr>
+            </w:pPr>
+            <w:r>
+              <w:rPr>
+                <w:rFonts w:ascii="楷体" w:eastAsia="楷体" w:hAnsi="楷体"/>
+                <w:sz w:val="24"/>
+                <w:szCs w:val="24"/>
+              </w:rPr>
+              <w:t>pop弹出框的大小</w:t>
             </w:r>
           </w:p>
         </w:tc>
@@ -1475,7 +1531,7 @@
           <w:p>
             <w:pPr>
               <w:rPr>
-                <w:rFonts w:ascii="楷体" w:eastAsia="楷体" w:hAnsi="楷体" w:hint="eastAsia"/>
+                <w:rFonts w:ascii="楷体" w:eastAsia="楷体" w:hAnsi="楷体"/>
                 <w:b/>
                 <w:sz w:val="24"/>
                 <w:szCs w:val="24"/>
@@ -1518,7 +1574,7 @@
           <w:p>
             <w:pPr>
               <w:rPr>
-                <w:rFonts w:ascii="楷体" w:eastAsia="楷体" w:hAnsi="楷体" w:hint="eastAsia"/>
+                <w:rFonts w:ascii="楷体" w:eastAsia="楷体" w:hAnsi="楷体"/>
                 <w:b/>
                 <w:sz w:val="24"/>
                 <w:szCs w:val="24"/>
@@ -1535,18 +1591,26 @@
           <w:p>
             <w:pPr>
               <w:rPr>
-                <w:rFonts w:ascii="楷体" w:eastAsia="楷体" w:hAnsi="楷体" w:hint="eastAsia"/>
-                <w:sz w:val="24"/>
-                <w:szCs w:val="24"/>
-              </w:rPr>
-            </w:pPr>
-            <w:r>
-              <w:rPr>
-                <w:rFonts w:ascii="楷体" w:eastAsia="楷体" w:hAnsi="楷体" w:hint="eastAsia"/>
-                <w:sz w:val="24"/>
-                <w:szCs w:val="24"/>
-              </w:rPr>
-              <w:t>存放dataGrid列表清单呼叫的后端程式路径</w:t>
+                <w:rFonts w:ascii="楷体" w:eastAsia="楷体" w:hAnsi="楷体"/>
+                <w:sz w:val="24"/>
+                <w:szCs w:val="24"/>
+              </w:rPr>
+            </w:pPr>
+            <w:r>
+              <w:rPr>
+                <w:rFonts w:ascii="楷体" w:eastAsia="楷体" w:hAnsi="楷体" w:hint="eastAsia"/>
+                <w:sz w:val="24"/>
+                <w:szCs w:val="24"/>
+              </w:rPr>
+              <w:t>dataGrid列表清</w:t>
+            </w:r>
+            <w:r>
+              <w:rPr>
+                <w:rFonts w:ascii="楷体" w:eastAsia="楷体" w:hAnsi="楷体" w:hint="eastAsia"/>
+                <w:sz w:val="24"/>
+                <w:szCs w:val="24"/>
+              </w:rPr>
+              <w:t>单url</w:t>
             </w:r>
           </w:p>
         </w:tc>
@@ -1557,7 +1621,7 @@
           <w:p>
             <w:pPr>
               <w:rPr>
-                <w:rFonts w:ascii="楷体" w:eastAsia="楷体" w:hAnsi="楷体" w:hint="eastAsia"/>
+                <w:rFonts w:ascii="楷体" w:eastAsia="楷体" w:hAnsi="楷体"/>
                 <w:sz w:val="24"/>
                 <w:szCs w:val="24"/>
               </w:rPr>
@@ -1582,7 +1646,7 @@
           <w:p>
             <w:pPr>
               <w:rPr>
-                <w:rFonts w:ascii="楷体" w:eastAsia="楷体" w:hAnsi="楷体" w:hint="eastAsia"/>
+                <w:rFonts w:ascii="楷体" w:eastAsia="楷体" w:hAnsi="楷体"/>
                 <w:b/>
                 <w:sz w:val="24"/>
                 <w:szCs w:val="24"/>
@@ -1607,7 +1671,7 @@
           <w:p>
             <w:pPr>
               <w:rPr>
-                <w:rFonts w:ascii="楷体" w:eastAsia="楷体" w:hAnsi="楷体" w:hint="eastAsia"/>
+                <w:rFonts w:ascii="楷体" w:eastAsia="楷体" w:hAnsi="楷体"/>
                 <w:b/>
                 <w:sz w:val="24"/>
                 <w:szCs w:val="24"/>
@@ -1624,18 +1688,26 @@
           <w:p>
             <w:pPr>
               <w:rPr>
-                <w:rFonts w:ascii="楷体" w:eastAsia="楷体" w:hAnsi="楷体" w:hint="eastAsia"/>
-                <w:sz w:val="24"/>
-                <w:szCs w:val="24"/>
-              </w:rPr>
-            </w:pPr>
-            <w:r>
-              <w:rPr>
-                <w:rFonts w:ascii="楷体" w:eastAsia="楷体" w:hAnsi="楷体" w:hint="eastAsia"/>
-                <w:sz w:val="24"/>
-                <w:szCs w:val="24"/>
-              </w:rPr>
-              <w:t>存放更新时呼叫的后端程式路径</w:t>
+                <w:rFonts w:ascii="楷体" w:eastAsia="楷体" w:hAnsi="楷体"/>
+                <w:sz w:val="24"/>
+                <w:szCs w:val="24"/>
+              </w:rPr>
+            </w:pPr>
+            <w:r>
+              <w:rPr>
+                <w:rFonts w:ascii="楷体" w:eastAsia="楷体" w:hAnsi="楷体" w:hint="eastAsia"/>
+                <w:sz w:val="24"/>
+                <w:szCs w:val="24"/>
+              </w:rPr>
+              <w:t>更新</w:t>
+            </w:r>
+            <w:r>
+              <w:rPr>
+                <w:rFonts w:ascii="楷体" w:eastAsia="楷体" w:hAnsi="楷体" w:hint="eastAsia"/>
+                <w:sz w:val="24"/>
+                <w:szCs w:val="24"/>
+              </w:rPr>
+              <w:t>url</w:t>
             </w:r>
           </w:p>
         </w:tc>
@@ -1646,7 +1718,7 @@
           <w:p>
             <w:pPr>
               <w:rPr>
-                <w:rFonts w:ascii="楷体" w:eastAsia="楷体" w:hAnsi="楷体" w:hint="eastAsia"/>
+                <w:rFonts w:ascii="楷体" w:eastAsia="楷体" w:hAnsi="楷体"/>
                 <w:sz w:val="24"/>
                 <w:szCs w:val="24"/>
               </w:rPr>
@@ -1671,12 +1743,21 @@
           <w:p>
             <w:pPr>
               <w:rPr>
-                <w:rFonts w:ascii="楷体" w:eastAsia="楷体" w:hAnsi="楷体" w:hint="eastAsia"/>
-                <w:b/>
-                <w:sz w:val="24"/>
-                <w:szCs w:val="24"/>
-              </w:rPr>
-            </w:pPr>
+                <w:rFonts w:ascii="楷体" w:eastAsia="楷体" w:hAnsi="楷体"/>
+                <w:b/>
+                <w:sz w:val="24"/>
+                <w:szCs w:val="24"/>
+              </w:rPr>
+            </w:pPr>
+            <w:r>
+              <w:rPr>
+                <w:rFonts w:ascii="楷体" w:eastAsia="楷体" w:hAnsi="楷体"/>
+                <w:b/>
+                <w:sz w:val="24"/>
+                <w:szCs w:val="24"/>
+              </w:rPr>
+              <w:t>module:String</w:t>
+            </w:r>
           </w:p>
         </w:tc>
         <w:tc>
@@ -1687,7 +1768,7 @@
           <w:p>
             <w:pPr>
               <w:rPr>
-                <w:rFonts w:ascii="楷体" w:eastAsia="楷体" w:hAnsi="楷体" w:hint="eastAsia"/>
+                <w:rFonts w:ascii="楷体" w:eastAsia="楷体" w:hAnsi="楷体"/>
                 <w:b/>
                 <w:sz w:val="24"/>
                 <w:szCs w:val="24"/>
@@ -1700,29 +1781,51 @@
         <w:tc>
           <w:tcPr>
             <w:tcW w:w="5757" w:type="dxa"/>
-          </w:tcPr>
-          <w:p>
-            <w:pPr>
-              <w:rPr>
-                <w:rFonts w:ascii="楷体" w:eastAsia="楷体" w:hAnsi="楷体" w:hint="eastAsia"/>
-                <w:sz w:val="24"/>
-                <w:szCs w:val="24"/>
-              </w:rPr>
-            </w:pPr>
+            <w:shd w:val="clear" w:color="auto" w:fill="auto"/>
+          </w:tcPr>
+          <w:p>
+            <w:pPr>
+              <w:rPr>
+                <w:rFonts w:ascii="楷体" w:eastAsia="楷体" w:hAnsi="楷体"/>
+                <w:b/>
+                <w:sz w:val="24"/>
+                <w:szCs w:val="24"/>
+              </w:rPr>
+            </w:pPr>
+            <w:r>
+              <w:rPr>
+                <w:rFonts w:ascii="楷体" w:eastAsia="楷体" w:hAnsi="楷体" w:hint="eastAsia"/>
+                <w:b/>
+                <w:sz w:val="24"/>
+                <w:szCs w:val="24"/>
+              </w:rPr>
+              <w:t>模组名称</w:t>
+            </w:r>
           </w:p>
         </w:tc>
         <w:tc>
           <w:tcPr>
             <w:tcW w:w="2765" w:type="dxa"/>
-          </w:tcPr>
-          <w:p>
-            <w:pPr>
-              <w:rPr>
-                <w:rFonts w:ascii="楷体" w:eastAsia="楷体" w:hAnsi="楷体" w:hint="eastAsia"/>
-                <w:sz w:val="24"/>
-                <w:szCs w:val="24"/>
-              </w:rPr>
-            </w:pPr>
+            <w:shd w:val="clear" w:color="auto" w:fill="auto"/>
+          </w:tcPr>
+          <w:p>
+            <w:pPr>
+              <w:rPr>
+                <w:rFonts w:ascii="楷体" w:eastAsia="楷体" w:hAnsi="楷体" w:hint="eastAsia"/>
+                <w:b/>
+                <w:sz w:val="24"/>
+                <w:szCs w:val="24"/>
+              </w:rPr>
+            </w:pPr>
+            <w:r>
+              <w:rPr>
+                <w:rFonts w:ascii="楷体" w:eastAsia="楷体" w:hAnsi="楷体" w:hint="eastAsia"/>
+                <w:b/>
+                <w:sz w:val="24"/>
+                <w:szCs w:val="24"/>
+              </w:rPr>
+              <w:t>null</w:t>
+            </w:r>
           </w:p>
         </w:tc>
       </w:tr>
@@ -1747,18 +1850,18 @@
           <w:p>
             <w:pPr>
               <w:rPr>
-                <w:rFonts w:ascii="楷体" w:eastAsia="楷体" w:hAnsi="楷体" w:hint="eastAsia"/>
-                <w:b/>
-                <w:sz w:val="24"/>
-                <w:szCs w:val="24"/>
-              </w:rPr>
-            </w:pPr>
-            <w:r>
-              <w:rPr>
-                <w:rFonts w:ascii="楷体" w:eastAsia="楷体" w:hAnsi="楷体"/>
-                <w:b/>
-                <w:sz w:val="24"/>
-                <w:szCs w:val="24"/>
+                <w:rFonts w:ascii="楷体" w:eastAsia="楷体" w:hAnsi="楷体"/>
+                <w:b/>
+                <w:sz w:val="36"/>
+                <w:szCs w:val="36"/>
+              </w:rPr>
+            </w:pPr>
+            <w:r>
+              <w:rPr>
+                <w:rFonts w:ascii="楷体" w:eastAsia="楷体" w:hAnsi="楷体"/>
+                <w:b/>
+                <w:sz w:val="36"/>
+                <w:szCs w:val="36"/>
               </w:rPr>
               <w:t>方法Method</w:t>
             </w:r>
@@ -1772,18 +1875,18 @@
           <w:p>
             <w:pPr>
               <w:rPr>
-                <w:rFonts w:ascii="楷体" w:eastAsia="楷体" w:hAnsi="楷体" w:hint="eastAsia"/>
-                <w:b/>
-                <w:sz w:val="24"/>
-                <w:szCs w:val="24"/>
-              </w:rPr>
-            </w:pPr>
-            <w:r>
-              <w:rPr>
-                <w:rFonts w:ascii="楷体" w:eastAsia="楷体" w:hAnsi="楷体" w:hint="eastAsia"/>
-                <w:b/>
-                <w:sz w:val="24"/>
-                <w:szCs w:val="24"/>
+                <w:rFonts w:ascii="楷体" w:eastAsia="楷体" w:hAnsi="楷体"/>
+                <w:b/>
+                <w:sz w:val="36"/>
+                <w:szCs w:val="36"/>
+              </w:rPr>
+            </w:pPr>
+            <w:r>
+              <w:rPr>
+                <w:rFonts w:ascii="楷体" w:eastAsia="楷体" w:hAnsi="楷体" w:hint="eastAsia"/>
+                <w:b/>
+                <w:sz w:val="36"/>
+                <w:szCs w:val="36"/>
               </w:rPr>
               <w:t>相关参数</w:t>
             </w:r>
@@ -1799,7 +1902,7 @@
           <w:p>
             <w:pPr>
               <w:rPr>
-                <w:rFonts w:ascii="楷体" w:eastAsia="楷体" w:hAnsi="楷体" w:hint="eastAsia"/>
+                <w:rFonts w:ascii="楷体" w:eastAsia="楷体" w:hAnsi="楷体"/>
                 <w:b/>
                 <w:sz w:val="24"/>
                 <w:szCs w:val="24"/>
@@ -1825,7 +1928,7 @@
           <w:p>
             <w:pPr>
               <w:rPr>
-                <w:rFonts w:ascii="楷体" w:eastAsia="楷体" w:hAnsi="楷体" w:hint="eastAsia"/>
+                <w:rFonts w:ascii="楷体" w:eastAsia="楷体" w:hAnsi="楷体"/>
                 <w:b/>
                 <w:sz w:val="24"/>
                 <w:szCs w:val="24"/>
@@ -1842,11 +1945,19 @@
           <w:p>
             <w:pPr>
               <w:rPr>
-                <w:rFonts w:ascii="楷体" w:eastAsia="楷体" w:hAnsi="楷体" w:hint="eastAsia"/>
-                <w:sz w:val="24"/>
-                <w:szCs w:val="24"/>
-              </w:rPr>
-            </w:pPr>
+                <w:rFonts w:ascii="楷体" w:eastAsia="楷体" w:hAnsi="楷体"/>
+                <w:sz w:val="24"/>
+                <w:szCs w:val="24"/>
+              </w:rPr>
+            </w:pPr>
+            <w:r>
+              <w:rPr>
+                <w:rFonts w:ascii="楷体" w:eastAsia="楷体" w:hAnsi="楷体" w:hint="eastAsia"/>
+                <w:sz w:val="24"/>
+                <w:szCs w:val="24"/>
+              </w:rPr>
+              <w:t>新增及修改</w:t>
+            </w:r>
             <w:r>
               <w:rPr>
                 <w:rFonts w:ascii="楷体" w:eastAsia="楷体" w:hAnsi="楷体"/>
@@ -1867,7 +1978,7 @@
           <w:p>
             <w:pPr>
               <w:rPr>
-                <w:rFonts w:ascii="楷体" w:eastAsia="楷体" w:hAnsi="楷体" w:hint="eastAsia"/>
+                <w:rFonts w:ascii="楷体" w:eastAsia="楷体" w:hAnsi="楷体"/>
                 <w:sz w:val="24"/>
                 <w:szCs w:val="24"/>
               </w:rPr>
@@ -1901,7 +2012,7 @@
           <w:p>
             <w:pPr>
               <w:rPr>
-                <w:rFonts w:ascii="楷体" w:eastAsia="楷体" w:hAnsi="楷体" w:hint="eastAsia"/>
+                <w:rFonts w:ascii="楷体" w:eastAsia="楷体" w:hAnsi="楷体"/>
                 <w:sz w:val="24"/>
                 <w:szCs w:val="24"/>
               </w:rPr>
@@ -1957,7 +2068,7 @@
           <w:p>
             <w:pPr>
               <w:rPr>
-                <w:rFonts w:ascii="楷体" w:eastAsia="楷体" w:hAnsi="楷体" w:hint="eastAsia"/>
+                <w:rFonts w:ascii="楷体" w:eastAsia="楷体" w:hAnsi="楷体"/>
                 <w:sz w:val="24"/>
                 <w:szCs w:val="24"/>
               </w:rPr>
@@ -1998,7 +2109,7 @@
           <w:p>
             <w:pPr>
               <w:rPr>
-                <w:rFonts w:ascii="楷体" w:eastAsia="楷体" w:hAnsi="楷体" w:hint="eastAsia"/>
+                <w:rFonts w:ascii="楷体" w:eastAsia="楷体" w:hAnsi="楷体"/>
                 <w:b/>
                 <w:sz w:val="24"/>
                 <w:szCs w:val="24"/>
@@ -2012,7 +2123,25 @@
                 <w:sz w:val="24"/>
                 <w:szCs w:val="24"/>
               </w:rPr>
-              <w:t>addPop(obj)</w:t>
+              <w:t>addPop(</w:t>
+            </w:r>
+            <w:r>
+              <w:rPr>
+                <w:rFonts w:ascii="楷体" w:eastAsia="楷体" w:hAnsi="楷体" w:hint="eastAsia"/>
+                <w:b/>
+                <w:sz w:val="24"/>
+                <w:szCs w:val="24"/>
+              </w:rPr>
+              <w:t>newParams</w:t>
+            </w:r>
+            <w:r>
+              <w:rPr>
+                <w:rFonts w:ascii="楷体" w:eastAsia="楷体" w:hAnsi="楷体" w:hint="eastAsia"/>
+                <w:b/>
+                <w:sz w:val="24"/>
+                <w:szCs w:val="24"/>
+              </w:rPr>
+              <w:t>)</w:t>
             </w:r>
           </w:p>
         </w:tc>
@@ -2024,7 +2153,7 @@
           <w:p>
             <w:pPr>
               <w:rPr>
-                <w:rFonts w:ascii="楷体" w:eastAsia="楷体" w:hAnsi="楷体" w:hint="eastAsia"/>
+                <w:rFonts w:ascii="楷体" w:eastAsia="楷体" w:hAnsi="楷体"/>
                 <w:b/>
                 <w:sz w:val="24"/>
                 <w:szCs w:val="24"/>
@@ -2041,7 +2170,7 @@
           <w:p>
             <w:pPr>
               <w:rPr>
-                <w:rFonts w:ascii="楷体" w:eastAsia="楷体" w:hAnsi="楷体" w:hint="eastAsia"/>
+                <w:rFonts w:ascii="楷体" w:eastAsia="楷体" w:hAnsi="楷体"/>
                 <w:sz w:val="24"/>
                 <w:szCs w:val="24"/>
               </w:rPr>
@@ -2074,7 +2203,7 @@
           <w:p>
             <w:pPr>
               <w:rPr>
-                <w:rFonts w:ascii="楷体" w:eastAsia="楷体" w:hAnsi="楷体" w:hint="eastAsia"/>
+                <w:rFonts w:ascii="楷体" w:eastAsia="楷体" w:hAnsi="楷体"/>
                 <w:color w:val="FF0000"/>
                 <w:sz w:val="24"/>
                 <w:szCs w:val="24"/>
@@ -2110,7 +2239,7 @@
           <w:p>
             <w:pPr>
               <w:rPr>
-                <w:rFonts w:ascii="楷体" w:eastAsia="楷体" w:hAnsi="楷体" w:hint="eastAsia"/>
+                <w:rFonts w:ascii="楷体" w:eastAsia="楷体" w:hAnsi="楷体"/>
                 <w:sz w:val="24"/>
                 <w:szCs w:val="24"/>
               </w:rPr>
@@ -2153,7 +2282,7 @@
           <w:p>
             <w:pPr>
               <w:rPr>
-                <w:rFonts w:ascii="楷体" w:eastAsia="楷体" w:hAnsi="楷体" w:hint="eastAsia"/>
+                <w:rFonts w:ascii="楷体" w:eastAsia="楷体" w:hAnsi="楷体"/>
                 <w:sz w:val="24"/>
                 <w:szCs w:val="24"/>
               </w:rPr>
@@ -2170,7 +2299,7 @@
           <w:p>
             <w:pPr>
               <w:rPr>
-                <w:rFonts w:ascii="楷体" w:eastAsia="楷体" w:hAnsi="楷体" w:hint="eastAsia"/>
+                <w:rFonts w:ascii="楷体" w:eastAsia="楷体" w:hAnsi="楷体"/>
                 <w:sz w:val="24"/>
                 <w:szCs w:val="24"/>
               </w:rPr>
@@ -2195,7 +2324,7 @@
           <w:p>
             <w:pPr>
               <w:rPr>
-                <w:rFonts w:ascii="楷体" w:eastAsia="楷体" w:hAnsi="楷体" w:hint="eastAsia"/>
+                <w:rFonts w:ascii="楷体" w:eastAsia="楷体" w:hAnsi="楷体"/>
                 <w:sz w:val="24"/>
                 <w:szCs w:val="24"/>
               </w:rPr>
@@ -2240,7 +2369,7 @@
           <w:p>
             <w:pPr>
               <w:rPr>
-                <w:rFonts w:ascii="楷体" w:eastAsia="楷体" w:hAnsi="楷体" w:hint="eastAsia"/>
+                <w:rFonts w:ascii="楷体" w:eastAsia="楷体" w:hAnsi="楷体"/>
                 <w:sz w:val="24"/>
                 <w:szCs w:val="24"/>
               </w:rPr>
@@ -2257,7 +2386,7 @@
           <w:p>
             <w:pPr>
               <w:rPr>
-                <w:rFonts w:ascii="楷体" w:eastAsia="楷体" w:hAnsi="楷体" w:hint="eastAsia"/>
+                <w:rFonts w:ascii="楷体" w:eastAsia="楷体" w:hAnsi="楷体"/>
                 <w:sz w:val="24"/>
                 <w:szCs w:val="24"/>
               </w:rPr>
@@ -2278,29 +2407,266 @@
             </w:pPr>
             <w:r>
               <w:rPr>
-                <w:rFonts w:ascii="楷体" w:eastAsia="楷体" w:hAnsi="楷体" w:hint="eastAsia"/>
-                <w:sz w:val="24"/>
-                <w:szCs w:val="24"/>
-              </w:rPr>
-              <w:t>参考</w:t>
-            </w:r>
-          </w:p>
-          <w:p>
-            <w:pPr>
-              <w:rPr>
-                <w:rFonts w:ascii="楷体" w:eastAsia="楷体" w:hAnsi="楷体" w:hint="eastAsia"/>
-                <w:sz w:val="24"/>
-                <w:szCs w:val="24"/>
-              </w:rPr>
-            </w:pPr>
-            <w:r>
-              <w:rPr>
-                <w:rFonts w:ascii="楷体" w:eastAsia="楷体" w:hAnsi="楷体" w:hint="eastAsia"/>
-                <w:sz w:val="24"/>
-                <w:szCs w:val="24"/>
-              </w:rPr>
-              <w:t>defaultDialogParams()</w:t>
-            </w:r>
+                <w:rFonts w:ascii="楷体" w:eastAsia="楷体" w:hAnsi="楷体"/>
+                <w:sz w:val="24"/>
+                <w:szCs w:val="24"/>
+              </w:rPr>
+              <w:t>P</w:t>
+            </w:r>
+            <w:r>
+              <w:rPr>
+                <w:rFonts w:ascii="楷体" w:eastAsia="楷体" w:hAnsi="楷体" w:hint="eastAsia"/>
+                <w:sz w:val="24"/>
+                <w:szCs w:val="24"/>
+              </w:rPr>
+              <w:t>arams 包括</w:t>
+            </w:r>
+          </w:p>
+          <w:p>
+            <w:pPr>
+              <w:rPr>
+                <w:rFonts w:ascii="楷体" w:eastAsia="楷体" w:hAnsi="楷体" w:hint="eastAsia"/>
+                <w:b/>
+                <w:sz w:val="24"/>
+                <w:szCs w:val="24"/>
+              </w:rPr>
+            </w:pPr>
+            <w:r>
+              <w:rPr>
+                <w:rFonts w:ascii="楷体" w:eastAsia="楷体" w:hAnsi="楷体" w:hint="eastAsia"/>
+                <w:b/>
+                <w:sz w:val="24"/>
+                <w:szCs w:val="24"/>
+              </w:rPr>
+              <w:t>url</w:t>
+            </w:r>
+            <w:r>
+              <w:rPr>
+                <w:rFonts w:ascii="楷体" w:eastAsia="楷体" w:hAnsi="楷体" w:hint="eastAsia"/>
+                <w:b/>
+                <w:sz w:val="24"/>
+                <w:szCs w:val="24"/>
+              </w:rPr>
+              <w:t>:url</w:t>
+            </w:r>
+          </w:p>
+          <w:p>
+            <w:pPr>
+              <w:rPr>
+                <w:rFonts w:ascii="楷体" w:eastAsia="楷体" w:hAnsi="楷体"/>
+                <w:sz w:val="24"/>
+                <w:szCs w:val="24"/>
+              </w:rPr>
+            </w:pPr>
+            <w:r>
+              <w:rPr>
+                <w:rFonts w:ascii="楷体" w:eastAsia="楷体" w:hAnsi="楷体" w:hint="eastAsia"/>
+                <w:b/>
+                <w:sz w:val="24"/>
+                <w:szCs w:val="24"/>
+              </w:rPr>
+              <w:t>data:obj</w:t>
+            </w:r>
+          </w:p>
+          <w:p>
+            <w:pPr>
+              <w:rPr>
+                <w:rFonts w:ascii="楷体" w:eastAsia="楷体" w:hAnsi="楷体"/>
+                <w:sz w:val="24"/>
+                <w:szCs w:val="24"/>
+              </w:rPr>
+            </w:pPr>
+            <w:r>
+              <w:rPr>
+                <w:rFonts w:ascii="楷体" w:eastAsia="楷体" w:hAnsi="楷体" w:hint="eastAsia"/>
+                <w:b/>
+                <w:sz w:val="24"/>
+                <w:szCs w:val="24"/>
+              </w:rPr>
+              <w:t>focusId</w:t>
+            </w:r>
+            <w:r>
+              <w:rPr>
+                <w:rFonts w:ascii="楷体" w:eastAsia="楷体" w:hAnsi="楷体" w:hint="eastAsia"/>
+                <w:b/>
+                <w:sz w:val="24"/>
+                <w:szCs w:val="24"/>
+              </w:rPr>
+              <w:t>:focus id</w:t>
+            </w:r>
+          </w:p>
+          <w:p>
+            <w:pPr>
+              <w:rPr>
+                <w:rFonts w:ascii="楷体" w:eastAsia="楷体" w:hAnsi="楷体"/>
+                <w:sz w:val="24"/>
+                <w:szCs w:val="24"/>
+              </w:rPr>
+            </w:pPr>
+            <w:r>
+              <w:rPr>
+                <w:rFonts w:ascii="楷体" w:eastAsia="楷体" w:hAnsi="楷体" w:hint="eastAsia"/>
+                <w:b/>
+                <w:sz w:val="24"/>
+                <w:szCs w:val="24"/>
+              </w:rPr>
+              <w:t>callback</w:t>
+            </w:r>
+            <w:r>
+              <w:rPr>
+                <w:rFonts w:ascii="楷体" w:eastAsia="楷体" w:hAnsi="楷体" w:hint="eastAsia"/>
+                <w:b/>
+                <w:sz w:val="24"/>
+                <w:szCs w:val="24"/>
+              </w:rPr>
+              <w:t>:fn</w:t>
+            </w:r>
+          </w:p>
+          <w:p>
+            <w:pPr>
+              <w:rPr>
+                <w:rFonts w:ascii="楷体" w:eastAsia="楷体" w:hAnsi="楷体" w:hint="eastAsia"/>
+                <w:sz w:val="24"/>
+                <w:szCs w:val="24"/>
+              </w:rPr>
+            </w:pPr>
+            <w:r>
+              <w:rPr>
+                <w:rFonts w:ascii="楷体" w:eastAsia="楷体" w:hAnsi="楷体" w:hint="eastAsia"/>
+                <w:b/>
+                <w:sz w:val="24"/>
+                <w:szCs w:val="24"/>
+              </w:rPr>
+              <w:t>popArea</w:t>
+            </w:r>
+            <w:r>
+              <w:rPr>
+                <w:rFonts w:ascii="楷体" w:eastAsia="楷体" w:hAnsi="楷体" w:hint="eastAsia"/>
+                <w:b/>
+                <w:sz w:val="24"/>
+                <w:szCs w:val="24"/>
+              </w:rPr>
+              <w:t>:int</w:t>
+            </w:r>
+          </w:p>
+          <w:p>
+            <w:pPr>
+              <w:rPr>
+                <w:rFonts w:ascii="楷体" w:eastAsia="楷体" w:hAnsi="楷体" w:hint="eastAsia"/>
+                <w:b/>
+                <w:sz w:val="24"/>
+                <w:szCs w:val="24"/>
+              </w:rPr>
+            </w:pPr>
+            <w:r>
+              <w:rPr>
+                <w:rFonts w:ascii="楷体" w:eastAsia="楷体" w:hAnsi="楷体" w:hint="eastAsia"/>
+                <w:b/>
+                <w:sz w:val="24"/>
+                <w:szCs w:val="24"/>
+              </w:rPr>
+              <w:t>BCB</w:t>
+            </w:r>
+            <w:r>
+              <w:rPr>
+                <w:rFonts w:ascii="楷体" w:eastAsia="楷体" w:hAnsi="楷体" w:hint="eastAsia"/>
+                <w:b/>
+                <w:sz w:val="24"/>
+                <w:szCs w:val="24"/>
+              </w:rPr>
+              <w:t>:boolean</w:t>
+            </w:r>
+            <w:r>
+              <w:rPr>
+                <w:rFonts w:ascii="楷体" w:eastAsia="楷体" w:hAnsi="楷体" w:hint="eastAsia"/>
+                <w:b/>
+                <w:sz w:val="24"/>
+                <w:szCs w:val="24"/>
+              </w:rPr>
+              <w:t>,</w:t>
+            </w:r>
+            <w:r>
+              <w:rPr>
+                <w:rFonts w:ascii="楷体" w:eastAsia="楷体" w:hAnsi="楷体" w:hint="eastAsia"/>
+                <w:b/>
+                <w:sz w:val="24"/>
+                <w:szCs w:val="24"/>
+              </w:rPr>
+              <w:t>如果是</w:t>
+            </w:r>
+            <w:r>
+              <w:rPr>
+                <w:rFonts w:ascii="楷体" w:eastAsia="楷体" w:hAnsi="楷体" w:hint="eastAsia"/>
+                <w:b/>
+                <w:sz w:val="24"/>
+                <w:szCs w:val="24"/>
+              </w:rPr>
+              <w:t xml:space="preserve"> true, 呼叫</w:t>
+            </w:r>
+          </w:p>
+          <w:p>
+            <w:pPr>
+              <w:widowControl/>
+              <w:shd w:val="clear" w:color="auto" w:fill="2B2B2B"/>
+              <w:tabs>
+                <w:tab w:val="left" w:pos="916"/>
+                <w:tab w:val="left" w:pos="1832"/>
+                <w:tab w:val="left" w:pos="2748"/>
+                <w:tab w:val="left" w:pos="3664"/>
+                <w:tab w:val="left" w:pos="4580"/>
+                <w:tab w:val="left" w:pos="5496"/>
+                <w:tab w:val="left" w:pos="6412"/>
+                <w:tab w:val="left" w:pos="7328"/>
+                <w:tab w:val="left" w:pos="8244"/>
+                <w:tab w:val="left" w:pos="9160"/>
+                <w:tab w:val="left" w:pos="10076"/>
+                <w:tab w:val="left" w:pos="10992"/>
+                <w:tab w:val="left" w:pos="11908"/>
+                <w:tab w:val="left" w:pos="12824"/>
+                <w:tab w:val="left" w:pos="13740"/>
+                <w:tab w:val="left" w:pos="14656"/>
+              </w:tabs>
+              <w:jc w:val="left"/>
+              <w:rPr>
+                <w:rFonts w:ascii="宋体" w:eastAsia="宋体" w:hAnsi="宋体" w:cs="宋体"/>
+                <w:color w:val="A9B7C6"/>
+                <w:kern w:val="0"/>
+                <w:sz w:val="18"/>
+                <w:szCs w:val="18"/>
+              </w:rPr>
+            </w:pPr>
+            <w:r>
+              <w:rPr>
+                <w:rFonts w:ascii="宋体" w:eastAsia="宋体" w:hAnsi="宋体" w:cs="宋体" w:hint="eastAsia"/>
+                <w:color w:val="A9B7C6"/>
+                <w:kern w:val="0"/>
+                <w:sz w:val="18"/>
+                <w:szCs w:val="18"/>
+                <w:shd w:val="clear" w:color="auto" w:fill="344134"/>
+              </w:rPr>
+              <w:t>dataUpgrade</w:t>
+            </w:r>
+            <w:r>
+              <w:rPr>
+                <w:rFonts w:ascii="宋体" w:eastAsia="宋体" w:hAnsi="宋体" w:cs="宋体" w:hint="eastAsia"/>
+                <w:color w:val="A9B7C6"/>
+                <w:kern w:val="0"/>
+                <w:sz w:val="18"/>
+                <w:szCs w:val="18"/>
+                <w:shd w:val="clear" w:color="auto" w:fill="344134"/>
+              </w:rPr>
+              <w:t>();</w:t>
+            </w:r>
+          </w:p>
+          <w:p>
+            <w:pPr>
+              <w:rPr>
+                <w:rFonts w:ascii="楷体" w:eastAsia="楷体" w:hAnsi="楷体"/>
+                <w:b/>
+                <w:sz w:val="24"/>
+                <w:szCs w:val="24"/>
+              </w:rPr>
+            </w:pPr>
           </w:p>
         </w:tc>
       </w:tr>
@@ -2313,7 +2679,7 @@
           <w:p>
             <w:pPr>
               <w:rPr>
-                <w:rFonts w:ascii="楷体" w:eastAsia="楷体" w:hAnsi="楷体" w:hint="eastAsia"/>
+                <w:rFonts w:ascii="楷体" w:eastAsia="楷体" w:hAnsi="楷体"/>
                 <w:b/>
                 <w:sz w:val="24"/>
                 <w:szCs w:val="24"/>
@@ -2327,16 +2693,7 @@
                 <w:sz w:val="24"/>
                 <w:szCs w:val="24"/>
               </w:rPr>
-              <w:t>add</w:t>
-            </w:r>
-            <w:r>
-              <w:rPr>
-                <w:rFonts w:ascii="楷体" w:eastAsia="楷体" w:hAnsi="楷体" w:hint="eastAsia"/>
-                <w:b/>
-                <w:sz w:val="24"/>
-                <w:szCs w:val="24"/>
-              </w:rPr>
-              <w:t>CallBack()</w:t>
+              <w:t>addCallBack()</w:t>
             </w:r>
           </w:p>
         </w:tc>
@@ -2348,7 +2705,7 @@
           <w:p>
             <w:pPr>
               <w:rPr>
-                <w:rFonts w:ascii="楷体" w:eastAsia="楷体" w:hAnsi="楷体" w:hint="eastAsia"/>
+                <w:rFonts w:ascii="楷体" w:eastAsia="楷体" w:hAnsi="楷体"/>
                 <w:b/>
                 <w:sz w:val="24"/>
                 <w:szCs w:val="24"/>
@@ -2365,34 +2722,18 @@
           <w:p>
             <w:pPr>
               <w:rPr>
-                <w:rFonts w:ascii="楷体" w:eastAsia="楷体" w:hAnsi="楷体" w:hint="eastAsia"/>
-                <w:sz w:val="24"/>
-                <w:szCs w:val="24"/>
-              </w:rPr>
-            </w:pPr>
-            <w:r>
-              <w:rPr>
-                <w:rFonts w:ascii="楷体" w:eastAsia="楷体" w:hAnsi="楷体" w:hint="eastAsia"/>
-                <w:sz w:val="24"/>
-                <w:szCs w:val="24"/>
-              </w:rPr>
-              <w:t>add</w:t>
-            </w:r>
-            <w:r>
-              <w:rPr>
-                <w:rFonts w:ascii="楷体" w:eastAsia="楷体" w:hAnsi="楷体" w:hint="eastAsia"/>
-                <w:sz w:val="24"/>
-                <w:szCs w:val="24"/>
-              </w:rPr>
-              <w:t xml:space="preserve"> 弹出框后，所要执行的</w:t>
-            </w:r>
-            <w:r>
-              <w:rPr>
-                <w:rFonts w:ascii="楷体" w:eastAsia="楷体" w:hAnsi="楷体" w:hint="eastAsia"/>
-                <w:sz w:val="24"/>
-                <w:szCs w:val="24"/>
-              </w:rPr>
-              <w:t>一些设定</w:t>
+                <w:rFonts w:ascii="楷体" w:eastAsia="楷体" w:hAnsi="楷体"/>
+                <w:sz w:val="24"/>
+                <w:szCs w:val="24"/>
+              </w:rPr>
+            </w:pPr>
+            <w:r>
+              <w:rPr>
+                <w:rFonts w:ascii="楷体" w:eastAsia="楷体" w:hAnsi="楷体" w:hint="eastAsia"/>
+                <w:sz w:val="24"/>
+                <w:szCs w:val="24"/>
+              </w:rPr>
+              <w:t>add 弹出框后，所要执行的一些设定</w:t>
             </w:r>
           </w:p>
         </w:tc>
@@ -2403,7 +2744,7 @@
           <w:p>
             <w:pPr>
               <w:rPr>
-                <w:rFonts w:ascii="楷体" w:eastAsia="楷体" w:hAnsi="楷体" w:hint="eastAsia"/>
+                <w:rFonts w:ascii="楷体" w:eastAsia="楷体" w:hAnsi="楷体"/>
                 <w:color w:val="FF0000"/>
                 <w:sz w:val="24"/>
                 <w:szCs w:val="24"/>
@@ -2430,7 +2771,7 @@
           <w:p>
             <w:pPr>
               <w:rPr>
-                <w:rFonts w:ascii="楷体" w:eastAsia="楷体" w:hAnsi="楷体" w:hint="eastAsia"/>
+                <w:rFonts w:ascii="楷体" w:eastAsia="楷体" w:hAnsi="楷体"/>
                 <w:b/>
                 <w:sz w:val="24"/>
                 <w:szCs w:val="24"/>
@@ -2444,25 +2785,16 @@
                 <w:sz w:val="24"/>
                 <w:szCs w:val="24"/>
               </w:rPr>
-              <w:t>changeStatus</w:t>
-            </w:r>
-            <w:r>
-              <w:rPr>
-                <w:rFonts w:ascii="楷体" w:eastAsia="楷体" w:hAnsi="楷体" w:hint="eastAsia"/>
-                <w:b/>
-                <w:sz w:val="24"/>
-                <w:szCs w:val="24"/>
-              </w:rPr>
-              <w:t>(</w:t>
-            </w:r>
-            <w:r>
-              <w:rPr>
-                <w:rFonts w:ascii="楷体" w:eastAsia="楷体" w:hAnsi="楷体" w:hint="eastAsia"/>
-                <w:b/>
-                <w:sz w:val="24"/>
-                <w:szCs w:val="24"/>
-              </w:rPr>
-              <w:t>index,rowData</w:t>
+              <w:t>changeStatus(index,rowData</w:t>
+            </w:r>
+            <w:r>
+              <w:rPr>
+                <w:rFonts w:ascii="楷体" w:eastAsia="楷体" w:hAnsi="楷体" w:hint="eastAsia"/>
+                <w:b/>
+                <w:sz w:val="24"/>
+                <w:szCs w:val="24"/>
+              </w:rPr>
+              <w:t>,newParams</w:t>
             </w:r>
             <w:r>
               <w:rPr>
@@ -2483,7 +2815,7 @@
           <w:p>
             <w:pPr>
               <w:rPr>
-                <w:rFonts w:ascii="楷体" w:eastAsia="楷体" w:hAnsi="楷体" w:hint="eastAsia"/>
+                <w:rFonts w:ascii="楷体" w:eastAsia="楷体" w:hAnsi="楷体"/>
                 <w:b/>
                 <w:sz w:val="24"/>
                 <w:szCs w:val="24"/>
@@ -2500,7 +2832,7 @@
           <w:p>
             <w:pPr>
               <w:rPr>
-                <w:rFonts w:ascii="楷体" w:eastAsia="楷体" w:hAnsi="楷体" w:hint="eastAsia"/>
+                <w:rFonts w:ascii="楷体" w:eastAsia="楷体" w:hAnsi="楷体"/>
                 <w:sz w:val="24"/>
                 <w:szCs w:val="24"/>
               </w:rPr>
@@ -2525,7 +2857,7 @@
           <w:p>
             <w:pPr>
               <w:rPr>
-                <w:rFonts w:ascii="楷体" w:eastAsia="楷体" w:hAnsi="楷体" w:hint="eastAsia"/>
+                <w:rFonts w:ascii="楷体" w:eastAsia="楷体" w:hAnsi="楷体"/>
                 <w:sz w:val="24"/>
                 <w:szCs w:val="24"/>
               </w:rPr>
@@ -2573,7 +2905,7 @@
           <w:p>
             <w:pPr>
               <w:rPr>
-                <w:rFonts w:ascii="楷体" w:eastAsia="楷体" w:hAnsi="楷体" w:hint="eastAsia"/>
+                <w:rFonts w:ascii="楷体" w:eastAsia="楷体" w:hAnsi="楷体"/>
                 <w:sz w:val="24"/>
                 <w:szCs w:val="24"/>
               </w:rPr>
@@ -2599,7 +2931,7 @@
           <w:p>
             <w:pPr>
               <w:rPr>
-                <w:rFonts w:ascii="楷体" w:eastAsia="楷体" w:hAnsi="楷体" w:hint="eastAsia"/>
+                <w:rFonts w:ascii="楷体" w:eastAsia="楷体" w:hAnsi="楷体"/>
                 <w:sz w:val="24"/>
                 <w:szCs w:val="24"/>
               </w:rPr>
@@ -2625,7 +2957,7 @@
           <w:p>
             <w:pPr>
               <w:rPr>
-                <w:rFonts w:ascii="楷体" w:eastAsia="楷体" w:hAnsi="楷体" w:hint="eastAsia"/>
+                <w:rFonts w:ascii="楷体" w:eastAsia="楷体" w:hAnsi="楷体"/>
                 <w:sz w:val="24"/>
                 <w:szCs w:val="24"/>
               </w:rPr>
@@ -2651,7 +2983,7 @@
           <w:p>
             <w:pPr>
               <w:rPr>
-                <w:rFonts w:ascii="楷体" w:eastAsia="楷体" w:hAnsi="楷体" w:hint="eastAsia"/>
+                <w:rFonts w:ascii="楷体" w:eastAsia="楷体" w:hAnsi="楷体"/>
                 <w:sz w:val="24"/>
                 <w:szCs w:val="24"/>
               </w:rPr>
@@ -2697,7 +3029,24 @@
                 <w:sz w:val="24"/>
                 <w:szCs w:val="24"/>
               </w:rPr>
-              <w:t>:索引值</w:t>
+              <w:t>:索引</w:t>
+            </w:r>
+          </w:p>
+          <w:p>
+            <w:pPr>
+              <w:rPr>
+                <w:rFonts w:ascii="楷体" w:eastAsia="楷体" w:hAnsi="楷体"/>
+                <w:sz w:val="24"/>
+                <w:szCs w:val="24"/>
+              </w:rPr>
+            </w:pPr>
+            <w:r>
+              <w:rPr>
+                <w:rFonts w:ascii="楷体" w:eastAsia="楷体" w:hAnsi="楷体" w:hint="eastAsia"/>
+                <w:sz w:val="24"/>
+                <w:szCs w:val="24"/>
+              </w:rPr>
+              <w:t>callback:fn</w:t>
             </w:r>
           </w:p>
         </w:tc>
@@ -2711,7 +3060,7 @@
           <w:p>
             <w:pPr>
               <w:rPr>
-                <w:rFonts w:ascii="楷体" w:eastAsia="楷体" w:hAnsi="楷体" w:hint="eastAsia"/>
+                <w:rFonts w:ascii="楷体" w:eastAsia="楷体" w:hAnsi="楷体"/>
                 <w:b/>
                 <w:sz w:val="24"/>
                 <w:szCs w:val="24"/>
@@ -2746,7 +3095,7 @@
           <w:p>
             <w:pPr>
               <w:rPr>
-                <w:rFonts w:ascii="楷体" w:eastAsia="楷体" w:hAnsi="楷体" w:hint="eastAsia"/>
+                <w:rFonts w:ascii="楷体" w:eastAsia="楷体" w:hAnsi="楷体"/>
                 <w:b/>
                 <w:sz w:val="24"/>
                 <w:szCs w:val="24"/>
@@ -2763,7 +3112,7 @@
           <w:p>
             <w:pPr>
               <w:rPr>
-                <w:rFonts w:ascii="楷体" w:eastAsia="楷体" w:hAnsi="楷体" w:hint="eastAsia"/>
+                <w:rFonts w:ascii="楷体" w:eastAsia="楷体" w:hAnsi="楷体"/>
                 <w:sz w:val="24"/>
                 <w:szCs w:val="24"/>
               </w:rPr>
@@ -2788,7 +3137,7 @@
           <w:p>
             <w:pPr>
               <w:rPr>
-                <w:rFonts w:ascii="楷体" w:eastAsia="楷体" w:hAnsi="楷体" w:hint="eastAsia"/>
+                <w:rFonts w:ascii="楷体" w:eastAsia="楷体" w:hAnsi="楷体"/>
                 <w:sz w:val="24"/>
                 <w:szCs w:val="24"/>
               </w:rPr>
@@ -2826,7 +3175,7 @@
           <w:p>
             <w:pPr>
               <w:rPr>
-                <w:rFonts w:ascii="楷体" w:eastAsia="楷体" w:hAnsi="楷体" w:hint="eastAsia"/>
+                <w:rFonts w:ascii="楷体" w:eastAsia="楷体" w:hAnsi="楷体"/>
                 <w:sz w:val="24"/>
                 <w:szCs w:val="24"/>
               </w:rPr>
@@ -2860,7 +3209,7 @@
           <w:p>
             <w:pPr>
               <w:rPr>
-                <w:rFonts w:ascii="楷体" w:eastAsia="楷体" w:hAnsi="楷体" w:hint="eastAsia"/>
+                <w:rFonts w:ascii="楷体" w:eastAsia="楷体" w:hAnsi="楷体"/>
                 <w:sz w:val="24"/>
                 <w:szCs w:val="24"/>
               </w:rPr>
@@ -2894,7 +3243,7 @@
           <w:p>
             <w:pPr>
               <w:rPr>
-                <w:rFonts w:ascii="楷体" w:eastAsia="楷体" w:hAnsi="楷体" w:hint="eastAsia"/>
+                <w:rFonts w:ascii="楷体" w:eastAsia="楷体" w:hAnsi="楷体"/>
                 <w:sz w:val="24"/>
                 <w:szCs w:val="24"/>
               </w:rPr>
@@ -2928,7 +3277,7 @@
           <w:p>
             <w:pPr>
               <w:rPr>
-                <w:rFonts w:ascii="楷体" w:eastAsia="楷体" w:hAnsi="楷体" w:hint="eastAsia"/>
+                <w:rFonts w:ascii="楷体" w:eastAsia="楷体" w:hAnsi="楷体"/>
                 <w:sz w:val="24"/>
                 <w:szCs w:val="24"/>
               </w:rPr>
@@ -2962,7 +3311,7 @@
           <w:p>
             <w:pPr>
               <w:rPr>
-                <w:rFonts w:ascii="楷体" w:eastAsia="楷体" w:hAnsi="楷体" w:hint="eastAsia"/>
+                <w:rFonts w:ascii="楷体" w:eastAsia="楷体" w:hAnsi="楷体"/>
                 <w:sz w:val="24"/>
                 <w:szCs w:val="24"/>
               </w:rPr>
@@ -3004,7 +3353,7 @@
           <w:p>
             <w:pPr>
               <w:rPr>
-                <w:rFonts w:ascii="楷体" w:eastAsia="楷体" w:hAnsi="楷体" w:hint="eastAsia"/>
+                <w:rFonts w:ascii="楷体" w:eastAsia="楷体" w:hAnsi="楷体"/>
                 <w:b/>
                 <w:sz w:val="24"/>
                 <w:szCs w:val="24"/>
@@ -3018,25 +3367,16 @@
                 <w:sz w:val="24"/>
                 <w:szCs w:val="24"/>
               </w:rPr>
-              <w:t>deleteBetch</w:t>
-            </w:r>
-            <w:r>
-              <w:rPr>
-                <w:rFonts w:ascii="楷体" w:eastAsia="楷体" w:hAnsi="楷体" w:hint="eastAsia"/>
-                <w:b/>
-                <w:sz w:val="24"/>
-                <w:szCs w:val="24"/>
-              </w:rPr>
-              <w:t>(</w:t>
-            </w:r>
-            <w:r>
-              <w:rPr>
-                <w:rFonts w:ascii="楷体" w:eastAsia="楷体" w:hAnsi="楷体" w:hint="eastAsia"/>
-                <w:b/>
-                <w:sz w:val="24"/>
-                <w:szCs w:val="24"/>
-              </w:rPr>
-              <w:t>obj</w:t>
+              <w:t>deleteBetch(</w:t>
+            </w:r>
+            <w:r>
+              <w:rPr>
+                <w:rFonts w:ascii="楷体" w:eastAsia="楷体" w:hAnsi="楷体" w:hint="eastAsia"/>
+                <w:b/>
+                <w:sz w:val="24"/>
+                <w:szCs w:val="24"/>
+              </w:rPr>
+              <w:t>newParams</w:t>
             </w:r>
             <w:r>
               <w:rPr>
@@ -3057,7 +3397,7 @@
           <w:p>
             <w:pPr>
               <w:rPr>
-                <w:rFonts w:ascii="楷体" w:eastAsia="楷体" w:hAnsi="楷体" w:hint="eastAsia"/>
+                <w:rFonts w:ascii="楷体" w:eastAsia="楷体" w:hAnsi="楷体"/>
                 <w:b/>
                 <w:sz w:val="24"/>
                 <w:szCs w:val="24"/>
@@ -3074,7 +3414,7 @@
           <w:p>
             <w:pPr>
               <w:rPr>
-                <w:rFonts w:ascii="楷体" w:eastAsia="楷体" w:hAnsi="楷体" w:hint="eastAsia"/>
+                <w:rFonts w:ascii="楷体" w:eastAsia="楷体" w:hAnsi="楷体"/>
                 <w:sz w:val="24"/>
                 <w:szCs w:val="24"/>
               </w:rPr>
@@ -3091,24 +3431,25 @@
           <w:p>
             <w:pPr>
               <w:rPr>
-                <w:rFonts w:ascii="楷体" w:eastAsia="楷体" w:hAnsi="楷体" w:hint="eastAsia"/>
-                <w:sz w:val="24"/>
-                <w:szCs w:val="24"/>
-              </w:rPr>
-            </w:pPr>
-            <w:r>
-              <w:rPr>
-                <w:rFonts w:ascii="楷体" w:eastAsia="楷体" w:hAnsi="楷体"/>
-                <w:sz w:val="24"/>
-                <w:szCs w:val="24"/>
-              </w:rPr>
+                <w:rFonts w:ascii="楷体" w:eastAsia="楷体" w:hAnsi="楷体"/>
+                <w:sz w:val="24"/>
+                <w:szCs w:val="24"/>
+              </w:rPr>
+            </w:pPr>
+            <w:r>
+              <w:rPr>
+                <w:rFonts w:ascii="楷体" w:eastAsia="楷体" w:hAnsi="楷体"/>
+                <w:sz w:val="24"/>
+                <w:szCs w:val="24"/>
+              </w:rPr>
+              <w:lastRenderedPageBreak/>
               <w:t>正常情况</w:t>
             </w:r>
           </w:p>
           <w:p>
             <w:pPr>
               <w:rPr>
-                <w:rFonts w:ascii="楷体" w:eastAsia="楷体" w:hAnsi="楷体" w:hint="eastAsia"/>
+                <w:rFonts w:ascii="楷体" w:eastAsia="楷体" w:hAnsi="楷体"/>
                 <w:sz w:val="24"/>
                 <w:szCs w:val="24"/>
               </w:rPr>
@@ -3151,18 +3492,17 @@
           <w:p>
             <w:pPr>
               <w:rPr>
-                <w:rFonts w:ascii="楷体" w:eastAsia="楷体" w:hAnsi="楷体" w:hint="eastAsia"/>
-                <w:sz w:val="24"/>
-                <w:szCs w:val="24"/>
-              </w:rPr>
-            </w:pPr>
-            <w:r>
-              <w:rPr>
-                <w:rFonts w:ascii="楷体" w:eastAsia="楷体" w:hAnsi="楷体"/>
-                <w:sz w:val="24"/>
-                <w:szCs w:val="24"/>
-              </w:rPr>
-              <w:lastRenderedPageBreak/>
+                <w:rFonts w:ascii="楷体" w:eastAsia="楷体" w:hAnsi="楷体"/>
+                <w:sz w:val="24"/>
+                <w:szCs w:val="24"/>
+              </w:rPr>
+            </w:pPr>
+            <w:r>
+              <w:rPr>
+                <w:rFonts w:ascii="楷体" w:eastAsia="楷体" w:hAnsi="楷体"/>
+                <w:sz w:val="24"/>
+                <w:szCs w:val="24"/>
+              </w:rPr>
               <w:t>例外</w:t>
             </w:r>
             <w:r>
@@ -3194,7 +3534,7 @@
           <w:p>
             <w:pPr>
               <w:rPr>
-                <w:rFonts w:ascii="楷体" w:eastAsia="楷体" w:hAnsi="楷体" w:hint="eastAsia"/>
+                <w:rFonts w:ascii="楷体" w:eastAsia="楷体" w:hAnsi="楷体"/>
                 <w:sz w:val="24"/>
                 <w:szCs w:val="24"/>
               </w:rPr>
@@ -3237,7 +3577,7 @@
           <w:p>
             <w:pPr>
               <w:rPr>
-                <w:rFonts w:ascii="楷体" w:eastAsia="楷体" w:hAnsi="楷体" w:hint="eastAsia"/>
+                <w:rFonts w:ascii="楷体" w:eastAsia="楷体" w:hAnsi="楷体"/>
                 <w:sz w:val="24"/>
                 <w:szCs w:val="24"/>
               </w:rPr>
@@ -3251,7 +3591,7 @@
           <w:p>
             <w:pPr>
               <w:rPr>
-                <w:rFonts w:ascii="楷体" w:eastAsia="楷体" w:hAnsi="楷体" w:hint="eastAsia"/>
+                <w:rFonts w:ascii="楷体" w:eastAsia="楷体" w:hAnsi="楷体"/>
                 <w:sz w:val="24"/>
                 <w:szCs w:val="24"/>
               </w:rPr>
@@ -3272,32 +3612,25 @@
                 <w:sz w:val="24"/>
                 <w:szCs w:val="24"/>
               </w:rPr>
-              <w:t>:this.</w:t>
-            </w:r>
-            <w:r>
-              <w:rPr>
-                <w:rFonts w:ascii="楷体" w:eastAsia="楷体" w:hAnsi="楷体" w:hint="eastAsia"/>
-                <w:sz w:val="24"/>
-                <w:szCs w:val="24"/>
-              </w:rPr>
-              <w:t>delBatUrl</w:t>
-            </w:r>
-          </w:p>
-          <w:p>
-            <w:pPr>
-              <w:rPr>
-                <w:rFonts w:ascii="楷体" w:eastAsia="楷体" w:hAnsi="楷体" w:hint="eastAsia"/>
-                <w:sz w:val="24"/>
-                <w:szCs w:val="24"/>
-              </w:rPr>
-            </w:pPr>
-            <w:r>
-              <w:rPr>
-                <w:rFonts w:ascii="楷体" w:eastAsia="楷体" w:hAnsi="楷体" w:hint="eastAsia"/>
-                <w:b/>
-                <w:sz w:val="24"/>
-                <w:szCs w:val="24"/>
-              </w:rPr>
+              <w:t>:this.delBatUrl</w:t>
+            </w:r>
+          </w:p>
+          <w:p>
+            <w:pPr>
+              <w:rPr>
+                <w:rFonts w:ascii="楷体" w:eastAsia="楷体" w:hAnsi="楷体" w:hint="eastAsia"/>
+                <w:sz w:val="24"/>
+                <w:szCs w:val="24"/>
+              </w:rPr>
+            </w:pPr>
+            <w:r>
+              <w:rPr>
+                <w:rFonts w:ascii="楷体" w:eastAsia="楷体" w:hAnsi="楷体" w:hint="eastAsia"/>
+                <w:b/>
+                <w:sz w:val="24"/>
+                <w:szCs w:val="24"/>
+              </w:rPr>
+              <w:lastRenderedPageBreak/>
               <w:t>dataGrid</w:t>
             </w:r>
             <w:r>
@@ -3307,6 +3640,32 @@
                 <w:szCs w:val="24"/>
               </w:rPr>
               <w:t>:this.dataGrid</w:t>
+            </w:r>
+          </w:p>
+          <w:p>
+            <w:pPr>
+              <w:rPr>
+                <w:rFonts w:ascii="楷体" w:eastAsia="楷体" w:hAnsi="楷体"/>
+                <w:sz w:val="24"/>
+                <w:szCs w:val="24"/>
+              </w:rPr>
+            </w:pPr>
+            <w:r>
+              <w:rPr>
+                <w:rFonts w:ascii="楷体" w:eastAsia="楷体" w:hAnsi="楷体" w:hint="eastAsia"/>
+                <w:b/>
+                <w:sz w:val="24"/>
+                <w:szCs w:val="24"/>
+              </w:rPr>
+              <w:t>data</w:t>
+            </w:r>
+            <w:r>
+              <w:rPr>
+                <w:rFonts w:ascii="楷体" w:eastAsia="楷体" w:hAnsi="楷体" w:hint="eastAsia"/>
+                <w:sz w:val="24"/>
+                <w:szCs w:val="24"/>
+              </w:rPr>
+              <w:t>:ajax 参数</w:t>
             </w:r>
           </w:p>
         </w:tc>
@@ -3320,7 +3679,7 @@
           <w:p>
             <w:pPr>
               <w:rPr>
-                <w:rFonts w:ascii="楷体" w:eastAsia="楷体" w:hAnsi="楷体" w:hint="eastAsia"/>
+                <w:rFonts w:ascii="楷体" w:eastAsia="楷体" w:hAnsi="楷体"/>
                 <w:b/>
                 <w:sz w:val="24"/>
                 <w:szCs w:val="24"/>
@@ -3335,34 +3694,16 @@
                 <w:szCs w:val="24"/>
               </w:rPr>
               <w:lastRenderedPageBreak/>
-              <w:t>deleteRow</w:t>
-            </w:r>
-            <w:r>
-              <w:rPr>
-                <w:rFonts w:ascii="楷体" w:eastAsia="楷体" w:hAnsi="楷体" w:hint="eastAsia"/>
-                <w:b/>
-                <w:sz w:val="24"/>
-                <w:szCs w:val="24"/>
-              </w:rPr>
-              <w:t>(</w:t>
-            </w:r>
-            <w:r>
-              <w:rPr>
-                <w:rFonts w:ascii="楷体" w:eastAsia="楷体" w:hAnsi="楷体" w:hint="eastAsia"/>
-                <w:b/>
-                <w:sz w:val="24"/>
-                <w:szCs w:val="24"/>
-              </w:rPr>
-              <w:t>index,rowData,</w:t>
-            </w:r>
-            <w:r>
-              <w:rPr>
-                <w:rFonts w:ascii="楷体" w:eastAsia="楷体" w:hAnsi="楷体" w:hint="eastAsia"/>
-                <w:b/>
-                <w:sz w:val="24"/>
-                <w:szCs w:val="24"/>
-              </w:rPr>
-              <w:t>obj)</w:t>
+              <w:t>deleteRow(index,rowData,newParams</w:t>
+            </w:r>
+            <w:r>
+              <w:rPr>
+                <w:rFonts w:ascii="楷体" w:eastAsia="楷体" w:hAnsi="楷体" w:hint="eastAsia"/>
+                <w:b/>
+                <w:sz w:val="24"/>
+                <w:szCs w:val="24"/>
+              </w:rPr>
+              <w:t>)</w:t>
             </w:r>
           </w:p>
         </w:tc>
@@ -3374,7 +3715,7 @@
           <w:p>
             <w:pPr>
               <w:rPr>
-                <w:rFonts w:ascii="楷体" w:eastAsia="楷体" w:hAnsi="楷体" w:hint="eastAsia"/>
+                <w:rFonts w:ascii="楷体" w:eastAsia="楷体" w:hAnsi="楷体"/>
                 <w:b/>
                 <w:sz w:val="24"/>
                 <w:szCs w:val="24"/>
@@ -3391,18 +3732,241 @@
           <w:p>
             <w:pPr>
               <w:rPr>
-                <w:rFonts w:ascii="楷体" w:eastAsia="楷体" w:hAnsi="楷体" w:hint="eastAsia"/>
-                <w:sz w:val="24"/>
-                <w:szCs w:val="24"/>
-              </w:rPr>
-            </w:pPr>
-            <w:r>
-              <w:rPr>
-                <w:rFonts w:ascii="楷体" w:eastAsia="楷体" w:hAnsi="楷体" w:hint="eastAsia"/>
-                <w:sz w:val="24"/>
-                <w:szCs w:val="24"/>
-              </w:rPr>
-              <w:t>单笔</w:t>
+                <w:rFonts w:ascii="楷体" w:eastAsia="楷体" w:hAnsi="楷体"/>
+                <w:sz w:val="24"/>
+                <w:szCs w:val="24"/>
+              </w:rPr>
+            </w:pPr>
+            <w:r>
+              <w:rPr>
+                <w:rFonts w:ascii="楷体" w:eastAsia="楷体" w:hAnsi="楷体" w:hint="eastAsia"/>
+                <w:sz w:val="24"/>
+                <w:szCs w:val="24"/>
+              </w:rPr>
+              <w:t>单笔删除</w:t>
+            </w:r>
+          </w:p>
+          <w:p>
+            <w:pPr>
+              <w:rPr>
+                <w:rFonts w:ascii="楷体" w:eastAsia="楷体" w:hAnsi="楷体"/>
+                <w:sz w:val="24"/>
+                <w:szCs w:val="24"/>
+              </w:rPr>
+            </w:pPr>
+            <w:r>
+              <w:rPr>
+                <w:rFonts w:ascii="楷体" w:eastAsia="楷体" w:hAnsi="楷体"/>
+                <w:sz w:val="24"/>
+                <w:szCs w:val="24"/>
+              </w:rPr>
+              <w:t>正常情况</w:t>
+            </w:r>
+          </w:p>
+          <w:p>
+            <w:pPr>
+              <w:rPr>
+                <w:rFonts w:ascii="楷体" w:eastAsia="楷体" w:hAnsi="楷体"/>
+                <w:sz w:val="24"/>
+                <w:szCs w:val="24"/>
+              </w:rPr>
+            </w:pPr>
+            <w:r>
+              <w:rPr>
+                <w:rFonts w:ascii="楷体" w:eastAsia="楷体" w:hAnsi="楷体" w:hint="eastAsia"/>
+                <w:color w:val="FF0000"/>
+                <w:sz w:val="24"/>
+                <w:szCs w:val="24"/>
+              </w:rPr>
+              <w:t>BasicModule</w:t>
+            </w:r>
+            <w:r>
+              <w:rPr>
+                <w:rFonts w:ascii="楷体" w:eastAsia="楷体" w:hAnsi="楷体" w:hint="eastAsia"/>
+                <w:sz w:val="24"/>
+                <w:szCs w:val="24"/>
+              </w:rPr>
+              <w:t>.</w:t>
+            </w:r>
+            <w:r>
+              <w:rPr>
+                <w:rFonts w:ascii="楷体" w:eastAsia="楷体" w:hAnsi="楷体" w:hint="eastAsia"/>
+                <w:b/>
+                <w:sz w:val="24"/>
+                <w:szCs w:val="24"/>
+              </w:rPr>
+              <w:t>deleteRow</w:t>
+            </w:r>
+            <w:r>
+              <w:rPr>
+                <w:rFonts w:ascii="楷体" w:eastAsia="楷体" w:hAnsi="楷体" w:hint="eastAsia"/>
+                <w:sz w:val="24"/>
+                <w:szCs w:val="24"/>
+              </w:rPr>
+              <w:t>(index,rowData);</w:t>
+            </w:r>
+          </w:p>
+          <w:p>
+            <w:pPr>
+              <w:rPr>
+                <w:rFonts w:ascii="楷体" w:eastAsia="楷体" w:hAnsi="楷体"/>
+                <w:sz w:val="24"/>
+                <w:szCs w:val="24"/>
+              </w:rPr>
+            </w:pPr>
+            <w:r>
+              <w:rPr>
+                <w:rFonts w:ascii="楷体" w:eastAsia="楷体" w:hAnsi="楷体"/>
+                <w:sz w:val="24"/>
+                <w:szCs w:val="24"/>
+              </w:rPr>
+              <w:t>例外</w:t>
+            </w:r>
+            <w:r>
+              <w:rPr>
+                <w:rFonts w:ascii="楷体" w:eastAsia="楷体" w:hAnsi="楷体" w:hint="eastAsia"/>
+                <w:sz w:val="24"/>
+                <w:szCs w:val="24"/>
+              </w:rPr>
+              <w:t>:</w:t>
+            </w:r>
+          </w:p>
+          <w:p>
+            <w:pPr>
+              <w:rPr>
+                <w:rFonts w:ascii="楷体" w:eastAsia="楷体" w:hAnsi="楷体"/>
+                <w:sz w:val="24"/>
+                <w:szCs w:val="24"/>
+              </w:rPr>
+            </w:pPr>
+            <w:r>
+              <w:rPr>
+                <w:rFonts w:ascii="楷体" w:eastAsia="楷体" w:hAnsi="楷体"/>
+                <w:sz w:val="24"/>
+                <w:szCs w:val="24"/>
+              </w:rPr>
+              <w:t>obj : {url:newurl,dataGrid:newdataGrid}</w:t>
+            </w:r>
+          </w:p>
+          <w:p>
+            <w:pPr>
+              <w:rPr>
+                <w:rFonts w:ascii="楷体" w:eastAsia="楷体" w:hAnsi="楷体"/>
+                <w:sz w:val="24"/>
+                <w:szCs w:val="24"/>
+              </w:rPr>
+            </w:pPr>
+            <w:r>
+              <w:rPr>
+                <w:rFonts w:ascii="楷体" w:eastAsia="楷体" w:hAnsi="楷体" w:hint="eastAsia"/>
+                <w:color w:val="FF0000"/>
+                <w:sz w:val="24"/>
+                <w:szCs w:val="24"/>
+              </w:rPr>
+              <w:t>BasicModule</w:t>
+            </w:r>
+            <w:r>
+              <w:rPr>
+                <w:rFonts w:ascii="楷体" w:eastAsia="楷体" w:hAnsi="楷体" w:hint="eastAsia"/>
+                <w:sz w:val="24"/>
+                <w:szCs w:val="24"/>
+              </w:rPr>
+              <w:t>.</w:t>
+            </w:r>
+            <w:r>
+              <w:rPr>
+                <w:rFonts w:ascii="楷体" w:eastAsia="楷体" w:hAnsi="楷体" w:hint="eastAsia"/>
+                <w:b/>
+                <w:sz w:val="24"/>
+                <w:szCs w:val="24"/>
+              </w:rPr>
+              <w:t>delete</w:t>
+            </w:r>
+            <w:r>
+              <w:rPr>
+                <w:rFonts w:ascii="楷体" w:eastAsia="楷体" w:hAnsi="楷体" w:hint="eastAsia"/>
+                <w:b/>
+                <w:sz w:val="24"/>
+                <w:szCs w:val="24"/>
+              </w:rPr>
+              <w:t>Row</w:t>
+            </w:r>
+            <w:r>
+              <w:rPr>
+                <w:rFonts w:ascii="楷体" w:eastAsia="楷体" w:hAnsi="楷体" w:hint="eastAsia"/>
+                <w:sz w:val="24"/>
+                <w:szCs w:val="24"/>
+              </w:rPr>
+              <w:t>(obj);</w:t>
+            </w:r>
+          </w:p>
+          <w:p>
+            <w:pPr>
+              <w:rPr>
+                <w:rFonts w:ascii="楷体" w:eastAsia="楷体" w:hAnsi="楷体"/>
+                <w:sz w:val="24"/>
+                <w:szCs w:val="24"/>
+              </w:rPr>
+            </w:pPr>
+          </w:p>
+        </w:tc>
+        <w:tc>
+          <w:tcPr>
+            <w:tcW w:w="3106" w:type="dxa"/>
+          </w:tcPr>
+          <w:p>
+            <w:pPr>
+              <w:rPr>
+                <w:rFonts w:ascii="楷体" w:eastAsia="楷体" w:hAnsi="楷体" w:hint="eastAsia"/>
+                <w:b/>
+                <w:sz w:val="24"/>
+                <w:szCs w:val="24"/>
+              </w:rPr>
+            </w:pPr>
+            <w:r>
+              <w:rPr>
+                <w:rFonts w:ascii="楷体" w:eastAsia="楷体" w:hAnsi="楷体"/>
+                <w:b/>
+                <w:sz w:val="24"/>
+                <w:szCs w:val="24"/>
+              </w:rPr>
+              <w:t>P</w:t>
+            </w:r>
+            <w:r>
+              <w:rPr>
+                <w:rFonts w:ascii="楷体" w:eastAsia="楷体" w:hAnsi="楷体" w:hint="eastAsia"/>
+                <w:b/>
+                <w:sz w:val="24"/>
+                <w:szCs w:val="24"/>
+              </w:rPr>
+              <w:t>arams 包括以下</w:t>
+            </w:r>
+          </w:p>
+          <w:p>
+            <w:pPr>
+              <w:rPr>
+                <w:rFonts w:ascii="楷体" w:eastAsia="楷体" w:hAnsi="楷体" w:hint="eastAsia"/>
+                <w:sz w:val="24"/>
+                <w:szCs w:val="24"/>
+              </w:rPr>
+            </w:pPr>
+            <w:r>
+              <w:rPr>
+                <w:rFonts w:ascii="楷体" w:eastAsia="楷体" w:hAnsi="楷体" w:hint="eastAsia"/>
+                <w:b/>
+                <w:sz w:val="24"/>
+                <w:szCs w:val="24"/>
+              </w:rPr>
+              <w:t>data</w:t>
+            </w:r>
+            <w:r>
+              <w:rPr>
+                <w:rFonts w:ascii="楷体" w:eastAsia="楷体" w:hAnsi="楷体" w:hint="eastAsia"/>
+                <w:b/>
+                <w:sz w:val="24"/>
+                <w:szCs w:val="24"/>
+              </w:rPr>
+              <w:t>:</w:t>
             </w:r>
             <w:r>
               <w:rPr>
@@ -3412,230 +3976,19 @@
               </w:rPr>
               <w:t>删除</w:t>
             </w:r>
-          </w:p>
-          <w:p>
-            <w:pPr>
-              <w:rPr>
-                <w:rFonts w:ascii="楷体" w:eastAsia="楷体" w:hAnsi="楷体" w:hint="eastAsia"/>
-                <w:sz w:val="24"/>
-                <w:szCs w:val="24"/>
-              </w:rPr>
-            </w:pPr>
-            <w:r>
-              <w:rPr>
-                <w:rFonts w:ascii="楷体" w:eastAsia="楷体" w:hAnsi="楷体"/>
-                <w:sz w:val="24"/>
-                <w:szCs w:val="24"/>
-              </w:rPr>
-              <w:t>正常情况</w:t>
-            </w:r>
-          </w:p>
-          <w:p>
-            <w:pPr>
-              <w:rPr>
-                <w:rFonts w:ascii="楷体" w:eastAsia="楷体" w:hAnsi="楷体" w:hint="eastAsia"/>
-                <w:sz w:val="24"/>
-                <w:szCs w:val="24"/>
-              </w:rPr>
-            </w:pPr>
-            <w:r>
-              <w:rPr>
-                <w:rFonts w:ascii="楷体" w:eastAsia="楷体" w:hAnsi="楷体" w:hint="eastAsia"/>
-                <w:color w:val="FF0000"/>
-                <w:sz w:val="24"/>
-                <w:szCs w:val="24"/>
-              </w:rPr>
-              <w:t>BasicModule</w:t>
-            </w:r>
-            <w:r>
-              <w:rPr>
-                <w:rFonts w:ascii="楷体" w:eastAsia="楷体" w:hAnsi="楷体" w:hint="eastAsia"/>
-                <w:sz w:val="24"/>
-                <w:szCs w:val="24"/>
-              </w:rPr>
-              <w:t>.</w:t>
-            </w:r>
-            <w:r>
-              <w:rPr>
-                <w:rFonts w:ascii="楷体" w:eastAsia="楷体" w:hAnsi="楷体" w:hint="eastAsia"/>
-                <w:b/>
-                <w:sz w:val="24"/>
-                <w:szCs w:val="24"/>
-              </w:rPr>
-              <w:t>delete</w:t>
-            </w:r>
-            <w:r>
-              <w:rPr>
-                <w:rFonts w:ascii="楷体" w:eastAsia="楷体" w:hAnsi="楷体" w:hint="eastAsia"/>
-                <w:b/>
-                <w:sz w:val="24"/>
-                <w:szCs w:val="24"/>
-              </w:rPr>
-              <w:t>Row</w:t>
-            </w:r>
-            <w:r>
-              <w:rPr>
-                <w:rFonts w:ascii="楷体" w:eastAsia="楷体" w:hAnsi="楷体" w:hint="eastAsia"/>
-                <w:sz w:val="24"/>
-                <w:szCs w:val="24"/>
-              </w:rPr>
-              <w:t>(</w:t>
-            </w:r>
-            <w:r>
-              <w:rPr>
-                <w:rFonts w:ascii="楷体" w:eastAsia="楷体" w:hAnsi="楷体" w:hint="eastAsia"/>
-                <w:sz w:val="24"/>
-                <w:szCs w:val="24"/>
-              </w:rPr>
-              <w:t>index,rowData</w:t>
-            </w:r>
-            <w:r>
-              <w:rPr>
-                <w:rFonts w:ascii="楷体" w:eastAsia="楷体" w:hAnsi="楷体" w:hint="eastAsia"/>
-                <w:sz w:val="24"/>
-                <w:szCs w:val="24"/>
-              </w:rPr>
-              <w:t>);</w:t>
-            </w:r>
-          </w:p>
-          <w:p>
-            <w:pPr>
-              <w:rPr>
-                <w:rFonts w:ascii="楷体" w:eastAsia="楷体" w:hAnsi="楷体" w:hint="eastAsia"/>
-                <w:sz w:val="24"/>
-                <w:szCs w:val="24"/>
-              </w:rPr>
-            </w:pPr>
-            <w:r>
-              <w:rPr>
-                <w:rFonts w:ascii="楷体" w:eastAsia="楷体" w:hAnsi="楷体"/>
-                <w:sz w:val="24"/>
-                <w:szCs w:val="24"/>
-              </w:rPr>
-              <w:t>例外</w:t>
-            </w:r>
-            <w:r>
-              <w:rPr>
-                <w:rFonts w:ascii="楷体" w:eastAsia="楷体" w:hAnsi="楷体" w:hint="eastAsia"/>
-                <w:sz w:val="24"/>
-                <w:szCs w:val="24"/>
-              </w:rPr>
-              <w:t>:</w:t>
-            </w:r>
-          </w:p>
-          <w:p>
-            <w:pPr>
-              <w:rPr>
-                <w:rFonts w:ascii="楷体" w:eastAsia="楷体" w:hAnsi="楷体"/>
-                <w:sz w:val="24"/>
-                <w:szCs w:val="24"/>
-              </w:rPr>
-            </w:pPr>
-            <w:r>
-              <w:rPr>
-                <w:rFonts w:ascii="楷体" w:eastAsia="楷体" w:hAnsi="楷体"/>
-                <w:sz w:val="24"/>
-                <w:szCs w:val="24"/>
-              </w:rPr>
-              <w:t>obj : {url:newurl,dataGrid:newdataGrid}</w:t>
-            </w:r>
-          </w:p>
-          <w:p>
-            <w:pPr>
-              <w:rPr>
-                <w:rFonts w:ascii="楷体" w:eastAsia="楷体" w:hAnsi="楷体" w:hint="eastAsia"/>
-                <w:sz w:val="24"/>
-                <w:szCs w:val="24"/>
-              </w:rPr>
-            </w:pPr>
-            <w:r>
-              <w:rPr>
-                <w:rFonts w:ascii="楷体" w:eastAsia="楷体" w:hAnsi="楷体" w:hint="eastAsia"/>
-                <w:color w:val="FF0000"/>
-                <w:sz w:val="24"/>
-                <w:szCs w:val="24"/>
-              </w:rPr>
-              <w:t>BasicModule</w:t>
-            </w:r>
-            <w:r>
-              <w:rPr>
-                <w:rFonts w:ascii="楷体" w:eastAsia="楷体" w:hAnsi="楷体" w:hint="eastAsia"/>
-                <w:sz w:val="24"/>
-                <w:szCs w:val="24"/>
-              </w:rPr>
-              <w:t>.</w:t>
-            </w:r>
-            <w:r>
-              <w:rPr>
-                <w:rFonts w:ascii="楷体" w:eastAsia="楷体" w:hAnsi="楷体" w:hint="eastAsia"/>
-                <w:b/>
-                <w:sz w:val="24"/>
-                <w:szCs w:val="24"/>
-              </w:rPr>
-              <w:t>delete</w:t>
-            </w:r>
-            <w:r>
-              <w:rPr>
-                <w:rFonts w:ascii="楷体" w:eastAsia="楷体" w:hAnsi="楷体" w:hint="eastAsia"/>
-                <w:b/>
-                <w:sz w:val="24"/>
-                <w:szCs w:val="24"/>
-              </w:rPr>
-              <w:t>Row</w:t>
-            </w:r>
-            <w:r>
-              <w:rPr>
-                <w:rFonts w:ascii="楷体" w:eastAsia="楷体" w:hAnsi="楷体" w:hint="eastAsia"/>
-                <w:sz w:val="24"/>
-                <w:szCs w:val="24"/>
-              </w:rPr>
-              <w:t>(obj);</w:t>
-            </w:r>
-          </w:p>
-          <w:p>
-            <w:pPr>
-              <w:rPr>
-                <w:rFonts w:ascii="楷体" w:eastAsia="楷体" w:hAnsi="楷体" w:hint="eastAsia"/>
-                <w:sz w:val="24"/>
-                <w:szCs w:val="24"/>
-              </w:rPr>
-            </w:pPr>
-          </w:p>
-        </w:tc>
-        <w:tc>
-          <w:tcPr>
-            <w:tcW w:w="3106" w:type="dxa"/>
-          </w:tcPr>
-          <w:p>
-            <w:pPr>
-              <w:rPr>
-                <w:rFonts w:ascii="楷体" w:eastAsia="楷体" w:hAnsi="楷体" w:hint="eastAsia"/>
-                <w:sz w:val="24"/>
-                <w:szCs w:val="24"/>
-              </w:rPr>
-            </w:pPr>
-            <w:r>
-              <w:rPr>
-                <w:rFonts w:ascii="楷体" w:eastAsia="楷体" w:hAnsi="楷体" w:hint="eastAsia"/>
-                <w:b/>
-                <w:sz w:val="24"/>
-                <w:szCs w:val="24"/>
-              </w:rPr>
-              <w:t>id:</w:t>
-            </w:r>
-            <w:r>
-              <w:rPr>
-                <w:rFonts w:ascii="楷体" w:eastAsia="楷体" w:hAnsi="楷体" w:hint="eastAsia"/>
-                <w:sz w:val="24"/>
-                <w:szCs w:val="24"/>
-              </w:rPr>
-              <w:t>删除栏的id</w:t>
-            </w:r>
-          </w:p>
-          <w:p>
-            <w:pPr>
-              <w:rPr>
-                <w:rFonts w:ascii="楷体" w:eastAsia="楷体" w:hAnsi="楷体" w:hint="eastAsia"/>
+            <w:r>
+              <w:rPr>
+                <w:rFonts w:ascii="楷体" w:eastAsia="楷体" w:hAnsi="楷体" w:hint="eastAsia"/>
+                <w:sz w:val="24"/>
+                <w:szCs w:val="24"/>
+              </w:rPr>
+              <w:t>OBJ</w:t>
+            </w:r>
+          </w:p>
+          <w:p>
+            <w:pPr>
+              <w:rPr>
+                <w:rFonts w:ascii="楷体" w:eastAsia="楷体" w:hAnsi="楷体"/>
                 <w:b/>
                 <w:sz w:val="24"/>
                 <w:szCs w:val="24"/>
@@ -3662,7 +4015,7 @@
           <w:p>
             <w:pPr>
               <w:rPr>
-                <w:rFonts w:ascii="楷体" w:eastAsia="楷体" w:hAnsi="楷体" w:hint="eastAsia"/>
+                <w:rFonts w:ascii="楷体" w:eastAsia="楷体" w:hAnsi="楷体"/>
                 <w:sz w:val="24"/>
                 <w:szCs w:val="24"/>
               </w:rPr>
@@ -3682,29 +4035,13 @@
                 <w:sz w:val="24"/>
                 <w:szCs w:val="24"/>
               </w:rPr>
-              <w:t>:this.</w:t>
-            </w:r>
-            <w:r>
-              <w:rPr>
-                <w:rFonts w:ascii="楷体" w:eastAsia="楷体" w:hAnsi="楷体" w:hint="eastAsia"/>
-                <w:sz w:val="24"/>
-                <w:szCs w:val="24"/>
-              </w:rPr>
-              <w:t>del</w:t>
-            </w:r>
-            <w:r>
-              <w:rPr>
-                <w:rFonts w:ascii="楷体" w:eastAsia="楷体" w:hAnsi="楷体" w:hint="eastAsia"/>
-                <w:sz w:val="24"/>
-                <w:szCs w:val="24"/>
-              </w:rPr>
-              <w:t>Url</w:t>
-            </w:r>
-          </w:p>
-          <w:p>
-            <w:pPr>
-              <w:rPr>
-                <w:rFonts w:ascii="楷体" w:eastAsia="楷体" w:hAnsi="楷体" w:hint="eastAsia"/>
+              <w:t>:this.delUrl</w:t>
+            </w:r>
+          </w:p>
+          <w:p>
+            <w:pPr>
+              <w:rPr>
+                <w:rFonts w:ascii="楷体" w:eastAsia="楷体" w:hAnsi="楷体"/>
                 <w:sz w:val="24"/>
                 <w:szCs w:val="24"/>
               </w:rPr>
@@ -3738,7 +4075,7 @@
           <w:p>
             <w:pPr>
               <w:rPr>
-                <w:rFonts w:ascii="楷体" w:eastAsia="楷体" w:hAnsi="楷体" w:hint="eastAsia"/>
+                <w:rFonts w:ascii="楷体" w:eastAsia="楷体" w:hAnsi="楷体"/>
                 <w:b/>
                 <w:sz w:val="24"/>
                 <w:szCs w:val="24"/>
@@ -3752,16 +4089,16 @@
                 <w:sz w:val="24"/>
                 <w:szCs w:val="24"/>
               </w:rPr>
-              <w:t>editDictCode</w:t>
-            </w:r>
-            <w:r>
-              <w:rPr>
-                <w:rFonts w:ascii="楷体" w:eastAsia="楷体" w:hAnsi="楷体" w:hint="eastAsia"/>
-                <w:b/>
-                <w:sz w:val="24"/>
-                <w:szCs w:val="24"/>
-              </w:rPr>
-              <w:t>(obj)</w:t>
+              <w:t>dataUpgrade</w:t>
+            </w:r>
+            <w:r>
+              <w:rPr>
+                <w:rFonts w:ascii="楷体" w:eastAsia="楷体" w:hAnsi="楷体" w:hint="eastAsia"/>
+                <w:b/>
+                <w:sz w:val="24"/>
+                <w:szCs w:val="24"/>
+              </w:rPr>
+              <w:t>()</w:t>
             </w:r>
           </w:p>
         </w:tc>
@@ -3773,7 +4110,7 @@
           <w:p>
             <w:pPr>
               <w:rPr>
-                <w:rFonts w:ascii="楷体" w:eastAsia="楷体" w:hAnsi="楷体" w:hint="eastAsia"/>
+                <w:rFonts w:ascii="楷体" w:eastAsia="楷体" w:hAnsi="楷体"/>
                 <w:b/>
                 <w:sz w:val="24"/>
                 <w:szCs w:val="24"/>
@@ -3797,162 +4134,21 @@
             </w:pPr>
             <w:r>
               <w:rPr>
-                <w:rFonts w:ascii="楷体" w:eastAsia="楷体" w:hAnsi="楷体" w:hint="eastAsia"/>
-                <w:sz w:val="24"/>
-                <w:szCs w:val="24"/>
-              </w:rPr>
-              <w:t>POP</w:t>
-            </w:r>
-            <w:r>
-              <w:rPr>
-                <w:rFonts w:ascii="楷体" w:eastAsia="楷体" w:hAnsi="楷体" w:hint="eastAsia"/>
-                <w:sz w:val="24"/>
-                <w:szCs w:val="24"/>
-              </w:rPr>
-              <w:t>弹出框</w:t>
-            </w:r>
-            <w:r>
-              <w:rPr>
-                <w:rFonts w:ascii="楷体" w:eastAsia="楷体" w:hAnsi="楷体" w:hint="eastAsia"/>
-                <w:sz w:val="24"/>
-                <w:szCs w:val="24"/>
-              </w:rPr>
-              <w:t>送出按钮对映的function</w:t>
-            </w:r>
-          </w:p>
-          <w:p>
-            <w:pPr>
-              <w:rPr>
-                <w:rFonts w:ascii="楷体" w:eastAsia="楷体" w:hAnsi="楷体" w:hint="eastAsia"/>
-                <w:sz w:val="24"/>
-                <w:szCs w:val="24"/>
-              </w:rPr>
-            </w:pPr>
-            <w:r>
-              <w:rPr>
-                <w:rFonts w:ascii="楷体" w:eastAsia="楷体" w:hAnsi="楷体"/>
-                <w:sz w:val="24"/>
-                <w:szCs w:val="24"/>
-              </w:rPr>
-              <w:t>正常情况</w:t>
-            </w:r>
-          </w:p>
-          <w:p>
-            <w:pPr>
-              <w:rPr>
-                <w:rFonts w:ascii="楷体" w:eastAsia="楷体" w:hAnsi="楷体" w:hint="eastAsia"/>
-                <w:sz w:val="24"/>
-                <w:szCs w:val="24"/>
-              </w:rPr>
-            </w:pPr>
-            <w:r>
-              <w:rPr>
-                <w:rFonts w:ascii="楷体" w:eastAsia="楷体" w:hAnsi="楷体" w:hint="eastAsia"/>
+                <w:rFonts w:ascii="楷体" w:eastAsia="楷体" w:hAnsi="楷体"/>
+                <w:sz w:val="24"/>
+                <w:szCs w:val="24"/>
+              </w:rPr>
+              <w:t>修改及新增送出前的data修正。</w:t>
+            </w:r>
+          </w:p>
+          <w:p>
+            <w:pPr>
+              <w:rPr>
+                <w:rFonts w:ascii="楷体" w:eastAsia="楷体" w:hAnsi="楷体"/>
                 <w:color w:val="FF0000"/>
                 <w:sz w:val="24"/>
                 <w:szCs w:val="24"/>
               </w:rPr>
-              <w:t>BasicModule</w:t>
-            </w:r>
-            <w:r>
-              <w:rPr>
-                <w:rFonts w:ascii="楷体" w:eastAsia="楷体" w:hAnsi="楷体" w:hint="eastAsia"/>
-                <w:sz w:val="24"/>
-                <w:szCs w:val="24"/>
-              </w:rPr>
-              <w:t>.</w:t>
-            </w:r>
-            <w:r>
-              <w:rPr>
-                <w:rFonts w:ascii="楷体" w:eastAsia="楷体" w:hAnsi="楷体" w:hint="eastAsia"/>
-                <w:b/>
-                <w:sz w:val="24"/>
-                <w:szCs w:val="24"/>
-              </w:rPr>
-              <w:t>editDictCode</w:t>
-            </w:r>
-            <w:r>
-              <w:rPr>
-                <w:rFonts w:ascii="楷体" w:eastAsia="楷体" w:hAnsi="楷体" w:hint="eastAsia"/>
-                <w:sz w:val="24"/>
-                <w:szCs w:val="24"/>
-              </w:rPr>
-              <w:t xml:space="preserve"> </w:t>
-            </w:r>
-            <w:r>
-              <w:rPr>
-                <w:rFonts w:ascii="楷体" w:eastAsia="楷体" w:hAnsi="楷体" w:hint="eastAsia"/>
-                <w:sz w:val="24"/>
-                <w:szCs w:val="24"/>
-              </w:rPr>
-              <w:t>();</w:t>
-            </w:r>
-          </w:p>
-          <w:p>
-            <w:pPr>
-              <w:rPr>
-                <w:rFonts w:ascii="楷体" w:eastAsia="楷体" w:hAnsi="楷体" w:hint="eastAsia"/>
-                <w:sz w:val="24"/>
-                <w:szCs w:val="24"/>
-              </w:rPr>
-            </w:pPr>
-            <w:r>
-              <w:rPr>
-                <w:rFonts w:ascii="楷体" w:eastAsia="楷体" w:hAnsi="楷体"/>
-                <w:sz w:val="24"/>
-                <w:szCs w:val="24"/>
-              </w:rPr>
-              <w:t>例外</w:t>
-            </w:r>
-            <w:r>
-              <w:rPr>
-                <w:rFonts w:ascii="楷体" w:eastAsia="楷体" w:hAnsi="楷体" w:hint="eastAsia"/>
-                <w:sz w:val="24"/>
-                <w:szCs w:val="24"/>
-              </w:rPr>
-              <w:t>:</w:t>
-            </w:r>
-          </w:p>
-          <w:p>
-            <w:pPr>
-              <w:rPr>
-                <w:rFonts w:ascii="楷体" w:eastAsia="楷体" w:hAnsi="楷体"/>
-                <w:sz w:val="24"/>
-                <w:szCs w:val="24"/>
-              </w:rPr>
-            </w:pPr>
-            <w:r>
-              <w:rPr>
-                <w:rFonts w:ascii="楷体" w:eastAsia="楷体" w:hAnsi="楷体"/>
-                <w:sz w:val="24"/>
-                <w:szCs w:val="24"/>
-              </w:rPr>
-              <w:t>obj : {</w:t>
-            </w:r>
-            <w:r>
-              <w:rPr>
-                <w:rFonts w:ascii="楷体" w:eastAsia="楷体" w:hAnsi="楷体" w:hint="eastAsia"/>
-                <w:sz w:val="24"/>
-                <w:szCs w:val="24"/>
-              </w:rPr>
-              <w:t>addUrl:newUrl,Method:GET</w:t>
-            </w:r>
-            <w:r>
-              <w:rPr>
-                <w:rFonts w:ascii="楷体" w:eastAsia="楷体" w:hAnsi="楷体"/>
-                <w:sz w:val="24"/>
-                <w:szCs w:val="24"/>
-              </w:rPr>
-              <w:t>}</w:t>
-            </w:r>
-          </w:p>
-          <w:p>
-            <w:pPr>
-              <w:rPr>
-                <w:rFonts w:ascii="楷体" w:eastAsia="楷体" w:hAnsi="楷体" w:hint="eastAsia"/>
-                <w:sz w:val="24"/>
-                <w:szCs w:val="24"/>
-              </w:rPr>
             </w:pPr>
             <w:r>
               <w:rPr>
@@ -3961,40 +4157,7 @@
                 <w:sz w:val="24"/>
                 <w:szCs w:val="24"/>
               </w:rPr>
-              <w:t>BasicModule</w:t>
-            </w:r>
-            <w:r>
-              <w:rPr>
-                <w:rFonts w:ascii="楷体" w:eastAsia="楷体" w:hAnsi="楷体" w:hint="eastAsia"/>
-                <w:sz w:val="24"/>
-                <w:szCs w:val="24"/>
-              </w:rPr>
-              <w:t>.</w:t>
-            </w:r>
-            <w:r>
-              <w:rPr>
-                <w:rFonts w:ascii="楷体" w:eastAsia="楷体" w:hAnsi="楷体" w:hint="eastAsia"/>
-                <w:b/>
-                <w:sz w:val="24"/>
-                <w:szCs w:val="24"/>
-              </w:rPr>
-              <w:t>editDictCode</w:t>
-            </w:r>
-            <w:r>
-              <w:rPr>
-                <w:rFonts w:ascii="楷体" w:eastAsia="楷体" w:hAnsi="楷体" w:hint="eastAsia"/>
-                <w:sz w:val="24"/>
-                <w:szCs w:val="24"/>
-              </w:rPr>
-              <w:t xml:space="preserve"> </w:t>
-            </w:r>
-            <w:r>
-              <w:rPr>
-                <w:rFonts w:ascii="楷体" w:eastAsia="楷体" w:hAnsi="楷体" w:hint="eastAsia"/>
-                <w:sz w:val="24"/>
-                <w:szCs w:val="24"/>
-              </w:rPr>
-              <w:t>(obj);</w:t>
+              <w:t>需要在啟用addpop和editRow 時將BCB參數設定為true.</w:t>
             </w:r>
           </w:p>
         </w:tc>
@@ -4005,254 +4168,11 @@
           <w:p>
             <w:pPr>
               <w:rPr>
-                <w:rFonts w:ascii="楷体" w:eastAsia="楷体" w:hAnsi="楷体" w:hint="eastAsia"/>
-                <w:sz w:val="24"/>
-                <w:szCs w:val="24"/>
-              </w:rPr>
-            </w:pPr>
-            <w:r>
-              <w:rPr>
-                <w:rFonts w:ascii="楷体" w:eastAsia="楷体" w:hAnsi="楷体" w:hint="eastAsia"/>
-                <w:b/>
-                <w:sz w:val="24"/>
-                <w:szCs w:val="24"/>
-              </w:rPr>
-              <w:t>updateUrl</w:t>
-            </w:r>
-            <w:r>
-              <w:rPr>
-                <w:rFonts w:ascii="楷体" w:eastAsia="楷体" w:hAnsi="楷体" w:hint="eastAsia"/>
-                <w:b/>
-                <w:sz w:val="24"/>
-                <w:szCs w:val="24"/>
-              </w:rPr>
-              <w:t>:</w:t>
-            </w:r>
-            <w:r>
-              <w:rPr>
-                <w:rFonts w:ascii="楷体" w:eastAsia="楷体" w:hAnsi="楷体" w:hint="eastAsia"/>
-                <w:sz w:val="24"/>
-                <w:szCs w:val="24"/>
-              </w:rPr>
-              <w:t>this.UpdateUrl</w:t>
-            </w:r>
-          </w:p>
-          <w:p>
-            <w:pPr>
-              <w:rPr>
-                <w:rFonts w:ascii="楷体" w:eastAsia="楷体" w:hAnsi="楷体" w:hint="eastAsia"/>
-                <w:b/>
-                <w:sz w:val="24"/>
-                <w:szCs w:val="24"/>
-              </w:rPr>
-            </w:pPr>
-            <w:r>
-              <w:rPr>
-                <w:rFonts w:ascii="楷体" w:eastAsia="楷体" w:hAnsi="楷体" w:hint="eastAsia"/>
-                <w:b/>
-                <w:sz w:val="24"/>
-                <w:szCs w:val="24"/>
-              </w:rPr>
-              <w:t>addUrl</w:t>
-            </w:r>
-            <w:r>
-              <w:rPr>
-                <w:rFonts w:ascii="楷体" w:eastAsia="楷体" w:hAnsi="楷体" w:hint="eastAsia"/>
-                <w:b/>
-                <w:sz w:val="24"/>
-                <w:szCs w:val="24"/>
-              </w:rPr>
-              <w:t>:</w:t>
-            </w:r>
-            <w:r>
-              <w:rPr>
-                <w:rFonts w:ascii="楷体" w:eastAsia="楷体" w:hAnsi="楷体" w:hint="eastAsia"/>
-                <w:sz w:val="24"/>
-                <w:szCs w:val="24"/>
-              </w:rPr>
-              <w:t>this.addUrl</w:t>
-            </w:r>
-          </w:p>
-          <w:p>
-            <w:pPr>
-              <w:rPr>
-                <w:rFonts w:ascii="楷体" w:eastAsia="楷体" w:hAnsi="楷体" w:hint="eastAsia"/>
-                <w:sz w:val="24"/>
-                <w:szCs w:val="24"/>
-              </w:rPr>
-            </w:pPr>
-            <w:r>
-              <w:rPr>
-                <w:rFonts w:ascii="楷体" w:eastAsia="楷体" w:hAnsi="楷体" w:hint="eastAsia"/>
-                <w:b/>
-                <w:sz w:val="24"/>
-                <w:szCs w:val="24"/>
-              </w:rPr>
-              <w:t>exisU</w:t>
-            </w:r>
-            <w:r>
-              <w:rPr>
-                <w:rFonts w:ascii="楷体" w:eastAsia="楷体" w:hAnsi="楷体" w:hint="eastAsia"/>
-                <w:b/>
-                <w:sz w:val="24"/>
-                <w:szCs w:val="24"/>
-              </w:rPr>
-              <w:t>rl</w:t>
-            </w:r>
-            <w:r>
-              <w:rPr>
-                <w:rFonts w:ascii="楷体" w:eastAsia="楷体" w:hAnsi="楷体" w:hint="eastAsia"/>
-                <w:sz w:val="24"/>
-                <w:szCs w:val="24"/>
-              </w:rPr>
-              <w:t>:this.</w:t>
-            </w:r>
-            <w:r>
-              <w:rPr>
-                <w:rFonts w:ascii="楷体" w:eastAsia="楷体" w:hAnsi="楷体" w:hint="eastAsia"/>
-                <w:sz w:val="24"/>
-                <w:szCs w:val="24"/>
-              </w:rPr>
-              <w:t>exist</w:t>
-            </w:r>
-            <w:r>
-              <w:rPr>
-                <w:rFonts w:ascii="楷体" w:eastAsia="楷体" w:hAnsi="楷体" w:hint="eastAsia"/>
-                <w:sz w:val="24"/>
-                <w:szCs w:val="24"/>
-              </w:rPr>
-              <w:t>Url</w:t>
-            </w:r>
-          </w:p>
-          <w:p>
-            <w:pPr>
-              <w:rPr>
-                <w:rFonts w:ascii="楷体" w:eastAsia="楷体" w:hAnsi="楷体" w:hint="eastAsia"/>
-                <w:sz w:val="24"/>
-                <w:szCs w:val="24"/>
-              </w:rPr>
-            </w:pPr>
-            <w:r>
-              <w:rPr>
-                <w:rFonts w:ascii="楷体" w:eastAsia="楷体" w:hAnsi="楷体" w:hint="eastAsia"/>
-                <w:b/>
-                <w:sz w:val="24"/>
-                <w:szCs w:val="24"/>
-              </w:rPr>
-              <w:t>dataGrid</w:t>
-            </w:r>
-            <w:r>
-              <w:rPr>
-                <w:rFonts w:ascii="楷体" w:eastAsia="楷体" w:hAnsi="楷体" w:hint="eastAsia"/>
-                <w:sz w:val="24"/>
-                <w:szCs w:val="24"/>
-              </w:rPr>
-              <w:t>:this.dataGrid</w:t>
-            </w:r>
-          </w:p>
-          <w:p>
-            <w:pPr>
-              <w:rPr>
-                <w:rFonts w:ascii="楷体" w:eastAsia="楷体" w:hAnsi="楷体" w:hint="eastAsia"/>
-                <w:sz w:val="24"/>
-                <w:szCs w:val="24"/>
-              </w:rPr>
-            </w:pPr>
-            <w:r>
-              <w:rPr>
-                <w:rFonts w:ascii="楷体" w:eastAsia="楷体" w:hAnsi="楷体" w:hint="eastAsia"/>
-                <w:b/>
-                <w:sz w:val="24"/>
-                <w:szCs w:val="24"/>
-              </w:rPr>
-              <w:t>data</w:t>
-            </w:r>
-            <w:r>
-              <w:rPr>
-                <w:rFonts w:ascii="楷体" w:eastAsia="楷体" w:hAnsi="楷体" w:hint="eastAsia"/>
-                <w:sz w:val="24"/>
-                <w:szCs w:val="24"/>
-              </w:rPr>
-              <w:t>:Form data</w:t>
-            </w:r>
-          </w:p>
-          <w:p>
-            <w:pPr>
-              <w:rPr>
-                <w:rFonts w:ascii="楷体" w:eastAsia="楷体" w:hAnsi="楷体" w:hint="eastAsia"/>
-                <w:sz w:val="24"/>
-                <w:szCs w:val="24"/>
-              </w:rPr>
-            </w:pPr>
-            <w:r>
-              <w:rPr>
-                <w:rFonts w:ascii="楷体" w:eastAsia="楷体" w:hAnsi="楷体" w:hint="eastAsia"/>
-                <w:b/>
-                <w:sz w:val="24"/>
-                <w:szCs w:val="24"/>
-              </w:rPr>
-              <w:t>validate</w:t>
-            </w:r>
-            <w:r>
-              <w:rPr>
-                <w:rFonts w:ascii="楷体" w:eastAsia="楷体" w:hAnsi="楷体" w:hint="eastAsia"/>
-                <w:sz w:val="24"/>
-                <w:szCs w:val="24"/>
-              </w:rPr>
-              <w:t>:验证function</w:t>
-            </w:r>
-          </w:p>
-          <w:p>
-            <w:pPr>
-              <w:rPr>
-                <w:rFonts w:ascii="楷体" w:eastAsia="楷体" w:hAnsi="楷体" w:hint="eastAsia"/>
-                <w:sz w:val="24"/>
-                <w:szCs w:val="24"/>
-              </w:rPr>
-            </w:pPr>
-            <w:r>
-              <w:rPr>
-                <w:rFonts w:ascii="楷体" w:eastAsia="楷体" w:hAnsi="楷体" w:hint="eastAsia"/>
-                <w:b/>
-                <w:sz w:val="24"/>
-                <w:szCs w:val="24"/>
-              </w:rPr>
-              <w:t>opType</w:t>
-            </w:r>
-            <w:r>
-              <w:rPr>
-                <w:rFonts w:ascii="楷体" w:eastAsia="楷体" w:hAnsi="楷体" w:hint="eastAsia"/>
-                <w:sz w:val="24"/>
-                <w:szCs w:val="24"/>
-              </w:rPr>
-              <w:t>:表单状态add/edit</w:t>
-            </w:r>
-          </w:p>
-          <w:p>
-            <w:pPr>
-              <w:rPr>
-                <w:rFonts w:ascii="楷体" w:eastAsia="楷体" w:hAnsi="楷体" w:hint="eastAsia"/>
-                <w:sz w:val="24"/>
-                <w:szCs w:val="24"/>
-              </w:rPr>
-            </w:pPr>
-            <w:r>
-              <w:rPr>
-                <w:rFonts w:ascii="楷体" w:eastAsia="楷体" w:hAnsi="楷体" w:hint="eastAsia"/>
-                <w:b/>
-                <w:sz w:val="24"/>
-                <w:szCs w:val="24"/>
-              </w:rPr>
-              <w:t>Method</w:t>
-            </w:r>
-            <w:r>
-              <w:rPr>
-                <w:rFonts w:ascii="楷体" w:eastAsia="楷体" w:hAnsi="楷体" w:hint="eastAsia"/>
-                <w:sz w:val="24"/>
-                <w:szCs w:val="24"/>
-              </w:rPr>
-              <w:t>:POST</w:t>
-            </w:r>
+                <w:rFonts w:ascii="楷体" w:eastAsia="楷体" w:hAnsi="楷体"/>
+                <w:sz w:val="24"/>
+                <w:szCs w:val="24"/>
+              </w:rPr>
+            </w:pPr>
           </w:p>
         </w:tc>
       </w:tr>
@@ -4265,7 +4185,7 @@
           <w:p>
             <w:pPr>
               <w:rPr>
-                <w:rFonts w:ascii="楷体" w:eastAsia="楷体" w:hAnsi="楷体" w:hint="eastAsia"/>
+                <w:rFonts w:ascii="楷体" w:eastAsia="楷体" w:hAnsi="楷体"/>
                 <w:b/>
                 <w:sz w:val="24"/>
                 <w:szCs w:val="24"/>
@@ -4279,34 +4199,25 @@
                 <w:sz w:val="24"/>
                 <w:szCs w:val="24"/>
               </w:rPr>
-              <w:t>editRow</w:t>
-            </w:r>
-            <w:r>
-              <w:rPr>
-                <w:rFonts w:ascii="楷体" w:eastAsia="楷体" w:hAnsi="楷体" w:hint="eastAsia"/>
-                <w:b/>
-                <w:sz w:val="24"/>
-                <w:szCs w:val="24"/>
-              </w:rPr>
-              <w:t>(</w:t>
-            </w:r>
-            <w:r>
-              <w:rPr>
-                <w:rFonts w:ascii="楷体" w:eastAsia="楷体" w:hAnsi="楷体" w:hint="eastAsia"/>
-                <w:b/>
-                <w:sz w:val="24"/>
-                <w:szCs w:val="24"/>
-              </w:rPr>
-              <w:t>rowData,</w:t>
-            </w:r>
-            <w:r>
-              <w:rPr>
-                <w:rFonts w:ascii="楷体" w:eastAsia="楷体" w:hAnsi="楷体" w:hint="eastAsia"/>
-                <w:b/>
-                <w:sz w:val="24"/>
-                <w:szCs w:val="24"/>
-              </w:rPr>
-              <w:t>obj)</w:t>
+              <w:t>editDictCode(</w:t>
+            </w:r>
+            <w:r>
+              <w:rPr>
+                <w:rFonts w:ascii="楷体" w:eastAsia="楷体" w:hAnsi="楷体" w:hint="eastAsia"/>
+                <w:b/>
+                <w:sz w:val="24"/>
+                <w:szCs w:val="24"/>
+              </w:rPr>
+              <w:t>newParams</w:t>
+            </w:r>
+            <w:r>
+              <w:rPr>
+                <w:rFonts w:ascii="楷体" w:eastAsia="楷体" w:hAnsi="楷体" w:hint="eastAsia"/>
+                <w:b/>
+                <w:sz w:val="24"/>
+                <w:szCs w:val="24"/>
+              </w:rPr>
+              <w:t>)</w:t>
             </w:r>
           </w:p>
         </w:tc>
@@ -4318,7 +4229,7 @@
           <w:p>
             <w:pPr>
               <w:rPr>
-                <w:rFonts w:ascii="楷体" w:eastAsia="楷体" w:hAnsi="楷体" w:hint="eastAsia"/>
+                <w:rFonts w:ascii="楷体" w:eastAsia="楷体" w:hAnsi="楷体"/>
                 <w:b/>
                 <w:sz w:val="24"/>
                 <w:szCs w:val="24"/>
@@ -4335,32 +4246,64 @@
           <w:p>
             <w:pPr>
               <w:rPr>
-                <w:rFonts w:ascii="楷体" w:eastAsia="楷体" w:hAnsi="楷体" w:hint="eastAsia"/>
-                <w:sz w:val="24"/>
-                <w:szCs w:val="24"/>
-              </w:rPr>
-            </w:pPr>
-            <w:r>
-              <w:rPr>
-                <w:rFonts w:ascii="楷体" w:eastAsia="楷体" w:hAnsi="楷体" w:hint="eastAsia"/>
-                <w:sz w:val="24"/>
-                <w:szCs w:val="24"/>
-              </w:rPr>
-              <w:t xml:space="preserve">Edit </w:t>
-            </w:r>
-            <w:r>
-              <w:rPr>
-                <w:rFonts w:ascii="楷体" w:eastAsia="楷体" w:hAnsi="楷体" w:hint="eastAsia"/>
-                <w:sz w:val="24"/>
-                <w:szCs w:val="24"/>
-              </w:rPr>
-              <w:t>按钮对映的function</w:t>
-            </w:r>
-          </w:p>
-          <w:p>
-            <w:pPr>
-              <w:rPr>
-                <w:rFonts w:ascii="楷体" w:eastAsia="楷体" w:hAnsi="楷体" w:hint="eastAsia"/>
+                <w:rFonts w:ascii="楷体" w:eastAsia="楷体" w:hAnsi="楷体"/>
+                <w:sz w:val="24"/>
+                <w:szCs w:val="24"/>
+              </w:rPr>
+            </w:pPr>
+            <w:r>
+              <w:rPr>
+                <w:rFonts w:ascii="楷体" w:eastAsia="楷体" w:hAnsi="楷体" w:hint="eastAsia"/>
+                <w:sz w:val="24"/>
+                <w:szCs w:val="24"/>
+              </w:rPr>
+              <w:t>新增、修改</w:t>
+            </w:r>
+            <w:r>
+              <w:rPr>
+                <w:rFonts w:ascii="楷体" w:eastAsia="楷体" w:hAnsi="楷体" w:hint="eastAsia"/>
+                <w:sz w:val="24"/>
+                <w:szCs w:val="24"/>
+              </w:rPr>
+              <w:t>POP</w:t>
+            </w:r>
+            <w:r>
+              <w:rPr>
+                <w:rFonts w:ascii="楷体" w:eastAsia="楷体" w:hAnsi="楷体" w:hint="eastAsia"/>
+                <w:sz w:val="24"/>
+                <w:szCs w:val="24"/>
+              </w:rPr>
+              <w:t>弹出框</w:t>
+            </w:r>
+            <w:r>
+              <w:rPr>
+                <w:rFonts w:ascii="楷体" w:eastAsia="楷体" w:hAnsi="楷体" w:hint="eastAsia"/>
+                <w:sz w:val="24"/>
+                <w:szCs w:val="24"/>
+              </w:rPr>
+              <w:t>送出按钮</w:t>
+            </w:r>
+            <w:r>
+              <w:rPr>
+                <w:rFonts w:ascii="楷体" w:eastAsia="楷体" w:hAnsi="楷体" w:hint="eastAsia"/>
+                <w:sz w:val="24"/>
+                <w:szCs w:val="24"/>
+              </w:rPr>
+              <w:t>，呼叫</w:t>
+            </w:r>
+            <w:r>
+              <w:rPr>
+                <w:rFonts w:ascii="楷体" w:eastAsia="楷体" w:hAnsi="楷体" w:hint="eastAsia"/>
+                <w:sz w:val="24"/>
+                <w:szCs w:val="24"/>
+              </w:rPr>
+              <w:t>的function</w:t>
+            </w:r>
+          </w:p>
+          <w:p>
+            <w:pPr>
+              <w:rPr>
+                <w:rFonts w:ascii="楷体" w:eastAsia="楷体" w:hAnsi="楷体"/>
                 <w:sz w:val="24"/>
                 <w:szCs w:val="24"/>
               </w:rPr>
@@ -4377,7 +4320,7 @@
           <w:p>
             <w:pPr>
               <w:rPr>
-                <w:rFonts w:ascii="楷体" w:eastAsia="楷体" w:hAnsi="楷体" w:hint="eastAsia"/>
+                <w:rFonts w:ascii="楷体" w:eastAsia="楷体" w:hAnsi="楷体"/>
                 <w:sz w:val="24"/>
                 <w:szCs w:val="24"/>
               </w:rPr>
@@ -4406,30 +4349,29 @@
                 <w:sz w:val="24"/>
                 <w:szCs w:val="24"/>
               </w:rPr>
-              <w:t>edit</w:t>
-            </w:r>
-            <w:r>
-              <w:rPr>
-                <w:rFonts w:ascii="楷体" w:eastAsia="楷体" w:hAnsi="楷体" w:hint="eastAsia"/>
-                <w:b/>
-                <w:sz w:val="24"/>
-                <w:szCs w:val="24"/>
-              </w:rPr>
-              <w:t>Row</w:t>
-            </w:r>
-            <w:r>
-              <w:rPr>
-                <w:rFonts w:ascii="楷体" w:eastAsia="楷体" w:hAnsi="楷体" w:hint="eastAsia"/>
-                <w:sz w:val="24"/>
-                <w:szCs w:val="24"/>
-              </w:rPr>
-              <w:t xml:space="preserve"> ();</w:t>
-            </w:r>
-          </w:p>
-          <w:p>
-            <w:pPr>
-              <w:rPr>
-                <w:rFonts w:ascii="楷体" w:eastAsia="楷体" w:hAnsi="楷体" w:hint="eastAsia"/>
+              <w:t>editDictCode</w:t>
+            </w:r>
+            <w:r>
+              <w:rPr>
+                <w:rFonts w:ascii="楷体" w:eastAsia="楷体" w:hAnsi="楷体" w:hint="eastAsia"/>
+                <w:sz w:val="24"/>
+                <w:szCs w:val="24"/>
+              </w:rPr>
+              <w:t xml:space="preserve"> </w:t>
+            </w:r>
+            <w:r>
+              <w:rPr>
+                <w:rFonts w:ascii="楷体" w:eastAsia="楷体" w:hAnsi="楷体" w:hint="eastAsia"/>
+                <w:sz w:val="24"/>
+                <w:szCs w:val="24"/>
+              </w:rPr>
+              <w:t>();</w:t>
+            </w:r>
+          </w:p>
+          <w:p>
+            <w:pPr>
+              <w:rPr>
+                <w:rFonts w:ascii="楷体" w:eastAsia="楷体" w:hAnsi="楷体"/>
                 <w:sz w:val="24"/>
                 <w:szCs w:val="24"/>
               </w:rPr>
@@ -4487,7 +4429,7 @@
           <w:p>
             <w:pPr>
               <w:rPr>
-                <w:rFonts w:ascii="楷体" w:eastAsia="楷体" w:hAnsi="楷体" w:hint="eastAsia"/>
+                <w:rFonts w:ascii="楷体" w:eastAsia="楷体" w:hAnsi="楷体"/>
                 <w:sz w:val="24"/>
                 <w:szCs w:val="24"/>
               </w:rPr>
@@ -4516,24 +4458,23 @@
                 <w:sz w:val="24"/>
                 <w:szCs w:val="24"/>
               </w:rPr>
-              <w:t>edit</w:t>
-            </w:r>
-            <w:r>
-              <w:rPr>
-                <w:rFonts w:ascii="楷体" w:eastAsia="楷体" w:hAnsi="楷体" w:hint="eastAsia"/>
-                <w:b/>
-                <w:sz w:val="24"/>
-                <w:szCs w:val="24"/>
-              </w:rPr>
-              <w:t>Row</w:t>
-            </w:r>
-            <w:r>
-              <w:rPr>
-                <w:rFonts w:ascii="楷体" w:eastAsia="楷体" w:hAnsi="楷体" w:hint="eastAsia"/>
-                <w:sz w:val="24"/>
-                <w:szCs w:val="24"/>
-              </w:rPr>
-              <w:t xml:space="preserve"> (obj);</w:t>
+              <w:t>editDictCode</w:t>
+            </w:r>
+            <w:r>
+              <w:rPr>
+                <w:rFonts w:ascii="楷体" w:eastAsia="楷体" w:hAnsi="楷体" w:hint="eastAsia"/>
+                <w:sz w:val="24"/>
+                <w:szCs w:val="24"/>
+              </w:rPr>
+              <w:t xml:space="preserve"> </w:t>
+            </w:r>
+            <w:r>
+              <w:rPr>
+                <w:rFonts w:ascii="楷体" w:eastAsia="楷体" w:hAnsi="楷体" w:hint="eastAsia"/>
+                <w:sz w:val="24"/>
+                <w:szCs w:val="24"/>
+              </w:rPr>
+              <w:t>(obj);</w:t>
             </w:r>
           </w:p>
         </w:tc>
@@ -4544,35 +4485,245 @@
           <w:p>
             <w:pPr>
               <w:rPr>
-                <w:rFonts w:ascii="楷体" w:eastAsia="楷体" w:hAnsi="楷体" w:hint="eastAsia"/>
-                <w:sz w:val="24"/>
-                <w:szCs w:val="24"/>
-              </w:rPr>
-            </w:pPr>
-            <w:r>
-              <w:rPr>
-                <w:rFonts w:ascii="楷体" w:eastAsia="楷体" w:hAnsi="楷体" w:hint="eastAsia"/>
-                <w:sz w:val="24"/>
-                <w:szCs w:val="24"/>
-              </w:rPr>
-              <w:t>参考</w:t>
-            </w:r>
-          </w:p>
-          <w:p>
-            <w:pPr>
-              <w:rPr>
-                <w:rFonts w:ascii="楷体" w:eastAsia="楷体" w:hAnsi="楷体" w:hint="eastAsia"/>
-                <w:sz w:val="24"/>
-                <w:szCs w:val="24"/>
-              </w:rPr>
-            </w:pPr>
-            <w:r>
-              <w:rPr>
-                <w:rFonts w:ascii="楷体" w:eastAsia="楷体" w:hAnsi="楷体" w:hint="eastAsia"/>
-                <w:sz w:val="24"/>
-                <w:szCs w:val="24"/>
-              </w:rPr>
-              <w:t>defaultDialogParams()</w:t>
+                <w:rFonts w:ascii="楷体" w:eastAsia="楷体" w:hAnsi="楷体"/>
+                <w:sz w:val="24"/>
+                <w:szCs w:val="24"/>
+              </w:rPr>
+            </w:pPr>
+            <w:r>
+              <w:rPr>
+                <w:rFonts w:ascii="楷体" w:eastAsia="楷体" w:hAnsi="楷体" w:hint="eastAsia"/>
+                <w:b/>
+                <w:sz w:val="24"/>
+                <w:szCs w:val="24"/>
+              </w:rPr>
+              <w:t>updateUrl:</w:t>
+            </w:r>
+            <w:r>
+              <w:rPr>
+                <w:rFonts w:ascii="楷体" w:eastAsia="楷体" w:hAnsi="楷体" w:hint="eastAsia"/>
+                <w:sz w:val="24"/>
+                <w:szCs w:val="24"/>
+              </w:rPr>
+              <w:t>this.UpdateUrl</w:t>
+            </w:r>
+          </w:p>
+          <w:p>
+            <w:pPr>
+              <w:rPr>
+                <w:rFonts w:ascii="楷体" w:eastAsia="楷体" w:hAnsi="楷体"/>
+                <w:b/>
+                <w:sz w:val="24"/>
+                <w:szCs w:val="24"/>
+              </w:rPr>
+            </w:pPr>
+            <w:r>
+              <w:rPr>
+                <w:rFonts w:ascii="楷体" w:eastAsia="楷体" w:hAnsi="楷体" w:hint="eastAsia"/>
+                <w:b/>
+                <w:sz w:val="24"/>
+                <w:szCs w:val="24"/>
+              </w:rPr>
+              <w:t>addUrl:</w:t>
+            </w:r>
+            <w:r>
+              <w:rPr>
+                <w:rFonts w:ascii="楷体" w:eastAsia="楷体" w:hAnsi="楷体" w:hint="eastAsia"/>
+                <w:sz w:val="24"/>
+                <w:szCs w:val="24"/>
+              </w:rPr>
+              <w:t>this.addUrl</w:t>
+            </w:r>
+          </w:p>
+          <w:p>
+            <w:pPr>
+              <w:rPr>
+                <w:rFonts w:ascii="楷体" w:eastAsia="楷体" w:hAnsi="楷体"/>
+                <w:sz w:val="24"/>
+                <w:szCs w:val="24"/>
+              </w:rPr>
+            </w:pPr>
+            <w:r>
+              <w:rPr>
+                <w:rFonts w:ascii="楷体" w:eastAsia="楷体" w:hAnsi="楷体" w:hint="eastAsia"/>
+                <w:b/>
+                <w:sz w:val="24"/>
+                <w:szCs w:val="24"/>
+              </w:rPr>
+              <w:t>exisU</w:t>
+            </w:r>
+            <w:r>
+              <w:rPr>
+                <w:rFonts w:ascii="楷体" w:eastAsia="楷体" w:hAnsi="楷体" w:hint="eastAsia"/>
+                <w:b/>
+                <w:sz w:val="24"/>
+                <w:szCs w:val="24"/>
+              </w:rPr>
+              <w:t>rl</w:t>
+            </w:r>
+            <w:r>
+              <w:rPr>
+                <w:rFonts w:ascii="楷体" w:eastAsia="楷体" w:hAnsi="楷体" w:hint="eastAsia"/>
+                <w:sz w:val="24"/>
+                <w:szCs w:val="24"/>
+              </w:rPr>
+              <w:t>:this.existUrl</w:t>
+            </w:r>
+          </w:p>
+          <w:p>
+            <w:pPr>
+              <w:rPr>
+                <w:rFonts w:ascii="楷体" w:eastAsia="楷体" w:hAnsi="楷体"/>
+                <w:sz w:val="24"/>
+                <w:szCs w:val="24"/>
+              </w:rPr>
+            </w:pPr>
+            <w:r>
+              <w:rPr>
+                <w:rFonts w:ascii="楷体" w:eastAsia="楷体" w:hAnsi="楷体" w:hint="eastAsia"/>
+                <w:b/>
+                <w:sz w:val="24"/>
+                <w:szCs w:val="24"/>
+              </w:rPr>
+              <w:t>dataGrid</w:t>
+            </w:r>
+            <w:r>
+              <w:rPr>
+                <w:rFonts w:ascii="楷体" w:eastAsia="楷体" w:hAnsi="楷体" w:hint="eastAsia"/>
+                <w:sz w:val="24"/>
+                <w:szCs w:val="24"/>
+              </w:rPr>
+              <w:t>:this.dataGrid</w:t>
+            </w:r>
+          </w:p>
+          <w:p>
+            <w:pPr>
+              <w:rPr>
+                <w:rFonts w:ascii="楷体" w:eastAsia="楷体" w:hAnsi="楷体"/>
+                <w:sz w:val="24"/>
+                <w:szCs w:val="24"/>
+              </w:rPr>
+            </w:pPr>
+            <w:r>
+              <w:rPr>
+                <w:rFonts w:ascii="楷体" w:eastAsia="楷体" w:hAnsi="楷体" w:hint="eastAsia"/>
+                <w:b/>
+                <w:sz w:val="24"/>
+                <w:szCs w:val="24"/>
+              </w:rPr>
+              <w:t>data</w:t>
+            </w:r>
+            <w:r>
+              <w:rPr>
+                <w:rFonts w:ascii="楷体" w:eastAsia="楷体" w:hAnsi="楷体" w:hint="eastAsia"/>
+                <w:sz w:val="24"/>
+                <w:szCs w:val="24"/>
+              </w:rPr>
+              <w:t>:Form data</w:t>
+            </w:r>
+          </w:p>
+          <w:p>
+            <w:pPr>
+              <w:rPr>
+                <w:rFonts w:ascii="楷体" w:eastAsia="楷体" w:hAnsi="楷体"/>
+                <w:sz w:val="24"/>
+                <w:szCs w:val="24"/>
+              </w:rPr>
+            </w:pPr>
+            <w:r>
+              <w:rPr>
+                <w:rFonts w:ascii="楷体" w:eastAsia="楷体" w:hAnsi="楷体" w:hint="eastAsia"/>
+                <w:b/>
+                <w:sz w:val="24"/>
+                <w:szCs w:val="24"/>
+              </w:rPr>
+              <w:t>validate</w:t>
+            </w:r>
+            <w:r>
+              <w:rPr>
+                <w:rFonts w:ascii="楷体" w:eastAsia="楷体" w:hAnsi="楷体" w:hint="eastAsia"/>
+                <w:sz w:val="24"/>
+                <w:szCs w:val="24"/>
+              </w:rPr>
+              <w:t>:验证function</w:t>
+            </w:r>
+          </w:p>
+          <w:p>
+            <w:pPr>
+              <w:rPr>
+                <w:rFonts w:ascii="楷体" w:eastAsia="楷体" w:hAnsi="楷体"/>
+                <w:sz w:val="24"/>
+                <w:szCs w:val="24"/>
+              </w:rPr>
+            </w:pPr>
+            <w:r>
+              <w:rPr>
+                <w:rFonts w:ascii="楷体" w:eastAsia="楷体" w:hAnsi="楷体" w:hint="eastAsia"/>
+                <w:b/>
+                <w:sz w:val="24"/>
+                <w:szCs w:val="24"/>
+              </w:rPr>
+              <w:t>opType</w:t>
+            </w:r>
+            <w:r>
+              <w:rPr>
+                <w:rFonts w:ascii="楷体" w:eastAsia="楷体" w:hAnsi="楷体" w:hint="eastAsia"/>
+                <w:sz w:val="24"/>
+                <w:szCs w:val="24"/>
+              </w:rPr>
+              <w:t>:表单状态add/edit</w:t>
+            </w:r>
+          </w:p>
+          <w:p>
+            <w:pPr>
+              <w:rPr>
+                <w:rFonts w:ascii="楷体" w:eastAsia="楷体" w:hAnsi="楷体" w:hint="eastAsia"/>
+                <w:sz w:val="24"/>
+                <w:szCs w:val="24"/>
+              </w:rPr>
+            </w:pPr>
+            <w:r>
+              <w:rPr>
+                <w:rFonts w:ascii="楷体" w:eastAsia="楷体" w:hAnsi="楷体" w:hint="eastAsia"/>
+                <w:b/>
+                <w:sz w:val="24"/>
+                <w:szCs w:val="24"/>
+              </w:rPr>
+              <w:t>Method</w:t>
+            </w:r>
+            <w:r>
+              <w:rPr>
+                <w:rFonts w:ascii="楷体" w:eastAsia="楷体" w:hAnsi="楷体" w:hint="eastAsia"/>
+                <w:sz w:val="24"/>
+                <w:szCs w:val="24"/>
+              </w:rPr>
+              <w:t>:POST</w:t>
+            </w:r>
+          </w:p>
+          <w:p>
+            <w:pPr>
+              <w:rPr>
+                <w:rFonts w:ascii="楷体" w:eastAsia="楷体" w:hAnsi="楷体"/>
+                <w:sz w:val="24"/>
+                <w:szCs w:val="24"/>
+              </w:rPr>
+            </w:pPr>
+            <w:r>
+              <w:rPr>
+                <w:rFonts w:ascii="楷体" w:eastAsia="楷体" w:hAnsi="楷体" w:hint="eastAsia"/>
+                <w:b/>
+                <w:sz w:val="24"/>
+                <w:szCs w:val="24"/>
+              </w:rPr>
+              <w:t>callback</w:t>
+            </w:r>
+            <w:r>
+              <w:rPr>
+                <w:rFonts w:ascii="楷体" w:eastAsia="楷体" w:hAnsi="楷体" w:hint="eastAsia"/>
+                <w:sz w:val="24"/>
+                <w:szCs w:val="24"/>
+              </w:rPr>
+              <w:t>:fn</w:t>
             </w:r>
           </w:p>
         </w:tc>
@@ -4586,7 +4737,7 @@
           <w:p>
             <w:pPr>
               <w:rPr>
-                <w:rFonts w:ascii="楷体" w:eastAsia="楷体" w:hAnsi="楷体" w:hint="eastAsia"/>
+                <w:rFonts w:ascii="楷体" w:eastAsia="楷体" w:hAnsi="楷体"/>
                 <w:b/>
                 <w:sz w:val="24"/>
                 <w:szCs w:val="24"/>
@@ -4600,34 +4751,7 @@
                 <w:sz w:val="24"/>
                 <w:szCs w:val="24"/>
               </w:rPr>
-              <w:t>edit</w:t>
-            </w:r>
-            <w:r>
-              <w:rPr>
-                <w:rFonts w:ascii="楷体" w:eastAsia="楷体" w:hAnsi="楷体" w:hint="eastAsia"/>
-                <w:b/>
-                <w:sz w:val="24"/>
-                <w:szCs w:val="24"/>
-              </w:rPr>
-              <w:t>Success</w:t>
-            </w:r>
-            <w:r>
-              <w:rPr>
-                <w:rFonts w:ascii="楷体" w:eastAsia="楷体" w:hAnsi="楷体" w:hint="eastAsia"/>
-                <w:b/>
-                <w:sz w:val="24"/>
-                <w:szCs w:val="24"/>
-              </w:rPr>
-              <w:t>(</w:t>
-            </w:r>
-            <w:r>
-              <w:rPr>
-                <w:rFonts w:ascii="楷体" w:eastAsia="楷体" w:hAnsi="楷体" w:hint="eastAsia"/>
-                <w:b/>
-                <w:sz w:val="24"/>
-                <w:szCs w:val="24"/>
-              </w:rPr>
-              <w:t>data</w:t>
+              <w:t>editRow(rowData,newParams</w:t>
             </w:r>
             <w:r>
               <w:rPr>
@@ -4648,7 +4772,7 @@
           <w:p>
             <w:pPr>
               <w:rPr>
-                <w:rFonts w:ascii="楷体" w:eastAsia="楷体" w:hAnsi="楷体" w:hint="eastAsia"/>
+                <w:rFonts w:ascii="楷体" w:eastAsia="楷体" w:hAnsi="楷体"/>
                 <w:b/>
                 <w:sz w:val="24"/>
                 <w:szCs w:val="24"/>
@@ -4665,44 +4789,45 @@
           <w:p>
             <w:pPr>
               <w:rPr>
-                <w:rFonts w:ascii="楷体" w:eastAsia="楷体" w:hAnsi="楷体" w:hint="eastAsia"/>
-                <w:sz w:val="24"/>
-                <w:szCs w:val="24"/>
-              </w:rPr>
-            </w:pPr>
-            <w:r>
-              <w:rPr>
-                <w:rFonts w:ascii="楷体" w:eastAsia="楷体" w:hAnsi="楷体"/>
-                <w:sz w:val="24"/>
-                <w:szCs w:val="24"/>
-              </w:rPr>
-              <w:t xml:space="preserve">Ajax </w:t>
-            </w:r>
-            <w:r>
-              <w:rPr>
-                <w:rFonts w:ascii="楷体" w:eastAsia="楷体" w:hAnsi="楷体" w:hint="eastAsia"/>
-                <w:sz w:val="24"/>
-                <w:szCs w:val="24"/>
-              </w:rPr>
-              <w:t>编辑成功以所有呼叫的callback function。</w:t>
-            </w:r>
-          </w:p>
-          <w:p>
-            <w:pPr>
-              <w:rPr>
-                <w:rFonts w:ascii="楷体" w:eastAsia="楷体" w:hAnsi="楷体" w:hint="eastAsia"/>
-                <w:sz w:val="24"/>
-                <w:szCs w:val="24"/>
-              </w:rPr>
-            </w:pPr>
-            <w:r>
-              <w:rPr>
-                <w:rFonts w:ascii="楷体" w:eastAsia="楷体" w:hAnsi="楷体" w:hint="eastAsia"/>
-                <w:sz w:val="24"/>
-                <w:szCs w:val="24"/>
-              </w:rPr>
-              <w:t>由于大部分的成功后所做的动作都一样，所以建了一个</w:t>
-            </w:r>
+                <w:rFonts w:ascii="楷体" w:eastAsia="楷体" w:hAnsi="楷体"/>
+                <w:sz w:val="24"/>
+                <w:szCs w:val="24"/>
+              </w:rPr>
+            </w:pPr>
+            <w:r>
+              <w:rPr>
+                <w:rFonts w:ascii="楷体" w:eastAsia="楷体" w:hAnsi="楷体" w:hint="eastAsia"/>
+                <w:sz w:val="24"/>
+                <w:szCs w:val="24"/>
+              </w:rPr>
+              <w:t>Edit 按钮对映的function</w:t>
+            </w:r>
+          </w:p>
+          <w:p>
+            <w:pPr>
+              <w:rPr>
+                <w:rFonts w:ascii="楷体" w:eastAsia="楷体" w:hAnsi="楷体"/>
+                <w:sz w:val="24"/>
+                <w:szCs w:val="24"/>
+              </w:rPr>
+            </w:pPr>
+            <w:r>
+              <w:rPr>
+                <w:rFonts w:ascii="楷体" w:eastAsia="楷体" w:hAnsi="楷体"/>
+                <w:sz w:val="24"/>
+                <w:szCs w:val="24"/>
+              </w:rPr>
+              <w:t>正常情况</w:t>
+            </w:r>
+          </w:p>
+          <w:p>
+            <w:pPr>
+              <w:rPr>
+                <w:rFonts w:ascii="楷体" w:eastAsia="楷体" w:hAnsi="楷体"/>
+                <w:sz w:val="24"/>
+                <w:szCs w:val="24"/>
+              </w:rPr>
+            </w:pPr>
             <w:r>
               <w:rPr>
                 <w:rFonts w:ascii="楷体" w:eastAsia="楷体" w:hAnsi="楷体" w:hint="eastAsia"/>
@@ -4710,33 +4835,100 @@
                 <w:sz w:val="24"/>
                 <w:szCs w:val="24"/>
               </w:rPr>
-              <w:t>预设版本</w:t>
-            </w:r>
-            <w:r>
-              <w:rPr>
-                <w:rFonts w:ascii="楷体" w:eastAsia="楷体" w:hAnsi="楷体" w:hint="eastAsia"/>
-                <w:sz w:val="24"/>
-                <w:szCs w:val="24"/>
-              </w:rPr>
-              <w:t>。</w:t>
-            </w:r>
-          </w:p>
-          <w:p>
-            <w:pPr>
-              <w:rPr>
-                <w:rFonts w:ascii="楷体" w:eastAsia="楷体" w:hAnsi="楷体" w:hint="eastAsia"/>
-                <w:sz w:val="24"/>
-                <w:szCs w:val="24"/>
-              </w:rPr>
-            </w:pPr>
-            <w:r>
-              <w:rPr>
-                <w:rFonts w:ascii="楷体" w:eastAsia="楷体" w:hAnsi="楷体" w:hint="eastAsia"/>
-                <w:sz w:val="24"/>
-                <w:szCs w:val="24"/>
-              </w:rPr>
-              <w:t>如果你</w:t>
-            </w:r>
+              <w:t>BasicModule</w:t>
+            </w:r>
+            <w:r>
+              <w:rPr>
+                <w:rFonts w:ascii="楷体" w:eastAsia="楷体" w:hAnsi="楷体" w:hint="eastAsia"/>
+                <w:sz w:val="24"/>
+                <w:szCs w:val="24"/>
+              </w:rPr>
+              <w:t>.</w:t>
+            </w:r>
+            <w:r>
+              <w:rPr>
+                <w:rFonts w:ascii="楷体" w:eastAsia="楷体" w:hAnsi="楷体" w:hint="eastAsia"/>
+                <w:b/>
+                <w:sz w:val="24"/>
+                <w:szCs w:val="24"/>
+              </w:rPr>
+              <w:t>editRow</w:t>
+            </w:r>
+            <w:r>
+              <w:rPr>
+                <w:rFonts w:ascii="楷体" w:eastAsia="楷体" w:hAnsi="楷体" w:hint="eastAsia"/>
+                <w:sz w:val="24"/>
+                <w:szCs w:val="24"/>
+              </w:rPr>
+              <w:t xml:space="preserve"> ();</w:t>
+            </w:r>
+          </w:p>
+          <w:p>
+            <w:pPr>
+              <w:rPr>
+                <w:rFonts w:ascii="楷体" w:eastAsia="楷体" w:hAnsi="楷体"/>
+                <w:sz w:val="24"/>
+                <w:szCs w:val="24"/>
+              </w:rPr>
+            </w:pPr>
+            <w:r>
+              <w:rPr>
+                <w:rFonts w:ascii="楷体" w:eastAsia="楷体" w:hAnsi="楷体"/>
+                <w:sz w:val="24"/>
+                <w:szCs w:val="24"/>
+              </w:rPr>
+              <w:t>例外</w:t>
+            </w:r>
+            <w:r>
+              <w:rPr>
+                <w:rFonts w:ascii="楷体" w:eastAsia="楷体" w:hAnsi="楷体" w:hint="eastAsia"/>
+                <w:sz w:val="24"/>
+                <w:szCs w:val="24"/>
+              </w:rPr>
+              <w:t>:</w:t>
+            </w:r>
+          </w:p>
+          <w:p>
+            <w:pPr>
+              <w:rPr>
+                <w:rFonts w:ascii="楷体" w:eastAsia="楷体" w:hAnsi="楷体"/>
+                <w:sz w:val="24"/>
+                <w:szCs w:val="24"/>
+              </w:rPr>
+            </w:pPr>
+            <w:r>
+              <w:rPr>
+                <w:rFonts w:ascii="楷体" w:eastAsia="楷体" w:hAnsi="楷体"/>
+                <w:sz w:val="24"/>
+                <w:szCs w:val="24"/>
+              </w:rPr>
+              <w:t>obj : {</w:t>
+            </w:r>
+            <w:r>
+              <w:rPr>
+                <w:rFonts w:ascii="楷体" w:eastAsia="楷体" w:hAnsi="楷体" w:hint="eastAsia"/>
+                <w:sz w:val="24"/>
+                <w:szCs w:val="24"/>
+              </w:rPr>
+              <w:t>addUrl:newUrl,Method:GET</w:t>
+            </w:r>
+            <w:r>
+              <w:rPr>
+                <w:rFonts w:ascii="楷体" w:eastAsia="楷体" w:hAnsi="楷体"/>
+                <w:sz w:val="24"/>
+                <w:szCs w:val="24"/>
+              </w:rPr>
+              <w:t>}</w:t>
+            </w:r>
+          </w:p>
+          <w:p>
+            <w:pPr>
+              <w:rPr>
+                <w:rFonts w:ascii="楷体" w:eastAsia="楷体" w:hAnsi="楷体"/>
+                <w:sz w:val="24"/>
+                <w:szCs w:val="24"/>
+              </w:rPr>
+            </w:pPr>
             <w:r>
               <w:rPr>
                 <w:rFonts w:ascii="楷体" w:eastAsia="楷体" w:hAnsi="楷体" w:hint="eastAsia"/>
@@ -4744,50 +4936,32 @@
                 <w:sz w:val="24"/>
                 <w:szCs w:val="24"/>
               </w:rPr>
-              <w:t>成功后的function动作不一样</w:t>
-            </w:r>
-            <w:r>
-              <w:rPr>
-                <w:rFonts w:ascii="楷体" w:eastAsia="楷体" w:hAnsi="楷体" w:hint="eastAsia"/>
-                <w:sz w:val="24"/>
-                <w:szCs w:val="24"/>
-              </w:rPr>
-              <w:t>，可以在自己模组中建立一个</w:t>
-            </w:r>
-            <w:r>
-              <w:rPr>
-                <w:rFonts w:ascii="楷体" w:eastAsia="楷体" w:hAnsi="楷体" w:hint="eastAsia"/>
-                <w:color w:val="FF0000"/>
-                <w:sz w:val="24"/>
-                <w:szCs w:val="24"/>
-              </w:rPr>
-              <w:t>同名的</w:t>
-            </w:r>
-            <w:r>
-              <w:rPr>
-                <w:rFonts w:ascii="楷体" w:eastAsia="楷体" w:hAnsi="楷体" w:hint="eastAsia"/>
-                <w:color w:val="FF0000"/>
-                <w:sz w:val="24"/>
-                <w:szCs w:val="24"/>
-              </w:rPr>
-              <w:t>edit</w:t>
-            </w:r>
-            <w:r>
-              <w:rPr>
-                <w:rFonts w:ascii="楷体" w:eastAsia="楷体" w:hAnsi="楷体" w:hint="eastAsia"/>
-                <w:color w:val="FF0000"/>
-                <w:sz w:val="24"/>
-                <w:szCs w:val="24"/>
-              </w:rPr>
-              <w:t>Success</w:t>
-            </w:r>
-            <w:r>
-              <w:rPr>
-                <w:rFonts w:ascii="楷体" w:eastAsia="楷体" w:hAnsi="楷体" w:hint="eastAsia"/>
-                <w:sz w:val="24"/>
-                <w:szCs w:val="24"/>
-              </w:rPr>
-              <w:t xml:space="preserve"> function 到时系统就会自动呼叫所属Module下建的editSuccess。</w:t>
+              <w:t>BasicModule</w:t>
+            </w:r>
+            <w:r>
+              <w:rPr>
+                <w:rFonts w:ascii="楷体" w:eastAsia="楷体" w:hAnsi="楷体" w:hint="eastAsia"/>
+                <w:sz w:val="24"/>
+                <w:szCs w:val="24"/>
+              </w:rPr>
+              <w:t>.</w:t>
+            </w:r>
+            <w:r>
+              <w:rPr>
+                <w:rFonts w:ascii="楷体" w:eastAsia="楷体" w:hAnsi="楷体" w:hint="eastAsia"/>
+                <w:b/>
+                <w:sz w:val="24"/>
+                <w:szCs w:val="24"/>
+              </w:rPr>
+              <w:t>editRow</w:t>
+            </w:r>
+            <w:r>
+              <w:rPr>
+                <w:rFonts w:ascii="楷体" w:eastAsia="楷体" w:hAnsi="楷体" w:hint="eastAsia"/>
+                <w:sz w:val="24"/>
+                <w:szCs w:val="24"/>
+              </w:rPr>
+              <w:t xml:space="preserve"> (obj);</w:t>
             </w:r>
           </w:p>
         </w:tc>
@@ -4809,7 +4983,224 @@
                 <w:sz w:val="24"/>
                 <w:szCs w:val="24"/>
               </w:rPr>
-              <w:t xml:space="preserve">data 为服务端返回来的值。 </w:t>
+              <w:t>newParams</w:t>
+            </w:r>
+            <w:r>
+              <w:rPr>
+                <w:rFonts w:ascii="楷体" w:eastAsia="楷体" w:hAnsi="楷体" w:hint="eastAsia"/>
+                <w:sz w:val="24"/>
+                <w:szCs w:val="24"/>
+              </w:rPr>
+              <w:t xml:space="preserve"> 包括</w:t>
+            </w:r>
+          </w:p>
+          <w:p>
+            <w:pPr>
+              <w:rPr>
+                <w:rFonts w:ascii="楷体" w:eastAsia="楷体" w:hAnsi="楷体" w:hint="eastAsia"/>
+                <w:b/>
+                <w:sz w:val="24"/>
+                <w:szCs w:val="24"/>
+              </w:rPr>
+            </w:pPr>
+            <w:r>
+              <w:rPr>
+                <w:rFonts w:ascii="楷体" w:eastAsia="楷体" w:hAnsi="楷体" w:hint="eastAsia"/>
+                <w:b/>
+                <w:sz w:val="24"/>
+                <w:szCs w:val="24"/>
+              </w:rPr>
+              <w:t>url</w:t>
+            </w:r>
+            <w:r>
+              <w:rPr>
+                <w:rFonts w:ascii="楷体" w:eastAsia="楷体" w:hAnsi="楷体" w:hint="eastAsia"/>
+                <w:b/>
+                <w:sz w:val="24"/>
+                <w:szCs w:val="24"/>
+              </w:rPr>
+              <w:t>:url</w:t>
+            </w:r>
+          </w:p>
+          <w:p>
+            <w:pPr>
+              <w:rPr>
+                <w:rFonts w:ascii="楷体" w:eastAsia="楷体" w:hAnsi="楷体"/>
+                <w:sz w:val="24"/>
+                <w:szCs w:val="24"/>
+              </w:rPr>
+            </w:pPr>
+            <w:r>
+              <w:rPr>
+                <w:rFonts w:ascii="楷体" w:eastAsia="楷体" w:hAnsi="楷体" w:hint="eastAsia"/>
+                <w:b/>
+                <w:sz w:val="24"/>
+                <w:szCs w:val="24"/>
+              </w:rPr>
+              <w:t>data: obj</w:t>
+            </w:r>
+          </w:p>
+          <w:p>
+            <w:pPr>
+              <w:rPr>
+                <w:rFonts w:ascii="楷体" w:eastAsia="楷体" w:hAnsi="楷体"/>
+                <w:sz w:val="24"/>
+                <w:szCs w:val="24"/>
+              </w:rPr>
+            </w:pPr>
+            <w:r>
+              <w:rPr>
+                <w:rFonts w:ascii="楷体" w:eastAsia="楷体" w:hAnsi="楷体" w:hint="eastAsia"/>
+                <w:b/>
+                <w:sz w:val="24"/>
+                <w:szCs w:val="24"/>
+              </w:rPr>
+              <w:t>focusId</w:t>
+            </w:r>
+            <w:r>
+              <w:rPr>
+                <w:rFonts w:ascii="楷体" w:eastAsia="楷体" w:hAnsi="楷体" w:hint="eastAsia"/>
+                <w:b/>
+                <w:sz w:val="24"/>
+                <w:szCs w:val="24"/>
+              </w:rPr>
+              <w:t>:focus id</w:t>
+            </w:r>
+          </w:p>
+          <w:p>
+            <w:pPr>
+              <w:rPr>
+                <w:rFonts w:ascii="楷体" w:eastAsia="楷体" w:hAnsi="楷体"/>
+                <w:sz w:val="24"/>
+                <w:szCs w:val="24"/>
+              </w:rPr>
+            </w:pPr>
+            <w:r>
+              <w:rPr>
+                <w:rFonts w:ascii="楷体" w:eastAsia="楷体" w:hAnsi="楷体" w:hint="eastAsia"/>
+                <w:b/>
+                <w:sz w:val="24"/>
+                <w:szCs w:val="24"/>
+              </w:rPr>
+              <w:t>callback</w:t>
+            </w:r>
+            <w:r>
+              <w:rPr>
+                <w:rFonts w:ascii="楷体" w:eastAsia="楷体" w:hAnsi="楷体" w:hint="eastAsia"/>
+                <w:b/>
+                <w:sz w:val="24"/>
+                <w:szCs w:val="24"/>
+              </w:rPr>
+              <w:t>:fn</w:t>
+            </w:r>
+          </w:p>
+          <w:p>
+            <w:pPr>
+              <w:rPr>
+                <w:rFonts w:ascii="楷体" w:eastAsia="楷体" w:hAnsi="楷体" w:hint="eastAsia"/>
+                <w:sz w:val="24"/>
+                <w:szCs w:val="24"/>
+              </w:rPr>
+            </w:pPr>
+            <w:r>
+              <w:rPr>
+                <w:rFonts w:ascii="楷体" w:eastAsia="楷体" w:hAnsi="楷体" w:hint="eastAsia"/>
+                <w:b/>
+                <w:sz w:val="24"/>
+                <w:szCs w:val="24"/>
+              </w:rPr>
+              <w:t>popArea</w:t>
+            </w:r>
+            <w:r>
+              <w:rPr>
+                <w:rFonts w:ascii="楷体" w:eastAsia="楷体" w:hAnsi="楷体" w:hint="eastAsia"/>
+                <w:b/>
+                <w:sz w:val="24"/>
+                <w:szCs w:val="24"/>
+              </w:rPr>
+              <w:t>:int</w:t>
+            </w:r>
+          </w:p>
+          <w:p>
+            <w:pPr>
+              <w:rPr>
+                <w:rFonts w:ascii="楷体" w:eastAsia="楷体" w:hAnsi="楷体" w:hint="eastAsia"/>
+                <w:b/>
+                <w:sz w:val="24"/>
+                <w:szCs w:val="24"/>
+              </w:rPr>
+            </w:pPr>
+            <w:r>
+              <w:rPr>
+                <w:rFonts w:ascii="楷体" w:eastAsia="楷体" w:hAnsi="楷体" w:hint="eastAsia"/>
+                <w:b/>
+                <w:sz w:val="24"/>
+                <w:szCs w:val="24"/>
+              </w:rPr>
+              <w:t>BCB</w:t>
+            </w:r>
+            <w:r>
+              <w:rPr>
+                <w:rFonts w:ascii="楷体" w:eastAsia="楷体" w:hAnsi="楷体" w:hint="eastAsia"/>
+                <w:b/>
+                <w:sz w:val="24"/>
+                <w:szCs w:val="24"/>
+              </w:rPr>
+              <w:t>:boolean,如果是 true, 呼叫</w:t>
+            </w:r>
+          </w:p>
+          <w:p>
+            <w:pPr>
+              <w:widowControl/>
+              <w:shd w:val="clear" w:color="auto" w:fill="2B2B2B"/>
+              <w:tabs>
+                <w:tab w:val="left" w:pos="916"/>
+                <w:tab w:val="left" w:pos="1832"/>
+                <w:tab w:val="left" w:pos="2748"/>
+                <w:tab w:val="left" w:pos="3664"/>
+                <w:tab w:val="left" w:pos="4580"/>
+                <w:tab w:val="left" w:pos="5496"/>
+                <w:tab w:val="left" w:pos="6412"/>
+                <w:tab w:val="left" w:pos="7328"/>
+                <w:tab w:val="left" w:pos="8244"/>
+                <w:tab w:val="left" w:pos="9160"/>
+                <w:tab w:val="left" w:pos="10076"/>
+                <w:tab w:val="left" w:pos="10992"/>
+                <w:tab w:val="left" w:pos="11908"/>
+                <w:tab w:val="left" w:pos="12824"/>
+                <w:tab w:val="left" w:pos="13740"/>
+                <w:tab w:val="left" w:pos="14656"/>
+              </w:tabs>
+              <w:jc w:val="left"/>
+              <w:rPr>
+                <w:rFonts w:ascii="宋体" w:eastAsia="宋体" w:hAnsi="宋体" w:cs="宋体"/>
+                <w:color w:val="A9B7C6"/>
+                <w:kern w:val="0"/>
+                <w:sz w:val="18"/>
+                <w:szCs w:val="18"/>
+              </w:rPr>
+            </w:pPr>
+            <w:r>
+              <w:rPr>
+                <w:rFonts w:ascii="宋体" w:eastAsia="宋体" w:hAnsi="宋体" w:cs="宋体" w:hint="eastAsia"/>
+                <w:color w:val="A9B7C6"/>
+                <w:kern w:val="0"/>
+                <w:sz w:val="18"/>
+                <w:szCs w:val="18"/>
+                <w:shd w:val="clear" w:color="auto" w:fill="344134"/>
+              </w:rPr>
+              <w:t>dataUpgrade</w:t>
+            </w:r>
+            <w:r>
+              <w:rPr>
+                <w:rFonts w:ascii="宋体" w:eastAsia="宋体" w:hAnsi="宋体" w:cs="宋体" w:hint="eastAsia"/>
+                <w:color w:val="A9B7C6"/>
+                <w:kern w:val="0"/>
+                <w:sz w:val="18"/>
+                <w:szCs w:val="18"/>
+                <w:shd w:val="clear" w:color="auto" w:fill="344134"/>
+              </w:rPr>
+              <w:t>();</w:t>
             </w:r>
           </w:p>
         </w:tc>
@@ -4823,7 +5214,7 @@
           <w:p>
             <w:pPr>
               <w:rPr>
-                <w:rFonts w:ascii="楷体" w:eastAsia="楷体" w:hAnsi="楷体" w:hint="eastAsia"/>
+                <w:rFonts w:ascii="楷体" w:eastAsia="楷体" w:hAnsi="楷体"/>
                 <w:b/>
                 <w:sz w:val="24"/>
                 <w:szCs w:val="24"/>
@@ -4837,25 +5228,7 @@
                 <w:sz w:val="24"/>
                 <w:szCs w:val="24"/>
               </w:rPr>
-              <w:t>edit</w:t>
-            </w:r>
-            <w:r>
-              <w:rPr>
-                <w:rFonts w:ascii="楷体" w:eastAsia="楷体" w:hAnsi="楷体" w:hint="eastAsia"/>
-                <w:b/>
-                <w:sz w:val="24"/>
-                <w:szCs w:val="24"/>
-              </w:rPr>
-              <w:t>CallBack</w:t>
-            </w:r>
-            <w:r>
-              <w:rPr>
-                <w:rFonts w:ascii="楷体" w:eastAsia="楷体" w:hAnsi="楷体" w:hint="eastAsia"/>
-                <w:b/>
-                <w:sz w:val="24"/>
-                <w:szCs w:val="24"/>
-              </w:rPr>
-              <w:t>()</w:t>
+              <w:t>editSuccess(data)</w:t>
             </w:r>
           </w:p>
         </w:tc>
@@ -4867,7 +5240,7 @@
           <w:p>
             <w:pPr>
               <w:rPr>
-                <w:rFonts w:ascii="楷体" w:eastAsia="楷体" w:hAnsi="楷体" w:hint="eastAsia"/>
+                <w:rFonts w:ascii="楷体" w:eastAsia="楷体" w:hAnsi="楷体"/>
                 <w:b/>
                 <w:sz w:val="24"/>
                 <w:szCs w:val="24"/>
@@ -4884,14 +5257,116 @@
           <w:p>
             <w:pPr>
               <w:rPr>
-                <w:rFonts w:ascii="楷体" w:eastAsia="楷体" w:hAnsi="楷体" w:hint="eastAsia"/>
-                <w:sz w:val="24"/>
-                <w:szCs w:val="24"/>
-              </w:rPr>
-            </w:pPr>
-            <w:r>
-              <w:rPr>
-                <w:rFonts w:ascii="楷体" w:eastAsia="楷体" w:hAnsi="楷体" w:hint="eastAsia"/>
+                <w:rFonts w:ascii="楷体" w:eastAsia="楷体" w:hAnsi="楷体"/>
+                <w:sz w:val="24"/>
+                <w:szCs w:val="24"/>
+              </w:rPr>
+            </w:pPr>
+            <w:r>
+              <w:rPr>
+                <w:rFonts w:ascii="楷体" w:eastAsia="楷体" w:hAnsi="楷体"/>
+                <w:sz w:val="24"/>
+                <w:szCs w:val="24"/>
+              </w:rPr>
+              <w:t>修改时</w:t>
+            </w:r>
+            <w:r>
+              <w:rPr>
+                <w:rFonts w:ascii="楷体" w:eastAsia="楷体" w:hAnsi="楷体"/>
+                <w:sz w:val="24"/>
+                <w:szCs w:val="24"/>
+              </w:rPr>
+              <w:t xml:space="preserve">Ajax </w:t>
+            </w:r>
+            <w:r>
+              <w:rPr>
+                <w:rFonts w:ascii="楷体" w:eastAsia="楷体" w:hAnsi="楷体" w:hint="eastAsia"/>
+                <w:sz w:val="24"/>
+                <w:szCs w:val="24"/>
+              </w:rPr>
+              <w:t>成功以所有呼叫的callback function。</w:t>
+            </w:r>
+          </w:p>
+          <w:p>
+            <w:pPr>
+              <w:rPr>
+                <w:rFonts w:ascii="楷体" w:eastAsia="楷体" w:hAnsi="楷体"/>
+                <w:sz w:val="24"/>
+                <w:szCs w:val="24"/>
+              </w:rPr>
+            </w:pPr>
+            <w:r>
+              <w:rPr>
+                <w:rFonts w:ascii="楷体" w:eastAsia="楷体" w:hAnsi="楷体" w:hint="eastAsia"/>
+                <w:sz w:val="24"/>
+                <w:szCs w:val="24"/>
+              </w:rPr>
+              <w:t>由于大部分的成功后所做的动作都一样，所以建了一个</w:t>
+            </w:r>
+            <w:r>
+              <w:rPr>
+                <w:rFonts w:ascii="楷体" w:eastAsia="楷体" w:hAnsi="楷体" w:hint="eastAsia"/>
+                <w:color w:val="FF0000"/>
+                <w:sz w:val="24"/>
+                <w:szCs w:val="24"/>
+              </w:rPr>
+              <w:t>预设版本</w:t>
+            </w:r>
+            <w:r>
+              <w:rPr>
+                <w:rFonts w:ascii="楷体" w:eastAsia="楷体" w:hAnsi="楷体" w:hint="eastAsia"/>
+                <w:sz w:val="24"/>
+                <w:szCs w:val="24"/>
+              </w:rPr>
+              <w:t>。</w:t>
+            </w:r>
+          </w:p>
+          <w:p>
+            <w:pPr>
+              <w:rPr>
+                <w:rFonts w:ascii="楷体" w:eastAsia="楷体" w:hAnsi="楷体"/>
+                <w:sz w:val="24"/>
+                <w:szCs w:val="24"/>
+              </w:rPr>
+            </w:pPr>
+            <w:r>
+              <w:rPr>
+                <w:rFonts w:ascii="楷体" w:eastAsia="楷体" w:hAnsi="楷体" w:hint="eastAsia"/>
+                <w:sz w:val="24"/>
+                <w:szCs w:val="24"/>
+              </w:rPr>
+              <w:t>如果你</w:t>
+            </w:r>
+            <w:r>
+              <w:rPr>
+                <w:rFonts w:ascii="楷体" w:eastAsia="楷体" w:hAnsi="楷体" w:hint="eastAsia"/>
+                <w:color w:val="FF0000"/>
+                <w:sz w:val="24"/>
+                <w:szCs w:val="24"/>
+              </w:rPr>
+              <w:t>成功后的function动作不一样</w:t>
+            </w:r>
+            <w:r>
+              <w:rPr>
+                <w:rFonts w:ascii="楷体" w:eastAsia="楷体" w:hAnsi="楷体" w:hint="eastAsia"/>
+                <w:sz w:val="24"/>
+                <w:szCs w:val="24"/>
+              </w:rPr>
+              <w:t>，可以在自己模组中建立一个</w:t>
+            </w:r>
+            <w:r>
+              <w:rPr>
+                <w:rFonts w:ascii="楷体" w:eastAsia="楷体" w:hAnsi="楷体" w:hint="eastAsia"/>
+                <w:color w:val="FF0000"/>
+                <w:sz w:val="24"/>
+                <w:szCs w:val="24"/>
+              </w:rPr>
+              <w:t>同名的</w:t>
+            </w:r>
+            <w:r>
+              <w:rPr>
+                <w:rFonts w:ascii="楷体" w:eastAsia="楷体" w:hAnsi="楷体" w:hint="eastAsia"/>
+                <w:color w:val="FF0000"/>
                 <w:sz w:val="24"/>
                 <w:szCs w:val="24"/>
               </w:rPr>
@@ -4900,18 +5375,28 @@
             <w:r>
               <w:rPr>
                 <w:rFonts w:ascii="楷体" w:eastAsia="楷体" w:hAnsi="楷体" w:hint="eastAsia"/>
-                <w:sz w:val="24"/>
-                <w:szCs w:val="24"/>
-              </w:rPr>
-              <w:t>弹出框后，所要执行的</w:t>
-            </w:r>
-            <w:r>
-              <w:rPr>
-                <w:rFonts w:ascii="楷体" w:eastAsia="楷体" w:hAnsi="楷体" w:hint="eastAsia"/>
-                <w:sz w:val="24"/>
-                <w:szCs w:val="24"/>
-              </w:rPr>
-              <w:t>一些设定</w:t>
+                <w:color w:val="FF0000"/>
+                <w:sz w:val="24"/>
+                <w:szCs w:val="24"/>
+              </w:rPr>
+              <w:t>Success</w:t>
+            </w:r>
+            <w:r>
+              <w:rPr>
+                <w:rFonts w:ascii="楷体" w:eastAsia="楷体" w:hAnsi="楷体" w:hint="eastAsia"/>
+                <w:sz w:val="24"/>
+                <w:szCs w:val="24"/>
+              </w:rPr>
+              <w:t xml:space="preserve"> function </w:t>
+            </w:r>
+            <w:r>
+              <w:rPr>
+                <w:rFonts w:ascii="楷体" w:eastAsia="楷体" w:hAnsi="楷体" w:hint="eastAsia"/>
+                <w:sz w:val="24"/>
+                <w:szCs w:val="24"/>
+              </w:rPr>
+              <w:lastRenderedPageBreak/>
+              <w:t>到时系统就会自动呼叫所属Module下建的editSuccess。</w:t>
             </w:r>
           </w:p>
         </w:tc>
@@ -4922,20 +5407,19 @@
           <w:p>
             <w:pPr>
               <w:rPr>
-                <w:rFonts w:ascii="楷体" w:eastAsia="楷体" w:hAnsi="楷体" w:hint="eastAsia"/>
-                <w:color w:val="FF0000"/>
-                <w:sz w:val="24"/>
-                <w:szCs w:val="24"/>
-              </w:rPr>
-            </w:pPr>
-            <w:r>
-              <w:rPr>
-                <w:rFonts w:ascii="楷体" w:eastAsia="楷体" w:hAnsi="楷体"/>
-                <w:color w:val="FF0000"/>
-                <w:sz w:val="24"/>
-                <w:szCs w:val="24"/>
-              </w:rPr>
-              <w:t>需由各模组自行撰写</w:t>
+                <w:rFonts w:ascii="楷体" w:eastAsia="楷体" w:hAnsi="楷体"/>
+                <w:sz w:val="24"/>
+                <w:szCs w:val="24"/>
+              </w:rPr>
+            </w:pPr>
+            <w:r>
+              <w:rPr>
+                <w:rFonts w:ascii="楷体" w:eastAsia="楷体" w:hAnsi="楷体" w:hint="eastAsia"/>
+                <w:sz w:val="24"/>
+                <w:szCs w:val="24"/>
+              </w:rPr>
+              <w:lastRenderedPageBreak/>
+              <w:t xml:space="preserve">data 为服务端返回来的值。 </w:t>
             </w:r>
           </w:p>
         </w:tc>
@@ -4949,7 +5433,7 @@
           <w:p>
             <w:pPr>
               <w:rPr>
-                <w:rFonts w:ascii="楷体" w:eastAsia="楷体" w:hAnsi="楷体" w:hint="eastAsia"/>
+                <w:rFonts w:ascii="楷体" w:eastAsia="楷体" w:hAnsi="楷体"/>
                 <w:b/>
                 <w:sz w:val="24"/>
                 <w:szCs w:val="24"/>
@@ -4963,34 +5447,8 @@
                 <w:sz w:val="24"/>
                 <w:szCs w:val="24"/>
               </w:rPr>
-              <w:t>getAddParams</w:t>
-            </w:r>
-            <w:r>
-              <w:rPr>
-                <w:rFonts w:ascii="楷体" w:eastAsia="楷体" w:hAnsi="楷体" w:hint="eastAsia"/>
-                <w:b/>
-                <w:sz w:val="24"/>
-                <w:szCs w:val="24"/>
-              </w:rPr>
-              <w:t>(</w:t>
-            </w:r>
-            <w:r>
-              <w:rPr>
-                <w:rFonts w:ascii="楷体" w:eastAsia="楷体" w:hAnsi="楷体" w:hint="eastAsia"/>
-                <w:b/>
-                <w:sz w:val="24"/>
-                <w:szCs w:val="24"/>
-              </w:rPr>
-              <w:t>obj</w:t>
-            </w:r>
-            <w:r>
-              <w:rPr>
-                <w:rFonts w:ascii="楷体" w:eastAsia="楷体" w:hAnsi="楷体" w:hint="eastAsia"/>
-                <w:b/>
-                <w:sz w:val="24"/>
-                <w:szCs w:val="24"/>
-              </w:rPr>
-              <w:t>)</w:t>
+              <w:lastRenderedPageBreak/>
+              <w:t>editCallBack()</w:t>
             </w:r>
           </w:p>
         </w:tc>
@@ -5002,7 +5460,7 @@
           <w:p>
             <w:pPr>
               <w:rPr>
-                <w:rFonts w:ascii="楷体" w:eastAsia="楷体" w:hAnsi="楷体" w:hint="eastAsia"/>
+                <w:rFonts w:ascii="楷体" w:eastAsia="楷体" w:hAnsi="楷体"/>
                 <w:b/>
                 <w:sz w:val="24"/>
                 <w:szCs w:val="24"/>
@@ -5019,125 +5477,42 @@
           <w:p>
             <w:pPr>
               <w:rPr>
-                <w:rFonts w:ascii="楷体" w:eastAsia="楷体" w:hAnsi="楷体" w:hint="eastAsia"/>
-                <w:sz w:val="24"/>
-                <w:szCs w:val="24"/>
-              </w:rPr>
-            </w:pPr>
-            <w:r>
-              <w:rPr>
-                <w:rFonts w:ascii="楷体" w:eastAsia="楷体" w:hAnsi="楷体"/>
-                <w:sz w:val="24"/>
-                <w:szCs w:val="24"/>
-              </w:rPr>
-              <w:t>取得新的add</w:t>
-            </w:r>
-            <w:r>
-              <w:rPr>
-                <w:rFonts w:ascii="楷体" w:eastAsia="楷体" w:hAnsi="楷体" w:hint="eastAsia"/>
-                <w:sz w:val="24"/>
-                <w:szCs w:val="24"/>
-              </w:rPr>
-              <w:t>Params</w:t>
-            </w:r>
-          </w:p>
-          <w:p>
-            <w:pPr>
-              <w:rPr>
-                <w:rFonts w:ascii="楷体" w:eastAsia="楷体" w:hAnsi="楷体" w:hint="eastAsia"/>
-                <w:sz w:val="24"/>
-                <w:szCs w:val="24"/>
-              </w:rPr>
-            </w:pPr>
-            <w:r>
-              <w:rPr>
-                <w:rFonts w:ascii="楷体" w:eastAsia="楷体" w:hAnsi="楷体" w:hint="eastAsia"/>
-                <w:sz w:val="24"/>
-                <w:szCs w:val="24"/>
-              </w:rPr>
-              <w:t>obj:｛typeId:typeId｝</w:t>
-            </w:r>
-          </w:p>
-          <w:p>
-            <w:pPr>
-              <w:rPr>
-                <w:rFonts w:ascii="楷体" w:eastAsia="楷体" w:hAnsi="楷体" w:hint="eastAsia"/>
-                <w:sz w:val="24"/>
-                <w:szCs w:val="24"/>
-              </w:rPr>
-            </w:pPr>
-            <w:r>
-              <w:rPr>
-                <w:rFonts w:ascii="楷体" w:eastAsia="楷体" w:hAnsi="楷体" w:hint="eastAsia"/>
+                <w:rFonts w:ascii="楷体" w:eastAsia="楷体" w:hAnsi="楷体"/>
+                <w:sz w:val="24"/>
+                <w:szCs w:val="24"/>
+              </w:rPr>
+            </w:pPr>
+            <w:r>
+              <w:rPr>
+                <w:rFonts w:ascii="楷体" w:eastAsia="楷体" w:hAnsi="楷体" w:hint="eastAsia"/>
+                <w:sz w:val="24"/>
+                <w:szCs w:val="24"/>
+              </w:rPr>
+              <w:t>edit弹出框后，所要执行的一些设定</w:t>
+            </w:r>
+          </w:p>
+        </w:tc>
+        <w:tc>
+          <w:tcPr>
+            <w:tcW w:w="3106" w:type="dxa"/>
+          </w:tcPr>
+          <w:p>
+            <w:pPr>
+              <w:rPr>
+                <w:rFonts w:ascii="楷体" w:eastAsia="楷体" w:hAnsi="楷体"/>
                 <w:color w:val="FF0000"/>
                 <w:sz w:val="24"/>
                 <w:szCs w:val="24"/>
               </w:rPr>
-              <w:t>BasicModule</w:t>
-            </w:r>
-            <w:r>
-              <w:rPr>
-                <w:rFonts w:ascii="楷体" w:eastAsia="楷体" w:hAnsi="楷体" w:hint="eastAsia"/>
-                <w:sz w:val="24"/>
-                <w:szCs w:val="24"/>
-              </w:rPr>
-              <w:t>.</w:t>
-            </w:r>
-            <w:r>
-              <w:rPr>
-                <w:rFonts w:ascii="楷体" w:eastAsia="楷体" w:hAnsi="楷体" w:hint="eastAsia"/>
-                <w:b/>
-                <w:sz w:val="24"/>
-                <w:szCs w:val="24"/>
-              </w:rPr>
-              <w:t>getAddParams</w:t>
-            </w:r>
-            <w:r>
-              <w:rPr>
-                <w:rFonts w:ascii="楷体" w:eastAsia="楷体" w:hAnsi="楷体" w:hint="eastAsia"/>
-                <w:sz w:val="24"/>
-                <w:szCs w:val="24"/>
-              </w:rPr>
-              <w:t>(obj);</w:t>
-            </w:r>
-          </w:p>
-        </w:tc>
-        <w:tc>
-          <w:tcPr>
-            <w:tcW w:w="3106" w:type="dxa"/>
-          </w:tcPr>
-          <w:p>
-            <w:pPr>
-              <w:rPr>
-                <w:rFonts w:ascii="楷体" w:eastAsia="楷体" w:hAnsi="楷体"/>
-                <w:sz w:val="24"/>
-                <w:szCs w:val="24"/>
-              </w:rPr>
-            </w:pPr>
-            <w:r>
-              <w:rPr>
-                <w:rFonts w:ascii="楷体" w:eastAsia="楷体" w:hAnsi="楷体"/>
-                <w:sz w:val="24"/>
-                <w:szCs w:val="24"/>
-              </w:rPr>
-              <w:t>id:</w:t>
-            </w:r>
-          </w:p>
-          <w:p>
-            <w:pPr>
-              <w:rPr>
-                <w:rFonts w:ascii="楷体" w:eastAsia="楷体" w:hAnsi="楷体" w:hint="eastAsia"/>
-                <w:sz w:val="24"/>
-                <w:szCs w:val="24"/>
-              </w:rPr>
-            </w:pPr>
-            <w:r>
-              <w:rPr>
-                <w:rFonts w:ascii="楷体" w:eastAsia="楷体" w:hAnsi="楷体" w:hint="eastAsia"/>
-                <w:sz w:val="24"/>
-                <w:szCs w:val="24"/>
-              </w:rPr>
-              <w:t>opType:add</w:t>
+            </w:pPr>
+            <w:r>
+              <w:rPr>
+                <w:rFonts w:ascii="楷体" w:eastAsia="楷体" w:hAnsi="楷体"/>
+                <w:color w:val="FF0000"/>
+                <w:sz w:val="24"/>
+                <w:szCs w:val="24"/>
+              </w:rPr>
+              <w:t>需由各模组自行撰写</w:t>
             </w:r>
           </w:p>
         </w:tc>
@@ -5151,7 +5526,7 @@
           <w:p>
             <w:pPr>
               <w:rPr>
-                <w:rFonts w:ascii="楷体" w:eastAsia="楷体" w:hAnsi="楷体" w:hint="eastAsia"/>
+                <w:rFonts w:ascii="楷体" w:eastAsia="楷体" w:hAnsi="楷体"/>
                 <w:b/>
                 <w:sz w:val="24"/>
                 <w:szCs w:val="24"/>
@@ -5165,25 +5540,16 @@
                 <w:sz w:val="24"/>
                 <w:szCs w:val="24"/>
               </w:rPr>
-              <w:t>getNew</w:t>
-            </w:r>
-            <w:r>
-              <w:rPr>
-                <w:rFonts w:ascii="楷体" w:eastAsia="楷体" w:hAnsi="楷体" w:hint="eastAsia"/>
-                <w:b/>
-                <w:sz w:val="24"/>
-                <w:szCs w:val="24"/>
-              </w:rPr>
-              <w:t>Params(</w:t>
-            </w:r>
-            <w:r>
-              <w:rPr>
-                <w:rFonts w:ascii="楷体" w:eastAsia="楷体" w:hAnsi="楷体" w:hint="eastAsia"/>
-                <w:b/>
-                <w:sz w:val="24"/>
-                <w:szCs w:val="24"/>
-              </w:rPr>
-              <w:t>old,newobj</w:t>
+              <w:t>getAddParams(</w:t>
+            </w:r>
+            <w:r>
+              <w:rPr>
+                <w:rFonts w:ascii="楷体" w:eastAsia="楷体" w:hAnsi="楷体" w:hint="eastAsia"/>
+                <w:b/>
+                <w:sz w:val="24"/>
+                <w:szCs w:val="24"/>
+              </w:rPr>
+              <w:t>newParams</w:t>
             </w:r>
             <w:r>
               <w:rPr>
@@ -5204,7 +5570,7 @@
           <w:p>
             <w:pPr>
               <w:rPr>
-                <w:rFonts w:ascii="楷体" w:eastAsia="楷体" w:hAnsi="楷体" w:hint="eastAsia"/>
+                <w:rFonts w:ascii="楷体" w:eastAsia="楷体" w:hAnsi="楷体"/>
                 <w:b/>
                 <w:sz w:val="24"/>
                 <w:szCs w:val="24"/>
@@ -5221,18 +5587,18 @@
           <w:p>
             <w:pPr>
               <w:rPr>
-                <w:rFonts w:ascii="楷体" w:eastAsia="楷体" w:hAnsi="楷体" w:hint="eastAsia"/>
-                <w:sz w:val="24"/>
-                <w:szCs w:val="24"/>
-              </w:rPr>
-            </w:pPr>
-            <w:r>
-              <w:rPr>
-                <w:rFonts w:ascii="楷体" w:eastAsia="楷体" w:hAnsi="楷体"/>
-                <w:sz w:val="24"/>
-                <w:szCs w:val="24"/>
-              </w:rPr>
-              <w:t>取得新的</w:t>
+                <w:rFonts w:ascii="楷体" w:eastAsia="楷体" w:hAnsi="楷体"/>
+                <w:sz w:val="24"/>
+                <w:szCs w:val="24"/>
+              </w:rPr>
+            </w:pPr>
+            <w:r>
+              <w:rPr>
+                <w:rFonts w:ascii="楷体" w:eastAsia="楷体" w:hAnsi="楷体"/>
+                <w:sz w:val="24"/>
+                <w:szCs w:val="24"/>
+              </w:rPr>
+              <w:t>取得新的add</w:t>
             </w:r>
             <w:r>
               <w:rPr>
@@ -5242,19 +5608,28 @@
               </w:rPr>
               <w:t>Params</w:t>
             </w:r>
-            <w:r>
-              <w:rPr>
-                <w:rFonts w:ascii="楷体" w:eastAsia="楷体" w:hAnsi="楷体" w:hint="eastAsia"/>
-                <w:sz w:val="24"/>
-                <w:szCs w:val="24"/>
-              </w:rPr>
-              <w:t>,将两个参数合并</w:t>
-            </w:r>
-          </w:p>
-          <w:p>
-            <w:pPr>
-              <w:rPr>
-                <w:rFonts w:ascii="楷体" w:eastAsia="楷体" w:hAnsi="楷体" w:hint="eastAsia"/>
+          </w:p>
+          <w:p>
+            <w:pPr>
+              <w:rPr>
+                <w:rFonts w:ascii="楷体" w:eastAsia="楷体" w:hAnsi="楷体"/>
+                <w:sz w:val="24"/>
+                <w:szCs w:val="24"/>
+              </w:rPr>
+            </w:pPr>
+            <w:r>
+              <w:rPr>
+                <w:rFonts w:ascii="楷体" w:eastAsia="楷体" w:hAnsi="楷体" w:hint="eastAsia"/>
+                <w:sz w:val="24"/>
+                <w:szCs w:val="24"/>
+              </w:rPr>
+              <w:t>obj:｛typeId:typeId｝</w:t>
+            </w:r>
+          </w:p>
+          <w:p>
+            <w:pPr>
+              <w:rPr>
+                <w:rFonts w:ascii="楷体" w:eastAsia="楷体" w:hAnsi="楷体"/>
                 <w:sz w:val="24"/>
                 <w:szCs w:val="24"/>
               </w:rPr>
@@ -5266,7 +5641,6 @@
                 <w:sz w:val="24"/>
                 <w:szCs w:val="24"/>
               </w:rPr>
-              <w:lastRenderedPageBreak/>
               <w:t>BasicModule</w:t>
             </w:r>
             <w:r>
@@ -5284,66 +5658,16 @@
                 <w:sz w:val="24"/>
                 <w:szCs w:val="24"/>
               </w:rPr>
-              <w:t>getNew</w:t>
-            </w:r>
-            <w:r>
-              <w:rPr>
-                <w:rFonts w:ascii="楷体" w:eastAsia="楷体" w:hAnsi="楷体" w:hint="eastAsia"/>
-                <w:b/>
-                <w:sz w:val="24"/>
-                <w:szCs w:val="24"/>
-              </w:rPr>
-              <w:t>Params</w:t>
-            </w:r>
-            <w:r>
-              <w:rPr>
-                <w:rFonts w:ascii="楷体" w:eastAsia="楷体" w:hAnsi="楷体" w:hint="eastAsia"/>
-                <w:sz w:val="24"/>
-                <w:szCs w:val="24"/>
-              </w:rPr>
-              <w:t xml:space="preserve"> </w:t>
-            </w:r>
-            <w:r>
-              <w:rPr>
-                <w:rFonts w:ascii="楷体" w:eastAsia="楷体" w:hAnsi="楷体" w:hint="eastAsia"/>
-                <w:sz w:val="24"/>
-                <w:szCs w:val="24"/>
-              </w:rPr>
-              <w:t>(obj</w:t>
-            </w:r>
-            <w:r>
-              <w:rPr>
-                <w:rFonts w:ascii="楷体" w:eastAsia="楷体" w:hAnsi="楷体" w:hint="eastAsia"/>
-                <w:sz w:val="24"/>
-                <w:szCs w:val="24"/>
-              </w:rPr>
-              <w:t>，</w:t>
-            </w:r>
-            <w:r>
-              <w:rPr>
-                <w:rFonts w:ascii="楷体" w:eastAsia="楷体" w:hAnsi="楷体" w:hint="eastAsia"/>
-                <w:sz w:val="24"/>
-                <w:szCs w:val="24"/>
-              </w:rPr>
-              <w:t>newobj</w:t>
-            </w:r>
-            <w:r>
-              <w:rPr>
-                <w:rFonts w:ascii="楷体" w:eastAsia="楷体" w:hAnsi="楷体" w:hint="eastAsia"/>
-                <w:sz w:val="24"/>
-                <w:szCs w:val="24"/>
-              </w:rPr>
-              <w:t>);</w:t>
-            </w:r>
-          </w:p>
-          <w:p>
-            <w:pPr>
-              <w:rPr>
-                <w:rFonts w:ascii="楷体" w:eastAsia="楷体" w:hAnsi="楷体" w:hint="eastAsia"/>
-                <w:sz w:val="24"/>
-                <w:szCs w:val="24"/>
-              </w:rPr>
-            </w:pPr>
+              <w:t>getAddParams</w:t>
+            </w:r>
+            <w:r>
+              <w:rPr>
+                <w:rFonts w:ascii="楷体" w:eastAsia="楷体" w:hAnsi="楷体" w:hint="eastAsia"/>
+                <w:sz w:val="24"/>
+                <w:szCs w:val="24"/>
+              </w:rPr>
+              <w:t>(obj);</w:t>
+            </w:r>
           </w:p>
         </w:tc>
         <w:tc>
@@ -5353,11 +5677,53 @@
           <w:p>
             <w:pPr>
               <w:rPr>
-                <w:rFonts w:ascii="楷体" w:eastAsia="楷体" w:hAnsi="楷体" w:hint="eastAsia"/>
-                <w:sz w:val="24"/>
-                <w:szCs w:val="24"/>
-              </w:rPr>
-            </w:pPr>
+                <w:rFonts w:ascii="楷体" w:eastAsia="楷体" w:hAnsi="楷体"/>
+                <w:sz w:val="24"/>
+                <w:szCs w:val="24"/>
+              </w:rPr>
+            </w:pPr>
+            <w:r>
+              <w:rPr>
+                <w:rFonts w:ascii="楷体" w:eastAsia="楷体" w:hAnsi="楷体"/>
+                <w:sz w:val="24"/>
+                <w:szCs w:val="24"/>
+              </w:rPr>
+              <w:t>id:</w:t>
+            </w:r>
+          </w:p>
+          <w:p>
+            <w:pPr>
+              <w:rPr>
+                <w:rFonts w:ascii="楷体" w:eastAsia="楷体" w:hAnsi="楷体" w:hint="eastAsia"/>
+                <w:sz w:val="24"/>
+                <w:szCs w:val="24"/>
+              </w:rPr>
+            </w:pPr>
+            <w:r>
+              <w:rPr>
+                <w:rFonts w:ascii="楷体" w:eastAsia="楷体" w:hAnsi="楷体" w:hint="eastAsia"/>
+                <w:sz w:val="24"/>
+                <w:szCs w:val="24"/>
+              </w:rPr>
+              <w:t>opType:add</w:t>
+            </w:r>
+          </w:p>
+          <w:p>
+            <w:pPr>
+              <w:rPr>
+                <w:rFonts w:ascii="楷体" w:eastAsia="楷体" w:hAnsi="楷体"/>
+                <w:sz w:val="24"/>
+                <w:szCs w:val="24"/>
+              </w:rPr>
+            </w:pPr>
+            <w:r>
+              <w:rPr>
+                <w:rFonts w:ascii="楷体" w:eastAsia="楷体" w:hAnsi="楷体" w:hint="eastAsia"/>
+                <w:sz w:val="24"/>
+                <w:szCs w:val="24"/>
+              </w:rPr>
+              <w:t>typeId:typeId</w:t>
+            </w:r>
           </w:p>
         </w:tc>
       </w:tr>
@@ -5370,7 +5736,7 @@
           <w:p>
             <w:pPr>
               <w:rPr>
-                <w:rFonts w:ascii="楷体" w:eastAsia="楷体" w:hAnsi="楷体" w:hint="eastAsia"/>
+                <w:rFonts w:ascii="楷体" w:eastAsia="楷体" w:hAnsi="楷体"/>
                 <w:b/>
                 <w:sz w:val="24"/>
                 <w:szCs w:val="24"/>
@@ -5384,17 +5750,25 @@
                 <w:sz w:val="24"/>
                 <w:szCs w:val="24"/>
               </w:rPr>
-              <w:lastRenderedPageBreak/>
-              <w:t>init</w:t>
-            </w:r>
-            <w:r>
-              <w:rPr>
-                <w:rFonts w:ascii="楷体" w:eastAsia="楷体" w:hAnsi="楷体" w:hint="eastAsia"/>
-                <w:b/>
-                <w:sz w:val="24"/>
-                <w:szCs w:val="24"/>
-              </w:rPr>
-              <w:t>()</w:t>
+              <w:t>getNewParams(old,</w:t>
+            </w:r>
+            <w:r>
+              <w:rPr>
+                <w:rFonts w:ascii="楷体" w:eastAsia="楷体" w:hAnsi="楷体" w:hint="eastAsia"/>
+                <w:b/>
+                <w:sz w:val="24"/>
+                <w:szCs w:val="24"/>
+              </w:rPr>
+              <w:t>newParams</w:t>
+            </w:r>
+            <w:r>
+              <w:rPr>
+                <w:rFonts w:ascii="楷体" w:eastAsia="楷体" w:hAnsi="楷体" w:hint="eastAsia"/>
+                <w:b/>
+                <w:sz w:val="24"/>
+                <w:szCs w:val="24"/>
+              </w:rPr>
+              <w:t>)</w:t>
             </w:r>
           </w:p>
         </w:tc>
@@ -5406,7 +5780,7 @@
           <w:p>
             <w:pPr>
               <w:rPr>
-                <w:rFonts w:ascii="楷体" w:eastAsia="楷体" w:hAnsi="楷体" w:hint="eastAsia"/>
+                <w:rFonts w:ascii="楷体" w:eastAsia="楷体" w:hAnsi="楷体"/>
                 <w:b/>
                 <w:sz w:val="24"/>
                 <w:szCs w:val="24"/>
@@ -5423,74 +5797,48 @@
           <w:p>
             <w:pPr>
               <w:rPr>
-                <w:rFonts w:ascii="楷体" w:eastAsia="楷体" w:hAnsi="楷体" w:hint="eastAsia"/>
-                <w:sz w:val="24"/>
-                <w:szCs w:val="24"/>
-              </w:rPr>
-            </w:pPr>
-            <w:r>
-              <w:rPr>
-                <w:rFonts w:ascii="楷体" w:eastAsia="楷体" w:hAnsi="楷体"/>
-                <w:sz w:val="24"/>
-                <w:szCs w:val="24"/>
-              </w:rPr>
-              <w:t>初始化设定</w:t>
-            </w:r>
-          </w:p>
-          <w:p>
-            <w:pPr>
-              <w:rPr>
-                <w:rFonts w:ascii="楷体" w:eastAsia="楷体" w:hAnsi="楷体" w:hint="eastAsia"/>
-                <w:sz w:val="24"/>
-                <w:szCs w:val="24"/>
-              </w:rPr>
-            </w:pPr>
-            <w:r>
-              <w:rPr>
-                <w:rFonts w:ascii="楷体" w:eastAsia="楷体" w:hAnsi="楷体" w:hint="eastAsia"/>
-                <w:sz w:val="24"/>
-                <w:szCs w:val="24"/>
-              </w:rPr>
-              <w:t>pageInit 设定。</w:t>
-            </w:r>
-          </w:p>
-          <w:p>
-            <w:pPr>
-              <w:rPr>
-                <w:rFonts w:ascii="楷体" w:eastAsia="楷体" w:hAnsi="楷体"/>
-                <w:sz w:val="24"/>
-                <w:szCs w:val="24"/>
-              </w:rPr>
-            </w:pPr>
-            <w:r>
-              <w:rPr>
-                <w:rFonts w:ascii="楷体" w:eastAsia="楷体" w:hAnsi="楷体" w:hint="eastAsia"/>
-                <w:sz w:val="24"/>
-                <w:szCs w:val="24"/>
-              </w:rPr>
-              <w:t xml:space="preserve">绑定windows </w:t>
-            </w:r>
-            <w:r>
-              <w:rPr>
-                <w:rFonts w:ascii="楷体" w:eastAsia="楷体" w:hAnsi="楷体"/>
-                <w:sz w:val="24"/>
-                <w:szCs w:val="24"/>
-              </w:rPr>
-              <w:t>resize</w:t>
-            </w:r>
-            <w:r>
-              <w:rPr>
-                <w:rFonts w:ascii="楷体" w:eastAsia="楷体" w:hAnsi="楷体" w:hint="eastAsia"/>
-                <w:sz w:val="24"/>
-                <w:szCs w:val="24"/>
-              </w:rPr>
-              <w:t xml:space="preserve"> 动作。</w:t>
-            </w:r>
-          </w:p>
-          <w:p>
-            <w:pPr>
-              <w:rPr>
-                <w:rFonts w:ascii="楷体" w:eastAsia="楷体" w:hAnsi="楷体" w:hint="eastAsia"/>
+                <w:rFonts w:ascii="楷体" w:eastAsia="楷体" w:hAnsi="楷体"/>
+                <w:sz w:val="24"/>
+                <w:szCs w:val="24"/>
+              </w:rPr>
+            </w:pPr>
+            <w:r>
+              <w:rPr>
+                <w:rFonts w:ascii="楷体" w:eastAsia="楷体" w:hAnsi="楷体"/>
+                <w:sz w:val="24"/>
+                <w:szCs w:val="24"/>
+              </w:rPr>
+              <w:t>取得新的</w:t>
+            </w:r>
+            <w:r>
+              <w:rPr>
+                <w:rFonts w:ascii="楷体" w:eastAsia="楷体" w:hAnsi="楷体" w:hint="eastAsia"/>
+                <w:sz w:val="24"/>
+                <w:szCs w:val="24"/>
+              </w:rPr>
+              <w:t>Params,</w:t>
+            </w:r>
+            <w:r>
+              <w:rPr>
+                <w:rFonts w:ascii="楷体" w:eastAsia="楷体" w:hAnsi="楷体" w:hint="eastAsia"/>
+                <w:sz w:val="24"/>
+                <w:szCs w:val="24"/>
+              </w:rPr>
+              <w:t>将两个对象</w:t>
+            </w:r>
+            <w:r>
+              <w:rPr>
+                <w:rFonts w:ascii="楷体" w:eastAsia="楷体" w:hAnsi="楷体" w:hint="eastAsia"/>
+                <w:sz w:val="24"/>
+                <w:szCs w:val="24"/>
+              </w:rPr>
+              <w:t>合并</w:t>
+            </w:r>
+          </w:p>
+          <w:p>
+            <w:pPr>
+              <w:rPr>
+                <w:rFonts w:ascii="楷体" w:eastAsia="楷体" w:hAnsi="楷体"/>
                 <w:sz w:val="24"/>
                 <w:szCs w:val="24"/>
               </w:rPr>
@@ -5519,8 +5867,49 @@
                 <w:sz w:val="24"/>
                 <w:szCs w:val="24"/>
               </w:rPr>
-              <w:t>init();</w:t>
-            </w:r>
+              <w:t>getNewParams</w:t>
+            </w:r>
+            <w:r>
+              <w:rPr>
+                <w:rFonts w:ascii="楷体" w:eastAsia="楷体" w:hAnsi="楷体" w:hint="eastAsia"/>
+                <w:sz w:val="24"/>
+                <w:szCs w:val="24"/>
+              </w:rPr>
+              <w:t xml:space="preserve"> (obj</w:t>
+            </w:r>
+            <w:r>
+              <w:rPr>
+                <w:rFonts w:ascii="楷体" w:eastAsia="楷体" w:hAnsi="楷体" w:hint="eastAsia"/>
+                <w:sz w:val="24"/>
+                <w:szCs w:val="24"/>
+              </w:rPr>
+              <w:t>，</w:t>
+            </w:r>
+            <w:r>
+              <w:rPr>
+                <w:rFonts w:ascii="楷体" w:eastAsia="楷体" w:hAnsi="楷体" w:hint="eastAsia"/>
+                <w:sz w:val="24"/>
+                <w:szCs w:val="24"/>
+              </w:rPr>
+              <w:t>newobj</w:t>
+            </w:r>
+            <w:r>
+              <w:rPr>
+                <w:rFonts w:ascii="楷体" w:eastAsia="楷体" w:hAnsi="楷体" w:hint="eastAsia"/>
+                <w:sz w:val="24"/>
+                <w:szCs w:val="24"/>
+              </w:rPr>
+              <w:t>);</w:t>
+            </w:r>
+          </w:p>
+          <w:p>
+            <w:pPr>
+              <w:rPr>
+                <w:rFonts w:ascii="楷体" w:eastAsia="楷体" w:hAnsi="楷体"/>
+                <w:sz w:val="24"/>
+                <w:szCs w:val="24"/>
+              </w:rPr>
+            </w:pPr>
           </w:p>
         </w:tc>
         <w:tc>
@@ -5530,7 +5919,7 @@
           <w:p>
             <w:pPr>
               <w:rPr>
-                <w:rFonts w:ascii="楷体" w:eastAsia="楷体" w:hAnsi="楷体" w:hint="eastAsia"/>
+                <w:rFonts w:ascii="楷体" w:eastAsia="楷体" w:hAnsi="楷体"/>
                 <w:sz w:val="24"/>
                 <w:szCs w:val="24"/>
               </w:rPr>
@@ -5547,7 +5936,7 @@
           <w:p>
             <w:pPr>
               <w:rPr>
-                <w:rFonts w:ascii="楷体" w:eastAsia="楷体" w:hAnsi="楷体" w:hint="eastAsia"/>
+                <w:rFonts w:ascii="楷体" w:eastAsia="楷体" w:hAnsi="楷体"/>
                 <w:b/>
                 <w:sz w:val="24"/>
                 <w:szCs w:val="24"/>
@@ -5561,7 +5950,7 @@
                 <w:sz w:val="24"/>
                 <w:szCs w:val="24"/>
               </w:rPr>
-              <w:t>searchGrid</w:t>
+              <w:t>getIds</w:t>
             </w:r>
             <w:r>
               <w:rPr>
@@ -5582,8 +5971,7 @@
           <w:p>
             <w:pPr>
               <w:rPr>
-                <w:rFonts w:ascii="楷体" w:eastAsia="楷体" w:hAnsi="楷体" w:hint="eastAsia"/>
-                <w:b/>
+                <w:rFonts w:ascii="楷体" w:eastAsia="楷体" w:hAnsi="楷体"/>
                 <w:sz w:val="24"/>
                 <w:szCs w:val="24"/>
               </w:rPr>
@@ -5599,53 +5987,43 @@
           <w:p>
             <w:pPr>
               <w:rPr>
-                <w:rFonts w:ascii="楷体" w:eastAsia="楷体" w:hAnsi="楷体" w:hint="eastAsia"/>
-                <w:sz w:val="24"/>
-                <w:szCs w:val="24"/>
-              </w:rPr>
-            </w:pPr>
-            <w:r>
-              <w:rPr>
-                <w:rFonts w:ascii="楷体" w:eastAsia="楷体" w:hAnsi="楷体" w:hint="eastAsia"/>
-                <w:sz w:val="24"/>
-                <w:szCs w:val="24"/>
-              </w:rPr>
-              <w:t>搜寻按钮触发的function</w:t>
-            </w:r>
-          </w:p>
-          <w:p>
-            <w:pPr>
-              <w:rPr>
-                <w:rFonts w:ascii="楷体" w:eastAsia="楷体" w:hAnsi="楷体" w:hint="eastAsia"/>
-                <w:sz w:val="24"/>
-                <w:szCs w:val="24"/>
-              </w:rPr>
-            </w:pPr>
-            <w:r>
-              <w:rPr>
-                <w:rFonts w:ascii="楷体" w:eastAsia="楷体" w:hAnsi="楷体" w:hint="eastAsia"/>
-                <w:color w:val="FF0000"/>
-                <w:sz w:val="24"/>
-                <w:szCs w:val="24"/>
-              </w:rPr>
-              <w:t>BasicModule</w:t>
-            </w:r>
-            <w:r>
-              <w:rPr>
-                <w:rFonts w:ascii="楷体" w:eastAsia="楷体" w:hAnsi="楷体" w:hint="eastAsia"/>
-                <w:sz w:val="24"/>
-                <w:szCs w:val="24"/>
-              </w:rPr>
-              <w:t>.</w:t>
-            </w:r>
-            <w:r>
-              <w:rPr>
-                <w:rFonts w:ascii="楷体" w:eastAsia="楷体" w:hAnsi="楷体" w:hint="eastAsia"/>
-                <w:b/>
-                <w:sz w:val="24"/>
-                <w:szCs w:val="24"/>
-              </w:rPr>
-              <w:t>searchGrid ();</w:t>
+                <w:rFonts w:ascii="楷体" w:eastAsia="楷体" w:hAnsi="楷体"/>
+                <w:sz w:val="24"/>
+                <w:szCs w:val="24"/>
+              </w:rPr>
+            </w:pPr>
+            <w:r>
+              <w:rPr>
+                <w:rFonts w:ascii="楷体" w:eastAsia="楷体" w:hAnsi="楷体"/>
+                <w:sz w:val="24"/>
+                <w:szCs w:val="24"/>
+              </w:rPr>
+              <w:t>取得datagrid 所有勾選列的id</w:t>
+            </w:r>
+          </w:p>
+          <w:p>
+            <w:pPr>
+              <w:rPr>
+                <w:rFonts w:ascii="楷体" w:eastAsia="楷体" w:hAnsi="楷体"/>
+                <w:sz w:val="24"/>
+                <w:szCs w:val="24"/>
+              </w:rPr>
+            </w:pPr>
+            <w:r>
+              <w:rPr>
+                <w:rFonts w:ascii="楷体" w:eastAsia="楷体" w:hAnsi="楷体"/>
+                <w:sz w:val="24"/>
+                <w:szCs w:val="24"/>
+              </w:rPr>
+              <w:t>R</w:t>
+            </w:r>
+            <w:r>
+              <w:rPr>
+                <w:rFonts w:ascii="楷体" w:eastAsia="楷体" w:hAnsi="楷体" w:hint="eastAsia"/>
+                <w:sz w:val="24"/>
+                <w:szCs w:val="24"/>
+              </w:rPr>
+              <w:t>eturn ids array;</w:t>
             </w:r>
           </w:p>
         </w:tc>
@@ -5656,52 +6034,26 @@
           <w:p>
             <w:pPr>
               <w:rPr>
-                <w:rFonts w:ascii="楷体" w:eastAsia="楷体" w:hAnsi="楷体" w:hint="eastAsia"/>
-                <w:sz w:val="24"/>
-                <w:szCs w:val="24"/>
-              </w:rPr>
-            </w:pPr>
-            <w:r>
-              <w:rPr>
-                <w:rFonts w:ascii="楷体" w:eastAsia="楷体" w:hAnsi="楷体" w:hint="eastAsia"/>
-                <w:sz w:val="24"/>
-                <w:szCs w:val="24"/>
-              </w:rPr>
-              <w:t>searchStr:搜寻栏字串</w:t>
-            </w:r>
-          </w:p>
-          <w:p>
-            <w:pPr>
-              <w:rPr>
-                <w:rFonts w:ascii="楷体" w:eastAsia="楷体" w:hAnsi="楷体" w:hint="eastAsia"/>
-                <w:sz w:val="24"/>
-                <w:szCs w:val="24"/>
-              </w:rPr>
-            </w:pPr>
-            <w:r>
-              <w:rPr>
-                <w:rFonts w:ascii="楷体" w:eastAsia="楷体" w:hAnsi="楷体" w:hint="eastAsia"/>
-                <w:sz w:val="24"/>
-                <w:szCs w:val="24"/>
-              </w:rPr>
-              <w:t>status:搜寻状态值</w:t>
-            </w:r>
-          </w:p>
-          <w:p>
-            <w:pPr>
-              <w:rPr>
-                <w:rFonts w:ascii="楷体" w:eastAsia="楷体" w:hAnsi="楷体" w:hint="eastAsia"/>
-                <w:sz w:val="24"/>
-                <w:szCs w:val="24"/>
-              </w:rPr>
-            </w:pPr>
-            <w:r>
-              <w:rPr>
-                <w:rFonts w:ascii="楷体" w:eastAsia="楷体" w:hAnsi="楷体" w:hint="eastAsia"/>
-                <w:sz w:val="24"/>
-                <w:szCs w:val="24"/>
-              </w:rPr>
-              <w:t>sort:排序索引值</w:t>
+                <w:rFonts w:ascii="楷体" w:eastAsia="楷体" w:hAnsi="楷体"/>
+                <w:sz w:val="24"/>
+                <w:szCs w:val="24"/>
+              </w:rPr>
+            </w:pPr>
+            <w:r>
+              <w:rPr>
+                <w:rFonts w:ascii="楷体" w:eastAsia="楷体" w:hAnsi="楷体"/>
+                <w:sz w:val="24"/>
+                <w:szCs w:val="24"/>
+              </w:rPr>
+              <w:t>I</w:t>
+            </w:r>
+            <w:r>
+              <w:rPr>
+                <w:rFonts w:ascii="楷体" w:eastAsia="楷体" w:hAnsi="楷体" w:hint="eastAsia"/>
+                <w:sz w:val="24"/>
+                <w:szCs w:val="24"/>
+              </w:rPr>
+              <w:t>ds:所有ID的陣列</w:t>
             </w:r>
           </w:p>
         </w:tc>
@@ -5715,7 +6067,7 @@
           <w:p>
             <w:pPr>
               <w:rPr>
-                <w:rFonts w:ascii="楷体" w:eastAsia="楷体" w:hAnsi="楷体" w:hint="eastAsia"/>
+                <w:rFonts w:ascii="楷体" w:eastAsia="楷体" w:hAnsi="楷体"/>
                 <w:b/>
                 <w:sz w:val="24"/>
                 <w:szCs w:val="24"/>
@@ -5729,34 +6081,16 @@
                 <w:sz w:val="24"/>
                 <w:szCs w:val="24"/>
               </w:rPr>
-              <w:t>searchObj</w:t>
-            </w:r>
-            <w:r>
-              <w:rPr>
-                <w:rFonts w:ascii="楷体" w:eastAsia="楷体" w:hAnsi="楷体" w:hint="eastAsia"/>
-                <w:b/>
-                <w:sz w:val="24"/>
-                <w:szCs w:val="24"/>
-              </w:rPr>
-              <w:t>(</w:t>
-            </w:r>
-            <w:r>
-              <w:rPr>
-                <w:rFonts w:ascii="楷体" w:eastAsia="楷体" w:hAnsi="楷体" w:hint="eastAsia"/>
-                <w:b/>
-                <w:sz w:val="24"/>
-                <w:szCs w:val="24"/>
-              </w:rPr>
-              <w:t>preId</w:t>
-            </w:r>
-            <w:r>
-              <w:rPr>
-                <w:rFonts w:ascii="楷体" w:eastAsia="楷体" w:hAnsi="楷体" w:hint="eastAsia"/>
-                <w:b/>
-                <w:sz w:val="24"/>
-                <w:szCs w:val="24"/>
-              </w:rPr>
-              <w:t>)</w:t>
+              <w:t>init</w:t>
+            </w:r>
+            <w:r>
+              <w:rPr>
+                <w:rFonts w:ascii="楷体" w:eastAsia="楷体" w:hAnsi="楷体" w:hint="eastAsia"/>
+                <w:b/>
+                <w:sz w:val="24"/>
+                <w:szCs w:val="24"/>
+              </w:rPr>
+              <w:t>()</w:t>
             </w:r>
           </w:p>
         </w:tc>
@@ -5768,8 +6102,7 @@
           <w:p>
             <w:pPr>
               <w:rPr>
-                <w:rFonts w:ascii="楷体" w:eastAsia="楷体" w:hAnsi="楷体" w:hint="eastAsia"/>
-                <w:b/>
+                <w:rFonts w:ascii="楷体" w:eastAsia="楷体" w:hAnsi="楷体"/>
                 <w:sz w:val="24"/>
                 <w:szCs w:val="24"/>
               </w:rPr>
@@ -5785,33 +6118,91 @@
           <w:p>
             <w:pPr>
               <w:rPr>
-                <w:rFonts w:ascii="楷体" w:eastAsia="楷体" w:hAnsi="楷体" w:hint="eastAsia"/>
-                <w:sz w:val="24"/>
-                <w:szCs w:val="24"/>
-              </w:rPr>
-            </w:pPr>
-            <w:r>
-              <w:rPr>
-                <w:rFonts w:ascii="楷体" w:eastAsia="楷体" w:hAnsi="楷体"/>
-                <w:sz w:val="24"/>
-                <w:szCs w:val="24"/>
-              </w:rPr>
-              <w:t>反回search时所需的传</w:t>
-            </w:r>
-            <w:r>
-              <w:rPr>
-                <w:rFonts w:ascii="楷体" w:eastAsia="楷体" w:hAnsi="楷体" w:hint="eastAsia"/>
-                <w:sz w:val="24"/>
-                <w:szCs w:val="24"/>
-              </w:rPr>
-              <w:t>递到服务器的参数</w:t>
-            </w:r>
-          </w:p>
-          <w:p>
-            <w:pPr>
-              <w:rPr>
-                <w:rFonts w:ascii="楷体" w:eastAsia="楷体" w:hAnsi="楷体" w:hint="eastAsia"/>
-                <w:b/>
+                <w:rFonts w:ascii="楷体" w:eastAsia="楷体" w:hAnsi="楷体"/>
+                <w:sz w:val="24"/>
+                <w:szCs w:val="24"/>
+              </w:rPr>
+            </w:pPr>
+            <w:r>
+              <w:rPr>
+                <w:rFonts w:ascii="楷体" w:eastAsia="楷体" w:hAnsi="楷体"/>
+                <w:sz w:val="24"/>
+                <w:szCs w:val="24"/>
+              </w:rPr>
+              <w:t>初始化设定</w:t>
+            </w:r>
+          </w:p>
+          <w:p>
+            <w:pPr>
+              <w:rPr>
+                <w:rFonts w:ascii="楷体" w:eastAsia="楷体" w:hAnsi="楷体"/>
+                <w:sz w:val="24"/>
+                <w:szCs w:val="24"/>
+              </w:rPr>
+            </w:pPr>
+            <w:r>
+              <w:rPr>
+                <w:rFonts w:ascii="楷体" w:eastAsia="楷体" w:hAnsi="楷体" w:hint="eastAsia"/>
+                <w:sz w:val="24"/>
+                <w:szCs w:val="24"/>
+              </w:rPr>
+              <w:t>pageInit 设定。</w:t>
+            </w:r>
+          </w:p>
+          <w:p>
+            <w:pPr>
+              <w:rPr>
+                <w:rFonts w:ascii="楷体" w:eastAsia="楷体" w:hAnsi="楷体" w:hint="eastAsia"/>
+                <w:sz w:val="24"/>
+                <w:szCs w:val="24"/>
+              </w:rPr>
+            </w:pPr>
+            <w:r>
+              <w:rPr>
+                <w:rFonts w:ascii="楷体" w:eastAsia="楷体" w:hAnsi="楷体" w:hint="eastAsia"/>
+                <w:sz w:val="24"/>
+                <w:szCs w:val="24"/>
+              </w:rPr>
+              <w:t xml:space="preserve">绑定windows </w:t>
+            </w:r>
+            <w:r>
+              <w:rPr>
+                <w:rFonts w:ascii="楷体" w:eastAsia="楷体" w:hAnsi="楷体"/>
+                <w:sz w:val="24"/>
+                <w:szCs w:val="24"/>
+              </w:rPr>
+              <w:t>resize</w:t>
+            </w:r>
+            <w:r>
+              <w:rPr>
+                <w:rFonts w:ascii="楷体" w:eastAsia="楷体" w:hAnsi="楷体" w:hint="eastAsia"/>
+                <w:sz w:val="24"/>
+                <w:szCs w:val="24"/>
+              </w:rPr>
+              <w:t xml:space="preserve"> 动作。</w:t>
+            </w:r>
+          </w:p>
+          <w:p>
+            <w:pPr>
+              <w:rPr>
+                <w:rFonts w:ascii="楷体" w:eastAsia="楷体" w:hAnsi="楷体"/>
+                <w:sz w:val="24"/>
+                <w:szCs w:val="24"/>
+              </w:rPr>
+            </w:pPr>
+            <w:r>
+              <w:rPr>
+                <w:rFonts w:ascii="楷体" w:eastAsia="楷体" w:hAnsi="楷体" w:hint="eastAsia"/>
+                <w:sz w:val="24"/>
+                <w:szCs w:val="24"/>
+              </w:rPr>
+              <w:t>搜寻状态、排序、按钮。</w:t>
+            </w:r>
+          </w:p>
+          <w:p>
+            <w:pPr>
+              <w:rPr>
+                <w:rFonts w:ascii="楷体" w:eastAsia="楷体" w:hAnsi="楷体"/>
                 <w:sz w:val="24"/>
                 <w:szCs w:val="24"/>
               </w:rPr>
@@ -5840,91 +6231,7 @@
                 <w:sz w:val="24"/>
                 <w:szCs w:val="24"/>
               </w:rPr>
-              <w:t xml:space="preserve"> searchObj </w:t>
-            </w:r>
-            <w:r>
-              <w:rPr>
-                <w:rFonts w:ascii="楷体" w:eastAsia="楷体" w:hAnsi="楷体" w:hint="eastAsia"/>
-                <w:b/>
-                <w:sz w:val="24"/>
-                <w:szCs w:val="24"/>
-              </w:rPr>
-              <w:t>(</w:t>
-            </w:r>
-            <w:r>
-              <w:rPr>
-                <w:rFonts w:ascii="楷体" w:eastAsia="楷体" w:hAnsi="楷体" w:hint="eastAsia"/>
-                <w:b/>
-                <w:sz w:val="24"/>
-                <w:szCs w:val="24"/>
-              </w:rPr>
-              <w:t>preId</w:t>
-            </w:r>
-            <w:r>
-              <w:rPr>
-                <w:rFonts w:ascii="楷体" w:eastAsia="楷体" w:hAnsi="楷体" w:hint="eastAsia"/>
-                <w:b/>
-                <w:sz w:val="24"/>
-                <w:szCs w:val="24"/>
-              </w:rPr>
-              <w:t>);</w:t>
-            </w:r>
-          </w:p>
-          <w:p>
-            <w:pPr>
-              <w:rPr>
-                <w:rFonts w:ascii="楷体" w:eastAsia="楷体" w:hAnsi="楷体"/>
-                <w:b/>
-                <w:sz w:val="24"/>
-                <w:szCs w:val="24"/>
-              </w:rPr>
-            </w:pPr>
-            <w:r>
-              <w:rPr>
-                <w:rFonts w:ascii="楷体" w:eastAsia="楷体" w:hAnsi="楷体"/>
-                <w:b/>
-                <w:sz w:val="24"/>
-                <w:szCs w:val="24"/>
-              </w:rPr>
-              <w:t>例外，</w:t>
-            </w:r>
-          </w:p>
-          <w:p>
-            <w:pPr>
-              <w:rPr>
-                <w:rFonts w:ascii="楷体" w:eastAsia="楷体" w:hAnsi="楷体" w:hint="eastAsia"/>
-                <w:b/>
-                <w:sz w:val="24"/>
-                <w:szCs w:val="24"/>
-              </w:rPr>
-            </w:pPr>
-            <w:r>
-              <w:rPr>
-                <w:rFonts w:ascii="楷体" w:eastAsia="楷体" w:hAnsi="楷体" w:hint="eastAsia"/>
-                <w:b/>
-                <w:sz w:val="24"/>
-                <w:szCs w:val="24"/>
-              </w:rPr>
-              <w:t>需要多加额外参数，或参数不一样，可以在自己模组中加入</w:t>
-            </w:r>
-            <w:r>
-              <w:rPr>
-                <w:rFonts w:ascii="楷体" w:eastAsia="楷体" w:hAnsi="楷体" w:hint="eastAsia"/>
-                <w:b/>
-                <w:color w:val="FF0000"/>
-                <w:sz w:val="24"/>
-                <w:szCs w:val="24"/>
-              </w:rPr>
-              <w:t>searchObj同名的function</w:t>
-            </w:r>
-            <w:r>
-              <w:rPr>
-                <w:rFonts w:ascii="楷体" w:eastAsia="楷体" w:hAnsi="楷体" w:hint="eastAsia"/>
-                <w:b/>
-                <w:sz w:val="24"/>
-                <w:szCs w:val="24"/>
-              </w:rPr>
-              <w:t>，并自行定义即可。</w:t>
+              <w:t>init();</w:t>
             </w:r>
           </w:p>
         </w:tc>
@@ -5935,78 +6242,11 @@
           <w:p>
             <w:pPr>
               <w:rPr>
-                <w:rFonts w:ascii="楷体" w:eastAsia="楷体" w:hAnsi="楷体" w:hint="eastAsia"/>
-                <w:sz w:val="24"/>
-                <w:szCs w:val="24"/>
-              </w:rPr>
-            </w:pPr>
-            <w:r>
-              <w:rPr>
-                <w:rFonts w:ascii="楷体" w:eastAsia="楷体" w:hAnsi="楷体"/>
-                <w:sz w:val="24"/>
-                <w:szCs w:val="24"/>
-              </w:rPr>
-              <w:t>preId为</w:t>
-            </w:r>
-            <w:r>
-              <w:rPr>
-                <w:rFonts w:ascii="楷体" w:eastAsia="楷体" w:hAnsi="楷体" w:hint="eastAsia"/>
-                <w:sz w:val="24"/>
-                <w:szCs w:val="24"/>
-              </w:rPr>
-              <w:t>前辍。</w:t>
-            </w:r>
-          </w:p>
-          <w:p>
-            <w:pPr>
-              <w:rPr>
-                <w:rFonts w:ascii="楷体" w:eastAsia="楷体" w:hAnsi="楷体" w:hint="eastAsia"/>
-                <w:sz w:val="24"/>
-                <w:szCs w:val="24"/>
-              </w:rPr>
-            </w:pPr>
-            <w:r>
-              <w:rPr>
-                <w:rFonts w:ascii="楷体" w:eastAsia="楷体" w:hAnsi="楷体" w:hint="eastAsia"/>
-                <w:sz w:val="24"/>
-                <w:szCs w:val="24"/>
-              </w:rPr>
-              <w:t>searchStr:搜寻栏字串</w:t>
-            </w:r>
-          </w:p>
-          <w:p>
-            <w:pPr>
-              <w:rPr>
-                <w:rFonts w:ascii="楷体" w:eastAsia="楷体" w:hAnsi="楷体" w:hint="eastAsia"/>
-                <w:sz w:val="24"/>
-                <w:szCs w:val="24"/>
-              </w:rPr>
-            </w:pPr>
-            <w:r>
-              <w:rPr>
-                <w:rFonts w:ascii="楷体" w:eastAsia="楷体" w:hAnsi="楷体" w:hint="eastAsia"/>
-                <w:sz w:val="24"/>
-                <w:szCs w:val="24"/>
-              </w:rPr>
-              <w:t>status:搜寻状态值</w:t>
-            </w:r>
-          </w:p>
-          <w:p>
-            <w:pPr>
-              <w:rPr>
-                <w:rFonts w:ascii="楷体" w:eastAsia="楷体" w:hAnsi="楷体" w:hint="eastAsia"/>
-                <w:sz w:val="24"/>
-                <w:szCs w:val="24"/>
-              </w:rPr>
-            </w:pPr>
-            <w:r>
-              <w:rPr>
-                <w:rFonts w:ascii="楷体" w:eastAsia="楷体" w:hAnsi="楷体" w:hint="eastAsia"/>
-                <w:sz w:val="24"/>
-                <w:szCs w:val="24"/>
-              </w:rPr>
-              <w:t>sort:排序索引值</w:t>
-            </w:r>
+                <w:rFonts w:ascii="楷体" w:eastAsia="楷体" w:hAnsi="楷体"/>
+                <w:sz w:val="24"/>
+                <w:szCs w:val="24"/>
+              </w:rPr>
+            </w:pPr>
           </w:p>
         </w:tc>
       </w:tr>
@@ -6019,7 +6259,7 @@
           <w:p>
             <w:pPr>
               <w:rPr>
-                <w:rFonts w:ascii="楷体" w:eastAsia="楷体" w:hAnsi="楷体" w:hint="eastAsia"/>
+                <w:rFonts w:ascii="楷体" w:eastAsia="楷体" w:hAnsi="楷体"/>
                 <w:b/>
                 <w:sz w:val="24"/>
                 <w:szCs w:val="24"/>
@@ -6033,16 +6273,7 @@
                 <w:sz w:val="24"/>
                 <w:szCs w:val="24"/>
               </w:rPr>
-              <w:t>showCallBack</w:t>
-            </w:r>
-            <w:r>
-              <w:rPr>
-                <w:rFonts w:ascii="楷体" w:eastAsia="楷体" w:hAnsi="楷体" w:hint="eastAsia"/>
-                <w:b/>
-                <w:sz w:val="24"/>
-                <w:szCs w:val="24"/>
-              </w:rPr>
-              <w:t>()</w:t>
+              <w:t>searchGrid()</w:t>
             </w:r>
           </w:p>
         </w:tc>
@@ -6054,7 +6285,7 @@
           <w:p>
             <w:pPr>
               <w:rPr>
-                <w:rFonts w:ascii="楷体" w:eastAsia="楷体" w:hAnsi="楷体" w:hint="eastAsia"/>
+                <w:rFonts w:ascii="楷体" w:eastAsia="楷体" w:hAnsi="楷体"/>
                 <w:b/>
                 <w:sz w:val="24"/>
                 <w:szCs w:val="24"/>
@@ -6071,26 +6302,53 @@
           <w:p>
             <w:pPr>
               <w:rPr>
-                <w:rFonts w:ascii="楷体" w:eastAsia="楷体" w:hAnsi="楷体" w:hint="eastAsia"/>
-                <w:sz w:val="24"/>
-                <w:szCs w:val="24"/>
-              </w:rPr>
-            </w:pPr>
-            <w:r>
-              <w:rPr>
-                <w:rFonts w:ascii="楷体" w:eastAsia="楷体" w:hAnsi="楷体" w:hint="eastAsia"/>
-                <w:sz w:val="24"/>
-                <w:szCs w:val="24"/>
-              </w:rPr>
-              <w:t>show</w:t>
-            </w:r>
-            <w:r>
-              <w:rPr>
-                <w:rFonts w:ascii="楷体" w:eastAsia="楷体" w:hAnsi="楷体" w:hint="eastAsia"/>
-                <w:sz w:val="24"/>
-                <w:szCs w:val="24"/>
-              </w:rPr>
-              <w:t>弹出框后，所要执行的一些设定</w:t>
+                <w:rFonts w:ascii="楷体" w:eastAsia="楷体" w:hAnsi="楷体"/>
+                <w:sz w:val="24"/>
+                <w:szCs w:val="24"/>
+              </w:rPr>
+            </w:pPr>
+            <w:r>
+              <w:rPr>
+                <w:rFonts w:ascii="楷体" w:eastAsia="楷体" w:hAnsi="楷体" w:hint="eastAsia"/>
+                <w:sz w:val="24"/>
+                <w:szCs w:val="24"/>
+              </w:rPr>
+              <w:t>搜寻按钮触发的function</w:t>
+            </w:r>
+          </w:p>
+          <w:p>
+            <w:pPr>
+              <w:rPr>
+                <w:rFonts w:ascii="楷体" w:eastAsia="楷体" w:hAnsi="楷体"/>
+                <w:sz w:val="24"/>
+                <w:szCs w:val="24"/>
+              </w:rPr>
+            </w:pPr>
+            <w:r>
+              <w:rPr>
+                <w:rFonts w:ascii="楷体" w:eastAsia="楷体" w:hAnsi="楷体" w:hint="eastAsia"/>
+                <w:color w:val="FF0000"/>
+                <w:sz w:val="24"/>
+                <w:szCs w:val="24"/>
+              </w:rPr>
+              <w:t>BasicModule</w:t>
+            </w:r>
+            <w:r>
+              <w:rPr>
+                <w:rFonts w:ascii="楷体" w:eastAsia="楷体" w:hAnsi="楷体" w:hint="eastAsia"/>
+                <w:sz w:val="24"/>
+                <w:szCs w:val="24"/>
+              </w:rPr>
+              <w:t>.</w:t>
+            </w:r>
+            <w:r>
+              <w:rPr>
+                <w:rFonts w:ascii="楷体" w:eastAsia="楷体" w:hAnsi="楷体" w:hint="eastAsia"/>
+                <w:b/>
+                <w:sz w:val="24"/>
+                <w:szCs w:val="24"/>
+              </w:rPr>
+              <w:t>searchGrid ();</w:t>
             </w:r>
           </w:p>
         </w:tc>
@@ -6101,20 +6359,52 @@
           <w:p>
             <w:pPr>
               <w:rPr>
-                <w:rFonts w:ascii="楷体" w:eastAsia="楷体" w:hAnsi="楷体" w:hint="eastAsia"/>
-                <w:color w:val="FF0000"/>
-                <w:sz w:val="24"/>
-                <w:szCs w:val="24"/>
-              </w:rPr>
-            </w:pPr>
-            <w:r>
-              <w:rPr>
-                <w:rFonts w:ascii="楷体" w:eastAsia="楷体" w:hAnsi="楷体"/>
-                <w:color w:val="FF0000"/>
-                <w:sz w:val="24"/>
-                <w:szCs w:val="24"/>
-              </w:rPr>
-              <w:t>需由各模组自行撰写</w:t>
+                <w:rFonts w:ascii="楷体" w:eastAsia="楷体" w:hAnsi="楷体"/>
+                <w:sz w:val="24"/>
+                <w:szCs w:val="24"/>
+              </w:rPr>
+            </w:pPr>
+            <w:r>
+              <w:rPr>
+                <w:rFonts w:ascii="楷体" w:eastAsia="楷体" w:hAnsi="楷体" w:hint="eastAsia"/>
+                <w:sz w:val="24"/>
+                <w:szCs w:val="24"/>
+              </w:rPr>
+              <w:t>searchStr:搜寻栏字串</w:t>
+            </w:r>
+          </w:p>
+          <w:p>
+            <w:pPr>
+              <w:rPr>
+                <w:rFonts w:ascii="楷体" w:eastAsia="楷体" w:hAnsi="楷体"/>
+                <w:sz w:val="24"/>
+                <w:szCs w:val="24"/>
+              </w:rPr>
+            </w:pPr>
+            <w:r>
+              <w:rPr>
+                <w:rFonts w:ascii="楷体" w:eastAsia="楷体" w:hAnsi="楷体" w:hint="eastAsia"/>
+                <w:sz w:val="24"/>
+                <w:szCs w:val="24"/>
+              </w:rPr>
+              <w:t>status:搜寻状态值</w:t>
+            </w:r>
+          </w:p>
+          <w:p>
+            <w:pPr>
+              <w:rPr>
+                <w:rFonts w:ascii="楷体" w:eastAsia="楷体" w:hAnsi="楷体"/>
+                <w:sz w:val="24"/>
+                <w:szCs w:val="24"/>
+              </w:rPr>
+            </w:pPr>
+            <w:r>
+              <w:rPr>
+                <w:rFonts w:ascii="楷体" w:eastAsia="楷体" w:hAnsi="楷体" w:hint="eastAsia"/>
+                <w:sz w:val="24"/>
+                <w:szCs w:val="24"/>
+              </w:rPr>
+              <w:t>sort:排序索引值</w:t>
             </w:r>
           </w:p>
         </w:tc>
@@ -6128,7 +6418,7 @@
           <w:p>
             <w:pPr>
               <w:rPr>
-                <w:rFonts w:ascii="楷体" w:eastAsia="楷体" w:hAnsi="楷体" w:hint="eastAsia"/>
+                <w:rFonts w:ascii="楷体" w:eastAsia="楷体" w:hAnsi="楷体"/>
                 <w:b/>
                 <w:sz w:val="24"/>
                 <w:szCs w:val="24"/>
@@ -6142,16 +6432,7 @@
                 <w:sz w:val="24"/>
                 <w:szCs w:val="24"/>
               </w:rPr>
-              <w:t>submit</w:t>
-            </w:r>
-            <w:r>
-              <w:rPr>
-                <w:rFonts w:ascii="楷体" w:eastAsia="楷体" w:hAnsi="楷体" w:hint="eastAsia"/>
-                <w:b/>
-                <w:sz w:val="24"/>
-                <w:szCs w:val="24"/>
-              </w:rPr>
-              <w:t>()</w:t>
+              <w:t>searchObj(preId)</w:t>
             </w:r>
           </w:p>
         </w:tc>
@@ -6163,7 +6444,7 @@
           <w:p>
             <w:pPr>
               <w:rPr>
-                <w:rFonts w:ascii="楷体" w:eastAsia="楷体" w:hAnsi="楷体" w:hint="eastAsia"/>
+                <w:rFonts w:ascii="楷体" w:eastAsia="楷体" w:hAnsi="楷体"/>
                 <w:b/>
                 <w:sz w:val="24"/>
                 <w:szCs w:val="24"/>
@@ -6180,24 +6461,32 @@
           <w:p>
             <w:pPr>
               <w:rPr>
-                <w:rFonts w:ascii="楷体" w:eastAsia="楷体" w:hAnsi="楷体" w:hint="eastAsia"/>
-                <w:sz w:val="24"/>
-                <w:szCs w:val="24"/>
-              </w:rPr>
-            </w:pPr>
-            <w:r>
-              <w:rPr>
-                <w:rFonts w:ascii="楷体" w:eastAsia="楷体" w:hAnsi="楷体"/>
-                <w:sz w:val="24"/>
-                <w:szCs w:val="24"/>
-              </w:rPr>
-              <w:t>执行form sumbit function</w:t>
-            </w:r>
-          </w:p>
-          <w:p>
-            <w:pPr>
-              <w:rPr>
-                <w:rFonts w:ascii="楷体" w:eastAsia="楷体" w:hAnsi="楷体" w:hint="eastAsia"/>
+                <w:rFonts w:ascii="楷体" w:eastAsia="楷体" w:hAnsi="楷体"/>
+                <w:sz w:val="24"/>
+                <w:szCs w:val="24"/>
+              </w:rPr>
+            </w:pPr>
+            <w:r>
+              <w:rPr>
+                <w:rFonts w:ascii="楷体" w:eastAsia="楷体" w:hAnsi="楷体"/>
+                <w:sz w:val="24"/>
+                <w:szCs w:val="24"/>
+              </w:rPr>
+              <w:t>反回search时所需的传</w:t>
+            </w:r>
+            <w:r>
+              <w:rPr>
+                <w:rFonts w:ascii="楷体" w:eastAsia="楷体" w:hAnsi="楷体" w:hint="eastAsia"/>
+                <w:sz w:val="24"/>
+                <w:szCs w:val="24"/>
+              </w:rPr>
+              <w:t>递到服务器的参数</w:t>
+            </w:r>
+          </w:p>
+          <w:p>
+            <w:pPr>
+              <w:rPr>
+                <w:rFonts w:ascii="楷体" w:eastAsia="楷体" w:hAnsi="楷体"/>
                 <w:b/>
                 <w:sz w:val="24"/>
                 <w:szCs w:val="24"/>
@@ -6227,26 +6516,91 @@
                 <w:sz w:val="24"/>
                 <w:szCs w:val="24"/>
               </w:rPr>
-              <w:t>submit();</w:t>
-            </w:r>
-          </w:p>
-          <w:p>
-            <w:pPr>
-              <w:rPr>
-                <w:rFonts w:ascii="楷体" w:eastAsia="楷体" w:hAnsi="楷体" w:hint="eastAsia"/>
-                <w:b/>
-                <w:sz w:val="24"/>
-                <w:szCs w:val="24"/>
-              </w:rPr>
-            </w:pPr>
-            <w:r>
-              <w:rPr>
-                <w:rFonts w:ascii="楷体" w:eastAsia="楷体" w:hAnsi="楷体" w:hint="eastAsia"/>
-                <w:b/>
-                <w:sz w:val="24"/>
-                <w:szCs w:val="24"/>
-              </w:rPr>
-              <w:t>都使用于弹出式窗的送出钮，配合validatebox使用。</w:t>
+              <w:t xml:space="preserve"> searchObj </w:t>
+            </w:r>
+            <w:r>
+              <w:rPr>
+                <w:rFonts w:ascii="楷体" w:eastAsia="楷体" w:hAnsi="楷体" w:hint="eastAsia"/>
+                <w:b/>
+                <w:sz w:val="24"/>
+                <w:szCs w:val="24"/>
+              </w:rPr>
+              <w:t>(</w:t>
+            </w:r>
+            <w:r>
+              <w:rPr>
+                <w:rFonts w:ascii="楷体" w:eastAsia="楷体" w:hAnsi="楷体" w:hint="eastAsia"/>
+                <w:b/>
+                <w:sz w:val="24"/>
+                <w:szCs w:val="24"/>
+              </w:rPr>
+              <w:t>preId</w:t>
+            </w:r>
+            <w:r>
+              <w:rPr>
+                <w:rFonts w:ascii="楷体" w:eastAsia="楷体" w:hAnsi="楷体" w:hint="eastAsia"/>
+                <w:b/>
+                <w:sz w:val="24"/>
+                <w:szCs w:val="24"/>
+              </w:rPr>
+              <w:t>);</w:t>
+            </w:r>
+          </w:p>
+          <w:p>
+            <w:pPr>
+              <w:rPr>
+                <w:rFonts w:ascii="楷体" w:eastAsia="楷体" w:hAnsi="楷体"/>
+                <w:b/>
+                <w:sz w:val="24"/>
+                <w:szCs w:val="24"/>
+              </w:rPr>
+            </w:pPr>
+            <w:r>
+              <w:rPr>
+                <w:rFonts w:ascii="楷体" w:eastAsia="楷体" w:hAnsi="楷体"/>
+                <w:b/>
+                <w:sz w:val="24"/>
+                <w:szCs w:val="24"/>
+              </w:rPr>
+              <w:t>例外，</w:t>
+            </w:r>
+          </w:p>
+          <w:p>
+            <w:pPr>
+              <w:rPr>
+                <w:rFonts w:ascii="楷体" w:eastAsia="楷体" w:hAnsi="楷体"/>
+                <w:b/>
+                <w:sz w:val="24"/>
+                <w:szCs w:val="24"/>
+              </w:rPr>
+            </w:pPr>
+            <w:r>
+              <w:rPr>
+                <w:rFonts w:ascii="楷体" w:eastAsia="楷体" w:hAnsi="楷体" w:hint="eastAsia"/>
+                <w:b/>
+                <w:sz w:val="24"/>
+                <w:szCs w:val="24"/>
+              </w:rPr>
+              <w:t>需要多加额外参数，或参数不一样，可以在自己模组中加入</w:t>
+            </w:r>
+            <w:r>
+              <w:rPr>
+                <w:rFonts w:ascii="楷体" w:eastAsia="楷体" w:hAnsi="楷体" w:hint="eastAsia"/>
+                <w:b/>
+                <w:color w:val="FF0000"/>
+                <w:sz w:val="24"/>
+                <w:szCs w:val="24"/>
+              </w:rPr>
+              <w:t>searchObj同名的function</w:t>
+            </w:r>
+            <w:r>
+              <w:rPr>
+                <w:rFonts w:ascii="楷体" w:eastAsia="楷体" w:hAnsi="楷体" w:hint="eastAsia"/>
+                <w:b/>
+                <w:sz w:val="24"/>
+                <w:szCs w:val="24"/>
+              </w:rPr>
+              <w:t>，并自行定义即可。</w:t>
             </w:r>
           </w:p>
         </w:tc>
@@ -6258,11 +6612,69 @@
             <w:pPr>
               <w:rPr>
                 <w:rFonts w:ascii="楷体" w:eastAsia="楷体" w:hAnsi="楷体" w:hint="eastAsia"/>
-                <w:color w:val="FF0000"/>
-                <w:sz w:val="24"/>
-                <w:szCs w:val="24"/>
-              </w:rPr>
-            </w:pPr>
+                <w:sz w:val="24"/>
+                <w:szCs w:val="24"/>
+              </w:rPr>
+            </w:pPr>
+            <w:r>
+              <w:rPr>
+                <w:rFonts w:ascii="楷体" w:eastAsia="楷体" w:hAnsi="楷体" w:hint="eastAsia"/>
+                <w:sz w:val="24"/>
+                <w:szCs w:val="24"/>
+              </w:rPr>
+              <w:t>返回值</w:t>
+            </w:r>
+          </w:p>
+          <w:p>
+            <w:pPr>
+              <w:rPr>
+                <w:rFonts w:ascii="楷体" w:eastAsia="楷体" w:hAnsi="楷体"/>
+                <w:sz w:val="24"/>
+                <w:szCs w:val="24"/>
+              </w:rPr>
+            </w:pPr>
+            <w:r>
+              <w:rPr>
+                <w:rFonts w:ascii="楷体" w:eastAsia="楷体" w:hAnsi="楷体" w:hint="eastAsia"/>
+                <w:sz w:val="24"/>
+                <w:szCs w:val="24"/>
+              </w:rPr>
+              <w:t>searchStr:搜寻栏字串</w:t>
+            </w:r>
+          </w:p>
+          <w:p>
+            <w:pPr>
+              <w:rPr>
+                <w:rFonts w:ascii="楷体" w:eastAsia="楷体" w:hAnsi="楷体"/>
+                <w:sz w:val="24"/>
+                <w:szCs w:val="24"/>
+              </w:rPr>
+            </w:pPr>
+            <w:r>
+              <w:rPr>
+                <w:rFonts w:ascii="楷体" w:eastAsia="楷体" w:hAnsi="楷体" w:hint="eastAsia"/>
+                <w:sz w:val="24"/>
+                <w:szCs w:val="24"/>
+              </w:rPr>
+              <w:t>status:搜寻状态值</w:t>
+            </w:r>
+          </w:p>
+          <w:p>
+            <w:pPr>
+              <w:rPr>
+                <w:rFonts w:ascii="楷体" w:eastAsia="楷体" w:hAnsi="楷体"/>
+                <w:sz w:val="24"/>
+                <w:szCs w:val="24"/>
+              </w:rPr>
+            </w:pPr>
+            <w:r>
+              <w:rPr>
+                <w:rFonts w:ascii="楷体" w:eastAsia="楷体" w:hAnsi="楷体" w:hint="eastAsia"/>
+                <w:sz w:val="24"/>
+                <w:szCs w:val="24"/>
+              </w:rPr>
+              <w:t>sort:排序索引值</w:t>
+            </w:r>
           </w:p>
         </w:tc>
       </w:tr>
@@ -6275,7 +6687,7 @@
           <w:p>
             <w:pPr>
               <w:rPr>
-                <w:rFonts w:ascii="楷体" w:eastAsia="楷体" w:hAnsi="楷体" w:hint="eastAsia"/>
+                <w:rFonts w:ascii="楷体" w:eastAsia="楷体" w:hAnsi="楷体"/>
                 <w:b/>
                 <w:sz w:val="24"/>
                 <w:szCs w:val="24"/>
@@ -6289,16 +6701,34 @@
                 <w:sz w:val="24"/>
                 <w:szCs w:val="24"/>
               </w:rPr>
-              <w:t>validateSave</w:t>
-            </w:r>
-            <w:r>
-              <w:rPr>
-                <w:rFonts w:ascii="楷体" w:eastAsia="楷体" w:hAnsi="楷体" w:hint="eastAsia"/>
-                <w:b/>
-                <w:sz w:val="24"/>
-                <w:szCs w:val="24"/>
-              </w:rPr>
-              <w:t>()</w:t>
+              <w:t>showDialog</w:t>
+            </w:r>
+            <w:r>
+              <w:rPr>
+                <w:rFonts w:ascii="楷体" w:eastAsia="楷体" w:hAnsi="楷体" w:hint="eastAsia"/>
+                <w:b/>
+                <w:sz w:val="24"/>
+                <w:szCs w:val="24"/>
+              </w:rPr>
+              <w:t>(</w:t>
+            </w:r>
+            <w:r>
+              <w:rPr>
+                <w:rFonts w:ascii="楷体" w:eastAsia="楷体" w:hAnsi="楷体" w:hint="eastAsia"/>
+                <w:b/>
+                <w:sz w:val="24"/>
+                <w:szCs w:val="24"/>
+              </w:rPr>
+              <w:t>rowData,newParams</w:t>
+            </w:r>
+            <w:r>
+              <w:rPr>
+                <w:rFonts w:ascii="楷体" w:eastAsia="楷体" w:hAnsi="楷体" w:hint="eastAsia"/>
+                <w:b/>
+                <w:sz w:val="24"/>
+                <w:szCs w:val="24"/>
+              </w:rPr>
+              <w:t>)</w:t>
             </w:r>
           </w:p>
         </w:tc>
@@ -6310,7 +6740,7 @@
           <w:p>
             <w:pPr>
               <w:rPr>
-                <w:rFonts w:ascii="楷体" w:eastAsia="楷体" w:hAnsi="楷体" w:hint="eastAsia"/>
+                <w:rFonts w:ascii="楷体" w:eastAsia="楷体" w:hAnsi="楷体"/>
                 <w:b/>
                 <w:sz w:val="24"/>
                 <w:szCs w:val="24"/>
@@ -6327,6 +6757,514 @@
           <w:p>
             <w:pPr>
               <w:rPr>
+                <w:rFonts w:ascii="楷体" w:eastAsia="楷体" w:hAnsi="楷体"/>
+                <w:sz w:val="24"/>
+                <w:szCs w:val="24"/>
+              </w:rPr>
+            </w:pPr>
+            <w:r>
+              <w:rPr>
+                <w:rFonts w:ascii="楷体" w:eastAsia="楷体" w:hAnsi="楷体" w:hint="eastAsia"/>
+                <w:sz w:val="24"/>
+                <w:szCs w:val="24"/>
+              </w:rPr>
+              <w:t>show弹出框后，所要执行的一些设定</w:t>
+            </w:r>
+          </w:p>
+        </w:tc>
+        <w:tc>
+          <w:tcPr>
+            <w:tcW w:w="3106" w:type="dxa"/>
+          </w:tcPr>
+          <w:p>
+            <w:pPr>
+              <w:rPr>
+                <w:rFonts w:ascii="楷体" w:eastAsia="楷体" w:hAnsi="楷体" w:hint="eastAsia"/>
+                <w:sz w:val="24"/>
+                <w:szCs w:val="24"/>
+              </w:rPr>
+            </w:pPr>
+            <w:r>
+              <w:rPr>
+                <w:rFonts w:ascii="楷体" w:eastAsia="楷体" w:hAnsi="楷体" w:hint="eastAsia"/>
+                <w:sz w:val="24"/>
+                <w:szCs w:val="24"/>
+              </w:rPr>
+              <w:t>newParams 包括</w:t>
+            </w:r>
+          </w:p>
+          <w:p>
+            <w:pPr>
+              <w:rPr>
+                <w:rFonts w:ascii="楷体" w:eastAsia="楷体" w:hAnsi="楷体" w:hint="eastAsia"/>
+                <w:b/>
+                <w:sz w:val="24"/>
+                <w:szCs w:val="24"/>
+              </w:rPr>
+            </w:pPr>
+            <w:r>
+              <w:rPr>
+                <w:rFonts w:ascii="楷体" w:eastAsia="楷体" w:hAnsi="楷体" w:hint="eastAsia"/>
+                <w:b/>
+                <w:sz w:val="24"/>
+                <w:szCs w:val="24"/>
+              </w:rPr>
+              <w:t>url</w:t>
+            </w:r>
+            <w:r>
+              <w:rPr>
+                <w:rFonts w:ascii="楷体" w:eastAsia="楷体" w:hAnsi="楷体" w:hint="eastAsia"/>
+                <w:b/>
+                <w:sz w:val="24"/>
+                <w:szCs w:val="24"/>
+              </w:rPr>
+              <w:t>:url</w:t>
+            </w:r>
+          </w:p>
+          <w:p>
+            <w:pPr>
+              <w:rPr>
+                <w:rFonts w:ascii="楷体" w:eastAsia="楷体" w:hAnsi="楷体"/>
+                <w:sz w:val="24"/>
+                <w:szCs w:val="24"/>
+              </w:rPr>
+            </w:pPr>
+            <w:r>
+              <w:rPr>
+                <w:rFonts w:ascii="楷体" w:eastAsia="楷体" w:hAnsi="楷体" w:hint="eastAsia"/>
+                <w:b/>
+                <w:sz w:val="24"/>
+                <w:szCs w:val="24"/>
+              </w:rPr>
+              <w:t>data:obj</w:t>
+            </w:r>
+          </w:p>
+          <w:p>
+            <w:pPr>
+              <w:rPr>
+                <w:rFonts w:ascii="楷体" w:eastAsia="楷体" w:hAnsi="楷体"/>
+                <w:sz w:val="24"/>
+                <w:szCs w:val="24"/>
+              </w:rPr>
+            </w:pPr>
+            <w:r>
+              <w:rPr>
+                <w:rFonts w:ascii="楷体" w:eastAsia="楷体" w:hAnsi="楷体" w:hint="eastAsia"/>
+                <w:b/>
+                <w:sz w:val="24"/>
+                <w:szCs w:val="24"/>
+              </w:rPr>
+              <w:t>focusId</w:t>
+            </w:r>
+            <w:r>
+              <w:rPr>
+                <w:rFonts w:ascii="楷体" w:eastAsia="楷体" w:hAnsi="楷体" w:hint="eastAsia"/>
+                <w:b/>
+                <w:sz w:val="24"/>
+                <w:szCs w:val="24"/>
+              </w:rPr>
+              <w:t>:focus id</w:t>
+            </w:r>
+          </w:p>
+          <w:p>
+            <w:pPr>
+              <w:rPr>
+                <w:rFonts w:ascii="楷体" w:eastAsia="楷体" w:hAnsi="楷体"/>
+                <w:sz w:val="24"/>
+                <w:szCs w:val="24"/>
+              </w:rPr>
+            </w:pPr>
+            <w:r>
+              <w:rPr>
+                <w:rFonts w:ascii="楷体" w:eastAsia="楷体" w:hAnsi="楷体" w:hint="eastAsia"/>
+                <w:b/>
+                <w:sz w:val="24"/>
+                <w:szCs w:val="24"/>
+              </w:rPr>
+              <w:t>callback</w:t>
+            </w:r>
+            <w:r>
+              <w:rPr>
+                <w:rFonts w:ascii="楷体" w:eastAsia="楷体" w:hAnsi="楷体" w:hint="eastAsia"/>
+                <w:b/>
+                <w:sz w:val="24"/>
+                <w:szCs w:val="24"/>
+              </w:rPr>
+              <w:t>:fn</w:t>
+            </w:r>
+          </w:p>
+          <w:p>
+            <w:pPr>
+              <w:rPr>
+                <w:rFonts w:ascii="楷体" w:eastAsia="楷体" w:hAnsi="楷体" w:hint="eastAsia"/>
+                <w:sz w:val="24"/>
+                <w:szCs w:val="24"/>
+              </w:rPr>
+            </w:pPr>
+            <w:r>
+              <w:rPr>
+                <w:rFonts w:ascii="楷体" w:eastAsia="楷体" w:hAnsi="楷体" w:hint="eastAsia"/>
+                <w:b/>
+                <w:sz w:val="24"/>
+                <w:szCs w:val="24"/>
+              </w:rPr>
+              <w:t>popArea</w:t>
+            </w:r>
+            <w:r>
+              <w:rPr>
+                <w:rFonts w:ascii="楷体" w:eastAsia="楷体" w:hAnsi="楷体" w:hint="eastAsia"/>
+                <w:b/>
+                <w:sz w:val="24"/>
+                <w:szCs w:val="24"/>
+              </w:rPr>
+              <w:t>:int</w:t>
+            </w:r>
+          </w:p>
+          <w:p>
+            <w:pPr>
+              <w:rPr>
+                <w:rFonts w:ascii="楷体" w:eastAsia="楷体" w:hAnsi="楷体" w:hint="eastAsia"/>
+                <w:b/>
+                <w:sz w:val="24"/>
+                <w:szCs w:val="24"/>
+              </w:rPr>
+            </w:pPr>
+            <w:r>
+              <w:rPr>
+                <w:rFonts w:ascii="楷体" w:eastAsia="楷体" w:hAnsi="楷体" w:hint="eastAsia"/>
+                <w:b/>
+                <w:sz w:val="24"/>
+                <w:szCs w:val="24"/>
+              </w:rPr>
+              <w:t>BCB</w:t>
+            </w:r>
+            <w:r>
+              <w:rPr>
+                <w:rFonts w:ascii="楷体" w:eastAsia="楷体" w:hAnsi="楷体" w:hint="eastAsia"/>
+                <w:b/>
+                <w:sz w:val="24"/>
+                <w:szCs w:val="24"/>
+              </w:rPr>
+              <w:t>:boolean,如果是 true, 呼叫</w:t>
+            </w:r>
+          </w:p>
+          <w:p>
+            <w:pPr>
+              <w:rPr>
+                <w:rFonts w:ascii="楷体" w:eastAsia="楷体" w:hAnsi="楷体"/>
+                <w:color w:val="FF0000"/>
+                <w:sz w:val="24"/>
+                <w:szCs w:val="24"/>
+              </w:rPr>
+            </w:pPr>
+            <w:r>
+              <w:rPr>
+                <w:rFonts w:ascii="宋体" w:eastAsia="宋体" w:hAnsi="宋体" w:cs="宋体" w:hint="eastAsia"/>
+                <w:color w:val="A9B7C6"/>
+                <w:kern w:val="0"/>
+                <w:sz w:val="18"/>
+                <w:szCs w:val="18"/>
+                <w:shd w:val="clear" w:color="auto" w:fill="344134"/>
+              </w:rPr>
+              <w:t>dataUpgrade</w:t>
+            </w:r>
+            <w:r>
+              <w:rPr>
+                <w:rFonts w:ascii="宋体" w:eastAsia="宋体" w:hAnsi="宋体" w:cs="宋体" w:hint="eastAsia"/>
+                <w:color w:val="A9B7C6"/>
+                <w:kern w:val="0"/>
+                <w:sz w:val="18"/>
+                <w:szCs w:val="18"/>
+                <w:shd w:val="clear" w:color="auto" w:fill="344134"/>
+              </w:rPr>
+              <w:t>();</w:t>
+            </w:r>
+          </w:p>
+        </w:tc>
+      </w:tr>
+      <w:tr>
+        <w:tc>
+          <w:tcPr>
+            <w:tcW w:w="5416" w:type="dxa"/>
+            <w:shd w:val="clear" w:color="auto" w:fill="C2D69B" w:themeFill="accent3" w:themeFillTint="99"/>
+          </w:tcPr>
+          <w:p>
+            <w:pPr>
+              <w:rPr>
+                <w:rFonts w:ascii="楷体" w:eastAsia="楷体" w:hAnsi="楷体"/>
+                <w:b/>
+                <w:sz w:val="24"/>
+                <w:szCs w:val="24"/>
+                <w:shd w:val="pct15" w:color="auto" w:fill="FFFFFF"/>
+              </w:rPr>
+            </w:pPr>
+            <w:r>
+              <w:rPr>
+                <w:rFonts w:ascii="楷体" w:eastAsia="楷体" w:hAnsi="楷体" w:hint="eastAsia"/>
+                <w:b/>
+                <w:sz w:val="24"/>
+                <w:szCs w:val="24"/>
+              </w:rPr>
+              <w:t>showCallBack()</w:t>
+            </w:r>
+          </w:p>
+        </w:tc>
+        <w:tc>
+          <w:tcPr>
+            <w:tcW w:w="3106" w:type="dxa"/>
+            <w:shd w:val="clear" w:color="auto" w:fill="C2D69B" w:themeFill="accent3" w:themeFillTint="99"/>
+          </w:tcPr>
+          <w:p>
+            <w:pPr>
+              <w:rPr>
+                <w:rFonts w:ascii="楷体" w:eastAsia="楷体" w:hAnsi="楷体"/>
+                <w:b/>
+                <w:sz w:val="24"/>
+                <w:szCs w:val="24"/>
+              </w:rPr>
+            </w:pPr>
+          </w:p>
+        </w:tc>
+      </w:tr>
+      <w:tr>
+        <w:tc>
+          <w:tcPr>
+            <w:tcW w:w="5416" w:type="dxa"/>
+          </w:tcPr>
+          <w:p>
+            <w:pPr>
+              <w:rPr>
+                <w:rFonts w:ascii="楷体" w:eastAsia="楷体" w:hAnsi="楷体"/>
+                <w:sz w:val="24"/>
+                <w:szCs w:val="24"/>
+              </w:rPr>
+            </w:pPr>
+            <w:r>
+              <w:rPr>
+                <w:rFonts w:ascii="楷体" w:eastAsia="楷体" w:hAnsi="楷体" w:hint="eastAsia"/>
+                <w:sz w:val="24"/>
+                <w:szCs w:val="24"/>
+              </w:rPr>
+              <w:t>show弹出框后，所要执行的一些设定</w:t>
+            </w:r>
+          </w:p>
+        </w:tc>
+        <w:tc>
+          <w:tcPr>
+            <w:tcW w:w="3106" w:type="dxa"/>
+          </w:tcPr>
+          <w:p>
+            <w:pPr>
+              <w:rPr>
+                <w:rFonts w:ascii="楷体" w:eastAsia="楷体" w:hAnsi="楷体"/>
+                <w:color w:val="FF0000"/>
+                <w:sz w:val="24"/>
+                <w:szCs w:val="24"/>
+              </w:rPr>
+            </w:pPr>
+            <w:r>
+              <w:rPr>
+                <w:rFonts w:ascii="楷体" w:eastAsia="楷体" w:hAnsi="楷体"/>
+                <w:color w:val="FF0000"/>
+                <w:sz w:val="24"/>
+                <w:szCs w:val="24"/>
+              </w:rPr>
+              <w:t>需由各模组自行撰写</w:t>
+            </w:r>
+          </w:p>
+        </w:tc>
+      </w:tr>
+      <w:tr>
+        <w:tc>
+          <w:tcPr>
+            <w:tcW w:w="5416" w:type="dxa"/>
+            <w:shd w:val="clear" w:color="auto" w:fill="C2D69B" w:themeFill="accent3" w:themeFillTint="99"/>
+          </w:tcPr>
+          <w:p>
+            <w:pPr>
+              <w:rPr>
+                <w:rFonts w:ascii="楷体" w:eastAsia="楷体" w:hAnsi="楷体"/>
+                <w:b/>
+                <w:sz w:val="24"/>
+                <w:szCs w:val="24"/>
+                <w:shd w:val="pct15" w:color="auto" w:fill="FFFFFF"/>
+              </w:rPr>
+            </w:pPr>
+            <w:r>
+              <w:rPr>
+                <w:rFonts w:ascii="楷体" w:eastAsia="楷体" w:hAnsi="楷体" w:hint="eastAsia"/>
+                <w:b/>
+                <w:sz w:val="24"/>
+                <w:szCs w:val="24"/>
+              </w:rPr>
+              <w:t>submit()</w:t>
+            </w:r>
+          </w:p>
+        </w:tc>
+        <w:tc>
+          <w:tcPr>
+            <w:tcW w:w="3106" w:type="dxa"/>
+            <w:shd w:val="clear" w:color="auto" w:fill="C2D69B" w:themeFill="accent3" w:themeFillTint="99"/>
+          </w:tcPr>
+          <w:p>
+            <w:pPr>
+              <w:rPr>
+                <w:rFonts w:ascii="楷体" w:eastAsia="楷体" w:hAnsi="楷体"/>
+                <w:b/>
+                <w:sz w:val="24"/>
+                <w:szCs w:val="24"/>
+              </w:rPr>
+            </w:pPr>
+          </w:p>
+        </w:tc>
+      </w:tr>
+      <w:tr>
+        <w:tc>
+          <w:tcPr>
+            <w:tcW w:w="5416" w:type="dxa"/>
+          </w:tcPr>
+          <w:p>
+            <w:pPr>
+              <w:rPr>
+                <w:rFonts w:ascii="楷体" w:eastAsia="楷体" w:hAnsi="楷体"/>
+                <w:sz w:val="24"/>
+                <w:szCs w:val="24"/>
+              </w:rPr>
+            </w:pPr>
+            <w:r>
+              <w:rPr>
+                <w:rFonts w:ascii="楷体" w:eastAsia="楷体" w:hAnsi="楷体"/>
+                <w:sz w:val="24"/>
+                <w:szCs w:val="24"/>
+              </w:rPr>
+              <w:lastRenderedPageBreak/>
+              <w:t>执行form sumbit function</w:t>
+            </w:r>
+          </w:p>
+          <w:p>
+            <w:pPr>
+              <w:rPr>
+                <w:rFonts w:ascii="楷体" w:eastAsia="楷体" w:hAnsi="楷体"/>
+                <w:b/>
+                <w:sz w:val="24"/>
+                <w:szCs w:val="24"/>
+              </w:rPr>
+            </w:pPr>
+            <w:r>
+              <w:rPr>
+                <w:rFonts w:ascii="楷体" w:eastAsia="楷体" w:hAnsi="楷体" w:hint="eastAsia"/>
+                <w:color w:val="FF0000"/>
+                <w:sz w:val="24"/>
+                <w:szCs w:val="24"/>
+              </w:rPr>
+              <w:t>BasicModule</w:t>
+            </w:r>
+            <w:r>
+              <w:rPr>
+                <w:rFonts w:ascii="楷体" w:eastAsia="楷体" w:hAnsi="楷体" w:hint="eastAsia"/>
+                <w:sz w:val="24"/>
+                <w:szCs w:val="24"/>
+              </w:rPr>
+              <w:t>.</w:t>
+            </w:r>
+            <w:r>
+              <w:rPr>
+                <w:rFonts w:ascii="楷体" w:eastAsia="楷体" w:hAnsi="楷体" w:hint="eastAsia"/>
+                <w:b/>
+                <w:sz w:val="24"/>
+                <w:szCs w:val="24"/>
+              </w:rPr>
+              <w:t>submit();</w:t>
+            </w:r>
+          </w:p>
+          <w:p>
+            <w:pPr>
+              <w:rPr>
+                <w:rFonts w:ascii="楷体" w:eastAsia="楷体" w:hAnsi="楷体"/>
+                <w:b/>
+                <w:sz w:val="24"/>
+                <w:szCs w:val="24"/>
+              </w:rPr>
+            </w:pPr>
+            <w:r>
+              <w:rPr>
+                <w:rFonts w:ascii="楷体" w:eastAsia="楷体" w:hAnsi="楷体" w:hint="eastAsia"/>
+                <w:b/>
+                <w:sz w:val="24"/>
+                <w:szCs w:val="24"/>
+              </w:rPr>
+              <w:t>都使用于弹出式窗的送出钮，配合validatebox使用。</w:t>
+            </w:r>
+          </w:p>
+        </w:tc>
+        <w:tc>
+          <w:tcPr>
+            <w:tcW w:w="3106" w:type="dxa"/>
+          </w:tcPr>
+          <w:p>
+            <w:pPr>
+              <w:rPr>
+                <w:rFonts w:ascii="楷体" w:eastAsia="楷体" w:hAnsi="楷体"/>
+                <w:color w:val="FF0000"/>
+                <w:sz w:val="24"/>
+                <w:szCs w:val="24"/>
+              </w:rPr>
+            </w:pPr>
+          </w:p>
+        </w:tc>
+      </w:tr>
+      <w:tr>
+        <w:tc>
+          <w:tcPr>
+            <w:tcW w:w="5416" w:type="dxa"/>
+            <w:shd w:val="clear" w:color="auto" w:fill="C2D69B" w:themeFill="accent3" w:themeFillTint="99"/>
+          </w:tcPr>
+          <w:p>
+            <w:pPr>
+              <w:rPr>
+                <w:rFonts w:ascii="楷体" w:eastAsia="楷体" w:hAnsi="楷体"/>
+                <w:b/>
+                <w:sz w:val="24"/>
+                <w:szCs w:val="24"/>
+                <w:shd w:val="pct15" w:color="auto" w:fill="FFFFFF"/>
+              </w:rPr>
+            </w:pPr>
+            <w:r>
+              <w:rPr>
+                <w:rFonts w:ascii="楷体" w:eastAsia="楷体" w:hAnsi="楷体" w:hint="eastAsia"/>
+                <w:b/>
+                <w:sz w:val="24"/>
+                <w:szCs w:val="24"/>
+              </w:rPr>
+              <w:t>validateSave()</w:t>
+            </w:r>
+          </w:p>
+        </w:tc>
+        <w:tc>
+          <w:tcPr>
+            <w:tcW w:w="3106" w:type="dxa"/>
+            <w:shd w:val="clear" w:color="auto" w:fill="C2D69B" w:themeFill="accent3" w:themeFillTint="99"/>
+          </w:tcPr>
+          <w:p>
+            <w:pPr>
+              <w:rPr>
+                <w:rFonts w:ascii="楷体" w:eastAsia="楷体" w:hAnsi="楷体"/>
+                <w:b/>
+                <w:sz w:val="24"/>
+                <w:szCs w:val="24"/>
+              </w:rPr>
+            </w:pPr>
+          </w:p>
+        </w:tc>
+      </w:tr>
+      <w:tr>
+        <w:tc>
+          <w:tcPr>
+            <w:tcW w:w="5416" w:type="dxa"/>
+          </w:tcPr>
+          <w:p>
+            <w:pPr>
+              <w:rPr>
                 <w:rFonts w:ascii="楷体" w:eastAsia="楷体" w:hAnsi="楷体" w:hint="eastAsia"/>
                 <w:sz w:val="24"/>
                 <w:szCs w:val="24"/>
@@ -6341,6 +7279,24 @@
               <w:t>验证function</w:t>
             </w:r>
           </w:p>
+          <w:p>
+            <w:pPr>
+              <w:rPr>
+                <w:rFonts w:ascii="楷体" w:eastAsia="楷体" w:hAnsi="楷体"/>
+                <w:sz w:val="24"/>
+                <w:szCs w:val="24"/>
+              </w:rPr>
+            </w:pPr>
+            <w:r>
+              <w:rPr>
+                <w:rFonts w:ascii="楷体" w:eastAsia="楷体" w:hAnsi="楷体"/>
+                <w:color w:val="FF0000"/>
+                <w:sz w:val="24"/>
+                <w:szCs w:val="24"/>
+              </w:rPr>
+              <w:t>需由各模组自行撰写</w:t>
+            </w:r>
+          </w:p>
         </w:tc>
         <w:tc>
           <w:tcPr>
@@ -6349,7 +7305,7 @@
           <w:p>
             <w:pPr>
               <w:rPr>
-                <w:rFonts w:ascii="楷体" w:eastAsia="楷体" w:hAnsi="楷体" w:hint="eastAsia"/>
+                <w:rFonts w:ascii="楷体" w:eastAsia="楷体" w:hAnsi="楷体"/>
                 <w:color w:val="FF0000"/>
                 <w:sz w:val="24"/>
                 <w:szCs w:val="24"/>
@@ -6362,22 +7318,35 @@
                 <w:sz w:val="24"/>
                 <w:szCs w:val="24"/>
               </w:rPr>
-              <w:t>需由各模组自行撰写</w:t>
+              <w:t>预设为返回一个true</w:t>
+            </w:r>
+          </w:p>
+          <w:p>
+            <w:pPr>
+              <w:rPr>
+                <w:rFonts w:ascii="楷体" w:eastAsia="楷体" w:hAnsi="楷体"/>
+                <w:color w:val="FF0000"/>
+                <w:sz w:val="24"/>
+                <w:szCs w:val="24"/>
+              </w:rPr>
+            </w:pPr>
+            <w:r>
+              <w:rPr>
+                <w:rFonts w:ascii="楷体" w:eastAsia="楷体" w:hAnsi="楷体" w:hint="eastAsia"/>
+                <w:color w:val="FF0000"/>
+                <w:sz w:val="24"/>
+                <w:szCs w:val="24"/>
+              </w:rPr>
+              <w:t>不进行检查</w:t>
             </w:r>
           </w:p>
         </w:tc>
       </w:tr>
     </w:tbl>
-    <w:p>
-      <w:pPr>
-        <w:rPr>
-          <w:rFonts w:hint="eastAsia"/>
-        </w:rPr>
-      </w:pPr>
-    </w:p>
+    <w:p/>
     <w:sectPr>
       <w:pgSz w:w="11906" w:h="16838"/>
-      <w:pgMar w:top="1440" w:right="1800" w:bottom="1440" w:left="1800" w:header="851" w:footer="992" w:gutter="0"/>
+      <w:pgMar w:top="1440" w:right="1797" w:bottom="1134" w:left="1797" w:header="851" w:footer="992" w:gutter="0"/>
       <w:cols w:space="425"/>
       <w:docGrid w:type="lines" w:linePitch="312"/>
     </w:sectPr>
@@ -6673,6 +7642,7 @@
   <w:style w:type="paragraph" w:default="1" w:styleId="a">
     <w:name w:val="Normal"/>
     <w:qFormat/>
+    <w:rsid w:val="002B66DD"/>
     <w:pPr>
       <w:widowControl w:val="0"/>
       <w:jc w:val="both"/>
@@ -6818,6 +7788,57 @@
     <w:pPr>
       <w:ind w:firstLineChars="200" w:firstLine="420"/>
     </w:pPr>
+  </w:style>
+  <w:style w:type="paragraph" w:styleId="HTML">
+    <w:name w:val="HTML Preformatted"/>
+    <w:basedOn w:val="a"/>
+    <w:link w:val="HTMLChar"/>
+    <w:uiPriority w:val="99"/>
+    <w:semiHidden/>
+    <w:unhideWhenUsed/>
+    <w:rsid w:val="0025463B"/>
+    <w:pPr>
+      <w:widowControl/>
+      <w:tabs>
+        <w:tab w:val="left" w:pos="916"/>
+        <w:tab w:val="left" w:pos="1832"/>
+        <w:tab w:val="left" w:pos="2748"/>
+        <w:tab w:val="left" w:pos="3664"/>
+        <w:tab w:val="left" w:pos="4580"/>
+        <w:tab w:val="left" w:pos="5496"/>
+        <w:tab w:val="left" w:pos="6412"/>
+        <w:tab w:val="left" w:pos="7328"/>
+        <w:tab w:val="left" w:pos="8244"/>
+        <w:tab w:val="left" w:pos="9160"/>
+        <w:tab w:val="left" w:pos="10076"/>
+        <w:tab w:val="left" w:pos="10992"/>
+        <w:tab w:val="left" w:pos="11908"/>
+        <w:tab w:val="left" w:pos="12824"/>
+        <w:tab w:val="left" w:pos="13740"/>
+        <w:tab w:val="left" w:pos="14656"/>
+      </w:tabs>
+      <w:jc w:val="left"/>
+    </w:pPr>
+    <w:rPr>
+      <w:rFonts w:ascii="宋体" w:eastAsia="宋体" w:hAnsi="宋体" w:cs="宋体"/>
+      <w:kern w:val="0"/>
+      <w:sz w:val="24"/>
+      <w:szCs w:val="24"/>
+    </w:rPr>
+  </w:style>
+  <w:style w:type="character" w:customStyle="1" w:styleId="HTMLChar">
+    <w:name w:val="HTML 预设格式 Char"/>
+    <w:basedOn w:val="a0"/>
+    <w:link w:val="HTML"/>
+    <w:uiPriority w:val="99"/>
+    <w:semiHidden/>
+    <w:rsid w:val="0025463B"/>
+    <w:rPr>
+      <w:rFonts w:ascii="宋体" w:eastAsia="宋体" w:hAnsi="宋体" w:cs="宋体"/>
+      <w:kern w:val="0"/>
+      <w:sz w:val="24"/>
+      <w:szCs w:val="24"/>
+    </w:rPr>
   </w:style>
 </w:styles>
 </file>
@@ -7110,7 +8131,7 @@
 </file>
 
 <file path=customXml/itemProps1.xml><?xml version="1.0" encoding="utf-8"?>
-<ds:datastoreItem xmlns:ds="http://schemas.openxmlformats.org/officeDocument/2006/customXml" ds:itemID="{6E4D18A0-7E81-4134-90FF-8A8FD06C4220}">
+<ds:datastoreItem xmlns:ds="http://schemas.openxmlformats.org/officeDocument/2006/customXml" ds:itemID="{DA57E27E-9537-4F94-8D02-F6894E94FF5A}">
   <ds:schemaRefs>
     <ds:schemaRef ds:uri="http://schemas.openxmlformats.org/officeDocument/2006/bibliography"/>
   </ds:schemaRefs>

--- a/main/doc/BasicModule.docx
+++ b/main/doc/BasicModule.docx
@@ -73,7 +73,7 @@
     <w:p>
       <w:pPr>
         <w:rPr>
-          <w:rFonts w:ascii="楷体" w:eastAsia="楷体" w:hAnsi="楷体" w:hint="eastAsia"/>
+          <w:rFonts w:ascii="楷体" w:eastAsia="楷体" w:hAnsi="楷体"/>
           <w:b/>
           <w:color w:val="FF0000"/>
           <w:sz w:val="24"/>
@@ -1605,7 +1605,7 @@
                 <w:sz w:val="24"/>
                 <w:szCs w:val="24"/>
               </w:rPr>
-              <w:t>popArea</w:t>
+              <w:t>parentStatus</w:t>
             </w:r>
             <w:r>
               <w:rPr>
@@ -1621,7 +1621,7 @@
                 <w:sz w:val="24"/>
                 <w:szCs w:val="24"/>
               </w:rPr>
-              <w:t>Number</w:t>
+              <w:t>number</w:t>
             </w:r>
           </w:p>
         </w:tc>
@@ -1665,7 +1665,23 @@
                 <w:sz w:val="24"/>
                 <w:szCs w:val="24"/>
               </w:rPr>
-              <w:t>pop弹出框的大小</w:t>
+              <w:t>记录</w:t>
+            </w:r>
+            <w:r>
+              <w:rPr>
+                <w:rFonts w:ascii="楷体" w:eastAsia="楷体" w:hAnsi="楷体" w:hint="eastAsia"/>
+                <w:sz w:val="24"/>
+                <w:szCs w:val="24"/>
+              </w:rPr>
+              <w:t>父</w:t>
+            </w:r>
+            <w:r>
+              <w:rPr>
+                <w:rFonts w:ascii="楷体" w:eastAsia="楷体" w:hAnsi="楷体"/>
+                <w:sz w:val="24"/>
+                <w:szCs w:val="24"/>
+              </w:rPr>
+              <w:t>grid 的状态</w:t>
             </w:r>
           </w:p>
         </w:tc>
@@ -1688,7 +1704,7 @@
                 <w:sz w:val="24"/>
                 <w:szCs w:val="24"/>
               </w:rPr>
-              <w:t>480</w:t>
+              <w:t>null</w:t>
             </w:r>
           </w:p>
         </w:tc>
@@ -1717,7 +1733,7 @@
                 <w:sz w:val="24"/>
                 <w:szCs w:val="24"/>
               </w:rPr>
-              <w:t>pageListUrl</w:t>
+              <w:t>popArea</w:t>
             </w:r>
             <w:r>
               <w:rPr>
@@ -1733,7 +1749,7 @@
                 <w:sz w:val="24"/>
                 <w:szCs w:val="24"/>
               </w:rPr>
-              <w:t>String</w:t>
+              <w:t>Number</w:t>
             </w:r>
           </w:p>
         </w:tc>
@@ -1773,19 +1789,11 @@
             </w:pPr>
             <w:r>
               <w:rPr>
-                <w:rFonts w:ascii="楷体" w:eastAsia="楷体" w:hAnsi="楷体" w:hint="eastAsia"/>
-                <w:sz w:val="24"/>
-                <w:szCs w:val="24"/>
-              </w:rPr>
-              <w:t>dataGrid列表清</w:t>
-            </w:r>
-            <w:r>
-              <w:rPr>
-                <w:rFonts w:ascii="楷体" w:eastAsia="楷体" w:hAnsi="楷体" w:hint="eastAsia"/>
-                <w:sz w:val="24"/>
-                <w:szCs w:val="24"/>
-              </w:rPr>
-              <w:t>单url</w:t>
+                <w:rFonts w:ascii="楷体" w:eastAsia="楷体" w:hAnsi="楷体"/>
+                <w:sz w:val="24"/>
+                <w:szCs w:val="24"/>
+              </w:rPr>
+              <w:t>pop弹出框的大小</w:t>
             </w:r>
           </w:p>
         </w:tc>
@@ -1808,7 +1816,7 @@
                 <w:sz w:val="24"/>
                 <w:szCs w:val="24"/>
               </w:rPr>
-              <w:t>null</w:t>
+              <w:t>480</w:t>
             </w:r>
           </w:p>
         </w:tc>
@@ -1837,7 +1845,23 @@
                 <w:sz w:val="24"/>
                 <w:szCs w:val="24"/>
               </w:rPr>
-              <w:t>updateUrl: String</w:t>
+              <w:t>pageListUrl</w:t>
+            </w:r>
+            <w:r>
+              <w:rPr>
+                <w:rFonts w:ascii="楷体" w:eastAsia="楷体" w:hAnsi="楷体"/>
+                <w:sz w:val="24"/>
+                <w:szCs w:val="24"/>
+              </w:rPr>
+              <w:t>:</w:t>
+            </w:r>
+            <w:r>
+              <w:rPr>
+                <w:rFonts w:ascii="楷体" w:eastAsia="楷体" w:hAnsi="楷体" w:hint="eastAsia"/>
+                <w:sz w:val="24"/>
+                <w:szCs w:val="24"/>
+              </w:rPr>
+              <w:t>String</w:t>
             </w:r>
           </w:p>
         </w:tc>
@@ -1881,15 +1905,15 @@
                 <w:sz w:val="24"/>
                 <w:szCs w:val="24"/>
               </w:rPr>
-              <w:t>更新</w:t>
-            </w:r>
-            <w:r>
-              <w:rPr>
-                <w:rFonts w:ascii="楷体" w:eastAsia="楷体" w:hAnsi="楷体" w:hint="eastAsia"/>
-                <w:sz w:val="24"/>
-                <w:szCs w:val="24"/>
-              </w:rPr>
-              <w:t>url</w:t>
+              <w:t>dataGrid列表清</w:t>
+            </w:r>
+            <w:r>
+              <w:rPr>
+                <w:rFonts w:ascii="楷体" w:eastAsia="楷体" w:hAnsi="楷体" w:hint="eastAsia"/>
+                <w:sz w:val="24"/>
+                <w:szCs w:val="24"/>
+              </w:rPr>
+              <w:t>单url</w:t>
             </w:r>
           </w:p>
         </w:tc>
@@ -1937,11 +1961,11 @@
             </w:pPr>
             <w:r>
               <w:rPr>
-                <w:rFonts w:ascii="楷体" w:eastAsia="楷体" w:hAnsi="楷体"/>
-                <w:sz w:val="24"/>
-                <w:szCs w:val="24"/>
-              </w:rPr>
-              <w:t>module:String</w:t>
+                <w:rFonts w:ascii="楷体" w:eastAsia="楷体" w:hAnsi="楷体" w:hint="eastAsia"/>
+                <w:sz w:val="24"/>
+                <w:szCs w:val="24"/>
+              </w:rPr>
+              <w:t>updateUrl: String</w:t>
             </w:r>
           </w:p>
         </w:tc>
@@ -1975,6 +1999,66 @@
             <w:pPr>
               <w:rPr>
                 <w:rFonts w:ascii="楷体" w:eastAsia="楷体" w:hAnsi="楷体"/>
+                <w:sz w:val="24"/>
+                <w:szCs w:val="24"/>
+              </w:rPr>
+            </w:pPr>
+            <w:r>
+              <w:rPr>
+                <w:rFonts w:ascii="楷体" w:eastAsia="楷体" w:hAnsi="楷体" w:hint="eastAsia"/>
+                <w:sz w:val="24"/>
+                <w:szCs w:val="24"/>
+              </w:rPr>
+              <w:lastRenderedPageBreak/>
+              <w:t>更新</w:t>
+            </w:r>
+            <w:r>
+              <w:rPr>
+                <w:rFonts w:ascii="楷体" w:eastAsia="楷体" w:hAnsi="楷体" w:hint="eastAsia"/>
+                <w:sz w:val="24"/>
+                <w:szCs w:val="24"/>
+              </w:rPr>
+              <w:t>url</w:t>
+            </w:r>
+          </w:p>
+        </w:tc>
+        <w:tc>
+          <w:tcPr>
+            <w:tcW w:w="3990" w:type="dxa"/>
+          </w:tcPr>
+          <w:p>
+            <w:pPr>
+              <w:cnfStyle w:val="000000010000"/>
+              <w:rPr>
+                <w:rFonts w:ascii="楷体" w:eastAsia="楷体" w:hAnsi="楷体"/>
+                <w:sz w:val="24"/>
+                <w:szCs w:val="24"/>
+              </w:rPr>
+            </w:pPr>
+            <w:r>
+              <w:rPr>
+                <w:rFonts w:ascii="楷体" w:eastAsia="楷体" w:hAnsi="楷体" w:hint="eastAsia"/>
+                <w:sz w:val="24"/>
+                <w:szCs w:val="24"/>
+              </w:rPr>
+              <w:t>null</w:t>
+            </w:r>
+          </w:p>
+        </w:tc>
+      </w:tr>
+      <w:tr>
+        <w:trPr>
+          <w:cnfStyle w:val="000000100000"/>
+        </w:trPr>
+        <w:tc>
+          <w:tcPr>
+            <w:cnfStyle w:val="001000000000"/>
+            <w:tcW w:w="5757" w:type="dxa"/>
+          </w:tcPr>
+          <w:p>
+            <w:pPr>
+              <w:rPr>
+                <w:rFonts w:ascii="楷体" w:eastAsia="楷体" w:hAnsi="楷体"/>
                 <w:b w:val="0"/>
                 <w:sz w:val="24"/>
                 <w:szCs w:val="24"/>
@@ -1982,11 +2066,55 @@
             </w:pPr>
             <w:r>
               <w:rPr>
-                <w:rFonts w:ascii="楷体" w:eastAsia="楷体" w:hAnsi="楷体" w:hint="eastAsia"/>
-                <w:sz w:val="24"/>
-                <w:szCs w:val="24"/>
-              </w:rPr>
-              <w:lastRenderedPageBreak/>
+                <w:rFonts w:ascii="楷体" w:eastAsia="楷体" w:hAnsi="楷体"/>
+                <w:sz w:val="24"/>
+                <w:szCs w:val="24"/>
+              </w:rPr>
+              <w:t>module:String</w:t>
+            </w:r>
+          </w:p>
+        </w:tc>
+        <w:tc>
+          <w:tcPr>
+            <w:tcW w:w="3990" w:type="dxa"/>
+          </w:tcPr>
+          <w:p>
+            <w:pPr>
+              <w:cnfStyle w:val="000000100000"/>
+              <w:rPr>
+                <w:rFonts w:ascii="楷体" w:eastAsia="楷体" w:hAnsi="楷体"/>
+                <w:b/>
+                <w:sz w:val="24"/>
+                <w:szCs w:val="24"/>
+              </w:rPr>
+            </w:pPr>
+          </w:p>
+        </w:tc>
+      </w:tr>
+      <w:tr>
+        <w:trPr>
+          <w:cnfStyle w:val="000000010000"/>
+        </w:trPr>
+        <w:tc>
+          <w:tcPr>
+            <w:cnfStyle w:val="001000000000"/>
+            <w:tcW w:w="5757" w:type="dxa"/>
+          </w:tcPr>
+          <w:p>
+            <w:pPr>
+              <w:rPr>
+                <w:rFonts w:ascii="楷体" w:eastAsia="楷体" w:hAnsi="楷体"/>
+                <w:b w:val="0"/>
+                <w:sz w:val="24"/>
+                <w:szCs w:val="24"/>
+              </w:rPr>
+            </w:pPr>
+            <w:r>
+              <w:rPr>
+                <w:rFonts w:ascii="楷体" w:eastAsia="楷体" w:hAnsi="楷体" w:hint="eastAsia"/>
+                <w:sz w:val="24"/>
+                <w:szCs w:val="24"/>
+              </w:rPr>
               <w:t>模组名称</w:t>
             </w:r>
           </w:p>
@@ -2068,7 +2196,7 @@
             <w:pPr>
               <w:cnfStyle w:val="100000000000"/>
               <w:rPr>
-                <w:rFonts w:ascii="楷体" w:eastAsia="楷体" w:hAnsi="楷体" w:hint="eastAsia"/>
+                <w:rFonts w:ascii="楷体" w:eastAsia="楷体" w:hAnsi="楷体"/>
                 <w:b w:val="0"/>
                 <w:sz w:val="36"/>
                 <w:szCs w:val="36"/>
@@ -2093,7 +2221,7 @@
             <w:pPr>
               <w:cnfStyle w:val="100000000000"/>
               <w:rPr>
-                <w:rFonts w:ascii="楷体" w:eastAsia="楷体" w:hAnsi="楷体" w:hint="eastAsia"/>
+                <w:rFonts w:ascii="楷体" w:eastAsia="楷体" w:hAnsi="楷体"/>
                 <w:b w:val="0"/>
                 <w:sz w:val="36"/>
                 <w:szCs w:val="36"/>
@@ -2173,7 +2301,7 @@
             <w:pPr>
               <w:cnfStyle w:val="000000100000"/>
               <w:rPr>
-                <w:rFonts w:ascii="楷体" w:eastAsia="楷体" w:hAnsi="楷体" w:hint="eastAsia"/>
+                <w:rFonts w:ascii="楷体" w:eastAsia="楷体" w:hAnsi="楷体"/>
                 <w:b/>
                 <w:sz w:val="24"/>
                 <w:szCs w:val="24"/>
@@ -2368,7 +2496,7 @@
             <w:pPr>
               <w:cnfStyle w:val="000000010000"/>
               <w:rPr>
-                <w:rFonts w:ascii="楷体" w:eastAsia="楷体" w:hAnsi="楷体" w:hint="eastAsia"/>
+                <w:rFonts w:ascii="楷体" w:eastAsia="楷体" w:hAnsi="楷体"/>
                 <w:sz w:val="24"/>
                 <w:szCs w:val="24"/>
               </w:rPr>
@@ -2383,7 +2511,7 @@
             <w:pPr>
               <w:cnfStyle w:val="000000010000"/>
               <w:rPr>
-                <w:rFonts w:ascii="楷体" w:eastAsia="楷体" w:hAnsi="楷体" w:hint="eastAsia"/>
+                <w:rFonts w:ascii="楷体" w:eastAsia="楷体" w:hAnsi="楷体"/>
                 <w:sz w:val="24"/>
                 <w:szCs w:val="24"/>
               </w:rPr>
@@ -2451,7 +2579,7 @@
             <w:pPr>
               <w:cnfStyle w:val="000000100000"/>
               <w:rPr>
-                <w:rFonts w:ascii="楷体" w:eastAsia="楷体" w:hAnsi="楷体" w:hint="eastAsia"/>
+                <w:rFonts w:ascii="楷体" w:eastAsia="楷体" w:hAnsi="楷体"/>
                 <w:b/>
                 <w:sz w:val="24"/>
                 <w:szCs w:val="24"/>
@@ -2879,7 +3007,7 @@
             <w:pPr>
               <w:cnfStyle w:val="000000010000"/>
               <w:rPr>
-                <w:rFonts w:ascii="楷体" w:eastAsia="楷体" w:hAnsi="楷体" w:hint="eastAsia"/>
+                <w:rFonts w:ascii="楷体" w:eastAsia="楷体" w:hAnsi="楷体"/>
                 <w:color w:val="FF0000"/>
                 <w:sz w:val="24"/>
                 <w:szCs w:val="24"/>
@@ -2899,7 +3027,7 @@
             <w:pPr>
               <w:cnfStyle w:val="000000010000"/>
               <w:rPr>
-                <w:rFonts w:ascii="楷体" w:eastAsia="楷体" w:hAnsi="楷体" w:hint="eastAsia"/>
+                <w:rFonts w:ascii="楷体" w:eastAsia="楷体" w:hAnsi="楷体"/>
                 <w:sz w:val="24"/>
                 <w:szCs w:val="24"/>
               </w:rPr>
@@ -2943,7 +3071,7 @@
             <w:pPr>
               <w:cnfStyle w:val="000000010000"/>
               <w:rPr>
-                <w:rFonts w:ascii="楷体" w:eastAsia="楷体" w:hAnsi="楷体" w:hint="eastAsia"/>
+                <w:rFonts w:ascii="楷体" w:eastAsia="楷体" w:hAnsi="楷体"/>
                 <w:sz w:val="24"/>
                 <w:szCs w:val="24"/>
               </w:rPr>
@@ -3131,7 +3259,7 @@
           <w:p>
             <w:pPr>
               <w:rPr>
-                <w:rFonts w:ascii="楷体" w:eastAsia="楷体" w:hAnsi="楷体" w:hint="eastAsia"/>
+                <w:rFonts w:ascii="楷体" w:eastAsia="楷体" w:hAnsi="楷体"/>
                 <w:sz w:val="24"/>
                 <w:szCs w:val="24"/>
               </w:rPr>
@@ -3250,7 +3378,7 @@
             <w:pPr>
               <w:cnfStyle w:val="000000100000"/>
               <w:rPr>
-                <w:rFonts w:ascii="楷体" w:eastAsia="楷体" w:hAnsi="楷体" w:hint="eastAsia"/>
+                <w:rFonts w:ascii="楷体" w:eastAsia="楷体" w:hAnsi="楷体"/>
                 <w:b/>
                 <w:sz w:val="24"/>
                 <w:szCs w:val="24"/>
@@ -3377,7 +3505,7 @@
             <w:pPr>
               <w:cnfStyle w:val="000000010000"/>
               <w:rPr>
-                <w:rFonts w:ascii="楷体" w:eastAsia="楷体" w:hAnsi="楷体" w:hint="eastAsia"/>
+                <w:rFonts w:ascii="楷体" w:eastAsia="楷体" w:hAnsi="楷体"/>
                 <w:b/>
                 <w:sz w:val="24"/>
                 <w:szCs w:val="24"/>
@@ -3406,7 +3534,7 @@
             <w:pPr>
               <w:cnfStyle w:val="000000010000"/>
               <w:rPr>
-                <w:rFonts w:ascii="楷体" w:eastAsia="楷体" w:hAnsi="楷体" w:hint="eastAsia"/>
+                <w:rFonts w:ascii="楷体" w:eastAsia="楷体" w:hAnsi="楷体"/>
                 <w:b/>
                 <w:sz w:val="24"/>
                 <w:szCs w:val="24"/>
@@ -3426,7 +3554,7 @@
             <w:pPr>
               <w:cnfStyle w:val="000000010000"/>
               <w:rPr>
-                <w:rFonts w:ascii="楷体" w:eastAsia="楷体" w:hAnsi="楷体" w:hint="eastAsia"/>
+                <w:rFonts w:ascii="楷体" w:eastAsia="楷体" w:hAnsi="楷体"/>
                 <w:b/>
                 <w:sz w:val="24"/>
                 <w:szCs w:val="24"/>
@@ -3581,7 +3709,7 @@
             <w:pPr>
               <w:cnfStyle w:val="000000010000"/>
               <w:rPr>
-                <w:rFonts w:ascii="楷体" w:eastAsia="楷体" w:hAnsi="楷体" w:hint="eastAsia"/>
+                <w:rFonts w:ascii="楷体" w:eastAsia="楷体" w:hAnsi="楷体"/>
                 <w:b/>
                 <w:sz w:val="24"/>
                 <w:szCs w:val="24"/>
@@ -3614,7 +3742,7 @@
             <w:pPr>
               <w:cnfStyle w:val="000000010000"/>
               <w:rPr>
-                <w:rFonts w:ascii="楷体" w:eastAsia="楷体" w:hAnsi="楷体" w:hint="eastAsia"/>
+                <w:rFonts w:ascii="楷体" w:eastAsia="楷体" w:hAnsi="楷体"/>
                 <w:color w:val="FF0000"/>
                 <w:sz w:val="24"/>
                 <w:szCs w:val="24"/>
@@ -3634,7 +3762,7 @@
             <w:pPr>
               <w:cnfStyle w:val="000000010000"/>
               <w:rPr>
-                <w:rFonts w:ascii="楷体" w:eastAsia="楷体" w:hAnsi="楷体" w:hint="eastAsia"/>
+                <w:rFonts w:ascii="楷体" w:eastAsia="楷体" w:hAnsi="楷体"/>
                 <w:sz w:val="24"/>
                 <w:szCs w:val="24"/>
               </w:rPr>
@@ -3687,7 +3815,7 @@
             <w:pPr>
               <w:cnfStyle w:val="000000010000"/>
               <w:rPr>
-                <w:rFonts w:ascii="楷体" w:eastAsia="楷体" w:hAnsi="楷体" w:hint="eastAsia"/>
+                <w:rFonts w:ascii="楷体" w:eastAsia="楷体" w:hAnsi="楷体"/>
                 <w:sz w:val="24"/>
                 <w:szCs w:val="24"/>
               </w:rPr>
@@ -3793,7 +3921,7 @@
             <w:pPr>
               <w:cnfStyle w:val="000000100000"/>
               <w:rPr>
-                <w:rFonts w:ascii="楷体" w:eastAsia="楷体" w:hAnsi="楷体" w:hint="eastAsia"/>
+                <w:rFonts w:ascii="楷体" w:eastAsia="楷体" w:hAnsi="楷体"/>
                 <w:b/>
                 <w:sz w:val="24"/>
                 <w:szCs w:val="24"/>
@@ -3904,7 +4032,7 @@
             <w:pPr>
               <w:cnfStyle w:val="000000010000"/>
               <w:rPr>
-                <w:rFonts w:ascii="楷体" w:eastAsia="楷体" w:hAnsi="楷体" w:hint="eastAsia"/>
+                <w:rFonts w:ascii="楷体" w:eastAsia="楷体" w:hAnsi="楷体"/>
                 <w:b/>
                 <w:sz w:val="24"/>
                 <w:szCs w:val="24"/>
@@ -3974,19 +4102,20 @@
             <w:pPr>
               <w:cnfStyle w:val="000000010000"/>
               <w:rPr>
-                <w:rFonts w:ascii="楷体" w:eastAsia="楷体" w:hAnsi="楷体" w:hint="eastAsia"/>
-                <w:b/>
-                <w:sz w:val="24"/>
-                <w:szCs w:val="24"/>
-              </w:rPr>
-            </w:pPr>
-            <w:r>
-              <w:rPr>
-                <w:rFonts w:ascii="楷体" w:eastAsia="楷体" w:hAnsi="楷体" w:hint="eastAsia"/>
-                <w:b/>
-                <w:sz w:val="24"/>
-                <w:szCs w:val="24"/>
-              </w:rPr>
+                <w:rFonts w:ascii="楷体" w:eastAsia="楷体" w:hAnsi="楷体"/>
+                <w:b/>
+                <w:sz w:val="24"/>
+                <w:szCs w:val="24"/>
+              </w:rPr>
+            </w:pPr>
+            <w:r>
+              <w:rPr>
+                <w:rFonts w:ascii="楷体" w:eastAsia="楷体" w:hAnsi="楷体" w:hint="eastAsia"/>
+                <w:b/>
+                <w:sz w:val="24"/>
+                <w:szCs w:val="24"/>
+              </w:rPr>
+              <w:lastRenderedPageBreak/>
               <w:t>data</w:t>
             </w:r>
             <w:r>
@@ -4007,7 +4136,7 @@
             <w:pPr>
               <w:cnfStyle w:val="000000010000"/>
               <w:rPr>
-                <w:rFonts w:ascii="楷体" w:eastAsia="楷体" w:hAnsi="楷体" w:hint="eastAsia"/>
+                <w:rFonts w:ascii="楷体" w:eastAsia="楷体" w:hAnsi="楷体"/>
                 <w:color w:val="FF0000"/>
                 <w:sz w:val="24"/>
                 <w:szCs w:val="24"/>
@@ -4020,6 +4149,7 @@
                 <w:sz w:val="24"/>
                 <w:szCs w:val="24"/>
               </w:rPr>
+              <w:lastRenderedPageBreak/>
               <w:t>一般:</w:t>
             </w:r>
           </w:p>
@@ -4073,34 +4203,34 @@
                 <w:sz w:val="24"/>
                 <w:szCs w:val="24"/>
               </w:rPr>
-              <w:t>()</w:t>
-            </w:r>
-          </w:p>
-          <w:p>
-            <w:pPr>
-              <w:cnfStyle w:val="000000010000"/>
-              <w:rPr>
-                <w:rFonts w:ascii="楷体" w:eastAsia="楷体" w:hAnsi="楷体" w:hint="eastAsia"/>
-                <w:sz w:val="24"/>
-                <w:szCs w:val="24"/>
-              </w:rPr>
-            </w:pPr>
-            <w:r>
-              <w:rPr>
-                <w:rFonts w:ascii="楷体" w:eastAsia="楷体" w:hAnsi="楷体"/>
-                <w:sz w:val="24"/>
-                <w:szCs w:val="24"/>
-              </w:rPr>
-              <w:t xml:space="preserve">obj : </w:t>
-            </w:r>
-            <w:r>
-              <w:rPr>
-                <w:rFonts w:ascii="楷体" w:eastAsia="楷体" w:hAnsi="楷体"/>
+              <w:t>(</w:t>
+            </w:r>
+            <w:r>
+              <w:rPr>
+                <w:rFonts w:ascii="楷体" w:eastAsia="楷体" w:hAnsi="楷体" w:hint="eastAsia"/>
                 <w:sz w:val="24"/>
                 <w:szCs w:val="24"/>
               </w:rPr>
               <w:lastRenderedPageBreak/>
-              <w:t>{url:newurl}</w:t>
+              <w:t>)</w:t>
+            </w:r>
+          </w:p>
+          <w:p>
+            <w:pPr>
+              <w:cnfStyle w:val="000000010000"/>
+              <w:rPr>
+                <w:rFonts w:ascii="楷体" w:eastAsia="楷体" w:hAnsi="楷体"/>
+                <w:sz w:val="24"/>
+                <w:szCs w:val="24"/>
+              </w:rPr>
+            </w:pPr>
+            <w:r>
+              <w:rPr>
+                <w:rFonts w:ascii="楷体" w:eastAsia="楷体" w:hAnsi="楷体"/>
+                <w:sz w:val="24"/>
+                <w:szCs w:val="24"/>
+              </w:rPr>
+              <w:t>obj : {url:newurl}</w:t>
             </w:r>
           </w:p>
           <w:p>
@@ -4207,7 +4337,7 @@
             <w:pPr>
               <w:cnfStyle w:val="000000100000"/>
               <w:rPr>
-                <w:rFonts w:ascii="楷体" w:eastAsia="楷体" w:hAnsi="楷体" w:hint="eastAsia"/>
+                <w:rFonts w:ascii="楷体" w:eastAsia="楷体" w:hAnsi="楷体"/>
                 <w:b/>
                 <w:sz w:val="24"/>
                 <w:szCs w:val="24"/>
@@ -4317,7 +4447,7 @@
             <w:pPr>
               <w:cnfStyle w:val="000000010000"/>
               <w:rPr>
-                <w:rFonts w:ascii="楷体" w:eastAsia="楷体" w:hAnsi="楷体" w:hint="eastAsia"/>
+                <w:rFonts w:ascii="楷体" w:eastAsia="楷体" w:hAnsi="楷体"/>
                 <w:b/>
                 <w:sz w:val="24"/>
                 <w:szCs w:val="24"/>
@@ -4346,7 +4476,7 @@
             <w:pPr>
               <w:cnfStyle w:val="000000010000"/>
               <w:rPr>
-                <w:rFonts w:ascii="楷体" w:eastAsia="楷体" w:hAnsi="楷体" w:hint="eastAsia"/>
+                <w:rFonts w:ascii="楷体" w:eastAsia="楷体" w:hAnsi="楷体"/>
                 <w:b/>
                 <w:sz w:val="24"/>
                 <w:szCs w:val="24"/>
@@ -4366,7 +4496,7 @@
             <w:pPr>
               <w:cnfStyle w:val="000000010000"/>
               <w:rPr>
-                <w:rFonts w:ascii="楷体" w:eastAsia="楷体" w:hAnsi="楷体" w:hint="eastAsia"/>
+                <w:rFonts w:ascii="楷体" w:eastAsia="楷体" w:hAnsi="楷体"/>
                 <w:b/>
                 <w:sz w:val="24"/>
                 <w:szCs w:val="24"/>
@@ -4501,7 +4631,7 @@
             <w:pPr>
               <w:cnfStyle w:val="000000010000"/>
               <w:rPr>
-                <w:rFonts w:ascii="楷体" w:eastAsia="楷体" w:hAnsi="楷体" w:hint="eastAsia"/>
+                <w:rFonts w:ascii="楷体" w:eastAsia="楷体" w:hAnsi="楷体"/>
                 <w:color w:val="FF0000"/>
                 <w:sz w:val="24"/>
                 <w:szCs w:val="24"/>
@@ -4902,7 +5032,7 @@
             <w:pPr>
               <w:cnfStyle w:val="000000100000"/>
               <w:rPr>
-                <w:rFonts w:ascii="楷体" w:eastAsia="楷体" w:hAnsi="楷体" w:hint="eastAsia"/>
+                <w:rFonts w:ascii="楷体" w:eastAsia="楷体" w:hAnsi="楷体"/>
                 <w:b/>
                 <w:sz w:val="24"/>
                 <w:szCs w:val="24"/>
@@ -5005,7 +5135,7 @@
             <w:pPr>
               <w:cnfStyle w:val="000000010000"/>
               <w:rPr>
-                <w:rFonts w:ascii="楷体" w:eastAsia="楷体" w:hAnsi="楷体" w:hint="eastAsia"/>
+                <w:rFonts w:ascii="楷体" w:eastAsia="楷体" w:hAnsi="楷体"/>
                 <w:b/>
                 <w:sz w:val="24"/>
                 <w:szCs w:val="24"/>
@@ -5247,7 +5377,7 @@
             <w:pPr>
               <w:cnfStyle w:val="000000010000"/>
               <w:rPr>
-                <w:rFonts w:ascii="楷体" w:eastAsia="楷体" w:hAnsi="楷体" w:hint="eastAsia"/>
+                <w:rFonts w:ascii="楷体" w:eastAsia="楷体" w:hAnsi="楷体"/>
                 <w:b/>
                 <w:sz w:val="24"/>
                 <w:szCs w:val="24"/>
@@ -5280,7 +5410,7 @@
             <w:pPr>
               <w:cnfStyle w:val="000000010000"/>
               <w:rPr>
-                <w:rFonts w:ascii="楷体" w:eastAsia="楷体" w:hAnsi="楷体" w:hint="eastAsia"/>
+                <w:rFonts w:ascii="楷体" w:eastAsia="楷体" w:hAnsi="楷体"/>
                 <w:color w:val="FF0000"/>
                 <w:sz w:val="24"/>
                 <w:szCs w:val="24"/>
@@ -5483,7 +5613,7 @@
             <w:pPr>
               <w:cnfStyle w:val="000000100000"/>
               <w:rPr>
-                <w:rFonts w:ascii="楷体" w:eastAsia="楷体" w:hAnsi="楷体" w:hint="eastAsia"/>
+                <w:rFonts w:ascii="楷体" w:eastAsia="楷体" w:hAnsi="楷体"/>
                 <w:b/>
                 <w:sz w:val="24"/>
                 <w:szCs w:val="24"/>
@@ -5586,7 +5716,7 @@
             <w:pPr>
               <w:cnfStyle w:val="000000010000"/>
               <w:rPr>
-                <w:rFonts w:ascii="楷体" w:eastAsia="楷体" w:hAnsi="楷体" w:hint="eastAsia"/>
+                <w:rFonts w:ascii="楷体" w:eastAsia="楷体" w:hAnsi="楷体"/>
                 <w:b/>
                 <w:sz w:val="24"/>
                 <w:szCs w:val="24"/>
@@ -5602,7 +5732,7 @@
             <w:pPr>
               <w:cnfStyle w:val="000000010000"/>
               <w:rPr>
-                <w:rFonts w:ascii="楷体" w:eastAsia="楷体" w:hAnsi="楷体" w:hint="eastAsia"/>
+                <w:rFonts w:ascii="楷体" w:eastAsia="楷体" w:hAnsi="楷体"/>
                 <w:sz w:val="24"/>
                 <w:szCs w:val="24"/>
               </w:rPr>
@@ -5800,7 +5930,7 @@
             <w:pPr>
               <w:cnfStyle w:val="000000010000"/>
               <w:rPr>
-                <w:rFonts w:ascii="楷体" w:eastAsia="楷体" w:hAnsi="楷体" w:hint="eastAsia"/>
+                <w:rFonts w:ascii="楷体" w:eastAsia="楷体" w:hAnsi="楷体"/>
                 <w:sz w:val="24"/>
                 <w:szCs w:val="24"/>
               </w:rPr>
@@ -5907,7 +6037,7 @@
             <w:pPr>
               <w:cnfStyle w:val="000000010000"/>
               <w:rPr>
-                <w:rFonts w:ascii="楷体" w:eastAsia="楷体" w:hAnsi="楷体" w:hint="eastAsia"/>
+                <w:rFonts w:ascii="楷体" w:eastAsia="楷体" w:hAnsi="楷体"/>
                 <w:sz w:val="24"/>
                 <w:szCs w:val="24"/>
               </w:rPr>
@@ -6004,7 +6134,7 @@
             <w:pPr>
               <w:cnfStyle w:val="000000100000"/>
               <w:rPr>
-                <w:rFonts w:ascii="楷体" w:eastAsia="楷体" w:hAnsi="楷体" w:hint="eastAsia"/>
+                <w:rFonts w:ascii="楷体" w:eastAsia="楷体" w:hAnsi="楷体"/>
                 <w:b/>
                 <w:sz w:val="24"/>
                 <w:szCs w:val="24"/>
@@ -6111,6 +6241,7 @@
                 <w:sz w:val="24"/>
                 <w:szCs w:val="24"/>
               </w:rPr>
+              <w:lastRenderedPageBreak/>
               <w:t>由于大部分的成功后所做的动作都一样，所以建了一个</w:t>
             </w:r>
             <w:r>
@@ -6145,7 +6276,6 @@
                 <w:sz w:val="24"/>
                 <w:szCs w:val="24"/>
               </w:rPr>
-              <w:lastRenderedPageBreak/>
               <w:t>如果你</w:t>
             </w:r>
             <w:r>
@@ -6210,7 +6340,7 @@
             <w:pPr>
               <w:cnfStyle w:val="000000010000"/>
               <w:rPr>
-                <w:rFonts w:ascii="楷体" w:eastAsia="楷体" w:hAnsi="楷体" w:hint="eastAsia"/>
+                <w:rFonts w:ascii="楷体" w:eastAsia="楷体" w:hAnsi="楷体"/>
                 <w:sz w:val="24"/>
                 <w:szCs w:val="24"/>
               </w:rPr>
@@ -6225,7 +6355,7 @@
             <w:pPr>
               <w:cnfStyle w:val="000000010000"/>
               <w:rPr>
-                <w:rFonts w:ascii="楷体" w:eastAsia="楷体" w:hAnsi="楷体" w:hint="eastAsia"/>
+                <w:rFonts w:ascii="楷体" w:eastAsia="楷体" w:hAnsi="楷体"/>
                 <w:sz w:val="24"/>
                 <w:szCs w:val="24"/>
               </w:rPr>
@@ -6357,7 +6487,7 @@
           <w:p>
             <w:pPr>
               <w:rPr>
-                <w:rFonts w:ascii="楷体" w:eastAsia="楷体" w:hAnsi="楷体" w:hint="eastAsia"/>
+                <w:rFonts w:ascii="楷体" w:eastAsia="楷体" w:hAnsi="楷体"/>
                 <w:sz w:val="24"/>
                 <w:szCs w:val="24"/>
               </w:rPr>
@@ -6477,7 +6607,7 @@
             <w:pPr>
               <w:cnfStyle w:val="000000100000"/>
               <w:rPr>
-                <w:rFonts w:ascii="楷体" w:eastAsia="楷体" w:hAnsi="楷体" w:hint="eastAsia"/>
+                <w:rFonts w:ascii="楷体" w:eastAsia="楷体" w:hAnsi="楷体"/>
                 <w:b/>
                 <w:sz w:val="24"/>
                 <w:szCs w:val="24"/>
@@ -6742,7 +6872,7 @@
             <w:pPr>
               <w:cnfStyle w:val="000000100000"/>
               <w:rPr>
-                <w:rFonts w:ascii="楷体" w:eastAsia="楷体" w:hAnsi="楷体" w:hint="eastAsia"/>
+                <w:rFonts w:ascii="楷体" w:eastAsia="楷体" w:hAnsi="楷体"/>
                 <w:b/>
                 <w:sz w:val="24"/>
                 <w:szCs w:val="24"/>
@@ -6868,7 +6998,7 @@
             <w:pPr>
               <w:cnfStyle w:val="000000010000"/>
               <w:rPr>
-                <w:rFonts w:ascii="楷体" w:eastAsia="楷体" w:hAnsi="楷体" w:hint="eastAsia"/>
+                <w:rFonts w:ascii="楷体" w:eastAsia="楷体" w:hAnsi="楷体"/>
                 <w:sz w:val="24"/>
                 <w:szCs w:val="24"/>
               </w:rPr>
@@ -7051,6 +7181,14 @@
                 <w:szCs w:val="24"/>
               </w:rPr>
             </w:pPr>
+            <w:r>
+              <w:rPr>
+                <w:rFonts w:ascii="楷体" w:eastAsia="楷体" w:hAnsi="楷体" w:hint="eastAsia"/>
+                <w:sz w:val="24"/>
+                <w:szCs w:val="24"/>
+              </w:rPr>
+              <w:t>dataGrid</w:t>
+            </w:r>
           </w:p>
         </w:tc>
         <w:tc>
@@ -7149,6 +7287,14 @@
                 <w:szCs w:val="24"/>
               </w:rPr>
             </w:pPr>
+            <w:r>
+              <w:rPr>
+                <w:rFonts w:ascii="楷体" w:eastAsia="楷体" w:hAnsi="楷体" w:hint="eastAsia"/>
+                <w:sz w:val="24"/>
+                <w:szCs w:val="24"/>
+              </w:rPr>
+              <w:t>dataGridObj</w:t>
+            </w:r>
           </w:p>
         </w:tc>
         <w:tc>
@@ -7179,7 +7325,23 @@
                 <w:sz w:val="24"/>
                 <w:szCs w:val="24"/>
               </w:rPr>
-              <w:t>.getIds()</w:t>
+              <w:t>.getIds(</w:t>
+            </w:r>
+            <w:r>
+              <w:rPr>
+                <w:rFonts w:ascii="楷体" w:eastAsia="楷体" w:hAnsi="楷体" w:hint="eastAsia"/>
+                <w:sz w:val="24"/>
+                <w:szCs w:val="24"/>
+              </w:rPr>
+              <w:t>dataGrid</w:t>
+            </w:r>
+            <w:r>
+              <w:rPr>
+                <w:rFonts w:ascii="楷体" w:eastAsia="楷体" w:hAnsi="楷体" w:hint="eastAsia"/>
+                <w:sz w:val="24"/>
+                <w:szCs w:val="24"/>
+              </w:rPr>
+              <w:t>)</w:t>
             </w:r>
           </w:p>
         </w:tc>
@@ -7459,7 +7621,7 @@
                 <w:sz w:val="24"/>
                 <w:szCs w:val="24"/>
               </w:rPr>
-              <w:t>searchGrid</w:t>
+              <w:t>leftShiftBtn</w:t>
             </w:r>
           </w:p>
         </w:tc>
@@ -7540,21 +7702,44 @@
             </w:pPr>
             <w:r>
               <w:rPr>
-                <w:rFonts w:ascii="楷体" w:eastAsia="楷体" w:hAnsi="楷体" w:hint="eastAsia"/>
-                <w:sz w:val="24"/>
-                <w:szCs w:val="24"/>
-              </w:rPr>
-              <w:t>搜寻按钮触发的function</w:t>
-            </w:r>
-          </w:p>
-          <w:p>
-            <w:pPr>
-              <w:rPr>
-                <w:rFonts w:ascii="楷体" w:eastAsia="楷体" w:hAnsi="楷体"/>
-                <w:sz w:val="24"/>
-                <w:szCs w:val="24"/>
-              </w:rPr>
-            </w:pPr>
+                <w:rFonts w:ascii="楷体" w:eastAsia="楷体" w:hAnsi="楷体"/>
+                <w:sz w:val="24"/>
+                <w:szCs w:val="24"/>
+              </w:rPr>
+              <w:t>将</w:t>
+            </w:r>
+            <w:r>
+              <w:rPr>
+                <w:rFonts w:ascii="楷体" w:eastAsia="楷体" w:hAnsi="楷体" w:hint="eastAsia"/>
+                <w:sz w:val="24"/>
+                <w:szCs w:val="24"/>
+              </w:rPr>
+              <w:t>右</w:t>
+            </w:r>
+            <w:r>
+              <w:rPr>
+                <w:rFonts w:ascii="楷体" w:eastAsia="楷体" w:hAnsi="楷体"/>
+                <w:sz w:val="24"/>
+                <w:szCs w:val="24"/>
+              </w:rPr>
+              <w:t>边的datagrid 资料向</w:t>
+            </w:r>
+            <w:r>
+              <w:rPr>
+                <w:rFonts w:ascii="楷体" w:eastAsia="楷体" w:hAnsi="楷体" w:hint="eastAsia"/>
+                <w:sz w:val="24"/>
+                <w:szCs w:val="24"/>
+              </w:rPr>
+              <w:t>左</w:t>
+            </w:r>
+            <w:r>
+              <w:rPr>
+                <w:rFonts w:ascii="楷体" w:eastAsia="楷体" w:hAnsi="楷体"/>
+                <w:sz w:val="24"/>
+                <w:szCs w:val="24"/>
+              </w:rPr>
+              <w:t>边移。</w:t>
+            </w:r>
           </w:p>
         </w:tc>
         <w:tc>
@@ -7565,7 +7750,7 @@
             <w:pPr>
               <w:cnfStyle w:val="000000010000"/>
               <w:rPr>
-                <w:rFonts w:ascii="楷体" w:eastAsia="楷体" w:hAnsi="楷体" w:hint="eastAsia"/>
+                <w:rFonts w:ascii="楷体" w:eastAsia="楷体" w:hAnsi="楷体"/>
                 <w:sz w:val="24"/>
                 <w:szCs w:val="24"/>
               </w:rPr>
@@ -7580,7 +7765,7 @@
             <w:pPr>
               <w:cnfStyle w:val="000000010000"/>
               <w:rPr>
-                <w:rFonts w:ascii="楷体" w:eastAsia="楷体" w:hAnsi="楷体" w:hint="eastAsia"/>
+                <w:rFonts w:ascii="楷体" w:eastAsia="楷体" w:hAnsi="楷体"/>
                 <w:sz w:val="24"/>
                 <w:szCs w:val="24"/>
               </w:rPr>
@@ -7624,7 +7809,16 @@
                 <w:sz w:val="24"/>
                 <w:szCs w:val="24"/>
               </w:rPr>
-              <w:t>searchGrid ();</w:t>
+              <w:t>leftShiftBtn</w:t>
+            </w:r>
+            <w:r>
+              <w:rPr>
+                <w:rFonts w:ascii="楷体" w:eastAsia="楷体" w:hAnsi="楷体" w:hint="eastAsia"/>
+                <w:b/>
+                <w:sz w:val="24"/>
+                <w:szCs w:val="24"/>
+              </w:rPr>
+              <w:t xml:space="preserve"> ();</w:t>
             </w:r>
           </w:p>
         </w:tc>
@@ -7654,7 +7848,15 @@
                 <w:sz w:val="24"/>
                 <w:szCs w:val="24"/>
               </w:rPr>
-              <w:t>searchObj</w:t>
+              <w:t>right</w:t>
+            </w:r>
+            <w:r>
+              <w:rPr>
+                <w:rFonts w:ascii="楷体" w:eastAsia="楷体" w:hAnsi="楷体" w:hint="eastAsia"/>
+                <w:sz w:val="24"/>
+                <w:szCs w:val="24"/>
+              </w:rPr>
+              <w:t>ShiftBtn</w:t>
             </w:r>
           </w:p>
         </w:tc>
@@ -7666,7 +7868,7 @@
             <w:pPr>
               <w:cnfStyle w:val="000000100000"/>
               <w:rPr>
-                <w:rFonts w:ascii="楷体" w:eastAsia="楷体" w:hAnsi="楷体" w:hint="eastAsia"/>
+                <w:rFonts w:ascii="楷体" w:eastAsia="楷体" w:hAnsi="楷体"/>
                 <w:b/>
                 <w:sz w:val="24"/>
                 <w:szCs w:val="24"/>
@@ -7697,15 +7899,6 @@
                 <w:szCs w:val="24"/>
               </w:rPr>
             </w:pPr>
-            <w:r>
-              <w:rPr>
-                <w:rFonts w:ascii="楷体" w:eastAsia="楷体" w:hAnsi="楷体" w:hint="eastAsia"/>
-                <w:b/>
-                <w:sz w:val="24"/>
-                <w:szCs w:val="24"/>
-              </w:rPr>
-              <w:t>preId</w:t>
-            </w:r>
           </w:p>
         </w:tc>
         <w:tc>
@@ -7748,52 +7941,85 @@
                 <w:sz w:val="24"/>
                 <w:szCs w:val="24"/>
               </w:rPr>
-              <w:t>反回search时所需的传</w:t>
-            </w:r>
-            <w:r>
-              <w:rPr>
-                <w:rFonts w:ascii="楷体" w:eastAsia="楷体" w:hAnsi="楷体" w:hint="eastAsia"/>
-                <w:sz w:val="24"/>
-                <w:szCs w:val="24"/>
-              </w:rPr>
-              <w:t>递到服务器的参数</w:t>
-            </w:r>
-          </w:p>
-          <w:p>
-            <w:pPr>
-              <w:rPr>
-                <w:rFonts w:ascii="楷体" w:eastAsia="楷体" w:hAnsi="楷体"/>
-                <w:b w:val="0"/>
-                <w:sz w:val="24"/>
-                <w:szCs w:val="24"/>
-              </w:rPr>
-            </w:pPr>
-            <w:r>
-              <w:rPr>
-                <w:rFonts w:ascii="楷体" w:eastAsia="楷体" w:hAnsi="楷体"/>
-                <w:sz w:val="24"/>
-                <w:szCs w:val="24"/>
-              </w:rPr>
-              <w:t>例外，</w:t>
-            </w:r>
-          </w:p>
-          <w:p>
-            <w:pPr>
-              <w:rPr>
-                <w:rFonts w:ascii="楷体" w:eastAsia="楷体" w:hAnsi="楷体"/>
-                <w:b w:val="0"/>
-                <w:sz w:val="24"/>
-                <w:szCs w:val="24"/>
-              </w:rPr>
-            </w:pPr>
-            <w:r>
-              <w:rPr>
-                <w:rFonts w:ascii="楷体" w:eastAsia="楷体" w:hAnsi="楷体" w:hint="eastAsia"/>
-                <w:sz w:val="24"/>
-                <w:szCs w:val="24"/>
-              </w:rPr>
-              <w:t>需要多加额外参数，或参数不一样，可以在自己模组中加入</w:t>
-            </w:r>
+              <w:t>将</w:t>
+            </w:r>
+            <w:r>
+              <w:rPr>
+                <w:rFonts w:ascii="楷体" w:eastAsia="楷体" w:hAnsi="楷体" w:hint="eastAsia"/>
+                <w:sz w:val="24"/>
+                <w:szCs w:val="24"/>
+              </w:rPr>
+              <w:t>左</w:t>
+            </w:r>
+            <w:r>
+              <w:rPr>
+                <w:rFonts w:ascii="楷体" w:eastAsia="楷体" w:hAnsi="楷体"/>
+                <w:sz w:val="24"/>
+                <w:szCs w:val="24"/>
+              </w:rPr>
+              <w:t>边的datagrid 资料向</w:t>
+            </w:r>
+            <w:r>
+              <w:rPr>
+                <w:rFonts w:ascii="楷体" w:eastAsia="楷体" w:hAnsi="楷体" w:hint="eastAsia"/>
+                <w:sz w:val="24"/>
+                <w:szCs w:val="24"/>
+              </w:rPr>
+              <w:t>右</w:t>
+            </w:r>
+            <w:r>
+              <w:rPr>
+                <w:rFonts w:ascii="楷体" w:eastAsia="楷体" w:hAnsi="楷体"/>
+                <w:sz w:val="24"/>
+                <w:szCs w:val="24"/>
+              </w:rPr>
+              <w:t>边移。</w:t>
+            </w:r>
+          </w:p>
+        </w:tc>
+        <w:tc>
+          <w:tcPr>
+            <w:tcW w:w="502" w:type="pct"/>
+          </w:tcPr>
+          <w:p>
+            <w:pPr>
+              <w:cnfStyle w:val="000000010000"/>
+              <w:rPr>
+                <w:rFonts w:ascii="楷体" w:eastAsia="楷体" w:hAnsi="楷体"/>
+                <w:sz w:val="24"/>
+                <w:szCs w:val="24"/>
+              </w:rPr>
+            </w:pPr>
+          </w:p>
+        </w:tc>
+        <w:tc>
+          <w:tcPr>
+            <w:tcW w:w="1584" w:type="pct"/>
+          </w:tcPr>
+          <w:p>
+            <w:pPr>
+              <w:cnfStyle w:val="000000010000"/>
+              <w:rPr>
+                <w:rFonts w:ascii="楷体" w:eastAsia="楷体" w:hAnsi="楷体"/>
+                <w:sz w:val="24"/>
+                <w:szCs w:val="24"/>
+              </w:rPr>
+            </w:pPr>
+          </w:p>
+        </w:tc>
+        <w:tc>
+          <w:tcPr>
+            <w:tcW w:w="1060" w:type="pct"/>
+          </w:tcPr>
+          <w:p>
+            <w:pPr>
+              <w:cnfStyle w:val="000000010000"/>
+              <w:rPr>
+                <w:rFonts w:ascii="楷体" w:eastAsia="楷体" w:hAnsi="楷体"/>
+                <w:sz w:val="24"/>
+                <w:szCs w:val="24"/>
+              </w:rPr>
+            </w:pPr>
             <w:r>
               <w:rPr>
                 <w:rFonts w:ascii="楷体" w:eastAsia="楷体" w:hAnsi="楷体" w:hint="eastAsia"/>
@@ -7801,77 +8027,6 @@
                 <w:sz w:val="24"/>
                 <w:szCs w:val="24"/>
               </w:rPr>
-              <w:t>searchObj同名的function</w:t>
-            </w:r>
-            <w:r>
-              <w:rPr>
-                <w:rFonts w:ascii="楷体" w:eastAsia="楷体" w:hAnsi="楷体" w:hint="eastAsia"/>
-                <w:sz w:val="24"/>
-                <w:szCs w:val="24"/>
-              </w:rPr>
-              <w:t>，并自行定义即可。</w:t>
-            </w:r>
-          </w:p>
-        </w:tc>
-        <w:tc>
-          <w:tcPr>
-            <w:tcW w:w="502" w:type="pct"/>
-          </w:tcPr>
-          <w:p>
-            <w:pPr>
-              <w:cnfStyle w:val="000000010000"/>
-              <w:rPr>
-                <w:rFonts w:ascii="楷体" w:eastAsia="楷体" w:hAnsi="楷体" w:hint="eastAsia"/>
-                <w:sz w:val="24"/>
-                <w:szCs w:val="24"/>
-              </w:rPr>
-            </w:pPr>
-          </w:p>
-        </w:tc>
-        <w:tc>
-          <w:tcPr>
-            <w:tcW w:w="1584" w:type="pct"/>
-          </w:tcPr>
-          <w:p>
-            <w:pPr>
-              <w:cnfStyle w:val="000000010000"/>
-              <w:rPr>
-                <w:rFonts w:ascii="楷体" w:eastAsia="楷体" w:hAnsi="楷体" w:hint="eastAsia"/>
-                <w:sz w:val="24"/>
-                <w:szCs w:val="24"/>
-              </w:rPr>
-            </w:pPr>
-            <w:r>
-              <w:rPr>
-                <w:rFonts w:ascii="楷体" w:eastAsia="楷体" w:hAnsi="楷体" w:hint="eastAsia"/>
-                <w:sz w:val="24"/>
-                <w:szCs w:val="24"/>
-              </w:rPr>
-              <w:t>preId:前辍</w:t>
-            </w:r>
-          </w:p>
-        </w:tc>
-        <w:tc>
-          <w:tcPr>
-            <w:tcW w:w="1060" w:type="pct"/>
-          </w:tcPr>
-          <w:p>
-            <w:pPr>
-              <w:cnfStyle w:val="000000010000"/>
-              <w:rPr>
-                <w:rFonts w:ascii="楷体" w:eastAsia="楷体" w:hAnsi="楷体"/>
-                <w:b/>
-                <w:sz w:val="24"/>
-                <w:szCs w:val="24"/>
-              </w:rPr>
-            </w:pPr>
-            <w:r>
-              <w:rPr>
-                <w:rFonts w:ascii="楷体" w:eastAsia="楷体" w:hAnsi="楷体" w:hint="eastAsia"/>
-                <w:color w:val="FF0000"/>
-                <w:sz w:val="24"/>
-                <w:szCs w:val="24"/>
-              </w:rPr>
               <w:t>BM</w:t>
             </w:r>
             <w:r>
@@ -7889,89 +8044,16 @@
                 <w:sz w:val="24"/>
                 <w:szCs w:val="24"/>
               </w:rPr>
-              <w:t>searchObj (preId);</w:t>
-            </w:r>
-          </w:p>
-          <w:p>
-            <w:pPr>
-              <w:cnfStyle w:val="000000010000"/>
-              <w:rPr>
-                <w:rFonts w:ascii="楷体" w:eastAsia="楷体" w:hAnsi="楷体" w:hint="eastAsia"/>
-                <w:sz w:val="24"/>
-                <w:szCs w:val="24"/>
-              </w:rPr>
-            </w:pPr>
-          </w:p>
-          <w:p>
-            <w:pPr>
-              <w:cnfStyle w:val="000000010000"/>
-              <w:rPr>
-                <w:rFonts w:ascii="楷体" w:eastAsia="楷体" w:hAnsi="楷体"/>
-                <w:sz w:val="24"/>
-                <w:szCs w:val="24"/>
-              </w:rPr>
-            </w:pPr>
-            <w:r>
-              <w:rPr>
-                <w:rFonts w:ascii="楷体" w:eastAsia="楷体" w:hAnsi="楷体" w:hint="eastAsia"/>
-                <w:sz w:val="24"/>
-                <w:szCs w:val="24"/>
-              </w:rPr>
-              <w:t>返回值</w:t>
-            </w:r>
-          </w:p>
-          <w:p>
-            <w:pPr>
-              <w:cnfStyle w:val="000000010000"/>
-              <w:rPr>
-                <w:rFonts w:ascii="楷体" w:eastAsia="楷体" w:hAnsi="楷体"/>
-                <w:sz w:val="24"/>
-                <w:szCs w:val="24"/>
-              </w:rPr>
-            </w:pPr>
-            <w:r>
-              <w:rPr>
-                <w:rFonts w:ascii="楷体" w:eastAsia="楷体" w:hAnsi="楷体" w:hint="eastAsia"/>
-                <w:sz w:val="24"/>
-                <w:szCs w:val="24"/>
-              </w:rPr>
-              <w:t>searchStr:搜寻栏字串</w:t>
-            </w:r>
-          </w:p>
-          <w:p>
-            <w:pPr>
-              <w:cnfStyle w:val="000000010000"/>
-              <w:rPr>
-                <w:rFonts w:ascii="楷体" w:eastAsia="楷体" w:hAnsi="楷体"/>
-                <w:sz w:val="24"/>
-                <w:szCs w:val="24"/>
-              </w:rPr>
-            </w:pPr>
-            <w:r>
-              <w:rPr>
-                <w:rFonts w:ascii="楷体" w:eastAsia="楷体" w:hAnsi="楷体" w:hint="eastAsia"/>
-                <w:sz w:val="24"/>
-                <w:szCs w:val="24"/>
-              </w:rPr>
-              <w:t>status:搜寻状态值</w:t>
-            </w:r>
-          </w:p>
-          <w:p>
-            <w:pPr>
-              <w:cnfStyle w:val="000000010000"/>
-              <w:rPr>
-                <w:rFonts w:ascii="楷体" w:eastAsia="楷体" w:hAnsi="楷体"/>
-                <w:sz w:val="24"/>
-                <w:szCs w:val="24"/>
-              </w:rPr>
-            </w:pPr>
-            <w:r>
-              <w:rPr>
-                <w:rFonts w:ascii="楷体" w:eastAsia="楷体" w:hAnsi="楷体" w:hint="eastAsia"/>
-                <w:sz w:val="24"/>
-                <w:szCs w:val="24"/>
-              </w:rPr>
-              <w:t>sort:排序索引值</w:t>
+              <w:t>right</w:t>
+            </w:r>
+            <w:r>
+              <w:rPr>
+                <w:rFonts w:ascii="楷体" w:eastAsia="楷体" w:hAnsi="楷体" w:hint="eastAsia"/>
+                <w:b/>
+                <w:sz w:val="24"/>
+                <w:szCs w:val="24"/>
+              </w:rPr>
+              <w:t>ShiftBtn ();</w:t>
             </w:r>
           </w:p>
         </w:tc>
@@ -8001,7 +8083,7 @@
                 <w:sz w:val="24"/>
                 <w:szCs w:val="24"/>
               </w:rPr>
-              <w:t>showDialog</w:t>
+              <w:t>searchGrid</w:t>
             </w:r>
           </w:p>
         </w:tc>
@@ -8013,7 +8095,7 @@
             <w:pPr>
               <w:cnfStyle w:val="000000100000"/>
               <w:rPr>
-                <w:rFonts w:ascii="楷体" w:eastAsia="楷体" w:hAnsi="楷体" w:hint="eastAsia"/>
+                <w:rFonts w:ascii="楷体" w:eastAsia="楷体" w:hAnsi="楷体"/>
                 <w:b/>
                 <w:sz w:val="24"/>
                 <w:szCs w:val="24"/>
@@ -8051,7 +8133,7 @@
                 <w:sz w:val="24"/>
                 <w:szCs w:val="24"/>
               </w:rPr>
-              <w:t>rowData,newParams</w:t>
+              <w:t>newParams</w:t>
             </w:r>
           </w:p>
         </w:tc>
@@ -8095,6 +8177,594 @@
                 <w:sz w:val="24"/>
                 <w:szCs w:val="24"/>
               </w:rPr>
+              <w:t>搜寻按钮触发的function</w:t>
+            </w:r>
+          </w:p>
+          <w:p>
+            <w:pPr>
+              <w:rPr>
+                <w:rFonts w:ascii="楷体" w:eastAsia="楷体" w:hAnsi="楷体"/>
+                <w:sz w:val="24"/>
+                <w:szCs w:val="24"/>
+              </w:rPr>
+            </w:pPr>
+          </w:p>
+        </w:tc>
+        <w:tc>
+          <w:tcPr>
+            <w:tcW w:w="502" w:type="pct"/>
+          </w:tcPr>
+          <w:p>
+            <w:pPr>
+              <w:cnfStyle w:val="000000010000"/>
+              <w:rPr>
+                <w:rFonts w:ascii="楷体" w:eastAsia="楷体" w:hAnsi="楷体"/>
+                <w:sz w:val="24"/>
+                <w:szCs w:val="24"/>
+              </w:rPr>
+            </w:pPr>
+          </w:p>
+        </w:tc>
+        <w:tc>
+          <w:tcPr>
+            <w:tcW w:w="1584" w:type="pct"/>
+          </w:tcPr>
+          <w:p>
+            <w:pPr>
+              <w:cnfStyle w:val="000000010000"/>
+              <w:rPr>
+                <w:rFonts w:ascii="楷体" w:eastAsia="楷体" w:hAnsi="楷体" w:hint="eastAsia"/>
+                <w:sz w:val="24"/>
+                <w:szCs w:val="24"/>
+              </w:rPr>
+            </w:pPr>
+            <w:r>
+              <w:rPr>
+                <w:rFonts w:ascii="楷体" w:eastAsia="楷体" w:hAnsi="楷体" w:hint="eastAsia"/>
+                <w:sz w:val="24"/>
+                <w:szCs w:val="24"/>
+              </w:rPr>
+              <w:t>dataGrid,</w:t>
+            </w:r>
+          </w:p>
+          <w:p>
+            <w:pPr>
+              <w:cnfStyle w:val="000000010000"/>
+              <w:rPr>
+                <w:rFonts w:ascii="楷体" w:eastAsia="楷体" w:hAnsi="楷体"/>
+                <w:sz w:val="24"/>
+                <w:szCs w:val="24"/>
+              </w:rPr>
+            </w:pPr>
+            <w:r>
+              <w:rPr>
+                <w:rFonts w:ascii="楷体" w:eastAsia="楷体" w:hAnsi="楷体" w:hint="eastAsia"/>
+                <w:sz w:val="24"/>
+                <w:szCs w:val="24"/>
+              </w:rPr>
+              <w:t>searchObj</w:t>
+            </w:r>
+          </w:p>
+        </w:tc>
+        <w:tc>
+          <w:tcPr>
+            <w:tcW w:w="1060" w:type="pct"/>
+          </w:tcPr>
+          <w:p>
+            <w:pPr>
+              <w:cnfStyle w:val="000000010000"/>
+              <w:rPr>
+                <w:rFonts w:ascii="楷体" w:eastAsia="楷体" w:hAnsi="楷体"/>
+                <w:sz w:val="24"/>
+                <w:szCs w:val="24"/>
+              </w:rPr>
+            </w:pPr>
+            <w:r>
+              <w:rPr>
+                <w:rFonts w:ascii="楷体" w:eastAsia="楷体" w:hAnsi="楷体" w:hint="eastAsia"/>
+                <w:color w:val="FF0000"/>
+                <w:sz w:val="24"/>
+                <w:szCs w:val="24"/>
+              </w:rPr>
+              <w:t>BM</w:t>
+            </w:r>
+            <w:r>
+              <w:rPr>
+                <w:rFonts w:ascii="楷体" w:eastAsia="楷体" w:hAnsi="楷体" w:hint="eastAsia"/>
+                <w:sz w:val="24"/>
+                <w:szCs w:val="24"/>
+              </w:rPr>
+              <w:t>.</w:t>
+            </w:r>
+            <w:r>
+              <w:rPr>
+                <w:rFonts w:ascii="楷体" w:eastAsia="楷体" w:hAnsi="楷体" w:hint="eastAsia"/>
+                <w:b/>
+                <w:sz w:val="24"/>
+                <w:szCs w:val="24"/>
+              </w:rPr>
+              <w:t>searchGrid ();</w:t>
+            </w:r>
+          </w:p>
+        </w:tc>
+      </w:tr>
+      <w:tr>
+        <w:trPr>
+          <w:cnfStyle w:val="000000100000"/>
+        </w:trPr>
+        <w:tc>
+          <w:tcPr>
+            <w:cnfStyle w:val="001000000000"/>
+            <w:tcW w:w="1854" w:type="pct"/>
+          </w:tcPr>
+          <w:p>
+            <w:pPr>
+              <w:rPr>
+                <w:rFonts w:ascii="楷体" w:eastAsia="楷体" w:hAnsi="楷体"/>
+                <w:b w:val="0"/>
+                <w:sz w:val="24"/>
+                <w:szCs w:val="24"/>
+                <w:shd w:val="pct15" w:color="auto" w:fill="FFFFFF"/>
+              </w:rPr>
+            </w:pPr>
+            <w:r>
+              <w:rPr>
+                <w:rFonts w:ascii="楷体" w:eastAsia="楷体" w:hAnsi="楷体" w:hint="eastAsia"/>
+                <w:sz w:val="24"/>
+                <w:szCs w:val="24"/>
+              </w:rPr>
+              <w:t>searchObj</w:t>
+            </w:r>
+          </w:p>
+        </w:tc>
+        <w:tc>
+          <w:tcPr>
+            <w:tcW w:w="502" w:type="pct"/>
+          </w:tcPr>
+          <w:p>
+            <w:pPr>
+              <w:cnfStyle w:val="000000100000"/>
+              <w:rPr>
+                <w:rFonts w:ascii="楷体" w:eastAsia="楷体" w:hAnsi="楷体"/>
+                <w:b/>
+                <w:sz w:val="24"/>
+                <w:szCs w:val="24"/>
+              </w:rPr>
+            </w:pPr>
+            <w:r>
+              <w:rPr>
+                <w:rFonts w:ascii="楷体" w:eastAsia="楷体" w:hAnsi="楷体" w:hint="eastAsia"/>
+                <w:b/>
+                <w:sz w:val="24"/>
+                <w:szCs w:val="24"/>
+              </w:rPr>
+              <w:t>BM</w:t>
+            </w:r>
+          </w:p>
+        </w:tc>
+        <w:tc>
+          <w:tcPr>
+            <w:tcW w:w="1584" w:type="pct"/>
+          </w:tcPr>
+          <w:p>
+            <w:pPr>
+              <w:cnfStyle w:val="000000100000"/>
+              <w:rPr>
+                <w:rFonts w:ascii="楷体" w:eastAsia="楷体" w:hAnsi="楷体"/>
+                <w:b/>
+                <w:sz w:val="24"/>
+                <w:szCs w:val="24"/>
+              </w:rPr>
+            </w:pPr>
+            <w:r>
+              <w:rPr>
+                <w:rFonts w:ascii="楷体" w:eastAsia="楷体" w:hAnsi="楷体" w:hint="eastAsia"/>
+                <w:b/>
+                <w:sz w:val="24"/>
+                <w:szCs w:val="24"/>
+              </w:rPr>
+              <w:t>preId</w:t>
+            </w:r>
+          </w:p>
+        </w:tc>
+        <w:tc>
+          <w:tcPr>
+            <w:tcW w:w="1060" w:type="pct"/>
+          </w:tcPr>
+          <w:p>
+            <w:pPr>
+              <w:cnfStyle w:val="000000100000"/>
+              <w:rPr>
+                <w:rFonts w:ascii="楷体" w:eastAsia="楷体" w:hAnsi="楷体"/>
+                <w:b/>
+                <w:sz w:val="24"/>
+                <w:szCs w:val="24"/>
+              </w:rPr>
+            </w:pPr>
+          </w:p>
+        </w:tc>
+      </w:tr>
+      <w:tr>
+        <w:trPr>
+          <w:cnfStyle w:val="000000010000"/>
+        </w:trPr>
+        <w:tc>
+          <w:tcPr>
+            <w:cnfStyle w:val="001000000000"/>
+            <w:tcW w:w="1854" w:type="pct"/>
+          </w:tcPr>
+          <w:p>
+            <w:pPr>
+              <w:rPr>
+                <w:rFonts w:ascii="楷体" w:eastAsia="楷体" w:hAnsi="楷体"/>
+                <w:sz w:val="24"/>
+                <w:szCs w:val="24"/>
+              </w:rPr>
+            </w:pPr>
+            <w:r>
+              <w:rPr>
+                <w:rFonts w:ascii="楷体" w:eastAsia="楷体" w:hAnsi="楷体"/>
+                <w:sz w:val="24"/>
+                <w:szCs w:val="24"/>
+              </w:rPr>
+              <w:t>反回search时所需的传</w:t>
+            </w:r>
+            <w:r>
+              <w:rPr>
+                <w:rFonts w:ascii="楷体" w:eastAsia="楷体" w:hAnsi="楷体" w:hint="eastAsia"/>
+                <w:sz w:val="24"/>
+                <w:szCs w:val="24"/>
+              </w:rPr>
+              <w:t>递到服务器的参数</w:t>
+            </w:r>
+          </w:p>
+          <w:p>
+            <w:pPr>
+              <w:rPr>
+                <w:rFonts w:ascii="楷体" w:eastAsia="楷体" w:hAnsi="楷体"/>
+                <w:b w:val="0"/>
+                <w:sz w:val="24"/>
+                <w:szCs w:val="24"/>
+              </w:rPr>
+            </w:pPr>
+            <w:r>
+              <w:rPr>
+                <w:rFonts w:ascii="楷体" w:eastAsia="楷体" w:hAnsi="楷体"/>
+                <w:sz w:val="24"/>
+                <w:szCs w:val="24"/>
+              </w:rPr>
+              <w:t>例外，</w:t>
+            </w:r>
+          </w:p>
+          <w:p>
+            <w:pPr>
+              <w:rPr>
+                <w:rFonts w:ascii="楷体" w:eastAsia="楷体" w:hAnsi="楷体"/>
+                <w:b w:val="0"/>
+                <w:sz w:val="24"/>
+                <w:szCs w:val="24"/>
+              </w:rPr>
+            </w:pPr>
+            <w:r>
+              <w:rPr>
+                <w:rFonts w:ascii="楷体" w:eastAsia="楷体" w:hAnsi="楷体" w:hint="eastAsia"/>
+                <w:sz w:val="24"/>
+                <w:szCs w:val="24"/>
+              </w:rPr>
+              <w:t>需要多加额外参数，或参数不一样，可以在自己模组中加入</w:t>
+            </w:r>
+            <w:r>
+              <w:rPr>
+                <w:rFonts w:ascii="楷体" w:eastAsia="楷体" w:hAnsi="楷体" w:hint="eastAsia"/>
+                <w:color w:val="FF0000"/>
+                <w:sz w:val="24"/>
+                <w:szCs w:val="24"/>
+              </w:rPr>
+              <w:lastRenderedPageBreak/>
+              <w:t>searchObj同名的function</w:t>
+            </w:r>
+            <w:r>
+              <w:rPr>
+                <w:rFonts w:ascii="楷体" w:eastAsia="楷体" w:hAnsi="楷体" w:hint="eastAsia"/>
+                <w:sz w:val="24"/>
+                <w:szCs w:val="24"/>
+              </w:rPr>
+              <w:t>，并自行定义即可。</w:t>
+            </w:r>
+          </w:p>
+        </w:tc>
+        <w:tc>
+          <w:tcPr>
+            <w:tcW w:w="502" w:type="pct"/>
+          </w:tcPr>
+          <w:p>
+            <w:pPr>
+              <w:cnfStyle w:val="000000010000"/>
+              <w:rPr>
+                <w:rFonts w:ascii="楷体" w:eastAsia="楷体" w:hAnsi="楷体"/>
+                <w:sz w:val="24"/>
+                <w:szCs w:val="24"/>
+              </w:rPr>
+            </w:pPr>
+          </w:p>
+        </w:tc>
+        <w:tc>
+          <w:tcPr>
+            <w:tcW w:w="1584" w:type="pct"/>
+          </w:tcPr>
+          <w:p>
+            <w:pPr>
+              <w:cnfStyle w:val="000000010000"/>
+              <w:rPr>
+                <w:rFonts w:ascii="楷体" w:eastAsia="楷体" w:hAnsi="楷体"/>
+                <w:sz w:val="24"/>
+                <w:szCs w:val="24"/>
+              </w:rPr>
+            </w:pPr>
+            <w:r>
+              <w:rPr>
+                <w:rFonts w:ascii="楷体" w:eastAsia="楷体" w:hAnsi="楷体" w:hint="eastAsia"/>
+                <w:sz w:val="24"/>
+                <w:szCs w:val="24"/>
+              </w:rPr>
+              <w:t>preId:前辍</w:t>
+            </w:r>
+          </w:p>
+        </w:tc>
+        <w:tc>
+          <w:tcPr>
+            <w:tcW w:w="1060" w:type="pct"/>
+          </w:tcPr>
+          <w:p>
+            <w:pPr>
+              <w:cnfStyle w:val="000000010000"/>
+              <w:rPr>
+                <w:rFonts w:ascii="楷体" w:eastAsia="楷体" w:hAnsi="楷体"/>
+                <w:b/>
+                <w:sz w:val="24"/>
+                <w:szCs w:val="24"/>
+              </w:rPr>
+            </w:pPr>
+            <w:r>
+              <w:rPr>
+                <w:rFonts w:ascii="楷体" w:eastAsia="楷体" w:hAnsi="楷体" w:hint="eastAsia"/>
+                <w:color w:val="FF0000"/>
+                <w:sz w:val="24"/>
+                <w:szCs w:val="24"/>
+              </w:rPr>
+              <w:t>BM</w:t>
+            </w:r>
+            <w:r>
+              <w:rPr>
+                <w:rFonts w:ascii="楷体" w:eastAsia="楷体" w:hAnsi="楷体" w:hint="eastAsia"/>
+                <w:sz w:val="24"/>
+                <w:szCs w:val="24"/>
+              </w:rPr>
+              <w:t>.</w:t>
+            </w:r>
+            <w:r>
+              <w:rPr>
+                <w:rFonts w:ascii="楷体" w:eastAsia="楷体" w:hAnsi="楷体" w:hint="eastAsia"/>
+                <w:b/>
+                <w:sz w:val="24"/>
+                <w:szCs w:val="24"/>
+              </w:rPr>
+              <w:t>searchObj (preId);</w:t>
+            </w:r>
+          </w:p>
+          <w:p>
+            <w:pPr>
+              <w:cnfStyle w:val="000000010000"/>
+              <w:rPr>
+                <w:rFonts w:ascii="楷体" w:eastAsia="楷体" w:hAnsi="楷体"/>
+                <w:sz w:val="24"/>
+                <w:szCs w:val="24"/>
+              </w:rPr>
+            </w:pPr>
+          </w:p>
+          <w:p>
+            <w:pPr>
+              <w:cnfStyle w:val="000000010000"/>
+              <w:rPr>
+                <w:rFonts w:ascii="楷体" w:eastAsia="楷体" w:hAnsi="楷体"/>
+                <w:sz w:val="24"/>
+                <w:szCs w:val="24"/>
+              </w:rPr>
+            </w:pPr>
+            <w:r>
+              <w:rPr>
+                <w:rFonts w:ascii="楷体" w:eastAsia="楷体" w:hAnsi="楷体" w:hint="eastAsia"/>
+                <w:sz w:val="24"/>
+                <w:szCs w:val="24"/>
+              </w:rPr>
+              <w:t>返回值</w:t>
+            </w:r>
+          </w:p>
+          <w:p>
+            <w:pPr>
+              <w:cnfStyle w:val="000000010000"/>
+              <w:rPr>
+                <w:rFonts w:ascii="楷体" w:eastAsia="楷体" w:hAnsi="楷体"/>
+                <w:sz w:val="24"/>
+                <w:szCs w:val="24"/>
+              </w:rPr>
+            </w:pPr>
+            <w:r>
+              <w:rPr>
+                <w:rFonts w:ascii="楷体" w:eastAsia="楷体" w:hAnsi="楷体" w:hint="eastAsia"/>
+                <w:sz w:val="24"/>
+                <w:szCs w:val="24"/>
+              </w:rPr>
+              <w:t>searchStr:搜寻</w:t>
+            </w:r>
+            <w:r>
+              <w:rPr>
+                <w:rFonts w:ascii="楷体" w:eastAsia="楷体" w:hAnsi="楷体" w:hint="eastAsia"/>
+                <w:sz w:val="24"/>
+                <w:szCs w:val="24"/>
+              </w:rPr>
+              <w:lastRenderedPageBreak/>
+              <w:t>栏字串</w:t>
+            </w:r>
+          </w:p>
+          <w:p>
+            <w:pPr>
+              <w:cnfStyle w:val="000000010000"/>
+              <w:rPr>
+                <w:rFonts w:ascii="楷体" w:eastAsia="楷体" w:hAnsi="楷体"/>
+                <w:sz w:val="24"/>
+                <w:szCs w:val="24"/>
+              </w:rPr>
+            </w:pPr>
+            <w:r>
+              <w:rPr>
+                <w:rFonts w:ascii="楷体" w:eastAsia="楷体" w:hAnsi="楷体" w:hint="eastAsia"/>
+                <w:sz w:val="24"/>
+                <w:szCs w:val="24"/>
+              </w:rPr>
+              <w:t>status:搜寻状态值</w:t>
+            </w:r>
+          </w:p>
+          <w:p>
+            <w:pPr>
+              <w:cnfStyle w:val="000000010000"/>
+              <w:rPr>
+                <w:rFonts w:ascii="楷体" w:eastAsia="楷体" w:hAnsi="楷体"/>
+                <w:sz w:val="24"/>
+                <w:szCs w:val="24"/>
+              </w:rPr>
+            </w:pPr>
+            <w:r>
+              <w:rPr>
+                <w:rFonts w:ascii="楷体" w:eastAsia="楷体" w:hAnsi="楷体" w:hint="eastAsia"/>
+                <w:sz w:val="24"/>
+                <w:szCs w:val="24"/>
+              </w:rPr>
+              <w:t>sort:排序索引值</w:t>
+            </w:r>
+          </w:p>
+        </w:tc>
+      </w:tr>
+      <w:tr>
+        <w:trPr>
+          <w:cnfStyle w:val="000000100000"/>
+        </w:trPr>
+        <w:tc>
+          <w:tcPr>
+            <w:cnfStyle w:val="001000000000"/>
+            <w:tcW w:w="1854" w:type="pct"/>
+          </w:tcPr>
+          <w:p>
+            <w:pPr>
+              <w:rPr>
+                <w:rFonts w:ascii="楷体" w:eastAsia="楷体" w:hAnsi="楷体"/>
+                <w:b w:val="0"/>
+                <w:sz w:val="24"/>
+                <w:szCs w:val="24"/>
+                <w:shd w:val="pct15" w:color="auto" w:fill="FFFFFF"/>
+              </w:rPr>
+            </w:pPr>
+            <w:r>
+              <w:rPr>
+                <w:rFonts w:ascii="楷体" w:eastAsia="楷体" w:hAnsi="楷体" w:hint="eastAsia"/>
+                <w:sz w:val="24"/>
+                <w:szCs w:val="24"/>
+              </w:rPr>
+              <w:lastRenderedPageBreak/>
+              <w:t>showDialog</w:t>
+            </w:r>
+          </w:p>
+        </w:tc>
+        <w:tc>
+          <w:tcPr>
+            <w:tcW w:w="502" w:type="pct"/>
+          </w:tcPr>
+          <w:p>
+            <w:pPr>
+              <w:cnfStyle w:val="000000100000"/>
+              <w:rPr>
+                <w:rFonts w:ascii="楷体" w:eastAsia="楷体" w:hAnsi="楷体"/>
+                <w:b/>
+                <w:sz w:val="24"/>
+                <w:szCs w:val="24"/>
+              </w:rPr>
+            </w:pPr>
+            <w:r>
+              <w:rPr>
+                <w:rFonts w:ascii="楷体" w:eastAsia="楷体" w:hAnsi="楷体" w:hint="eastAsia"/>
+                <w:b/>
+                <w:sz w:val="24"/>
+                <w:szCs w:val="24"/>
+              </w:rPr>
+              <w:t>BM</w:t>
+            </w:r>
+          </w:p>
+        </w:tc>
+        <w:tc>
+          <w:tcPr>
+            <w:tcW w:w="1584" w:type="pct"/>
+          </w:tcPr>
+          <w:p>
+            <w:pPr>
+              <w:cnfStyle w:val="000000100000"/>
+              <w:rPr>
+                <w:rFonts w:ascii="楷体" w:eastAsia="楷体" w:hAnsi="楷体"/>
+                <w:b/>
+                <w:sz w:val="24"/>
+                <w:szCs w:val="24"/>
+              </w:rPr>
+            </w:pPr>
+            <w:r>
+              <w:rPr>
+                <w:rFonts w:ascii="楷体" w:eastAsia="楷体" w:hAnsi="楷体" w:hint="eastAsia"/>
+                <w:b/>
+                <w:sz w:val="24"/>
+                <w:szCs w:val="24"/>
+              </w:rPr>
+              <w:t>rowData,newParams</w:t>
+            </w:r>
+          </w:p>
+        </w:tc>
+        <w:tc>
+          <w:tcPr>
+            <w:tcW w:w="1060" w:type="pct"/>
+          </w:tcPr>
+          <w:p>
+            <w:pPr>
+              <w:cnfStyle w:val="000000100000"/>
+              <w:rPr>
+                <w:rFonts w:ascii="楷体" w:eastAsia="楷体" w:hAnsi="楷体"/>
+                <w:b/>
+                <w:sz w:val="24"/>
+                <w:szCs w:val="24"/>
+              </w:rPr>
+            </w:pPr>
+          </w:p>
+        </w:tc>
+      </w:tr>
+      <w:tr>
+        <w:trPr>
+          <w:cnfStyle w:val="000000010000"/>
+        </w:trPr>
+        <w:tc>
+          <w:tcPr>
+            <w:cnfStyle w:val="001000000000"/>
+            <w:tcW w:w="1854" w:type="pct"/>
+          </w:tcPr>
+          <w:p>
+            <w:pPr>
+              <w:rPr>
+                <w:rFonts w:ascii="楷体" w:eastAsia="楷体" w:hAnsi="楷体"/>
+                <w:sz w:val="24"/>
+                <w:szCs w:val="24"/>
+              </w:rPr>
+            </w:pPr>
+            <w:r>
+              <w:rPr>
+                <w:rFonts w:ascii="楷体" w:eastAsia="楷体" w:hAnsi="楷体" w:hint="eastAsia"/>
+                <w:sz w:val="24"/>
+                <w:szCs w:val="24"/>
+              </w:rPr>
               <w:t>show弹出框后，所要执行的一些设定</w:t>
             </w:r>
           </w:p>
@@ -8107,7 +8777,7 @@
             <w:pPr>
               <w:cnfStyle w:val="000000010000"/>
               <w:rPr>
-                <w:rFonts w:ascii="楷体" w:eastAsia="楷体" w:hAnsi="楷体" w:hint="eastAsia"/>
+                <w:rFonts w:ascii="楷体" w:eastAsia="楷体" w:hAnsi="楷体"/>
                 <w:sz w:val="24"/>
                 <w:szCs w:val="24"/>
               </w:rPr>
@@ -8200,7 +8870,6 @@
                 <w:sz w:val="24"/>
                 <w:szCs w:val="24"/>
               </w:rPr>
-              <w:lastRenderedPageBreak/>
               <w:t>focusId</w:t>
             </w:r>
             <w:r>
@@ -8340,7 +9009,7 @@
             <w:pPr>
               <w:cnfStyle w:val="000000010000"/>
               <w:rPr>
-                <w:rFonts w:ascii="楷体" w:eastAsia="楷体" w:hAnsi="楷体" w:hint="eastAsia"/>
+                <w:rFonts w:ascii="楷体" w:eastAsia="楷体" w:hAnsi="楷体"/>
                 <w:color w:val="FF0000"/>
                 <w:sz w:val="24"/>
                 <w:szCs w:val="24"/>
@@ -8353,7 +9022,6 @@
                 <w:sz w:val="24"/>
                 <w:szCs w:val="24"/>
               </w:rPr>
-              <w:lastRenderedPageBreak/>
               <w:t>一般:</w:t>
             </w:r>
           </w:p>
@@ -8361,7 +9029,7 @@
             <w:pPr>
               <w:cnfStyle w:val="000000010000"/>
               <w:rPr>
-                <w:rFonts w:ascii="楷体" w:eastAsia="楷体" w:hAnsi="楷体" w:hint="eastAsia"/>
+                <w:rFonts w:ascii="楷体" w:eastAsia="楷体" w:hAnsi="楷体"/>
                 <w:color w:val="FF0000"/>
                 <w:sz w:val="24"/>
                 <w:szCs w:val="24"/>
@@ -8389,7 +9057,7 @@
             <w:pPr>
               <w:cnfStyle w:val="000000010000"/>
               <w:rPr>
-                <w:rFonts w:ascii="楷体" w:eastAsia="楷体" w:hAnsi="楷体" w:hint="eastAsia"/>
+                <w:rFonts w:ascii="楷体" w:eastAsia="楷体" w:hAnsi="楷体"/>
                 <w:color w:val="FF0000"/>
                 <w:sz w:val="24"/>
                 <w:szCs w:val="24"/>
@@ -8402,7 +9070,6 @@
                 <w:sz w:val="24"/>
                 <w:szCs w:val="24"/>
               </w:rPr>
-              <w:lastRenderedPageBreak/>
               <w:t>特殊:</w:t>
             </w:r>
           </w:p>
@@ -8480,7 +9147,6 @@
                 <w:sz w:val="24"/>
                 <w:szCs w:val="24"/>
               </w:rPr>
-              <w:lastRenderedPageBreak/>
               <w:t>showCallBack</w:t>
             </w:r>
           </w:p>
@@ -9158,7 +9824,7 @@
           <w:p>
             <w:pPr>
               <w:rPr>
-                <w:rFonts w:ascii="楷体" w:eastAsia="楷体" w:hAnsi="楷体" w:hint="eastAsia"/>
+                <w:rFonts w:ascii="楷体" w:eastAsia="楷体" w:hAnsi="楷体"/>
                 <w:color w:val="FF0000"/>
                 <w:sz w:val="24"/>
                 <w:szCs w:val="24"/>
@@ -9569,6 +10235,7 @@
   <w:style w:type="character" w:default="1" w:styleId="a0">
     <w:name w:val="Default Paragraph Font"/>
     <w:uiPriority w:val="1"/>
+    <w:semiHidden/>
     <w:unhideWhenUsed/>
   </w:style>
   <w:style w:type="table" w:default="1" w:styleId="a1">

--- a/main/doc/BasicModule.docx
+++ b/main/doc/BasicModule.docx
@@ -596,15 +596,40 @@
                 <w:b w:val="0"/>
                 <w:sz w:val="24"/>
                 <w:szCs w:val="24"/>
-              </w:rPr>
-            </w:pPr>
-            <w:r>
-              <w:rPr>
-                <w:rFonts w:ascii="楷体" w:eastAsia="楷体" w:hAnsi="楷体" w:hint="eastAsia"/>
-                <w:sz w:val="24"/>
-                <w:szCs w:val="24"/>
-              </w:rPr>
-              <w:t>changeStatusUrl: String</w:t>
+                <w:shd w:val="pct15" w:color="auto" w:fill="FFFFFF"/>
+              </w:rPr>
+            </w:pPr>
+            <w:r>
+              <w:rPr>
+                <w:rFonts w:ascii="楷体" w:eastAsia="楷体" w:hAnsi="楷体" w:hint="eastAsia"/>
+                <w:sz w:val="24"/>
+                <w:szCs w:val="24"/>
+              </w:rPr>
+              <w:t>add</w:t>
+            </w:r>
+            <w:r>
+              <w:rPr>
+                <w:rFonts w:ascii="楷体" w:eastAsia="楷体" w:hAnsi="楷体" w:hint="eastAsia"/>
+                <w:sz w:val="24"/>
+                <w:szCs w:val="24"/>
+              </w:rPr>
+              <w:t>TestItemIds</w:t>
+            </w:r>
+            <w:r>
+              <w:rPr>
+                <w:rFonts w:ascii="楷体" w:eastAsia="楷体" w:hAnsi="楷体" w:hint="eastAsia"/>
+                <w:sz w:val="24"/>
+                <w:szCs w:val="24"/>
+              </w:rPr>
+              <w:t>:</w:t>
+            </w:r>
+            <w:r>
+              <w:rPr>
+                <w:rFonts w:ascii="楷体" w:eastAsia="楷体" w:hAnsi="楷体" w:hint="eastAsia"/>
+                <w:sz w:val="24"/>
+                <w:szCs w:val="24"/>
+              </w:rPr>
+              <w:t>Array</w:t>
             </w:r>
           </w:p>
         </w:tc>
@@ -644,11 +669,35 @@
             </w:pPr>
             <w:r>
               <w:rPr>
-                <w:rFonts w:ascii="楷体" w:eastAsia="楷体" w:hAnsi="楷体" w:hint="eastAsia"/>
-                <w:sz w:val="24"/>
-                <w:szCs w:val="24"/>
-              </w:rPr>
-              <w:t>存放修改状态时呼叫的后端程式路径</w:t>
+                <w:rFonts w:ascii="楷体" w:eastAsia="楷体" w:hAnsi="楷体"/>
+                <w:sz w:val="24"/>
+                <w:szCs w:val="24"/>
+              </w:rPr>
+              <w:t>G</w:t>
+            </w:r>
+            <w:r>
+              <w:rPr>
+                <w:rFonts w:ascii="楷体" w:eastAsia="楷体" w:hAnsi="楷体" w:hint="eastAsia"/>
+                <w:sz w:val="24"/>
+                <w:szCs w:val="24"/>
+              </w:rPr>
+              <w:t xml:space="preserve">rid </w:t>
+            </w:r>
+            <w:r>
+              <w:rPr>
+                <w:rFonts w:ascii="楷体" w:eastAsia="楷体" w:hAnsi="楷体" w:hint="eastAsia"/>
+                <w:sz w:val="24"/>
+                <w:szCs w:val="24"/>
+              </w:rPr>
+              <w:t>批次新</w:t>
+            </w:r>
+            <w:r>
+              <w:rPr>
+                <w:rFonts w:ascii="楷体" w:eastAsia="楷体" w:hAnsi="楷体" w:hint="eastAsia"/>
+                <w:sz w:val="24"/>
+                <w:szCs w:val="24"/>
+              </w:rPr>
+              <w:t>增</w:t>
             </w:r>
           </w:p>
         </w:tc>
@@ -700,15 +749,7 @@
                 <w:sz w:val="24"/>
                 <w:szCs w:val="24"/>
               </w:rPr>
-              <w:t>currentEvent</w:t>
-            </w:r>
-            <w:r>
-              <w:rPr>
-                <w:rFonts w:ascii="楷体" w:eastAsia="楷体" w:hAnsi="楷体" w:hint="eastAsia"/>
-                <w:sz w:val="24"/>
-                <w:szCs w:val="24"/>
-              </w:rPr>
-              <w:t>: String</w:t>
+              <w:t>changeStatusUrl: String</w:t>
             </w:r>
           </w:p>
         </w:tc>
@@ -748,11 +789,11 @@
             </w:pPr>
             <w:r>
               <w:rPr>
-                <w:rFonts w:ascii="楷体" w:eastAsia="楷体" w:hAnsi="楷体"/>
-                <w:sz w:val="24"/>
-                <w:szCs w:val="24"/>
-              </w:rPr>
-              <w:t>存放当前页面操作状态</w:t>
+                <w:rFonts w:ascii="楷体" w:eastAsia="楷体" w:hAnsi="楷体" w:hint="eastAsia"/>
+                <w:sz w:val="24"/>
+                <w:szCs w:val="24"/>
+              </w:rPr>
+              <w:t>存放修改状态时呼叫的后端程式路径</w:t>
             </w:r>
           </w:p>
         </w:tc>
@@ -804,23 +845,15 @@
                 <w:sz w:val="24"/>
                 <w:szCs w:val="24"/>
               </w:rPr>
-              <w:t>dataGrid</w:t>
-            </w:r>
-            <w:r>
-              <w:rPr>
-                <w:rFonts w:ascii="楷体" w:eastAsia="楷体" w:hAnsi="楷体"/>
-                <w:sz w:val="24"/>
-                <w:szCs w:val="24"/>
-              </w:rPr>
-              <w:t>:</w:t>
-            </w:r>
-            <w:r>
-              <w:rPr>
-                <w:rFonts w:ascii="楷体" w:eastAsia="楷体" w:hAnsi="楷体" w:hint="eastAsia"/>
-                <w:sz w:val="24"/>
-                <w:szCs w:val="24"/>
-              </w:rPr>
-              <w:t>Object</w:t>
+              <w:t>currentEvent</w:t>
+            </w:r>
+            <w:r>
+              <w:rPr>
+                <w:rFonts w:ascii="楷体" w:eastAsia="楷体" w:hAnsi="楷体" w:hint="eastAsia"/>
+                <w:sz w:val="24"/>
+                <w:szCs w:val="24"/>
+              </w:rPr>
+              <w:t>: String</w:t>
             </w:r>
           </w:p>
         </w:tc>
@@ -860,19 +893,11 @@
             </w:pPr>
             <w:r>
               <w:rPr>
-                <w:rFonts w:ascii="楷体" w:eastAsia="楷体" w:hAnsi="楷体" w:hint="eastAsia"/>
-                <w:sz w:val="24"/>
-                <w:szCs w:val="24"/>
-              </w:rPr>
-              <w:t>用来存放各模组中的dataGrid 对</w:t>
-            </w:r>
-            <w:r>
-              <w:rPr>
-                <w:rFonts w:ascii="楷体" w:eastAsia="楷体" w:hAnsi="楷体" w:hint="eastAsia"/>
-                <w:sz w:val="24"/>
-                <w:szCs w:val="24"/>
-              </w:rPr>
-              <w:t>象</w:t>
+                <w:rFonts w:ascii="楷体" w:eastAsia="楷体" w:hAnsi="楷体"/>
+                <w:sz w:val="24"/>
+                <w:szCs w:val="24"/>
+              </w:rPr>
+              <w:t>存放当前页面操作状态</w:t>
             </w:r>
           </w:p>
         </w:tc>
@@ -895,7 +920,7 @@
                 <w:sz w:val="24"/>
                 <w:szCs w:val="24"/>
               </w:rPr>
-              <w:t>{}</w:t>
+              <w:t>null</w:t>
             </w:r>
           </w:p>
         </w:tc>
@@ -924,7 +949,23 @@
                 <w:sz w:val="24"/>
                 <w:szCs w:val="24"/>
               </w:rPr>
-              <w:t>delBatUrl:String</w:t>
+              <w:t>dataGrid</w:t>
+            </w:r>
+            <w:r>
+              <w:rPr>
+                <w:rFonts w:ascii="楷体" w:eastAsia="楷体" w:hAnsi="楷体"/>
+                <w:sz w:val="24"/>
+                <w:szCs w:val="24"/>
+              </w:rPr>
+              <w:t>:</w:t>
+            </w:r>
+            <w:r>
+              <w:rPr>
+                <w:rFonts w:ascii="楷体" w:eastAsia="楷体" w:hAnsi="楷体" w:hint="eastAsia"/>
+                <w:sz w:val="24"/>
+                <w:szCs w:val="24"/>
+              </w:rPr>
+              <w:t>Object</w:t>
             </w:r>
           </w:p>
         </w:tc>
@@ -968,15 +1009,15 @@
                 <w:sz w:val="24"/>
                 <w:szCs w:val="24"/>
               </w:rPr>
-              <w:t>匹次删除</w:t>
-            </w:r>
-            <w:r>
-              <w:rPr>
-                <w:rFonts w:ascii="楷体" w:eastAsia="楷体" w:hAnsi="楷体" w:hint="eastAsia"/>
-                <w:sz w:val="24"/>
-                <w:szCs w:val="24"/>
-              </w:rPr>
-              <w:t>url</w:t>
+              <w:t>用来存放各模组中的dataGrid 对</w:t>
+            </w:r>
+            <w:r>
+              <w:rPr>
+                <w:rFonts w:ascii="楷体" w:eastAsia="楷体" w:hAnsi="楷体" w:hint="eastAsia"/>
+                <w:sz w:val="24"/>
+                <w:szCs w:val="24"/>
+              </w:rPr>
+              <w:t>象</w:t>
             </w:r>
           </w:p>
         </w:tc>
@@ -999,7 +1040,7 @@
                 <w:sz w:val="24"/>
                 <w:szCs w:val="24"/>
               </w:rPr>
-              <w:t>null</w:t>
+              <w:t>{}</w:t>
             </w:r>
           </w:p>
         </w:tc>
@@ -1020,16 +1061,15 @@
                 <w:b w:val="0"/>
                 <w:sz w:val="24"/>
                 <w:szCs w:val="24"/>
-                <w:shd w:val="pct15" w:color="auto" w:fill="FFFFFF"/>
-              </w:rPr>
-            </w:pPr>
-            <w:r>
-              <w:rPr>
-                <w:rFonts w:ascii="楷体" w:eastAsia="楷体" w:hAnsi="楷体" w:hint="eastAsia"/>
-                <w:sz w:val="24"/>
-                <w:szCs w:val="24"/>
-              </w:rPr>
-              <w:t>delUrl:String</w:t>
+              </w:rPr>
+            </w:pPr>
+            <w:r>
+              <w:rPr>
+                <w:rFonts w:ascii="楷体" w:eastAsia="楷体" w:hAnsi="楷体" w:hint="eastAsia"/>
+                <w:sz w:val="24"/>
+                <w:szCs w:val="24"/>
+              </w:rPr>
+              <w:t>delBatUrl:String</w:t>
             </w:r>
           </w:p>
         </w:tc>
@@ -1073,7 +1113,7 @@
                 <w:sz w:val="24"/>
                 <w:szCs w:val="24"/>
               </w:rPr>
-              <w:t>删除</w:t>
+              <w:t>匹次删除</w:t>
             </w:r>
             <w:r>
               <w:rPr>
@@ -1125,15 +1165,16 @@
                 <w:b w:val="0"/>
                 <w:sz w:val="24"/>
                 <w:szCs w:val="24"/>
-              </w:rPr>
-            </w:pPr>
-            <w:r>
-              <w:rPr>
-                <w:rFonts w:ascii="楷体" w:eastAsia="楷体" w:hAnsi="楷体" w:hint="eastAsia"/>
-                <w:sz w:val="24"/>
-                <w:szCs w:val="24"/>
-              </w:rPr>
-              <w:t xml:space="preserve">existUrl:String </w:t>
+                <w:shd w:val="pct15" w:color="auto" w:fill="FFFFFF"/>
+              </w:rPr>
+            </w:pPr>
+            <w:r>
+              <w:rPr>
+                <w:rFonts w:ascii="楷体" w:eastAsia="楷体" w:hAnsi="楷体" w:hint="eastAsia"/>
+                <w:sz w:val="24"/>
+                <w:szCs w:val="24"/>
+              </w:rPr>
+              <w:t>delUrl:String</w:t>
             </w:r>
           </w:p>
         </w:tc>
@@ -1177,7 +1218,7 @@
                 <w:sz w:val="24"/>
                 <w:szCs w:val="24"/>
               </w:rPr>
-              <w:t>是否有重覆名称</w:t>
+              <w:t>删除</w:t>
             </w:r>
             <w:r>
               <w:rPr>
@@ -1229,39 +1270,40 @@
                 <w:b w:val="0"/>
                 <w:sz w:val="24"/>
                 <w:szCs w:val="24"/>
-              </w:rPr>
-            </w:pPr>
-            <w:r>
-              <w:rPr>
-                <w:rFonts w:ascii="楷体" w:eastAsia="楷体" w:hAnsi="楷体"/>
-                <w:sz w:val="24"/>
-                <w:szCs w:val="24"/>
-              </w:rPr>
-              <w:t>focus</w:t>
-            </w:r>
-            <w:r>
-              <w:rPr>
-                <w:rFonts w:ascii="楷体" w:eastAsia="楷体" w:hAnsi="楷体" w:hint="eastAsia"/>
-                <w:sz w:val="24"/>
-                <w:szCs w:val="24"/>
-              </w:rPr>
-              <w:t>I</w:t>
-            </w:r>
-            <w:r>
-              <w:rPr>
-                <w:rFonts w:ascii="楷体" w:eastAsia="楷体" w:hAnsi="楷体"/>
-                <w:sz w:val="24"/>
-                <w:szCs w:val="24"/>
-              </w:rPr>
-              <w:t>d</w:t>
-            </w:r>
-            <w:r>
-              <w:rPr>
-                <w:rFonts w:ascii="楷体" w:eastAsia="楷体" w:hAnsi="楷体" w:hint="eastAsia"/>
-                <w:sz w:val="24"/>
-                <w:szCs w:val="24"/>
-              </w:rPr>
-              <w:t>:String</w:t>
+                <w:shd w:val="pct15" w:color="auto" w:fill="FFFFFF"/>
+              </w:rPr>
+            </w:pPr>
+            <w:r>
+              <w:rPr>
+                <w:rFonts w:ascii="楷体" w:eastAsia="楷体" w:hAnsi="楷体" w:hint="eastAsia"/>
+                <w:sz w:val="24"/>
+                <w:szCs w:val="24"/>
+              </w:rPr>
+              <w:t>del</w:t>
+            </w:r>
+            <w:r>
+              <w:rPr>
+                <w:rFonts w:ascii="楷体" w:eastAsia="楷体" w:hAnsi="楷体" w:hint="eastAsia"/>
+                <w:sz w:val="24"/>
+                <w:szCs w:val="24"/>
+              </w:rPr>
+              <w:t>TestItemIds</w:t>
+            </w:r>
+            <w:r>
+              <w:rPr>
+                <w:rFonts w:ascii="楷体" w:eastAsia="楷体" w:hAnsi="楷体" w:hint="eastAsia"/>
+                <w:sz w:val="24"/>
+                <w:szCs w:val="24"/>
+              </w:rPr>
+              <w:t>:</w:t>
+            </w:r>
+            <w:r>
+              <w:rPr>
+                <w:rFonts w:ascii="楷体" w:eastAsia="楷体" w:hAnsi="楷体" w:hint="eastAsia"/>
+                <w:sz w:val="24"/>
+                <w:szCs w:val="24"/>
+              </w:rPr>
+              <w:t>Array</w:t>
             </w:r>
           </w:p>
         </w:tc>
@@ -1301,43 +1343,19 @@
             </w:pPr>
             <w:r>
               <w:rPr>
-                <w:rFonts w:ascii="楷体" w:eastAsia="楷体" w:hAnsi="楷体" w:hint="eastAsia"/>
-                <w:sz w:val="24"/>
-                <w:szCs w:val="24"/>
-              </w:rPr>
-              <w:t>pop</w:t>
-            </w:r>
-            <w:r>
-              <w:rPr>
-                <w:rFonts w:ascii="楷体" w:eastAsia="楷体" w:hAnsi="楷体" w:hint="eastAsia"/>
-                <w:sz w:val="24"/>
-                <w:szCs w:val="24"/>
-              </w:rPr>
-              <w:t>弹出页面后</w:t>
-            </w:r>
-            <w:r>
-              <w:rPr>
-                <w:rFonts w:ascii="楷体" w:eastAsia="楷体" w:hAnsi="楷体" w:hint="eastAsia"/>
-                <w:sz w:val="24"/>
-                <w:szCs w:val="24"/>
-              </w:rPr>
-              <w:t>focus</w:t>
-            </w:r>
-            <w:r>
-              <w:rPr>
-                <w:rFonts w:ascii="楷体" w:eastAsia="楷体" w:hAnsi="楷体" w:hint="eastAsia"/>
-                <w:sz w:val="24"/>
-                <w:szCs w:val="24"/>
-              </w:rPr>
-              <w:t>的</w:t>
-            </w:r>
-            <w:r>
-              <w:rPr>
-                <w:rFonts w:ascii="楷体" w:eastAsia="楷体" w:hAnsi="楷体" w:hint="eastAsia"/>
-                <w:sz w:val="24"/>
-                <w:szCs w:val="24"/>
-              </w:rPr>
-              <w:t>id</w:t>
+                <w:rFonts w:ascii="楷体" w:eastAsia="楷体" w:hAnsi="楷体"/>
+                <w:sz w:val="24"/>
+                <w:szCs w:val="24"/>
+              </w:rPr>
+              <w:t>G</w:t>
+            </w:r>
+            <w:r>
+              <w:rPr>
+                <w:rFonts w:ascii="楷体" w:eastAsia="楷体" w:hAnsi="楷体" w:hint="eastAsia"/>
+                <w:sz w:val="24"/>
+                <w:szCs w:val="24"/>
+              </w:rPr>
+              <w:t>rid 批次删除</w:t>
             </w:r>
           </w:p>
         </w:tc>
@@ -1389,7 +1407,7 @@
                 <w:sz w:val="24"/>
                 <w:szCs w:val="24"/>
               </w:rPr>
-              <w:t>InfoUrl: String</w:t>
+              <w:t xml:space="preserve">existUrl:String </w:t>
             </w:r>
           </w:p>
         </w:tc>
@@ -1429,19 +1447,19 @@
             </w:pPr>
             <w:r>
               <w:rPr>
-                <w:rFonts w:ascii="楷体" w:eastAsia="楷体" w:hAnsi="楷体"/>
-                <w:sz w:val="24"/>
-                <w:szCs w:val="24"/>
-              </w:rPr>
-              <w:t>P</w:t>
-            </w:r>
-            <w:r>
-              <w:rPr>
-                <w:rFonts w:ascii="楷体" w:eastAsia="楷体" w:hAnsi="楷体" w:hint="eastAsia"/>
-                <w:sz w:val="24"/>
-                <w:szCs w:val="24"/>
-              </w:rPr>
-              <w:t>op页面展开时的url</w:t>
+                <w:rFonts w:ascii="楷体" w:eastAsia="楷体" w:hAnsi="楷体" w:hint="eastAsia"/>
+                <w:sz w:val="24"/>
+                <w:szCs w:val="24"/>
+              </w:rPr>
+              <w:t>是否有重覆名称</w:t>
+            </w:r>
+            <w:r>
+              <w:rPr>
+                <w:rFonts w:ascii="楷体" w:eastAsia="楷体" w:hAnsi="楷体" w:hint="eastAsia"/>
+                <w:sz w:val="24"/>
+                <w:szCs w:val="24"/>
+              </w:rPr>
+              <w:t>url</w:t>
             </w:r>
           </w:p>
         </w:tc>
@@ -1489,27 +1507,35 @@
             </w:pPr>
             <w:r>
               <w:rPr>
-                <w:rFonts w:ascii="楷体" w:eastAsia="楷体" w:hAnsi="楷体" w:hint="eastAsia"/>
-                <w:sz w:val="24"/>
-                <w:szCs w:val="24"/>
-              </w:rPr>
-              <w:t>preId</w:t>
-            </w:r>
-            <w:r>
-              <w:rPr>
-                <w:rFonts w:ascii="楷体" w:eastAsia="楷体" w:hAnsi="楷体"/>
-                <w:sz w:val="24"/>
-                <w:szCs w:val="24"/>
-              </w:rPr>
-              <w:t>:</w:t>
-            </w:r>
-            <w:r>
-              <w:rPr>
-                <w:rFonts w:ascii="楷体" w:eastAsia="楷体" w:hAnsi="楷体" w:hint="eastAsia"/>
-                <w:sz w:val="24"/>
-                <w:szCs w:val="24"/>
-              </w:rPr>
-              <w:t>String</w:t>
+                <w:rFonts w:ascii="楷体" w:eastAsia="楷体" w:hAnsi="楷体"/>
+                <w:sz w:val="24"/>
+                <w:szCs w:val="24"/>
+              </w:rPr>
+              <w:t>focus</w:t>
+            </w:r>
+            <w:r>
+              <w:rPr>
+                <w:rFonts w:ascii="楷体" w:eastAsia="楷体" w:hAnsi="楷体" w:hint="eastAsia"/>
+                <w:sz w:val="24"/>
+                <w:szCs w:val="24"/>
+              </w:rPr>
+              <w:t>I</w:t>
+            </w:r>
+            <w:r>
+              <w:rPr>
+                <w:rFonts w:ascii="楷体" w:eastAsia="楷体" w:hAnsi="楷体"/>
+                <w:sz w:val="24"/>
+                <w:szCs w:val="24"/>
+              </w:rPr>
+              <w:t>d</w:t>
+            </w:r>
+            <w:r>
+              <w:rPr>
+                <w:rFonts w:ascii="楷体" w:eastAsia="楷体" w:hAnsi="楷体" w:hint="eastAsia"/>
+                <w:sz w:val="24"/>
+                <w:szCs w:val="24"/>
+              </w:rPr>
+              <w:t>:String</w:t>
             </w:r>
           </w:p>
         </w:tc>
@@ -1553,7 +1579,39 @@
                 <w:sz w:val="24"/>
                 <w:szCs w:val="24"/>
               </w:rPr>
-              <w:t>前辍。如resultType = rt</w:t>
+              <w:t>pop</w:t>
+            </w:r>
+            <w:r>
+              <w:rPr>
+                <w:rFonts w:ascii="楷体" w:eastAsia="楷体" w:hAnsi="楷体" w:hint="eastAsia"/>
+                <w:sz w:val="24"/>
+                <w:szCs w:val="24"/>
+              </w:rPr>
+              <w:t>弹出页面后</w:t>
+            </w:r>
+            <w:r>
+              <w:rPr>
+                <w:rFonts w:ascii="楷体" w:eastAsia="楷体" w:hAnsi="楷体" w:hint="eastAsia"/>
+                <w:sz w:val="24"/>
+                <w:szCs w:val="24"/>
+              </w:rPr>
+              <w:t>focus</w:t>
+            </w:r>
+            <w:r>
+              <w:rPr>
+                <w:rFonts w:ascii="楷体" w:eastAsia="楷体" w:hAnsi="楷体" w:hint="eastAsia"/>
+                <w:sz w:val="24"/>
+                <w:szCs w:val="24"/>
+              </w:rPr>
+              <w:t>的</w:t>
+            </w:r>
+            <w:r>
+              <w:rPr>
+                <w:rFonts w:ascii="楷体" w:eastAsia="楷体" w:hAnsi="楷体" w:hint="eastAsia"/>
+                <w:sz w:val="24"/>
+                <w:szCs w:val="24"/>
+              </w:rPr>
+              <w:t>id</w:t>
             </w:r>
           </w:p>
         </w:tc>
@@ -1605,23 +1663,7 @@
                 <w:sz w:val="24"/>
                 <w:szCs w:val="24"/>
               </w:rPr>
-              <w:t>parentStatus</w:t>
-            </w:r>
-            <w:r>
-              <w:rPr>
-                <w:rFonts w:ascii="楷体" w:eastAsia="楷体" w:hAnsi="楷体"/>
-                <w:sz w:val="24"/>
-                <w:szCs w:val="24"/>
-              </w:rPr>
-              <w:t>:</w:t>
-            </w:r>
-            <w:r>
-              <w:rPr>
-                <w:rFonts w:ascii="楷体" w:eastAsia="楷体" w:hAnsi="楷体" w:hint="eastAsia"/>
-                <w:sz w:val="24"/>
-                <w:szCs w:val="24"/>
-              </w:rPr>
-              <w:t>number</w:t>
+              <w:t>InfoUrl: String</w:t>
             </w:r>
           </w:p>
         </w:tc>
@@ -1665,23 +1707,15 @@
                 <w:sz w:val="24"/>
                 <w:szCs w:val="24"/>
               </w:rPr>
-              <w:t>记录</w:t>
-            </w:r>
-            <w:r>
-              <w:rPr>
-                <w:rFonts w:ascii="楷体" w:eastAsia="楷体" w:hAnsi="楷体" w:hint="eastAsia"/>
-                <w:sz w:val="24"/>
-                <w:szCs w:val="24"/>
-              </w:rPr>
-              <w:t>父</w:t>
-            </w:r>
-            <w:r>
-              <w:rPr>
-                <w:rFonts w:ascii="楷体" w:eastAsia="楷体" w:hAnsi="楷体"/>
-                <w:sz w:val="24"/>
-                <w:szCs w:val="24"/>
-              </w:rPr>
-              <w:t>grid 的状态</w:t>
+              <w:t>P</w:t>
+            </w:r>
+            <w:r>
+              <w:rPr>
+                <w:rFonts w:ascii="楷体" w:eastAsia="楷体" w:hAnsi="楷体" w:hint="eastAsia"/>
+                <w:sz w:val="24"/>
+                <w:szCs w:val="24"/>
+              </w:rPr>
+              <w:t>op页面展开时的url</w:t>
             </w:r>
           </w:p>
         </w:tc>
@@ -1733,7 +1767,7 @@
                 <w:sz w:val="24"/>
                 <w:szCs w:val="24"/>
               </w:rPr>
-              <w:t>popArea</w:t>
+              <w:t>preId</w:t>
             </w:r>
             <w:r>
               <w:rPr>
@@ -1749,7 +1783,7 @@
                 <w:sz w:val="24"/>
                 <w:szCs w:val="24"/>
               </w:rPr>
-              <w:t>Number</w:t>
+              <w:t>String</w:t>
             </w:r>
           </w:p>
         </w:tc>
@@ -1789,11 +1823,11 @@
             </w:pPr>
             <w:r>
               <w:rPr>
-                <w:rFonts w:ascii="楷体" w:eastAsia="楷体" w:hAnsi="楷体"/>
-                <w:sz w:val="24"/>
-                <w:szCs w:val="24"/>
-              </w:rPr>
-              <w:t>pop弹出框的大小</w:t>
+                <w:rFonts w:ascii="楷体" w:eastAsia="楷体" w:hAnsi="楷体" w:hint="eastAsia"/>
+                <w:sz w:val="24"/>
+                <w:szCs w:val="24"/>
+              </w:rPr>
+              <w:t>前辍。如resultType = rt</w:t>
             </w:r>
           </w:p>
         </w:tc>
@@ -1816,7 +1850,7 @@
                 <w:sz w:val="24"/>
                 <w:szCs w:val="24"/>
               </w:rPr>
-              <w:t>480</w:t>
+              <w:t>null</w:t>
             </w:r>
           </w:p>
         </w:tc>
@@ -1845,7 +1879,7 @@
                 <w:sz w:val="24"/>
                 <w:szCs w:val="24"/>
               </w:rPr>
-              <w:t>pageListUrl</w:t>
+              <w:t>parentStatus</w:t>
             </w:r>
             <w:r>
               <w:rPr>
@@ -1861,7 +1895,7 @@
                 <w:sz w:val="24"/>
                 <w:szCs w:val="24"/>
               </w:rPr>
-              <w:t>String</w:t>
+              <w:t>number</w:t>
             </w:r>
           </w:p>
         </w:tc>
@@ -1901,19 +1935,27 @@
             </w:pPr>
             <w:r>
               <w:rPr>
-                <w:rFonts w:ascii="楷体" w:eastAsia="楷体" w:hAnsi="楷体" w:hint="eastAsia"/>
-                <w:sz w:val="24"/>
-                <w:szCs w:val="24"/>
-              </w:rPr>
-              <w:t>dataGrid列表清</w:t>
-            </w:r>
-            <w:r>
-              <w:rPr>
-                <w:rFonts w:ascii="楷体" w:eastAsia="楷体" w:hAnsi="楷体" w:hint="eastAsia"/>
-                <w:sz w:val="24"/>
-                <w:szCs w:val="24"/>
-              </w:rPr>
-              <w:t>单url</w:t>
+                <w:rFonts w:ascii="楷体" w:eastAsia="楷体" w:hAnsi="楷体"/>
+                <w:sz w:val="24"/>
+                <w:szCs w:val="24"/>
+              </w:rPr>
+              <w:t>记录</w:t>
+            </w:r>
+            <w:r>
+              <w:rPr>
+                <w:rFonts w:ascii="楷体" w:eastAsia="楷体" w:hAnsi="楷体" w:hint="eastAsia"/>
+                <w:sz w:val="24"/>
+                <w:szCs w:val="24"/>
+              </w:rPr>
+              <w:t>父</w:t>
+            </w:r>
+            <w:r>
+              <w:rPr>
+                <w:rFonts w:ascii="楷体" w:eastAsia="楷体" w:hAnsi="楷体"/>
+                <w:sz w:val="24"/>
+                <w:szCs w:val="24"/>
+              </w:rPr>
+              <w:t>grid 的状态</w:t>
             </w:r>
           </w:p>
         </w:tc>
@@ -1965,7 +2007,23 @@
                 <w:sz w:val="24"/>
                 <w:szCs w:val="24"/>
               </w:rPr>
-              <w:t>updateUrl: String</w:t>
+              <w:t>popArea</w:t>
+            </w:r>
+            <w:r>
+              <w:rPr>
+                <w:rFonts w:ascii="楷体" w:eastAsia="楷体" w:hAnsi="楷体"/>
+                <w:sz w:val="24"/>
+                <w:szCs w:val="24"/>
+              </w:rPr>
+              <w:t>:</w:t>
+            </w:r>
+            <w:r>
+              <w:rPr>
+                <w:rFonts w:ascii="楷体" w:eastAsia="楷体" w:hAnsi="楷体" w:hint="eastAsia"/>
+                <w:sz w:val="24"/>
+                <w:szCs w:val="24"/>
+              </w:rPr>
+              <w:t>Number</w:t>
             </w:r>
           </w:p>
         </w:tc>
@@ -2005,11 +2063,227 @@
             </w:pPr>
             <w:r>
               <w:rPr>
-                <w:rFonts w:ascii="楷体" w:eastAsia="楷体" w:hAnsi="楷体" w:hint="eastAsia"/>
+                <w:rFonts w:ascii="楷体" w:eastAsia="楷体" w:hAnsi="楷体"/>
                 <w:sz w:val="24"/>
                 <w:szCs w:val="24"/>
               </w:rPr>
               <w:lastRenderedPageBreak/>
+              <w:t>pop弹出框的大小</w:t>
+            </w:r>
+          </w:p>
+        </w:tc>
+        <w:tc>
+          <w:tcPr>
+            <w:tcW w:w="3990" w:type="dxa"/>
+          </w:tcPr>
+          <w:p>
+            <w:pPr>
+              <w:cnfStyle w:val="000000010000"/>
+              <w:rPr>
+                <w:rFonts w:ascii="楷体" w:eastAsia="楷体" w:hAnsi="楷体"/>
+                <w:sz w:val="24"/>
+                <w:szCs w:val="24"/>
+              </w:rPr>
+            </w:pPr>
+            <w:r>
+              <w:rPr>
+                <w:rFonts w:ascii="楷体" w:eastAsia="楷体" w:hAnsi="楷体" w:hint="eastAsia"/>
+                <w:sz w:val="24"/>
+                <w:szCs w:val="24"/>
+              </w:rPr>
+              <w:t>480</w:t>
+            </w:r>
+          </w:p>
+        </w:tc>
+      </w:tr>
+      <w:tr>
+        <w:trPr>
+          <w:cnfStyle w:val="000000100000"/>
+        </w:trPr>
+        <w:tc>
+          <w:tcPr>
+            <w:cnfStyle w:val="001000000000"/>
+            <w:tcW w:w="5757" w:type="dxa"/>
+          </w:tcPr>
+          <w:p>
+            <w:pPr>
+              <w:rPr>
+                <w:rFonts w:ascii="楷体" w:eastAsia="楷体" w:hAnsi="楷体"/>
+                <w:b w:val="0"/>
+                <w:sz w:val="24"/>
+                <w:szCs w:val="24"/>
+              </w:rPr>
+            </w:pPr>
+            <w:r>
+              <w:rPr>
+                <w:rFonts w:ascii="楷体" w:eastAsia="楷体" w:hAnsi="楷体" w:hint="eastAsia"/>
+                <w:sz w:val="24"/>
+                <w:szCs w:val="24"/>
+              </w:rPr>
+              <w:t>pageListUrl</w:t>
+            </w:r>
+            <w:r>
+              <w:rPr>
+                <w:rFonts w:ascii="楷体" w:eastAsia="楷体" w:hAnsi="楷体"/>
+                <w:sz w:val="24"/>
+                <w:szCs w:val="24"/>
+              </w:rPr>
+              <w:t>:</w:t>
+            </w:r>
+            <w:r>
+              <w:rPr>
+                <w:rFonts w:ascii="楷体" w:eastAsia="楷体" w:hAnsi="楷体" w:hint="eastAsia"/>
+                <w:sz w:val="24"/>
+                <w:szCs w:val="24"/>
+              </w:rPr>
+              <w:t>String</w:t>
+            </w:r>
+          </w:p>
+        </w:tc>
+        <w:tc>
+          <w:tcPr>
+            <w:tcW w:w="3990" w:type="dxa"/>
+          </w:tcPr>
+          <w:p>
+            <w:pPr>
+              <w:cnfStyle w:val="000000100000"/>
+              <w:rPr>
+                <w:rFonts w:ascii="楷体" w:eastAsia="楷体" w:hAnsi="楷体"/>
+                <w:b/>
+                <w:sz w:val="24"/>
+                <w:szCs w:val="24"/>
+              </w:rPr>
+            </w:pPr>
+          </w:p>
+        </w:tc>
+      </w:tr>
+      <w:tr>
+        <w:trPr>
+          <w:cnfStyle w:val="000000010000"/>
+        </w:trPr>
+        <w:tc>
+          <w:tcPr>
+            <w:cnfStyle w:val="001000000000"/>
+            <w:tcW w:w="5757" w:type="dxa"/>
+          </w:tcPr>
+          <w:p>
+            <w:pPr>
+              <w:rPr>
+                <w:rFonts w:ascii="楷体" w:eastAsia="楷体" w:hAnsi="楷体"/>
+                <w:sz w:val="24"/>
+                <w:szCs w:val="24"/>
+              </w:rPr>
+            </w:pPr>
+            <w:r>
+              <w:rPr>
+                <w:rFonts w:ascii="楷体" w:eastAsia="楷体" w:hAnsi="楷体" w:hint="eastAsia"/>
+                <w:sz w:val="24"/>
+                <w:szCs w:val="24"/>
+              </w:rPr>
+              <w:t>dataGrid列表清</w:t>
+            </w:r>
+            <w:r>
+              <w:rPr>
+                <w:rFonts w:ascii="楷体" w:eastAsia="楷体" w:hAnsi="楷体" w:hint="eastAsia"/>
+                <w:sz w:val="24"/>
+                <w:szCs w:val="24"/>
+              </w:rPr>
+              <w:t>单url</w:t>
+            </w:r>
+          </w:p>
+        </w:tc>
+        <w:tc>
+          <w:tcPr>
+            <w:tcW w:w="3990" w:type="dxa"/>
+          </w:tcPr>
+          <w:p>
+            <w:pPr>
+              <w:cnfStyle w:val="000000010000"/>
+              <w:rPr>
+                <w:rFonts w:ascii="楷体" w:eastAsia="楷体" w:hAnsi="楷体"/>
+                <w:sz w:val="24"/>
+                <w:szCs w:val="24"/>
+              </w:rPr>
+            </w:pPr>
+            <w:r>
+              <w:rPr>
+                <w:rFonts w:ascii="楷体" w:eastAsia="楷体" w:hAnsi="楷体" w:hint="eastAsia"/>
+                <w:sz w:val="24"/>
+                <w:szCs w:val="24"/>
+              </w:rPr>
+              <w:t>null</w:t>
+            </w:r>
+          </w:p>
+        </w:tc>
+      </w:tr>
+      <w:tr>
+        <w:trPr>
+          <w:cnfStyle w:val="000000100000"/>
+        </w:trPr>
+        <w:tc>
+          <w:tcPr>
+            <w:cnfStyle w:val="001000000000"/>
+            <w:tcW w:w="5757" w:type="dxa"/>
+          </w:tcPr>
+          <w:p>
+            <w:pPr>
+              <w:rPr>
+                <w:rFonts w:ascii="楷体" w:eastAsia="楷体" w:hAnsi="楷体"/>
+                <w:b w:val="0"/>
+                <w:sz w:val="24"/>
+                <w:szCs w:val="24"/>
+              </w:rPr>
+            </w:pPr>
+            <w:r>
+              <w:rPr>
+                <w:rFonts w:ascii="楷体" w:eastAsia="楷体" w:hAnsi="楷体" w:hint="eastAsia"/>
+                <w:sz w:val="24"/>
+                <w:szCs w:val="24"/>
+              </w:rPr>
+              <w:t>updateUrl: String</w:t>
+            </w:r>
+          </w:p>
+        </w:tc>
+        <w:tc>
+          <w:tcPr>
+            <w:tcW w:w="3990" w:type="dxa"/>
+          </w:tcPr>
+          <w:p>
+            <w:pPr>
+              <w:cnfStyle w:val="000000100000"/>
+              <w:rPr>
+                <w:rFonts w:ascii="楷体" w:eastAsia="楷体" w:hAnsi="楷体"/>
+                <w:b/>
+                <w:sz w:val="24"/>
+                <w:szCs w:val="24"/>
+              </w:rPr>
+            </w:pPr>
+          </w:p>
+        </w:tc>
+      </w:tr>
+      <w:tr>
+        <w:trPr>
+          <w:cnfStyle w:val="000000010000"/>
+        </w:trPr>
+        <w:tc>
+          <w:tcPr>
+            <w:cnfStyle w:val="001000000000"/>
+            <w:tcW w:w="5757" w:type="dxa"/>
+          </w:tcPr>
+          <w:p>
+            <w:pPr>
+              <w:rPr>
+                <w:rFonts w:ascii="楷体" w:eastAsia="楷体" w:hAnsi="楷体"/>
+                <w:sz w:val="24"/>
+                <w:szCs w:val="24"/>
+              </w:rPr>
+            </w:pPr>
+            <w:r>
+              <w:rPr>
+                <w:rFonts w:ascii="楷体" w:eastAsia="楷体" w:hAnsi="楷体" w:hint="eastAsia"/>
+                <w:sz w:val="24"/>
+                <w:szCs w:val="24"/>
+              </w:rPr>
               <w:t>更新</w:t>
             </w:r>
             <w:r>
@@ -3722,6 +3996,7 @@
                 <w:sz w:val="24"/>
                 <w:szCs w:val="24"/>
               </w:rPr>
+              <w:lastRenderedPageBreak/>
               <w:t>callback</w:t>
             </w:r>
             <w:r>
@@ -3755,6 +4030,7 @@
                 <w:sz w:val="24"/>
                 <w:szCs w:val="24"/>
               </w:rPr>
+              <w:lastRenderedPageBreak/>
               <w:t>一般:</w:t>
             </w:r>
           </w:p>
@@ -3909,6 +4185,7 @@
                 <w:sz w:val="24"/>
                 <w:szCs w:val="24"/>
               </w:rPr>
+              <w:lastRenderedPageBreak/>
               <w:t>deleteBetch</w:t>
             </w:r>
           </w:p>
@@ -4115,7 +4392,6 @@
                 <w:sz w:val="24"/>
                 <w:szCs w:val="24"/>
               </w:rPr>
-              <w:lastRenderedPageBreak/>
               <w:t>data</w:t>
             </w:r>
             <w:r>
@@ -4149,7 +4425,6 @@
                 <w:sz w:val="24"/>
                 <w:szCs w:val="24"/>
               </w:rPr>
-              <w:lastRenderedPageBreak/>
               <w:t>一般:</w:t>
             </w:r>
           </w:p>
@@ -4203,16 +4478,7 @@
                 <w:sz w:val="24"/>
                 <w:szCs w:val="24"/>
               </w:rPr>
-              <w:t>(</w:t>
-            </w:r>
-            <w:r>
-              <w:rPr>
-                <w:rFonts w:ascii="楷体" w:eastAsia="楷体" w:hAnsi="楷体" w:hint="eastAsia"/>
-                <w:sz w:val="24"/>
-                <w:szCs w:val="24"/>
-              </w:rPr>
-              <w:lastRenderedPageBreak/>
-              <w:t>)</w:t>
+              <w:t>()</w:t>
             </w:r>
           </w:p>
           <w:p>
@@ -4324,7 +4590,6 @@
                 <w:sz w:val="24"/>
                 <w:szCs w:val="24"/>
               </w:rPr>
-              <w:lastRenderedPageBreak/>
               <w:t>deleteRow</w:t>
             </w:r>
           </w:p>
@@ -5944,6 +6209,7 @@
                 <w:szCs w:val="18"/>
                 <w:shd w:val="clear" w:color="auto" w:fill="344134"/>
               </w:rPr>
+              <w:lastRenderedPageBreak/>
               <w:t>dataUpgrade</w:t>
             </w:r>
             <w:r>
@@ -5979,6 +6245,7 @@
                 <w:sz w:val="24"/>
                 <w:szCs w:val="24"/>
               </w:rPr>
+              <w:lastRenderedPageBreak/>
               <w:t>BM</w:t>
             </w:r>
             <w:r>
@@ -6122,6 +6389,7 @@
                 <w:sz w:val="24"/>
                 <w:szCs w:val="24"/>
               </w:rPr>
+              <w:lastRenderedPageBreak/>
               <w:t>editSuccess</w:t>
             </w:r>
           </w:p>
@@ -6241,7 +6509,6 @@
                 <w:sz w:val="24"/>
                 <w:szCs w:val="24"/>
               </w:rPr>
-              <w:lastRenderedPageBreak/>
               <w:t>由于大部分的成功后所做的动作都一样，所以建了一个</w:t>
             </w:r>
             <w:r>
@@ -6412,7 +6679,6 @@
                 <w:sz w:val="24"/>
                 <w:szCs w:val="24"/>
               </w:rPr>
-              <w:lastRenderedPageBreak/>
               <w:t>editCallBack</w:t>
             </w:r>
           </w:p>
@@ -7809,16 +8075,7 @@
                 <w:sz w:val="24"/>
                 <w:szCs w:val="24"/>
               </w:rPr>
-              <w:t>leftShiftBtn</w:t>
-            </w:r>
-            <w:r>
-              <w:rPr>
-                <w:rFonts w:ascii="楷体" w:eastAsia="楷体" w:hAnsi="楷体" w:hint="eastAsia"/>
-                <w:b/>
-                <w:sz w:val="24"/>
-                <w:szCs w:val="24"/>
-              </w:rPr>
-              <w:t xml:space="preserve"> ();</w:t>
+              <w:t>leftShiftBtn ();</w:t>
             </w:r>
           </w:p>
         </w:tc>
@@ -7848,15 +8105,7 @@
                 <w:sz w:val="24"/>
                 <w:szCs w:val="24"/>
               </w:rPr>
-              <w:t>right</w:t>
-            </w:r>
-            <w:r>
-              <w:rPr>
-                <w:rFonts w:ascii="楷体" w:eastAsia="楷体" w:hAnsi="楷体" w:hint="eastAsia"/>
-                <w:sz w:val="24"/>
-                <w:szCs w:val="24"/>
-              </w:rPr>
-              <w:t>ShiftBtn</w:t>
+              <w:t>rightShiftBtn</w:t>
             </w:r>
           </w:p>
         </w:tc>
@@ -8044,16 +8293,7 @@
                 <w:sz w:val="24"/>
                 <w:szCs w:val="24"/>
               </w:rPr>
-              <w:t>right</w:t>
-            </w:r>
-            <w:r>
-              <w:rPr>
-                <w:rFonts w:ascii="楷体" w:eastAsia="楷体" w:hAnsi="楷体" w:hint="eastAsia"/>
-                <w:b/>
-                <w:sz w:val="24"/>
-                <w:szCs w:val="24"/>
-              </w:rPr>
-              <w:t>ShiftBtn ();</w:t>
+              <w:t>rightShiftBtn ();</w:t>
             </w:r>
           </w:p>
         </w:tc>
@@ -8213,7 +8453,7 @@
             <w:pPr>
               <w:cnfStyle w:val="000000010000"/>
               <w:rPr>
-                <w:rFonts w:ascii="楷体" w:eastAsia="楷体" w:hAnsi="楷体" w:hint="eastAsia"/>
+                <w:rFonts w:ascii="楷体" w:eastAsia="楷体" w:hAnsi="楷体"/>
                 <w:sz w:val="24"/>
                 <w:szCs w:val="24"/>
               </w:rPr>
@@ -8415,7 +8655,16 @@
                 <w:sz w:val="24"/>
                 <w:szCs w:val="24"/>
               </w:rPr>
-              <w:t>递到服务器的参数</w:t>
+              <w:t>递到服务</w:t>
+            </w:r>
+            <w:r>
+              <w:rPr>
+                <w:rFonts w:ascii="楷体" w:eastAsia="楷体" w:hAnsi="楷体" w:hint="eastAsia"/>
+                <w:sz w:val="24"/>
+                <w:szCs w:val="24"/>
+              </w:rPr>
+              <w:lastRenderedPageBreak/>
+              <w:t>器的参数</w:t>
             </w:r>
           </w:p>
           <w:p>
@@ -8460,96 +8709,105 @@
                 <w:sz w:val="24"/>
                 <w:szCs w:val="24"/>
               </w:rPr>
+              <w:t>searchObj同名的function</w:t>
+            </w:r>
+            <w:r>
+              <w:rPr>
+                <w:rFonts w:ascii="楷体" w:eastAsia="楷体" w:hAnsi="楷体" w:hint="eastAsia"/>
+                <w:sz w:val="24"/>
+                <w:szCs w:val="24"/>
+              </w:rPr>
+              <w:t>，并自行定义即可。</w:t>
+            </w:r>
+          </w:p>
+        </w:tc>
+        <w:tc>
+          <w:tcPr>
+            <w:tcW w:w="502" w:type="pct"/>
+          </w:tcPr>
+          <w:p>
+            <w:pPr>
+              <w:cnfStyle w:val="000000010000"/>
+              <w:rPr>
+                <w:rFonts w:ascii="楷体" w:eastAsia="楷体" w:hAnsi="楷体"/>
+                <w:sz w:val="24"/>
+                <w:szCs w:val="24"/>
+              </w:rPr>
+            </w:pPr>
+          </w:p>
+        </w:tc>
+        <w:tc>
+          <w:tcPr>
+            <w:tcW w:w="1584" w:type="pct"/>
+          </w:tcPr>
+          <w:p>
+            <w:pPr>
+              <w:cnfStyle w:val="000000010000"/>
+              <w:rPr>
+                <w:rFonts w:ascii="楷体" w:eastAsia="楷体" w:hAnsi="楷体"/>
+                <w:sz w:val="24"/>
+                <w:szCs w:val="24"/>
+              </w:rPr>
+            </w:pPr>
+            <w:r>
+              <w:rPr>
+                <w:rFonts w:ascii="楷体" w:eastAsia="楷体" w:hAnsi="楷体" w:hint="eastAsia"/>
+                <w:sz w:val="24"/>
+                <w:szCs w:val="24"/>
+              </w:rPr>
+              <w:t>preId:前辍</w:t>
+            </w:r>
+          </w:p>
+        </w:tc>
+        <w:tc>
+          <w:tcPr>
+            <w:tcW w:w="1060" w:type="pct"/>
+          </w:tcPr>
+          <w:p>
+            <w:pPr>
+              <w:cnfStyle w:val="000000010000"/>
+              <w:rPr>
+                <w:rFonts w:ascii="楷体" w:eastAsia="楷体" w:hAnsi="楷体"/>
+                <w:b/>
+                <w:sz w:val="24"/>
+                <w:szCs w:val="24"/>
+              </w:rPr>
+            </w:pPr>
+            <w:r>
+              <w:rPr>
+                <w:rFonts w:ascii="楷体" w:eastAsia="楷体" w:hAnsi="楷体" w:hint="eastAsia"/>
+                <w:color w:val="FF0000"/>
+                <w:sz w:val="24"/>
+                <w:szCs w:val="24"/>
+              </w:rPr>
+              <w:t>BM</w:t>
+            </w:r>
+            <w:r>
+              <w:rPr>
+                <w:rFonts w:ascii="楷体" w:eastAsia="楷体" w:hAnsi="楷体" w:hint="eastAsia"/>
+                <w:sz w:val="24"/>
+                <w:szCs w:val="24"/>
+              </w:rPr>
+              <w:t>.</w:t>
+            </w:r>
+            <w:r>
+              <w:rPr>
+                <w:rFonts w:ascii="楷体" w:eastAsia="楷体" w:hAnsi="楷体" w:hint="eastAsia"/>
+                <w:b/>
+                <w:sz w:val="24"/>
+                <w:szCs w:val="24"/>
+              </w:rPr>
+              <w:t xml:space="preserve">searchObj </w:t>
+            </w:r>
+            <w:r>
+              <w:rPr>
+                <w:rFonts w:ascii="楷体" w:eastAsia="楷体" w:hAnsi="楷体" w:hint="eastAsia"/>
+                <w:b/>
+                <w:sz w:val="24"/>
+                <w:szCs w:val="24"/>
+              </w:rPr>
               <w:lastRenderedPageBreak/>
-              <w:t>searchObj同名的function</w:t>
-            </w:r>
-            <w:r>
-              <w:rPr>
-                <w:rFonts w:ascii="楷体" w:eastAsia="楷体" w:hAnsi="楷体" w:hint="eastAsia"/>
-                <w:sz w:val="24"/>
-                <w:szCs w:val="24"/>
-              </w:rPr>
-              <w:t>，并自行定义即可。</w:t>
-            </w:r>
-          </w:p>
-        </w:tc>
-        <w:tc>
-          <w:tcPr>
-            <w:tcW w:w="502" w:type="pct"/>
-          </w:tcPr>
-          <w:p>
-            <w:pPr>
-              <w:cnfStyle w:val="000000010000"/>
-              <w:rPr>
-                <w:rFonts w:ascii="楷体" w:eastAsia="楷体" w:hAnsi="楷体"/>
-                <w:sz w:val="24"/>
-                <w:szCs w:val="24"/>
-              </w:rPr>
-            </w:pPr>
-          </w:p>
-        </w:tc>
-        <w:tc>
-          <w:tcPr>
-            <w:tcW w:w="1584" w:type="pct"/>
-          </w:tcPr>
-          <w:p>
-            <w:pPr>
-              <w:cnfStyle w:val="000000010000"/>
-              <w:rPr>
-                <w:rFonts w:ascii="楷体" w:eastAsia="楷体" w:hAnsi="楷体"/>
-                <w:sz w:val="24"/>
-                <w:szCs w:val="24"/>
-              </w:rPr>
-            </w:pPr>
-            <w:r>
-              <w:rPr>
-                <w:rFonts w:ascii="楷体" w:eastAsia="楷体" w:hAnsi="楷体" w:hint="eastAsia"/>
-                <w:sz w:val="24"/>
-                <w:szCs w:val="24"/>
-              </w:rPr>
-              <w:t>preId:前辍</w:t>
-            </w:r>
-          </w:p>
-        </w:tc>
-        <w:tc>
-          <w:tcPr>
-            <w:tcW w:w="1060" w:type="pct"/>
-          </w:tcPr>
-          <w:p>
-            <w:pPr>
-              <w:cnfStyle w:val="000000010000"/>
-              <w:rPr>
-                <w:rFonts w:ascii="楷体" w:eastAsia="楷体" w:hAnsi="楷体"/>
-                <w:b/>
-                <w:sz w:val="24"/>
-                <w:szCs w:val="24"/>
-              </w:rPr>
-            </w:pPr>
-            <w:r>
-              <w:rPr>
-                <w:rFonts w:ascii="楷体" w:eastAsia="楷体" w:hAnsi="楷体" w:hint="eastAsia"/>
-                <w:color w:val="FF0000"/>
-                <w:sz w:val="24"/>
-                <w:szCs w:val="24"/>
-              </w:rPr>
-              <w:t>BM</w:t>
-            </w:r>
-            <w:r>
-              <w:rPr>
-                <w:rFonts w:ascii="楷体" w:eastAsia="楷体" w:hAnsi="楷体" w:hint="eastAsia"/>
-                <w:sz w:val="24"/>
-                <w:szCs w:val="24"/>
-              </w:rPr>
-              <w:t>.</w:t>
-            </w:r>
-            <w:r>
-              <w:rPr>
-                <w:rFonts w:ascii="楷体" w:eastAsia="楷体" w:hAnsi="楷体" w:hint="eastAsia"/>
-                <w:b/>
-                <w:sz w:val="24"/>
-                <w:szCs w:val="24"/>
-              </w:rPr>
-              <w:t>searchObj (preId);</w:t>
+              <w:t>(preId);</w:t>
             </w:r>
           </w:p>
           <w:p>
@@ -8595,16 +8853,7 @@
                 <w:sz w:val="24"/>
                 <w:szCs w:val="24"/>
               </w:rPr>
-              <w:t>searchStr:搜寻</w:t>
-            </w:r>
-            <w:r>
-              <w:rPr>
-                <w:rFonts w:ascii="楷体" w:eastAsia="楷体" w:hAnsi="楷体" w:hint="eastAsia"/>
-                <w:sz w:val="24"/>
-                <w:szCs w:val="24"/>
-              </w:rPr>
-              <w:lastRenderedPageBreak/>
-              <w:t>栏字串</w:t>
+              <w:t>searchStr:搜寻栏字串</w:t>
             </w:r>
           </w:p>
           <w:p>

--- a/main/doc/BasicModule.docx
+++ b/main/doc/BasicModule.docx
@@ -605,15 +605,7 @@
                 <w:sz w:val="24"/>
                 <w:szCs w:val="24"/>
               </w:rPr>
-              <w:t>add</w:t>
-            </w:r>
-            <w:r>
-              <w:rPr>
-                <w:rFonts w:ascii="楷体" w:eastAsia="楷体" w:hAnsi="楷体" w:hint="eastAsia"/>
-                <w:sz w:val="24"/>
-                <w:szCs w:val="24"/>
-              </w:rPr>
-              <w:t>TestItemIds</w:t>
+              <w:t>addTestItemIds</w:t>
             </w:r>
             <w:r>
               <w:rPr>
@@ -681,15 +673,7 @@
                 <w:sz w:val="24"/>
                 <w:szCs w:val="24"/>
               </w:rPr>
-              <w:t xml:space="preserve">rid </w:t>
-            </w:r>
-            <w:r>
-              <w:rPr>
-                <w:rFonts w:ascii="楷体" w:eastAsia="楷体" w:hAnsi="楷体" w:hint="eastAsia"/>
-                <w:sz w:val="24"/>
-                <w:szCs w:val="24"/>
-              </w:rPr>
-              <w:t>批次新</w:t>
+              <w:t>rid 批次新</w:t>
             </w:r>
             <w:r>
               <w:rPr>
@@ -3637,10 +3621,11 @@
             <w:r>
               <w:rPr>
                 <w:rFonts w:ascii="楷体" w:eastAsia="楷体" w:hAnsi="楷体" w:hint="eastAsia"/>
-                <w:sz w:val="24"/>
-                <w:szCs w:val="24"/>
-              </w:rPr>
-              <w:t>changeStatus</w:t>
+                <w:b w:val="0"/>
+                <w:sz w:val="24"/>
+                <w:szCs w:val="24"/>
+              </w:rPr>
+              <w:t>beforeSubmit</w:t>
             </w:r>
           </w:p>
         </w:tc>
@@ -3683,15 +3668,6 @@
                 <w:szCs w:val="24"/>
               </w:rPr>
             </w:pPr>
-            <w:r>
-              <w:rPr>
-                <w:rFonts w:ascii="楷体" w:eastAsia="楷体" w:hAnsi="楷体" w:hint="eastAsia"/>
-                <w:b/>
-                <w:sz w:val="24"/>
-                <w:szCs w:val="24"/>
-              </w:rPr>
-              <w:t>index,rowData,newParams</w:t>
-            </w:r>
           </w:p>
         </w:tc>
         <w:tc>
@@ -3734,25 +3710,36 @@
                 <w:sz w:val="24"/>
                 <w:szCs w:val="24"/>
               </w:rPr>
-              <w:t>dataGrid 里改变状态时所呼叫的</w:t>
-            </w:r>
-            <w:r>
-              <w:rPr>
-                <w:rFonts w:ascii="楷体" w:eastAsia="楷体" w:hAnsi="楷体" w:hint="eastAsia"/>
-                <w:sz w:val="24"/>
-                <w:szCs w:val="24"/>
-              </w:rPr>
-              <w:t xml:space="preserve"> function。</w:t>
-            </w:r>
-          </w:p>
-          <w:p>
-            <w:pPr>
-              <w:rPr>
-                <w:rFonts w:ascii="楷体" w:eastAsia="楷体" w:hAnsi="楷体"/>
-                <w:sz w:val="24"/>
-                <w:szCs w:val="24"/>
-              </w:rPr>
-            </w:pPr>
+              <w:t>修改及新增送出前的data修正。</w:t>
+            </w:r>
+          </w:p>
+          <w:p>
+            <w:pPr>
+              <w:rPr>
+                <w:rFonts w:ascii="楷体" w:eastAsia="楷体" w:hAnsi="楷体"/>
+                <w:color w:val="FF0000"/>
+                <w:sz w:val="24"/>
+                <w:szCs w:val="24"/>
+              </w:rPr>
+            </w:pPr>
+            <w:r>
+              <w:rPr>
+                <w:rFonts w:ascii="楷体" w:eastAsia="楷体" w:hAnsi="楷体" w:hint="eastAsia"/>
+                <w:color w:val="FF0000"/>
+                <w:sz w:val="24"/>
+                <w:szCs w:val="24"/>
+              </w:rPr>
+              <w:t>需要在呼叫</w:t>
+            </w:r>
+            <w:r>
+              <w:rPr>
+                <w:rFonts w:ascii="楷体" w:eastAsia="楷体" w:hAnsi="楷体" w:hint="eastAsia"/>
+                <w:color w:val="FF0000"/>
+                <w:sz w:val="24"/>
+                <w:szCs w:val="24"/>
+              </w:rPr>
+              <w:t>addpop和editRow 時將BCB參數設定為true.</w:t>
+            </w:r>
           </w:p>
         </w:tc>
         <w:tc>
@@ -3764,7 +3751,6 @@
               <w:cnfStyle w:val="000000010000"/>
               <w:rPr>
                 <w:rFonts w:ascii="楷体" w:eastAsia="楷体" w:hAnsi="楷体"/>
-                <w:b/>
                 <w:sz w:val="24"/>
                 <w:szCs w:val="24"/>
               </w:rPr>
@@ -3780,233 +3766,10 @@
               <w:cnfStyle w:val="000000010000"/>
               <w:rPr>
                 <w:rFonts w:ascii="楷体" w:eastAsia="楷体" w:hAnsi="楷体"/>
-                <w:b/>
-                <w:sz w:val="24"/>
-                <w:szCs w:val="24"/>
-              </w:rPr>
-            </w:pPr>
-            <w:r>
-              <w:rPr>
-                <w:rFonts w:ascii="楷体" w:eastAsia="楷体" w:hAnsi="楷体"/>
-                <w:b/>
-                <w:sz w:val="24"/>
-                <w:szCs w:val="24"/>
-              </w:rPr>
-              <w:t>I</w:t>
-            </w:r>
-            <w:r>
-              <w:rPr>
-                <w:rFonts w:ascii="楷体" w:eastAsia="楷体" w:hAnsi="楷体" w:hint="eastAsia"/>
-                <w:b/>
-                <w:sz w:val="24"/>
-                <w:szCs w:val="24"/>
-              </w:rPr>
-              <w:t>ndex:grid 索引</w:t>
-            </w:r>
-          </w:p>
-          <w:p>
-            <w:pPr>
-              <w:cnfStyle w:val="000000010000"/>
-              <w:rPr>
-                <w:rFonts w:ascii="楷体" w:eastAsia="楷体" w:hAnsi="楷体"/>
-                <w:b/>
-                <w:sz w:val="24"/>
-                <w:szCs w:val="24"/>
-              </w:rPr>
-            </w:pPr>
-            <w:r>
-              <w:rPr>
-                <w:rFonts w:ascii="楷体" w:eastAsia="楷体" w:hAnsi="楷体" w:hint="eastAsia"/>
-                <w:b/>
-                <w:sz w:val="24"/>
-                <w:szCs w:val="24"/>
-              </w:rPr>
-              <w:t>rowData:JSON全栏位资料。</w:t>
-            </w:r>
-          </w:p>
-          <w:p>
-            <w:pPr>
-              <w:cnfStyle w:val="000000010000"/>
-              <w:rPr>
-                <w:rFonts w:ascii="楷体" w:eastAsia="楷体" w:hAnsi="楷体"/>
-                <w:b/>
-                <w:sz w:val="24"/>
-                <w:szCs w:val="24"/>
-              </w:rPr>
-            </w:pPr>
-            <w:r>
-              <w:rPr>
-                <w:rFonts w:ascii="楷体" w:eastAsia="楷体" w:hAnsi="楷体" w:hint="eastAsia"/>
-                <w:b/>
-                <w:sz w:val="24"/>
-                <w:szCs w:val="24"/>
-              </w:rPr>
-              <w:t>newParams:</w:t>
-            </w:r>
-          </w:p>
-          <w:p>
-            <w:pPr>
-              <w:cnfStyle w:val="000000010000"/>
-              <w:rPr>
-                <w:rFonts w:ascii="楷体" w:eastAsia="楷体" w:hAnsi="楷体"/>
-                <w:sz w:val="24"/>
-                <w:szCs w:val="24"/>
-              </w:rPr>
-            </w:pPr>
-            <w:r>
-              <w:rPr>
-                <w:rFonts w:ascii="楷体" w:eastAsia="楷体" w:hAnsi="楷体" w:hint="eastAsia"/>
-                <w:b/>
-                <w:sz w:val="24"/>
-                <w:szCs w:val="24"/>
-              </w:rPr>
-              <w:t>url</w:t>
-            </w:r>
-            <w:r>
-              <w:rPr>
-                <w:rFonts w:ascii="楷体" w:eastAsia="楷体" w:hAnsi="楷体" w:hint="eastAsia"/>
-                <w:sz w:val="24"/>
-                <w:szCs w:val="24"/>
-              </w:rPr>
-              <w:t>:this.changeStatusUrl</w:t>
-            </w:r>
-          </w:p>
-          <w:p>
-            <w:pPr>
-              <w:cnfStyle w:val="000000010000"/>
-              <w:rPr>
-                <w:rFonts w:ascii="楷体" w:eastAsia="楷体" w:hAnsi="楷体"/>
-                <w:sz w:val="24"/>
-                <w:szCs w:val="24"/>
-              </w:rPr>
-            </w:pPr>
-            <w:r>
-              <w:rPr>
-                <w:rFonts w:ascii="楷体" w:eastAsia="楷体" w:hAnsi="楷体" w:hint="eastAsia"/>
-                <w:b/>
-                <w:sz w:val="24"/>
-                <w:szCs w:val="24"/>
-              </w:rPr>
-              <w:t>dataGrid</w:t>
-            </w:r>
-            <w:r>
-              <w:rPr>
-                <w:rFonts w:ascii="楷体" w:eastAsia="楷体" w:hAnsi="楷体" w:hint="eastAsia"/>
-                <w:sz w:val="24"/>
-                <w:szCs w:val="24"/>
-              </w:rPr>
-              <w:t>:this.dataGrid</w:t>
-            </w:r>
-          </w:p>
-          <w:p>
-            <w:pPr>
-              <w:cnfStyle w:val="000000010000"/>
-              <w:rPr>
-                <w:rFonts w:ascii="楷体" w:eastAsia="楷体" w:hAnsi="楷体"/>
-                <w:sz w:val="24"/>
-                <w:szCs w:val="24"/>
-              </w:rPr>
-            </w:pPr>
-            <w:r>
-              <w:rPr>
-                <w:rFonts w:ascii="楷体" w:eastAsia="楷体" w:hAnsi="楷体" w:hint="eastAsia"/>
-                <w:b/>
-                <w:sz w:val="24"/>
-                <w:szCs w:val="24"/>
-              </w:rPr>
-              <w:t>id</w:t>
-            </w:r>
-            <w:r>
-              <w:rPr>
-                <w:rFonts w:ascii="楷体" w:eastAsia="楷体" w:hAnsi="楷体" w:hint="eastAsia"/>
-                <w:sz w:val="24"/>
-                <w:szCs w:val="24"/>
-              </w:rPr>
-              <w:t>:此列id</w:t>
-            </w:r>
-          </w:p>
-          <w:p>
-            <w:pPr>
-              <w:cnfStyle w:val="000000010000"/>
-              <w:rPr>
-                <w:rFonts w:ascii="楷体" w:eastAsia="楷体" w:hAnsi="楷体"/>
-                <w:sz w:val="24"/>
-                <w:szCs w:val="24"/>
-              </w:rPr>
-            </w:pPr>
-            <w:r>
-              <w:rPr>
-                <w:rFonts w:ascii="楷体" w:eastAsia="楷体" w:hAnsi="楷体" w:hint="eastAsia"/>
-                <w:b/>
-                <w:sz w:val="24"/>
-                <w:szCs w:val="24"/>
-              </w:rPr>
-              <w:t>val</w:t>
-            </w:r>
-            <w:r>
-              <w:rPr>
-                <w:rFonts w:ascii="楷体" w:eastAsia="楷体" w:hAnsi="楷体" w:hint="eastAsia"/>
-                <w:sz w:val="24"/>
-                <w:szCs w:val="24"/>
-              </w:rPr>
-              <w:t>:状态值</w:t>
-            </w:r>
-          </w:p>
-          <w:p>
-            <w:pPr>
-              <w:cnfStyle w:val="000000010000"/>
-              <w:rPr>
-                <w:rFonts w:ascii="楷体" w:eastAsia="楷体" w:hAnsi="楷体"/>
-                <w:sz w:val="24"/>
-                <w:szCs w:val="24"/>
-              </w:rPr>
-            </w:pPr>
-            <w:r>
-              <w:rPr>
-                <w:rFonts w:ascii="楷体" w:eastAsia="楷体" w:hAnsi="楷体" w:hint="eastAsia"/>
-                <w:b/>
-                <w:sz w:val="24"/>
-                <w:szCs w:val="24"/>
-              </w:rPr>
-              <w:t>index</w:t>
-            </w:r>
-            <w:r>
-              <w:rPr>
-                <w:rFonts w:ascii="楷体" w:eastAsia="楷体" w:hAnsi="楷体" w:hint="eastAsia"/>
-                <w:sz w:val="24"/>
-                <w:szCs w:val="24"/>
-              </w:rPr>
-              <w:t>:索引</w:t>
-            </w:r>
-          </w:p>
-          <w:p>
-            <w:pPr>
-              <w:cnfStyle w:val="000000010000"/>
-              <w:rPr>
-                <w:rFonts w:ascii="楷体" w:eastAsia="楷体" w:hAnsi="楷体"/>
-                <w:b/>
-                <w:sz w:val="24"/>
-                <w:szCs w:val="24"/>
-              </w:rPr>
-            </w:pPr>
-            <w:r>
-              <w:rPr>
-                <w:rFonts w:ascii="楷体" w:eastAsia="楷体" w:hAnsi="楷体" w:hint="eastAsia"/>
-                <w:b/>
-                <w:sz w:val="24"/>
-                <w:szCs w:val="24"/>
-              </w:rPr>
-              <w:lastRenderedPageBreak/>
-              <w:t>callback</w:t>
-            </w:r>
-            <w:r>
-              <w:rPr>
-                <w:rFonts w:ascii="楷体" w:eastAsia="楷体" w:hAnsi="楷体" w:hint="eastAsia"/>
-                <w:sz w:val="24"/>
-                <w:szCs w:val="24"/>
-              </w:rPr>
-              <w:t>:fn</w:t>
-            </w:r>
+                <w:sz w:val="24"/>
+                <w:szCs w:val="24"/>
+              </w:rPr>
+            </w:pPr>
           </w:p>
         </w:tc>
         <w:tc>
@@ -4018,145 +3781,10 @@
               <w:cnfStyle w:val="000000010000"/>
               <w:rPr>
                 <w:rFonts w:ascii="楷体" w:eastAsia="楷体" w:hAnsi="楷体"/>
-                <w:color w:val="FF0000"/>
-                <w:sz w:val="24"/>
-                <w:szCs w:val="24"/>
-              </w:rPr>
-            </w:pPr>
-            <w:r>
-              <w:rPr>
-                <w:rFonts w:ascii="楷体" w:eastAsia="楷体" w:hAnsi="楷体"/>
-                <w:color w:val="FF0000"/>
-                <w:sz w:val="24"/>
-                <w:szCs w:val="24"/>
-              </w:rPr>
-              <w:lastRenderedPageBreak/>
-              <w:t>一般:</w:t>
-            </w:r>
-          </w:p>
-          <w:p>
-            <w:pPr>
-              <w:cnfStyle w:val="000000010000"/>
-              <w:rPr>
-                <w:rFonts w:ascii="楷体" w:eastAsia="楷体" w:hAnsi="楷体"/>
-                <w:sz w:val="24"/>
-                <w:szCs w:val="24"/>
-              </w:rPr>
-            </w:pPr>
-            <w:r>
-              <w:rPr>
-                <w:rFonts w:ascii="楷体" w:eastAsia="楷体" w:hAnsi="楷体" w:hint="eastAsia"/>
-                <w:color w:val="FF0000"/>
-                <w:sz w:val="24"/>
-                <w:szCs w:val="24"/>
-              </w:rPr>
-              <w:t>B</w:t>
-            </w:r>
-            <w:r>
-              <w:rPr>
-                <w:rFonts w:ascii="楷体" w:eastAsia="楷体" w:hAnsi="楷体" w:hint="eastAsia"/>
-                <w:color w:val="FF0000"/>
-                <w:sz w:val="24"/>
-                <w:szCs w:val="24"/>
-              </w:rPr>
-              <w:t>M</w:t>
-            </w:r>
-            <w:r>
-              <w:rPr>
-                <w:rFonts w:ascii="楷体" w:eastAsia="楷体" w:hAnsi="楷体" w:hint="eastAsia"/>
-                <w:sz w:val="24"/>
-                <w:szCs w:val="24"/>
-              </w:rPr>
-              <w:t>.</w:t>
-            </w:r>
-            <w:r>
-              <w:rPr>
-                <w:rFonts w:ascii="楷体" w:eastAsia="楷体" w:hAnsi="楷体" w:hint="eastAsia"/>
-                <w:b/>
-                <w:sz w:val="24"/>
-                <w:szCs w:val="24"/>
-              </w:rPr>
-              <w:t>changeStatus</w:t>
-            </w:r>
-            <w:r>
-              <w:rPr>
-                <w:rFonts w:ascii="楷体" w:eastAsia="楷体" w:hAnsi="楷体" w:hint="eastAsia"/>
-                <w:sz w:val="24"/>
-                <w:szCs w:val="24"/>
-              </w:rPr>
-              <w:t>(index,rowData)</w:t>
-            </w:r>
-          </w:p>
-          <w:p>
-            <w:pPr>
-              <w:cnfStyle w:val="000000010000"/>
-              <w:rPr>
-                <w:rFonts w:ascii="楷体" w:eastAsia="楷体" w:hAnsi="楷体"/>
-                <w:sz w:val="24"/>
-                <w:szCs w:val="24"/>
-              </w:rPr>
-            </w:pPr>
-            <w:r>
-              <w:rPr>
-                <w:rFonts w:ascii="楷体" w:eastAsia="楷体" w:hAnsi="楷体" w:hint="eastAsia"/>
-                <w:sz w:val="24"/>
-                <w:szCs w:val="24"/>
-              </w:rPr>
-              <w:t>特殊:</w:t>
-            </w:r>
-          </w:p>
-          <w:p>
-            <w:pPr>
-              <w:cnfStyle w:val="000000010000"/>
-              <w:rPr>
-                <w:rFonts w:ascii="楷体" w:eastAsia="楷体" w:hAnsi="楷体"/>
-                <w:sz w:val="24"/>
-                <w:szCs w:val="24"/>
-              </w:rPr>
-            </w:pPr>
-            <w:r>
-              <w:rPr>
-                <w:rFonts w:ascii="楷体" w:eastAsia="楷体" w:hAnsi="楷体" w:hint="eastAsia"/>
-                <w:color w:val="FF0000"/>
-                <w:sz w:val="24"/>
-                <w:szCs w:val="24"/>
-              </w:rPr>
-              <w:t>B</w:t>
-            </w:r>
-            <w:r>
-              <w:rPr>
-                <w:rFonts w:ascii="楷体" w:eastAsia="楷体" w:hAnsi="楷体" w:hint="eastAsia"/>
-                <w:color w:val="FF0000"/>
-                <w:sz w:val="24"/>
-                <w:szCs w:val="24"/>
-              </w:rPr>
-              <w:t>M</w:t>
-            </w:r>
-            <w:r>
-              <w:rPr>
-                <w:rFonts w:ascii="楷体" w:eastAsia="楷体" w:hAnsi="楷体" w:hint="eastAsia"/>
-                <w:sz w:val="24"/>
-                <w:szCs w:val="24"/>
-              </w:rPr>
-              <w:t>.</w:t>
-            </w:r>
-            <w:r>
-              <w:rPr>
-                <w:rFonts w:ascii="楷体" w:eastAsia="楷体" w:hAnsi="楷体" w:hint="eastAsia"/>
-                <w:b/>
-                <w:sz w:val="24"/>
-                <w:szCs w:val="24"/>
-              </w:rPr>
-              <w:t>changeStatus</w:t>
-            </w:r>
-            <w:r>
-              <w:rPr>
-                <w:rFonts w:ascii="楷体" w:eastAsia="楷体" w:hAnsi="楷体" w:hint="eastAsia"/>
-                <w:sz w:val="24"/>
-                <w:szCs w:val="24"/>
-              </w:rPr>
-              <w:t>(index,rowData,newParams)</w:t>
-            </w:r>
+                <w:sz w:val="24"/>
+                <w:szCs w:val="24"/>
+              </w:rPr>
+            </w:pPr>
           </w:p>
         </w:tc>
       </w:tr>
@@ -4185,8 +3813,7 @@
                 <w:sz w:val="24"/>
                 <w:szCs w:val="24"/>
               </w:rPr>
-              <w:lastRenderedPageBreak/>
-              <w:t>deleteBetch</w:t>
+              <w:t>changeStatus</w:t>
             </w:r>
           </w:p>
         </w:tc>
@@ -4236,7 +3863,7 @@
                 <w:sz w:val="24"/>
                 <w:szCs w:val="24"/>
               </w:rPr>
-              <w:t>newParams</w:t>
+              <w:t>index,rowData,newParams</w:t>
             </w:r>
           </w:p>
         </w:tc>
@@ -4276,29 +3903,29 @@
             </w:pPr>
             <w:r>
               <w:rPr>
-                <w:rFonts w:ascii="楷体" w:eastAsia="楷体" w:hAnsi="楷体" w:hint="eastAsia"/>
-                <w:sz w:val="24"/>
-                <w:szCs w:val="24"/>
-              </w:rPr>
-              <w:t>匹次删除</w:t>
-            </w:r>
-          </w:p>
-          <w:p>
-            <w:pPr>
-              <w:rPr>
-                <w:rFonts w:ascii="楷体" w:eastAsia="楷体" w:hAnsi="楷体"/>
-                <w:sz w:val="24"/>
-                <w:szCs w:val="24"/>
-              </w:rPr>
-            </w:pPr>
-            <w:r>
-              <w:rPr>
-                <w:rFonts w:ascii="楷体" w:eastAsia="楷体" w:hAnsi="楷体"/>
-                <w:sz w:val="24"/>
-                <w:szCs w:val="24"/>
-              </w:rPr>
-              <w:t>正常情况</w:t>
-            </w:r>
+                <w:rFonts w:ascii="楷体" w:eastAsia="楷体" w:hAnsi="楷体"/>
+                <w:sz w:val="24"/>
+                <w:szCs w:val="24"/>
+              </w:rPr>
+              <w:t>dataGrid 里改变状态时所呼叫的</w:t>
+            </w:r>
+            <w:r>
+              <w:rPr>
+                <w:rFonts w:ascii="楷体" w:eastAsia="楷体" w:hAnsi="楷体" w:hint="eastAsia"/>
+                <w:sz w:val="24"/>
+                <w:szCs w:val="24"/>
+              </w:rPr>
+              <w:t xml:space="preserve"> function。</w:t>
+            </w:r>
+          </w:p>
+          <w:p>
+            <w:pPr>
+              <w:rPr>
+                <w:rFonts w:ascii="楷体" w:eastAsia="楷体" w:hAnsi="楷体"/>
+                <w:sz w:val="24"/>
+                <w:szCs w:val="24"/>
+              </w:rPr>
+            </w:pPr>
           </w:p>
         </w:tc>
         <w:tc>
@@ -4326,6 +3953,75 @@
               <w:cnfStyle w:val="000000010000"/>
               <w:rPr>
                 <w:rFonts w:ascii="楷体" w:eastAsia="楷体" w:hAnsi="楷体"/>
+                <w:b/>
+                <w:sz w:val="24"/>
+                <w:szCs w:val="24"/>
+              </w:rPr>
+            </w:pPr>
+            <w:r>
+              <w:rPr>
+                <w:rFonts w:ascii="楷体" w:eastAsia="楷体" w:hAnsi="楷体"/>
+                <w:b/>
+                <w:sz w:val="24"/>
+                <w:szCs w:val="24"/>
+              </w:rPr>
+              <w:t>I</w:t>
+            </w:r>
+            <w:r>
+              <w:rPr>
+                <w:rFonts w:ascii="楷体" w:eastAsia="楷体" w:hAnsi="楷体" w:hint="eastAsia"/>
+                <w:b/>
+                <w:sz w:val="24"/>
+                <w:szCs w:val="24"/>
+              </w:rPr>
+              <w:t>ndex:grid 索引</w:t>
+            </w:r>
+          </w:p>
+          <w:p>
+            <w:pPr>
+              <w:cnfStyle w:val="000000010000"/>
+              <w:rPr>
+                <w:rFonts w:ascii="楷体" w:eastAsia="楷体" w:hAnsi="楷体"/>
+                <w:b/>
+                <w:sz w:val="24"/>
+                <w:szCs w:val="24"/>
+              </w:rPr>
+            </w:pPr>
+            <w:r>
+              <w:rPr>
+                <w:rFonts w:ascii="楷体" w:eastAsia="楷体" w:hAnsi="楷体" w:hint="eastAsia"/>
+                <w:b/>
+                <w:sz w:val="24"/>
+                <w:szCs w:val="24"/>
+              </w:rPr>
+              <w:t>rowData:JSON全栏位资料。</w:t>
+            </w:r>
+          </w:p>
+          <w:p>
+            <w:pPr>
+              <w:cnfStyle w:val="000000010000"/>
+              <w:rPr>
+                <w:rFonts w:ascii="楷体" w:eastAsia="楷体" w:hAnsi="楷体"/>
+                <w:b/>
+                <w:sz w:val="24"/>
+                <w:szCs w:val="24"/>
+              </w:rPr>
+            </w:pPr>
+            <w:r>
+              <w:rPr>
+                <w:rFonts w:ascii="楷体" w:eastAsia="楷体" w:hAnsi="楷体" w:hint="eastAsia"/>
+                <w:b/>
+                <w:sz w:val="24"/>
+                <w:szCs w:val="24"/>
+              </w:rPr>
+              <w:t>newParams:</w:t>
+            </w:r>
+          </w:p>
+          <w:p>
+            <w:pPr>
+              <w:cnfStyle w:val="000000010000"/>
+              <w:rPr>
+                <w:rFonts w:ascii="楷体" w:eastAsia="楷体" w:hAnsi="楷体"/>
                 <w:sz w:val="24"/>
                 <w:szCs w:val="24"/>
               </w:rPr>
@@ -4345,25 +4041,26 @@
                 <w:sz w:val="24"/>
                 <w:szCs w:val="24"/>
               </w:rPr>
-              <w:t>:this.delBatUrl</w:t>
-            </w:r>
-          </w:p>
-          <w:p>
-            <w:pPr>
-              <w:cnfStyle w:val="000000010000"/>
-              <w:rPr>
-                <w:rFonts w:ascii="楷体" w:eastAsia="楷体" w:hAnsi="楷体"/>
-                <w:sz w:val="24"/>
-                <w:szCs w:val="24"/>
-              </w:rPr>
-            </w:pPr>
-            <w:r>
-              <w:rPr>
-                <w:rFonts w:ascii="楷体" w:eastAsia="楷体" w:hAnsi="楷体" w:hint="eastAsia"/>
-                <w:b/>
-                <w:sz w:val="24"/>
-                <w:szCs w:val="24"/>
-              </w:rPr>
+              <w:t>:this.changeStatusUrl</w:t>
+            </w:r>
+          </w:p>
+          <w:p>
+            <w:pPr>
+              <w:cnfStyle w:val="000000010000"/>
+              <w:rPr>
+                <w:rFonts w:ascii="楷体" w:eastAsia="楷体" w:hAnsi="楷体"/>
+                <w:sz w:val="24"/>
+                <w:szCs w:val="24"/>
+              </w:rPr>
+            </w:pPr>
+            <w:r>
+              <w:rPr>
+                <w:rFonts w:ascii="楷体" w:eastAsia="楷体" w:hAnsi="楷体" w:hint="eastAsia"/>
+                <w:b/>
+                <w:sz w:val="24"/>
+                <w:szCs w:val="24"/>
+              </w:rPr>
+              <w:lastRenderedPageBreak/>
               <w:t>dataGrid</w:t>
             </w:r>
             <w:r>
@@ -4380,27 +4077,108 @@
               <w:cnfStyle w:val="000000010000"/>
               <w:rPr>
                 <w:rFonts w:ascii="楷体" w:eastAsia="楷体" w:hAnsi="楷体"/>
-                <w:b/>
-                <w:sz w:val="24"/>
-                <w:szCs w:val="24"/>
-              </w:rPr>
-            </w:pPr>
-            <w:r>
-              <w:rPr>
-                <w:rFonts w:ascii="楷体" w:eastAsia="楷体" w:hAnsi="楷体" w:hint="eastAsia"/>
-                <w:b/>
-                <w:sz w:val="24"/>
-                <w:szCs w:val="24"/>
-              </w:rPr>
-              <w:t>data</w:t>
-            </w:r>
-            <w:r>
-              <w:rPr>
-                <w:rFonts w:ascii="楷体" w:eastAsia="楷体" w:hAnsi="楷体" w:hint="eastAsia"/>
-                <w:sz w:val="24"/>
-                <w:szCs w:val="24"/>
-              </w:rPr>
-              <w:t>:ajax 参数</w:t>
+                <w:sz w:val="24"/>
+                <w:szCs w:val="24"/>
+              </w:rPr>
+            </w:pPr>
+            <w:r>
+              <w:rPr>
+                <w:rFonts w:ascii="楷体" w:eastAsia="楷体" w:hAnsi="楷体" w:hint="eastAsia"/>
+                <w:b/>
+                <w:sz w:val="24"/>
+                <w:szCs w:val="24"/>
+              </w:rPr>
+              <w:t>id</w:t>
+            </w:r>
+            <w:r>
+              <w:rPr>
+                <w:rFonts w:ascii="楷体" w:eastAsia="楷体" w:hAnsi="楷体" w:hint="eastAsia"/>
+                <w:sz w:val="24"/>
+                <w:szCs w:val="24"/>
+              </w:rPr>
+              <w:t>:此列id</w:t>
+            </w:r>
+          </w:p>
+          <w:p>
+            <w:pPr>
+              <w:cnfStyle w:val="000000010000"/>
+              <w:rPr>
+                <w:rFonts w:ascii="楷体" w:eastAsia="楷体" w:hAnsi="楷体"/>
+                <w:sz w:val="24"/>
+                <w:szCs w:val="24"/>
+              </w:rPr>
+            </w:pPr>
+            <w:r>
+              <w:rPr>
+                <w:rFonts w:ascii="楷体" w:eastAsia="楷体" w:hAnsi="楷体" w:hint="eastAsia"/>
+                <w:b/>
+                <w:sz w:val="24"/>
+                <w:szCs w:val="24"/>
+              </w:rPr>
+              <w:t>val</w:t>
+            </w:r>
+            <w:r>
+              <w:rPr>
+                <w:rFonts w:ascii="楷体" w:eastAsia="楷体" w:hAnsi="楷体" w:hint="eastAsia"/>
+                <w:sz w:val="24"/>
+                <w:szCs w:val="24"/>
+              </w:rPr>
+              <w:t>:状态值</w:t>
+            </w:r>
+          </w:p>
+          <w:p>
+            <w:pPr>
+              <w:cnfStyle w:val="000000010000"/>
+              <w:rPr>
+                <w:rFonts w:ascii="楷体" w:eastAsia="楷体" w:hAnsi="楷体"/>
+                <w:sz w:val="24"/>
+                <w:szCs w:val="24"/>
+              </w:rPr>
+            </w:pPr>
+            <w:r>
+              <w:rPr>
+                <w:rFonts w:ascii="楷体" w:eastAsia="楷体" w:hAnsi="楷体" w:hint="eastAsia"/>
+                <w:b/>
+                <w:sz w:val="24"/>
+                <w:szCs w:val="24"/>
+              </w:rPr>
+              <w:t>index</w:t>
+            </w:r>
+            <w:r>
+              <w:rPr>
+                <w:rFonts w:ascii="楷体" w:eastAsia="楷体" w:hAnsi="楷体" w:hint="eastAsia"/>
+                <w:sz w:val="24"/>
+                <w:szCs w:val="24"/>
+              </w:rPr>
+              <w:t>:索引</w:t>
+            </w:r>
+          </w:p>
+          <w:p>
+            <w:pPr>
+              <w:cnfStyle w:val="000000010000"/>
+              <w:rPr>
+                <w:rFonts w:ascii="楷体" w:eastAsia="楷体" w:hAnsi="楷体"/>
+                <w:b/>
+                <w:sz w:val="24"/>
+                <w:szCs w:val="24"/>
+              </w:rPr>
+            </w:pPr>
+            <w:r>
+              <w:rPr>
+                <w:rFonts w:ascii="楷体" w:eastAsia="楷体" w:hAnsi="楷体" w:hint="eastAsia"/>
+                <w:b/>
+                <w:sz w:val="24"/>
+                <w:szCs w:val="24"/>
+              </w:rPr>
+              <w:t>callback</w:t>
+            </w:r>
+            <w:r>
+              <w:rPr>
+                <w:rFonts w:ascii="楷体" w:eastAsia="楷体" w:hAnsi="楷体" w:hint="eastAsia"/>
+                <w:sz w:val="24"/>
+                <w:szCs w:val="24"/>
+              </w:rPr>
+              <w:t>:fn</w:t>
             </w:r>
           </w:p>
         </w:tc>
@@ -4425,6 +4203,7 @@
                 <w:sz w:val="24"/>
                 <w:szCs w:val="24"/>
               </w:rPr>
+              <w:lastRenderedPageBreak/>
               <w:t>一般:</w:t>
             </w:r>
           </w:p>
@@ -4470,33 +4249,15 @@
                 <w:sz w:val="24"/>
                 <w:szCs w:val="24"/>
               </w:rPr>
-              <w:t>deleteBetch</w:t>
-            </w:r>
-            <w:r>
-              <w:rPr>
-                <w:rFonts w:ascii="楷体" w:eastAsia="楷体" w:hAnsi="楷体" w:hint="eastAsia"/>
-                <w:sz w:val="24"/>
-                <w:szCs w:val="24"/>
-              </w:rPr>
-              <w:t>()</w:t>
-            </w:r>
-          </w:p>
-          <w:p>
-            <w:pPr>
-              <w:cnfStyle w:val="000000010000"/>
-              <w:rPr>
-                <w:rFonts w:ascii="楷体" w:eastAsia="楷体" w:hAnsi="楷体"/>
-                <w:sz w:val="24"/>
-                <w:szCs w:val="24"/>
-              </w:rPr>
-            </w:pPr>
-            <w:r>
-              <w:rPr>
-                <w:rFonts w:ascii="楷体" w:eastAsia="楷体" w:hAnsi="楷体"/>
-                <w:sz w:val="24"/>
-                <w:szCs w:val="24"/>
-              </w:rPr>
-              <w:t>obj : {url:newurl}</w:t>
+              <w:t>changeStatus</w:t>
+            </w:r>
+            <w:r>
+              <w:rPr>
+                <w:rFonts w:ascii="楷体" w:eastAsia="楷体" w:hAnsi="楷体" w:hint="eastAsia"/>
+                <w:sz w:val="24"/>
+                <w:szCs w:val="24"/>
+              </w:rPr>
+              <w:t>(index,rowData)</w:t>
             </w:r>
           </w:p>
           <w:p>
@@ -4533,6 +4294,7 @@
                 <w:sz w:val="24"/>
                 <w:szCs w:val="24"/>
               </w:rPr>
+              <w:lastRenderedPageBreak/>
               <w:t>B</w:t>
             </w:r>
             <w:r>
@@ -4559,7 +4321,15 @@
                 <w:sz w:val="24"/>
                 <w:szCs w:val="24"/>
               </w:rPr>
-              <w:t>deleteBetch(obj)</w:t>
+              <w:t>changeStatus</w:t>
+            </w:r>
+            <w:r>
+              <w:rPr>
+                <w:rFonts w:ascii="楷体" w:eastAsia="楷体" w:hAnsi="楷体" w:hint="eastAsia"/>
+                <w:sz w:val="24"/>
+                <w:szCs w:val="24"/>
+              </w:rPr>
+              <w:t>(index,rowData,newParams)</w:t>
             </w:r>
           </w:p>
         </w:tc>
@@ -4586,11 +4356,11 @@
             <w:r>
               <w:rPr>
                 <w:rFonts w:ascii="楷体" w:eastAsia="楷体" w:hAnsi="楷体" w:hint="eastAsia"/>
-                <w:b w:val="0"/>
-                <w:sz w:val="24"/>
-                <w:szCs w:val="24"/>
-              </w:rPr>
-              <w:t>deleteRow</w:t>
+                <w:sz w:val="24"/>
+                <w:szCs w:val="24"/>
+              </w:rPr>
+              <w:lastRenderedPageBreak/>
+              <w:t>deleteBetch</w:t>
             </w:r>
           </w:p>
         </w:tc>
@@ -4640,7 +4410,7 @@
                 <w:sz w:val="24"/>
                 <w:szCs w:val="24"/>
               </w:rPr>
-              <w:t>index,rowData,newParams</w:t>
+              <w:t>newParams</w:t>
             </w:r>
           </w:p>
         </w:tc>
@@ -4684,7 +4454,24 @@
                 <w:sz w:val="24"/>
                 <w:szCs w:val="24"/>
               </w:rPr>
-              <w:t>单笔删除</w:t>
+              <w:t>匹次删除</w:t>
+            </w:r>
+          </w:p>
+          <w:p>
+            <w:pPr>
+              <w:rPr>
+                <w:rFonts w:ascii="楷体" w:eastAsia="楷体" w:hAnsi="楷体"/>
+                <w:sz w:val="24"/>
+                <w:szCs w:val="24"/>
+              </w:rPr>
+            </w:pPr>
+            <w:r>
+              <w:rPr>
+                <w:rFonts w:ascii="楷体" w:eastAsia="楷体" w:hAnsi="楷体"/>
+                <w:sz w:val="24"/>
+                <w:szCs w:val="24"/>
+              </w:rPr>
+              <w:t>正常情况</w:t>
             </w:r>
           </w:p>
         </w:tc>
@@ -4713,130 +4500,6 @@
               <w:cnfStyle w:val="000000010000"/>
               <w:rPr>
                 <w:rFonts w:ascii="楷体" w:eastAsia="楷体" w:hAnsi="楷体"/>
-                <w:b/>
-                <w:sz w:val="24"/>
-                <w:szCs w:val="24"/>
-              </w:rPr>
-            </w:pPr>
-            <w:r>
-              <w:rPr>
-                <w:rFonts w:ascii="楷体" w:eastAsia="楷体" w:hAnsi="楷体"/>
-                <w:b/>
-                <w:sz w:val="24"/>
-                <w:szCs w:val="24"/>
-              </w:rPr>
-              <w:t>I</w:t>
-            </w:r>
-            <w:r>
-              <w:rPr>
-                <w:rFonts w:ascii="楷体" w:eastAsia="楷体" w:hAnsi="楷体" w:hint="eastAsia"/>
-                <w:b/>
-                <w:sz w:val="24"/>
-                <w:szCs w:val="24"/>
-              </w:rPr>
-              <w:t>ndex:grid 索引</w:t>
-            </w:r>
-          </w:p>
-          <w:p>
-            <w:pPr>
-              <w:cnfStyle w:val="000000010000"/>
-              <w:rPr>
-                <w:rFonts w:ascii="楷体" w:eastAsia="楷体" w:hAnsi="楷体"/>
-                <w:b/>
-                <w:sz w:val="24"/>
-                <w:szCs w:val="24"/>
-              </w:rPr>
-            </w:pPr>
-            <w:r>
-              <w:rPr>
-                <w:rFonts w:ascii="楷体" w:eastAsia="楷体" w:hAnsi="楷体" w:hint="eastAsia"/>
-                <w:b/>
-                <w:sz w:val="24"/>
-                <w:szCs w:val="24"/>
-              </w:rPr>
-              <w:t>rowData:JSON全栏位资料。</w:t>
-            </w:r>
-          </w:p>
-          <w:p>
-            <w:pPr>
-              <w:cnfStyle w:val="000000010000"/>
-              <w:rPr>
-                <w:rFonts w:ascii="楷体" w:eastAsia="楷体" w:hAnsi="楷体"/>
-                <w:b/>
-                <w:sz w:val="24"/>
-                <w:szCs w:val="24"/>
-              </w:rPr>
-            </w:pPr>
-            <w:r>
-              <w:rPr>
-                <w:rFonts w:ascii="楷体" w:eastAsia="楷体" w:hAnsi="楷体" w:hint="eastAsia"/>
-                <w:b/>
-                <w:sz w:val="24"/>
-                <w:szCs w:val="24"/>
-              </w:rPr>
-              <w:t>newParams:</w:t>
-            </w:r>
-          </w:p>
-          <w:p>
-            <w:pPr>
-              <w:cnfStyle w:val="000000010000"/>
-              <w:rPr>
-                <w:rFonts w:ascii="楷体" w:eastAsia="楷体" w:hAnsi="楷体"/>
-                <w:sz w:val="24"/>
-                <w:szCs w:val="24"/>
-              </w:rPr>
-            </w:pPr>
-            <w:r>
-              <w:rPr>
-                <w:rFonts w:ascii="楷体" w:eastAsia="楷体" w:hAnsi="楷体" w:hint="eastAsia"/>
-                <w:b/>
-                <w:sz w:val="24"/>
-                <w:szCs w:val="24"/>
-              </w:rPr>
-              <w:t>data:</w:t>
-            </w:r>
-            <w:r>
-              <w:rPr>
-                <w:rFonts w:ascii="楷体" w:eastAsia="楷体" w:hAnsi="楷体" w:hint="eastAsia"/>
-                <w:sz w:val="24"/>
-                <w:szCs w:val="24"/>
-              </w:rPr>
-              <w:t>参数。{id:ids}</w:t>
-            </w:r>
-          </w:p>
-          <w:p>
-            <w:pPr>
-              <w:cnfStyle w:val="000000010000"/>
-              <w:rPr>
-                <w:rFonts w:ascii="楷体" w:eastAsia="楷体" w:hAnsi="楷体"/>
-                <w:b/>
-                <w:sz w:val="24"/>
-                <w:szCs w:val="24"/>
-              </w:rPr>
-            </w:pPr>
-            <w:r>
-              <w:rPr>
-                <w:rFonts w:ascii="楷体" w:eastAsia="楷体" w:hAnsi="楷体" w:hint="eastAsia"/>
-                <w:b/>
-                <w:sz w:val="24"/>
-                <w:szCs w:val="24"/>
-              </w:rPr>
-              <w:t>status:</w:t>
-            </w:r>
-            <w:r>
-              <w:rPr>
-                <w:rFonts w:ascii="楷体" w:eastAsia="楷体" w:hAnsi="楷体" w:hint="eastAsia"/>
-                <w:sz w:val="24"/>
-                <w:szCs w:val="24"/>
-              </w:rPr>
-              <w:t>删除栏的状态</w:t>
-            </w:r>
-          </w:p>
-          <w:p>
-            <w:pPr>
-              <w:cnfStyle w:val="000000010000"/>
-              <w:rPr>
-                <w:rFonts w:ascii="楷体" w:eastAsia="楷体" w:hAnsi="楷体"/>
                 <w:sz w:val="24"/>
                 <w:szCs w:val="24"/>
               </w:rPr>
@@ -4856,15 +4519,14 @@
                 <w:sz w:val="24"/>
                 <w:szCs w:val="24"/>
               </w:rPr>
-              <w:t>:this.delUrl</w:t>
-            </w:r>
-          </w:p>
-          <w:p>
-            <w:pPr>
-              <w:cnfStyle w:val="000000010000"/>
-              <w:rPr>
-                <w:rFonts w:ascii="楷体" w:eastAsia="楷体" w:hAnsi="楷体"/>
-                <w:b/>
+              <w:t>:this.delBatUrl</w:t>
+            </w:r>
+          </w:p>
+          <w:p>
+            <w:pPr>
+              <w:cnfStyle w:val="000000010000"/>
+              <w:rPr>
+                <w:rFonts w:ascii="楷体" w:eastAsia="楷体" w:hAnsi="楷体"/>
                 <w:sz w:val="24"/>
                 <w:szCs w:val="24"/>
               </w:rPr>
@@ -4887,6 +4549,34 @@
               <w:t>:this.dataGrid</w:t>
             </w:r>
           </w:p>
+          <w:p>
+            <w:pPr>
+              <w:cnfStyle w:val="000000010000"/>
+              <w:rPr>
+                <w:rFonts w:ascii="楷体" w:eastAsia="楷体" w:hAnsi="楷体"/>
+                <w:b/>
+                <w:sz w:val="24"/>
+                <w:szCs w:val="24"/>
+              </w:rPr>
+            </w:pPr>
+            <w:r>
+              <w:rPr>
+                <w:rFonts w:ascii="楷体" w:eastAsia="楷体" w:hAnsi="楷体" w:hint="eastAsia"/>
+                <w:b/>
+                <w:sz w:val="24"/>
+                <w:szCs w:val="24"/>
+              </w:rPr>
+              <w:t>data</w:t>
+            </w:r>
+            <w:r>
+              <w:rPr>
+                <w:rFonts w:ascii="楷体" w:eastAsia="楷体" w:hAnsi="楷体" w:hint="eastAsia"/>
+                <w:sz w:val="24"/>
+                <w:szCs w:val="24"/>
+              </w:rPr>
+              <w:t>:ajax 参数</w:t>
+            </w:r>
+          </w:p>
         </w:tc>
         <w:tc>
           <w:tcPr>
@@ -4928,7 +4618,16 @@
                 <w:sz w:val="24"/>
                 <w:szCs w:val="24"/>
               </w:rPr>
-              <w:t>BM</w:t>
+              <w:t>B</w:t>
+            </w:r>
+            <w:r>
+              <w:rPr>
+                <w:rFonts w:ascii="楷体" w:eastAsia="楷体" w:hAnsi="楷体" w:hint="eastAsia"/>
+                <w:color w:val="FF0000"/>
+                <w:sz w:val="24"/>
+                <w:szCs w:val="24"/>
+              </w:rPr>
+              <w:t>M</w:t>
             </w:r>
             <w:r>
               <w:rPr>
@@ -4945,59 +4644,51 @@
                 <w:sz w:val="24"/>
                 <w:szCs w:val="24"/>
               </w:rPr>
-              <w:t>deleteRow</w:t>
-            </w:r>
-            <w:r>
-              <w:rPr>
-                <w:rFonts w:ascii="楷体" w:eastAsia="楷体" w:hAnsi="楷体" w:hint="eastAsia"/>
-                <w:sz w:val="24"/>
-                <w:szCs w:val="24"/>
-              </w:rPr>
-              <w:t>(index,rowData);</w:t>
-            </w:r>
-          </w:p>
-          <w:p>
-            <w:pPr>
-              <w:cnfStyle w:val="000000010000"/>
-              <w:rPr>
-                <w:rFonts w:ascii="楷体" w:eastAsia="楷体" w:hAnsi="楷体"/>
-                <w:sz w:val="24"/>
-                <w:szCs w:val="24"/>
-              </w:rPr>
-            </w:pPr>
-            <w:r>
-              <w:rPr>
-                <w:rFonts w:ascii="楷体" w:eastAsia="楷体" w:hAnsi="楷体"/>
-                <w:sz w:val="24"/>
-                <w:szCs w:val="24"/>
-              </w:rPr>
-              <w:t>例外</w:t>
-            </w:r>
-            <w:r>
-              <w:rPr>
-                <w:rFonts w:ascii="楷体" w:eastAsia="楷体" w:hAnsi="楷体" w:hint="eastAsia"/>
-                <w:sz w:val="24"/>
-                <w:szCs w:val="24"/>
-              </w:rPr>
-              <w:t>:</w:t>
-            </w:r>
-          </w:p>
-          <w:p>
-            <w:pPr>
-              <w:cnfStyle w:val="000000010000"/>
-              <w:rPr>
-                <w:rFonts w:ascii="楷体" w:eastAsia="楷体" w:hAnsi="楷体"/>
-                <w:sz w:val="24"/>
-                <w:szCs w:val="24"/>
-              </w:rPr>
-            </w:pPr>
-            <w:r>
-              <w:rPr>
-                <w:rFonts w:ascii="楷体" w:eastAsia="楷体" w:hAnsi="楷体"/>
-                <w:sz w:val="24"/>
-                <w:szCs w:val="24"/>
-              </w:rPr>
-              <w:t>obj : {url:newurl }</w:t>
+              <w:t>deleteBetch</w:t>
+            </w:r>
+            <w:r>
+              <w:rPr>
+                <w:rFonts w:ascii="楷体" w:eastAsia="楷体" w:hAnsi="楷体" w:hint="eastAsia"/>
+                <w:sz w:val="24"/>
+                <w:szCs w:val="24"/>
+              </w:rPr>
+              <w:t>()</w:t>
+            </w:r>
+          </w:p>
+          <w:p>
+            <w:pPr>
+              <w:cnfStyle w:val="000000010000"/>
+              <w:rPr>
+                <w:rFonts w:ascii="楷体" w:eastAsia="楷体" w:hAnsi="楷体"/>
+                <w:sz w:val="24"/>
+                <w:szCs w:val="24"/>
+              </w:rPr>
+            </w:pPr>
+            <w:r>
+              <w:rPr>
+                <w:rFonts w:ascii="楷体" w:eastAsia="楷体" w:hAnsi="楷体"/>
+                <w:sz w:val="24"/>
+                <w:szCs w:val="24"/>
+              </w:rPr>
+              <w:t>obj : {url:newurl}</w:t>
+            </w:r>
+          </w:p>
+          <w:p>
+            <w:pPr>
+              <w:cnfStyle w:val="000000010000"/>
+              <w:rPr>
+                <w:rFonts w:ascii="楷体" w:eastAsia="楷体" w:hAnsi="楷体"/>
+                <w:sz w:val="24"/>
+                <w:szCs w:val="24"/>
+              </w:rPr>
+            </w:pPr>
+            <w:r>
+              <w:rPr>
+                <w:rFonts w:ascii="楷体" w:eastAsia="楷体" w:hAnsi="楷体" w:hint="eastAsia"/>
+                <w:sz w:val="24"/>
+                <w:szCs w:val="24"/>
+              </w:rPr>
+              <w:t>特殊:</w:t>
             </w:r>
           </w:p>
           <w:p>
@@ -5016,7 +4707,16 @@
                 <w:sz w:val="24"/>
                 <w:szCs w:val="24"/>
               </w:rPr>
-              <w:t>BM</w:t>
+              <w:t>B</w:t>
+            </w:r>
+            <w:r>
+              <w:rPr>
+                <w:rFonts w:ascii="楷体" w:eastAsia="楷体" w:hAnsi="楷体" w:hint="eastAsia"/>
+                <w:color w:val="FF0000"/>
+                <w:sz w:val="24"/>
+                <w:szCs w:val="24"/>
+              </w:rPr>
+              <w:t>M</w:t>
             </w:r>
             <w:r>
               <w:rPr>
@@ -5033,40 +4733,8 @@
                 <w:sz w:val="24"/>
                 <w:szCs w:val="24"/>
               </w:rPr>
-              <w:t>deleteRow</w:t>
-            </w:r>
-            <w:r>
-              <w:rPr>
-                <w:rFonts w:ascii="楷体" w:eastAsia="楷体" w:hAnsi="楷体" w:hint="eastAsia"/>
-                <w:sz w:val="24"/>
-                <w:szCs w:val="24"/>
-              </w:rPr>
-              <w:t>(</w:t>
-            </w:r>
-            <w:r>
-              <w:rPr>
-                <w:rFonts w:hint="eastAsia"/>
-              </w:rPr>
-              <w:t>index,rowData,</w:t>
-            </w:r>
-            <w:r>
-              <w:rPr>
-                <w:rFonts w:ascii="楷体" w:eastAsia="楷体" w:hAnsi="楷体" w:hint="eastAsia"/>
-                <w:sz w:val="24"/>
-                <w:szCs w:val="24"/>
-              </w:rPr>
-              <w:t>obj);</w:t>
-            </w:r>
-          </w:p>
-          <w:p>
-            <w:pPr>
-              <w:cnfStyle w:val="000000010000"/>
-              <w:rPr>
-                <w:rFonts w:ascii="楷体" w:eastAsia="楷体" w:hAnsi="楷体"/>
-                <w:sz w:val="24"/>
-                <w:szCs w:val="24"/>
-              </w:rPr>
-            </w:pPr>
+              <w:t>deleteBetch(obj)</w:t>
+            </w:r>
           </w:p>
         </w:tc>
       </w:tr>
@@ -5096,7 +4764,7 @@
                 <w:sz w:val="24"/>
                 <w:szCs w:val="24"/>
               </w:rPr>
-              <w:t>dataUpgrade</w:t>
+              <w:t>deleteRow</w:t>
             </w:r>
           </w:p>
         </w:tc>
@@ -5139,6 +4807,15 @@
                 <w:szCs w:val="24"/>
               </w:rPr>
             </w:pPr>
+            <w:r>
+              <w:rPr>
+                <w:rFonts w:ascii="楷体" w:eastAsia="楷体" w:hAnsi="楷体" w:hint="eastAsia"/>
+                <w:b/>
+                <w:sz w:val="24"/>
+                <w:szCs w:val="24"/>
+              </w:rPr>
+              <w:t>index,rowData,newParams</w:t>
+            </w:r>
           </w:p>
         </w:tc>
         <w:tc>
@@ -5177,15 +4854,221 @@
             </w:pPr>
             <w:r>
               <w:rPr>
-                <w:rFonts w:ascii="楷体" w:eastAsia="楷体" w:hAnsi="楷体"/>
-                <w:sz w:val="24"/>
-                <w:szCs w:val="24"/>
-              </w:rPr>
-              <w:t>修改及新增送出前的data修正。</w:t>
-            </w:r>
-          </w:p>
-          <w:p>
-            <w:pPr>
+                <w:rFonts w:ascii="楷体" w:eastAsia="楷体" w:hAnsi="楷体" w:hint="eastAsia"/>
+                <w:sz w:val="24"/>
+                <w:szCs w:val="24"/>
+              </w:rPr>
+              <w:t>单笔删除</w:t>
+            </w:r>
+          </w:p>
+        </w:tc>
+        <w:tc>
+          <w:tcPr>
+            <w:tcW w:w="502" w:type="pct"/>
+          </w:tcPr>
+          <w:p>
+            <w:pPr>
+              <w:cnfStyle w:val="000000010000"/>
+              <w:rPr>
+                <w:rFonts w:ascii="楷体" w:eastAsia="楷体" w:hAnsi="楷体"/>
+                <w:b/>
+                <w:sz w:val="24"/>
+                <w:szCs w:val="24"/>
+              </w:rPr>
+            </w:pPr>
+          </w:p>
+        </w:tc>
+        <w:tc>
+          <w:tcPr>
+            <w:tcW w:w="1584" w:type="pct"/>
+          </w:tcPr>
+          <w:p>
+            <w:pPr>
+              <w:cnfStyle w:val="000000010000"/>
+              <w:rPr>
+                <w:rFonts w:ascii="楷体" w:eastAsia="楷体" w:hAnsi="楷体"/>
+                <w:b/>
+                <w:sz w:val="24"/>
+                <w:szCs w:val="24"/>
+              </w:rPr>
+            </w:pPr>
+            <w:r>
+              <w:rPr>
+                <w:rFonts w:ascii="楷体" w:eastAsia="楷体" w:hAnsi="楷体"/>
+                <w:b/>
+                <w:sz w:val="24"/>
+                <w:szCs w:val="24"/>
+              </w:rPr>
+              <w:t>I</w:t>
+            </w:r>
+            <w:r>
+              <w:rPr>
+                <w:rFonts w:ascii="楷体" w:eastAsia="楷体" w:hAnsi="楷体" w:hint="eastAsia"/>
+                <w:b/>
+                <w:sz w:val="24"/>
+                <w:szCs w:val="24"/>
+              </w:rPr>
+              <w:t>ndex:grid 索引</w:t>
+            </w:r>
+          </w:p>
+          <w:p>
+            <w:pPr>
+              <w:cnfStyle w:val="000000010000"/>
+              <w:rPr>
+                <w:rFonts w:ascii="楷体" w:eastAsia="楷体" w:hAnsi="楷体"/>
+                <w:b/>
+                <w:sz w:val="24"/>
+                <w:szCs w:val="24"/>
+              </w:rPr>
+            </w:pPr>
+            <w:r>
+              <w:rPr>
+                <w:rFonts w:ascii="楷体" w:eastAsia="楷体" w:hAnsi="楷体" w:hint="eastAsia"/>
+                <w:b/>
+                <w:sz w:val="24"/>
+                <w:szCs w:val="24"/>
+              </w:rPr>
+              <w:t>rowData:JSON全栏位资料。</w:t>
+            </w:r>
+          </w:p>
+          <w:p>
+            <w:pPr>
+              <w:cnfStyle w:val="000000010000"/>
+              <w:rPr>
+                <w:rFonts w:ascii="楷体" w:eastAsia="楷体" w:hAnsi="楷体"/>
+                <w:b/>
+                <w:sz w:val="24"/>
+                <w:szCs w:val="24"/>
+              </w:rPr>
+            </w:pPr>
+            <w:r>
+              <w:rPr>
+                <w:rFonts w:ascii="楷体" w:eastAsia="楷体" w:hAnsi="楷体" w:hint="eastAsia"/>
+                <w:b/>
+                <w:sz w:val="24"/>
+                <w:szCs w:val="24"/>
+              </w:rPr>
+              <w:t>newParams:</w:t>
+            </w:r>
+          </w:p>
+          <w:p>
+            <w:pPr>
+              <w:cnfStyle w:val="000000010000"/>
+              <w:rPr>
+                <w:rFonts w:ascii="楷体" w:eastAsia="楷体" w:hAnsi="楷体"/>
+                <w:sz w:val="24"/>
+                <w:szCs w:val="24"/>
+              </w:rPr>
+            </w:pPr>
+            <w:r>
+              <w:rPr>
+                <w:rFonts w:ascii="楷体" w:eastAsia="楷体" w:hAnsi="楷体" w:hint="eastAsia"/>
+                <w:b/>
+                <w:sz w:val="24"/>
+                <w:szCs w:val="24"/>
+              </w:rPr>
+              <w:t>data:</w:t>
+            </w:r>
+            <w:r>
+              <w:rPr>
+                <w:rFonts w:ascii="楷体" w:eastAsia="楷体" w:hAnsi="楷体" w:hint="eastAsia"/>
+                <w:sz w:val="24"/>
+                <w:szCs w:val="24"/>
+              </w:rPr>
+              <w:t>参数。{id:ids}</w:t>
+            </w:r>
+          </w:p>
+          <w:p>
+            <w:pPr>
+              <w:cnfStyle w:val="000000010000"/>
+              <w:rPr>
+                <w:rFonts w:ascii="楷体" w:eastAsia="楷体" w:hAnsi="楷体"/>
+                <w:b/>
+                <w:sz w:val="24"/>
+                <w:szCs w:val="24"/>
+              </w:rPr>
+            </w:pPr>
+            <w:r>
+              <w:rPr>
+                <w:rFonts w:ascii="楷体" w:eastAsia="楷体" w:hAnsi="楷体" w:hint="eastAsia"/>
+                <w:b/>
+                <w:sz w:val="24"/>
+                <w:szCs w:val="24"/>
+              </w:rPr>
+              <w:t>status:</w:t>
+            </w:r>
+            <w:r>
+              <w:rPr>
+                <w:rFonts w:ascii="楷体" w:eastAsia="楷体" w:hAnsi="楷体" w:hint="eastAsia"/>
+                <w:sz w:val="24"/>
+                <w:szCs w:val="24"/>
+              </w:rPr>
+              <w:t>删除栏的状态</w:t>
+            </w:r>
+          </w:p>
+          <w:p>
+            <w:pPr>
+              <w:cnfStyle w:val="000000010000"/>
+              <w:rPr>
+                <w:rFonts w:ascii="楷体" w:eastAsia="楷体" w:hAnsi="楷体"/>
+                <w:sz w:val="24"/>
+                <w:szCs w:val="24"/>
+              </w:rPr>
+            </w:pPr>
+            <w:r>
+              <w:rPr>
+                <w:rFonts w:ascii="楷体" w:eastAsia="楷体" w:hAnsi="楷体" w:hint="eastAsia"/>
+                <w:b/>
+                <w:sz w:val="24"/>
+                <w:szCs w:val="24"/>
+              </w:rPr>
+              <w:t>url</w:t>
+            </w:r>
+            <w:r>
+              <w:rPr>
+                <w:rFonts w:ascii="楷体" w:eastAsia="楷体" w:hAnsi="楷体" w:hint="eastAsia"/>
+                <w:sz w:val="24"/>
+                <w:szCs w:val="24"/>
+              </w:rPr>
+              <w:t>:this.delUrl</w:t>
+            </w:r>
+          </w:p>
+          <w:p>
+            <w:pPr>
+              <w:cnfStyle w:val="000000010000"/>
+              <w:rPr>
+                <w:rFonts w:ascii="楷体" w:eastAsia="楷体" w:hAnsi="楷体"/>
+                <w:b/>
+                <w:sz w:val="24"/>
+                <w:szCs w:val="24"/>
+              </w:rPr>
+            </w:pPr>
+            <w:r>
+              <w:rPr>
+                <w:rFonts w:ascii="楷体" w:eastAsia="楷体" w:hAnsi="楷体" w:hint="eastAsia"/>
+                <w:b/>
+                <w:sz w:val="24"/>
+                <w:szCs w:val="24"/>
+              </w:rPr>
+              <w:t>dataGrid</w:t>
+            </w:r>
+            <w:r>
+              <w:rPr>
+                <w:rFonts w:ascii="楷体" w:eastAsia="楷体" w:hAnsi="楷体" w:hint="eastAsia"/>
+                <w:sz w:val="24"/>
+                <w:szCs w:val="24"/>
+              </w:rPr>
+              <w:t>:this.dataGrid</w:t>
+            </w:r>
+          </w:p>
+        </w:tc>
+        <w:tc>
+          <w:tcPr>
+            <w:tcW w:w="1060" w:type="pct"/>
+          </w:tcPr>
+          <w:p>
+            <w:pPr>
+              <w:cnfStyle w:val="000000010000"/>
               <w:rPr>
                 <w:rFonts w:ascii="楷体" w:eastAsia="楷体" w:hAnsi="楷体"/>
                 <w:color w:val="FF0000"/>
@@ -5195,13 +5078,23 @@
             </w:pPr>
             <w:r>
               <w:rPr>
-                <w:rFonts w:ascii="楷体" w:eastAsia="楷体" w:hAnsi="楷体" w:hint="eastAsia"/>
+                <w:rFonts w:ascii="楷体" w:eastAsia="楷体" w:hAnsi="楷体"/>
                 <w:color w:val="FF0000"/>
                 <w:sz w:val="24"/>
                 <w:szCs w:val="24"/>
               </w:rPr>
-              <w:t>需要在呼叫</w:t>
-            </w:r>
+              <w:t>一般:</w:t>
+            </w:r>
+          </w:p>
+          <w:p>
+            <w:pPr>
+              <w:cnfStyle w:val="000000010000"/>
+              <w:rPr>
+                <w:rFonts w:ascii="楷体" w:eastAsia="楷体" w:hAnsi="楷体"/>
+                <w:sz w:val="24"/>
+                <w:szCs w:val="24"/>
+              </w:rPr>
+            </w:pPr>
             <w:r>
               <w:rPr>
                 <w:rFonts w:ascii="楷体" w:eastAsia="楷体" w:hAnsi="楷体" w:hint="eastAsia"/>
@@ -5209,44 +5102,136 @@
                 <w:sz w:val="24"/>
                 <w:szCs w:val="24"/>
               </w:rPr>
-              <w:t>addpop和editRow 時將BCB參數設定為true.</w:t>
-            </w:r>
-          </w:p>
-        </w:tc>
-        <w:tc>
-          <w:tcPr>
-            <w:tcW w:w="502" w:type="pct"/>
-          </w:tcPr>
-          <w:p>
-            <w:pPr>
-              <w:cnfStyle w:val="000000010000"/>
-              <w:rPr>
-                <w:rFonts w:ascii="楷体" w:eastAsia="楷体" w:hAnsi="楷体"/>
-                <w:sz w:val="24"/>
-                <w:szCs w:val="24"/>
-              </w:rPr>
-            </w:pPr>
-          </w:p>
-        </w:tc>
-        <w:tc>
-          <w:tcPr>
-            <w:tcW w:w="1584" w:type="pct"/>
-          </w:tcPr>
-          <w:p>
-            <w:pPr>
-              <w:cnfStyle w:val="000000010000"/>
-              <w:rPr>
-                <w:rFonts w:ascii="楷体" w:eastAsia="楷体" w:hAnsi="楷体"/>
-                <w:sz w:val="24"/>
-                <w:szCs w:val="24"/>
-              </w:rPr>
-            </w:pPr>
-          </w:p>
-        </w:tc>
-        <w:tc>
-          <w:tcPr>
-            <w:tcW w:w="1060" w:type="pct"/>
-          </w:tcPr>
+              <w:t>BM</w:t>
+            </w:r>
+            <w:r>
+              <w:rPr>
+                <w:rFonts w:ascii="楷体" w:eastAsia="楷体" w:hAnsi="楷体" w:hint="eastAsia"/>
+                <w:sz w:val="24"/>
+                <w:szCs w:val="24"/>
+              </w:rPr>
+              <w:t>.</w:t>
+            </w:r>
+            <w:r>
+              <w:rPr>
+                <w:rFonts w:ascii="楷体" w:eastAsia="楷体" w:hAnsi="楷体" w:hint="eastAsia"/>
+                <w:b/>
+                <w:sz w:val="24"/>
+                <w:szCs w:val="24"/>
+              </w:rPr>
+              <w:t>deleteRow</w:t>
+            </w:r>
+            <w:r>
+              <w:rPr>
+                <w:rFonts w:ascii="楷体" w:eastAsia="楷体" w:hAnsi="楷体" w:hint="eastAsia"/>
+                <w:sz w:val="24"/>
+                <w:szCs w:val="24"/>
+              </w:rPr>
+              <w:t>(index,rowData);</w:t>
+            </w:r>
+          </w:p>
+          <w:p>
+            <w:pPr>
+              <w:cnfStyle w:val="000000010000"/>
+              <w:rPr>
+                <w:rFonts w:ascii="楷体" w:eastAsia="楷体" w:hAnsi="楷体"/>
+                <w:sz w:val="24"/>
+                <w:szCs w:val="24"/>
+              </w:rPr>
+            </w:pPr>
+            <w:r>
+              <w:rPr>
+                <w:rFonts w:ascii="楷体" w:eastAsia="楷体" w:hAnsi="楷体"/>
+                <w:sz w:val="24"/>
+                <w:szCs w:val="24"/>
+              </w:rPr>
+              <w:t>例外</w:t>
+            </w:r>
+            <w:r>
+              <w:rPr>
+                <w:rFonts w:ascii="楷体" w:eastAsia="楷体" w:hAnsi="楷体" w:hint="eastAsia"/>
+                <w:sz w:val="24"/>
+                <w:szCs w:val="24"/>
+              </w:rPr>
+              <w:t>:</w:t>
+            </w:r>
+          </w:p>
+          <w:p>
+            <w:pPr>
+              <w:cnfStyle w:val="000000010000"/>
+              <w:rPr>
+                <w:rFonts w:ascii="楷体" w:eastAsia="楷体" w:hAnsi="楷体"/>
+                <w:sz w:val="24"/>
+                <w:szCs w:val="24"/>
+              </w:rPr>
+            </w:pPr>
+            <w:r>
+              <w:rPr>
+                <w:rFonts w:ascii="楷体" w:eastAsia="楷体" w:hAnsi="楷体"/>
+                <w:sz w:val="24"/>
+                <w:szCs w:val="24"/>
+              </w:rPr>
+              <w:t>obj : {url:newurl }</w:t>
+            </w:r>
+          </w:p>
+          <w:p>
+            <w:pPr>
+              <w:cnfStyle w:val="000000010000"/>
+              <w:rPr>
+                <w:rFonts w:ascii="楷体" w:eastAsia="楷体" w:hAnsi="楷体"/>
+                <w:sz w:val="24"/>
+                <w:szCs w:val="24"/>
+              </w:rPr>
+            </w:pPr>
+            <w:r>
+              <w:rPr>
+                <w:rFonts w:ascii="楷体" w:eastAsia="楷体" w:hAnsi="楷体" w:hint="eastAsia"/>
+                <w:color w:val="FF0000"/>
+                <w:sz w:val="24"/>
+                <w:szCs w:val="24"/>
+              </w:rPr>
+              <w:t>BM</w:t>
+            </w:r>
+            <w:r>
+              <w:rPr>
+                <w:rFonts w:ascii="楷体" w:eastAsia="楷体" w:hAnsi="楷体" w:hint="eastAsia"/>
+                <w:sz w:val="24"/>
+                <w:szCs w:val="24"/>
+              </w:rPr>
+              <w:t>.</w:t>
+            </w:r>
+            <w:r>
+              <w:rPr>
+                <w:rFonts w:ascii="楷体" w:eastAsia="楷体" w:hAnsi="楷体" w:hint="eastAsia"/>
+                <w:b/>
+                <w:sz w:val="24"/>
+                <w:szCs w:val="24"/>
+              </w:rPr>
+              <w:t>deleteRow</w:t>
+            </w:r>
+            <w:r>
+              <w:rPr>
+                <w:rFonts w:ascii="楷体" w:eastAsia="楷体" w:hAnsi="楷体" w:hint="eastAsia"/>
+                <w:sz w:val="24"/>
+                <w:szCs w:val="24"/>
+              </w:rPr>
+              <w:t>(</w:t>
+            </w:r>
+            <w:r>
+              <w:rPr>
+                <w:rFonts w:hint="eastAsia"/>
+              </w:rPr>
+              <w:t>index,rowData,</w:t>
+            </w:r>
+            <w:r>
+              <w:rPr>
+                <w:rFonts w:ascii="楷体" w:eastAsia="楷体" w:hAnsi="楷体" w:hint="eastAsia"/>
+                <w:sz w:val="24"/>
+                <w:szCs w:val="24"/>
+              </w:rPr>
+              <w:t>obj);</w:t>
+            </w:r>
+          </w:p>
           <w:p>
             <w:pPr>
               <w:cnfStyle w:val="000000010000"/>
@@ -6209,7 +6194,6 @@
                 <w:szCs w:val="18"/>
                 <w:shd w:val="clear" w:color="auto" w:fill="344134"/>
               </w:rPr>
-              <w:lastRenderedPageBreak/>
               <w:t>dataUpgrade</w:t>
             </w:r>
             <w:r>
@@ -6245,7 +6229,6 @@
                 <w:sz w:val="24"/>
                 <w:szCs w:val="24"/>
               </w:rPr>
-              <w:lastRenderedPageBreak/>
               <w:t>BM</w:t>
             </w:r>
             <w:r>
@@ -8655,16 +8638,26 @@
                 <w:sz w:val="24"/>
                 <w:szCs w:val="24"/>
               </w:rPr>
-              <w:t>递到服务</w:t>
-            </w:r>
-            <w:r>
-              <w:rPr>
-                <w:rFonts w:ascii="楷体" w:eastAsia="楷体" w:hAnsi="楷体" w:hint="eastAsia"/>
+              <w:t>递到服务器的参数</w:t>
+            </w:r>
+          </w:p>
+          <w:p>
+            <w:pPr>
+              <w:rPr>
+                <w:rFonts w:ascii="楷体" w:eastAsia="楷体" w:hAnsi="楷体"/>
+                <w:b w:val="0"/>
+                <w:sz w:val="24"/>
+                <w:szCs w:val="24"/>
+              </w:rPr>
+            </w:pPr>
+            <w:r>
+              <w:rPr>
+                <w:rFonts w:ascii="楷体" w:eastAsia="楷体" w:hAnsi="楷体"/>
                 <w:sz w:val="24"/>
                 <w:szCs w:val="24"/>
               </w:rPr>
               <w:lastRenderedPageBreak/>
-              <w:t>器的参数</w:t>
+              <w:t>例外，</w:t>
             </w:r>
           </w:p>
           <w:p>
@@ -8678,24 +8671,6 @@
             </w:pPr>
             <w:r>
               <w:rPr>
-                <w:rFonts w:ascii="楷体" w:eastAsia="楷体" w:hAnsi="楷体"/>
-                <w:sz w:val="24"/>
-                <w:szCs w:val="24"/>
-              </w:rPr>
-              <w:t>例外，</w:t>
-            </w:r>
-          </w:p>
-          <w:p>
-            <w:pPr>
-              <w:rPr>
-                <w:rFonts w:ascii="楷体" w:eastAsia="楷体" w:hAnsi="楷体"/>
-                <w:b w:val="0"/>
-                <w:sz w:val="24"/>
-                <w:szCs w:val="24"/>
-              </w:rPr>
-            </w:pPr>
-            <w:r>
-              <w:rPr>
                 <w:rFonts w:ascii="楷体" w:eastAsia="楷体" w:hAnsi="楷体" w:hint="eastAsia"/>
                 <w:sz w:val="24"/>
                 <w:szCs w:val="24"/>
@@ -8797,17 +8772,7 @@
                 <w:sz w:val="24"/>
                 <w:szCs w:val="24"/>
               </w:rPr>
-              <w:t xml:space="preserve">searchObj </w:t>
-            </w:r>
-            <w:r>
-              <w:rPr>
-                <w:rFonts w:ascii="楷体" w:eastAsia="楷体" w:hAnsi="楷体" w:hint="eastAsia"/>
-                <w:b/>
-                <w:sz w:val="24"/>
-                <w:szCs w:val="24"/>
-              </w:rPr>
-              <w:lastRenderedPageBreak/>
-              <w:t>(preId);</w:t>
+              <w:t>searchObj (preId);</w:t>
             </w:r>
           </w:p>
           <w:p>

--- a/main/doc/BasicModule.docx
+++ b/main/doc/BasicModule.docx
@@ -434,7 +434,15 @@
                 <w:sz w:val="24"/>
                 <w:szCs w:val="24"/>
               </w:rPr>
-              <w:t>addParams</w:t>
+              <w:t>add</w:t>
+            </w:r>
+            <w:r>
+              <w:rPr>
+                <w:rFonts w:ascii="楷体" w:eastAsia="楷体" w:hAnsi="楷体" w:hint="eastAsia"/>
+                <w:sz w:val="24"/>
+                <w:szCs w:val="24"/>
+              </w:rPr>
+              <w:t>reload</w:t>
             </w:r>
             <w:r>
               <w:rPr>
@@ -490,43 +498,27 @@
             </w:pPr>
             <w:r>
               <w:rPr>
-                <w:rFonts w:ascii="楷体" w:eastAsia="楷体" w:hAnsi="楷体" w:hint="eastAsia"/>
-                <w:sz w:val="24"/>
-                <w:szCs w:val="24"/>
-              </w:rPr>
-              <w:t>预设新增</w:t>
-            </w:r>
-            <w:r>
-              <w:rPr>
-                <w:rFonts w:ascii="楷体" w:eastAsia="楷体" w:hAnsi="楷体" w:hint="eastAsia"/>
-                <w:sz w:val="24"/>
-                <w:szCs w:val="24"/>
-              </w:rPr>
-              <w:t>pop展开</w:t>
-            </w:r>
-            <w:r>
-              <w:rPr>
-                <w:rFonts w:ascii="楷体" w:eastAsia="楷体" w:hAnsi="楷体" w:hint="eastAsia"/>
-                <w:sz w:val="24"/>
-                <w:szCs w:val="24"/>
-              </w:rPr>
-              <w:t>时传递</w:t>
-            </w:r>
-            <w:r>
-              <w:rPr>
-                <w:rFonts w:ascii="楷体" w:eastAsia="楷体" w:hAnsi="楷体" w:hint="eastAsia"/>
-                <w:sz w:val="24"/>
-                <w:szCs w:val="24"/>
-              </w:rPr>
-              <w:t>到服务端的</w:t>
-            </w:r>
-            <w:r>
-              <w:rPr>
-                <w:rFonts w:ascii="楷体" w:eastAsia="楷体" w:hAnsi="楷体" w:hint="eastAsia"/>
-                <w:sz w:val="24"/>
-                <w:szCs w:val="24"/>
-              </w:rPr>
-              <w:t>参数</w:t>
+                <w:rFonts w:ascii="楷体" w:eastAsia="楷体" w:hAnsi="楷体"/>
+                <w:sz w:val="24"/>
+                <w:szCs w:val="24"/>
+              </w:rPr>
+              <w:t>满足</w:t>
+            </w:r>
+            <w:r>
+              <w:rPr>
+                <w:rFonts w:ascii="楷体" w:eastAsia="楷体" w:hAnsi="楷体" w:hint="eastAsia"/>
+                <w:sz w:val="24"/>
+                <w:szCs w:val="24"/>
+              </w:rPr>
+              <w:t>按录入顺序降序</w:t>
+            </w:r>
+            <w:r>
+              <w:rPr>
+                <w:rFonts w:ascii="楷体" w:eastAsia="楷体" w:hAnsi="楷体"/>
+                <w:sz w:val="24"/>
+                <w:szCs w:val="24"/>
+              </w:rPr>
+              <w:t>需求</w:t>
             </w:r>
           </w:p>
         </w:tc>
@@ -536,46 +528,131 @@
           </w:tcPr>
           <w:p>
             <w:pPr>
-              <w:cnfStyle w:val="000000010000"/>
-              <w:rPr>
-                <w:rFonts w:ascii="楷体" w:eastAsia="楷体" w:hAnsi="楷体"/>
-                <w:sz w:val="24"/>
-                <w:szCs w:val="24"/>
-              </w:rPr>
-            </w:pPr>
-            <w:r>
-              <w:rPr>
-                <w:rFonts w:ascii="楷体" w:eastAsia="楷体" w:hAnsi="楷体" w:hint="eastAsia"/>
-                <w:sz w:val="24"/>
-                <w:szCs w:val="24"/>
-              </w:rPr>
-              <w:t>id:null</w:t>
-            </w:r>
-          </w:p>
-          <w:p>
-            <w:pPr>
-              <w:cnfStyle w:val="000000010000"/>
-              <w:rPr>
-                <w:rFonts w:ascii="楷体" w:eastAsia="楷体" w:hAnsi="楷体"/>
-                <w:sz w:val="24"/>
-                <w:szCs w:val="24"/>
-              </w:rPr>
-            </w:pPr>
-            <w:r>
-              <w:rPr>
-                <w:rFonts w:ascii="楷体" w:eastAsia="楷体" w:hAnsi="楷体" w:hint="eastAsia"/>
-                <w:sz w:val="24"/>
-                <w:szCs w:val="24"/>
-              </w:rPr>
-              <w:t>opType:</w:t>
-            </w:r>
-            <w:r>
-              <w:rPr>
-                <w:rFonts w:ascii="楷体" w:eastAsia="楷体" w:hAnsi="楷体"/>
-                <w:sz w:val="24"/>
-                <w:szCs w:val="24"/>
-              </w:rPr>
-              <w:t>add</w:t>
+              <w:pStyle w:val="HTML"/>
+              <w:shd w:val="clear" w:color="auto" w:fill="2B2B2B"/>
+              <w:cnfStyle w:val="000000010000"/>
+              <w:rPr>
+                <w:color w:val="A9B7C6"/>
+                <w:sz w:val="18"/>
+                <w:szCs w:val="18"/>
+              </w:rPr>
+            </w:pPr>
+            <w:r>
+              <w:rPr>
+                <w:rFonts w:hint="eastAsia"/>
+                <w:color w:val="9876AA"/>
+                <w:sz w:val="18"/>
+                <w:szCs w:val="18"/>
+              </w:rPr>
+              <w:t>searchStr</w:t>
+            </w:r>
+            <w:r>
+              <w:rPr>
+                <w:rFonts w:hint="eastAsia"/>
+                <w:color w:val="A9B7C6"/>
+                <w:sz w:val="18"/>
+                <w:szCs w:val="18"/>
+              </w:rPr>
+              <w:t>:</w:t>
+            </w:r>
+            <w:r>
+              <w:rPr>
+                <w:rFonts w:hint="eastAsia"/>
+                <w:color w:val="6A8759"/>
+                <w:sz w:val="18"/>
+                <w:szCs w:val="18"/>
+              </w:rPr>
+              <w:t>""</w:t>
+            </w:r>
+            <w:r>
+              <w:rPr>
+                <w:rFonts w:hint="eastAsia"/>
+                <w:color w:val="CC7832"/>
+                <w:sz w:val="18"/>
+                <w:szCs w:val="18"/>
+              </w:rPr>
+              <w:t>,</w:t>
+            </w:r>
+            <w:r>
+              <w:rPr>
+                <w:rFonts w:hint="eastAsia"/>
+                <w:color w:val="CC7832"/>
+                <w:sz w:val="18"/>
+                <w:szCs w:val="18"/>
+              </w:rPr>
+              <w:br/>
+            </w:r>
+            <w:r>
+              <w:rPr>
+                <w:rFonts w:hint="eastAsia"/>
+                <w:color w:val="9876AA"/>
+                <w:sz w:val="18"/>
+                <w:szCs w:val="18"/>
+              </w:rPr>
+              <w:t>status</w:t>
+            </w:r>
+            <w:r>
+              <w:rPr>
+                <w:rFonts w:hint="eastAsia"/>
+                <w:color w:val="A9B7C6"/>
+                <w:sz w:val="18"/>
+                <w:szCs w:val="18"/>
+              </w:rPr>
+              <w:t>:</w:t>
+            </w:r>
+            <w:r>
+              <w:rPr>
+                <w:rFonts w:hint="eastAsia"/>
+                <w:color w:val="6A8759"/>
+                <w:sz w:val="18"/>
+                <w:szCs w:val="18"/>
+              </w:rPr>
+              <w:t>""</w:t>
+            </w:r>
+            <w:r>
+              <w:rPr>
+                <w:rFonts w:hint="eastAsia"/>
+                <w:color w:val="CC7832"/>
+                <w:sz w:val="18"/>
+                <w:szCs w:val="18"/>
+              </w:rPr>
+              <w:t>,</w:t>
+            </w:r>
+            <w:r>
+              <w:rPr>
+                <w:rFonts w:hint="eastAsia"/>
+                <w:color w:val="CC7832"/>
+                <w:sz w:val="18"/>
+                <w:szCs w:val="18"/>
+              </w:rPr>
+              <w:br/>
+            </w:r>
+            <w:r>
+              <w:rPr>
+                <w:rFonts w:hint="eastAsia"/>
+                <w:color w:val="9876AA"/>
+                <w:sz w:val="18"/>
+                <w:szCs w:val="18"/>
+              </w:rPr>
+              <w:t>sort</w:t>
+            </w:r>
+            <w:r>
+              <w:rPr>
+                <w:rFonts w:hint="eastAsia"/>
+                <w:color w:val="A9B7C6"/>
+                <w:sz w:val="18"/>
+                <w:szCs w:val="18"/>
+              </w:rPr>
+              <w:t>:</w:t>
+            </w:r>
+            <w:r>
+              <w:rPr>
+                <w:rFonts w:hint="eastAsia"/>
+                <w:color w:val="6A8759"/>
+                <w:sz w:val="18"/>
+                <w:szCs w:val="18"/>
+              </w:rPr>
+              <w:t>"2"</w:t>
             </w:r>
           </w:p>
         </w:tc>
@@ -605,23 +682,23 @@
                 <w:sz w:val="24"/>
                 <w:szCs w:val="24"/>
               </w:rPr>
-              <w:t>addTestItemIds</w:t>
-            </w:r>
-            <w:r>
-              <w:rPr>
-                <w:rFonts w:ascii="楷体" w:eastAsia="楷体" w:hAnsi="楷体" w:hint="eastAsia"/>
-                <w:sz w:val="24"/>
-                <w:szCs w:val="24"/>
-              </w:rPr>
-              <w:t>:</w:t>
-            </w:r>
-            <w:r>
-              <w:rPr>
-                <w:rFonts w:ascii="楷体" w:eastAsia="楷体" w:hAnsi="楷体" w:hint="eastAsia"/>
-                <w:sz w:val="24"/>
-                <w:szCs w:val="24"/>
-              </w:rPr>
-              <w:t>Array</w:t>
+              <w:t>addParams</w:t>
+            </w:r>
+            <w:r>
+              <w:rPr>
+                <w:rFonts w:ascii="楷体" w:eastAsia="楷体" w:hAnsi="楷体" w:hint="eastAsia"/>
+                <w:sz w:val="24"/>
+                <w:szCs w:val="24"/>
+              </w:rPr>
+              <w:t xml:space="preserve">: </w:t>
+            </w:r>
+            <w:r>
+              <w:rPr>
+                <w:rFonts w:ascii="楷体" w:eastAsia="楷体" w:hAnsi="楷体" w:hint="eastAsia"/>
+                <w:sz w:val="24"/>
+                <w:szCs w:val="24"/>
+              </w:rPr>
+              <w:t>Object</w:t>
             </w:r>
           </w:p>
         </w:tc>
@@ -661,27 +738,43 @@
             </w:pPr>
             <w:r>
               <w:rPr>
-                <w:rFonts w:ascii="楷体" w:eastAsia="楷体" w:hAnsi="楷体"/>
-                <w:sz w:val="24"/>
-                <w:szCs w:val="24"/>
-              </w:rPr>
-              <w:t>G</w:t>
-            </w:r>
-            <w:r>
-              <w:rPr>
-                <w:rFonts w:ascii="楷体" w:eastAsia="楷体" w:hAnsi="楷体" w:hint="eastAsia"/>
-                <w:sz w:val="24"/>
-                <w:szCs w:val="24"/>
-              </w:rPr>
-              <w:t>rid 批次新</w:t>
-            </w:r>
-            <w:r>
-              <w:rPr>
-                <w:rFonts w:ascii="楷体" w:eastAsia="楷体" w:hAnsi="楷体" w:hint="eastAsia"/>
-                <w:sz w:val="24"/>
-                <w:szCs w:val="24"/>
-              </w:rPr>
-              <w:t>增</w:t>
+                <w:rFonts w:ascii="楷体" w:eastAsia="楷体" w:hAnsi="楷体" w:hint="eastAsia"/>
+                <w:sz w:val="24"/>
+                <w:szCs w:val="24"/>
+              </w:rPr>
+              <w:t>预设新增</w:t>
+            </w:r>
+            <w:r>
+              <w:rPr>
+                <w:rFonts w:ascii="楷体" w:eastAsia="楷体" w:hAnsi="楷体" w:hint="eastAsia"/>
+                <w:sz w:val="24"/>
+                <w:szCs w:val="24"/>
+              </w:rPr>
+              <w:t>pop展开</w:t>
+            </w:r>
+            <w:r>
+              <w:rPr>
+                <w:rFonts w:ascii="楷体" w:eastAsia="楷体" w:hAnsi="楷体" w:hint="eastAsia"/>
+                <w:sz w:val="24"/>
+                <w:szCs w:val="24"/>
+              </w:rPr>
+              <w:t>时传递</w:t>
+            </w:r>
+            <w:r>
+              <w:rPr>
+                <w:rFonts w:ascii="楷体" w:eastAsia="楷体" w:hAnsi="楷体" w:hint="eastAsia"/>
+                <w:sz w:val="24"/>
+                <w:szCs w:val="24"/>
+              </w:rPr>
+              <w:t>到服务端的</w:t>
+            </w:r>
+            <w:r>
+              <w:rPr>
+                <w:rFonts w:ascii="楷体" w:eastAsia="楷体" w:hAnsi="楷体" w:hint="eastAsia"/>
+                <w:sz w:val="24"/>
+                <w:szCs w:val="24"/>
+              </w:rPr>
+              <w:t>参数</w:t>
             </w:r>
           </w:p>
         </w:tc>
@@ -704,7 +797,33 @@
                 <w:sz w:val="24"/>
                 <w:szCs w:val="24"/>
               </w:rPr>
-              <w:t>null</w:t>
+              <w:t>id:null</w:t>
+            </w:r>
+          </w:p>
+          <w:p>
+            <w:pPr>
+              <w:cnfStyle w:val="000000010000"/>
+              <w:rPr>
+                <w:rFonts w:ascii="楷体" w:eastAsia="楷体" w:hAnsi="楷体"/>
+                <w:sz w:val="24"/>
+                <w:szCs w:val="24"/>
+              </w:rPr>
+            </w:pPr>
+            <w:r>
+              <w:rPr>
+                <w:rFonts w:ascii="楷体" w:eastAsia="楷体" w:hAnsi="楷体" w:hint="eastAsia"/>
+                <w:sz w:val="24"/>
+                <w:szCs w:val="24"/>
+              </w:rPr>
+              <w:t>opType:</w:t>
+            </w:r>
+            <w:r>
+              <w:rPr>
+                <w:rFonts w:ascii="楷体" w:eastAsia="楷体" w:hAnsi="楷体"/>
+                <w:sz w:val="24"/>
+                <w:szCs w:val="24"/>
+              </w:rPr>
+              <w:t>add</w:t>
             </w:r>
           </w:p>
         </w:tc>
@@ -725,15 +844,32 @@
                 <w:b w:val="0"/>
                 <w:sz w:val="24"/>
                 <w:szCs w:val="24"/>
-              </w:rPr>
-            </w:pPr>
-            <w:r>
-              <w:rPr>
-                <w:rFonts w:ascii="楷体" w:eastAsia="楷体" w:hAnsi="楷体" w:hint="eastAsia"/>
-                <w:sz w:val="24"/>
-                <w:szCs w:val="24"/>
-              </w:rPr>
-              <w:t>changeStatusUrl: String</w:t>
+                <w:shd w:val="pct15" w:color="auto" w:fill="FFFFFF"/>
+              </w:rPr>
+            </w:pPr>
+            <w:r>
+              <w:rPr>
+                <w:rFonts w:ascii="楷体" w:eastAsia="楷体" w:hAnsi="楷体" w:hint="eastAsia"/>
+                <w:sz w:val="24"/>
+                <w:szCs w:val="24"/>
+              </w:rPr>
+              <w:t>addTestItemIds</w:t>
+            </w:r>
+            <w:r>
+              <w:rPr>
+                <w:rFonts w:ascii="楷体" w:eastAsia="楷体" w:hAnsi="楷体" w:hint="eastAsia"/>
+                <w:sz w:val="24"/>
+                <w:szCs w:val="24"/>
+              </w:rPr>
+              <w:t>:</w:t>
+            </w:r>
+            <w:r>
+              <w:rPr>
+                <w:rFonts w:ascii="楷体" w:eastAsia="楷体" w:hAnsi="楷体" w:hint="eastAsia"/>
+                <w:sz w:val="24"/>
+                <w:szCs w:val="24"/>
+              </w:rPr>
+              <w:t>Array</w:t>
             </w:r>
           </w:p>
         </w:tc>
@@ -773,11 +909,27 @@
             </w:pPr>
             <w:r>
               <w:rPr>
-                <w:rFonts w:ascii="楷体" w:eastAsia="楷体" w:hAnsi="楷体" w:hint="eastAsia"/>
-                <w:sz w:val="24"/>
-                <w:szCs w:val="24"/>
-              </w:rPr>
-              <w:t>存放修改状态时呼叫的后端程式路径</w:t>
+                <w:rFonts w:ascii="楷体" w:eastAsia="楷体" w:hAnsi="楷体"/>
+                <w:sz w:val="24"/>
+                <w:szCs w:val="24"/>
+              </w:rPr>
+              <w:t>G</w:t>
+            </w:r>
+            <w:r>
+              <w:rPr>
+                <w:rFonts w:ascii="楷体" w:eastAsia="楷体" w:hAnsi="楷体" w:hint="eastAsia"/>
+                <w:sz w:val="24"/>
+                <w:szCs w:val="24"/>
+              </w:rPr>
+              <w:t>rid 批次新</w:t>
+            </w:r>
+            <w:r>
+              <w:rPr>
+                <w:rFonts w:ascii="楷体" w:eastAsia="楷体" w:hAnsi="楷体" w:hint="eastAsia"/>
+                <w:sz w:val="24"/>
+                <w:szCs w:val="24"/>
+              </w:rPr>
+              <w:t>增</w:t>
             </w:r>
           </w:p>
         </w:tc>
@@ -829,15 +981,7 @@
                 <w:sz w:val="24"/>
                 <w:szCs w:val="24"/>
               </w:rPr>
-              <w:t>currentEvent</w:t>
-            </w:r>
-            <w:r>
-              <w:rPr>
-                <w:rFonts w:ascii="楷体" w:eastAsia="楷体" w:hAnsi="楷体" w:hint="eastAsia"/>
-                <w:sz w:val="24"/>
-                <w:szCs w:val="24"/>
-              </w:rPr>
-              <w:t>: String</w:t>
+              <w:t>changeStatusUrl: String</w:t>
             </w:r>
           </w:p>
         </w:tc>
@@ -877,11 +1021,11 @@
             </w:pPr>
             <w:r>
               <w:rPr>
-                <w:rFonts w:ascii="楷体" w:eastAsia="楷体" w:hAnsi="楷体"/>
-                <w:sz w:val="24"/>
-                <w:szCs w:val="24"/>
-              </w:rPr>
-              <w:t>存放当前页面操作状态</w:t>
+                <w:rFonts w:ascii="楷体" w:eastAsia="楷体" w:hAnsi="楷体" w:hint="eastAsia"/>
+                <w:sz w:val="24"/>
+                <w:szCs w:val="24"/>
+              </w:rPr>
+              <w:t>存放修改状态时呼叫的后端程式路径</w:t>
             </w:r>
           </w:p>
         </w:tc>
@@ -933,23 +1077,15 @@
                 <w:sz w:val="24"/>
                 <w:szCs w:val="24"/>
               </w:rPr>
-              <w:t>dataGrid</w:t>
-            </w:r>
-            <w:r>
-              <w:rPr>
-                <w:rFonts w:ascii="楷体" w:eastAsia="楷体" w:hAnsi="楷体"/>
-                <w:sz w:val="24"/>
-                <w:szCs w:val="24"/>
-              </w:rPr>
-              <w:t>:</w:t>
-            </w:r>
-            <w:r>
-              <w:rPr>
-                <w:rFonts w:ascii="楷体" w:eastAsia="楷体" w:hAnsi="楷体" w:hint="eastAsia"/>
-                <w:sz w:val="24"/>
-                <w:szCs w:val="24"/>
-              </w:rPr>
-              <w:t>Object</w:t>
+              <w:t>currentEvent</w:t>
+            </w:r>
+            <w:r>
+              <w:rPr>
+                <w:rFonts w:ascii="楷体" w:eastAsia="楷体" w:hAnsi="楷体" w:hint="eastAsia"/>
+                <w:sz w:val="24"/>
+                <w:szCs w:val="24"/>
+              </w:rPr>
+              <w:t>: String</w:t>
             </w:r>
           </w:p>
         </w:tc>
@@ -989,19 +1125,11 @@
             </w:pPr>
             <w:r>
               <w:rPr>
-                <w:rFonts w:ascii="楷体" w:eastAsia="楷体" w:hAnsi="楷体" w:hint="eastAsia"/>
-                <w:sz w:val="24"/>
-                <w:szCs w:val="24"/>
-              </w:rPr>
-              <w:t>用来存放各模组中的dataGrid 对</w:t>
-            </w:r>
-            <w:r>
-              <w:rPr>
-                <w:rFonts w:ascii="楷体" w:eastAsia="楷体" w:hAnsi="楷体" w:hint="eastAsia"/>
-                <w:sz w:val="24"/>
-                <w:szCs w:val="24"/>
-              </w:rPr>
-              <w:t>象</w:t>
+                <w:rFonts w:ascii="楷体" w:eastAsia="楷体" w:hAnsi="楷体"/>
+                <w:sz w:val="24"/>
+                <w:szCs w:val="24"/>
+              </w:rPr>
+              <w:t>存放当前页面操作状态</w:t>
             </w:r>
           </w:p>
         </w:tc>
@@ -1024,7 +1152,7 @@
                 <w:sz w:val="24"/>
                 <w:szCs w:val="24"/>
               </w:rPr>
-              <w:t>{}</w:t>
+              <w:t>null</w:t>
             </w:r>
           </w:p>
         </w:tc>
@@ -1053,7 +1181,23 @@
                 <w:sz w:val="24"/>
                 <w:szCs w:val="24"/>
               </w:rPr>
-              <w:t>delBatUrl:String</w:t>
+              <w:t>dataGrid</w:t>
+            </w:r>
+            <w:r>
+              <w:rPr>
+                <w:rFonts w:ascii="楷体" w:eastAsia="楷体" w:hAnsi="楷体"/>
+                <w:sz w:val="24"/>
+                <w:szCs w:val="24"/>
+              </w:rPr>
+              <w:t>:</w:t>
+            </w:r>
+            <w:r>
+              <w:rPr>
+                <w:rFonts w:ascii="楷体" w:eastAsia="楷体" w:hAnsi="楷体" w:hint="eastAsia"/>
+                <w:sz w:val="24"/>
+                <w:szCs w:val="24"/>
+              </w:rPr>
+              <w:t>Object</w:t>
             </w:r>
           </w:p>
         </w:tc>
@@ -1097,15 +1241,15 @@
                 <w:sz w:val="24"/>
                 <w:szCs w:val="24"/>
               </w:rPr>
-              <w:t>匹次删除</w:t>
-            </w:r>
-            <w:r>
-              <w:rPr>
-                <w:rFonts w:ascii="楷体" w:eastAsia="楷体" w:hAnsi="楷体" w:hint="eastAsia"/>
-                <w:sz w:val="24"/>
-                <w:szCs w:val="24"/>
-              </w:rPr>
-              <w:t>url</w:t>
+              <w:t>用来存放各模组中的dataGrid 对</w:t>
+            </w:r>
+            <w:r>
+              <w:rPr>
+                <w:rFonts w:ascii="楷体" w:eastAsia="楷体" w:hAnsi="楷体" w:hint="eastAsia"/>
+                <w:sz w:val="24"/>
+                <w:szCs w:val="24"/>
+              </w:rPr>
+              <w:t>象</w:t>
             </w:r>
           </w:p>
         </w:tc>
@@ -1128,7 +1272,7 @@
                 <w:sz w:val="24"/>
                 <w:szCs w:val="24"/>
               </w:rPr>
-              <w:t>null</w:t>
+              <w:t>{}</w:t>
             </w:r>
           </w:p>
         </w:tc>
@@ -1149,16 +1293,15 @@
                 <w:b w:val="0"/>
                 <w:sz w:val="24"/>
                 <w:szCs w:val="24"/>
-                <w:shd w:val="pct15" w:color="auto" w:fill="FFFFFF"/>
-              </w:rPr>
-            </w:pPr>
-            <w:r>
-              <w:rPr>
-                <w:rFonts w:ascii="楷体" w:eastAsia="楷体" w:hAnsi="楷体" w:hint="eastAsia"/>
-                <w:sz w:val="24"/>
-                <w:szCs w:val="24"/>
-              </w:rPr>
-              <w:t>delUrl:String</w:t>
+              </w:rPr>
+            </w:pPr>
+            <w:r>
+              <w:rPr>
+                <w:rFonts w:ascii="楷体" w:eastAsia="楷体" w:hAnsi="楷体" w:hint="eastAsia"/>
+                <w:sz w:val="24"/>
+                <w:szCs w:val="24"/>
+              </w:rPr>
+              <w:t>delBatUrl:String</w:t>
             </w:r>
           </w:p>
         </w:tc>
@@ -1202,7 +1345,7 @@
                 <w:sz w:val="24"/>
                 <w:szCs w:val="24"/>
               </w:rPr>
-              <w:t>删除</w:t>
+              <w:t>匹次删除</w:t>
             </w:r>
             <w:r>
               <w:rPr>
@@ -1263,31 +1406,7 @@
                 <w:sz w:val="24"/>
                 <w:szCs w:val="24"/>
               </w:rPr>
-              <w:t>del</w:t>
-            </w:r>
-            <w:r>
-              <w:rPr>
-                <w:rFonts w:ascii="楷体" w:eastAsia="楷体" w:hAnsi="楷体" w:hint="eastAsia"/>
-                <w:sz w:val="24"/>
-                <w:szCs w:val="24"/>
-              </w:rPr>
-              <w:t>TestItemIds</w:t>
-            </w:r>
-            <w:r>
-              <w:rPr>
-                <w:rFonts w:ascii="楷体" w:eastAsia="楷体" w:hAnsi="楷体" w:hint="eastAsia"/>
-                <w:sz w:val="24"/>
-                <w:szCs w:val="24"/>
-              </w:rPr>
-              <w:t>:</w:t>
-            </w:r>
-            <w:r>
-              <w:rPr>
-                <w:rFonts w:ascii="楷体" w:eastAsia="楷体" w:hAnsi="楷体" w:hint="eastAsia"/>
-                <w:sz w:val="24"/>
-                <w:szCs w:val="24"/>
-              </w:rPr>
-              <w:t>Array</w:t>
+              <w:t>delUrl:String</w:t>
             </w:r>
           </w:p>
         </w:tc>
@@ -1327,19 +1446,19 @@
             </w:pPr>
             <w:r>
               <w:rPr>
-                <w:rFonts w:ascii="楷体" w:eastAsia="楷体" w:hAnsi="楷体"/>
-                <w:sz w:val="24"/>
-                <w:szCs w:val="24"/>
-              </w:rPr>
-              <w:t>G</w:t>
-            </w:r>
-            <w:r>
-              <w:rPr>
-                <w:rFonts w:ascii="楷体" w:eastAsia="楷体" w:hAnsi="楷体" w:hint="eastAsia"/>
-                <w:sz w:val="24"/>
-                <w:szCs w:val="24"/>
-              </w:rPr>
-              <w:t>rid 批次删除</w:t>
+                <w:rFonts w:ascii="楷体" w:eastAsia="楷体" w:hAnsi="楷体" w:hint="eastAsia"/>
+                <w:sz w:val="24"/>
+                <w:szCs w:val="24"/>
+              </w:rPr>
+              <w:t>删除</w:t>
+            </w:r>
+            <w:r>
+              <w:rPr>
+                <w:rFonts w:ascii="楷体" w:eastAsia="楷体" w:hAnsi="楷体" w:hint="eastAsia"/>
+                <w:sz w:val="24"/>
+                <w:szCs w:val="24"/>
+              </w:rPr>
+              <w:t>url</w:t>
             </w:r>
           </w:p>
         </w:tc>
@@ -1383,15 +1502,40 @@
                 <w:b w:val="0"/>
                 <w:sz w:val="24"/>
                 <w:szCs w:val="24"/>
-              </w:rPr>
-            </w:pPr>
-            <w:r>
-              <w:rPr>
-                <w:rFonts w:ascii="楷体" w:eastAsia="楷体" w:hAnsi="楷体" w:hint="eastAsia"/>
-                <w:sz w:val="24"/>
-                <w:szCs w:val="24"/>
-              </w:rPr>
-              <w:t xml:space="preserve">existUrl:String </w:t>
+                <w:shd w:val="pct15" w:color="auto" w:fill="FFFFFF"/>
+              </w:rPr>
+            </w:pPr>
+            <w:r>
+              <w:rPr>
+                <w:rFonts w:ascii="楷体" w:eastAsia="楷体" w:hAnsi="楷体" w:hint="eastAsia"/>
+                <w:sz w:val="24"/>
+                <w:szCs w:val="24"/>
+              </w:rPr>
+              <w:t>del</w:t>
+            </w:r>
+            <w:r>
+              <w:rPr>
+                <w:rFonts w:ascii="楷体" w:eastAsia="楷体" w:hAnsi="楷体" w:hint="eastAsia"/>
+                <w:sz w:val="24"/>
+                <w:szCs w:val="24"/>
+              </w:rPr>
+              <w:t>TestItemIds</w:t>
+            </w:r>
+            <w:r>
+              <w:rPr>
+                <w:rFonts w:ascii="楷体" w:eastAsia="楷体" w:hAnsi="楷体" w:hint="eastAsia"/>
+                <w:sz w:val="24"/>
+                <w:szCs w:val="24"/>
+              </w:rPr>
+              <w:t>:</w:t>
+            </w:r>
+            <w:r>
+              <w:rPr>
+                <w:rFonts w:ascii="楷体" w:eastAsia="楷体" w:hAnsi="楷体" w:hint="eastAsia"/>
+                <w:sz w:val="24"/>
+                <w:szCs w:val="24"/>
+              </w:rPr>
+              <w:t>Array</w:t>
             </w:r>
           </w:p>
         </w:tc>
@@ -1431,19 +1575,19 @@
             </w:pPr>
             <w:r>
               <w:rPr>
-                <w:rFonts w:ascii="楷体" w:eastAsia="楷体" w:hAnsi="楷体" w:hint="eastAsia"/>
-                <w:sz w:val="24"/>
-                <w:szCs w:val="24"/>
-              </w:rPr>
-              <w:t>是否有重覆名称</w:t>
-            </w:r>
-            <w:r>
-              <w:rPr>
-                <w:rFonts w:ascii="楷体" w:eastAsia="楷体" w:hAnsi="楷体" w:hint="eastAsia"/>
-                <w:sz w:val="24"/>
-                <w:szCs w:val="24"/>
-              </w:rPr>
-              <w:t>url</w:t>
+                <w:rFonts w:ascii="楷体" w:eastAsia="楷体" w:hAnsi="楷体"/>
+                <w:sz w:val="24"/>
+                <w:szCs w:val="24"/>
+              </w:rPr>
+              <w:t>G</w:t>
+            </w:r>
+            <w:r>
+              <w:rPr>
+                <w:rFonts w:ascii="楷体" w:eastAsia="楷体" w:hAnsi="楷体" w:hint="eastAsia"/>
+                <w:sz w:val="24"/>
+                <w:szCs w:val="24"/>
+              </w:rPr>
+              <w:t>rid 批次删除</w:t>
             </w:r>
           </w:p>
         </w:tc>
@@ -1491,35 +1635,11 @@
             </w:pPr>
             <w:r>
               <w:rPr>
-                <w:rFonts w:ascii="楷体" w:eastAsia="楷体" w:hAnsi="楷体"/>
-                <w:sz w:val="24"/>
-                <w:szCs w:val="24"/>
-              </w:rPr>
-              <w:t>focus</w:t>
-            </w:r>
-            <w:r>
-              <w:rPr>
-                <w:rFonts w:ascii="楷体" w:eastAsia="楷体" w:hAnsi="楷体" w:hint="eastAsia"/>
-                <w:sz w:val="24"/>
-                <w:szCs w:val="24"/>
-              </w:rPr>
-              <w:t>I</w:t>
-            </w:r>
-            <w:r>
-              <w:rPr>
-                <w:rFonts w:ascii="楷体" w:eastAsia="楷体" w:hAnsi="楷体"/>
-                <w:sz w:val="24"/>
-                <w:szCs w:val="24"/>
-              </w:rPr>
-              <w:t>d</w:t>
-            </w:r>
-            <w:r>
-              <w:rPr>
-                <w:rFonts w:ascii="楷体" w:eastAsia="楷体" w:hAnsi="楷体" w:hint="eastAsia"/>
-                <w:sz w:val="24"/>
-                <w:szCs w:val="24"/>
-              </w:rPr>
-              <w:t>:String</w:t>
+                <w:rFonts w:ascii="楷体" w:eastAsia="楷体" w:hAnsi="楷体" w:hint="eastAsia"/>
+                <w:sz w:val="24"/>
+                <w:szCs w:val="24"/>
+              </w:rPr>
+              <w:t xml:space="preserve">existUrl:String </w:t>
             </w:r>
           </w:p>
         </w:tc>
@@ -1563,39 +1683,15 @@
                 <w:sz w:val="24"/>
                 <w:szCs w:val="24"/>
               </w:rPr>
-              <w:t>pop</w:t>
-            </w:r>
-            <w:r>
-              <w:rPr>
-                <w:rFonts w:ascii="楷体" w:eastAsia="楷体" w:hAnsi="楷体" w:hint="eastAsia"/>
-                <w:sz w:val="24"/>
-                <w:szCs w:val="24"/>
-              </w:rPr>
-              <w:t>弹出页面后</w:t>
-            </w:r>
-            <w:r>
-              <w:rPr>
-                <w:rFonts w:ascii="楷体" w:eastAsia="楷体" w:hAnsi="楷体" w:hint="eastAsia"/>
-                <w:sz w:val="24"/>
-                <w:szCs w:val="24"/>
-              </w:rPr>
-              <w:t>focus</w:t>
-            </w:r>
-            <w:r>
-              <w:rPr>
-                <w:rFonts w:ascii="楷体" w:eastAsia="楷体" w:hAnsi="楷体" w:hint="eastAsia"/>
-                <w:sz w:val="24"/>
-                <w:szCs w:val="24"/>
-              </w:rPr>
-              <w:t>的</w:t>
-            </w:r>
-            <w:r>
-              <w:rPr>
-                <w:rFonts w:ascii="楷体" w:eastAsia="楷体" w:hAnsi="楷体" w:hint="eastAsia"/>
-                <w:sz w:val="24"/>
-                <w:szCs w:val="24"/>
-              </w:rPr>
-              <w:t>id</w:t>
+              <w:t>是否有重覆名称</w:t>
+            </w:r>
+            <w:r>
+              <w:rPr>
+                <w:rFonts w:ascii="楷体" w:eastAsia="楷体" w:hAnsi="楷体" w:hint="eastAsia"/>
+                <w:sz w:val="24"/>
+                <w:szCs w:val="24"/>
+              </w:rPr>
+              <w:t>url</w:t>
             </w:r>
           </w:p>
         </w:tc>
@@ -1643,11 +1739,35 @@
             </w:pPr>
             <w:r>
               <w:rPr>
-                <w:rFonts w:ascii="楷体" w:eastAsia="楷体" w:hAnsi="楷体" w:hint="eastAsia"/>
-                <w:sz w:val="24"/>
-                <w:szCs w:val="24"/>
-              </w:rPr>
-              <w:t>InfoUrl: String</w:t>
+                <w:rFonts w:ascii="楷体" w:eastAsia="楷体" w:hAnsi="楷体"/>
+                <w:sz w:val="24"/>
+                <w:szCs w:val="24"/>
+              </w:rPr>
+              <w:t>focus</w:t>
+            </w:r>
+            <w:r>
+              <w:rPr>
+                <w:rFonts w:ascii="楷体" w:eastAsia="楷体" w:hAnsi="楷体" w:hint="eastAsia"/>
+                <w:sz w:val="24"/>
+                <w:szCs w:val="24"/>
+              </w:rPr>
+              <w:t>I</w:t>
+            </w:r>
+            <w:r>
+              <w:rPr>
+                <w:rFonts w:ascii="楷体" w:eastAsia="楷体" w:hAnsi="楷体"/>
+                <w:sz w:val="24"/>
+                <w:szCs w:val="24"/>
+              </w:rPr>
+              <w:t>d</w:t>
+            </w:r>
+            <w:r>
+              <w:rPr>
+                <w:rFonts w:ascii="楷体" w:eastAsia="楷体" w:hAnsi="楷体" w:hint="eastAsia"/>
+                <w:sz w:val="24"/>
+                <w:szCs w:val="24"/>
+              </w:rPr>
+              <w:t>:String</w:t>
             </w:r>
           </w:p>
         </w:tc>
@@ -1687,19 +1807,43 @@
             </w:pPr>
             <w:r>
               <w:rPr>
-                <w:rFonts w:ascii="楷体" w:eastAsia="楷体" w:hAnsi="楷体"/>
-                <w:sz w:val="24"/>
-                <w:szCs w:val="24"/>
-              </w:rPr>
-              <w:t>P</w:t>
-            </w:r>
-            <w:r>
-              <w:rPr>
-                <w:rFonts w:ascii="楷体" w:eastAsia="楷体" w:hAnsi="楷体" w:hint="eastAsia"/>
-                <w:sz w:val="24"/>
-                <w:szCs w:val="24"/>
-              </w:rPr>
-              <w:t>op页面展开时的url</w:t>
+                <w:rFonts w:ascii="楷体" w:eastAsia="楷体" w:hAnsi="楷体" w:hint="eastAsia"/>
+                <w:sz w:val="24"/>
+                <w:szCs w:val="24"/>
+              </w:rPr>
+              <w:t>pop</w:t>
+            </w:r>
+            <w:r>
+              <w:rPr>
+                <w:rFonts w:ascii="楷体" w:eastAsia="楷体" w:hAnsi="楷体" w:hint="eastAsia"/>
+                <w:sz w:val="24"/>
+                <w:szCs w:val="24"/>
+              </w:rPr>
+              <w:t>弹出页面后</w:t>
+            </w:r>
+            <w:r>
+              <w:rPr>
+                <w:rFonts w:ascii="楷体" w:eastAsia="楷体" w:hAnsi="楷体" w:hint="eastAsia"/>
+                <w:sz w:val="24"/>
+                <w:szCs w:val="24"/>
+              </w:rPr>
+              <w:t>focus</w:t>
+            </w:r>
+            <w:r>
+              <w:rPr>
+                <w:rFonts w:ascii="楷体" w:eastAsia="楷体" w:hAnsi="楷体" w:hint="eastAsia"/>
+                <w:sz w:val="24"/>
+                <w:szCs w:val="24"/>
+              </w:rPr>
+              <w:t>的</w:t>
+            </w:r>
+            <w:r>
+              <w:rPr>
+                <w:rFonts w:ascii="楷体" w:eastAsia="楷体" w:hAnsi="楷体" w:hint="eastAsia"/>
+                <w:sz w:val="24"/>
+                <w:szCs w:val="24"/>
+              </w:rPr>
+              <w:t>id</w:t>
             </w:r>
           </w:p>
         </w:tc>
@@ -1751,23 +1895,7 @@
                 <w:sz w:val="24"/>
                 <w:szCs w:val="24"/>
               </w:rPr>
-              <w:t>preId</w:t>
-            </w:r>
-            <w:r>
-              <w:rPr>
-                <w:rFonts w:ascii="楷体" w:eastAsia="楷体" w:hAnsi="楷体"/>
-                <w:sz w:val="24"/>
-                <w:szCs w:val="24"/>
-              </w:rPr>
-              <w:t>:</w:t>
-            </w:r>
-            <w:r>
-              <w:rPr>
-                <w:rFonts w:ascii="楷体" w:eastAsia="楷体" w:hAnsi="楷体" w:hint="eastAsia"/>
-                <w:sz w:val="24"/>
-                <w:szCs w:val="24"/>
-              </w:rPr>
-              <w:t>String</w:t>
+              <w:t>InfoUrl: String</w:t>
             </w:r>
           </w:p>
         </w:tc>
@@ -1807,11 +1935,19 @@
             </w:pPr>
             <w:r>
               <w:rPr>
-                <w:rFonts w:ascii="楷体" w:eastAsia="楷体" w:hAnsi="楷体" w:hint="eastAsia"/>
-                <w:sz w:val="24"/>
-                <w:szCs w:val="24"/>
-              </w:rPr>
-              <w:t>前辍。如resultType = rt</w:t>
+                <w:rFonts w:ascii="楷体" w:eastAsia="楷体" w:hAnsi="楷体"/>
+                <w:sz w:val="24"/>
+                <w:szCs w:val="24"/>
+              </w:rPr>
+              <w:t>P</w:t>
+            </w:r>
+            <w:r>
+              <w:rPr>
+                <w:rFonts w:ascii="楷体" w:eastAsia="楷体" w:hAnsi="楷体" w:hint="eastAsia"/>
+                <w:sz w:val="24"/>
+                <w:szCs w:val="24"/>
+              </w:rPr>
+              <w:t>op页面展开时的url</w:t>
             </w:r>
           </w:p>
         </w:tc>
@@ -1863,7 +1999,7 @@
                 <w:sz w:val="24"/>
                 <w:szCs w:val="24"/>
               </w:rPr>
-              <w:t>parentStatus</w:t>
+              <w:t>preId</w:t>
             </w:r>
             <w:r>
               <w:rPr>
@@ -1879,7 +2015,7 @@
                 <w:sz w:val="24"/>
                 <w:szCs w:val="24"/>
               </w:rPr>
-              <w:t>number</w:t>
+              <w:t>String</w:t>
             </w:r>
           </w:p>
         </w:tc>
@@ -1919,27 +2055,12 @@
             </w:pPr>
             <w:r>
               <w:rPr>
-                <w:rFonts w:ascii="楷体" w:eastAsia="楷体" w:hAnsi="楷体"/>
-                <w:sz w:val="24"/>
-                <w:szCs w:val="24"/>
-              </w:rPr>
-              <w:t>记录</w:t>
-            </w:r>
-            <w:r>
-              <w:rPr>
-                <w:rFonts w:ascii="楷体" w:eastAsia="楷体" w:hAnsi="楷体" w:hint="eastAsia"/>
-                <w:sz w:val="24"/>
-                <w:szCs w:val="24"/>
-              </w:rPr>
-              <w:t>父</w:t>
-            </w:r>
-            <w:r>
-              <w:rPr>
-                <w:rFonts w:ascii="楷体" w:eastAsia="楷体" w:hAnsi="楷体"/>
-                <w:sz w:val="24"/>
-                <w:szCs w:val="24"/>
-              </w:rPr>
-              <w:t>grid 的状态</w:t>
+                <w:rFonts w:ascii="楷体" w:eastAsia="楷体" w:hAnsi="楷体" w:hint="eastAsia"/>
+                <w:sz w:val="24"/>
+                <w:szCs w:val="24"/>
+              </w:rPr>
+              <w:lastRenderedPageBreak/>
+              <w:t>前辍。如resultType = rt</w:t>
             </w:r>
           </w:p>
         </w:tc>
@@ -1991,7 +2112,7 @@
                 <w:sz w:val="24"/>
                 <w:szCs w:val="24"/>
               </w:rPr>
-              <w:t>popArea</w:t>
+              <w:t>parentStatus</w:t>
             </w:r>
             <w:r>
               <w:rPr>
@@ -2007,7 +2128,7 @@
                 <w:sz w:val="24"/>
                 <w:szCs w:val="24"/>
               </w:rPr>
-              <w:t>Number</w:t>
+              <w:t>number</w:t>
             </w:r>
           </w:p>
         </w:tc>
@@ -2051,8 +2172,23 @@
                 <w:sz w:val="24"/>
                 <w:szCs w:val="24"/>
               </w:rPr>
-              <w:lastRenderedPageBreak/>
-              <w:t>pop弹出框的大小</w:t>
+              <w:t>记录</w:t>
+            </w:r>
+            <w:r>
+              <w:rPr>
+                <w:rFonts w:ascii="楷体" w:eastAsia="楷体" w:hAnsi="楷体" w:hint="eastAsia"/>
+                <w:sz w:val="24"/>
+                <w:szCs w:val="24"/>
+              </w:rPr>
+              <w:t>父</w:t>
+            </w:r>
+            <w:r>
+              <w:rPr>
+                <w:rFonts w:ascii="楷体" w:eastAsia="楷体" w:hAnsi="楷体"/>
+                <w:sz w:val="24"/>
+                <w:szCs w:val="24"/>
+              </w:rPr>
+              <w:t>grid 的状态</w:t>
             </w:r>
           </w:p>
         </w:tc>
@@ -2075,7 +2211,7 @@
                 <w:sz w:val="24"/>
                 <w:szCs w:val="24"/>
               </w:rPr>
-              <w:t>480</w:t>
+              <w:t>null</w:t>
             </w:r>
           </w:p>
         </w:tc>
@@ -2104,7 +2240,7 @@
                 <w:sz w:val="24"/>
                 <w:szCs w:val="24"/>
               </w:rPr>
-              <w:t>pageListUrl</w:t>
+              <w:t>popArea</w:t>
             </w:r>
             <w:r>
               <w:rPr>
@@ -2120,7 +2256,7 @@
                 <w:sz w:val="24"/>
                 <w:szCs w:val="24"/>
               </w:rPr>
-              <w:t>String</w:t>
+              <w:t>Number</w:t>
             </w:r>
           </w:p>
         </w:tc>
@@ -2160,19 +2296,11 @@
             </w:pPr>
             <w:r>
               <w:rPr>
-                <w:rFonts w:ascii="楷体" w:eastAsia="楷体" w:hAnsi="楷体" w:hint="eastAsia"/>
-                <w:sz w:val="24"/>
-                <w:szCs w:val="24"/>
-              </w:rPr>
-              <w:t>dataGrid列表清</w:t>
-            </w:r>
-            <w:r>
-              <w:rPr>
-                <w:rFonts w:ascii="楷体" w:eastAsia="楷体" w:hAnsi="楷体" w:hint="eastAsia"/>
-                <w:sz w:val="24"/>
-                <w:szCs w:val="24"/>
-              </w:rPr>
-              <w:t>单url</w:t>
+                <w:rFonts w:ascii="楷体" w:eastAsia="楷体" w:hAnsi="楷体"/>
+                <w:sz w:val="24"/>
+                <w:szCs w:val="24"/>
+              </w:rPr>
+              <w:t>pop弹出框的大小</w:t>
             </w:r>
           </w:p>
         </w:tc>
@@ -2195,7 +2323,7 @@
                 <w:sz w:val="24"/>
                 <w:szCs w:val="24"/>
               </w:rPr>
-              <w:t>null</w:t>
+              <w:t>480</w:t>
             </w:r>
           </w:p>
         </w:tc>
@@ -2224,7 +2352,23 @@
                 <w:sz w:val="24"/>
                 <w:szCs w:val="24"/>
               </w:rPr>
-              <w:t>updateUrl: String</w:t>
+              <w:t>pageListUrl</w:t>
+            </w:r>
+            <w:r>
+              <w:rPr>
+                <w:rFonts w:ascii="楷体" w:eastAsia="楷体" w:hAnsi="楷体"/>
+                <w:sz w:val="24"/>
+                <w:szCs w:val="24"/>
+              </w:rPr>
+              <w:t>:</w:t>
+            </w:r>
+            <w:r>
+              <w:rPr>
+                <w:rFonts w:ascii="楷体" w:eastAsia="楷体" w:hAnsi="楷体" w:hint="eastAsia"/>
+                <w:sz w:val="24"/>
+                <w:szCs w:val="24"/>
+              </w:rPr>
+              <w:t>String</w:t>
             </w:r>
           </w:p>
         </w:tc>
@@ -2268,6 +2412,110 @@
                 <w:sz w:val="24"/>
                 <w:szCs w:val="24"/>
               </w:rPr>
+              <w:t>dataGrid列表清</w:t>
+            </w:r>
+            <w:r>
+              <w:rPr>
+                <w:rFonts w:ascii="楷体" w:eastAsia="楷体" w:hAnsi="楷体" w:hint="eastAsia"/>
+                <w:sz w:val="24"/>
+                <w:szCs w:val="24"/>
+              </w:rPr>
+              <w:t>单url</w:t>
+            </w:r>
+          </w:p>
+        </w:tc>
+        <w:tc>
+          <w:tcPr>
+            <w:tcW w:w="3990" w:type="dxa"/>
+          </w:tcPr>
+          <w:p>
+            <w:pPr>
+              <w:cnfStyle w:val="000000010000"/>
+              <w:rPr>
+                <w:rFonts w:ascii="楷体" w:eastAsia="楷体" w:hAnsi="楷体"/>
+                <w:sz w:val="24"/>
+                <w:szCs w:val="24"/>
+              </w:rPr>
+            </w:pPr>
+            <w:r>
+              <w:rPr>
+                <w:rFonts w:ascii="楷体" w:eastAsia="楷体" w:hAnsi="楷体" w:hint="eastAsia"/>
+                <w:sz w:val="24"/>
+                <w:szCs w:val="24"/>
+              </w:rPr>
+              <w:t>null</w:t>
+            </w:r>
+          </w:p>
+        </w:tc>
+      </w:tr>
+      <w:tr>
+        <w:trPr>
+          <w:cnfStyle w:val="000000100000"/>
+        </w:trPr>
+        <w:tc>
+          <w:tcPr>
+            <w:cnfStyle w:val="001000000000"/>
+            <w:tcW w:w="5757" w:type="dxa"/>
+          </w:tcPr>
+          <w:p>
+            <w:pPr>
+              <w:rPr>
+                <w:rFonts w:ascii="楷体" w:eastAsia="楷体" w:hAnsi="楷体"/>
+                <w:b w:val="0"/>
+                <w:sz w:val="24"/>
+                <w:szCs w:val="24"/>
+              </w:rPr>
+            </w:pPr>
+            <w:r>
+              <w:rPr>
+                <w:rFonts w:ascii="楷体" w:eastAsia="楷体" w:hAnsi="楷体" w:hint="eastAsia"/>
+                <w:sz w:val="24"/>
+                <w:szCs w:val="24"/>
+              </w:rPr>
+              <w:t>updateUrl: String</w:t>
+            </w:r>
+          </w:p>
+        </w:tc>
+        <w:tc>
+          <w:tcPr>
+            <w:tcW w:w="3990" w:type="dxa"/>
+          </w:tcPr>
+          <w:p>
+            <w:pPr>
+              <w:cnfStyle w:val="000000100000"/>
+              <w:rPr>
+                <w:rFonts w:ascii="楷体" w:eastAsia="楷体" w:hAnsi="楷体"/>
+                <w:b/>
+                <w:sz w:val="24"/>
+                <w:szCs w:val="24"/>
+              </w:rPr>
+            </w:pPr>
+          </w:p>
+        </w:tc>
+      </w:tr>
+      <w:tr>
+        <w:trPr>
+          <w:cnfStyle w:val="000000010000"/>
+        </w:trPr>
+        <w:tc>
+          <w:tcPr>
+            <w:cnfStyle w:val="001000000000"/>
+            <w:tcW w:w="5757" w:type="dxa"/>
+          </w:tcPr>
+          <w:p>
+            <w:pPr>
+              <w:rPr>
+                <w:rFonts w:ascii="楷体" w:eastAsia="楷体" w:hAnsi="楷体"/>
+                <w:sz w:val="24"/>
+                <w:szCs w:val="24"/>
+              </w:rPr>
+            </w:pPr>
+            <w:r>
+              <w:rPr>
+                <w:rFonts w:ascii="楷体" w:eastAsia="楷体" w:hAnsi="楷体" w:hint="eastAsia"/>
+                <w:sz w:val="24"/>
+                <w:szCs w:val="24"/>
+              </w:rPr>
               <w:t>更新</w:t>
             </w:r>
             <w:r>
@@ -2300,6 +2548,222 @@
                 <w:szCs w:val="24"/>
               </w:rPr>
               <w:t>null</w:t>
+            </w:r>
+          </w:p>
+        </w:tc>
+      </w:tr>
+      <w:tr>
+        <w:trPr>
+          <w:cnfStyle w:val="000000100000"/>
+        </w:trPr>
+        <w:tc>
+          <w:tcPr>
+            <w:cnfStyle w:val="001000000000"/>
+            <w:tcW w:w="5757" w:type="dxa"/>
+          </w:tcPr>
+          <w:p>
+            <w:pPr>
+              <w:rPr>
+                <w:rFonts w:ascii="楷体" w:eastAsia="楷体" w:hAnsi="楷体"/>
+                <w:b w:val="0"/>
+                <w:sz w:val="24"/>
+                <w:szCs w:val="24"/>
+                <w:shd w:val="pct15" w:color="auto" w:fill="FFFFFF"/>
+              </w:rPr>
+            </w:pPr>
+            <w:r>
+              <w:rPr>
+                <w:rFonts w:ascii="楷体" w:eastAsia="楷体" w:hAnsi="楷体" w:hint="eastAsia"/>
+                <w:sz w:val="24"/>
+                <w:szCs w:val="24"/>
+              </w:rPr>
+              <w:t>updatereload</w:t>
+            </w:r>
+            <w:r>
+              <w:rPr>
+                <w:rFonts w:ascii="楷体" w:eastAsia="楷体" w:hAnsi="楷体" w:hint="eastAsia"/>
+                <w:sz w:val="24"/>
+                <w:szCs w:val="24"/>
+              </w:rPr>
+              <w:t xml:space="preserve">: </w:t>
+            </w:r>
+            <w:r>
+              <w:rPr>
+                <w:rFonts w:ascii="楷体" w:eastAsia="楷体" w:hAnsi="楷体" w:hint="eastAsia"/>
+                <w:sz w:val="24"/>
+                <w:szCs w:val="24"/>
+              </w:rPr>
+              <w:t>Object</w:t>
+            </w:r>
+          </w:p>
+        </w:tc>
+        <w:tc>
+          <w:tcPr>
+            <w:tcW w:w="3990" w:type="dxa"/>
+          </w:tcPr>
+          <w:p>
+            <w:pPr>
+              <w:cnfStyle w:val="000000100000"/>
+              <w:rPr>
+                <w:rFonts w:ascii="楷体" w:eastAsia="楷体" w:hAnsi="楷体"/>
+                <w:b/>
+                <w:sz w:val="24"/>
+                <w:szCs w:val="24"/>
+              </w:rPr>
+            </w:pPr>
+          </w:p>
+        </w:tc>
+      </w:tr>
+      <w:tr>
+        <w:trPr>
+          <w:cnfStyle w:val="000000010000"/>
+        </w:trPr>
+        <w:tc>
+          <w:tcPr>
+            <w:cnfStyle w:val="001000000000"/>
+            <w:tcW w:w="5757" w:type="dxa"/>
+          </w:tcPr>
+          <w:p>
+            <w:pPr>
+              <w:rPr>
+                <w:rFonts w:ascii="楷体" w:eastAsia="楷体" w:hAnsi="楷体"/>
+                <w:sz w:val="24"/>
+                <w:szCs w:val="24"/>
+              </w:rPr>
+            </w:pPr>
+          </w:p>
+        </w:tc>
+        <w:tc>
+          <w:tcPr>
+            <w:tcW w:w="3990" w:type="dxa"/>
+          </w:tcPr>
+          <w:p>
+            <w:pPr>
+              <w:pStyle w:val="HTML"/>
+              <w:shd w:val="clear" w:color="auto" w:fill="2B2B2B"/>
+              <w:cnfStyle w:val="000000010000"/>
+              <w:rPr>
+                <w:color w:val="A9B7C6"/>
+                <w:sz w:val="18"/>
+                <w:szCs w:val="18"/>
+              </w:rPr>
+            </w:pPr>
+            <w:r>
+              <w:rPr>
+                <w:rFonts w:hint="eastAsia"/>
+                <w:color w:val="9876AA"/>
+                <w:sz w:val="18"/>
+                <w:szCs w:val="18"/>
+              </w:rPr>
+              <w:t>searchStr</w:t>
+            </w:r>
+            <w:r>
+              <w:rPr>
+                <w:rFonts w:hint="eastAsia"/>
+                <w:color w:val="A9B7C6"/>
+                <w:sz w:val="18"/>
+                <w:szCs w:val="18"/>
+              </w:rPr>
+              <w:t>:</w:t>
+            </w:r>
+            <w:r>
+              <w:rPr>
+                <w:rFonts w:hint="eastAsia"/>
+                <w:color w:val="6A8759"/>
+                <w:sz w:val="18"/>
+                <w:szCs w:val="18"/>
+              </w:rPr>
+              <w:t>""</w:t>
+            </w:r>
+            <w:r>
+              <w:rPr>
+                <w:rFonts w:hint="eastAsia"/>
+                <w:color w:val="CC7832"/>
+                <w:sz w:val="18"/>
+                <w:szCs w:val="18"/>
+              </w:rPr>
+              <w:t>,</w:t>
+            </w:r>
+            <w:r>
+              <w:rPr>
+                <w:rFonts w:hint="eastAsia"/>
+                <w:color w:val="CC7832"/>
+                <w:sz w:val="18"/>
+                <w:szCs w:val="18"/>
+              </w:rPr>
+              <w:br/>
+            </w:r>
+            <w:r>
+              <w:rPr>
+                <w:rFonts w:hint="eastAsia"/>
+                <w:color w:val="9876AA"/>
+                <w:sz w:val="18"/>
+                <w:szCs w:val="18"/>
+              </w:rPr>
+              <w:t>status</w:t>
+            </w:r>
+            <w:r>
+              <w:rPr>
+                <w:rFonts w:hint="eastAsia"/>
+                <w:color w:val="A9B7C6"/>
+                <w:sz w:val="18"/>
+                <w:szCs w:val="18"/>
+              </w:rPr>
+              <w:t>:</w:t>
+            </w:r>
+            <w:r>
+              <w:rPr>
+                <w:rFonts w:hint="eastAsia"/>
+                <w:color w:val="6A8759"/>
+                <w:sz w:val="18"/>
+                <w:szCs w:val="18"/>
+              </w:rPr>
+              <w:t>""</w:t>
+            </w:r>
+            <w:r>
+              <w:rPr>
+                <w:rFonts w:hint="eastAsia"/>
+                <w:color w:val="CC7832"/>
+                <w:sz w:val="18"/>
+                <w:szCs w:val="18"/>
+              </w:rPr>
+              <w:t>,</w:t>
+            </w:r>
+            <w:r>
+              <w:rPr>
+                <w:rFonts w:hint="eastAsia"/>
+                <w:color w:val="CC7832"/>
+                <w:sz w:val="18"/>
+                <w:szCs w:val="18"/>
+              </w:rPr>
+              <w:br/>
+            </w:r>
+            <w:r>
+              <w:rPr>
+                <w:rFonts w:hint="eastAsia"/>
+                <w:color w:val="9876AA"/>
+                <w:sz w:val="18"/>
+                <w:szCs w:val="18"/>
+              </w:rPr>
+              <w:t>sort</w:t>
+            </w:r>
+            <w:r>
+              <w:rPr>
+                <w:rFonts w:hint="eastAsia"/>
+                <w:color w:val="A9B7C6"/>
+                <w:sz w:val="18"/>
+                <w:szCs w:val="18"/>
+              </w:rPr>
+              <w:t>:</w:t>
+            </w:r>
+            <w:r>
+              <w:rPr>
+                <w:rFonts w:hint="eastAsia"/>
+                <w:color w:val="6A8759"/>
+                <w:sz w:val="18"/>
+                <w:szCs w:val="18"/>
+              </w:rPr>
+              <w:t>""</w:t>
             </w:r>
           </w:p>
         </w:tc>
@@ -3139,6 +3603,7 @@
               <w:cnfStyle w:val="000000010000"/>
               <w:rPr>
                 <w:rFonts w:ascii="楷体" w:eastAsia="楷体" w:hAnsi="楷体"/>
+                <w:b/>
                 <w:sz w:val="24"/>
                 <w:szCs w:val="24"/>
               </w:rPr>
@@ -3160,6 +3625,43 @@
                 <w:szCs w:val="24"/>
               </w:rPr>
               <w:t>:int</w:t>
+            </w:r>
+          </w:p>
+          <w:p>
+            <w:pPr>
+              <w:cnfStyle w:val="000000010000"/>
+              <w:rPr>
+                <w:rFonts w:ascii="楷体" w:eastAsia="楷体" w:hAnsi="楷体"/>
+                <w:sz w:val="24"/>
+                <w:szCs w:val="24"/>
+              </w:rPr>
+            </w:pPr>
+            <w:r>
+              <w:rPr>
+                <w:rFonts w:ascii="楷体" w:eastAsia="楷体" w:hAnsi="楷体" w:hint="eastAsia"/>
+                <w:b/>
+                <w:sz w:val="24"/>
+                <w:szCs w:val="24"/>
+              </w:rPr>
+              <w:t>vbFunc:string 验证func名称</w:t>
+            </w:r>
+            <w:r>
+              <w:rPr>
+                <w:rFonts w:ascii="楷体" w:eastAsia="楷体" w:hAnsi="楷体" w:hint="eastAsia"/>
+                <w:b/>
+                <w:sz w:val="24"/>
+                <w:szCs w:val="24"/>
+              </w:rPr>
+              <w:t>(自定义)</w:t>
+            </w:r>
+            <w:r>
+              <w:rPr>
+                <w:rFonts w:ascii="楷体" w:eastAsia="楷体" w:hAnsi="楷体" w:hint="eastAsia"/>
+                <w:b/>
+                <w:sz w:val="24"/>
+                <w:szCs w:val="24"/>
+              </w:rPr>
+              <w:t>。</w:t>
             </w:r>
           </w:p>
           <w:p>
@@ -3232,7 +3734,7 @@
                 <w:szCs w:val="18"/>
                 <w:shd w:val="clear" w:color="auto" w:fill="344134"/>
               </w:rPr>
-              <w:t>dataUpgrade</w:t>
+              <w:t>beforeSubmit</w:t>
             </w:r>
             <w:r>
               <w:rPr>
@@ -3546,6 +4048,7 @@
                 <w:sz w:val="24"/>
                 <w:szCs w:val="24"/>
               </w:rPr>
+              <w:lastRenderedPageBreak/>
               <w:t>需由各模组自行撰写</w:t>
             </w:r>
           </w:p>
@@ -3625,6 +4128,7 @@
                 <w:sz w:val="24"/>
                 <w:szCs w:val="24"/>
               </w:rPr>
+              <w:lastRenderedPageBreak/>
               <w:t>beforeSubmit</w:t>
             </w:r>
           </w:p>
@@ -4060,7 +4564,6 @@
                 <w:sz w:val="24"/>
                 <w:szCs w:val="24"/>
               </w:rPr>
-              <w:lastRenderedPageBreak/>
               <w:t>dataGrid</w:t>
             </w:r>
             <w:r>
@@ -4103,7 +4606,7 @@
             <w:pPr>
               <w:cnfStyle w:val="000000010000"/>
               <w:rPr>
-                <w:rFonts w:ascii="楷体" w:eastAsia="楷体" w:hAnsi="楷体"/>
+                <w:rFonts w:ascii="楷体" w:eastAsia="楷体" w:hAnsi="楷体" w:hint="eastAsia"/>
                 <w:sz w:val="24"/>
                 <w:szCs w:val="24"/>
               </w:rPr>
@@ -4125,6 +4628,32 @@
               </w:rPr>
               <w:t>:状态值</w:t>
             </w:r>
+            <w:r>
+              <w:rPr>
+                <w:rFonts w:ascii="楷体" w:eastAsia="楷体" w:hAnsi="楷体" w:hint="eastAsia"/>
+                <w:sz w:val="24"/>
+                <w:szCs w:val="24"/>
+              </w:rPr>
+              <w:t>,</w:t>
+            </w:r>
+          </w:p>
+          <w:p>
+            <w:pPr>
+              <w:cnfStyle w:val="000000010000"/>
+              <w:rPr>
+                <w:rFonts w:ascii="楷体" w:eastAsia="楷体" w:hAnsi="楷体"/>
+                <w:sz w:val="24"/>
+                <w:szCs w:val="24"/>
+              </w:rPr>
+            </w:pPr>
+            <w:r>
+              <w:rPr>
+                <w:rFonts w:ascii="楷体" w:eastAsia="楷体" w:hAnsi="楷体" w:hint="eastAsia"/>
+                <w:sz w:val="24"/>
+                <w:szCs w:val="24"/>
+              </w:rPr>
+              <w:t>logParent:false(是否记录父类状态)</w:t>
+            </w:r>
           </w:p>
           <w:p>
             <w:pPr>
@@ -4158,6 +4687,24 @@
               <w:cnfStyle w:val="000000010000"/>
               <w:rPr>
                 <w:rFonts w:ascii="楷体" w:eastAsia="楷体" w:hAnsi="楷体"/>
+                <w:sz w:val="24"/>
+                <w:szCs w:val="24"/>
+              </w:rPr>
+            </w:pPr>
+            <w:r>
+              <w:rPr>
+                <w:rFonts w:ascii="楷体" w:eastAsia="楷体" w:hAnsi="楷体" w:hint="eastAsia"/>
+                <w:sz w:val="24"/>
+                <w:szCs w:val="24"/>
+              </w:rPr>
+              <w:t>data:伺服器接收的资讯</w:t>
+            </w:r>
+          </w:p>
+          <w:p>
+            <w:pPr>
+              <w:cnfStyle w:val="000000010000"/>
+              <w:rPr>
+                <w:rFonts w:ascii="楷体" w:eastAsia="楷体" w:hAnsi="楷体"/>
                 <w:b/>
                 <w:sz w:val="24"/>
                 <w:szCs w:val="24"/>
@@ -4203,7 +4750,6 @@
                 <w:sz w:val="24"/>
                 <w:szCs w:val="24"/>
               </w:rPr>
-              <w:lastRenderedPageBreak/>
               <w:t>一般:</w:t>
             </w:r>
           </w:p>
@@ -4294,7 +4840,6 @@
                 <w:sz w:val="24"/>
                 <w:szCs w:val="24"/>
               </w:rPr>
-              <w:lastRenderedPageBreak/>
               <w:t>B</w:t>
             </w:r>
             <w:r>
@@ -4359,8 +4904,7 @@
                 <w:sz w:val="24"/>
                 <w:szCs w:val="24"/>
               </w:rPr>
-              <w:lastRenderedPageBreak/>
-              <w:t>deleteBetch</w:t>
+              <w:t>commonAdd</w:t>
             </w:r>
           </w:p>
         </w:tc>
@@ -4454,24 +4998,41 @@
                 <w:sz w:val="24"/>
                 <w:szCs w:val="24"/>
               </w:rPr>
-              <w:t>匹次删除</w:t>
-            </w:r>
-          </w:p>
-          <w:p>
-            <w:pPr>
-              <w:rPr>
-                <w:rFonts w:ascii="楷体" w:eastAsia="楷体" w:hAnsi="楷体"/>
-                <w:sz w:val="24"/>
-                <w:szCs w:val="24"/>
-              </w:rPr>
-            </w:pPr>
-            <w:r>
-              <w:rPr>
-                <w:rFonts w:ascii="楷体" w:eastAsia="楷体" w:hAnsi="楷体"/>
-                <w:sz w:val="24"/>
-                <w:szCs w:val="24"/>
-              </w:rPr>
-              <w:t>正常情况</w:t>
+              <w:t>基础新增</w:t>
+            </w:r>
+          </w:p>
+          <w:p>
+            <w:pPr>
+              <w:rPr>
+                <w:rFonts w:ascii="楷体" w:eastAsia="楷体" w:hAnsi="楷体"/>
+                <w:sz w:val="24"/>
+                <w:szCs w:val="24"/>
+              </w:rPr>
+            </w:pPr>
+            <w:r>
+              <w:rPr>
+                <w:rFonts w:ascii="楷体" w:eastAsia="楷体" w:hAnsi="楷体" w:hint="eastAsia"/>
+                <w:sz w:val="24"/>
+                <w:szCs w:val="24"/>
+              </w:rPr>
+              <w:t>新增后把pop hide()</w:t>
+            </w:r>
+          </w:p>
+          <w:p>
+            <w:pPr>
+              <w:rPr>
+                <w:rFonts w:ascii="楷体" w:eastAsia="楷体" w:hAnsi="楷体"/>
+                <w:sz w:val="24"/>
+                <w:szCs w:val="24"/>
+              </w:rPr>
+            </w:pPr>
+            <w:r>
+              <w:rPr>
+                <w:rFonts w:ascii="楷体" w:eastAsia="楷体" w:hAnsi="楷体" w:hint="eastAsia"/>
+                <w:sz w:val="24"/>
+                <w:szCs w:val="24"/>
+              </w:rPr>
+              <w:t>dataGrid reload</w:t>
             </w:r>
           </w:p>
         </w:tc>
@@ -4519,7 +5080,7 @@
                 <w:sz w:val="24"/>
                 <w:szCs w:val="24"/>
               </w:rPr>
-              <w:t>:this.delBatUrl</w:t>
+              <w:t>:url</w:t>
             </w:r>
           </w:p>
           <w:p>
@@ -4554,7 +5115,6 @@
               <w:cnfStyle w:val="000000010000"/>
               <w:rPr>
                 <w:rFonts w:ascii="楷体" w:eastAsia="楷体" w:hAnsi="楷体"/>
-                <w:b/>
                 <w:sz w:val="24"/>
                 <w:szCs w:val="24"/>
               </w:rPr>
@@ -4575,6 +5135,25 @@
                 <w:szCs w:val="24"/>
               </w:rPr>
               <w:t>:ajax 参数</w:t>
+            </w:r>
+          </w:p>
+          <w:p>
+            <w:pPr>
+              <w:cnfStyle w:val="000000010000"/>
+              <w:rPr>
+                <w:rFonts w:ascii="楷体" w:eastAsia="楷体" w:hAnsi="楷体"/>
+                <w:b/>
+                <w:sz w:val="24"/>
+                <w:szCs w:val="24"/>
+              </w:rPr>
+            </w:pPr>
+            <w:r>
+              <w:rPr>
+                <w:rFonts w:ascii="楷体" w:eastAsia="楷体" w:hAnsi="楷体" w:hint="eastAsia"/>
+                <w:sz w:val="24"/>
+                <w:szCs w:val="24"/>
+              </w:rPr>
+              <w:t>rd:dataGrid rd 参数</w:t>
             </w:r>
           </w:p>
         </w:tc>
@@ -4760,11 +5339,10 @@
             <w:r>
               <w:rPr>
                 <w:rFonts w:ascii="楷体" w:eastAsia="楷体" w:hAnsi="楷体" w:hint="eastAsia"/>
-                <w:b w:val="0"/>
-                <w:sz w:val="24"/>
-                <w:szCs w:val="24"/>
-              </w:rPr>
-              <w:t>deleteRow</w:t>
+                <w:sz w:val="24"/>
+                <w:szCs w:val="24"/>
+              </w:rPr>
+              <w:t>copyDialog</w:t>
             </w:r>
           </w:p>
         </w:tc>
@@ -4814,7 +5392,7 @@
                 <w:sz w:val="24"/>
                 <w:szCs w:val="24"/>
               </w:rPr>
-              <w:t>index,rowData,newParams</w:t>
+              <w:t>rowData,newParams</w:t>
             </w:r>
           </w:p>
         </w:tc>
@@ -4858,7 +5436,7 @@
                 <w:sz w:val="24"/>
                 <w:szCs w:val="24"/>
               </w:rPr>
-              <w:t>单笔删除</w:t>
+              <w:t>copy弹出框后，所要执行的一些设定</w:t>
             </w:r>
           </w:p>
         </w:tc>
@@ -4887,130 +5465,25 @@
               <w:cnfStyle w:val="000000010000"/>
               <w:rPr>
                 <w:rFonts w:ascii="楷体" w:eastAsia="楷体" w:hAnsi="楷体"/>
-                <w:b/>
-                <w:sz w:val="24"/>
-                <w:szCs w:val="24"/>
-              </w:rPr>
-            </w:pPr>
-            <w:r>
-              <w:rPr>
-                <w:rFonts w:ascii="楷体" w:eastAsia="楷体" w:hAnsi="楷体"/>
-                <w:b/>
-                <w:sz w:val="24"/>
-                <w:szCs w:val="24"/>
-              </w:rPr>
-              <w:t>I</w:t>
-            </w:r>
-            <w:r>
-              <w:rPr>
-                <w:rFonts w:ascii="楷体" w:eastAsia="楷体" w:hAnsi="楷体" w:hint="eastAsia"/>
-                <w:b/>
-                <w:sz w:val="24"/>
-                <w:szCs w:val="24"/>
-              </w:rPr>
-              <w:t>ndex:grid 索引</w:t>
-            </w:r>
-          </w:p>
-          <w:p>
-            <w:pPr>
-              <w:cnfStyle w:val="000000010000"/>
-              <w:rPr>
-                <w:rFonts w:ascii="楷体" w:eastAsia="楷体" w:hAnsi="楷体"/>
-                <w:b/>
-                <w:sz w:val="24"/>
-                <w:szCs w:val="24"/>
-              </w:rPr>
-            </w:pPr>
-            <w:r>
-              <w:rPr>
-                <w:rFonts w:ascii="楷体" w:eastAsia="楷体" w:hAnsi="楷体" w:hint="eastAsia"/>
-                <w:b/>
-                <w:sz w:val="24"/>
-                <w:szCs w:val="24"/>
-              </w:rPr>
-              <w:t>rowData:JSON全栏位资料。</w:t>
-            </w:r>
-          </w:p>
-          <w:p>
-            <w:pPr>
-              <w:cnfStyle w:val="000000010000"/>
-              <w:rPr>
-                <w:rFonts w:ascii="楷体" w:eastAsia="楷体" w:hAnsi="楷体"/>
-                <w:b/>
-                <w:sz w:val="24"/>
-                <w:szCs w:val="24"/>
-              </w:rPr>
-            </w:pPr>
-            <w:r>
-              <w:rPr>
-                <w:rFonts w:ascii="楷体" w:eastAsia="楷体" w:hAnsi="楷体" w:hint="eastAsia"/>
-                <w:b/>
-                <w:sz w:val="24"/>
-                <w:szCs w:val="24"/>
-              </w:rPr>
-              <w:t>newParams:</w:t>
-            </w:r>
-          </w:p>
-          <w:p>
-            <w:pPr>
-              <w:cnfStyle w:val="000000010000"/>
-              <w:rPr>
-                <w:rFonts w:ascii="楷体" w:eastAsia="楷体" w:hAnsi="楷体"/>
-                <w:sz w:val="24"/>
-                <w:szCs w:val="24"/>
-              </w:rPr>
-            </w:pPr>
-            <w:r>
-              <w:rPr>
-                <w:rFonts w:ascii="楷体" w:eastAsia="楷体" w:hAnsi="楷体" w:hint="eastAsia"/>
-                <w:b/>
-                <w:sz w:val="24"/>
-                <w:szCs w:val="24"/>
-              </w:rPr>
-              <w:t>data:</w:t>
-            </w:r>
-            <w:r>
-              <w:rPr>
-                <w:rFonts w:ascii="楷体" w:eastAsia="楷体" w:hAnsi="楷体" w:hint="eastAsia"/>
-                <w:sz w:val="24"/>
-                <w:szCs w:val="24"/>
-              </w:rPr>
-              <w:t>参数。{id:ids}</w:t>
-            </w:r>
-          </w:p>
-          <w:p>
-            <w:pPr>
-              <w:cnfStyle w:val="000000010000"/>
-              <w:rPr>
-                <w:rFonts w:ascii="楷体" w:eastAsia="楷体" w:hAnsi="楷体"/>
-                <w:b/>
-                <w:sz w:val="24"/>
-                <w:szCs w:val="24"/>
-              </w:rPr>
-            </w:pPr>
-            <w:r>
-              <w:rPr>
-                <w:rFonts w:ascii="楷体" w:eastAsia="楷体" w:hAnsi="楷体" w:hint="eastAsia"/>
-                <w:b/>
-                <w:sz w:val="24"/>
-                <w:szCs w:val="24"/>
-              </w:rPr>
-              <w:t>status:</w:t>
-            </w:r>
-            <w:r>
-              <w:rPr>
-                <w:rFonts w:ascii="楷体" w:eastAsia="楷体" w:hAnsi="楷体" w:hint="eastAsia"/>
-                <w:sz w:val="24"/>
-                <w:szCs w:val="24"/>
-              </w:rPr>
-              <w:t>删除栏的状态</w:t>
-            </w:r>
-          </w:p>
-          <w:p>
-            <w:pPr>
-              <w:cnfStyle w:val="000000010000"/>
-              <w:rPr>
-                <w:rFonts w:ascii="楷体" w:eastAsia="楷体" w:hAnsi="楷体"/>
+                <w:sz w:val="24"/>
+                <w:szCs w:val="24"/>
+              </w:rPr>
+            </w:pPr>
+            <w:r>
+              <w:rPr>
+                <w:rFonts w:ascii="楷体" w:eastAsia="楷体" w:hAnsi="楷体" w:hint="eastAsia"/>
+                <w:sz w:val="24"/>
+                <w:szCs w:val="24"/>
+              </w:rPr>
+              <w:t>newParams 包括</w:t>
+            </w:r>
+          </w:p>
+          <w:p>
+            <w:pPr>
+              <w:cnfStyle w:val="000000010000"/>
+              <w:rPr>
+                <w:rFonts w:ascii="楷体" w:eastAsia="楷体" w:hAnsi="楷体"/>
+                <w:b/>
                 <w:sz w:val="24"/>
                 <w:szCs w:val="24"/>
               </w:rPr>
@@ -5027,1160 +5500,171 @@
             <w:r>
               <w:rPr>
                 <w:rFonts w:ascii="楷体" w:eastAsia="楷体" w:hAnsi="楷体" w:hint="eastAsia"/>
-                <w:sz w:val="24"/>
-                <w:szCs w:val="24"/>
-              </w:rPr>
-              <w:t>:this.delUrl</w:t>
-            </w:r>
-          </w:p>
-          <w:p>
-            <w:pPr>
-              <w:cnfStyle w:val="000000010000"/>
-              <w:rPr>
-                <w:rFonts w:ascii="楷体" w:eastAsia="楷体" w:hAnsi="楷体"/>
-                <w:b/>
-                <w:sz w:val="24"/>
-                <w:szCs w:val="24"/>
-              </w:rPr>
-            </w:pPr>
-            <w:r>
-              <w:rPr>
-                <w:rFonts w:ascii="楷体" w:eastAsia="楷体" w:hAnsi="楷体" w:hint="eastAsia"/>
-                <w:b/>
-                <w:sz w:val="24"/>
-                <w:szCs w:val="24"/>
-              </w:rPr>
-              <w:t>dataGrid</w:t>
-            </w:r>
-            <w:r>
-              <w:rPr>
-                <w:rFonts w:ascii="楷体" w:eastAsia="楷体" w:hAnsi="楷体" w:hint="eastAsia"/>
-                <w:sz w:val="24"/>
-                <w:szCs w:val="24"/>
-              </w:rPr>
-              <w:t>:this.dataGrid</w:t>
-            </w:r>
-          </w:p>
-        </w:tc>
-        <w:tc>
-          <w:tcPr>
-            <w:tcW w:w="1060" w:type="pct"/>
-          </w:tcPr>
+                <w:b/>
+                <w:sz w:val="24"/>
+                <w:szCs w:val="24"/>
+              </w:rPr>
+              <w:t>:url</w:t>
+            </w:r>
+          </w:p>
+          <w:p>
+            <w:pPr>
+              <w:cnfStyle w:val="000000010000"/>
+              <w:rPr>
+                <w:rFonts w:ascii="楷体" w:eastAsia="楷体" w:hAnsi="楷体"/>
+                <w:sz w:val="24"/>
+                <w:szCs w:val="24"/>
+              </w:rPr>
+            </w:pPr>
+            <w:r>
+              <w:rPr>
+                <w:rFonts w:ascii="楷体" w:eastAsia="楷体" w:hAnsi="楷体" w:hint="eastAsia"/>
+                <w:b/>
+                <w:sz w:val="24"/>
+                <w:szCs w:val="24"/>
+              </w:rPr>
+              <w:t>data:obj</w:t>
+            </w:r>
+          </w:p>
+          <w:p>
+            <w:pPr>
+              <w:cnfStyle w:val="000000010000"/>
+              <w:rPr>
+                <w:rFonts w:ascii="楷体" w:eastAsia="楷体" w:hAnsi="楷体"/>
+                <w:sz w:val="24"/>
+                <w:szCs w:val="24"/>
+              </w:rPr>
+            </w:pPr>
+            <w:r>
+              <w:rPr>
+                <w:rFonts w:ascii="楷体" w:eastAsia="楷体" w:hAnsi="楷体" w:hint="eastAsia"/>
+                <w:b/>
+                <w:sz w:val="24"/>
+                <w:szCs w:val="24"/>
+              </w:rPr>
+              <w:t>focusId</w:t>
+            </w:r>
+            <w:r>
+              <w:rPr>
+                <w:rFonts w:ascii="楷体" w:eastAsia="楷体" w:hAnsi="楷体" w:hint="eastAsia"/>
+                <w:b/>
+                <w:sz w:val="24"/>
+                <w:szCs w:val="24"/>
+              </w:rPr>
+              <w:t>:focus id</w:t>
+            </w:r>
+          </w:p>
+          <w:p>
+            <w:pPr>
+              <w:cnfStyle w:val="000000010000"/>
+              <w:rPr>
+                <w:rFonts w:ascii="楷体" w:eastAsia="楷体" w:hAnsi="楷体"/>
+                <w:sz w:val="24"/>
+                <w:szCs w:val="24"/>
+              </w:rPr>
+            </w:pPr>
+            <w:r>
+              <w:rPr>
+                <w:rFonts w:ascii="楷体" w:eastAsia="楷体" w:hAnsi="楷体" w:hint="eastAsia"/>
+                <w:b/>
+                <w:sz w:val="24"/>
+                <w:szCs w:val="24"/>
+              </w:rPr>
+              <w:t>callback</w:t>
+            </w:r>
+            <w:r>
+              <w:rPr>
+                <w:rFonts w:ascii="楷体" w:eastAsia="楷体" w:hAnsi="楷体" w:hint="eastAsia"/>
+                <w:b/>
+                <w:sz w:val="24"/>
+                <w:szCs w:val="24"/>
+              </w:rPr>
+              <w:t>:fn</w:t>
+            </w:r>
+          </w:p>
+          <w:p>
+            <w:pPr>
+              <w:cnfStyle w:val="000000010000"/>
+              <w:rPr>
+                <w:rFonts w:ascii="楷体" w:eastAsia="楷体" w:hAnsi="楷体"/>
+                <w:b/>
+                <w:sz w:val="24"/>
+                <w:szCs w:val="24"/>
+              </w:rPr>
+            </w:pPr>
+            <w:r>
+              <w:rPr>
+                <w:rFonts w:ascii="楷体" w:eastAsia="楷体" w:hAnsi="楷体" w:hint="eastAsia"/>
+                <w:b/>
+                <w:sz w:val="24"/>
+                <w:szCs w:val="24"/>
+              </w:rPr>
+              <w:t>popArea</w:t>
+            </w:r>
+            <w:r>
+              <w:rPr>
+                <w:rFonts w:ascii="楷体" w:eastAsia="楷体" w:hAnsi="楷体" w:hint="eastAsia"/>
+                <w:b/>
+                <w:sz w:val="24"/>
+                <w:szCs w:val="24"/>
+              </w:rPr>
+              <w:t>:int</w:t>
+            </w:r>
+          </w:p>
+          <w:p>
+            <w:pPr>
+              <w:cnfStyle w:val="000000010000"/>
+              <w:rPr>
+                <w:rFonts w:ascii="楷体" w:eastAsia="楷体" w:hAnsi="楷体"/>
+                <w:sz w:val="24"/>
+                <w:szCs w:val="24"/>
+              </w:rPr>
+            </w:pPr>
+            <w:r>
+              <w:rPr>
+                <w:rFonts w:ascii="楷体" w:eastAsia="楷体" w:hAnsi="楷体" w:hint="eastAsia"/>
+                <w:b/>
+                <w:sz w:val="24"/>
+                <w:szCs w:val="24"/>
+              </w:rPr>
+              <w:t>vbFunc:string 验证func名称。</w:t>
+            </w:r>
+          </w:p>
+          <w:p>
+            <w:pPr>
+              <w:cnfStyle w:val="000000010000"/>
+              <w:rPr>
+                <w:rFonts w:ascii="楷体" w:eastAsia="楷体" w:hAnsi="楷体"/>
+                <w:b/>
+                <w:sz w:val="24"/>
+                <w:szCs w:val="24"/>
+              </w:rPr>
+            </w:pPr>
+            <w:r>
+              <w:rPr>
+                <w:rFonts w:ascii="楷体" w:eastAsia="楷体" w:hAnsi="楷体" w:hint="eastAsia"/>
+                <w:b/>
+                <w:sz w:val="24"/>
+                <w:szCs w:val="24"/>
+              </w:rPr>
+              <w:t>BCB</w:t>
+            </w:r>
+            <w:r>
+              <w:rPr>
+                <w:rFonts w:ascii="楷体" w:eastAsia="楷体" w:hAnsi="楷体" w:hint="eastAsia"/>
+                <w:b/>
+                <w:sz w:val="24"/>
+                <w:szCs w:val="24"/>
+              </w:rPr>
+              <w:t>:boolean,如果是 true, 呼叫</w:t>
+            </w:r>
+          </w:p>
           <w:p>
             <w:pPr>
               <w:cnfStyle w:val="000000010000"/>
               <w:rPr>
                 <w:rFonts w:ascii="楷体" w:eastAsia="楷体" w:hAnsi="楷体"/>
                 <w:color w:val="FF0000"/>
-                <w:sz w:val="24"/>
-                <w:szCs w:val="24"/>
-              </w:rPr>
-            </w:pPr>
-            <w:r>
-              <w:rPr>
-                <w:rFonts w:ascii="楷体" w:eastAsia="楷体" w:hAnsi="楷体"/>
-                <w:color w:val="FF0000"/>
-                <w:sz w:val="24"/>
-                <w:szCs w:val="24"/>
-              </w:rPr>
-              <w:t>一般:</w:t>
-            </w:r>
-          </w:p>
-          <w:p>
-            <w:pPr>
-              <w:cnfStyle w:val="000000010000"/>
-              <w:rPr>
-                <w:rFonts w:ascii="楷体" w:eastAsia="楷体" w:hAnsi="楷体"/>
-                <w:sz w:val="24"/>
-                <w:szCs w:val="24"/>
-              </w:rPr>
-            </w:pPr>
-            <w:r>
-              <w:rPr>
-                <w:rFonts w:ascii="楷体" w:eastAsia="楷体" w:hAnsi="楷体" w:hint="eastAsia"/>
-                <w:color w:val="FF0000"/>
-                <w:sz w:val="24"/>
-                <w:szCs w:val="24"/>
-              </w:rPr>
-              <w:t>BM</w:t>
-            </w:r>
-            <w:r>
-              <w:rPr>
-                <w:rFonts w:ascii="楷体" w:eastAsia="楷体" w:hAnsi="楷体" w:hint="eastAsia"/>
-                <w:sz w:val="24"/>
-                <w:szCs w:val="24"/>
-              </w:rPr>
-              <w:t>.</w:t>
-            </w:r>
-            <w:r>
-              <w:rPr>
-                <w:rFonts w:ascii="楷体" w:eastAsia="楷体" w:hAnsi="楷体" w:hint="eastAsia"/>
-                <w:b/>
-                <w:sz w:val="24"/>
-                <w:szCs w:val="24"/>
-              </w:rPr>
-              <w:t>deleteRow</w:t>
-            </w:r>
-            <w:r>
-              <w:rPr>
-                <w:rFonts w:ascii="楷体" w:eastAsia="楷体" w:hAnsi="楷体" w:hint="eastAsia"/>
-                <w:sz w:val="24"/>
-                <w:szCs w:val="24"/>
-              </w:rPr>
-              <w:t>(index,rowData);</w:t>
-            </w:r>
-          </w:p>
-          <w:p>
-            <w:pPr>
-              <w:cnfStyle w:val="000000010000"/>
-              <w:rPr>
-                <w:rFonts w:ascii="楷体" w:eastAsia="楷体" w:hAnsi="楷体"/>
-                <w:sz w:val="24"/>
-                <w:szCs w:val="24"/>
-              </w:rPr>
-            </w:pPr>
-            <w:r>
-              <w:rPr>
-                <w:rFonts w:ascii="楷体" w:eastAsia="楷体" w:hAnsi="楷体"/>
-                <w:sz w:val="24"/>
-                <w:szCs w:val="24"/>
-              </w:rPr>
-              <w:t>例外</w:t>
-            </w:r>
-            <w:r>
-              <w:rPr>
-                <w:rFonts w:ascii="楷体" w:eastAsia="楷体" w:hAnsi="楷体" w:hint="eastAsia"/>
-                <w:sz w:val="24"/>
-                <w:szCs w:val="24"/>
-              </w:rPr>
-              <w:t>:</w:t>
-            </w:r>
-          </w:p>
-          <w:p>
-            <w:pPr>
-              <w:cnfStyle w:val="000000010000"/>
-              <w:rPr>
-                <w:rFonts w:ascii="楷体" w:eastAsia="楷体" w:hAnsi="楷体"/>
-                <w:sz w:val="24"/>
-                <w:szCs w:val="24"/>
-              </w:rPr>
-            </w:pPr>
-            <w:r>
-              <w:rPr>
-                <w:rFonts w:ascii="楷体" w:eastAsia="楷体" w:hAnsi="楷体"/>
-                <w:sz w:val="24"/>
-                <w:szCs w:val="24"/>
-              </w:rPr>
-              <w:t>obj : {url:newurl }</w:t>
-            </w:r>
-          </w:p>
-          <w:p>
-            <w:pPr>
-              <w:cnfStyle w:val="000000010000"/>
-              <w:rPr>
-                <w:rFonts w:ascii="楷体" w:eastAsia="楷体" w:hAnsi="楷体"/>
-                <w:sz w:val="24"/>
-                <w:szCs w:val="24"/>
-              </w:rPr>
-            </w:pPr>
-            <w:r>
-              <w:rPr>
-                <w:rFonts w:ascii="楷体" w:eastAsia="楷体" w:hAnsi="楷体" w:hint="eastAsia"/>
-                <w:color w:val="FF0000"/>
-                <w:sz w:val="24"/>
-                <w:szCs w:val="24"/>
-              </w:rPr>
-              <w:t>BM</w:t>
-            </w:r>
-            <w:r>
-              <w:rPr>
-                <w:rFonts w:ascii="楷体" w:eastAsia="楷体" w:hAnsi="楷体" w:hint="eastAsia"/>
-                <w:sz w:val="24"/>
-                <w:szCs w:val="24"/>
-              </w:rPr>
-              <w:t>.</w:t>
-            </w:r>
-            <w:r>
-              <w:rPr>
-                <w:rFonts w:ascii="楷体" w:eastAsia="楷体" w:hAnsi="楷体" w:hint="eastAsia"/>
-                <w:b/>
-                <w:sz w:val="24"/>
-                <w:szCs w:val="24"/>
-              </w:rPr>
-              <w:t>deleteRow</w:t>
-            </w:r>
-            <w:r>
-              <w:rPr>
-                <w:rFonts w:ascii="楷体" w:eastAsia="楷体" w:hAnsi="楷体" w:hint="eastAsia"/>
-                <w:sz w:val="24"/>
-                <w:szCs w:val="24"/>
-              </w:rPr>
-              <w:t>(</w:t>
-            </w:r>
-            <w:r>
-              <w:rPr>
-                <w:rFonts w:hint="eastAsia"/>
-              </w:rPr>
-              <w:t>index,rowData,</w:t>
-            </w:r>
-            <w:r>
-              <w:rPr>
-                <w:rFonts w:ascii="楷体" w:eastAsia="楷体" w:hAnsi="楷体" w:hint="eastAsia"/>
-                <w:sz w:val="24"/>
-                <w:szCs w:val="24"/>
-              </w:rPr>
-              <w:t>obj);</w:t>
-            </w:r>
-          </w:p>
-          <w:p>
-            <w:pPr>
-              <w:cnfStyle w:val="000000010000"/>
-              <w:rPr>
-                <w:rFonts w:ascii="楷体" w:eastAsia="楷体" w:hAnsi="楷体"/>
-                <w:sz w:val="24"/>
-                <w:szCs w:val="24"/>
-              </w:rPr>
-            </w:pPr>
-          </w:p>
-        </w:tc>
-      </w:tr>
-      <w:tr>
-        <w:trPr>
-          <w:cnfStyle w:val="000000100000"/>
-        </w:trPr>
-        <w:tc>
-          <w:tcPr>
-            <w:cnfStyle w:val="001000000000"/>
-            <w:tcW w:w="1854" w:type="pct"/>
-          </w:tcPr>
-          <w:p>
-            <w:pPr>
-              <w:rPr>
-                <w:rFonts w:ascii="楷体" w:eastAsia="楷体" w:hAnsi="楷体"/>
-                <w:b w:val="0"/>
-                <w:sz w:val="24"/>
-                <w:szCs w:val="24"/>
-                <w:shd w:val="pct15" w:color="auto" w:fill="FFFFFF"/>
-              </w:rPr>
-            </w:pPr>
-            <w:r>
-              <w:rPr>
-                <w:rFonts w:ascii="楷体" w:eastAsia="楷体" w:hAnsi="楷体" w:hint="eastAsia"/>
-                <w:b w:val="0"/>
-                <w:sz w:val="24"/>
-                <w:szCs w:val="24"/>
-              </w:rPr>
-              <w:t>editDictCode</w:t>
-            </w:r>
-          </w:p>
-        </w:tc>
-        <w:tc>
-          <w:tcPr>
-            <w:tcW w:w="502" w:type="pct"/>
-          </w:tcPr>
-          <w:p>
-            <w:pPr>
-              <w:cnfStyle w:val="000000100000"/>
-              <w:rPr>
-                <w:rFonts w:ascii="楷体" w:eastAsia="楷体" w:hAnsi="楷体"/>
-                <w:b/>
-                <w:sz w:val="24"/>
-                <w:szCs w:val="24"/>
-              </w:rPr>
-            </w:pPr>
-            <w:r>
-              <w:rPr>
-                <w:rFonts w:ascii="楷体" w:eastAsia="楷体" w:hAnsi="楷体" w:hint="eastAsia"/>
-                <w:b/>
-                <w:sz w:val="24"/>
-                <w:szCs w:val="24"/>
-              </w:rPr>
-              <w:t>BM</w:t>
-            </w:r>
-          </w:p>
-        </w:tc>
-        <w:tc>
-          <w:tcPr>
-            <w:tcW w:w="1584" w:type="pct"/>
-          </w:tcPr>
-          <w:p>
-            <w:pPr>
-              <w:cnfStyle w:val="000000100000"/>
-              <w:rPr>
-                <w:rFonts w:ascii="楷体" w:eastAsia="楷体" w:hAnsi="楷体"/>
-                <w:b/>
-                <w:sz w:val="24"/>
-                <w:szCs w:val="24"/>
-              </w:rPr>
-            </w:pPr>
-            <w:r>
-              <w:rPr>
-                <w:rFonts w:ascii="楷体" w:eastAsia="楷体" w:hAnsi="楷体" w:hint="eastAsia"/>
-                <w:b/>
-                <w:sz w:val="24"/>
-                <w:szCs w:val="24"/>
-              </w:rPr>
-              <w:t>newParams</w:t>
-            </w:r>
-          </w:p>
-        </w:tc>
-        <w:tc>
-          <w:tcPr>
-            <w:tcW w:w="1060" w:type="pct"/>
-          </w:tcPr>
-          <w:p>
-            <w:pPr>
-              <w:cnfStyle w:val="000000100000"/>
-              <w:rPr>
-                <w:rFonts w:ascii="楷体" w:eastAsia="楷体" w:hAnsi="楷体"/>
-                <w:b/>
-                <w:sz w:val="24"/>
-                <w:szCs w:val="24"/>
-              </w:rPr>
-            </w:pPr>
-          </w:p>
-        </w:tc>
-      </w:tr>
-      <w:tr>
-        <w:trPr>
-          <w:cnfStyle w:val="000000010000"/>
-        </w:trPr>
-        <w:tc>
-          <w:tcPr>
-            <w:cnfStyle w:val="001000000000"/>
-            <w:tcW w:w="1854" w:type="pct"/>
-          </w:tcPr>
-          <w:p>
-            <w:pPr>
-              <w:rPr>
-                <w:rFonts w:ascii="楷体" w:eastAsia="楷体" w:hAnsi="楷体"/>
-                <w:sz w:val="24"/>
-                <w:szCs w:val="24"/>
-              </w:rPr>
-            </w:pPr>
-            <w:r>
-              <w:rPr>
-                <w:rFonts w:ascii="楷体" w:eastAsia="楷体" w:hAnsi="楷体" w:hint="eastAsia"/>
-                <w:sz w:val="24"/>
-                <w:szCs w:val="24"/>
-              </w:rPr>
-              <w:t>新增、修改POP弹出框送出按钮，呼叫的function</w:t>
-            </w:r>
-          </w:p>
-          <w:p>
-            <w:pPr>
-              <w:rPr>
-                <w:rFonts w:ascii="楷体" w:eastAsia="楷体" w:hAnsi="楷体"/>
-                <w:sz w:val="24"/>
-                <w:szCs w:val="24"/>
-              </w:rPr>
-            </w:pPr>
-          </w:p>
-        </w:tc>
-        <w:tc>
-          <w:tcPr>
-            <w:tcW w:w="502" w:type="pct"/>
-          </w:tcPr>
-          <w:p>
-            <w:pPr>
-              <w:cnfStyle w:val="000000010000"/>
-              <w:rPr>
-                <w:rFonts w:ascii="楷体" w:eastAsia="楷体" w:hAnsi="楷体"/>
-                <w:b/>
-                <w:sz w:val="24"/>
-                <w:szCs w:val="24"/>
-              </w:rPr>
-            </w:pPr>
-          </w:p>
-        </w:tc>
-        <w:tc>
-          <w:tcPr>
-            <w:tcW w:w="1584" w:type="pct"/>
-          </w:tcPr>
-          <w:p>
-            <w:pPr>
-              <w:cnfStyle w:val="000000010000"/>
-              <w:rPr>
-                <w:rFonts w:ascii="楷体" w:eastAsia="楷体" w:hAnsi="楷体"/>
-                <w:sz w:val="24"/>
-                <w:szCs w:val="24"/>
-              </w:rPr>
-            </w:pPr>
-            <w:r>
-              <w:rPr>
-                <w:rFonts w:ascii="楷体" w:eastAsia="楷体" w:hAnsi="楷体" w:hint="eastAsia"/>
-                <w:b/>
-                <w:sz w:val="24"/>
-                <w:szCs w:val="24"/>
-              </w:rPr>
-              <w:t>updateUrl:</w:t>
-            </w:r>
-            <w:r>
-              <w:rPr>
-                <w:rFonts w:ascii="楷体" w:eastAsia="楷体" w:hAnsi="楷体" w:hint="eastAsia"/>
-                <w:sz w:val="24"/>
-                <w:szCs w:val="24"/>
-              </w:rPr>
-              <w:t>this.UpdateUrl</w:t>
-            </w:r>
-          </w:p>
-          <w:p>
-            <w:pPr>
-              <w:cnfStyle w:val="000000010000"/>
-              <w:rPr>
-                <w:rFonts w:ascii="楷体" w:eastAsia="楷体" w:hAnsi="楷体"/>
-                <w:b/>
-                <w:sz w:val="24"/>
-                <w:szCs w:val="24"/>
-              </w:rPr>
-            </w:pPr>
-            <w:r>
-              <w:rPr>
-                <w:rFonts w:ascii="楷体" w:eastAsia="楷体" w:hAnsi="楷体" w:hint="eastAsia"/>
-                <w:b/>
-                <w:sz w:val="24"/>
-                <w:szCs w:val="24"/>
-              </w:rPr>
-              <w:t>addUrl:</w:t>
-            </w:r>
-            <w:r>
-              <w:rPr>
-                <w:rFonts w:ascii="楷体" w:eastAsia="楷体" w:hAnsi="楷体" w:hint="eastAsia"/>
-                <w:sz w:val="24"/>
-                <w:szCs w:val="24"/>
-              </w:rPr>
-              <w:t>this.addUrl</w:t>
-            </w:r>
-          </w:p>
-          <w:p>
-            <w:pPr>
-              <w:cnfStyle w:val="000000010000"/>
-              <w:rPr>
-                <w:rFonts w:ascii="楷体" w:eastAsia="楷体" w:hAnsi="楷体"/>
-                <w:sz w:val="24"/>
-                <w:szCs w:val="24"/>
-              </w:rPr>
-            </w:pPr>
-            <w:r>
-              <w:rPr>
-                <w:rFonts w:ascii="楷体" w:eastAsia="楷体" w:hAnsi="楷体" w:hint="eastAsia"/>
-                <w:b/>
-                <w:sz w:val="24"/>
-                <w:szCs w:val="24"/>
-              </w:rPr>
-              <w:t>exisU</w:t>
-            </w:r>
-            <w:r>
-              <w:rPr>
-                <w:rFonts w:ascii="楷体" w:eastAsia="楷体" w:hAnsi="楷体" w:hint="eastAsia"/>
-                <w:b/>
-                <w:sz w:val="24"/>
-                <w:szCs w:val="24"/>
-              </w:rPr>
-              <w:t>rl</w:t>
-            </w:r>
-            <w:r>
-              <w:rPr>
-                <w:rFonts w:ascii="楷体" w:eastAsia="楷体" w:hAnsi="楷体" w:hint="eastAsia"/>
-                <w:sz w:val="24"/>
-                <w:szCs w:val="24"/>
-              </w:rPr>
-              <w:t>:this.existUrl</w:t>
-            </w:r>
-          </w:p>
-          <w:p>
-            <w:pPr>
-              <w:cnfStyle w:val="000000010000"/>
-              <w:rPr>
-                <w:rFonts w:ascii="楷体" w:eastAsia="楷体" w:hAnsi="楷体"/>
-                <w:sz w:val="24"/>
-                <w:szCs w:val="24"/>
-              </w:rPr>
-            </w:pPr>
-            <w:r>
-              <w:rPr>
-                <w:rFonts w:ascii="楷体" w:eastAsia="楷体" w:hAnsi="楷体" w:hint="eastAsia"/>
-                <w:b/>
-                <w:sz w:val="24"/>
-                <w:szCs w:val="24"/>
-              </w:rPr>
-              <w:t>dataGrid</w:t>
-            </w:r>
-            <w:r>
-              <w:rPr>
-                <w:rFonts w:ascii="楷体" w:eastAsia="楷体" w:hAnsi="楷体" w:hint="eastAsia"/>
-                <w:sz w:val="24"/>
-                <w:szCs w:val="24"/>
-              </w:rPr>
-              <w:t>:this.dataGrid</w:t>
-            </w:r>
-          </w:p>
-          <w:p>
-            <w:pPr>
-              <w:cnfStyle w:val="000000010000"/>
-              <w:rPr>
-                <w:rFonts w:ascii="楷体" w:eastAsia="楷体" w:hAnsi="楷体"/>
-                <w:sz w:val="24"/>
-                <w:szCs w:val="24"/>
-              </w:rPr>
-            </w:pPr>
-            <w:r>
-              <w:rPr>
-                <w:rFonts w:ascii="楷体" w:eastAsia="楷体" w:hAnsi="楷体" w:hint="eastAsia"/>
-                <w:b/>
-                <w:sz w:val="24"/>
-                <w:szCs w:val="24"/>
-              </w:rPr>
-              <w:t>data</w:t>
-            </w:r>
-            <w:r>
-              <w:rPr>
-                <w:rFonts w:ascii="楷体" w:eastAsia="楷体" w:hAnsi="楷体" w:hint="eastAsia"/>
-                <w:sz w:val="24"/>
-                <w:szCs w:val="24"/>
-              </w:rPr>
-              <w:t>:Form data</w:t>
-            </w:r>
-          </w:p>
-          <w:p>
-            <w:pPr>
-              <w:cnfStyle w:val="000000010000"/>
-              <w:rPr>
-                <w:rFonts w:ascii="楷体" w:eastAsia="楷体" w:hAnsi="楷体"/>
-                <w:sz w:val="24"/>
-                <w:szCs w:val="24"/>
-              </w:rPr>
-            </w:pPr>
-            <w:r>
-              <w:rPr>
-                <w:rFonts w:ascii="楷体" w:eastAsia="楷体" w:hAnsi="楷体" w:hint="eastAsia"/>
-                <w:b/>
-                <w:sz w:val="24"/>
-                <w:szCs w:val="24"/>
-              </w:rPr>
-              <w:t>validate</w:t>
-            </w:r>
-            <w:r>
-              <w:rPr>
-                <w:rFonts w:ascii="楷体" w:eastAsia="楷体" w:hAnsi="楷体" w:hint="eastAsia"/>
-                <w:sz w:val="24"/>
-                <w:szCs w:val="24"/>
-              </w:rPr>
-              <w:t>:验证function</w:t>
-            </w:r>
-          </w:p>
-          <w:p>
-            <w:pPr>
-              <w:cnfStyle w:val="000000010000"/>
-              <w:rPr>
-                <w:rFonts w:ascii="楷体" w:eastAsia="楷体" w:hAnsi="楷体"/>
-                <w:sz w:val="24"/>
-                <w:szCs w:val="24"/>
-              </w:rPr>
-            </w:pPr>
-            <w:r>
-              <w:rPr>
-                <w:rFonts w:ascii="楷体" w:eastAsia="楷体" w:hAnsi="楷体" w:hint="eastAsia"/>
-                <w:b/>
-                <w:sz w:val="24"/>
-                <w:szCs w:val="24"/>
-              </w:rPr>
-              <w:t>opType</w:t>
-            </w:r>
-            <w:r>
-              <w:rPr>
-                <w:rFonts w:ascii="楷体" w:eastAsia="楷体" w:hAnsi="楷体" w:hint="eastAsia"/>
-                <w:sz w:val="24"/>
-                <w:szCs w:val="24"/>
-              </w:rPr>
-              <w:t>:表单状态add/edit</w:t>
-            </w:r>
-          </w:p>
-          <w:p>
-            <w:pPr>
-              <w:cnfStyle w:val="000000010000"/>
-              <w:rPr>
-                <w:rFonts w:ascii="楷体" w:eastAsia="楷体" w:hAnsi="楷体"/>
-                <w:sz w:val="24"/>
-                <w:szCs w:val="24"/>
-              </w:rPr>
-            </w:pPr>
-            <w:r>
-              <w:rPr>
-                <w:rFonts w:ascii="楷体" w:eastAsia="楷体" w:hAnsi="楷体" w:hint="eastAsia"/>
-                <w:b/>
-                <w:sz w:val="24"/>
-                <w:szCs w:val="24"/>
-              </w:rPr>
-              <w:t>Method</w:t>
-            </w:r>
-            <w:r>
-              <w:rPr>
-                <w:rFonts w:ascii="楷体" w:eastAsia="楷体" w:hAnsi="楷体" w:hint="eastAsia"/>
-                <w:sz w:val="24"/>
-                <w:szCs w:val="24"/>
-              </w:rPr>
-              <w:t>:POST</w:t>
-            </w:r>
-          </w:p>
-          <w:p>
-            <w:pPr>
-              <w:cnfStyle w:val="000000010000"/>
-              <w:rPr>
-                <w:rFonts w:ascii="楷体" w:eastAsia="楷体" w:hAnsi="楷体"/>
-                <w:b/>
-                <w:sz w:val="24"/>
-                <w:szCs w:val="24"/>
-              </w:rPr>
-            </w:pPr>
-            <w:r>
-              <w:rPr>
-                <w:rFonts w:ascii="楷体" w:eastAsia="楷体" w:hAnsi="楷体" w:hint="eastAsia"/>
-                <w:b/>
-                <w:sz w:val="24"/>
-                <w:szCs w:val="24"/>
-              </w:rPr>
-              <w:t>callback</w:t>
-            </w:r>
-            <w:r>
-              <w:rPr>
-                <w:rFonts w:ascii="楷体" w:eastAsia="楷体" w:hAnsi="楷体" w:hint="eastAsia"/>
-                <w:sz w:val="24"/>
-                <w:szCs w:val="24"/>
-              </w:rPr>
-              <w:t>:fn</w:t>
-            </w:r>
-          </w:p>
-        </w:tc>
-        <w:tc>
-          <w:tcPr>
-            <w:tcW w:w="1060" w:type="pct"/>
-          </w:tcPr>
-          <w:p>
-            <w:pPr>
-              <w:cnfStyle w:val="000000010000"/>
-              <w:rPr>
-                <w:rFonts w:ascii="楷体" w:eastAsia="楷体" w:hAnsi="楷体"/>
-                <w:color w:val="FF0000"/>
-                <w:sz w:val="24"/>
-                <w:szCs w:val="24"/>
-              </w:rPr>
-            </w:pPr>
-            <w:r>
-              <w:rPr>
-                <w:rFonts w:ascii="楷体" w:eastAsia="楷体" w:hAnsi="楷体" w:hint="eastAsia"/>
-                <w:color w:val="FF0000"/>
-                <w:sz w:val="24"/>
-                <w:szCs w:val="24"/>
-              </w:rPr>
-              <w:t>一般:</w:t>
-            </w:r>
-          </w:p>
-          <w:p>
-            <w:pPr>
-              <w:cnfStyle w:val="000000010000"/>
-              <w:rPr>
-                <w:rFonts w:ascii="楷体" w:eastAsia="楷体" w:hAnsi="楷体"/>
-                <w:sz w:val="24"/>
-                <w:szCs w:val="24"/>
-              </w:rPr>
-            </w:pPr>
-            <w:r>
-              <w:rPr>
-                <w:rFonts w:ascii="楷体" w:eastAsia="楷体" w:hAnsi="楷体" w:hint="eastAsia"/>
-                <w:color w:val="FF0000"/>
-                <w:sz w:val="24"/>
-                <w:szCs w:val="24"/>
-              </w:rPr>
-              <w:t>BM</w:t>
-            </w:r>
-            <w:r>
-              <w:rPr>
-                <w:rFonts w:ascii="楷体" w:eastAsia="楷体" w:hAnsi="楷体" w:hint="eastAsia"/>
-                <w:sz w:val="24"/>
-                <w:szCs w:val="24"/>
-              </w:rPr>
-              <w:t>.</w:t>
-            </w:r>
-            <w:r>
-              <w:rPr>
-                <w:rFonts w:ascii="楷体" w:eastAsia="楷体" w:hAnsi="楷体" w:hint="eastAsia"/>
-                <w:b/>
-                <w:sz w:val="24"/>
-                <w:szCs w:val="24"/>
-              </w:rPr>
-              <w:t>editDictCode</w:t>
-            </w:r>
-            <w:r>
-              <w:rPr>
-                <w:rFonts w:ascii="楷体" w:eastAsia="楷体" w:hAnsi="楷体" w:hint="eastAsia"/>
-                <w:sz w:val="24"/>
-                <w:szCs w:val="24"/>
-              </w:rPr>
-              <w:t xml:space="preserve"> ()</w:t>
-            </w:r>
-          </w:p>
-          <w:p>
-            <w:pPr>
-              <w:cnfStyle w:val="000000010000"/>
-              <w:rPr>
-                <w:rFonts w:ascii="楷体" w:eastAsia="楷体" w:hAnsi="楷体"/>
-                <w:sz w:val="24"/>
-                <w:szCs w:val="24"/>
-              </w:rPr>
-            </w:pPr>
-            <w:r>
-              <w:rPr>
-                <w:rFonts w:ascii="楷体" w:eastAsia="楷体" w:hAnsi="楷体"/>
-                <w:sz w:val="24"/>
-                <w:szCs w:val="24"/>
-              </w:rPr>
-              <w:t>例外</w:t>
-            </w:r>
-            <w:r>
-              <w:rPr>
-                <w:rFonts w:ascii="楷体" w:eastAsia="楷体" w:hAnsi="楷体" w:hint="eastAsia"/>
-                <w:sz w:val="24"/>
-                <w:szCs w:val="24"/>
-              </w:rPr>
-              <w:t>:</w:t>
-            </w:r>
-          </w:p>
-          <w:p>
-            <w:pPr>
-              <w:cnfStyle w:val="000000010000"/>
-              <w:rPr>
-                <w:rFonts w:ascii="楷体" w:eastAsia="楷体" w:hAnsi="楷体"/>
-                <w:sz w:val="24"/>
-                <w:szCs w:val="24"/>
-              </w:rPr>
-            </w:pPr>
-            <w:r>
-              <w:rPr>
-                <w:rFonts w:ascii="楷体" w:eastAsia="楷体" w:hAnsi="楷体"/>
-                <w:sz w:val="24"/>
-                <w:szCs w:val="24"/>
-              </w:rPr>
-              <w:t>obj : {</w:t>
-            </w:r>
-            <w:r>
-              <w:rPr>
-                <w:rFonts w:ascii="楷体" w:eastAsia="楷体" w:hAnsi="楷体" w:hint="eastAsia"/>
-                <w:sz w:val="24"/>
-                <w:szCs w:val="24"/>
-              </w:rPr>
-              <w:t>addUrl:newUrl</w:t>
-            </w:r>
-            <w:r>
-              <w:rPr>
-                <w:rFonts w:ascii="楷体" w:eastAsia="楷体" w:hAnsi="楷体"/>
-                <w:sz w:val="24"/>
-                <w:szCs w:val="24"/>
-              </w:rPr>
-              <w:t>}</w:t>
-            </w:r>
-          </w:p>
-          <w:p>
-            <w:pPr>
-              <w:cnfStyle w:val="000000010000"/>
-              <w:rPr>
-                <w:rFonts w:ascii="楷体" w:eastAsia="楷体" w:hAnsi="楷体"/>
-                <w:sz w:val="24"/>
-                <w:szCs w:val="24"/>
-              </w:rPr>
-            </w:pPr>
-            <w:r>
-              <w:rPr>
-                <w:rFonts w:ascii="楷体" w:eastAsia="楷体" w:hAnsi="楷体" w:hint="eastAsia"/>
-                <w:color w:val="FF0000"/>
-                <w:sz w:val="24"/>
-                <w:szCs w:val="24"/>
-              </w:rPr>
-              <w:t>BM</w:t>
-            </w:r>
-            <w:r>
-              <w:rPr>
-                <w:rFonts w:ascii="楷体" w:eastAsia="楷体" w:hAnsi="楷体" w:hint="eastAsia"/>
-                <w:sz w:val="24"/>
-                <w:szCs w:val="24"/>
-              </w:rPr>
-              <w:t>.</w:t>
-            </w:r>
-            <w:r>
-              <w:rPr>
-                <w:rFonts w:ascii="楷体" w:eastAsia="楷体" w:hAnsi="楷体" w:hint="eastAsia"/>
-                <w:b/>
-                <w:sz w:val="24"/>
-                <w:szCs w:val="24"/>
-              </w:rPr>
-              <w:t>editDictCode</w:t>
-            </w:r>
-            <w:r>
-              <w:rPr>
-                <w:rFonts w:ascii="楷体" w:eastAsia="楷体" w:hAnsi="楷体" w:hint="eastAsia"/>
-                <w:sz w:val="24"/>
-                <w:szCs w:val="24"/>
-              </w:rPr>
-              <w:t xml:space="preserve"> (obj)</w:t>
-            </w:r>
-          </w:p>
-        </w:tc>
-      </w:tr>
-      <w:tr>
-        <w:trPr>
-          <w:cnfStyle w:val="000000100000"/>
-        </w:trPr>
-        <w:tc>
-          <w:tcPr>
-            <w:cnfStyle w:val="001000000000"/>
-            <w:tcW w:w="1854" w:type="pct"/>
-          </w:tcPr>
-          <w:p>
-            <w:pPr>
-              <w:rPr>
-                <w:rFonts w:ascii="楷体" w:eastAsia="楷体" w:hAnsi="楷体"/>
-                <w:b w:val="0"/>
-                <w:sz w:val="24"/>
-                <w:szCs w:val="24"/>
-                <w:shd w:val="pct15" w:color="auto" w:fill="FFFFFF"/>
-              </w:rPr>
-            </w:pPr>
-            <w:r>
-              <w:rPr>
-                <w:rFonts w:ascii="楷体" w:eastAsia="楷体" w:hAnsi="楷体" w:hint="eastAsia"/>
-                <w:sz w:val="24"/>
-                <w:szCs w:val="24"/>
-              </w:rPr>
-              <w:t>editRow</w:t>
-            </w:r>
-          </w:p>
-        </w:tc>
-        <w:tc>
-          <w:tcPr>
-            <w:tcW w:w="502" w:type="pct"/>
-          </w:tcPr>
-          <w:p>
-            <w:pPr>
-              <w:cnfStyle w:val="000000100000"/>
-              <w:rPr>
-                <w:rFonts w:ascii="楷体" w:eastAsia="楷体" w:hAnsi="楷体"/>
-                <w:b/>
-                <w:sz w:val="24"/>
-                <w:szCs w:val="24"/>
-              </w:rPr>
-            </w:pPr>
-            <w:r>
-              <w:rPr>
-                <w:rFonts w:ascii="楷体" w:eastAsia="楷体" w:hAnsi="楷体" w:hint="eastAsia"/>
-                <w:b/>
-                <w:sz w:val="24"/>
-                <w:szCs w:val="24"/>
-              </w:rPr>
-              <w:t>BM</w:t>
-            </w:r>
-          </w:p>
-        </w:tc>
-        <w:tc>
-          <w:tcPr>
-            <w:tcW w:w="1584" w:type="pct"/>
-          </w:tcPr>
-          <w:p>
-            <w:pPr>
-              <w:cnfStyle w:val="000000100000"/>
-              <w:rPr>
-                <w:rFonts w:ascii="楷体" w:eastAsia="楷体" w:hAnsi="楷体"/>
-                <w:b/>
-                <w:sz w:val="24"/>
-                <w:szCs w:val="24"/>
-              </w:rPr>
-            </w:pPr>
-            <w:r>
-              <w:rPr>
-                <w:rFonts w:ascii="楷体" w:eastAsia="楷体" w:hAnsi="楷体" w:hint="eastAsia"/>
-                <w:b/>
-                <w:sz w:val="24"/>
-                <w:szCs w:val="24"/>
-              </w:rPr>
-              <w:t>rowData,newParams</w:t>
-            </w:r>
-          </w:p>
-        </w:tc>
-        <w:tc>
-          <w:tcPr>
-            <w:tcW w:w="1060" w:type="pct"/>
-          </w:tcPr>
-          <w:p>
-            <w:pPr>
-              <w:cnfStyle w:val="000000100000"/>
-              <w:rPr>
-                <w:rFonts w:ascii="楷体" w:eastAsia="楷体" w:hAnsi="楷体"/>
-                <w:b/>
-                <w:sz w:val="24"/>
-                <w:szCs w:val="24"/>
-              </w:rPr>
-            </w:pPr>
-          </w:p>
-        </w:tc>
-      </w:tr>
-      <w:tr>
-        <w:trPr>
-          <w:cnfStyle w:val="000000010000"/>
-        </w:trPr>
-        <w:tc>
-          <w:tcPr>
-            <w:cnfStyle w:val="001000000000"/>
-            <w:tcW w:w="1854" w:type="pct"/>
-          </w:tcPr>
-          <w:p>
-            <w:pPr>
-              <w:rPr>
-                <w:rFonts w:ascii="楷体" w:eastAsia="楷体" w:hAnsi="楷体"/>
-                <w:sz w:val="24"/>
-                <w:szCs w:val="24"/>
-              </w:rPr>
-            </w:pPr>
-            <w:r>
-              <w:rPr>
-                <w:rFonts w:ascii="楷体" w:eastAsia="楷体" w:hAnsi="楷体" w:hint="eastAsia"/>
-                <w:sz w:val="24"/>
-                <w:szCs w:val="24"/>
-              </w:rPr>
-              <w:t>Edit 按钮对映的function</w:t>
-            </w:r>
-          </w:p>
-          <w:p>
-            <w:pPr>
-              <w:rPr>
-                <w:rFonts w:ascii="楷体" w:eastAsia="楷体" w:hAnsi="楷体"/>
-                <w:sz w:val="24"/>
-                <w:szCs w:val="24"/>
-              </w:rPr>
-            </w:pPr>
-          </w:p>
-        </w:tc>
-        <w:tc>
-          <w:tcPr>
-            <w:tcW w:w="502" w:type="pct"/>
-          </w:tcPr>
-          <w:p>
-            <w:pPr>
-              <w:cnfStyle w:val="000000010000"/>
-              <w:rPr>
-                <w:rFonts w:ascii="楷体" w:eastAsia="楷体" w:hAnsi="楷体"/>
-                <w:b/>
-                <w:sz w:val="24"/>
-                <w:szCs w:val="24"/>
-              </w:rPr>
-            </w:pPr>
-          </w:p>
-        </w:tc>
-        <w:tc>
-          <w:tcPr>
-            <w:tcW w:w="1584" w:type="pct"/>
-          </w:tcPr>
-          <w:p>
-            <w:pPr>
-              <w:cnfStyle w:val="000000010000"/>
-              <w:rPr>
-                <w:rFonts w:ascii="楷体" w:eastAsia="楷体" w:hAnsi="楷体"/>
-                <w:sz w:val="24"/>
-                <w:szCs w:val="24"/>
-              </w:rPr>
-            </w:pPr>
-            <w:r>
-              <w:rPr>
-                <w:rFonts w:ascii="楷体" w:eastAsia="楷体" w:hAnsi="楷体" w:hint="eastAsia"/>
-                <w:b/>
-                <w:sz w:val="24"/>
-                <w:szCs w:val="24"/>
-              </w:rPr>
-              <w:t>rowData: JSON全栏位资料。</w:t>
-            </w:r>
-          </w:p>
-          <w:p>
-            <w:pPr>
-              <w:cnfStyle w:val="000000010000"/>
-              <w:rPr>
-                <w:rFonts w:ascii="楷体" w:eastAsia="楷体" w:hAnsi="楷体"/>
-                <w:sz w:val="24"/>
-                <w:szCs w:val="24"/>
-              </w:rPr>
-            </w:pPr>
-            <w:r>
-              <w:rPr>
-                <w:rFonts w:ascii="楷体" w:eastAsia="楷体" w:hAnsi="楷体" w:hint="eastAsia"/>
-                <w:sz w:val="24"/>
-                <w:szCs w:val="24"/>
-              </w:rPr>
-              <w:t>newParams 包括</w:t>
-            </w:r>
-          </w:p>
-          <w:p>
-            <w:pPr>
-              <w:cnfStyle w:val="000000010000"/>
-              <w:rPr>
-                <w:rFonts w:ascii="楷体" w:eastAsia="楷体" w:hAnsi="楷体"/>
-                <w:b/>
-                <w:sz w:val="24"/>
-                <w:szCs w:val="24"/>
-              </w:rPr>
-            </w:pPr>
-            <w:r>
-              <w:rPr>
-                <w:rFonts w:ascii="楷体" w:eastAsia="楷体" w:hAnsi="楷体" w:hint="eastAsia"/>
-                <w:b/>
-                <w:sz w:val="24"/>
-                <w:szCs w:val="24"/>
-              </w:rPr>
-              <w:t>url</w:t>
-            </w:r>
-            <w:r>
-              <w:rPr>
-                <w:rFonts w:ascii="楷体" w:eastAsia="楷体" w:hAnsi="楷体" w:hint="eastAsia"/>
-                <w:b/>
-                <w:sz w:val="24"/>
-                <w:szCs w:val="24"/>
-              </w:rPr>
-              <w:t>:url</w:t>
-            </w:r>
-          </w:p>
-          <w:p>
-            <w:pPr>
-              <w:cnfStyle w:val="000000010000"/>
-              <w:rPr>
-                <w:rFonts w:ascii="楷体" w:eastAsia="楷体" w:hAnsi="楷体"/>
-                <w:sz w:val="24"/>
-                <w:szCs w:val="24"/>
-              </w:rPr>
-            </w:pPr>
-            <w:r>
-              <w:rPr>
-                <w:rFonts w:ascii="楷体" w:eastAsia="楷体" w:hAnsi="楷体" w:hint="eastAsia"/>
-                <w:b/>
-                <w:sz w:val="24"/>
-                <w:szCs w:val="24"/>
-              </w:rPr>
-              <w:t>data: obj</w:t>
-            </w:r>
-          </w:p>
-          <w:p>
-            <w:pPr>
-              <w:cnfStyle w:val="000000010000"/>
-              <w:rPr>
-                <w:rFonts w:ascii="楷体" w:eastAsia="楷体" w:hAnsi="楷体"/>
-                <w:sz w:val="24"/>
-                <w:szCs w:val="24"/>
-              </w:rPr>
-            </w:pPr>
-            <w:r>
-              <w:rPr>
-                <w:rFonts w:ascii="楷体" w:eastAsia="楷体" w:hAnsi="楷体" w:hint="eastAsia"/>
-                <w:b/>
-                <w:sz w:val="24"/>
-                <w:szCs w:val="24"/>
-              </w:rPr>
-              <w:t>focusId</w:t>
-            </w:r>
-            <w:r>
-              <w:rPr>
-                <w:rFonts w:ascii="楷体" w:eastAsia="楷体" w:hAnsi="楷体" w:hint="eastAsia"/>
-                <w:b/>
-                <w:sz w:val="24"/>
-                <w:szCs w:val="24"/>
-              </w:rPr>
-              <w:t>:focus id</w:t>
-            </w:r>
-          </w:p>
-          <w:p>
-            <w:pPr>
-              <w:cnfStyle w:val="000000010000"/>
-              <w:rPr>
-                <w:rFonts w:ascii="楷体" w:eastAsia="楷体" w:hAnsi="楷体"/>
-                <w:sz w:val="24"/>
-                <w:szCs w:val="24"/>
-              </w:rPr>
-            </w:pPr>
-            <w:r>
-              <w:rPr>
-                <w:rFonts w:ascii="楷体" w:eastAsia="楷体" w:hAnsi="楷体" w:hint="eastAsia"/>
-                <w:b/>
-                <w:sz w:val="24"/>
-                <w:szCs w:val="24"/>
-              </w:rPr>
-              <w:t>callback</w:t>
-            </w:r>
-            <w:r>
-              <w:rPr>
-                <w:rFonts w:ascii="楷体" w:eastAsia="楷体" w:hAnsi="楷体" w:hint="eastAsia"/>
-                <w:b/>
-                <w:sz w:val="24"/>
-                <w:szCs w:val="24"/>
-              </w:rPr>
-              <w:t>:fn</w:t>
-            </w:r>
-          </w:p>
-          <w:p>
-            <w:pPr>
-              <w:cnfStyle w:val="000000010000"/>
-              <w:rPr>
-                <w:rFonts w:ascii="楷体" w:eastAsia="楷体" w:hAnsi="楷体"/>
-                <w:sz w:val="24"/>
-                <w:szCs w:val="24"/>
-              </w:rPr>
-            </w:pPr>
-            <w:r>
-              <w:rPr>
-                <w:rFonts w:ascii="楷体" w:eastAsia="楷体" w:hAnsi="楷体" w:hint="eastAsia"/>
-                <w:b/>
-                <w:sz w:val="24"/>
-                <w:szCs w:val="24"/>
-              </w:rPr>
-              <w:t>popArea</w:t>
-            </w:r>
-            <w:r>
-              <w:rPr>
-                <w:rFonts w:ascii="楷体" w:eastAsia="楷体" w:hAnsi="楷体" w:hint="eastAsia"/>
-                <w:b/>
-                <w:sz w:val="24"/>
-                <w:szCs w:val="24"/>
-              </w:rPr>
-              <w:t>:int</w:t>
-            </w:r>
-          </w:p>
-          <w:p>
-            <w:pPr>
-              <w:cnfStyle w:val="000000010000"/>
-              <w:rPr>
-                <w:rFonts w:ascii="楷体" w:eastAsia="楷体" w:hAnsi="楷体"/>
-                <w:b/>
-                <w:sz w:val="24"/>
-                <w:szCs w:val="24"/>
-              </w:rPr>
-            </w:pPr>
-            <w:r>
-              <w:rPr>
-                <w:rFonts w:ascii="楷体" w:eastAsia="楷体" w:hAnsi="楷体" w:hint="eastAsia"/>
-                <w:b/>
-                <w:sz w:val="24"/>
-                <w:szCs w:val="24"/>
-              </w:rPr>
-              <w:t>BCB</w:t>
-            </w:r>
-            <w:r>
-              <w:rPr>
-                <w:rFonts w:ascii="楷体" w:eastAsia="楷体" w:hAnsi="楷体" w:hint="eastAsia"/>
-                <w:b/>
-                <w:sz w:val="24"/>
-                <w:szCs w:val="24"/>
-              </w:rPr>
-              <w:t>:boolean,如果是 true, 呼叫</w:t>
-            </w:r>
-          </w:p>
-          <w:p>
-            <w:pPr>
-              <w:cnfStyle w:val="000000010000"/>
-              <w:rPr>
-                <w:rFonts w:ascii="楷体" w:eastAsia="楷体" w:hAnsi="楷体"/>
                 <w:sz w:val="24"/>
                 <w:szCs w:val="24"/>
               </w:rPr>
@@ -6218,18 +5702,47 @@
               <w:cnfStyle w:val="000000010000"/>
               <w:rPr>
                 <w:rFonts w:ascii="楷体" w:eastAsia="楷体" w:hAnsi="楷体"/>
-                <w:sz w:val="24"/>
-                <w:szCs w:val="24"/>
-              </w:rPr>
-            </w:pPr>
-            <w:r>
-              <w:rPr>
-                <w:rFonts w:ascii="楷体" w:eastAsia="楷体" w:hAnsi="楷体" w:hint="eastAsia"/>
                 <w:color w:val="FF0000"/>
                 <w:sz w:val="24"/>
                 <w:szCs w:val="24"/>
               </w:rPr>
-              <w:t>BM</w:t>
+            </w:pPr>
+            <w:r>
+              <w:rPr>
+                <w:rFonts w:ascii="楷体" w:eastAsia="楷体" w:hAnsi="楷体"/>
+                <w:color w:val="FF0000"/>
+                <w:sz w:val="24"/>
+                <w:szCs w:val="24"/>
+              </w:rPr>
+              <w:t>一般:</w:t>
+            </w:r>
+          </w:p>
+          <w:p>
+            <w:pPr>
+              <w:cnfStyle w:val="000000010000"/>
+              <w:rPr>
+                <w:rFonts w:ascii="楷体" w:eastAsia="楷体" w:hAnsi="楷体"/>
+                <w:sz w:val="24"/>
+                <w:szCs w:val="24"/>
+              </w:rPr>
+            </w:pPr>
+            <w:r>
+              <w:rPr>
+                <w:rFonts w:ascii="楷体" w:eastAsia="楷体" w:hAnsi="楷体" w:hint="eastAsia"/>
+                <w:color w:val="FF0000"/>
+                <w:sz w:val="24"/>
+                <w:szCs w:val="24"/>
+              </w:rPr>
+              <w:t>B</w:t>
+            </w:r>
+            <w:r>
+              <w:rPr>
+                <w:rFonts w:ascii="楷体" w:eastAsia="楷体" w:hAnsi="楷体" w:hint="eastAsia"/>
+                <w:color w:val="FF0000"/>
+                <w:sz w:val="24"/>
+                <w:szCs w:val="24"/>
+              </w:rPr>
+              <w:t>M</w:t>
             </w:r>
             <w:r>
               <w:rPr>
@@ -6246,75 +5759,51 @@
                 <w:sz w:val="24"/>
                 <w:szCs w:val="24"/>
               </w:rPr>
-              <w:t>editRow</w:t>
-            </w:r>
-            <w:r>
-              <w:rPr>
-                <w:rFonts w:ascii="楷体" w:eastAsia="楷体" w:hAnsi="楷体" w:hint="eastAsia"/>
-                <w:sz w:val="24"/>
-                <w:szCs w:val="24"/>
-              </w:rPr>
-              <w:t xml:space="preserve"> (rowData)</w:t>
-            </w:r>
-          </w:p>
-          <w:p>
-            <w:pPr>
-              <w:cnfStyle w:val="000000010000"/>
-              <w:rPr>
-                <w:rFonts w:ascii="楷体" w:eastAsia="楷体" w:hAnsi="楷体"/>
-                <w:sz w:val="24"/>
-                <w:szCs w:val="24"/>
-              </w:rPr>
-            </w:pPr>
-            <w:r>
-              <w:rPr>
-                <w:rFonts w:ascii="楷体" w:eastAsia="楷体" w:hAnsi="楷体"/>
-                <w:sz w:val="24"/>
-                <w:szCs w:val="24"/>
-              </w:rPr>
-              <w:t>例外</w:t>
-            </w:r>
-            <w:r>
-              <w:rPr>
-                <w:rFonts w:ascii="楷体" w:eastAsia="楷体" w:hAnsi="楷体" w:hint="eastAsia"/>
-                <w:sz w:val="24"/>
-                <w:szCs w:val="24"/>
-              </w:rPr>
-              <w:t>:</w:t>
-            </w:r>
-          </w:p>
-          <w:p>
-            <w:pPr>
-              <w:cnfStyle w:val="000000010000"/>
-              <w:rPr>
-                <w:rFonts w:ascii="楷体" w:eastAsia="楷体" w:hAnsi="楷体"/>
-                <w:sz w:val="24"/>
-                <w:szCs w:val="24"/>
-              </w:rPr>
-            </w:pPr>
-            <w:r>
-              <w:rPr>
-                <w:rFonts w:ascii="楷体" w:eastAsia="楷体" w:hAnsi="楷体"/>
-                <w:sz w:val="24"/>
-                <w:szCs w:val="24"/>
-              </w:rPr>
-              <w:t>obj : {</w:t>
-            </w:r>
-            <w:r>
-              <w:rPr>
-                <w:rFonts w:ascii="楷体" w:eastAsia="楷体" w:hAnsi="楷体" w:hint="eastAsia"/>
-                <w:sz w:val="24"/>
-                <w:szCs w:val="24"/>
-              </w:rPr>
-              <w:t>addUrl:newUrl</w:t>
-            </w:r>
-            <w:r>
-              <w:rPr>
-                <w:rFonts w:ascii="楷体" w:eastAsia="楷体" w:hAnsi="楷体"/>
-                <w:sz w:val="24"/>
-                <w:szCs w:val="24"/>
-              </w:rPr>
-              <w:t>}</w:t>
+              <w:t>copyDialog</w:t>
+            </w:r>
+            <w:r>
+              <w:rPr>
+                <w:rFonts w:ascii="楷体" w:eastAsia="楷体" w:hAnsi="楷体" w:hint="eastAsia"/>
+                <w:sz w:val="24"/>
+                <w:szCs w:val="24"/>
+              </w:rPr>
+              <w:t>(rowData)</w:t>
+            </w:r>
+          </w:p>
+          <w:p>
+            <w:pPr>
+              <w:cnfStyle w:val="000000010000"/>
+              <w:rPr>
+                <w:rFonts w:ascii="楷体" w:eastAsia="楷体" w:hAnsi="楷体"/>
+                <w:sz w:val="24"/>
+                <w:szCs w:val="24"/>
+              </w:rPr>
+            </w:pPr>
+            <w:r>
+              <w:rPr>
+                <w:rFonts w:ascii="楷体" w:eastAsia="楷体" w:hAnsi="楷体"/>
+                <w:sz w:val="24"/>
+                <w:szCs w:val="24"/>
+              </w:rPr>
+              <w:t>obj : {url:newurl}</w:t>
+            </w:r>
+          </w:p>
+          <w:p>
+            <w:pPr>
+              <w:cnfStyle w:val="000000010000"/>
+              <w:rPr>
+                <w:rFonts w:ascii="楷体" w:eastAsia="楷体" w:hAnsi="楷体"/>
+                <w:sz w:val="24"/>
+                <w:szCs w:val="24"/>
+              </w:rPr>
+            </w:pPr>
+            <w:r>
+              <w:rPr>
+                <w:rFonts w:ascii="楷体" w:eastAsia="楷体" w:hAnsi="楷体" w:hint="eastAsia"/>
+                <w:sz w:val="24"/>
+                <w:szCs w:val="24"/>
+              </w:rPr>
+              <w:t>特殊:</w:t>
             </w:r>
           </w:p>
           <w:p>
@@ -6333,15 +5822,33 @@
                 <w:sz w:val="24"/>
                 <w:szCs w:val="24"/>
               </w:rPr>
-              <w:t>BM</w:t>
-            </w:r>
-            <w:r>
-              <w:rPr>
-                <w:rFonts w:ascii="楷体" w:eastAsia="楷体" w:hAnsi="楷体" w:hint="eastAsia"/>
-                <w:sz w:val="24"/>
-                <w:szCs w:val="24"/>
-              </w:rPr>
-              <w:t>.editRow(rowData,obj)</w:t>
+              <w:t>B</w:t>
+            </w:r>
+            <w:r>
+              <w:rPr>
+                <w:rFonts w:ascii="楷体" w:eastAsia="楷体" w:hAnsi="楷体" w:hint="eastAsia"/>
+                <w:color w:val="FF0000"/>
+                <w:sz w:val="24"/>
+                <w:szCs w:val="24"/>
+              </w:rPr>
+              <w:t>M</w:t>
+            </w:r>
+            <w:r>
+              <w:rPr>
+                <w:rFonts w:ascii="楷体" w:eastAsia="楷体" w:hAnsi="楷体" w:hint="eastAsia"/>
+                <w:sz w:val="24"/>
+                <w:szCs w:val="24"/>
+              </w:rPr>
+              <w:t>.</w:t>
+            </w:r>
+            <w:r>
+              <w:rPr>
+                <w:rFonts w:ascii="楷体" w:eastAsia="楷体" w:hAnsi="楷体" w:hint="eastAsia"/>
+                <w:b/>
+                <w:sz w:val="24"/>
+                <w:szCs w:val="24"/>
+              </w:rPr>
+              <w:t>copyDialog (obj)</w:t>
             </w:r>
           </w:p>
         </w:tc>
@@ -6372,8 +5879,7 @@
                 <w:sz w:val="24"/>
                 <w:szCs w:val="24"/>
               </w:rPr>
-              <w:lastRenderedPageBreak/>
-              <w:t>editSuccess</w:t>
+              <w:t>copyCallBack</w:t>
             </w:r>
           </w:p>
         </w:tc>
@@ -6416,15 +5922,6 @@
                 <w:szCs w:val="24"/>
               </w:rPr>
             </w:pPr>
-            <w:r>
-              <w:rPr>
-                <w:rFonts w:ascii="楷体" w:eastAsia="楷体" w:hAnsi="楷体" w:hint="eastAsia"/>
-                <w:b/>
-                <w:sz w:val="24"/>
-                <w:szCs w:val="24"/>
-              </w:rPr>
-              <w:t>data</w:t>
-            </w:r>
           </w:p>
         </w:tc>
         <w:tc>
@@ -6463,172 +5960,74 @@
             </w:pPr>
             <w:r>
               <w:rPr>
-                <w:rFonts w:ascii="楷体" w:eastAsia="楷体" w:hAnsi="楷体"/>
-                <w:sz w:val="24"/>
-                <w:szCs w:val="24"/>
-              </w:rPr>
-              <w:t xml:space="preserve">修改时Ajax </w:t>
-            </w:r>
-            <w:r>
-              <w:rPr>
-                <w:rFonts w:ascii="楷体" w:eastAsia="楷体" w:hAnsi="楷体" w:hint="eastAsia"/>
-                <w:sz w:val="24"/>
-                <w:szCs w:val="24"/>
-              </w:rPr>
-              <w:t>成功以所有呼叫的callback function。</w:t>
-            </w:r>
-          </w:p>
-          <w:p>
-            <w:pPr>
-              <w:rPr>
-                <w:rFonts w:ascii="楷体" w:eastAsia="楷体" w:hAnsi="楷体"/>
-                <w:sz w:val="24"/>
-                <w:szCs w:val="24"/>
-              </w:rPr>
-            </w:pPr>
-            <w:r>
-              <w:rPr>
-                <w:rFonts w:ascii="楷体" w:eastAsia="楷体" w:hAnsi="楷体" w:hint="eastAsia"/>
-                <w:sz w:val="24"/>
-                <w:szCs w:val="24"/>
-              </w:rPr>
-              <w:t>由于大部分的成功后所做的动作都一样，所以建了一个</w:t>
-            </w:r>
-            <w:r>
-              <w:rPr>
-                <w:rFonts w:ascii="楷体" w:eastAsia="楷体" w:hAnsi="楷体" w:hint="eastAsia"/>
+                <w:rFonts w:ascii="楷体" w:eastAsia="楷体" w:hAnsi="楷体" w:hint="eastAsia"/>
+                <w:sz w:val="24"/>
+                <w:szCs w:val="24"/>
+              </w:rPr>
+              <w:t xml:space="preserve">copy弹出框后，所要执行的一些设定. </w:t>
+            </w:r>
+          </w:p>
+          <w:p>
+            <w:pPr>
+              <w:rPr>
+                <w:rFonts w:ascii="楷体" w:eastAsia="楷体" w:hAnsi="楷体"/>
+                <w:sz w:val="24"/>
+                <w:szCs w:val="24"/>
+              </w:rPr>
+            </w:pPr>
+            <w:r>
+              <w:rPr>
+                <w:rFonts w:ascii="楷体" w:eastAsia="楷体" w:hAnsi="楷体"/>
                 <w:color w:val="FF0000"/>
                 <w:sz w:val="24"/>
                 <w:szCs w:val="24"/>
               </w:rPr>
-              <w:t>预设版本</w:t>
-            </w:r>
-            <w:r>
-              <w:rPr>
-                <w:rFonts w:ascii="楷体" w:eastAsia="楷体" w:hAnsi="楷体" w:hint="eastAsia"/>
-                <w:sz w:val="24"/>
-                <w:szCs w:val="24"/>
-              </w:rPr>
-              <w:t>。</w:t>
-            </w:r>
-          </w:p>
-          <w:p>
-            <w:pPr>
-              <w:rPr>
-                <w:rFonts w:ascii="楷体" w:eastAsia="楷体" w:hAnsi="楷体"/>
-                <w:sz w:val="24"/>
-                <w:szCs w:val="24"/>
-              </w:rPr>
-            </w:pPr>
-            <w:r>
-              <w:rPr>
-                <w:rFonts w:ascii="楷体" w:eastAsia="楷体" w:hAnsi="楷体" w:hint="eastAsia"/>
-                <w:sz w:val="24"/>
-                <w:szCs w:val="24"/>
-              </w:rPr>
-              <w:t>如果你</w:t>
-            </w:r>
-            <w:r>
-              <w:rPr>
-                <w:rFonts w:ascii="楷体" w:eastAsia="楷体" w:hAnsi="楷体" w:hint="eastAsia"/>
+              <w:t>需由各模组自行撰写</w:t>
+            </w:r>
+          </w:p>
+        </w:tc>
+        <w:tc>
+          <w:tcPr>
+            <w:tcW w:w="502" w:type="pct"/>
+          </w:tcPr>
+          <w:p>
+            <w:pPr>
+              <w:cnfStyle w:val="000000010000"/>
+              <w:rPr>
+                <w:rFonts w:ascii="楷体" w:eastAsia="楷体" w:hAnsi="楷体"/>
                 <w:color w:val="FF0000"/>
                 <w:sz w:val="24"/>
                 <w:szCs w:val="24"/>
               </w:rPr>
-              <w:t>成功后的function动作不一样</w:t>
-            </w:r>
-            <w:r>
-              <w:rPr>
-                <w:rFonts w:ascii="楷体" w:eastAsia="楷体" w:hAnsi="楷体" w:hint="eastAsia"/>
-                <w:sz w:val="24"/>
-                <w:szCs w:val="24"/>
-              </w:rPr>
-              <w:t>，可以在自己模组中建立一个</w:t>
-            </w:r>
-            <w:r>
-              <w:rPr>
-                <w:rFonts w:ascii="楷体" w:eastAsia="楷体" w:hAnsi="楷体" w:hint="eastAsia"/>
+            </w:pPr>
+          </w:p>
+        </w:tc>
+        <w:tc>
+          <w:tcPr>
+            <w:tcW w:w="1584" w:type="pct"/>
+          </w:tcPr>
+          <w:p>
+            <w:pPr>
+              <w:cnfStyle w:val="000000010000"/>
+              <w:rPr>
+                <w:rFonts w:ascii="楷体" w:eastAsia="楷体" w:hAnsi="楷体"/>
                 <w:color w:val="FF0000"/>
                 <w:sz w:val="24"/>
                 <w:szCs w:val="24"/>
               </w:rPr>
-              <w:t>同名的</w:t>
-            </w:r>
-            <w:r>
-              <w:rPr>
-                <w:rFonts w:ascii="楷体" w:eastAsia="楷体" w:hAnsi="楷体" w:hint="eastAsia"/>
+            </w:pPr>
+          </w:p>
+        </w:tc>
+        <w:tc>
+          <w:tcPr>
+            <w:tcW w:w="1060" w:type="pct"/>
+          </w:tcPr>
+          <w:p>
+            <w:pPr>
+              <w:cnfStyle w:val="000000010000"/>
+              <w:rPr>
+                <w:rFonts w:ascii="楷体" w:eastAsia="楷体" w:hAnsi="楷体"/>
                 <w:color w:val="FF0000"/>
-                <w:sz w:val="24"/>
-                <w:szCs w:val="24"/>
-              </w:rPr>
-              <w:t>edit</w:t>
-            </w:r>
-            <w:r>
-              <w:rPr>
-                <w:rFonts w:ascii="楷体" w:eastAsia="楷体" w:hAnsi="楷体" w:hint="eastAsia"/>
-                <w:color w:val="FF0000"/>
-                <w:sz w:val="24"/>
-                <w:szCs w:val="24"/>
-              </w:rPr>
-              <w:t>Success</w:t>
-            </w:r>
-            <w:r>
-              <w:rPr>
-                <w:rFonts w:ascii="楷体" w:eastAsia="楷体" w:hAnsi="楷体" w:hint="eastAsia"/>
-                <w:sz w:val="24"/>
-                <w:szCs w:val="24"/>
-              </w:rPr>
-              <w:t xml:space="preserve"> function 到时系统就会自动呼叫所属Module下建的editSuccess。</w:t>
-            </w:r>
-          </w:p>
-        </w:tc>
-        <w:tc>
-          <w:tcPr>
-            <w:tcW w:w="502" w:type="pct"/>
-          </w:tcPr>
-          <w:p>
-            <w:pPr>
-              <w:cnfStyle w:val="000000010000"/>
-              <w:rPr>
-                <w:rFonts w:ascii="楷体" w:eastAsia="楷体" w:hAnsi="楷体"/>
-                <w:sz w:val="24"/>
-                <w:szCs w:val="24"/>
-              </w:rPr>
-            </w:pPr>
-          </w:p>
-        </w:tc>
-        <w:tc>
-          <w:tcPr>
-            <w:tcW w:w="1584" w:type="pct"/>
-          </w:tcPr>
-          <w:p>
-            <w:pPr>
-              <w:cnfStyle w:val="000000010000"/>
-              <w:rPr>
-                <w:rFonts w:ascii="楷体" w:eastAsia="楷体" w:hAnsi="楷体"/>
-                <w:sz w:val="24"/>
-                <w:szCs w:val="24"/>
-              </w:rPr>
-            </w:pPr>
-            <w:r>
-              <w:rPr>
-                <w:rFonts w:ascii="楷体" w:eastAsia="楷体" w:hAnsi="楷体" w:hint="eastAsia"/>
-                <w:sz w:val="24"/>
-                <w:szCs w:val="24"/>
-              </w:rPr>
-              <w:t>data 为服务端返回来的值。</w:t>
-            </w:r>
-          </w:p>
-        </w:tc>
-        <w:tc>
-          <w:tcPr>
-            <w:tcW w:w="1060" w:type="pct"/>
-          </w:tcPr>
-          <w:p>
-            <w:pPr>
-              <w:cnfStyle w:val="000000010000"/>
-              <w:rPr>
-                <w:rFonts w:ascii="楷体" w:eastAsia="楷体" w:hAnsi="楷体"/>
                 <w:sz w:val="24"/>
                 <w:szCs w:val="24"/>
               </w:rPr>
@@ -6658,11 +6057,10 @@
             <w:r>
               <w:rPr>
                 <w:rFonts w:ascii="楷体" w:eastAsia="楷体" w:hAnsi="楷体" w:hint="eastAsia"/>
-                <w:b w:val="0"/>
-                <w:sz w:val="24"/>
-                <w:szCs w:val="24"/>
-              </w:rPr>
-              <w:t>editCallBack</w:t>
+                <w:sz w:val="24"/>
+                <w:szCs w:val="24"/>
+              </w:rPr>
+              <w:t>deleteBetch</w:t>
             </w:r>
           </w:p>
         </w:tc>
@@ -6705,6 +6103,15 @@
                 <w:szCs w:val="24"/>
               </w:rPr>
             </w:pPr>
+            <w:r>
+              <w:rPr>
+                <w:rFonts w:ascii="楷体" w:eastAsia="楷体" w:hAnsi="楷体" w:hint="eastAsia"/>
+                <w:b/>
+                <w:sz w:val="24"/>
+                <w:szCs w:val="24"/>
+              </w:rPr>
+              <w:t>newParams</w:t>
+            </w:r>
           </w:p>
         </w:tc>
         <w:tc>
@@ -6747,74 +6154,288 @@
                 <w:sz w:val="24"/>
                 <w:szCs w:val="24"/>
               </w:rPr>
-              <w:t xml:space="preserve">edit弹出框后，所要执行的一些设定. </w:t>
-            </w:r>
-          </w:p>
-          <w:p>
-            <w:pPr>
-              <w:rPr>
-                <w:rFonts w:ascii="楷体" w:eastAsia="楷体" w:hAnsi="楷体"/>
-                <w:sz w:val="24"/>
-                <w:szCs w:val="24"/>
-              </w:rPr>
-            </w:pPr>
-            <w:r>
+              <w:lastRenderedPageBreak/>
+              <w:t>匹次删除</w:t>
+            </w:r>
+          </w:p>
+          <w:p>
+            <w:pPr>
+              <w:rPr>
+                <w:rFonts w:ascii="楷体" w:eastAsia="楷体" w:hAnsi="楷体"/>
+                <w:sz w:val="24"/>
+                <w:szCs w:val="24"/>
+              </w:rPr>
+            </w:pPr>
+            <w:r>
+              <w:rPr>
+                <w:rFonts w:ascii="楷体" w:eastAsia="楷体" w:hAnsi="楷体"/>
+                <w:sz w:val="24"/>
+                <w:szCs w:val="24"/>
+              </w:rPr>
+              <w:t>正常情况</w:t>
+            </w:r>
+          </w:p>
+        </w:tc>
+        <w:tc>
+          <w:tcPr>
+            <w:tcW w:w="502" w:type="pct"/>
+          </w:tcPr>
+          <w:p>
+            <w:pPr>
+              <w:cnfStyle w:val="000000010000"/>
+              <w:rPr>
+                <w:rFonts w:ascii="楷体" w:eastAsia="楷体" w:hAnsi="楷体"/>
+                <w:b/>
+                <w:sz w:val="24"/>
+                <w:szCs w:val="24"/>
+              </w:rPr>
+            </w:pPr>
+          </w:p>
+        </w:tc>
+        <w:tc>
+          <w:tcPr>
+            <w:tcW w:w="1584" w:type="pct"/>
+          </w:tcPr>
+          <w:p>
+            <w:pPr>
+              <w:cnfStyle w:val="000000010000"/>
+              <w:rPr>
+                <w:rFonts w:ascii="楷体" w:eastAsia="楷体" w:hAnsi="楷体"/>
+                <w:sz w:val="24"/>
+                <w:szCs w:val="24"/>
+              </w:rPr>
+            </w:pPr>
+            <w:r>
+              <w:rPr>
+                <w:rFonts w:ascii="楷体" w:eastAsia="楷体" w:hAnsi="楷体" w:hint="eastAsia"/>
+                <w:b/>
+                <w:sz w:val="24"/>
+                <w:szCs w:val="24"/>
+              </w:rPr>
+              <w:t>url</w:t>
+            </w:r>
+            <w:r>
+              <w:rPr>
+                <w:rFonts w:ascii="楷体" w:eastAsia="楷体" w:hAnsi="楷体" w:hint="eastAsia"/>
+                <w:sz w:val="24"/>
+                <w:szCs w:val="24"/>
+              </w:rPr>
+              <w:t>:this.delBatUrl</w:t>
+            </w:r>
+          </w:p>
+          <w:p>
+            <w:pPr>
+              <w:cnfStyle w:val="000000010000"/>
+              <w:rPr>
+                <w:rFonts w:ascii="楷体" w:eastAsia="楷体" w:hAnsi="楷体"/>
+                <w:sz w:val="24"/>
+                <w:szCs w:val="24"/>
+              </w:rPr>
+            </w:pPr>
+            <w:r>
+              <w:rPr>
+                <w:rFonts w:ascii="楷体" w:eastAsia="楷体" w:hAnsi="楷体" w:hint="eastAsia"/>
+                <w:b/>
+                <w:sz w:val="24"/>
+                <w:szCs w:val="24"/>
+              </w:rPr>
+              <w:t>dataGrid</w:t>
+            </w:r>
+            <w:r>
+              <w:rPr>
+                <w:rFonts w:ascii="楷体" w:eastAsia="楷体" w:hAnsi="楷体" w:hint="eastAsia"/>
+                <w:sz w:val="24"/>
+                <w:szCs w:val="24"/>
+              </w:rPr>
+              <w:t>:this.dataGrid</w:t>
+            </w:r>
+          </w:p>
+          <w:p>
+            <w:pPr>
+              <w:cnfStyle w:val="000000010000"/>
+              <w:rPr>
+                <w:rFonts w:ascii="楷体" w:eastAsia="楷体" w:hAnsi="楷体"/>
+                <w:b/>
+                <w:sz w:val="24"/>
+                <w:szCs w:val="24"/>
+              </w:rPr>
+            </w:pPr>
+            <w:r>
+              <w:rPr>
+                <w:rFonts w:ascii="楷体" w:eastAsia="楷体" w:hAnsi="楷体" w:hint="eastAsia"/>
+                <w:b/>
+                <w:sz w:val="24"/>
+                <w:szCs w:val="24"/>
+              </w:rPr>
+              <w:t>data</w:t>
+            </w:r>
+            <w:r>
+              <w:rPr>
+                <w:rFonts w:ascii="楷体" w:eastAsia="楷体" w:hAnsi="楷体" w:hint="eastAsia"/>
+                <w:sz w:val="24"/>
+                <w:szCs w:val="24"/>
+              </w:rPr>
+              <w:t>:ajax 参数</w:t>
+            </w:r>
+          </w:p>
+        </w:tc>
+        <w:tc>
+          <w:tcPr>
+            <w:tcW w:w="1060" w:type="pct"/>
+          </w:tcPr>
+          <w:p>
+            <w:pPr>
+              <w:cnfStyle w:val="000000010000"/>
               <w:rPr>
                 <w:rFonts w:ascii="楷体" w:eastAsia="楷体" w:hAnsi="楷体"/>
                 <w:color w:val="FF0000"/>
                 <w:sz w:val="24"/>
                 <w:szCs w:val="24"/>
               </w:rPr>
-              <w:t>需由各模组自行撰写</w:t>
-            </w:r>
-          </w:p>
-        </w:tc>
-        <w:tc>
-          <w:tcPr>
-            <w:tcW w:w="502" w:type="pct"/>
-          </w:tcPr>
-          <w:p>
-            <w:pPr>
-              <w:cnfStyle w:val="000000010000"/>
+            </w:pPr>
+            <w:r>
               <w:rPr>
                 <w:rFonts w:ascii="楷体" w:eastAsia="楷体" w:hAnsi="楷体"/>
                 <w:color w:val="FF0000"/>
                 <w:sz w:val="24"/>
                 <w:szCs w:val="24"/>
               </w:rPr>
-            </w:pPr>
-          </w:p>
-        </w:tc>
-        <w:tc>
-          <w:tcPr>
-            <w:tcW w:w="1584" w:type="pct"/>
-          </w:tcPr>
-          <w:p>
-            <w:pPr>
-              <w:cnfStyle w:val="000000010000"/>
-              <w:rPr>
-                <w:rFonts w:ascii="楷体" w:eastAsia="楷体" w:hAnsi="楷体"/>
+              <w:t>一般:</w:t>
+            </w:r>
+          </w:p>
+          <w:p>
+            <w:pPr>
+              <w:cnfStyle w:val="000000010000"/>
+              <w:rPr>
+                <w:rFonts w:ascii="楷体" w:eastAsia="楷体" w:hAnsi="楷体"/>
+                <w:sz w:val="24"/>
+                <w:szCs w:val="24"/>
+              </w:rPr>
+            </w:pPr>
+            <w:r>
+              <w:rPr>
+                <w:rFonts w:ascii="楷体" w:eastAsia="楷体" w:hAnsi="楷体" w:hint="eastAsia"/>
                 <w:color w:val="FF0000"/>
                 <w:sz w:val="24"/>
                 <w:szCs w:val="24"/>
               </w:rPr>
-            </w:pPr>
-          </w:p>
-        </w:tc>
-        <w:tc>
-          <w:tcPr>
-            <w:tcW w:w="1060" w:type="pct"/>
-          </w:tcPr>
-          <w:p>
-            <w:pPr>
-              <w:cnfStyle w:val="000000010000"/>
-              <w:rPr>
-                <w:rFonts w:ascii="楷体" w:eastAsia="楷体" w:hAnsi="楷体"/>
+              <w:t>B</w:t>
+            </w:r>
+            <w:r>
+              <w:rPr>
+                <w:rFonts w:ascii="楷体" w:eastAsia="楷体" w:hAnsi="楷体" w:hint="eastAsia"/>
                 <w:color w:val="FF0000"/>
                 <w:sz w:val="24"/>
                 <w:szCs w:val="24"/>
               </w:rPr>
-            </w:pPr>
+              <w:t>M</w:t>
+            </w:r>
+            <w:r>
+              <w:rPr>
+                <w:rFonts w:ascii="楷体" w:eastAsia="楷体" w:hAnsi="楷体" w:hint="eastAsia"/>
+                <w:sz w:val="24"/>
+                <w:szCs w:val="24"/>
+              </w:rPr>
+              <w:t>.</w:t>
+            </w:r>
+            <w:r>
+              <w:rPr>
+                <w:rFonts w:ascii="楷体" w:eastAsia="楷体" w:hAnsi="楷体" w:hint="eastAsia"/>
+                <w:b/>
+                <w:sz w:val="24"/>
+                <w:szCs w:val="24"/>
+              </w:rPr>
+              <w:t>deleteBetch</w:t>
+            </w:r>
+            <w:r>
+              <w:rPr>
+                <w:rFonts w:ascii="楷体" w:eastAsia="楷体" w:hAnsi="楷体" w:hint="eastAsia"/>
+                <w:sz w:val="24"/>
+                <w:szCs w:val="24"/>
+              </w:rPr>
+              <w:t>()</w:t>
+            </w:r>
+          </w:p>
+          <w:p>
+            <w:pPr>
+              <w:cnfStyle w:val="000000010000"/>
+              <w:rPr>
+                <w:rFonts w:ascii="楷体" w:eastAsia="楷体" w:hAnsi="楷体"/>
+                <w:sz w:val="24"/>
+                <w:szCs w:val="24"/>
+              </w:rPr>
+            </w:pPr>
+            <w:r>
+              <w:rPr>
+                <w:rFonts w:ascii="楷体" w:eastAsia="楷体" w:hAnsi="楷体"/>
+                <w:sz w:val="24"/>
+                <w:szCs w:val="24"/>
+              </w:rPr>
+              <w:t>obj : {url:newurl}</w:t>
+            </w:r>
+          </w:p>
+          <w:p>
+            <w:pPr>
+              <w:cnfStyle w:val="000000010000"/>
+              <w:rPr>
+                <w:rFonts w:ascii="楷体" w:eastAsia="楷体" w:hAnsi="楷体"/>
+                <w:sz w:val="24"/>
+                <w:szCs w:val="24"/>
+              </w:rPr>
+            </w:pPr>
+            <w:r>
+              <w:rPr>
+                <w:rFonts w:ascii="楷体" w:eastAsia="楷体" w:hAnsi="楷体" w:hint="eastAsia"/>
+                <w:sz w:val="24"/>
+                <w:szCs w:val="24"/>
+              </w:rPr>
+              <w:t>特殊:</w:t>
+            </w:r>
+          </w:p>
+          <w:p>
+            <w:pPr>
+              <w:cnfStyle w:val="000000010000"/>
+              <w:rPr>
+                <w:rFonts w:ascii="楷体" w:eastAsia="楷体" w:hAnsi="楷体"/>
+                <w:sz w:val="24"/>
+                <w:szCs w:val="24"/>
+              </w:rPr>
+            </w:pPr>
+            <w:r>
+              <w:rPr>
+                <w:rFonts w:ascii="楷体" w:eastAsia="楷体" w:hAnsi="楷体" w:hint="eastAsia"/>
+                <w:color w:val="FF0000"/>
+                <w:sz w:val="24"/>
+                <w:szCs w:val="24"/>
+              </w:rPr>
+              <w:t>B</w:t>
+            </w:r>
+            <w:r>
+              <w:rPr>
+                <w:rFonts w:ascii="楷体" w:eastAsia="楷体" w:hAnsi="楷体" w:hint="eastAsia"/>
+                <w:color w:val="FF0000"/>
+                <w:sz w:val="24"/>
+                <w:szCs w:val="24"/>
+              </w:rPr>
+              <w:t>M</w:t>
+            </w:r>
+            <w:r>
+              <w:rPr>
+                <w:rFonts w:ascii="楷体" w:eastAsia="楷体" w:hAnsi="楷体" w:hint="eastAsia"/>
+                <w:sz w:val="24"/>
+                <w:szCs w:val="24"/>
+              </w:rPr>
+              <w:t>.</w:t>
+            </w:r>
+            <w:r>
+              <w:rPr>
+                <w:rFonts w:ascii="楷体" w:eastAsia="楷体" w:hAnsi="楷体" w:hint="eastAsia"/>
+                <w:b/>
+                <w:sz w:val="24"/>
+                <w:szCs w:val="24"/>
+              </w:rPr>
+              <w:t>deleteBetch(obj)</w:t>
+            </w:r>
           </w:p>
         </w:tc>
       </w:tr>
@@ -6844,7 +6465,7 @@
                 <w:sz w:val="24"/>
                 <w:szCs w:val="24"/>
               </w:rPr>
-              <w:t>getAddParams</w:t>
+              <w:t>deleteRow</w:t>
             </w:r>
           </w:p>
         </w:tc>
@@ -6894,7 +6515,7 @@
                 <w:sz w:val="24"/>
                 <w:szCs w:val="24"/>
               </w:rPr>
-              <w:t>newParams</w:t>
+              <w:t>index,rowData,newParams</w:t>
             </w:r>
           </w:p>
         </w:tc>
@@ -6934,29 +6555,12 @@
             </w:pPr>
             <w:r>
               <w:rPr>
-                <w:rFonts w:ascii="楷体" w:eastAsia="楷体" w:hAnsi="楷体"/>
-                <w:sz w:val="24"/>
-                <w:szCs w:val="24"/>
-              </w:rPr>
-              <w:t>取得新的add</w:t>
-            </w:r>
-            <w:r>
-              <w:rPr>
-                <w:rFonts w:ascii="楷体" w:eastAsia="楷体" w:hAnsi="楷体" w:hint="eastAsia"/>
-                <w:sz w:val="24"/>
-                <w:szCs w:val="24"/>
-              </w:rPr>
-              <w:t>Params</w:t>
-            </w:r>
-          </w:p>
-          <w:p>
-            <w:pPr>
-              <w:rPr>
-                <w:rFonts w:ascii="楷体" w:eastAsia="楷体" w:hAnsi="楷体"/>
-                <w:sz w:val="24"/>
-                <w:szCs w:val="24"/>
-              </w:rPr>
-            </w:pPr>
+                <w:rFonts w:ascii="楷体" w:eastAsia="楷体" w:hAnsi="楷体" w:hint="eastAsia"/>
+                <w:sz w:val="24"/>
+                <w:szCs w:val="24"/>
+              </w:rPr>
+              <w:t>单笔删除</w:t>
+            </w:r>
           </w:p>
         </w:tc>
         <w:tc>
@@ -6968,6 +6572,7 @@
               <w:cnfStyle w:val="000000010000"/>
               <w:rPr>
                 <w:rFonts w:ascii="楷体" w:eastAsia="楷体" w:hAnsi="楷体"/>
+                <w:b/>
                 <w:sz w:val="24"/>
                 <w:szCs w:val="24"/>
               </w:rPr>
@@ -6983,35 +6588,178 @@
               <w:cnfStyle w:val="000000010000"/>
               <w:rPr>
                 <w:rFonts w:ascii="楷体" w:eastAsia="楷体" w:hAnsi="楷体"/>
-                <w:sz w:val="24"/>
-                <w:szCs w:val="24"/>
-              </w:rPr>
-            </w:pPr>
-            <w:r>
-              <w:rPr>
-                <w:rFonts w:ascii="楷体" w:eastAsia="楷体" w:hAnsi="楷体"/>
-                <w:sz w:val="24"/>
-                <w:szCs w:val="24"/>
-              </w:rPr>
-              <w:t>任何obj</w:t>
-            </w:r>
-          </w:p>
-          <w:p>
-            <w:pPr>
-              <w:cnfStyle w:val="000000010000"/>
-              <w:rPr>
-                <w:rFonts w:ascii="楷体" w:eastAsia="楷体" w:hAnsi="楷体"/>
-                <w:sz w:val="24"/>
-                <w:szCs w:val="24"/>
-              </w:rPr>
-            </w:pPr>
-            <w:r>
-              <w:rPr>
-                <w:rFonts w:ascii="楷体" w:eastAsia="楷体" w:hAnsi="楷体" w:hint="eastAsia"/>
-                <w:sz w:val="24"/>
-                <w:szCs w:val="24"/>
-              </w:rPr>
-              <w:t>范例:{typeId:typeId}</w:t>
+                <w:b/>
+                <w:sz w:val="24"/>
+                <w:szCs w:val="24"/>
+              </w:rPr>
+            </w:pPr>
+            <w:r>
+              <w:rPr>
+                <w:rFonts w:ascii="楷体" w:eastAsia="楷体" w:hAnsi="楷体"/>
+                <w:b/>
+                <w:sz w:val="24"/>
+                <w:szCs w:val="24"/>
+              </w:rPr>
+              <w:t>I</w:t>
+            </w:r>
+            <w:r>
+              <w:rPr>
+                <w:rFonts w:ascii="楷体" w:eastAsia="楷体" w:hAnsi="楷体" w:hint="eastAsia"/>
+                <w:b/>
+                <w:sz w:val="24"/>
+                <w:szCs w:val="24"/>
+              </w:rPr>
+              <w:t>ndex:grid 索引</w:t>
+            </w:r>
+          </w:p>
+          <w:p>
+            <w:pPr>
+              <w:cnfStyle w:val="000000010000"/>
+              <w:rPr>
+                <w:rFonts w:ascii="楷体" w:eastAsia="楷体" w:hAnsi="楷体"/>
+                <w:b/>
+                <w:sz w:val="24"/>
+                <w:szCs w:val="24"/>
+              </w:rPr>
+            </w:pPr>
+            <w:r>
+              <w:rPr>
+                <w:rFonts w:ascii="楷体" w:eastAsia="楷体" w:hAnsi="楷体" w:hint="eastAsia"/>
+                <w:b/>
+                <w:sz w:val="24"/>
+                <w:szCs w:val="24"/>
+              </w:rPr>
+              <w:t>rowData:JSON全栏位资料。</w:t>
+            </w:r>
+          </w:p>
+          <w:p>
+            <w:pPr>
+              <w:cnfStyle w:val="000000010000"/>
+              <w:rPr>
+                <w:rFonts w:ascii="楷体" w:eastAsia="楷体" w:hAnsi="楷体"/>
+                <w:b/>
+                <w:sz w:val="24"/>
+                <w:szCs w:val="24"/>
+              </w:rPr>
+            </w:pPr>
+            <w:r>
+              <w:rPr>
+                <w:rFonts w:ascii="楷体" w:eastAsia="楷体" w:hAnsi="楷体" w:hint="eastAsia"/>
+                <w:b/>
+                <w:sz w:val="24"/>
+                <w:szCs w:val="24"/>
+              </w:rPr>
+              <w:t>newParams:</w:t>
+            </w:r>
+          </w:p>
+          <w:p>
+            <w:pPr>
+              <w:cnfStyle w:val="000000010000"/>
+              <w:rPr>
+                <w:rFonts w:ascii="楷体" w:eastAsia="楷体" w:hAnsi="楷体"/>
+                <w:sz w:val="24"/>
+                <w:szCs w:val="24"/>
+              </w:rPr>
+            </w:pPr>
+            <w:r>
+              <w:rPr>
+                <w:rFonts w:ascii="楷体" w:eastAsia="楷体" w:hAnsi="楷体" w:hint="eastAsia"/>
+                <w:b/>
+                <w:sz w:val="24"/>
+                <w:szCs w:val="24"/>
+              </w:rPr>
+              <w:t>data:</w:t>
+            </w:r>
+            <w:r>
+              <w:rPr>
+                <w:rFonts w:ascii="楷体" w:eastAsia="楷体" w:hAnsi="楷体" w:hint="eastAsia"/>
+                <w:sz w:val="24"/>
+                <w:szCs w:val="24"/>
+              </w:rPr>
+              <w:t>参数。{id:ids}</w:t>
+            </w:r>
+          </w:p>
+          <w:p>
+            <w:pPr>
+              <w:cnfStyle w:val="000000010000"/>
+              <w:rPr>
+                <w:rFonts w:ascii="楷体" w:eastAsia="楷体" w:hAnsi="楷体"/>
+                <w:b/>
+                <w:sz w:val="24"/>
+                <w:szCs w:val="24"/>
+              </w:rPr>
+            </w:pPr>
+            <w:r>
+              <w:rPr>
+                <w:rFonts w:ascii="楷体" w:eastAsia="楷体" w:hAnsi="楷体" w:hint="eastAsia"/>
+                <w:b/>
+                <w:sz w:val="24"/>
+                <w:szCs w:val="24"/>
+              </w:rPr>
+              <w:t>status:</w:t>
+            </w:r>
+            <w:r>
+              <w:rPr>
+                <w:rFonts w:ascii="楷体" w:eastAsia="楷体" w:hAnsi="楷体" w:hint="eastAsia"/>
+                <w:sz w:val="24"/>
+                <w:szCs w:val="24"/>
+              </w:rPr>
+              <w:t>删除栏的状态</w:t>
+            </w:r>
+          </w:p>
+          <w:p>
+            <w:pPr>
+              <w:cnfStyle w:val="000000010000"/>
+              <w:rPr>
+                <w:rFonts w:ascii="楷体" w:eastAsia="楷体" w:hAnsi="楷体"/>
+                <w:sz w:val="24"/>
+                <w:szCs w:val="24"/>
+              </w:rPr>
+            </w:pPr>
+            <w:r>
+              <w:rPr>
+                <w:rFonts w:ascii="楷体" w:eastAsia="楷体" w:hAnsi="楷体" w:hint="eastAsia"/>
+                <w:b/>
+                <w:sz w:val="24"/>
+                <w:szCs w:val="24"/>
+              </w:rPr>
+              <w:t>url</w:t>
+            </w:r>
+            <w:r>
+              <w:rPr>
+                <w:rFonts w:ascii="楷体" w:eastAsia="楷体" w:hAnsi="楷体" w:hint="eastAsia"/>
+                <w:sz w:val="24"/>
+                <w:szCs w:val="24"/>
+              </w:rPr>
+              <w:t>:this.delUrl</w:t>
+            </w:r>
+          </w:p>
+          <w:p>
+            <w:pPr>
+              <w:cnfStyle w:val="000000010000"/>
+              <w:rPr>
+                <w:rFonts w:ascii="楷体" w:eastAsia="楷体" w:hAnsi="楷体"/>
+                <w:b/>
+                <w:sz w:val="24"/>
+                <w:szCs w:val="24"/>
+              </w:rPr>
+            </w:pPr>
+            <w:r>
+              <w:rPr>
+                <w:rFonts w:ascii="楷体" w:eastAsia="楷体" w:hAnsi="楷体" w:hint="eastAsia"/>
+                <w:b/>
+                <w:sz w:val="24"/>
+                <w:szCs w:val="24"/>
+              </w:rPr>
+              <w:t>dataGrid</w:t>
+            </w:r>
+            <w:r>
+              <w:rPr>
+                <w:rFonts w:ascii="楷体" w:eastAsia="楷体" w:hAnsi="楷体" w:hint="eastAsia"/>
+                <w:sz w:val="24"/>
+                <w:szCs w:val="24"/>
+              </w:rPr>
+              <w:t>:this.dataGrid</w:t>
             </w:r>
           </w:p>
         </w:tc>
@@ -7024,35 +6772,37 @@
               <w:cnfStyle w:val="000000010000"/>
               <w:rPr>
                 <w:rFonts w:ascii="楷体" w:eastAsia="楷体" w:hAnsi="楷体"/>
-                <w:sz w:val="24"/>
-                <w:szCs w:val="24"/>
-              </w:rPr>
-            </w:pPr>
-            <w:r>
-              <w:rPr>
-                <w:rFonts w:ascii="楷体" w:eastAsia="楷体" w:hAnsi="楷体" w:hint="eastAsia"/>
-                <w:sz w:val="24"/>
-                <w:szCs w:val="24"/>
-              </w:rPr>
-              <w:t>obj:｛typeId:typeId｝</w:t>
-            </w:r>
-          </w:p>
-          <w:p>
-            <w:pPr>
-              <w:cnfStyle w:val="000000010000"/>
-              <w:rPr>
-                <w:rFonts w:ascii="楷体" w:eastAsia="楷体" w:hAnsi="楷体"/>
-                <w:sz w:val="24"/>
-                <w:szCs w:val="24"/>
-              </w:rPr>
-            </w:pPr>
-            <w:r>
-              <w:rPr>
-                <w:rFonts w:ascii="楷体" w:eastAsia="楷体" w:hAnsi="楷体" w:hint="eastAsia"/>
                 <w:color w:val="FF0000"/>
                 <w:sz w:val="24"/>
                 <w:szCs w:val="24"/>
               </w:rPr>
+            </w:pPr>
+            <w:r>
+              <w:rPr>
+                <w:rFonts w:ascii="楷体" w:eastAsia="楷体" w:hAnsi="楷体"/>
+                <w:color w:val="FF0000"/>
+                <w:sz w:val="24"/>
+                <w:szCs w:val="24"/>
+              </w:rPr>
+              <w:t>一般:</w:t>
+            </w:r>
+          </w:p>
+          <w:p>
+            <w:pPr>
+              <w:cnfStyle w:val="000000010000"/>
+              <w:rPr>
+                <w:rFonts w:ascii="楷体" w:eastAsia="楷体" w:hAnsi="楷体"/>
+                <w:sz w:val="24"/>
+                <w:szCs w:val="24"/>
+              </w:rPr>
+            </w:pPr>
+            <w:r>
+              <w:rPr>
+                <w:rFonts w:ascii="楷体" w:eastAsia="楷体" w:hAnsi="楷体" w:hint="eastAsia"/>
+                <w:color w:val="FF0000"/>
+                <w:sz w:val="24"/>
+                <w:szCs w:val="24"/>
+              </w:rPr>
               <w:t>BM</w:t>
             </w:r>
             <w:r>
@@ -7070,16 +6820,128 @@
                 <w:sz w:val="24"/>
                 <w:szCs w:val="24"/>
               </w:rPr>
-              <w:t>getAddParams</w:t>
-            </w:r>
-            <w:r>
-              <w:rPr>
-                <w:rFonts w:ascii="楷体" w:eastAsia="楷体" w:hAnsi="楷体" w:hint="eastAsia"/>
-                <w:sz w:val="24"/>
-                <w:szCs w:val="24"/>
-              </w:rPr>
-              <w:t>(obj);</w:t>
-            </w:r>
+              <w:t>deleteRow</w:t>
+            </w:r>
+            <w:r>
+              <w:rPr>
+                <w:rFonts w:ascii="楷体" w:eastAsia="楷体" w:hAnsi="楷体" w:hint="eastAsia"/>
+                <w:sz w:val="24"/>
+                <w:szCs w:val="24"/>
+              </w:rPr>
+              <w:t>(index,rowData);</w:t>
+            </w:r>
+          </w:p>
+          <w:p>
+            <w:pPr>
+              <w:cnfStyle w:val="000000010000"/>
+              <w:rPr>
+                <w:rFonts w:ascii="楷体" w:eastAsia="楷体" w:hAnsi="楷体"/>
+                <w:sz w:val="24"/>
+                <w:szCs w:val="24"/>
+              </w:rPr>
+            </w:pPr>
+            <w:r>
+              <w:rPr>
+                <w:rFonts w:ascii="楷体" w:eastAsia="楷体" w:hAnsi="楷体"/>
+                <w:sz w:val="24"/>
+                <w:szCs w:val="24"/>
+              </w:rPr>
+              <w:t>例外</w:t>
+            </w:r>
+            <w:r>
+              <w:rPr>
+                <w:rFonts w:ascii="楷体" w:eastAsia="楷体" w:hAnsi="楷体" w:hint="eastAsia"/>
+                <w:sz w:val="24"/>
+                <w:szCs w:val="24"/>
+              </w:rPr>
+              <w:t>:</w:t>
+            </w:r>
+          </w:p>
+          <w:p>
+            <w:pPr>
+              <w:cnfStyle w:val="000000010000"/>
+              <w:rPr>
+                <w:rFonts w:ascii="楷体" w:eastAsia="楷体" w:hAnsi="楷体"/>
+                <w:sz w:val="24"/>
+                <w:szCs w:val="24"/>
+              </w:rPr>
+            </w:pPr>
+            <w:r>
+              <w:rPr>
+                <w:rFonts w:ascii="楷体" w:eastAsia="楷体" w:hAnsi="楷体"/>
+                <w:sz w:val="24"/>
+                <w:szCs w:val="24"/>
+              </w:rPr>
+              <w:t>obj : {url:newurl }</w:t>
+            </w:r>
+          </w:p>
+          <w:p>
+            <w:pPr>
+              <w:cnfStyle w:val="000000010000"/>
+              <w:rPr>
+                <w:rFonts w:ascii="楷体" w:eastAsia="楷体" w:hAnsi="楷体"/>
+                <w:sz w:val="24"/>
+                <w:szCs w:val="24"/>
+              </w:rPr>
+            </w:pPr>
+            <w:r>
+              <w:rPr>
+                <w:rFonts w:ascii="楷体" w:eastAsia="楷体" w:hAnsi="楷体" w:hint="eastAsia"/>
+                <w:color w:val="FF0000"/>
+                <w:sz w:val="24"/>
+                <w:szCs w:val="24"/>
+              </w:rPr>
+              <w:t>BM</w:t>
+            </w:r>
+            <w:r>
+              <w:rPr>
+                <w:rFonts w:ascii="楷体" w:eastAsia="楷体" w:hAnsi="楷体" w:hint="eastAsia"/>
+                <w:sz w:val="24"/>
+                <w:szCs w:val="24"/>
+              </w:rPr>
+              <w:t>.</w:t>
+            </w:r>
+            <w:r>
+              <w:rPr>
+                <w:rFonts w:ascii="楷体" w:eastAsia="楷体" w:hAnsi="楷体" w:hint="eastAsia"/>
+                <w:b/>
+                <w:sz w:val="24"/>
+                <w:szCs w:val="24"/>
+              </w:rPr>
+              <w:t>deleteRow</w:t>
+            </w:r>
+            <w:r>
+              <w:rPr>
+                <w:rFonts w:ascii="楷体" w:eastAsia="楷体" w:hAnsi="楷体" w:hint="eastAsia"/>
+                <w:sz w:val="24"/>
+                <w:szCs w:val="24"/>
+              </w:rPr>
+              <w:t>(</w:t>
+            </w:r>
+            <w:r>
+              <w:rPr>
+                <w:rFonts w:hint="eastAsia"/>
+              </w:rPr>
+              <w:t>index,rowData,</w:t>
+            </w:r>
+            <w:r>
+              <w:rPr>
+                <w:rFonts w:ascii="楷体" w:eastAsia="楷体" w:hAnsi="楷体" w:hint="eastAsia"/>
+                <w:sz w:val="24"/>
+                <w:szCs w:val="24"/>
+              </w:rPr>
+              <w:t>obj);</w:t>
+            </w:r>
+          </w:p>
+          <w:p>
+            <w:pPr>
+              <w:cnfStyle w:val="000000010000"/>
+              <w:rPr>
+                <w:rFonts w:ascii="楷体" w:eastAsia="楷体" w:hAnsi="楷体"/>
+                <w:sz w:val="24"/>
+                <w:szCs w:val="24"/>
+              </w:rPr>
+            </w:pPr>
           </w:p>
         </w:tc>
       </w:tr>
@@ -7109,7 +6971,7 @@
                 <w:sz w:val="24"/>
                 <w:szCs w:val="24"/>
               </w:rPr>
-              <w:t>getNewParams</w:t>
+              <w:t>editDictCode</w:t>
             </w:r>
           </w:p>
         </w:tc>
@@ -7159,7 +7021,7 @@
                 <w:sz w:val="24"/>
                 <w:szCs w:val="24"/>
               </w:rPr>
-              <w:t>old,newParams</w:t>
+              <w:t>newParams</w:t>
             </w:r>
           </w:p>
         </w:tc>
@@ -7199,19 +7061,11 @@
             </w:pPr>
             <w:r>
               <w:rPr>
-                <w:rFonts w:ascii="楷体" w:eastAsia="楷体" w:hAnsi="楷体"/>
-                <w:sz w:val="24"/>
-                <w:szCs w:val="24"/>
-              </w:rPr>
-              <w:t>取得新的</w:t>
-            </w:r>
-            <w:r>
-              <w:rPr>
-                <w:rFonts w:ascii="楷体" w:eastAsia="楷体" w:hAnsi="楷体" w:hint="eastAsia"/>
-                <w:sz w:val="24"/>
-                <w:szCs w:val="24"/>
-              </w:rPr>
-              <w:t>Params,将两个对象合并</w:t>
+                <w:rFonts w:ascii="楷体" w:eastAsia="楷体" w:hAnsi="楷体" w:hint="eastAsia"/>
+                <w:sz w:val="24"/>
+                <w:szCs w:val="24"/>
+              </w:rPr>
+              <w:t>新增、修改POP弹出框送出按钮，呼叫的function</w:t>
             </w:r>
           </w:p>
           <w:p>
@@ -7233,6 +7087,7 @@
               <w:cnfStyle w:val="000000010000"/>
               <w:rPr>
                 <w:rFonts w:ascii="楷体" w:eastAsia="楷体" w:hAnsi="楷体"/>
+                <w:b/>
                 <w:sz w:val="24"/>
                 <w:szCs w:val="24"/>
               </w:rPr>
@@ -7254,37 +7109,247 @@
             </w:pPr>
             <w:r>
               <w:rPr>
-                <w:rFonts w:ascii="楷体" w:eastAsia="楷体" w:hAnsi="楷体"/>
-                <w:sz w:val="24"/>
-                <w:szCs w:val="24"/>
-              </w:rPr>
-              <w:t>O</w:t>
-            </w:r>
-            <w:r>
-              <w:rPr>
-                <w:rFonts w:ascii="楷体" w:eastAsia="楷体" w:hAnsi="楷体" w:hint="eastAsia"/>
-                <w:sz w:val="24"/>
-                <w:szCs w:val="24"/>
-              </w:rPr>
-              <w:t>ld : old obj</w:t>
-            </w:r>
-          </w:p>
-          <w:p>
-            <w:pPr>
-              <w:cnfStyle w:val="000000010000"/>
-              <w:rPr>
-                <w:rFonts w:ascii="楷体" w:eastAsia="楷体" w:hAnsi="楷体"/>
-                <w:sz w:val="24"/>
-                <w:szCs w:val="24"/>
-              </w:rPr>
-            </w:pPr>
-            <w:r>
-              <w:rPr>
-                <w:rFonts w:ascii="楷体" w:eastAsia="楷体" w:hAnsi="楷体" w:hint="eastAsia"/>
-                <w:sz w:val="24"/>
-                <w:szCs w:val="24"/>
-              </w:rPr>
-              <w:t>newParams: new obj</w:t>
+                <w:rFonts w:ascii="楷体" w:eastAsia="楷体" w:hAnsi="楷体" w:hint="eastAsia"/>
+                <w:b/>
+                <w:sz w:val="24"/>
+                <w:szCs w:val="24"/>
+              </w:rPr>
+              <w:t>updateUrl:</w:t>
+            </w:r>
+            <w:r>
+              <w:rPr>
+                <w:rFonts w:ascii="楷体" w:eastAsia="楷体" w:hAnsi="楷体" w:hint="eastAsia"/>
+                <w:sz w:val="24"/>
+                <w:szCs w:val="24"/>
+              </w:rPr>
+              <w:t>this.UpdateUrl</w:t>
+            </w:r>
+          </w:p>
+          <w:p>
+            <w:pPr>
+              <w:cnfStyle w:val="000000010000"/>
+              <w:rPr>
+                <w:rFonts w:ascii="楷体" w:eastAsia="楷体" w:hAnsi="楷体"/>
+                <w:b/>
+                <w:sz w:val="24"/>
+                <w:szCs w:val="24"/>
+              </w:rPr>
+            </w:pPr>
+            <w:r>
+              <w:rPr>
+                <w:rFonts w:ascii="楷体" w:eastAsia="楷体" w:hAnsi="楷体" w:hint="eastAsia"/>
+                <w:b/>
+                <w:sz w:val="24"/>
+                <w:szCs w:val="24"/>
+              </w:rPr>
+              <w:t>addUrl:</w:t>
+            </w:r>
+            <w:r>
+              <w:rPr>
+                <w:rFonts w:ascii="楷体" w:eastAsia="楷体" w:hAnsi="楷体" w:hint="eastAsia"/>
+                <w:sz w:val="24"/>
+                <w:szCs w:val="24"/>
+              </w:rPr>
+              <w:t>this.addUrl</w:t>
+            </w:r>
+          </w:p>
+          <w:p>
+            <w:pPr>
+              <w:cnfStyle w:val="000000010000"/>
+              <w:rPr>
+                <w:rFonts w:ascii="楷体" w:eastAsia="楷体" w:hAnsi="楷体"/>
+                <w:sz w:val="24"/>
+                <w:szCs w:val="24"/>
+              </w:rPr>
+            </w:pPr>
+            <w:r>
+              <w:rPr>
+                <w:rFonts w:ascii="楷体" w:eastAsia="楷体" w:hAnsi="楷体" w:hint="eastAsia"/>
+                <w:b/>
+                <w:sz w:val="24"/>
+                <w:szCs w:val="24"/>
+              </w:rPr>
+              <w:t>exisU</w:t>
+            </w:r>
+            <w:r>
+              <w:rPr>
+                <w:rFonts w:ascii="楷体" w:eastAsia="楷体" w:hAnsi="楷体" w:hint="eastAsia"/>
+                <w:b/>
+                <w:sz w:val="24"/>
+                <w:szCs w:val="24"/>
+              </w:rPr>
+              <w:t>rl</w:t>
+            </w:r>
+            <w:r>
+              <w:rPr>
+                <w:rFonts w:ascii="楷体" w:eastAsia="楷体" w:hAnsi="楷体" w:hint="eastAsia"/>
+                <w:sz w:val="24"/>
+                <w:szCs w:val="24"/>
+              </w:rPr>
+              <w:t>:this.existUrl</w:t>
+            </w:r>
+          </w:p>
+          <w:p>
+            <w:pPr>
+              <w:cnfStyle w:val="000000010000"/>
+              <w:rPr>
+                <w:rFonts w:ascii="楷体" w:eastAsia="楷体" w:hAnsi="楷体"/>
+                <w:sz w:val="24"/>
+                <w:szCs w:val="24"/>
+              </w:rPr>
+            </w:pPr>
+            <w:r>
+              <w:rPr>
+                <w:rFonts w:ascii="楷体" w:eastAsia="楷体" w:hAnsi="楷体" w:hint="eastAsia"/>
+                <w:b/>
+                <w:sz w:val="24"/>
+                <w:szCs w:val="24"/>
+              </w:rPr>
+              <w:t>dataGrid</w:t>
+            </w:r>
+            <w:r>
+              <w:rPr>
+                <w:rFonts w:ascii="楷体" w:eastAsia="楷体" w:hAnsi="楷体" w:hint="eastAsia"/>
+                <w:sz w:val="24"/>
+                <w:szCs w:val="24"/>
+              </w:rPr>
+              <w:t>:this.dataGrid</w:t>
+            </w:r>
+          </w:p>
+          <w:p>
+            <w:pPr>
+              <w:cnfStyle w:val="000000010000"/>
+              <w:rPr>
+                <w:rFonts w:ascii="楷体" w:eastAsia="楷体" w:hAnsi="楷体"/>
+                <w:sz w:val="24"/>
+                <w:szCs w:val="24"/>
+              </w:rPr>
+            </w:pPr>
+            <w:r>
+              <w:rPr>
+                <w:rFonts w:ascii="楷体" w:eastAsia="楷体" w:hAnsi="楷体" w:hint="eastAsia"/>
+                <w:b/>
+                <w:sz w:val="24"/>
+                <w:szCs w:val="24"/>
+              </w:rPr>
+              <w:t>data</w:t>
+            </w:r>
+            <w:r>
+              <w:rPr>
+                <w:rFonts w:ascii="楷体" w:eastAsia="楷体" w:hAnsi="楷体" w:hint="eastAsia"/>
+                <w:sz w:val="24"/>
+                <w:szCs w:val="24"/>
+              </w:rPr>
+              <w:t>:Form data</w:t>
+            </w:r>
+          </w:p>
+          <w:p>
+            <w:pPr>
+              <w:cnfStyle w:val="000000010000"/>
+              <w:rPr>
+                <w:rFonts w:ascii="楷体" w:eastAsia="楷体" w:hAnsi="楷体"/>
+                <w:sz w:val="24"/>
+                <w:szCs w:val="24"/>
+              </w:rPr>
+            </w:pPr>
+            <w:r>
+              <w:rPr>
+                <w:rFonts w:ascii="楷体" w:eastAsia="楷体" w:hAnsi="楷体" w:hint="eastAsia"/>
+                <w:b/>
+                <w:sz w:val="24"/>
+                <w:szCs w:val="24"/>
+              </w:rPr>
+              <w:t>validate</w:t>
+            </w:r>
+            <w:r>
+              <w:rPr>
+                <w:rFonts w:ascii="楷体" w:eastAsia="楷体" w:hAnsi="楷体" w:hint="eastAsia"/>
+                <w:sz w:val="24"/>
+                <w:szCs w:val="24"/>
+              </w:rPr>
+              <w:t>:验证function</w:t>
+            </w:r>
+          </w:p>
+          <w:p>
+            <w:pPr>
+              <w:cnfStyle w:val="000000010000"/>
+              <w:rPr>
+                <w:rFonts w:ascii="楷体" w:eastAsia="楷体" w:hAnsi="楷体"/>
+                <w:sz w:val="24"/>
+                <w:szCs w:val="24"/>
+              </w:rPr>
+            </w:pPr>
+            <w:r>
+              <w:rPr>
+                <w:rFonts w:ascii="楷体" w:eastAsia="楷体" w:hAnsi="楷体" w:hint="eastAsia"/>
+                <w:b/>
+                <w:sz w:val="24"/>
+                <w:szCs w:val="24"/>
+              </w:rPr>
+              <w:t>opType</w:t>
+            </w:r>
+            <w:r>
+              <w:rPr>
+                <w:rFonts w:ascii="楷体" w:eastAsia="楷体" w:hAnsi="楷体" w:hint="eastAsia"/>
+                <w:sz w:val="24"/>
+                <w:szCs w:val="24"/>
+              </w:rPr>
+              <w:t>:表单状态add/edit</w:t>
+            </w:r>
+          </w:p>
+          <w:p>
+            <w:pPr>
+              <w:cnfStyle w:val="000000010000"/>
+              <w:rPr>
+                <w:rFonts w:ascii="楷体" w:eastAsia="楷体" w:hAnsi="楷体"/>
+                <w:sz w:val="24"/>
+                <w:szCs w:val="24"/>
+              </w:rPr>
+            </w:pPr>
+            <w:r>
+              <w:rPr>
+                <w:rFonts w:ascii="楷体" w:eastAsia="楷体" w:hAnsi="楷体" w:hint="eastAsia"/>
+                <w:b/>
+                <w:sz w:val="24"/>
+                <w:szCs w:val="24"/>
+              </w:rPr>
+              <w:t>Method</w:t>
+            </w:r>
+            <w:r>
+              <w:rPr>
+                <w:rFonts w:ascii="楷体" w:eastAsia="楷体" w:hAnsi="楷体" w:hint="eastAsia"/>
+                <w:sz w:val="24"/>
+                <w:szCs w:val="24"/>
+              </w:rPr>
+              <w:t>:POST</w:t>
+            </w:r>
+          </w:p>
+          <w:p>
+            <w:pPr>
+              <w:cnfStyle w:val="000000010000"/>
+              <w:rPr>
+                <w:rFonts w:ascii="楷体" w:eastAsia="楷体" w:hAnsi="楷体"/>
+                <w:b/>
+                <w:sz w:val="24"/>
+                <w:szCs w:val="24"/>
+              </w:rPr>
+            </w:pPr>
+            <w:r>
+              <w:rPr>
+                <w:rFonts w:ascii="楷体" w:eastAsia="楷体" w:hAnsi="楷体" w:hint="eastAsia"/>
+                <w:b/>
+                <w:sz w:val="24"/>
+                <w:szCs w:val="24"/>
+              </w:rPr>
+              <w:t>callback</w:t>
+            </w:r>
+            <w:r>
+              <w:rPr>
+                <w:rFonts w:ascii="楷体" w:eastAsia="楷体" w:hAnsi="楷体" w:hint="eastAsia"/>
+                <w:sz w:val="24"/>
+                <w:szCs w:val="24"/>
+              </w:rPr>
+              <w:t>:fn</w:t>
             </w:r>
           </w:p>
         </w:tc>
@@ -7297,17 +7362,37 @@
               <w:cnfStyle w:val="000000010000"/>
               <w:rPr>
                 <w:rFonts w:ascii="楷体" w:eastAsia="楷体" w:hAnsi="楷体"/>
-                <w:sz w:val="24"/>
-                <w:szCs w:val="24"/>
-              </w:rPr>
-            </w:pPr>
-            <w:r>
-              <w:rPr>
-                <w:rFonts w:ascii="楷体" w:eastAsia="楷体" w:hAnsi="楷体" w:hint="eastAsia"/>
                 <w:color w:val="FF0000"/>
                 <w:sz w:val="24"/>
                 <w:szCs w:val="24"/>
               </w:rPr>
+            </w:pPr>
+            <w:r>
+              <w:rPr>
+                <w:rFonts w:ascii="楷体" w:eastAsia="楷体" w:hAnsi="楷体" w:hint="eastAsia"/>
+                <w:color w:val="FF0000"/>
+                <w:sz w:val="24"/>
+                <w:szCs w:val="24"/>
+              </w:rPr>
+              <w:t>一般:</w:t>
+            </w:r>
+          </w:p>
+          <w:p>
+            <w:pPr>
+              <w:cnfStyle w:val="000000010000"/>
+              <w:rPr>
+                <w:rFonts w:ascii="楷体" w:eastAsia="楷体" w:hAnsi="楷体"/>
+                <w:sz w:val="24"/>
+                <w:szCs w:val="24"/>
+              </w:rPr>
+            </w:pPr>
+            <w:r>
+              <w:rPr>
+                <w:rFonts w:ascii="楷体" w:eastAsia="楷体" w:hAnsi="楷体" w:hint="eastAsia"/>
+                <w:color w:val="FF0000"/>
+                <w:sz w:val="24"/>
+                <w:szCs w:val="24"/>
+              </w:rPr>
               <w:t>BM</w:t>
             </w:r>
             <w:r>
@@ -7325,42 +7410,120 @@
                 <w:sz w:val="24"/>
                 <w:szCs w:val="24"/>
               </w:rPr>
-              <w:t>getNewParams</w:t>
-            </w:r>
-            <w:r>
-              <w:rPr>
-                <w:rFonts w:ascii="楷体" w:eastAsia="楷体" w:hAnsi="楷体" w:hint="eastAsia"/>
-                <w:sz w:val="24"/>
-                <w:szCs w:val="24"/>
-              </w:rPr>
-              <w:t xml:space="preserve"> (obj，</w:t>
-            </w:r>
-            <w:r>
-              <w:rPr>
-                <w:rFonts w:ascii="楷体" w:eastAsia="楷体" w:hAnsi="楷体" w:hint="eastAsia"/>
-                <w:sz w:val="24"/>
-                <w:szCs w:val="24"/>
-              </w:rPr>
-              <w:t>newobj</w:t>
-            </w:r>
-            <w:r>
-              <w:rPr>
-                <w:rFonts w:ascii="楷体" w:eastAsia="楷体" w:hAnsi="楷体" w:hint="eastAsia"/>
-                <w:sz w:val="24"/>
-                <w:szCs w:val="24"/>
-              </w:rPr>
-              <w:t>);</w:t>
-            </w:r>
-          </w:p>
-          <w:p>
-            <w:pPr>
-              <w:cnfStyle w:val="000000010000"/>
-              <w:rPr>
-                <w:rFonts w:ascii="楷体" w:eastAsia="楷体" w:hAnsi="楷体"/>
-                <w:sz w:val="24"/>
-                <w:szCs w:val="24"/>
-              </w:rPr>
-            </w:pPr>
+              <w:t>editDictCode</w:t>
+            </w:r>
+            <w:r>
+              <w:rPr>
+                <w:rFonts w:ascii="楷体" w:eastAsia="楷体" w:hAnsi="楷体" w:hint="eastAsia"/>
+                <w:sz w:val="24"/>
+                <w:szCs w:val="24"/>
+              </w:rPr>
+              <w:t xml:space="preserve"> ()</w:t>
+            </w:r>
+          </w:p>
+          <w:p>
+            <w:pPr>
+              <w:cnfStyle w:val="000000010000"/>
+              <w:rPr>
+                <w:rFonts w:ascii="楷体" w:eastAsia="楷体" w:hAnsi="楷体"/>
+                <w:sz w:val="24"/>
+                <w:szCs w:val="24"/>
+              </w:rPr>
+            </w:pPr>
+            <w:r>
+              <w:rPr>
+                <w:rFonts w:ascii="楷体" w:eastAsia="楷体" w:hAnsi="楷体"/>
+                <w:sz w:val="24"/>
+                <w:szCs w:val="24"/>
+              </w:rPr>
+              <w:t>例外</w:t>
+            </w:r>
+            <w:r>
+              <w:rPr>
+                <w:rFonts w:ascii="楷体" w:eastAsia="楷体" w:hAnsi="楷体" w:hint="eastAsia"/>
+                <w:sz w:val="24"/>
+                <w:szCs w:val="24"/>
+              </w:rPr>
+              <w:t>:</w:t>
+            </w:r>
+          </w:p>
+          <w:p>
+            <w:pPr>
+              <w:cnfStyle w:val="000000010000"/>
+              <w:rPr>
+                <w:rFonts w:ascii="楷体" w:eastAsia="楷体" w:hAnsi="楷体"/>
+                <w:sz w:val="24"/>
+                <w:szCs w:val="24"/>
+              </w:rPr>
+            </w:pPr>
+            <w:r>
+              <w:rPr>
+                <w:rFonts w:ascii="楷体" w:eastAsia="楷体" w:hAnsi="楷体"/>
+                <w:sz w:val="24"/>
+                <w:szCs w:val="24"/>
+              </w:rPr>
+              <w:t>obj : {</w:t>
+            </w:r>
+            <w:r>
+              <w:rPr>
+                <w:rFonts w:ascii="楷体" w:eastAsia="楷体" w:hAnsi="楷体" w:hint="eastAsia"/>
+                <w:sz w:val="24"/>
+                <w:szCs w:val="24"/>
+              </w:rPr>
+              <w:t>addUrl:newUrl</w:t>
+            </w:r>
+            <w:r>
+              <w:rPr>
+                <w:rFonts w:ascii="楷体" w:eastAsia="楷体" w:hAnsi="楷体"/>
+                <w:sz w:val="24"/>
+                <w:szCs w:val="24"/>
+              </w:rPr>
+              <w:t>}</w:t>
+            </w:r>
+          </w:p>
+          <w:p>
+            <w:pPr>
+              <w:cnfStyle w:val="000000010000"/>
+              <w:rPr>
+                <w:rFonts w:ascii="楷体" w:eastAsia="楷体" w:hAnsi="楷体"/>
+                <w:sz w:val="24"/>
+                <w:szCs w:val="24"/>
+              </w:rPr>
+            </w:pPr>
+            <w:r>
+              <w:rPr>
+                <w:rFonts w:ascii="楷体" w:eastAsia="楷体" w:hAnsi="楷体" w:hint="eastAsia"/>
+                <w:color w:val="FF0000"/>
+                <w:sz w:val="24"/>
+                <w:szCs w:val="24"/>
+              </w:rPr>
+              <w:t>BM</w:t>
+            </w:r>
+            <w:r>
+              <w:rPr>
+                <w:rFonts w:ascii="楷体" w:eastAsia="楷体" w:hAnsi="楷体" w:hint="eastAsia"/>
+                <w:sz w:val="24"/>
+                <w:szCs w:val="24"/>
+              </w:rPr>
+              <w:t>.</w:t>
+            </w:r>
+            <w:r>
+              <w:rPr>
+                <w:rFonts w:ascii="楷体" w:eastAsia="楷体" w:hAnsi="楷体" w:hint="eastAsia"/>
+                <w:b/>
+                <w:sz w:val="24"/>
+                <w:szCs w:val="24"/>
+              </w:rPr>
+              <w:t>editDictCode</w:t>
+            </w:r>
+            <w:r>
+              <w:rPr>
+                <w:rFonts w:ascii="楷体" w:eastAsia="楷体" w:hAnsi="楷体" w:hint="eastAsia"/>
+                <w:sz w:val="24"/>
+                <w:szCs w:val="24"/>
+              </w:rPr>
+              <w:t xml:space="preserve"> (obj)</w:t>
+            </w:r>
           </w:p>
         </w:tc>
       </w:tr>
@@ -7389,7 +7552,7 @@
                 <w:sz w:val="24"/>
                 <w:szCs w:val="24"/>
               </w:rPr>
-              <w:t>getIds</w:t>
+              <w:t>editRow</w:t>
             </w:r>
           </w:p>
         </w:tc>
@@ -7402,6 +7565,7 @@
               <w:cnfStyle w:val="000000100000"/>
               <w:rPr>
                 <w:rFonts w:ascii="楷体" w:eastAsia="楷体" w:hAnsi="楷体"/>
+                <w:b/>
                 <w:sz w:val="24"/>
                 <w:szCs w:val="24"/>
               </w:rPr>
@@ -7426,17 +7590,19 @@
               <w:cnfStyle w:val="000000100000"/>
               <w:rPr>
                 <w:rFonts w:ascii="楷体" w:eastAsia="楷体" w:hAnsi="楷体"/>
-                <w:sz w:val="24"/>
-                <w:szCs w:val="24"/>
-              </w:rPr>
-            </w:pPr>
-            <w:r>
-              <w:rPr>
-                <w:rFonts w:ascii="楷体" w:eastAsia="楷体" w:hAnsi="楷体" w:hint="eastAsia"/>
-                <w:sz w:val="24"/>
-                <w:szCs w:val="24"/>
-              </w:rPr>
-              <w:t>dataGrid</w:t>
+                <w:b/>
+                <w:sz w:val="24"/>
+                <w:szCs w:val="24"/>
+              </w:rPr>
+            </w:pPr>
+            <w:r>
+              <w:rPr>
+                <w:rFonts w:ascii="楷体" w:eastAsia="楷体" w:hAnsi="楷体" w:hint="eastAsia"/>
+                <w:b/>
+                <w:sz w:val="24"/>
+                <w:szCs w:val="24"/>
+              </w:rPr>
+              <w:t>rowData,newParams</w:t>
             </w:r>
           </w:p>
         </w:tc>
@@ -7449,6 +7615,7 @@
               <w:cnfStyle w:val="000000100000"/>
               <w:rPr>
                 <w:rFonts w:ascii="楷体" w:eastAsia="楷体" w:hAnsi="楷体"/>
+                <w:b/>
                 <w:sz w:val="24"/>
                 <w:szCs w:val="24"/>
               </w:rPr>
@@ -7475,37 +7642,21 @@
             </w:pPr>
             <w:r>
               <w:rPr>
-                <w:rFonts w:ascii="楷体" w:eastAsia="楷体" w:hAnsi="楷体"/>
-                <w:sz w:val="24"/>
-                <w:szCs w:val="24"/>
-              </w:rPr>
-              <w:t>取得datagrid 所有勾選列的id</w:t>
-            </w:r>
-          </w:p>
-          <w:p>
-            <w:pPr>
-              <w:rPr>
-                <w:rFonts w:ascii="楷体" w:eastAsia="楷体" w:hAnsi="楷体"/>
-                <w:sz w:val="24"/>
-                <w:szCs w:val="24"/>
-              </w:rPr>
-            </w:pPr>
-            <w:r>
-              <w:rPr>
-                <w:rFonts w:ascii="楷体" w:eastAsia="楷体" w:hAnsi="楷体"/>
-                <w:sz w:val="24"/>
-                <w:szCs w:val="24"/>
-              </w:rPr>
-              <w:t>R</w:t>
-            </w:r>
-            <w:r>
-              <w:rPr>
-                <w:rFonts w:ascii="楷体" w:eastAsia="楷体" w:hAnsi="楷体" w:hint="eastAsia"/>
-                <w:sz w:val="24"/>
-                <w:szCs w:val="24"/>
-              </w:rPr>
-              <w:t>eturn ids array;</w:t>
-            </w:r>
+                <w:rFonts w:ascii="楷体" w:eastAsia="楷体" w:hAnsi="楷体" w:hint="eastAsia"/>
+                <w:sz w:val="24"/>
+                <w:szCs w:val="24"/>
+              </w:rPr>
+              <w:t>Edit 按钮对映的function</w:t>
+            </w:r>
+          </w:p>
+          <w:p>
+            <w:pPr>
+              <w:rPr>
+                <w:rFonts w:ascii="楷体" w:eastAsia="楷体" w:hAnsi="楷体"/>
+                <w:sz w:val="24"/>
+                <w:szCs w:val="24"/>
+              </w:rPr>
+            </w:pPr>
           </w:p>
         </w:tc>
         <w:tc>
@@ -7517,6 +7668,7 @@
               <w:cnfStyle w:val="000000010000"/>
               <w:rPr>
                 <w:rFonts w:ascii="楷体" w:eastAsia="楷体" w:hAnsi="楷体"/>
+                <w:b/>
                 <w:sz w:val="24"/>
                 <w:szCs w:val="24"/>
               </w:rPr>
@@ -7539,1469 +7691,13 @@
             <w:r>
               <w:rPr>
                 <w:rFonts w:ascii="楷体" w:eastAsia="楷体" w:hAnsi="楷体" w:hint="eastAsia"/>
-                <w:sz w:val="24"/>
-                <w:szCs w:val="24"/>
-              </w:rPr>
-              <w:t>dataGridObj</w:t>
-            </w:r>
-          </w:p>
-        </w:tc>
-        <w:tc>
-          <w:tcPr>
-            <w:tcW w:w="1060" w:type="pct"/>
-          </w:tcPr>
-          <w:p>
-            <w:pPr>
-              <w:cnfStyle w:val="000000010000"/>
-              <w:rPr>
-                <w:rFonts w:ascii="楷体" w:eastAsia="楷体" w:hAnsi="楷体"/>
-                <w:sz w:val="24"/>
-                <w:szCs w:val="24"/>
-              </w:rPr>
-            </w:pPr>
-            <w:r>
-              <w:rPr>
-                <w:rFonts w:ascii="楷体" w:eastAsia="楷体" w:hAnsi="楷体" w:hint="eastAsia"/>
-                <w:color w:val="FF0000"/>
-                <w:sz w:val="24"/>
-                <w:szCs w:val="24"/>
-              </w:rPr>
-              <w:t>BM</w:t>
-            </w:r>
-            <w:r>
-              <w:rPr>
-                <w:rFonts w:ascii="楷体" w:eastAsia="楷体" w:hAnsi="楷体" w:hint="eastAsia"/>
-                <w:sz w:val="24"/>
-                <w:szCs w:val="24"/>
-              </w:rPr>
-              <w:t>.getIds(</w:t>
-            </w:r>
-            <w:r>
-              <w:rPr>
-                <w:rFonts w:ascii="楷体" w:eastAsia="楷体" w:hAnsi="楷体" w:hint="eastAsia"/>
-                <w:sz w:val="24"/>
-                <w:szCs w:val="24"/>
-              </w:rPr>
-              <w:t>dataGrid</w:t>
-            </w:r>
-            <w:r>
-              <w:rPr>
-                <w:rFonts w:ascii="楷体" w:eastAsia="楷体" w:hAnsi="楷体" w:hint="eastAsia"/>
-                <w:sz w:val="24"/>
-                <w:szCs w:val="24"/>
-              </w:rPr>
-              <w:t>)</w:t>
-            </w:r>
-          </w:p>
-        </w:tc>
-      </w:tr>
-      <w:tr>
-        <w:trPr>
-          <w:cnfStyle w:val="000000100000"/>
-        </w:trPr>
-        <w:tc>
-          <w:tcPr>
-            <w:cnfStyle w:val="001000000000"/>
-            <w:tcW w:w="1854" w:type="pct"/>
-          </w:tcPr>
-          <w:p>
-            <w:pPr>
-              <w:rPr>
-                <w:rFonts w:ascii="楷体" w:eastAsia="楷体" w:hAnsi="楷体"/>
-                <w:b w:val="0"/>
-                <w:sz w:val="24"/>
-                <w:szCs w:val="24"/>
-                <w:shd w:val="pct15" w:color="auto" w:fill="FFFFFF"/>
-              </w:rPr>
-            </w:pPr>
-            <w:r>
-              <w:rPr>
-                <w:rFonts w:ascii="楷体" w:eastAsia="楷体" w:hAnsi="楷体" w:hint="eastAsia"/>
-                <w:sz w:val="24"/>
-                <w:szCs w:val="24"/>
-              </w:rPr>
-              <w:t>init</w:t>
-            </w:r>
-          </w:p>
-        </w:tc>
-        <w:tc>
-          <w:tcPr>
-            <w:tcW w:w="502" w:type="pct"/>
-          </w:tcPr>
-          <w:p>
-            <w:pPr>
-              <w:cnfStyle w:val="000000100000"/>
-              <w:rPr>
-                <w:rFonts w:ascii="楷体" w:eastAsia="楷体" w:hAnsi="楷体"/>
-                <w:sz w:val="24"/>
-                <w:szCs w:val="24"/>
-              </w:rPr>
-            </w:pPr>
-            <w:r>
-              <w:rPr>
-                <w:rFonts w:ascii="楷体" w:eastAsia="楷体" w:hAnsi="楷体" w:hint="eastAsia"/>
-                <w:b/>
-                <w:sz w:val="24"/>
-                <w:szCs w:val="24"/>
-              </w:rPr>
-              <w:t>BM</w:t>
-            </w:r>
-          </w:p>
-        </w:tc>
-        <w:tc>
-          <w:tcPr>
-            <w:tcW w:w="1584" w:type="pct"/>
-          </w:tcPr>
-          <w:p>
-            <w:pPr>
-              <w:cnfStyle w:val="000000100000"/>
-              <w:rPr>
-                <w:rFonts w:ascii="楷体" w:eastAsia="楷体" w:hAnsi="楷体"/>
-                <w:sz w:val="24"/>
-                <w:szCs w:val="24"/>
-              </w:rPr>
-            </w:pPr>
-          </w:p>
-        </w:tc>
-        <w:tc>
-          <w:tcPr>
-            <w:tcW w:w="1060" w:type="pct"/>
-          </w:tcPr>
-          <w:p>
-            <w:pPr>
-              <w:cnfStyle w:val="000000100000"/>
-              <w:rPr>
-                <w:rFonts w:ascii="楷体" w:eastAsia="楷体" w:hAnsi="楷体"/>
-                <w:sz w:val="24"/>
-                <w:szCs w:val="24"/>
-              </w:rPr>
-            </w:pPr>
-          </w:p>
-        </w:tc>
-      </w:tr>
-      <w:tr>
-        <w:trPr>
-          <w:cnfStyle w:val="000000010000"/>
-        </w:trPr>
-        <w:tc>
-          <w:tcPr>
-            <w:cnfStyle w:val="001000000000"/>
-            <w:tcW w:w="1854" w:type="pct"/>
-          </w:tcPr>
-          <w:p>
-            <w:pPr>
-              <w:rPr>
-                <w:rFonts w:ascii="楷体" w:eastAsia="楷体" w:hAnsi="楷体"/>
-                <w:sz w:val="24"/>
-                <w:szCs w:val="24"/>
-              </w:rPr>
-            </w:pPr>
-            <w:r>
-              <w:rPr>
-                <w:rFonts w:ascii="楷体" w:eastAsia="楷体" w:hAnsi="楷体"/>
-                <w:sz w:val="24"/>
-                <w:szCs w:val="24"/>
-              </w:rPr>
-              <w:t>初始化设定</w:t>
-            </w:r>
-          </w:p>
-          <w:p>
-            <w:pPr>
-              <w:rPr>
-                <w:rFonts w:ascii="楷体" w:eastAsia="楷体" w:hAnsi="楷体"/>
-                <w:sz w:val="24"/>
-                <w:szCs w:val="24"/>
-              </w:rPr>
-            </w:pPr>
-            <w:r>
-              <w:rPr>
-                <w:rFonts w:ascii="楷体" w:eastAsia="楷体" w:hAnsi="楷体" w:hint="eastAsia"/>
-                <w:sz w:val="24"/>
-                <w:szCs w:val="24"/>
-              </w:rPr>
-              <w:t>pageInit 设定。</w:t>
-            </w:r>
-          </w:p>
-          <w:p>
-            <w:pPr>
-              <w:rPr>
-                <w:rFonts w:ascii="楷体" w:eastAsia="楷体" w:hAnsi="楷体"/>
-                <w:sz w:val="24"/>
-                <w:szCs w:val="24"/>
-              </w:rPr>
-            </w:pPr>
-            <w:r>
-              <w:rPr>
-                <w:rFonts w:ascii="楷体" w:eastAsia="楷体" w:hAnsi="楷体" w:hint="eastAsia"/>
-                <w:sz w:val="24"/>
-                <w:szCs w:val="24"/>
-              </w:rPr>
-              <w:t xml:space="preserve">绑定windows </w:t>
-            </w:r>
-            <w:r>
-              <w:rPr>
-                <w:rFonts w:ascii="楷体" w:eastAsia="楷体" w:hAnsi="楷体"/>
-                <w:sz w:val="24"/>
-                <w:szCs w:val="24"/>
-              </w:rPr>
-              <w:t>resize</w:t>
-            </w:r>
-            <w:r>
-              <w:rPr>
-                <w:rFonts w:ascii="楷体" w:eastAsia="楷体" w:hAnsi="楷体" w:hint="eastAsia"/>
-                <w:sz w:val="24"/>
-                <w:szCs w:val="24"/>
-              </w:rPr>
-              <w:t xml:space="preserve"> 动作。</w:t>
-            </w:r>
-          </w:p>
-          <w:p>
-            <w:pPr>
-              <w:rPr>
-                <w:rFonts w:ascii="楷体" w:eastAsia="楷体" w:hAnsi="楷体"/>
-                <w:sz w:val="24"/>
-                <w:szCs w:val="24"/>
-              </w:rPr>
-            </w:pPr>
-            <w:r>
-              <w:rPr>
-                <w:rFonts w:ascii="楷体" w:eastAsia="楷体" w:hAnsi="楷体" w:hint="eastAsia"/>
-                <w:sz w:val="24"/>
-                <w:szCs w:val="24"/>
-              </w:rPr>
-              <w:t>搜寻状态、排序、按钮。</w:t>
-            </w:r>
-          </w:p>
-        </w:tc>
-        <w:tc>
-          <w:tcPr>
-            <w:tcW w:w="502" w:type="pct"/>
-          </w:tcPr>
-          <w:p>
-            <w:pPr>
-              <w:cnfStyle w:val="000000010000"/>
-              <w:rPr>
-                <w:rFonts w:ascii="楷体" w:eastAsia="楷体" w:hAnsi="楷体"/>
-                <w:sz w:val="24"/>
-                <w:szCs w:val="24"/>
-              </w:rPr>
-            </w:pPr>
-          </w:p>
-        </w:tc>
-        <w:tc>
-          <w:tcPr>
-            <w:tcW w:w="1584" w:type="pct"/>
-          </w:tcPr>
-          <w:p>
-            <w:pPr>
-              <w:cnfStyle w:val="000000010000"/>
-              <w:rPr>
-                <w:rFonts w:ascii="楷体" w:eastAsia="楷体" w:hAnsi="楷体"/>
-                <w:sz w:val="24"/>
-                <w:szCs w:val="24"/>
-              </w:rPr>
-            </w:pPr>
-          </w:p>
-        </w:tc>
-        <w:tc>
-          <w:tcPr>
-            <w:tcW w:w="1060" w:type="pct"/>
-          </w:tcPr>
-          <w:p>
-            <w:pPr>
-              <w:cnfStyle w:val="000000010000"/>
-              <w:rPr>
-                <w:rFonts w:ascii="楷体" w:eastAsia="楷体" w:hAnsi="楷体"/>
-                <w:sz w:val="24"/>
-                <w:szCs w:val="24"/>
-              </w:rPr>
-            </w:pPr>
-            <w:r>
-              <w:rPr>
-                <w:rFonts w:ascii="楷体" w:eastAsia="楷体" w:hAnsi="楷体" w:hint="eastAsia"/>
-                <w:color w:val="FF0000"/>
-                <w:sz w:val="24"/>
-                <w:szCs w:val="24"/>
-              </w:rPr>
-              <w:t>BM</w:t>
-            </w:r>
-            <w:r>
-              <w:rPr>
-                <w:rFonts w:ascii="楷体" w:eastAsia="楷体" w:hAnsi="楷体" w:hint="eastAsia"/>
-                <w:sz w:val="24"/>
-                <w:szCs w:val="24"/>
-              </w:rPr>
-              <w:t>.</w:t>
-            </w:r>
-            <w:r>
-              <w:rPr>
-                <w:rFonts w:ascii="楷体" w:eastAsia="楷体" w:hAnsi="楷体" w:hint="eastAsia"/>
-                <w:b/>
-                <w:sz w:val="24"/>
-                <w:szCs w:val="24"/>
-              </w:rPr>
-              <w:t>init();</w:t>
-            </w:r>
-          </w:p>
-        </w:tc>
-      </w:tr>
-      <w:tr>
-        <w:trPr>
-          <w:cnfStyle w:val="000000100000"/>
-        </w:trPr>
-        <w:tc>
-          <w:tcPr>
-            <w:cnfStyle w:val="001000000000"/>
-            <w:tcW w:w="1854" w:type="pct"/>
-          </w:tcPr>
-          <w:p>
-            <w:pPr>
-              <w:rPr>
-                <w:rFonts w:ascii="楷体" w:eastAsia="楷体" w:hAnsi="楷体"/>
-                <w:b w:val="0"/>
-                <w:sz w:val="24"/>
-                <w:szCs w:val="24"/>
-                <w:shd w:val="pct15" w:color="auto" w:fill="FFFFFF"/>
-              </w:rPr>
-            </w:pPr>
-            <w:r>
-              <w:rPr>
-                <w:rFonts w:ascii="楷体" w:eastAsia="楷体" w:hAnsi="楷体" w:hint="eastAsia"/>
-                <w:sz w:val="24"/>
-                <w:szCs w:val="24"/>
-              </w:rPr>
-              <w:t>leftShiftBtn</w:t>
-            </w:r>
-          </w:p>
-        </w:tc>
-        <w:tc>
-          <w:tcPr>
-            <w:tcW w:w="502" w:type="pct"/>
-          </w:tcPr>
-          <w:p>
-            <w:pPr>
-              <w:cnfStyle w:val="000000100000"/>
-              <w:rPr>
-                <w:rFonts w:ascii="楷体" w:eastAsia="楷体" w:hAnsi="楷体"/>
-                <w:b/>
-                <w:sz w:val="24"/>
-                <w:szCs w:val="24"/>
-              </w:rPr>
-            </w:pPr>
-            <w:r>
-              <w:rPr>
-                <w:rFonts w:ascii="楷体" w:eastAsia="楷体" w:hAnsi="楷体" w:hint="eastAsia"/>
-                <w:b/>
-                <w:sz w:val="24"/>
-                <w:szCs w:val="24"/>
-              </w:rPr>
-              <w:t>BM</w:t>
-            </w:r>
-          </w:p>
-        </w:tc>
-        <w:tc>
-          <w:tcPr>
-            <w:tcW w:w="1584" w:type="pct"/>
-          </w:tcPr>
-          <w:p>
-            <w:pPr>
-              <w:cnfStyle w:val="000000100000"/>
-              <w:rPr>
-                <w:rFonts w:ascii="楷体" w:eastAsia="楷体" w:hAnsi="楷体"/>
-                <w:b/>
-                <w:sz w:val="24"/>
-                <w:szCs w:val="24"/>
-              </w:rPr>
-            </w:pPr>
-          </w:p>
-        </w:tc>
-        <w:tc>
-          <w:tcPr>
-            <w:tcW w:w="1060" w:type="pct"/>
-          </w:tcPr>
-          <w:p>
-            <w:pPr>
-              <w:cnfStyle w:val="000000100000"/>
-              <w:rPr>
-                <w:rFonts w:ascii="楷体" w:eastAsia="楷体" w:hAnsi="楷体"/>
-                <w:b/>
-                <w:sz w:val="24"/>
-                <w:szCs w:val="24"/>
-              </w:rPr>
-            </w:pPr>
-          </w:p>
-        </w:tc>
-      </w:tr>
-      <w:tr>
-        <w:trPr>
-          <w:cnfStyle w:val="000000010000"/>
-        </w:trPr>
-        <w:tc>
-          <w:tcPr>
-            <w:cnfStyle w:val="001000000000"/>
-            <w:tcW w:w="1854" w:type="pct"/>
-          </w:tcPr>
-          <w:p>
-            <w:pPr>
-              <w:rPr>
-                <w:rFonts w:ascii="楷体" w:eastAsia="楷体" w:hAnsi="楷体"/>
-                <w:sz w:val="24"/>
-                <w:szCs w:val="24"/>
-              </w:rPr>
-            </w:pPr>
-            <w:r>
-              <w:rPr>
-                <w:rFonts w:ascii="楷体" w:eastAsia="楷体" w:hAnsi="楷体"/>
-                <w:sz w:val="24"/>
-                <w:szCs w:val="24"/>
-              </w:rPr>
-              <w:t>将</w:t>
-            </w:r>
-            <w:r>
-              <w:rPr>
-                <w:rFonts w:ascii="楷体" w:eastAsia="楷体" w:hAnsi="楷体" w:hint="eastAsia"/>
-                <w:sz w:val="24"/>
-                <w:szCs w:val="24"/>
-              </w:rPr>
-              <w:t>右</w:t>
-            </w:r>
-            <w:r>
-              <w:rPr>
-                <w:rFonts w:ascii="楷体" w:eastAsia="楷体" w:hAnsi="楷体"/>
-                <w:sz w:val="24"/>
-                <w:szCs w:val="24"/>
-              </w:rPr>
-              <w:t>边的datagrid 资料向</w:t>
-            </w:r>
-            <w:r>
-              <w:rPr>
-                <w:rFonts w:ascii="楷体" w:eastAsia="楷体" w:hAnsi="楷体" w:hint="eastAsia"/>
-                <w:sz w:val="24"/>
-                <w:szCs w:val="24"/>
-              </w:rPr>
-              <w:t>左</w:t>
-            </w:r>
-            <w:r>
-              <w:rPr>
-                <w:rFonts w:ascii="楷体" w:eastAsia="楷体" w:hAnsi="楷体"/>
-                <w:sz w:val="24"/>
-                <w:szCs w:val="24"/>
-              </w:rPr>
-              <w:t>边移。</w:t>
-            </w:r>
-          </w:p>
-        </w:tc>
-        <w:tc>
-          <w:tcPr>
-            <w:tcW w:w="502" w:type="pct"/>
-          </w:tcPr>
-          <w:p>
-            <w:pPr>
-              <w:cnfStyle w:val="000000010000"/>
-              <w:rPr>
-                <w:rFonts w:ascii="楷体" w:eastAsia="楷体" w:hAnsi="楷体"/>
-                <w:sz w:val="24"/>
-                <w:szCs w:val="24"/>
-              </w:rPr>
-            </w:pPr>
-          </w:p>
-        </w:tc>
-        <w:tc>
-          <w:tcPr>
-            <w:tcW w:w="1584" w:type="pct"/>
-          </w:tcPr>
-          <w:p>
-            <w:pPr>
-              <w:cnfStyle w:val="000000010000"/>
-              <w:rPr>
-                <w:rFonts w:ascii="楷体" w:eastAsia="楷体" w:hAnsi="楷体"/>
-                <w:sz w:val="24"/>
-                <w:szCs w:val="24"/>
-              </w:rPr>
-            </w:pPr>
-          </w:p>
-        </w:tc>
-        <w:tc>
-          <w:tcPr>
-            <w:tcW w:w="1060" w:type="pct"/>
-          </w:tcPr>
-          <w:p>
-            <w:pPr>
-              <w:cnfStyle w:val="000000010000"/>
-              <w:rPr>
-                <w:rFonts w:ascii="楷体" w:eastAsia="楷体" w:hAnsi="楷体"/>
-                <w:sz w:val="24"/>
-                <w:szCs w:val="24"/>
-              </w:rPr>
-            </w:pPr>
-            <w:r>
-              <w:rPr>
-                <w:rFonts w:ascii="楷体" w:eastAsia="楷体" w:hAnsi="楷体" w:hint="eastAsia"/>
-                <w:color w:val="FF0000"/>
-                <w:sz w:val="24"/>
-                <w:szCs w:val="24"/>
-              </w:rPr>
-              <w:t>BM</w:t>
-            </w:r>
-            <w:r>
-              <w:rPr>
-                <w:rFonts w:ascii="楷体" w:eastAsia="楷体" w:hAnsi="楷体" w:hint="eastAsia"/>
-                <w:sz w:val="24"/>
-                <w:szCs w:val="24"/>
-              </w:rPr>
-              <w:t>.</w:t>
-            </w:r>
-            <w:r>
-              <w:rPr>
-                <w:rFonts w:ascii="楷体" w:eastAsia="楷体" w:hAnsi="楷体" w:hint="eastAsia"/>
-                <w:b/>
-                <w:sz w:val="24"/>
-                <w:szCs w:val="24"/>
-              </w:rPr>
-              <w:t>leftShiftBtn ();</w:t>
-            </w:r>
-          </w:p>
-        </w:tc>
-      </w:tr>
-      <w:tr>
-        <w:trPr>
-          <w:cnfStyle w:val="000000100000"/>
-        </w:trPr>
-        <w:tc>
-          <w:tcPr>
-            <w:cnfStyle w:val="001000000000"/>
-            <w:tcW w:w="1854" w:type="pct"/>
-          </w:tcPr>
-          <w:p>
-            <w:pPr>
-              <w:rPr>
-                <w:rFonts w:ascii="楷体" w:eastAsia="楷体" w:hAnsi="楷体"/>
-                <w:b w:val="0"/>
-                <w:sz w:val="24"/>
-                <w:szCs w:val="24"/>
-                <w:shd w:val="pct15" w:color="auto" w:fill="FFFFFF"/>
-              </w:rPr>
-            </w:pPr>
-            <w:r>
-              <w:rPr>
-                <w:rFonts w:ascii="楷体" w:eastAsia="楷体" w:hAnsi="楷体" w:hint="eastAsia"/>
-                <w:sz w:val="24"/>
-                <w:szCs w:val="24"/>
-              </w:rPr>
-              <w:t>rightShiftBtn</w:t>
-            </w:r>
-          </w:p>
-        </w:tc>
-        <w:tc>
-          <w:tcPr>
-            <w:tcW w:w="502" w:type="pct"/>
-          </w:tcPr>
-          <w:p>
-            <w:pPr>
-              <w:cnfStyle w:val="000000100000"/>
-              <w:rPr>
-                <w:rFonts w:ascii="楷体" w:eastAsia="楷体" w:hAnsi="楷体"/>
-                <w:b/>
-                <w:sz w:val="24"/>
-                <w:szCs w:val="24"/>
-              </w:rPr>
-            </w:pPr>
-            <w:r>
-              <w:rPr>
-                <w:rFonts w:ascii="楷体" w:eastAsia="楷体" w:hAnsi="楷体" w:hint="eastAsia"/>
-                <w:b/>
-                <w:sz w:val="24"/>
-                <w:szCs w:val="24"/>
-              </w:rPr>
-              <w:t>BM</w:t>
-            </w:r>
-          </w:p>
-        </w:tc>
-        <w:tc>
-          <w:tcPr>
-            <w:tcW w:w="1584" w:type="pct"/>
-          </w:tcPr>
-          <w:p>
-            <w:pPr>
-              <w:cnfStyle w:val="000000100000"/>
-              <w:rPr>
-                <w:rFonts w:ascii="楷体" w:eastAsia="楷体" w:hAnsi="楷体"/>
-                <w:b/>
-                <w:sz w:val="24"/>
-                <w:szCs w:val="24"/>
-              </w:rPr>
-            </w:pPr>
-          </w:p>
-        </w:tc>
-        <w:tc>
-          <w:tcPr>
-            <w:tcW w:w="1060" w:type="pct"/>
-          </w:tcPr>
-          <w:p>
-            <w:pPr>
-              <w:cnfStyle w:val="000000100000"/>
-              <w:rPr>
-                <w:rFonts w:ascii="楷体" w:eastAsia="楷体" w:hAnsi="楷体"/>
-                <w:b/>
-                <w:sz w:val="24"/>
-                <w:szCs w:val="24"/>
-              </w:rPr>
-            </w:pPr>
-          </w:p>
-        </w:tc>
-      </w:tr>
-      <w:tr>
-        <w:trPr>
-          <w:cnfStyle w:val="000000010000"/>
-        </w:trPr>
-        <w:tc>
-          <w:tcPr>
-            <w:cnfStyle w:val="001000000000"/>
-            <w:tcW w:w="1854" w:type="pct"/>
-          </w:tcPr>
-          <w:p>
-            <w:pPr>
-              <w:rPr>
-                <w:rFonts w:ascii="楷体" w:eastAsia="楷体" w:hAnsi="楷体"/>
-                <w:sz w:val="24"/>
-                <w:szCs w:val="24"/>
-              </w:rPr>
-            </w:pPr>
-            <w:r>
-              <w:rPr>
-                <w:rFonts w:ascii="楷体" w:eastAsia="楷体" w:hAnsi="楷体"/>
-                <w:sz w:val="24"/>
-                <w:szCs w:val="24"/>
-              </w:rPr>
-              <w:t>将</w:t>
-            </w:r>
-            <w:r>
-              <w:rPr>
-                <w:rFonts w:ascii="楷体" w:eastAsia="楷体" w:hAnsi="楷体" w:hint="eastAsia"/>
-                <w:sz w:val="24"/>
-                <w:szCs w:val="24"/>
-              </w:rPr>
-              <w:t>左</w:t>
-            </w:r>
-            <w:r>
-              <w:rPr>
-                <w:rFonts w:ascii="楷体" w:eastAsia="楷体" w:hAnsi="楷体"/>
-                <w:sz w:val="24"/>
-                <w:szCs w:val="24"/>
-              </w:rPr>
-              <w:t>边的datagrid 资料向</w:t>
-            </w:r>
-            <w:r>
-              <w:rPr>
-                <w:rFonts w:ascii="楷体" w:eastAsia="楷体" w:hAnsi="楷体" w:hint="eastAsia"/>
-                <w:sz w:val="24"/>
-                <w:szCs w:val="24"/>
-              </w:rPr>
-              <w:t>右</w:t>
-            </w:r>
-            <w:r>
-              <w:rPr>
-                <w:rFonts w:ascii="楷体" w:eastAsia="楷体" w:hAnsi="楷体"/>
-                <w:sz w:val="24"/>
-                <w:szCs w:val="24"/>
-              </w:rPr>
-              <w:t>边移。</w:t>
-            </w:r>
-          </w:p>
-        </w:tc>
-        <w:tc>
-          <w:tcPr>
-            <w:tcW w:w="502" w:type="pct"/>
-          </w:tcPr>
-          <w:p>
-            <w:pPr>
-              <w:cnfStyle w:val="000000010000"/>
-              <w:rPr>
-                <w:rFonts w:ascii="楷体" w:eastAsia="楷体" w:hAnsi="楷体"/>
-                <w:sz w:val="24"/>
-                <w:szCs w:val="24"/>
-              </w:rPr>
-            </w:pPr>
-          </w:p>
-        </w:tc>
-        <w:tc>
-          <w:tcPr>
-            <w:tcW w:w="1584" w:type="pct"/>
-          </w:tcPr>
-          <w:p>
-            <w:pPr>
-              <w:cnfStyle w:val="000000010000"/>
-              <w:rPr>
-                <w:rFonts w:ascii="楷体" w:eastAsia="楷体" w:hAnsi="楷体"/>
-                <w:sz w:val="24"/>
-                <w:szCs w:val="24"/>
-              </w:rPr>
-            </w:pPr>
-          </w:p>
-        </w:tc>
-        <w:tc>
-          <w:tcPr>
-            <w:tcW w:w="1060" w:type="pct"/>
-          </w:tcPr>
-          <w:p>
-            <w:pPr>
-              <w:cnfStyle w:val="000000010000"/>
-              <w:rPr>
-                <w:rFonts w:ascii="楷体" w:eastAsia="楷体" w:hAnsi="楷体"/>
-                <w:sz w:val="24"/>
-                <w:szCs w:val="24"/>
-              </w:rPr>
-            </w:pPr>
-            <w:r>
-              <w:rPr>
-                <w:rFonts w:ascii="楷体" w:eastAsia="楷体" w:hAnsi="楷体" w:hint="eastAsia"/>
-                <w:color w:val="FF0000"/>
-                <w:sz w:val="24"/>
-                <w:szCs w:val="24"/>
-              </w:rPr>
-              <w:t>BM</w:t>
-            </w:r>
-            <w:r>
-              <w:rPr>
-                <w:rFonts w:ascii="楷体" w:eastAsia="楷体" w:hAnsi="楷体" w:hint="eastAsia"/>
-                <w:sz w:val="24"/>
-                <w:szCs w:val="24"/>
-              </w:rPr>
-              <w:t>.</w:t>
-            </w:r>
-            <w:r>
-              <w:rPr>
-                <w:rFonts w:ascii="楷体" w:eastAsia="楷体" w:hAnsi="楷体" w:hint="eastAsia"/>
-                <w:b/>
-                <w:sz w:val="24"/>
-                <w:szCs w:val="24"/>
-              </w:rPr>
-              <w:t>rightShiftBtn ();</w:t>
-            </w:r>
-          </w:p>
-        </w:tc>
-      </w:tr>
-      <w:tr>
-        <w:trPr>
-          <w:cnfStyle w:val="000000100000"/>
-        </w:trPr>
-        <w:tc>
-          <w:tcPr>
-            <w:cnfStyle w:val="001000000000"/>
-            <w:tcW w:w="1854" w:type="pct"/>
-          </w:tcPr>
-          <w:p>
-            <w:pPr>
-              <w:rPr>
-                <w:rFonts w:ascii="楷体" w:eastAsia="楷体" w:hAnsi="楷体"/>
-                <w:b w:val="0"/>
-                <w:sz w:val="24"/>
-                <w:szCs w:val="24"/>
-                <w:shd w:val="pct15" w:color="auto" w:fill="FFFFFF"/>
-              </w:rPr>
-            </w:pPr>
-            <w:r>
-              <w:rPr>
-                <w:rFonts w:ascii="楷体" w:eastAsia="楷体" w:hAnsi="楷体" w:hint="eastAsia"/>
-                <w:sz w:val="24"/>
-                <w:szCs w:val="24"/>
-              </w:rPr>
-              <w:t>searchGrid</w:t>
-            </w:r>
-          </w:p>
-        </w:tc>
-        <w:tc>
-          <w:tcPr>
-            <w:tcW w:w="502" w:type="pct"/>
-          </w:tcPr>
-          <w:p>
-            <w:pPr>
-              <w:cnfStyle w:val="000000100000"/>
-              <w:rPr>
-                <w:rFonts w:ascii="楷体" w:eastAsia="楷体" w:hAnsi="楷体"/>
-                <w:b/>
-                <w:sz w:val="24"/>
-                <w:szCs w:val="24"/>
-              </w:rPr>
-            </w:pPr>
-            <w:r>
-              <w:rPr>
-                <w:rFonts w:ascii="楷体" w:eastAsia="楷体" w:hAnsi="楷体" w:hint="eastAsia"/>
-                <w:b/>
-                <w:sz w:val="24"/>
-                <w:szCs w:val="24"/>
-              </w:rPr>
-              <w:t>BM</w:t>
-            </w:r>
-          </w:p>
-        </w:tc>
-        <w:tc>
-          <w:tcPr>
-            <w:tcW w:w="1584" w:type="pct"/>
-          </w:tcPr>
-          <w:p>
-            <w:pPr>
-              <w:cnfStyle w:val="000000100000"/>
-              <w:rPr>
-                <w:rFonts w:ascii="楷体" w:eastAsia="楷体" w:hAnsi="楷体"/>
-                <w:b/>
-                <w:sz w:val="24"/>
-                <w:szCs w:val="24"/>
-              </w:rPr>
-            </w:pPr>
-            <w:r>
-              <w:rPr>
-                <w:rFonts w:ascii="楷体" w:eastAsia="楷体" w:hAnsi="楷体" w:hint="eastAsia"/>
-                <w:b/>
-                <w:sz w:val="24"/>
-                <w:szCs w:val="24"/>
-              </w:rPr>
-              <w:t>newParams</w:t>
-            </w:r>
-          </w:p>
-        </w:tc>
-        <w:tc>
-          <w:tcPr>
-            <w:tcW w:w="1060" w:type="pct"/>
-          </w:tcPr>
-          <w:p>
-            <w:pPr>
-              <w:cnfStyle w:val="000000100000"/>
-              <w:rPr>
-                <w:rFonts w:ascii="楷体" w:eastAsia="楷体" w:hAnsi="楷体"/>
-                <w:b/>
-                <w:sz w:val="24"/>
-                <w:szCs w:val="24"/>
-              </w:rPr>
-            </w:pPr>
-          </w:p>
-        </w:tc>
-      </w:tr>
-      <w:tr>
-        <w:trPr>
-          <w:cnfStyle w:val="000000010000"/>
-        </w:trPr>
-        <w:tc>
-          <w:tcPr>
-            <w:cnfStyle w:val="001000000000"/>
-            <w:tcW w:w="1854" w:type="pct"/>
-          </w:tcPr>
-          <w:p>
-            <w:pPr>
-              <w:rPr>
-                <w:rFonts w:ascii="楷体" w:eastAsia="楷体" w:hAnsi="楷体"/>
-                <w:sz w:val="24"/>
-                <w:szCs w:val="24"/>
-              </w:rPr>
-            </w:pPr>
-            <w:r>
-              <w:rPr>
-                <w:rFonts w:ascii="楷体" w:eastAsia="楷体" w:hAnsi="楷体" w:hint="eastAsia"/>
-                <w:sz w:val="24"/>
-                <w:szCs w:val="24"/>
-              </w:rPr>
-              <w:t>搜寻按钮触发的function</w:t>
-            </w:r>
-          </w:p>
-          <w:p>
-            <w:pPr>
-              <w:rPr>
-                <w:rFonts w:ascii="楷体" w:eastAsia="楷体" w:hAnsi="楷体"/>
-                <w:sz w:val="24"/>
-                <w:szCs w:val="24"/>
-              </w:rPr>
-            </w:pPr>
-          </w:p>
-        </w:tc>
-        <w:tc>
-          <w:tcPr>
-            <w:tcW w:w="502" w:type="pct"/>
-          </w:tcPr>
-          <w:p>
-            <w:pPr>
-              <w:cnfStyle w:val="000000010000"/>
-              <w:rPr>
-                <w:rFonts w:ascii="楷体" w:eastAsia="楷体" w:hAnsi="楷体"/>
-                <w:sz w:val="24"/>
-                <w:szCs w:val="24"/>
-              </w:rPr>
-            </w:pPr>
-          </w:p>
-        </w:tc>
-        <w:tc>
-          <w:tcPr>
-            <w:tcW w:w="1584" w:type="pct"/>
-          </w:tcPr>
-          <w:p>
-            <w:pPr>
-              <w:cnfStyle w:val="000000010000"/>
-              <w:rPr>
-                <w:rFonts w:ascii="楷体" w:eastAsia="楷体" w:hAnsi="楷体"/>
-                <w:sz w:val="24"/>
-                <w:szCs w:val="24"/>
-              </w:rPr>
-            </w:pPr>
-            <w:r>
-              <w:rPr>
-                <w:rFonts w:ascii="楷体" w:eastAsia="楷体" w:hAnsi="楷体" w:hint="eastAsia"/>
-                <w:sz w:val="24"/>
-                <w:szCs w:val="24"/>
-              </w:rPr>
-              <w:t>dataGrid,</w:t>
-            </w:r>
-          </w:p>
-          <w:p>
-            <w:pPr>
-              <w:cnfStyle w:val="000000010000"/>
-              <w:rPr>
-                <w:rFonts w:ascii="楷体" w:eastAsia="楷体" w:hAnsi="楷体"/>
-                <w:sz w:val="24"/>
-                <w:szCs w:val="24"/>
-              </w:rPr>
-            </w:pPr>
-            <w:r>
-              <w:rPr>
-                <w:rFonts w:ascii="楷体" w:eastAsia="楷体" w:hAnsi="楷体" w:hint="eastAsia"/>
-                <w:sz w:val="24"/>
-                <w:szCs w:val="24"/>
-              </w:rPr>
-              <w:t>searchObj</w:t>
-            </w:r>
-          </w:p>
-        </w:tc>
-        <w:tc>
-          <w:tcPr>
-            <w:tcW w:w="1060" w:type="pct"/>
-          </w:tcPr>
-          <w:p>
-            <w:pPr>
-              <w:cnfStyle w:val="000000010000"/>
-              <w:rPr>
-                <w:rFonts w:ascii="楷体" w:eastAsia="楷体" w:hAnsi="楷体"/>
-                <w:sz w:val="24"/>
-                <w:szCs w:val="24"/>
-              </w:rPr>
-            </w:pPr>
-            <w:r>
-              <w:rPr>
-                <w:rFonts w:ascii="楷体" w:eastAsia="楷体" w:hAnsi="楷体" w:hint="eastAsia"/>
-                <w:color w:val="FF0000"/>
-                <w:sz w:val="24"/>
-                <w:szCs w:val="24"/>
-              </w:rPr>
-              <w:t>BM</w:t>
-            </w:r>
-            <w:r>
-              <w:rPr>
-                <w:rFonts w:ascii="楷体" w:eastAsia="楷体" w:hAnsi="楷体" w:hint="eastAsia"/>
-                <w:sz w:val="24"/>
-                <w:szCs w:val="24"/>
-              </w:rPr>
-              <w:t>.</w:t>
-            </w:r>
-            <w:r>
-              <w:rPr>
-                <w:rFonts w:ascii="楷体" w:eastAsia="楷体" w:hAnsi="楷体" w:hint="eastAsia"/>
-                <w:b/>
-                <w:sz w:val="24"/>
-                <w:szCs w:val="24"/>
-              </w:rPr>
-              <w:t>searchGrid ();</w:t>
-            </w:r>
-          </w:p>
-        </w:tc>
-      </w:tr>
-      <w:tr>
-        <w:trPr>
-          <w:cnfStyle w:val="000000100000"/>
-        </w:trPr>
-        <w:tc>
-          <w:tcPr>
-            <w:cnfStyle w:val="001000000000"/>
-            <w:tcW w:w="1854" w:type="pct"/>
-          </w:tcPr>
-          <w:p>
-            <w:pPr>
-              <w:rPr>
-                <w:rFonts w:ascii="楷体" w:eastAsia="楷体" w:hAnsi="楷体"/>
-                <w:b w:val="0"/>
-                <w:sz w:val="24"/>
-                <w:szCs w:val="24"/>
-                <w:shd w:val="pct15" w:color="auto" w:fill="FFFFFF"/>
-              </w:rPr>
-            </w:pPr>
-            <w:r>
-              <w:rPr>
-                <w:rFonts w:ascii="楷体" w:eastAsia="楷体" w:hAnsi="楷体" w:hint="eastAsia"/>
-                <w:sz w:val="24"/>
-                <w:szCs w:val="24"/>
-              </w:rPr>
-              <w:t>searchObj</w:t>
-            </w:r>
-          </w:p>
-        </w:tc>
-        <w:tc>
-          <w:tcPr>
-            <w:tcW w:w="502" w:type="pct"/>
-          </w:tcPr>
-          <w:p>
-            <w:pPr>
-              <w:cnfStyle w:val="000000100000"/>
-              <w:rPr>
-                <w:rFonts w:ascii="楷体" w:eastAsia="楷体" w:hAnsi="楷体"/>
-                <w:b/>
-                <w:sz w:val="24"/>
-                <w:szCs w:val="24"/>
-              </w:rPr>
-            </w:pPr>
-            <w:r>
-              <w:rPr>
-                <w:rFonts w:ascii="楷体" w:eastAsia="楷体" w:hAnsi="楷体" w:hint="eastAsia"/>
-                <w:b/>
-                <w:sz w:val="24"/>
-                <w:szCs w:val="24"/>
-              </w:rPr>
-              <w:t>BM</w:t>
-            </w:r>
-          </w:p>
-        </w:tc>
-        <w:tc>
-          <w:tcPr>
-            <w:tcW w:w="1584" w:type="pct"/>
-          </w:tcPr>
-          <w:p>
-            <w:pPr>
-              <w:cnfStyle w:val="000000100000"/>
-              <w:rPr>
-                <w:rFonts w:ascii="楷体" w:eastAsia="楷体" w:hAnsi="楷体"/>
-                <w:b/>
-                <w:sz w:val="24"/>
-                <w:szCs w:val="24"/>
-              </w:rPr>
-            </w:pPr>
-            <w:r>
-              <w:rPr>
-                <w:rFonts w:ascii="楷体" w:eastAsia="楷体" w:hAnsi="楷体" w:hint="eastAsia"/>
-                <w:b/>
-                <w:sz w:val="24"/>
-                <w:szCs w:val="24"/>
-              </w:rPr>
-              <w:t>preId</w:t>
-            </w:r>
-          </w:p>
-        </w:tc>
-        <w:tc>
-          <w:tcPr>
-            <w:tcW w:w="1060" w:type="pct"/>
-          </w:tcPr>
-          <w:p>
-            <w:pPr>
-              <w:cnfStyle w:val="000000100000"/>
-              <w:rPr>
-                <w:rFonts w:ascii="楷体" w:eastAsia="楷体" w:hAnsi="楷体"/>
-                <w:b/>
-                <w:sz w:val="24"/>
-                <w:szCs w:val="24"/>
-              </w:rPr>
-            </w:pPr>
-          </w:p>
-        </w:tc>
-      </w:tr>
-      <w:tr>
-        <w:trPr>
-          <w:cnfStyle w:val="000000010000"/>
-        </w:trPr>
-        <w:tc>
-          <w:tcPr>
-            <w:cnfStyle w:val="001000000000"/>
-            <w:tcW w:w="1854" w:type="pct"/>
-          </w:tcPr>
-          <w:p>
-            <w:pPr>
-              <w:rPr>
-                <w:rFonts w:ascii="楷体" w:eastAsia="楷体" w:hAnsi="楷体"/>
-                <w:sz w:val="24"/>
-                <w:szCs w:val="24"/>
-              </w:rPr>
-            </w:pPr>
-            <w:r>
-              <w:rPr>
-                <w:rFonts w:ascii="楷体" w:eastAsia="楷体" w:hAnsi="楷体"/>
-                <w:sz w:val="24"/>
-                <w:szCs w:val="24"/>
-              </w:rPr>
-              <w:t>反回search时所需的传</w:t>
-            </w:r>
-            <w:r>
-              <w:rPr>
-                <w:rFonts w:ascii="楷体" w:eastAsia="楷体" w:hAnsi="楷体" w:hint="eastAsia"/>
-                <w:sz w:val="24"/>
-                <w:szCs w:val="24"/>
-              </w:rPr>
-              <w:t>递到服务器的参数</w:t>
-            </w:r>
-          </w:p>
-          <w:p>
-            <w:pPr>
-              <w:rPr>
-                <w:rFonts w:ascii="楷体" w:eastAsia="楷体" w:hAnsi="楷体"/>
-                <w:b w:val="0"/>
-                <w:sz w:val="24"/>
-                <w:szCs w:val="24"/>
-              </w:rPr>
-            </w:pPr>
-            <w:r>
-              <w:rPr>
-                <w:rFonts w:ascii="楷体" w:eastAsia="楷体" w:hAnsi="楷体"/>
-                <w:sz w:val="24"/>
-                <w:szCs w:val="24"/>
-              </w:rPr>
-              <w:lastRenderedPageBreak/>
-              <w:t>例外，</w:t>
-            </w:r>
-          </w:p>
-          <w:p>
-            <w:pPr>
-              <w:rPr>
-                <w:rFonts w:ascii="楷体" w:eastAsia="楷体" w:hAnsi="楷体"/>
-                <w:b w:val="0"/>
-                <w:sz w:val="24"/>
-                <w:szCs w:val="24"/>
-              </w:rPr>
-            </w:pPr>
-            <w:r>
-              <w:rPr>
-                <w:rFonts w:ascii="楷体" w:eastAsia="楷体" w:hAnsi="楷体" w:hint="eastAsia"/>
-                <w:sz w:val="24"/>
-                <w:szCs w:val="24"/>
-              </w:rPr>
-              <w:t>需要多加额外参数，或参数不一样，可以在自己模组中加入</w:t>
-            </w:r>
-            <w:r>
-              <w:rPr>
-                <w:rFonts w:ascii="楷体" w:eastAsia="楷体" w:hAnsi="楷体" w:hint="eastAsia"/>
-                <w:color w:val="FF0000"/>
-                <w:sz w:val="24"/>
-                <w:szCs w:val="24"/>
-              </w:rPr>
-              <w:t>searchObj同名的function</w:t>
-            </w:r>
-            <w:r>
-              <w:rPr>
-                <w:rFonts w:ascii="楷体" w:eastAsia="楷体" w:hAnsi="楷体" w:hint="eastAsia"/>
-                <w:sz w:val="24"/>
-                <w:szCs w:val="24"/>
-              </w:rPr>
-              <w:t>，并自行定义即可。</w:t>
-            </w:r>
-          </w:p>
-        </w:tc>
-        <w:tc>
-          <w:tcPr>
-            <w:tcW w:w="502" w:type="pct"/>
-          </w:tcPr>
-          <w:p>
-            <w:pPr>
-              <w:cnfStyle w:val="000000010000"/>
-              <w:rPr>
-                <w:rFonts w:ascii="楷体" w:eastAsia="楷体" w:hAnsi="楷体"/>
-                <w:sz w:val="24"/>
-                <w:szCs w:val="24"/>
-              </w:rPr>
-            </w:pPr>
-          </w:p>
-        </w:tc>
-        <w:tc>
-          <w:tcPr>
-            <w:tcW w:w="1584" w:type="pct"/>
-          </w:tcPr>
-          <w:p>
-            <w:pPr>
-              <w:cnfStyle w:val="000000010000"/>
-              <w:rPr>
-                <w:rFonts w:ascii="楷体" w:eastAsia="楷体" w:hAnsi="楷体"/>
-                <w:sz w:val="24"/>
-                <w:szCs w:val="24"/>
-              </w:rPr>
-            </w:pPr>
-            <w:r>
-              <w:rPr>
-                <w:rFonts w:ascii="楷体" w:eastAsia="楷体" w:hAnsi="楷体" w:hint="eastAsia"/>
-                <w:sz w:val="24"/>
-                <w:szCs w:val="24"/>
-              </w:rPr>
-              <w:t>preId:前辍</w:t>
-            </w:r>
-          </w:p>
-        </w:tc>
-        <w:tc>
-          <w:tcPr>
-            <w:tcW w:w="1060" w:type="pct"/>
-          </w:tcPr>
-          <w:p>
-            <w:pPr>
-              <w:cnfStyle w:val="000000010000"/>
-              <w:rPr>
-                <w:rFonts w:ascii="楷体" w:eastAsia="楷体" w:hAnsi="楷体"/>
-                <w:b/>
-                <w:sz w:val="24"/>
-                <w:szCs w:val="24"/>
-              </w:rPr>
-            </w:pPr>
-            <w:r>
-              <w:rPr>
-                <w:rFonts w:ascii="楷体" w:eastAsia="楷体" w:hAnsi="楷体" w:hint="eastAsia"/>
-                <w:color w:val="FF0000"/>
-                <w:sz w:val="24"/>
-                <w:szCs w:val="24"/>
-              </w:rPr>
-              <w:t>BM</w:t>
-            </w:r>
-            <w:r>
-              <w:rPr>
-                <w:rFonts w:ascii="楷体" w:eastAsia="楷体" w:hAnsi="楷体" w:hint="eastAsia"/>
-                <w:sz w:val="24"/>
-                <w:szCs w:val="24"/>
-              </w:rPr>
-              <w:t>.</w:t>
-            </w:r>
-            <w:r>
-              <w:rPr>
-                <w:rFonts w:ascii="楷体" w:eastAsia="楷体" w:hAnsi="楷体" w:hint="eastAsia"/>
-                <w:b/>
-                <w:sz w:val="24"/>
-                <w:szCs w:val="24"/>
-              </w:rPr>
-              <w:t>searchObj (preId);</w:t>
-            </w:r>
-          </w:p>
-          <w:p>
-            <w:pPr>
-              <w:cnfStyle w:val="000000010000"/>
-              <w:rPr>
-                <w:rFonts w:ascii="楷体" w:eastAsia="楷体" w:hAnsi="楷体"/>
-                <w:sz w:val="24"/>
-                <w:szCs w:val="24"/>
-              </w:rPr>
-            </w:pPr>
-          </w:p>
-          <w:p>
-            <w:pPr>
-              <w:cnfStyle w:val="000000010000"/>
-              <w:rPr>
-                <w:rFonts w:ascii="楷体" w:eastAsia="楷体" w:hAnsi="楷体"/>
-                <w:sz w:val="24"/>
-                <w:szCs w:val="24"/>
-              </w:rPr>
-            </w:pPr>
-            <w:r>
-              <w:rPr>
-                <w:rFonts w:ascii="楷体" w:eastAsia="楷体" w:hAnsi="楷体" w:hint="eastAsia"/>
-                <w:sz w:val="24"/>
-                <w:szCs w:val="24"/>
-              </w:rPr>
-              <w:t>返回值</w:t>
-            </w:r>
-          </w:p>
-          <w:p>
-            <w:pPr>
-              <w:cnfStyle w:val="000000010000"/>
-              <w:rPr>
-                <w:rFonts w:ascii="楷体" w:eastAsia="楷体" w:hAnsi="楷体"/>
-                <w:sz w:val="24"/>
-                <w:szCs w:val="24"/>
-              </w:rPr>
-            </w:pPr>
-            <w:r>
-              <w:rPr>
-                <w:rFonts w:ascii="楷体" w:eastAsia="楷体" w:hAnsi="楷体" w:hint="eastAsia"/>
-                <w:sz w:val="24"/>
-                <w:szCs w:val="24"/>
-              </w:rPr>
-              <w:t>searchStr:搜寻栏字串</w:t>
-            </w:r>
-          </w:p>
-          <w:p>
-            <w:pPr>
-              <w:cnfStyle w:val="000000010000"/>
-              <w:rPr>
-                <w:rFonts w:ascii="楷体" w:eastAsia="楷体" w:hAnsi="楷体"/>
-                <w:sz w:val="24"/>
-                <w:szCs w:val="24"/>
-              </w:rPr>
-            </w:pPr>
-            <w:r>
-              <w:rPr>
-                <w:rFonts w:ascii="楷体" w:eastAsia="楷体" w:hAnsi="楷体" w:hint="eastAsia"/>
-                <w:sz w:val="24"/>
-                <w:szCs w:val="24"/>
-              </w:rPr>
-              <w:t>status:搜寻状态值</w:t>
-            </w:r>
-          </w:p>
-          <w:p>
-            <w:pPr>
-              <w:cnfStyle w:val="000000010000"/>
-              <w:rPr>
-                <w:rFonts w:ascii="楷体" w:eastAsia="楷体" w:hAnsi="楷体"/>
-                <w:sz w:val="24"/>
-                <w:szCs w:val="24"/>
-              </w:rPr>
-            </w:pPr>
-            <w:r>
-              <w:rPr>
-                <w:rFonts w:ascii="楷体" w:eastAsia="楷体" w:hAnsi="楷体" w:hint="eastAsia"/>
-                <w:sz w:val="24"/>
-                <w:szCs w:val="24"/>
-              </w:rPr>
-              <w:t>sort:排序索引值</w:t>
-            </w:r>
-          </w:p>
-        </w:tc>
-      </w:tr>
-      <w:tr>
-        <w:trPr>
-          <w:cnfStyle w:val="000000100000"/>
-        </w:trPr>
-        <w:tc>
-          <w:tcPr>
-            <w:cnfStyle w:val="001000000000"/>
-            <w:tcW w:w="1854" w:type="pct"/>
-          </w:tcPr>
-          <w:p>
-            <w:pPr>
-              <w:rPr>
-                <w:rFonts w:ascii="楷体" w:eastAsia="楷体" w:hAnsi="楷体"/>
-                <w:b w:val="0"/>
-                <w:sz w:val="24"/>
-                <w:szCs w:val="24"/>
-                <w:shd w:val="pct15" w:color="auto" w:fill="FFFFFF"/>
-              </w:rPr>
-            </w:pPr>
-            <w:r>
-              <w:rPr>
-                <w:rFonts w:ascii="楷体" w:eastAsia="楷体" w:hAnsi="楷体" w:hint="eastAsia"/>
-                <w:sz w:val="24"/>
-                <w:szCs w:val="24"/>
-              </w:rPr>
-              <w:lastRenderedPageBreak/>
-              <w:t>showDialog</w:t>
-            </w:r>
-          </w:p>
-        </w:tc>
-        <w:tc>
-          <w:tcPr>
-            <w:tcW w:w="502" w:type="pct"/>
-          </w:tcPr>
-          <w:p>
-            <w:pPr>
-              <w:cnfStyle w:val="000000100000"/>
-              <w:rPr>
-                <w:rFonts w:ascii="楷体" w:eastAsia="楷体" w:hAnsi="楷体"/>
-                <w:b/>
-                <w:sz w:val="24"/>
-                <w:szCs w:val="24"/>
-              </w:rPr>
-            </w:pPr>
-            <w:r>
-              <w:rPr>
-                <w:rFonts w:ascii="楷体" w:eastAsia="楷体" w:hAnsi="楷体" w:hint="eastAsia"/>
-                <w:b/>
-                <w:sz w:val="24"/>
-                <w:szCs w:val="24"/>
-              </w:rPr>
-              <w:t>BM</w:t>
-            </w:r>
-          </w:p>
-        </w:tc>
-        <w:tc>
-          <w:tcPr>
-            <w:tcW w:w="1584" w:type="pct"/>
-          </w:tcPr>
-          <w:p>
-            <w:pPr>
-              <w:cnfStyle w:val="000000100000"/>
-              <w:rPr>
-                <w:rFonts w:ascii="楷体" w:eastAsia="楷体" w:hAnsi="楷体"/>
-                <w:b/>
-                <w:sz w:val="24"/>
-                <w:szCs w:val="24"/>
-              </w:rPr>
-            </w:pPr>
-            <w:r>
-              <w:rPr>
-                <w:rFonts w:ascii="楷体" w:eastAsia="楷体" w:hAnsi="楷体" w:hint="eastAsia"/>
-                <w:b/>
-                <w:sz w:val="24"/>
-                <w:szCs w:val="24"/>
-              </w:rPr>
-              <w:t>rowData,newParams</w:t>
-            </w:r>
-          </w:p>
-        </w:tc>
-        <w:tc>
-          <w:tcPr>
-            <w:tcW w:w="1060" w:type="pct"/>
-          </w:tcPr>
-          <w:p>
-            <w:pPr>
-              <w:cnfStyle w:val="000000100000"/>
-              <w:rPr>
-                <w:rFonts w:ascii="楷体" w:eastAsia="楷体" w:hAnsi="楷体"/>
-                <w:b/>
-                <w:sz w:val="24"/>
-                <w:szCs w:val="24"/>
-              </w:rPr>
-            </w:pPr>
-          </w:p>
-        </w:tc>
-      </w:tr>
-      <w:tr>
-        <w:trPr>
-          <w:cnfStyle w:val="000000010000"/>
-        </w:trPr>
-        <w:tc>
-          <w:tcPr>
-            <w:cnfStyle w:val="001000000000"/>
-            <w:tcW w:w="1854" w:type="pct"/>
-          </w:tcPr>
-          <w:p>
-            <w:pPr>
-              <w:rPr>
-                <w:rFonts w:ascii="楷体" w:eastAsia="楷体" w:hAnsi="楷体"/>
-                <w:sz w:val="24"/>
-                <w:szCs w:val="24"/>
-              </w:rPr>
-            </w:pPr>
-            <w:r>
-              <w:rPr>
-                <w:rFonts w:ascii="楷体" w:eastAsia="楷体" w:hAnsi="楷体" w:hint="eastAsia"/>
-                <w:sz w:val="24"/>
-                <w:szCs w:val="24"/>
-              </w:rPr>
-              <w:t>show弹出框后，所要执行的一些设定</w:t>
-            </w:r>
-          </w:p>
-        </w:tc>
-        <w:tc>
-          <w:tcPr>
-            <w:tcW w:w="502" w:type="pct"/>
-          </w:tcPr>
-          <w:p>
-            <w:pPr>
-              <w:cnfStyle w:val="000000010000"/>
-              <w:rPr>
-                <w:rFonts w:ascii="楷体" w:eastAsia="楷体" w:hAnsi="楷体"/>
-                <w:sz w:val="24"/>
-                <w:szCs w:val="24"/>
-              </w:rPr>
-            </w:pPr>
-          </w:p>
-        </w:tc>
-        <w:tc>
-          <w:tcPr>
-            <w:tcW w:w="1584" w:type="pct"/>
-          </w:tcPr>
+                <w:b/>
+                <w:sz w:val="24"/>
+                <w:szCs w:val="24"/>
+              </w:rPr>
+              <w:t>rowData: JSON全栏位资料。</w:t>
+            </w:r>
+          </w:p>
           <w:p>
             <w:pPr>
               <w:cnfStyle w:val="000000010000"/>
@@ -9065,7 +7761,7 @@
                 <w:sz w:val="24"/>
                 <w:szCs w:val="24"/>
               </w:rPr>
-              <w:t>data:obj</w:t>
+              <w:t>data: obj</w:t>
             </w:r>
           </w:p>
           <w:p>
@@ -9186,7 +7882,6 @@
               <w:cnfStyle w:val="000000010000"/>
               <w:rPr>
                 <w:rFonts w:ascii="楷体" w:eastAsia="楷体" w:hAnsi="楷体"/>
-                <w:color w:val="FF0000"/>
                 <w:sz w:val="24"/>
                 <w:szCs w:val="24"/>
               </w:rPr>
@@ -9200,7 +7895,3043 @@
                 <w:szCs w:val="18"/>
                 <w:shd w:val="clear" w:color="auto" w:fill="344134"/>
               </w:rPr>
-              <w:t>dataUpgrade</w:t>
+              <w:t>beforeSubmit</w:t>
+            </w:r>
+            <w:r>
+              <w:rPr>
+                <w:rFonts w:ascii="宋体" w:eastAsia="宋体" w:hAnsi="宋体" w:cs="宋体" w:hint="eastAsia"/>
+                <w:color w:val="A9B7C6"/>
+                <w:kern w:val="0"/>
+                <w:sz w:val="18"/>
+                <w:szCs w:val="18"/>
+                <w:shd w:val="clear" w:color="auto" w:fill="344134"/>
+              </w:rPr>
+              <w:t>();</w:t>
+            </w:r>
+          </w:p>
+        </w:tc>
+        <w:tc>
+          <w:tcPr>
+            <w:tcW w:w="1060" w:type="pct"/>
+          </w:tcPr>
+          <w:p>
+            <w:pPr>
+              <w:cnfStyle w:val="000000010000"/>
+              <w:rPr>
+                <w:rFonts w:ascii="楷体" w:eastAsia="楷体" w:hAnsi="楷体"/>
+                <w:sz w:val="24"/>
+                <w:szCs w:val="24"/>
+              </w:rPr>
+            </w:pPr>
+            <w:r>
+              <w:rPr>
+                <w:rFonts w:ascii="楷体" w:eastAsia="楷体" w:hAnsi="楷体" w:hint="eastAsia"/>
+                <w:color w:val="FF0000"/>
+                <w:sz w:val="24"/>
+                <w:szCs w:val="24"/>
+              </w:rPr>
+              <w:t>BM</w:t>
+            </w:r>
+            <w:r>
+              <w:rPr>
+                <w:rFonts w:ascii="楷体" w:eastAsia="楷体" w:hAnsi="楷体" w:hint="eastAsia"/>
+                <w:sz w:val="24"/>
+                <w:szCs w:val="24"/>
+              </w:rPr>
+              <w:t>.</w:t>
+            </w:r>
+            <w:r>
+              <w:rPr>
+                <w:rFonts w:ascii="楷体" w:eastAsia="楷体" w:hAnsi="楷体" w:hint="eastAsia"/>
+                <w:b/>
+                <w:sz w:val="24"/>
+                <w:szCs w:val="24"/>
+              </w:rPr>
+              <w:t>editRow</w:t>
+            </w:r>
+            <w:r>
+              <w:rPr>
+                <w:rFonts w:ascii="楷体" w:eastAsia="楷体" w:hAnsi="楷体" w:hint="eastAsia"/>
+                <w:sz w:val="24"/>
+                <w:szCs w:val="24"/>
+              </w:rPr>
+              <w:t xml:space="preserve"> (rowData)</w:t>
+            </w:r>
+          </w:p>
+          <w:p>
+            <w:pPr>
+              <w:cnfStyle w:val="000000010000"/>
+              <w:rPr>
+                <w:rFonts w:ascii="楷体" w:eastAsia="楷体" w:hAnsi="楷体"/>
+                <w:sz w:val="24"/>
+                <w:szCs w:val="24"/>
+              </w:rPr>
+            </w:pPr>
+            <w:r>
+              <w:rPr>
+                <w:rFonts w:ascii="楷体" w:eastAsia="楷体" w:hAnsi="楷体"/>
+                <w:sz w:val="24"/>
+                <w:szCs w:val="24"/>
+              </w:rPr>
+              <w:t>例外</w:t>
+            </w:r>
+            <w:r>
+              <w:rPr>
+                <w:rFonts w:ascii="楷体" w:eastAsia="楷体" w:hAnsi="楷体" w:hint="eastAsia"/>
+                <w:sz w:val="24"/>
+                <w:szCs w:val="24"/>
+              </w:rPr>
+              <w:t>:</w:t>
+            </w:r>
+          </w:p>
+          <w:p>
+            <w:pPr>
+              <w:cnfStyle w:val="000000010000"/>
+              <w:rPr>
+                <w:rFonts w:ascii="楷体" w:eastAsia="楷体" w:hAnsi="楷体"/>
+                <w:sz w:val="24"/>
+                <w:szCs w:val="24"/>
+              </w:rPr>
+            </w:pPr>
+            <w:r>
+              <w:rPr>
+                <w:rFonts w:ascii="楷体" w:eastAsia="楷体" w:hAnsi="楷体"/>
+                <w:sz w:val="24"/>
+                <w:szCs w:val="24"/>
+              </w:rPr>
+              <w:t>obj : {</w:t>
+            </w:r>
+            <w:r>
+              <w:rPr>
+                <w:rFonts w:ascii="楷体" w:eastAsia="楷体" w:hAnsi="楷体" w:hint="eastAsia"/>
+                <w:sz w:val="24"/>
+                <w:szCs w:val="24"/>
+              </w:rPr>
+              <w:t>addUrl:newUrl</w:t>
+            </w:r>
+            <w:r>
+              <w:rPr>
+                <w:rFonts w:ascii="楷体" w:eastAsia="楷体" w:hAnsi="楷体"/>
+                <w:sz w:val="24"/>
+                <w:szCs w:val="24"/>
+              </w:rPr>
+              <w:t>}</w:t>
+            </w:r>
+          </w:p>
+          <w:p>
+            <w:pPr>
+              <w:cnfStyle w:val="000000010000"/>
+              <w:rPr>
+                <w:rFonts w:ascii="楷体" w:eastAsia="楷体" w:hAnsi="楷体"/>
+                <w:sz w:val="24"/>
+                <w:szCs w:val="24"/>
+              </w:rPr>
+            </w:pPr>
+            <w:r>
+              <w:rPr>
+                <w:rFonts w:ascii="楷体" w:eastAsia="楷体" w:hAnsi="楷体" w:hint="eastAsia"/>
+                <w:color w:val="FF0000"/>
+                <w:sz w:val="24"/>
+                <w:szCs w:val="24"/>
+              </w:rPr>
+              <w:t>BM</w:t>
+            </w:r>
+            <w:r>
+              <w:rPr>
+                <w:rFonts w:ascii="楷体" w:eastAsia="楷体" w:hAnsi="楷体" w:hint="eastAsia"/>
+                <w:sz w:val="24"/>
+                <w:szCs w:val="24"/>
+              </w:rPr>
+              <w:t>.editRow(rowData,obj)</w:t>
+            </w:r>
+          </w:p>
+        </w:tc>
+      </w:tr>
+      <w:tr>
+        <w:trPr>
+          <w:cnfStyle w:val="000000100000"/>
+        </w:trPr>
+        <w:tc>
+          <w:tcPr>
+            <w:cnfStyle w:val="001000000000"/>
+            <w:tcW w:w="1854" w:type="pct"/>
+          </w:tcPr>
+          <w:p>
+            <w:pPr>
+              <w:rPr>
+                <w:rFonts w:ascii="楷体" w:eastAsia="楷体" w:hAnsi="楷体"/>
+                <w:b w:val="0"/>
+                <w:sz w:val="24"/>
+                <w:szCs w:val="24"/>
+                <w:shd w:val="pct15" w:color="auto" w:fill="FFFFFF"/>
+              </w:rPr>
+            </w:pPr>
+            <w:r>
+              <w:rPr>
+                <w:rFonts w:ascii="楷体" w:eastAsia="楷体" w:hAnsi="楷体" w:hint="eastAsia"/>
+                <w:b w:val="0"/>
+                <w:sz w:val="24"/>
+                <w:szCs w:val="24"/>
+              </w:rPr>
+              <w:t>editSuccess</w:t>
+            </w:r>
+          </w:p>
+        </w:tc>
+        <w:tc>
+          <w:tcPr>
+            <w:tcW w:w="502" w:type="pct"/>
+          </w:tcPr>
+          <w:p>
+            <w:pPr>
+              <w:cnfStyle w:val="000000100000"/>
+              <w:rPr>
+                <w:rFonts w:ascii="楷体" w:eastAsia="楷体" w:hAnsi="楷体"/>
+                <w:b/>
+                <w:sz w:val="24"/>
+                <w:szCs w:val="24"/>
+              </w:rPr>
+            </w:pPr>
+            <w:r>
+              <w:rPr>
+                <w:rFonts w:ascii="楷体" w:eastAsia="楷体" w:hAnsi="楷体" w:hint="eastAsia"/>
+                <w:b/>
+                <w:sz w:val="24"/>
+                <w:szCs w:val="24"/>
+              </w:rPr>
+              <w:t>BM</w:t>
+            </w:r>
+          </w:p>
+        </w:tc>
+        <w:tc>
+          <w:tcPr>
+            <w:tcW w:w="1584" w:type="pct"/>
+          </w:tcPr>
+          <w:p>
+            <w:pPr>
+              <w:cnfStyle w:val="000000100000"/>
+              <w:rPr>
+                <w:rFonts w:ascii="楷体" w:eastAsia="楷体" w:hAnsi="楷体"/>
+                <w:b/>
+                <w:sz w:val="24"/>
+                <w:szCs w:val="24"/>
+              </w:rPr>
+            </w:pPr>
+            <w:r>
+              <w:rPr>
+                <w:rFonts w:ascii="楷体" w:eastAsia="楷体" w:hAnsi="楷体" w:hint="eastAsia"/>
+                <w:b/>
+                <w:sz w:val="24"/>
+                <w:szCs w:val="24"/>
+              </w:rPr>
+              <w:t>data</w:t>
+            </w:r>
+          </w:p>
+        </w:tc>
+        <w:tc>
+          <w:tcPr>
+            <w:tcW w:w="1060" w:type="pct"/>
+          </w:tcPr>
+          <w:p>
+            <w:pPr>
+              <w:cnfStyle w:val="000000100000"/>
+              <w:rPr>
+                <w:rFonts w:ascii="楷体" w:eastAsia="楷体" w:hAnsi="楷体"/>
+                <w:b/>
+                <w:sz w:val="24"/>
+                <w:szCs w:val="24"/>
+              </w:rPr>
+            </w:pPr>
+          </w:p>
+        </w:tc>
+      </w:tr>
+      <w:tr>
+        <w:trPr>
+          <w:cnfStyle w:val="000000010000"/>
+        </w:trPr>
+        <w:tc>
+          <w:tcPr>
+            <w:cnfStyle w:val="001000000000"/>
+            <w:tcW w:w="1854" w:type="pct"/>
+          </w:tcPr>
+          <w:p>
+            <w:pPr>
+              <w:rPr>
+                <w:rFonts w:ascii="楷体" w:eastAsia="楷体" w:hAnsi="楷体"/>
+                <w:sz w:val="24"/>
+                <w:szCs w:val="24"/>
+              </w:rPr>
+            </w:pPr>
+            <w:r>
+              <w:rPr>
+                <w:rFonts w:ascii="楷体" w:eastAsia="楷体" w:hAnsi="楷体"/>
+                <w:sz w:val="24"/>
+                <w:szCs w:val="24"/>
+              </w:rPr>
+              <w:t xml:space="preserve">修改时Ajax </w:t>
+            </w:r>
+            <w:r>
+              <w:rPr>
+                <w:rFonts w:ascii="楷体" w:eastAsia="楷体" w:hAnsi="楷体" w:hint="eastAsia"/>
+                <w:sz w:val="24"/>
+                <w:szCs w:val="24"/>
+              </w:rPr>
+              <w:t>成功以所有呼叫的callback function。</w:t>
+            </w:r>
+          </w:p>
+          <w:p>
+            <w:pPr>
+              <w:rPr>
+                <w:rFonts w:ascii="楷体" w:eastAsia="楷体" w:hAnsi="楷体"/>
+                <w:sz w:val="24"/>
+                <w:szCs w:val="24"/>
+              </w:rPr>
+            </w:pPr>
+            <w:r>
+              <w:rPr>
+                <w:rFonts w:ascii="楷体" w:eastAsia="楷体" w:hAnsi="楷体" w:hint="eastAsia"/>
+                <w:sz w:val="24"/>
+                <w:szCs w:val="24"/>
+              </w:rPr>
+              <w:t>由于大部分的成功后所做的动作都一样，所以建了一个</w:t>
+            </w:r>
+            <w:r>
+              <w:rPr>
+                <w:rFonts w:ascii="楷体" w:eastAsia="楷体" w:hAnsi="楷体" w:hint="eastAsia"/>
+                <w:color w:val="FF0000"/>
+                <w:sz w:val="24"/>
+                <w:szCs w:val="24"/>
+              </w:rPr>
+              <w:t>预设版本</w:t>
+            </w:r>
+            <w:r>
+              <w:rPr>
+                <w:rFonts w:ascii="楷体" w:eastAsia="楷体" w:hAnsi="楷体" w:hint="eastAsia"/>
+                <w:sz w:val="24"/>
+                <w:szCs w:val="24"/>
+              </w:rPr>
+              <w:t>。</w:t>
+            </w:r>
+          </w:p>
+          <w:p>
+            <w:pPr>
+              <w:rPr>
+                <w:rFonts w:ascii="楷体" w:eastAsia="楷体" w:hAnsi="楷体"/>
+                <w:sz w:val="24"/>
+                <w:szCs w:val="24"/>
+              </w:rPr>
+            </w:pPr>
+            <w:r>
+              <w:rPr>
+                <w:rFonts w:ascii="楷体" w:eastAsia="楷体" w:hAnsi="楷体" w:hint="eastAsia"/>
+                <w:sz w:val="24"/>
+                <w:szCs w:val="24"/>
+              </w:rPr>
+              <w:t>如果你</w:t>
+            </w:r>
+            <w:r>
+              <w:rPr>
+                <w:rFonts w:ascii="楷体" w:eastAsia="楷体" w:hAnsi="楷体" w:hint="eastAsia"/>
+                <w:color w:val="FF0000"/>
+                <w:sz w:val="24"/>
+                <w:szCs w:val="24"/>
+              </w:rPr>
+              <w:t>成功后的function动作不</w:t>
+            </w:r>
+            <w:r>
+              <w:rPr>
+                <w:rFonts w:ascii="楷体" w:eastAsia="楷体" w:hAnsi="楷体" w:hint="eastAsia"/>
+                <w:color w:val="FF0000"/>
+                <w:sz w:val="24"/>
+                <w:szCs w:val="24"/>
+              </w:rPr>
+              <w:lastRenderedPageBreak/>
+              <w:t>一样</w:t>
+            </w:r>
+            <w:r>
+              <w:rPr>
+                <w:rFonts w:ascii="楷体" w:eastAsia="楷体" w:hAnsi="楷体" w:hint="eastAsia"/>
+                <w:sz w:val="24"/>
+                <w:szCs w:val="24"/>
+              </w:rPr>
+              <w:t>，可以在自己模组中建立一个</w:t>
+            </w:r>
+            <w:r>
+              <w:rPr>
+                <w:rFonts w:ascii="楷体" w:eastAsia="楷体" w:hAnsi="楷体" w:hint="eastAsia"/>
+                <w:color w:val="FF0000"/>
+                <w:sz w:val="24"/>
+                <w:szCs w:val="24"/>
+              </w:rPr>
+              <w:t>同名的</w:t>
+            </w:r>
+            <w:r>
+              <w:rPr>
+                <w:rFonts w:ascii="楷体" w:eastAsia="楷体" w:hAnsi="楷体" w:hint="eastAsia"/>
+                <w:color w:val="FF0000"/>
+                <w:sz w:val="24"/>
+                <w:szCs w:val="24"/>
+              </w:rPr>
+              <w:t>edit</w:t>
+            </w:r>
+            <w:r>
+              <w:rPr>
+                <w:rFonts w:ascii="楷体" w:eastAsia="楷体" w:hAnsi="楷体" w:hint="eastAsia"/>
+                <w:color w:val="FF0000"/>
+                <w:sz w:val="24"/>
+                <w:szCs w:val="24"/>
+              </w:rPr>
+              <w:t>Success</w:t>
+            </w:r>
+            <w:r>
+              <w:rPr>
+                <w:rFonts w:ascii="楷体" w:eastAsia="楷体" w:hAnsi="楷体" w:hint="eastAsia"/>
+                <w:sz w:val="24"/>
+                <w:szCs w:val="24"/>
+              </w:rPr>
+              <w:t xml:space="preserve"> function 到时系统就会自动呼叫所属Module下建的editSuccess。</w:t>
+            </w:r>
+          </w:p>
+        </w:tc>
+        <w:tc>
+          <w:tcPr>
+            <w:tcW w:w="502" w:type="pct"/>
+          </w:tcPr>
+          <w:p>
+            <w:pPr>
+              <w:cnfStyle w:val="000000010000"/>
+              <w:rPr>
+                <w:rFonts w:ascii="楷体" w:eastAsia="楷体" w:hAnsi="楷体"/>
+                <w:sz w:val="24"/>
+                <w:szCs w:val="24"/>
+              </w:rPr>
+            </w:pPr>
+          </w:p>
+        </w:tc>
+        <w:tc>
+          <w:tcPr>
+            <w:tcW w:w="1584" w:type="pct"/>
+          </w:tcPr>
+          <w:p>
+            <w:pPr>
+              <w:cnfStyle w:val="000000010000"/>
+              <w:rPr>
+                <w:rFonts w:ascii="楷体" w:eastAsia="楷体" w:hAnsi="楷体"/>
+                <w:sz w:val="24"/>
+                <w:szCs w:val="24"/>
+              </w:rPr>
+            </w:pPr>
+            <w:r>
+              <w:rPr>
+                <w:rFonts w:ascii="楷体" w:eastAsia="楷体" w:hAnsi="楷体" w:hint="eastAsia"/>
+                <w:sz w:val="24"/>
+                <w:szCs w:val="24"/>
+              </w:rPr>
+              <w:t>data 为服务端返回来的值。</w:t>
+            </w:r>
+          </w:p>
+        </w:tc>
+        <w:tc>
+          <w:tcPr>
+            <w:tcW w:w="1060" w:type="pct"/>
+          </w:tcPr>
+          <w:p>
+            <w:pPr>
+              <w:cnfStyle w:val="000000010000"/>
+              <w:rPr>
+                <w:rFonts w:ascii="楷体" w:eastAsia="楷体" w:hAnsi="楷体"/>
+                <w:sz w:val="24"/>
+                <w:szCs w:val="24"/>
+              </w:rPr>
+            </w:pPr>
+          </w:p>
+        </w:tc>
+      </w:tr>
+      <w:tr>
+        <w:trPr>
+          <w:cnfStyle w:val="000000100000"/>
+        </w:trPr>
+        <w:tc>
+          <w:tcPr>
+            <w:cnfStyle w:val="001000000000"/>
+            <w:tcW w:w="1854" w:type="pct"/>
+          </w:tcPr>
+          <w:p>
+            <w:pPr>
+              <w:rPr>
+                <w:rFonts w:ascii="楷体" w:eastAsia="楷体" w:hAnsi="楷体"/>
+                <w:b w:val="0"/>
+                <w:sz w:val="24"/>
+                <w:szCs w:val="24"/>
+                <w:shd w:val="pct15" w:color="auto" w:fill="FFFFFF"/>
+              </w:rPr>
+            </w:pPr>
+            <w:r>
+              <w:rPr>
+                <w:rFonts w:ascii="楷体" w:eastAsia="楷体" w:hAnsi="楷体" w:hint="eastAsia"/>
+                <w:b w:val="0"/>
+                <w:sz w:val="24"/>
+                <w:szCs w:val="24"/>
+              </w:rPr>
+              <w:lastRenderedPageBreak/>
+              <w:t>editCallBack</w:t>
+            </w:r>
+          </w:p>
+        </w:tc>
+        <w:tc>
+          <w:tcPr>
+            <w:tcW w:w="502" w:type="pct"/>
+          </w:tcPr>
+          <w:p>
+            <w:pPr>
+              <w:cnfStyle w:val="000000100000"/>
+              <w:rPr>
+                <w:rFonts w:ascii="楷体" w:eastAsia="楷体" w:hAnsi="楷体"/>
+                <w:b/>
+                <w:sz w:val="24"/>
+                <w:szCs w:val="24"/>
+              </w:rPr>
+            </w:pPr>
+            <w:r>
+              <w:rPr>
+                <w:rFonts w:ascii="楷体" w:eastAsia="楷体" w:hAnsi="楷体" w:hint="eastAsia"/>
+                <w:b/>
+                <w:sz w:val="24"/>
+                <w:szCs w:val="24"/>
+              </w:rPr>
+              <w:t>BM</w:t>
+            </w:r>
+          </w:p>
+        </w:tc>
+        <w:tc>
+          <w:tcPr>
+            <w:tcW w:w="1584" w:type="pct"/>
+          </w:tcPr>
+          <w:p>
+            <w:pPr>
+              <w:cnfStyle w:val="000000100000"/>
+              <w:rPr>
+                <w:rFonts w:ascii="楷体" w:eastAsia="楷体" w:hAnsi="楷体"/>
+                <w:b/>
+                <w:sz w:val="24"/>
+                <w:szCs w:val="24"/>
+              </w:rPr>
+            </w:pPr>
+          </w:p>
+        </w:tc>
+        <w:tc>
+          <w:tcPr>
+            <w:tcW w:w="1060" w:type="pct"/>
+          </w:tcPr>
+          <w:p>
+            <w:pPr>
+              <w:cnfStyle w:val="000000100000"/>
+              <w:rPr>
+                <w:rFonts w:ascii="楷体" w:eastAsia="楷体" w:hAnsi="楷体"/>
+                <w:b/>
+                <w:sz w:val="24"/>
+                <w:szCs w:val="24"/>
+              </w:rPr>
+            </w:pPr>
+          </w:p>
+        </w:tc>
+      </w:tr>
+      <w:tr>
+        <w:trPr>
+          <w:cnfStyle w:val="000000010000"/>
+        </w:trPr>
+        <w:tc>
+          <w:tcPr>
+            <w:cnfStyle w:val="001000000000"/>
+            <w:tcW w:w="1854" w:type="pct"/>
+          </w:tcPr>
+          <w:p>
+            <w:pPr>
+              <w:rPr>
+                <w:rFonts w:ascii="楷体" w:eastAsia="楷体" w:hAnsi="楷体"/>
+                <w:sz w:val="24"/>
+                <w:szCs w:val="24"/>
+              </w:rPr>
+            </w:pPr>
+            <w:r>
+              <w:rPr>
+                <w:rFonts w:ascii="楷体" w:eastAsia="楷体" w:hAnsi="楷体" w:hint="eastAsia"/>
+                <w:sz w:val="24"/>
+                <w:szCs w:val="24"/>
+              </w:rPr>
+              <w:t xml:space="preserve">edit弹出框后，所要执行的一些设定. </w:t>
+            </w:r>
+          </w:p>
+          <w:p>
+            <w:pPr>
+              <w:rPr>
+                <w:rFonts w:ascii="楷体" w:eastAsia="楷体" w:hAnsi="楷体"/>
+                <w:sz w:val="24"/>
+                <w:szCs w:val="24"/>
+              </w:rPr>
+            </w:pPr>
+            <w:r>
+              <w:rPr>
+                <w:rFonts w:ascii="楷体" w:eastAsia="楷体" w:hAnsi="楷体"/>
+                <w:color w:val="FF0000"/>
+                <w:sz w:val="24"/>
+                <w:szCs w:val="24"/>
+              </w:rPr>
+              <w:t>需由各模组自行撰写</w:t>
+            </w:r>
+          </w:p>
+        </w:tc>
+        <w:tc>
+          <w:tcPr>
+            <w:tcW w:w="502" w:type="pct"/>
+          </w:tcPr>
+          <w:p>
+            <w:pPr>
+              <w:cnfStyle w:val="000000010000"/>
+              <w:rPr>
+                <w:rFonts w:ascii="楷体" w:eastAsia="楷体" w:hAnsi="楷体"/>
+                <w:color w:val="FF0000"/>
+                <w:sz w:val="24"/>
+                <w:szCs w:val="24"/>
+              </w:rPr>
+            </w:pPr>
+          </w:p>
+        </w:tc>
+        <w:tc>
+          <w:tcPr>
+            <w:tcW w:w="1584" w:type="pct"/>
+          </w:tcPr>
+          <w:p>
+            <w:pPr>
+              <w:cnfStyle w:val="000000010000"/>
+              <w:rPr>
+                <w:rFonts w:ascii="楷体" w:eastAsia="楷体" w:hAnsi="楷体"/>
+                <w:color w:val="FF0000"/>
+                <w:sz w:val="24"/>
+                <w:szCs w:val="24"/>
+              </w:rPr>
+            </w:pPr>
+          </w:p>
+        </w:tc>
+        <w:tc>
+          <w:tcPr>
+            <w:tcW w:w="1060" w:type="pct"/>
+          </w:tcPr>
+          <w:p>
+            <w:pPr>
+              <w:cnfStyle w:val="000000010000"/>
+              <w:rPr>
+                <w:rFonts w:ascii="楷体" w:eastAsia="楷体" w:hAnsi="楷体"/>
+                <w:color w:val="FF0000"/>
+                <w:sz w:val="24"/>
+                <w:szCs w:val="24"/>
+              </w:rPr>
+            </w:pPr>
+          </w:p>
+        </w:tc>
+      </w:tr>
+      <w:tr>
+        <w:trPr>
+          <w:cnfStyle w:val="000000100000"/>
+        </w:trPr>
+        <w:tc>
+          <w:tcPr>
+            <w:cnfStyle w:val="001000000000"/>
+            <w:tcW w:w="1854" w:type="pct"/>
+          </w:tcPr>
+          <w:p>
+            <w:pPr>
+              <w:rPr>
+                <w:rFonts w:ascii="楷体" w:eastAsia="楷体" w:hAnsi="楷体"/>
+                <w:b w:val="0"/>
+                <w:sz w:val="24"/>
+                <w:szCs w:val="24"/>
+                <w:shd w:val="pct15" w:color="auto" w:fill="FFFFFF"/>
+              </w:rPr>
+            </w:pPr>
+            <w:r>
+              <w:rPr>
+                <w:rFonts w:ascii="楷体" w:eastAsia="楷体" w:hAnsi="楷体" w:hint="eastAsia"/>
+                <w:b w:val="0"/>
+                <w:sz w:val="24"/>
+                <w:szCs w:val="24"/>
+              </w:rPr>
+              <w:t>getAddParams</w:t>
+            </w:r>
+          </w:p>
+        </w:tc>
+        <w:tc>
+          <w:tcPr>
+            <w:tcW w:w="502" w:type="pct"/>
+          </w:tcPr>
+          <w:p>
+            <w:pPr>
+              <w:cnfStyle w:val="000000100000"/>
+              <w:rPr>
+                <w:rFonts w:ascii="楷体" w:eastAsia="楷体" w:hAnsi="楷体"/>
+                <w:b/>
+                <w:sz w:val="24"/>
+                <w:szCs w:val="24"/>
+              </w:rPr>
+            </w:pPr>
+            <w:r>
+              <w:rPr>
+                <w:rFonts w:ascii="楷体" w:eastAsia="楷体" w:hAnsi="楷体" w:hint="eastAsia"/>
+                <w:b/>
+                <w:sz w:val="24"/>
+                <w:szCs w:val="24"/>
+              </w:rPr>
+              <w:t>BM</w:t>
+            </w:r>
+          </w:p>
+        </w:tc>
+        <w:tc>
+          <w:tcPr>
+            <w:tcW w:w="1584" w:type="pct"/>
+          </w:tcPr>
+          <w:p>
+            <w:pPr>
+              <w:cnfStyle w:val="000000100000"/>
+              <w:rPr>
+                <w:rFonts w:ascii="楷体" w:eastAsia="楷体" w:hAnsi="楷体"/>
+                <w:b/>
+                <w:sz w:val="24"/>
+                <w:szCs w:val="24"/>
+              </w:rPr>
+            </w:pPr>
+            <w:r>
+              <w:rPr>
+                <w:rFonts w:ascii="楷体" w:eastAsia="楷体" w:hAnsi="楷体" w:hint="eastAsia"/>
+                <w:b/>
+                <w:sz w:val="24"/>
+                <w:szCs w:val="24"/>
+              </w:rPr>
+              <w:t>newParams</w:t>
+            </w:r>
+          </w:p>
+        </w:tc>
+        <w:tc>
+          <w:tcPr>
+            <w:tcW w:w="1060" w:type="pct"/>
+          </w:tcPr>
+          <w:p>
+            <w:pPr>
+              <w:cnfStyle w:val="000000100000"/>
+              <w:rPr>
+                <w:rFonts w:ascii="楷体" w:eastAsia="楷体" w:hAnsi="楷体"/>
+                <w:b/>
+                <w:sz w:val="24"/>
+                <w:szCs w:val="24"/>
+              </w:rPr>
+            </w:pPr>
+          </w:p>
+        </w:tc>
+      </w:tr>
+      <w:tr>
+        <w:trPr>
+          <w:cnfStyle w:val="000000010000"/>
+        </w:trPr>
+        <w:tc>
+          <w:tcPr>
+            <w:cnfStyle w:val="001000000000"/>
+            <w:tcW w:w="1854" w:type="pct"/>
+          </w:tcPr>
+          <w:p>
+            <w:pPr>
+              <w:rPr>
+                <w:rFonts w:ascii="楷体" w:eastAsia="楷体" w:hAnsi="楷体"/>
+                <w:sz w:val="24"/>
+                <w:szCs w:val="24"/>
+              </w:rPr>
+            </w:pPr>
+            <w:r>
+              <w:rPr>
+                <w:rFonts w:ascii="楷体" w:eastAsia="楷体" w:hAnsi="楷体"/>
+                <w:sz w:val="24"/>
+                <w:szCs w:val="24"/>
+              </w:rPr>
+              <w:t>取得新的add</w:t>
+            </w:r>
+            <w:r>
+              <w:rPr>
+                <w:rFonts w:ascii="楷体" w:eastAsia="楷体" w:hAnsi="楷体" w:hint="eastAsia"/>
+                <w:sz w:val="24"/>
+                <w:szCs w:val="24"/>
+              </w:rPr>
+              <w:t>Params</w:t>
+            </w:r>
+          </w:p>
+          <w:p>
+            <w:pPr>
+              <w:rPr>
+                <w:rFonts w:ascii="楷体" w:eastAsia="楷体" w:hAnsi="楷体"/>
+                <w:sz w:val="24"/>
+                <w:szCs w:val="24"/>
+              </w:rPr>
+            </w:pPr>
+          </w:p>
+        </w:tc>
+        <w:tc>
+          <w:tcPr>
+            <w:tcW w:w="502" w:type="pct"/>
+          </w:tcPr>
+          <w:p>
+            <w:pPr>
+              <w:cnfStyle w:val="000000010000"/>
+              <w:rPr>
+                <w:rFonts w:ascii="楷体" w:eastAsia="楷体" w:hAnsi="楷体"/>
+                <w:sz w:val="24"/>
+                <w:szCs w:val="24"/>
+              </w:rPr>
+            </w:pPr>
+          </w:p>
+        </w:tc>
+        <w:tc>
+          <w:tcPr>
+            <w:tcW w:w="1584" w:type="pct"/>
+          </w:tcPr>
+          <w:p>
+            <w:pPr>
+              <w:cnfStyle w:val="000000010000"/>
+              <w:rPr>
+                <w:rFonts w:ascii="楷体" w:eastAsia="楷体" w:hAnsi="楷体"/>
+                <w:sz w:val="24"/>
+                <w:szCs w:val="24"/>
+              </w:rPr>
+            </w:pPr>
+            <w:r>
+              <w:rPr>
+                <w:rFonts w:ascii="楷体" w:eastAsia="楷体" w:hAnsi="楷体"/>
+                <w:sz w:val="24"/>
+                <w:szCs w:val="24"/>
+              </w:rPr>
+              <w:t>任何obj</w:t>
+            </w:r>
+          </w:p>
+          <w:p>
+            <w:pPr>
+              <w:cnfStyle w:val="000000010000"/>
+              <w:rPr>
+                <w:rFonts w:ascii="楷体" w:eastAsia="楷体" w:hAnsi="楷体"/>
+                <w:sz w:val="24"/>
+                <w:szCs w:val="24"/>
+              </w:rPr>
+            </w:pPr>
+            <w:r>
+              <w:rPr>
+                <w:rFonts w:ascii="楷体" w:eastAsia="楷体" w:hAnsi="楷体" w:hint="eastAsia"/>
+                <w:sz w:val="24"/>
+                <w:szCs w:val="24"/>
+              </w:rPr>
+              <w:t>范例:{typeId:typeId}</w:t>
+            </w:r>
+          </w:p>
+        </w:tc>
+        <w:tc>
+          <w:tcPr>
+            <w:tcW w:w="1060" w:type="pct"/>
+          </w:tcPr>
+          <w:p>
+            <w:pPr>
+              <w:cnfStyle w:val="000000010000"/>
+              <w:rPr>
+                <w:rFonts w:ascii="楷体" w:eastAsia="楷体" w:hAnsi="楷体"/>
+                <w:sz w:val="24"/>
+                <w:szCs w:val="24"/>
+              </w:rPr>
+            </w:pPr>
+            <w:r>
+              <w:rPr>
+                <w:rFonts w:ascii="楷体" w:eastAsia="楷体" w:hAnsi="楷体" w:hint="eastAsia"/>
+                <w:sz w:val="24"/>
+                <w:szCs w:val="24"/>
+              </w:rPr>
+              <w:t>obj:｛typeId:typeId｝</w:t>
+            </w:r>
+          </w:p>
+          <w:p>
+            <w:pPr>
+              <w:cnfStyle w:val="000000010000"/>
+              <w:rPr>
+                <w:rFonts w:ascii="楷体" w:eastAsia="楷体" w:hAnsi="楷体"/>
+                <w:sz w:val="24"/>
+                <w:szCs w:val="24"/>
+              </w:rPr>
+            </w:pPr>
+            <w:r>
+              <w:rPr>
+                <w:rFonts w:ascii="楷体" w:eastAsia="楷体" w:hAnsi="楷体" w:hint="eastAsia"/>
+                <w:color w:val="FF0000"/>
+                <w:sz w:val="24"/>
+                <w:szCs w:val="24"/>
+              </w:rPr>
+              <w:t>BM</w:t>
+            </w:r>
+            <w:r>
+              <w:rPr>
+                <w:rFonts w:ascii="楷体" w:eastAsia="楷体" w:hAnsi="楷体" w:hint="eastAsia"/>
+                <w:sz w:val="24"/>
+                <w:szCs w:val="24"/>
+              </w:rPr>
+              <w:t>.</w:t>
+            </w:r>
+            <w:r>
+              <w:rPr>
+                <w:rFonts w:ascii="楷体" w:eastAsia="楷体" w:hAnsi="楷体" w:hint="eastAsia"/>
+                <w:b/>
+                <w:sz w:val="24"/>
+                <w:szCs w:val="24"/>
+              </w:rPr>
+              <w:t>getAddParams</w:t>
+            </w:r>
+            <w:r>
+              <w:rPr>
+                <w:rFonts w:ascii="楷体" w:eastAsia="楷体" w:hAnsi="楷体" w:hint="eastAsia"/>
+                <w:sz w:val="24"/>
+                <w:szCs w:val="24"/>
+              </w:rPr>
+              <w:t>(obj);</w:t>
+            </w:r>
+          </w:p>
+        </w:tc>
+      </w:tr>
+      <w:tr>
+        <w:trPr>
+          <w:cnfStyle w:val="000000100000"/>
+        </w:trPr>
+        <w:tc>
+          <w:tcPr>
+            <w:cnfStyle w:val="001000000000"/>
+            <w:tcW w:w="1854" w:type="pct"/>
+          </w:tcPr>
+          <w:p>
+            <w:pPr>
+              <w:rPr>
+                <w:rFonts w:ascii="楷体" w:eastAsia="楷体" w:hAnsi="楷体"/>
+                <w:b w:val="0"/>
+                <w:sz w:val="24"/>
+                <w:szCs w:val="24"/>
+                <w:shd w:val="pct15" w:color="auto" w:fill="FFFFFF"/>
+              </w:rPr>
+            </w:pPr>
+            <w:r>
+              <w:rPr>
+                <w:rFonts w:ascii="楷体" w:eastAsia="楷体" w:hAnsi="楷体" w:hint="eastAsia"/>
+                <w:b w:val="0"/>
+                <w:sz w:val="24"/>
+                <w:szCs w:val="24"/>
+              </w:rPr>
+              <w:t>getNewParams</w:t>
+            </w:r>
+          </w:p>
+        </w:tc>
+        <w:tc>
+          <w:tcPr>
+            <w:tcW w:w="502" w:type="pct"/>
+          </w:tcPr>
+          <w:p>
+            <w:pPr>
+              <w:cnfStyle w:val="000000100000"/>
+              <w:rPr>
+                <w:rFonts w:ascii="楷体" w:eastAsia="楷体" w:hAnsi="楷体"/>
+                <w:b/>
+                <w:sz w:val="24"/>
+                <w:szCs w:val="24"/>
+              </w:rPr>
+            </w:pPr>
+            <w:r>
+              <w:rPr>
+                <w:rFonts w:ascii="楷体" w:eastAsia="楷体" w:hAnsi="楷体" w:hint="eastAsia"/>
+                <w:b/>
+                <w:sz w:val="24"/>
+                <w:szCs w:val="24"/>
+              </w:rPr>
+              <w:t>BM</w:t>
+            </w:r>
+          </w:p>
+        </w:tc>
+        <w:tc>
+          <w:tcPr>
+            <w:tcW w:w="1584" w:type="pct"/>
+          </w:tcPr>
+          <w:p>
+            <w:pPr>
+              <w:cnfStyle w:val="000000100000"/>
+              <w:rPr>
+                <w:rFonts w:ascii="楷体" w:eastAsia="楷体" w:hAnsi="楷体"/>
+                <w:b/>
+                <w:sz w:val="24"/>
+                <w:szCs w:val="24"/>
+              </w:rPr>
+            </w:pPr>
+            <w:r>
+              <w:rPr>
+                <w:rFonts w:ascii="楷体" w:eastAsia="楷体" w:hAnsi="楷体" w:hint="eastAsia"/>
+                <w:b/>
+                <w:sz w:val="24"/>
+                <w:szCs w:val="24"/>
+              </w:rPr>
+              <w:t>old,newParams</w:t>
+            </w:r>
+          </w:p>
+        </w:tc>
+        <w:tc>
+          <w:tcPr>
+            <w:tcW w:w="1060" w:type="pct"/>
+          </w:tcPr>
+          <w:p>
+            <w:pPr>
+              <w:cnfStyle w:val="000000100000"/>
+              <w:rPr>
+                <w:rFonts w:ascii="楷体" w:eastAsia="楷体" w:hAnsi="楷体"/>
+                <w:b/>
+                <w:sz w:val="24"/>
+                <w:szCs w:val="24"/>
+              </w:rPr>
+            </w:pPr>
+          </w:p>
+        </w:tc>
+      </w:tr>
+      <w:tr>
+        <w:trPr>
+          <w:cnfStyle w:val="000000010000"/>
+        </w:trPr>
+        <w:tc>
+          <w:tcPr>
+            <w:cnfStyle w:val="001000000000"/>
+            <w:tcW w:w="1854" w:type="pct"/>
+          </w:tcPr>
+          <w:p>
+            <w:pPr>
+              <w:rPr>
+                <w:rFonts w:ascii="楷体" w:eastAsia="楷体" w:hAnsi="楷体"/>
+                <w:sz w:val="24"/>
+                <w:szCs w:val="24"/>
+              </w:rPr>
+            </w:pPr>
+            <w:r>
+              <w:rPr>
+                <w:rFonts w:ascii="楷体" w:eastAsia="楷体" w:hAnsi="楷体"/>
+                <w:sz w:val="24"/>
+                <w:szCs w:val="24"/>
+              </w:rPr>
+              <w:t>取得新的</w:t>
+            </w:r>
+            <w:r>
+              <w:rPr>
+                <w:rFonts w:ascii="楷体" w:eastAsia="楷体" w:hAnsi="楷体" w:hint="eastAsia"/>
+                <w:sz w:val="24"/>
+                <w:szCs w:val="24"/>
+              </w:rPr>
+              <w:t>Params,将两个对象合并</w:t>
+            </w:r>
+          </w:p>
+          <w:p>
+            <w:pPr>
+              <w:rPr>
+                <w:rFonts w:ascii="楷体" w:eastAsia="楷体" w:hAnsi="楷体"/>
+                <w:sz w:val="24"/>
+                <w:szCs w:val="24"/>
+              </w:rPr>
+            </w:pPr>
+          </w:p>
+        </w:tc>
+        <w:tc>
+          <w:tcPr>
+            <w:tcW w:w="502" w:type="pct"/>
+          </w:tcPr>
+          <w:p>
+            <w:pPr>
+              <w:cnfStyle w:val="000000010000"/>
+              <w:rPr>
+                <w:rFonts w:ascii="楷体" w:eastAsia="楷体" w:hAnsi="楷体"/>
+                <w:sz w:val="24"/>
+                <w:szCs w:val="24"/>
+              </w:rPr>
+            </w:pPr>
+          </w:p>
+        </w:tc>
+        <w:tc>
+          <w:tcPr>
+            <w:tcW w:w="1584" w:type="pct"/>
+          </w:tcPr>
+          <w:p>
+            <w:pPr>
+              <w:cnfStyle w:val="000000010000"/>
+              <w:rPr>
+                <w:rFonts w:ascii="楷体" w:eastAsia="楷体" w:hAnsi="楷体"/>
+                <w:sz w:val="24"/>
+                <w:szCs w:val="24"/>
+              </w:rPr>
+            </w:pPr>
+            <w:r>
+              <w:rPr>
+                <w:rFonts w:ascii="楷体" w:eastAsia="楷体" w:hAnsi="楷体"/>
+                <w:sz w:val="24"/>
+                <w:szCs w:val="24"/>
+              </w:rPr>
+              <w:t>O</w:t>
+            </w:r>
+            <w:r>
+              <w:rPr>
+                <w:rFonts w:ascii="楷体" w:eastAsia="楷体" w:hAnsi="楷体" w:hint="eastAsia"/>
+                <w:sz w:val="24"/>
+                <w:szCs w:val="24"/>
+              </w:rPr>
+              <w:t>ld : old obj</w:t>
+            </w:r>
+          </w:p>
+          <w:p>
+            <w:pPr>
+              <w:cnfStyle w:val="000000010000"/>
+              <w:rPr>
+                <w:rFonts w:ascii="楷体" w:eastAsia="楷体" w:hAnsi="楷体"/>
+                <w:sz w:val="24"/>
+                <w:szCs w:val="24"/>
+              </w:rPr>
+            </w:pPr>
+            <w:r>
+              <w:rPr>
+                <w:rFonts w:ascii="楷体" w:eastAsia="楷体" w:hAnsi="楷体" w:hint="eastAsia"/>
+                <w:sz w:val="24"/>
+                <w:szCs w:val="24"/>
+              </w:rPr>
+              <w:t>newParams: new obj</w:t>
+            </w:r>
+          </w:p>
+        </w:tc>
+        <w:tc>
+          <w:tcPr>
+            <w:tcW w:w="1060" w:type="pct"/>
+          </w:tcPr>
+          <w:p>
+            <w:pPr>
+              <w:cnfStyle w:val="000000010000"/>
+              <w:rPr>
+                <w:rFonts w:ascii="楷体" w:eastAsia="楷体" w:hAnsi="楷体"/>
+                <w:sz w:val="24"/>
+                <w:szCs w:val="24"/>
+              </w:rPr>
+            </w:pPr>
+            <w:r>
+              <w:rPr>
+                <w:rFonts w:ascii="楷体" w:eastAsia="楷体" w:hAnsi="楷体" w:hint="eastAsia"/>
+                <w:color w:val="FF0000"/>
+                <w:sz w:val="24"/>
+                <w:szCs w:val="24"/>
+              </w:rPr>
+              <w:t>BM</w:t>
+            </w:r>
+            <w:r>
+              <w:rPr>
+                <w:rFonts w:ascii="楷体" w:eastAsia="楷体" w:hAnsi="楷体" w:hint="eastAsia"/>
+                <w:sz w:val="24"/>
+                <w:szCs w:val="24"/>
+              </w:rPr>
+              <w:t>.</w:t>
+            </w:r>
+            <w:r>
+              <w:rPr>
+                <w:rFonts w:ascii="楷体" w:eastAsia="楷体" w:hAnsi="楷体" w:hint="eastAsia"/>
+                <w:b/>
+                <w:sz w:val="24"/>
+                <w:szCs w:val="24"/>
+              </w:rPr>
+              <w:t>getNewParams</w:t>
+            </w:r>
+            <w:r>
+              <w:rPr>
+                <w:rFonts w:ascii="楷体" w:eastAsia="楷体" w:hAnsi="楷体" w:hint="eastAsia"/>
+                <w:sz w:val="24"/>
+                <w:szCs w:val="24"/>
+              </w:rPr>
+              <w:t xml:space="preserve"> (obj，</w:t>
+            </w:r>
+            <w:r>
+              <w:rPr>
+                <w:rFonts w:ascii="楷体" w:eastAsia="楷体" w:hAnsi="楷体" w:hint="eastAsia"/>
+                <w:sz w:val="24"/>
+                <w:szCs w:val="24"/>
+              </w:rPr>
+              <w:t>newobj</w:t>
+            </w:r>
+            <w:r>
+              <w:rPr>
+                <w:rFonts w:ascii="楷体" w:eastAsia="楷体" w:hAnsi="楷体" w:hint="eastAsia"/>
+                <w:sz w:val="24"/>
+                <w:szCs w:val="24"/>
+              </w:rPr>
+              <w:t>);</w:t>
+            </w:r>
+          </w:p>
+          <w:p>
+            <w:pPr>
+              <w:cnfStyle w:val="000000010000"/>
+              <w:rPr>
+                <w:rFonts w:ascii="楷体" w:eastAsia="楷体" w:hAnsi="楷体"/>
+                <w:sz w:val="24"/>
+                <w:szCs w:val="24"/>
+              </w:rPr>
+            </w:pPr>
+          </w:p>
+        </w:tc>
+      </w:tr>
+      <w:tr>
+        <w:trPr>
+          <w:cnfStyle w:val="000000100000"/>
+        </w:trPr>
+        <w:tc>
+          <w:tcPr>
+            <w:cnfStyle w:val="001000000000"/>
+            <w:tcW w:w="1854" w:type="pct"/>
+          </w:tcPr>
+          <w:p>
+            <w:pPr>
+              <w:rPr>
+                <w:rFonts w:ascii="楷体" w:eastAsia="楷体" w:hAnsi="楷体"/>
+                <w:b w:val="0"/>
+                <w:sz w:val="24"/>
+                <w:szCs w:val="24"/>
+                <w:shd w:val="pct15" w:color="auto" w:fill="FFFFFF"/>
+              </w:rPr>
+            </w:pPr>
+            <w:r>
+              <w:rPr>
+                <w:rFonts w:ascii="楷体" w:eastAsia="楷体" w:hAnsi="楷体" w:hint="eastAsia"/>
+                <w:sz w:val="24"/>
+                <w:szCs w:val="24"/>
+              </w:rPr>
+              <w:t>getIds</w:t>
+            </w:r>
+          </w:p>
+        </w:tc>
+        <w:tc>
+          <w:tcPr>
+            <w:tcW w:w="502" w:type="pct"/>
+          </w:tcPr>
+          <w:p>
+            <w:pPr>
+              <w:cnfStyle w:val="000000100000"/>
+              <w:rPr>
+                <w:rFonts w:ascii="楷体" w:eastAsia="楷体" w:hAnsi="楷体"/>
+                <w:sz w:val="24"/>
+                <w:szCs w:val="24"/>
+              </w:rPr>
+            </w:pPr>
+            <w:r>
+              <w:rPr>
+                <w:rFonts w:ascii="楷体" w:eastAsia="楷体" w:hAnsi="楷体" w:hint="eastAsia"/>
+                <w:b/>
+                <w:sz w:val="24"/>
+                <w:szCs w:val="24"/>
+              </w:rPr>
+              <w:t>BM</w:t>
+            </w:r>
+          </w:p>
+        </w:tc>
+        <w:tc>
+          <w:tcPr>
+            <w:tcW w:w="1584" w:type="pct"/>
+          </w:tcPr>
+          <w:p>
+            <w:pPr>
+              <w:cnfStyle w:val="000000100000"/>
+              <w:rPr>
+                <w:rFonts w:ascii="楷体" w:eastAsia="楷体" w:hAnsi="楷体"/>
+                <w:sz w:val="24"/>
+                <w:szCs w:val="24"/>
+              </w:rPr>
+            </w:pPr>
+            <w:r>
+              <w:rPr>
+                <w:rFonts w:ascii="楷体" w:eastAsia="楷体" w:hAnsi="楷体" w:hint="eastAsia"/>
+                <w:sz w:val="24"/>
+                <w:szCs w:val="24"/>
+              </w:rPr>
+              <w:t>dataGrid</w:t>
+            </w:r>
+          </w:p>
+        </w:tc>
+        <w:tc>
+          <w:tcPr>
+            <w:tcW w:w="1060" w:type="pct"/>
+          </w:tcPr>
+          <w:p>
+            <w:pPr>
+              <w:cnfStyle w:val="000000100000"/>
+              <w:rPr>
+                <w:rFonts w:ascii="楷体" w:eastAsia="楷体" w:hAnsi="楷体"/>
+                <w:sz w:val="24"/>
+                <w:szCs w:val="24"/>
+              </w:rPr>
+            </w:pPr>
+          </w:p>
+        </w:tc>
+      </w:tr>
+      <w:tr>
+        <w:trPr>
+          <w:cnfStyle w:val="000000010000"/>
+        </w:trPr>
+        <w:tc>
+          <w:tcPr>
+            <w:cnfStyle w:val="001000000000"/>
+            <w:tcW w:w="1854" w:type="pct"/>
+          </w:tcPr>
+          <w:p>
+            <w:pPr>
+              <w:rPr>
+                <w:rFonts w:ascii="楷体" w:eastAsia="楷体" w:hAnsi="楷体"/>
+                <w:sz w:val="24"/>
+                <w:szCs w:val="24"/>
+              </w:rPr>
+            </w:pPr>
+            <w:r>
+              <w:rPr>
+                <w:rFonts w:ascii="楷体" w:eastAsia="楷体" w:hAnsi="楷体"/>
+                <w:sz w:val="24"/>
+                <w:szCs w:val="24"/>
+              </w:rPr>
+              <w:t>取得datagrid 所有勾選列的id</w:t>
+            </w:r>
+          </w:p>
+          <w:p>
+            <w:pPr>
+              <w:rPr>
+                <w:rFonts w:ascii="楷体" w:eastAsia="楷体" w:hAnsi="楷体"/>
+                <w:sz w:val="24"/>
+                <w:szCs w:val="24"/>
+              </w:rPr>
+            </w:pPr>
+            <w:r>
+              <w:rPr>
+                <w:rFonts w:ascii="楷体" w:eastAsia="楷体" w:hAnsi="楷体"/>
+                <w:sz w:val="24"/>
+                <w:szCs w:val="24"/>
+              </w:rPr>
+              <w:t>R</w:t>
+            </w:r>
+            <w:r>
+              <w:rPr>
+                <w:rFonts w:ascii="楷体" w:eastAsia="楷体" w:hAnsi="楷体" w:hint="eastAsia"/>
+                <w:sz w:val="24"/>
+                <w:szCs w:val="24"/>
+              </w:rPr>
+              <w:t>eturn ids array;</w:t>
+            </w:r>
+          </w:p>
+        </w:tc>
+        <w:tc>
+          <w:tcPr>
+            <w:tcW w:w="502" w:type="pct"/>
+          </w:tcPr>
+          <w:p>
+            <w:pPr>
+              <w:cnfStyle w:val="000000010000"/>
+              <w:rPr>
+                <w:rFonts w:ascii="楷体" w:eastAsia="楷体" w:hAnsi="楷体"/>
+                <w:sz w:val="24"/>
+                <w:szCs w:val="24"/>
+              </w:rPr>
+            </w:pPr>
+          </w:p>
+        </w:tc>
+        <w:tc>
+          <w:tcPr>
+            <w:tcW w:w="1584" w:type="pct"/>
+          </w:tcPr>
+          <w:p>
+            <w:pPr>
+              <w:cnfStyle w:val="000000010000"/>
+              <w:rPr>
+                <w:rFonts w:ascii="楷体" w:eastAsia="楷体" w:hAnsi="楷体"/>
+                <w:sz w:val="24"/>
+                <w:szCs w:val="24"/>
+              </w:rPr>
+            </w:pPr>
+            <w:r>
+              <w:rPr>
+                <w:rFonts w:ascii="楷体" w:eastAsia="楷体" w:hAnsi="楷体" w:hint="eastAsia"/>
+                <w:sz w:val="24"/>
+                <w:szCs w:val="24"/>
+              </w:rPr>
+              <w:t>dataGridObj</w:t>
+            </w:r>
+          </w:p>
+        </w:tc>
+        <w:tc>
+          <w:tcPr>
+            <w:tcW w:w="1060" w:type="pct"/>
+          </w:tcPr>
+          <w:p>
+            <w:pPr>
+              <w:cnfStyle w:val="000000010000"/>
+              <w:rPr>
+                <w:rFonts w:ascii="楷体" w:eastAsia="楷体" w:hAnsi="楷体"/>
+                <w:sz w:val="24"/>
+                <w:szCs w:val="24"/>
+              </w:rPr>
+            </w:pPr>
+            <w:r>
+              <w:rPr>
+                <w:rFonts w:ascii="楷体" w:eastAsia="楷体" w:hAnsi="楷体" w:hint="eastAsia"/>
+                <w:color w:val="FF0000"/>
+                <w:sz w:val="24"/>
+                <w:szCs w:val="24"/>
+              </w:rPr>
+              <w:t>BM</w:t>
+            </w:r>
+            <w:r>
+              <w:rPr>
+                <w:rFonts w:ascii="楷体" w:eastAsia="楷体" w:hAnsi="楷体" w:hint="eastAsia"/>
+                <w:sz w:val="24"/>
+                <w:szCs w:val="24"/>
+              </w:rPr>
+              <w:t>.getIds(</w:t>
+            </w:r>
+            <w:r>
+              <w:rPr>
+                <w:rFonts w:ascii="楷体" w:eastAsia="楷体" w:hAnsi="楷体" w:hint="eastAsia"/>
+                <w:sz w:val="24"/>
+                <w:szCs w:val="24"/>
+              </w:rPr>
+              <w:t>dataGrid</w:t>
+            </w:r>
+            <w:r>
+              <w:rPr>
+                <w:rFonts w:ascii="楷体" w:eastAsia="楷体" w:hAnsi="楷体" w:hint="eastAsia"/>
+                <w:sz w:val="24"/>
+                <w:szCs w:val="24"/>
+              </w:rPr>
+              <w:t>)</w:t>
+            </w:r>
+          </w:p>
+        </w:tc>
+      </w:tr>
+      <w:tr>
+        <w:trPr>
+          <w:cnfStyle w:val="000000100000"/>
+        </w:trPr>
+        <w:tc>
+          <w:tcPr>
+            <w:cnfStyle w:val="001000000000"/>
+            <w:tcW w:w="1854" w:type="pct"/>
+          </w:tcPr>
+          <w:p>
+            <w:pPr>
+              <w:rPr>
+                <w:rFonts w:ascii="楷体" w:eastAsia="楷体" w:hAnsi="楷体"/>
+                <w:b w:val="0"/>
+                <w:sz w:val="24"/>
+                <w:szCs w:val="24"/>
+                <w:shd w:val="pct15" w:color="auto" w:fill="FFFFFF"/>
+              </w:rPr>
+            </w:pPr>
+            <w:r>
+              <w:rPr>
+                <w:rFonts w:ascii="楷体" w:eastAsia="楷体" w:hAnsi="楷体" w:hint="eastAsia"/>
+                <w:sz w:val="24"/>
+                <w:szCs w:val="24"/>
+              </w:rPr>
+              <w:t>init</w:t>
+            </w:r>
+          </w:p>
+        </w:tc>
+        <w:tc>
+          <w:tcPr>
+            <w:tcW w:w="502" w:type="pct"/>
+          </w:tcPr>
+          <w:p>
+            <w:pPr>
+              <w:cnfStyle w:val="000000100000"/>
+              <w:rPr>
+                <w:rFonts w:ascii="楷体" w:eastAsia="楷体" w:hAnsi="楷体"/>
+                <w:sz w:val="24"/>
+                <w:szCs w:val="24"/>
+              </w:rPr>
+            </w:pPr>
+            <w:r>
+              <w:rPr>
+                <w:rFonts w:ascii="楷体" w:eastAsia="楷体" w:hAnsi="楷体" w:hint="eastAsia"/>
+                <w:b/>
+                <w:sz w:val="24"/>
+                <w:szCs w:val="24"/>
+              </w:rPr>
+              <w:t>BM</w:t>
+            </w:r>
+          </w:p>
+        </w:tc>
+        <w:tc>
+          <w:tcPr>
+            <w:tcW w:w="1584" w:type="pct"/>
+          </w:tcPr>
+          <w:p>
+            <w:pPr>
+              <w:cnfStyle w:val="000000100000"/>
+              <w:rPr>
+                <w:rFonts w:ascii="楷体" w:eastAsia="楷体" w:hAnsi="楷体"/>
+                <w:sz w:val="24"/>
+                <w:szCs w:val="24"/>
+              </w:rPr>
+            </w:pPr>
+          </w:p>
+        </w:tc>
+        <w:tc>
+          <w:tcPr>
+            <w:tcW w:w="1060" w:type="pct"/>
+          </w:tcPr>
+          <w:p>
+            <w:pPr>
+              <w:cnfStyle w:val="000000100000"/>
+              <w:rPr>
+                <w:rFonts w:ascii="楷体" w:eastAsia="楷体" w:hAnsi="楷体"/>
+                <w:sz w:val="24"/>
+                <w:szCs w:val="24"/>
+              </w:rPr>
+            </w:pPr>
+          </w:p>
+        </w:tc>
+      </w:tr>
+      <w:tr>
+        <w:trPr>
+          <w:cnfStyle w:val="000000010000"/>
+        </w:trPr>
+        <w:tc>
+          <w:tcPr>
+            <w:cnfStyle w:val="001000000000"/>
+            <w:tcW w:w="1854" w:type="pct"/>
+          </w:tcPr>
+          <w:p>
+            <w:pPr>
+              <w:rPr>
+                <w:rFonts w:ascii="楷体" w:eastAsia="楷体" w:hAnsi="楷体"/>
+                <w:sz w:val="24"/>
+                <w:szCs w:val="24"/>
+              </w:rPr>
+            </w:pPr>
+            <w:r>
+              <w:rPr>
+                <w:rFonts w:ascii="楷体" w:eastAsia="楷体" w:hAnsi="楷体"/>
+                <w:sz w:val="24"/>
+                <w:szCs w:val="24"/>
+              </w:rPr>
+              <w:t>初始化设定</w:t>
+            </w:r>
+          </w:p>
+          <w:p>
+            <w:pPr>
+              <w:rPr>
+                <w:rFonts w:ascii="楷体" w:eastAsia="楷体" w:hAnsi="楷体"/>
+                <w:sz w:val="24"/>
+                <w:szCs w:val="24"/>
+              </w:rPr>
+            </w:pPr>
+            <w:r>
+              <w:rPr>
+                <w:rFonts w:ascii="楷体" w:eastAsia="楷体" w:hAnsi="楷体" w:hint="eastAsia"/>
+                <w:sz w:val="24"/>
+                <w:szCs w:val="24"/>
+              </w:rPr>
+              <w:t>pageInit 设定。</w:t>
+            </w:r>
+          </w:p>
+          <w:p>
+            <w:pPr>
+              <w:rPr>
+                <w:rFonts w:ascii="楷体" w:eastAsia="楷体" w:hAnsi="楷体"/>
+                <w:sz w:val="24"/>
+                <w:szCs w:val="24"/>
+              </w:rPr>
+            </w:pPr>
+            <w:r>
+              <w:rPr>
+                <w:rFonts w:ascii="楷体" w:eastAsia="楷体" w:hAnsi="楷体" w:hint="eastAsia"/>
+                <w:sz w:val="24"/>
+                <w:szCs w:val="24"/>
+              </w:rPr>
+              <w:t xml:space="preserve">绑定windows </w:t>
+            </w:r>
+            <w:r>
+              <w:rPr>
+                <w:rFonts w:ascii="楷体" w:eastAsia="楷体" w:hAnsi="楷体"/>
+                <w:sz w:val="24"/>
+                <w:szCs w:val="24"/>
+              </w:rPr>
+              <w:t>resize</w:t>
+            </w:r>
+            <w:r>
+              <w:rPr>
+                <w:rFonts w:ascii="楷体" w:eastAsia="楷体" w:hAnsi="楷体" w:hint="eastAsia"/>
+                <w:sz w:val="24"/>
+                <w:szCs w:val="24"/>
+              </w:rPr>
+              <w:t xml:space="preserve"> 动作。</w:t>
+            </w:r>
+          </w:p>
+          <w:p>
+            <w:pPr>
+              <w:rPr>
+                <w:rFonts w:ascii="楷体" w:eastAsia="楷体" w:hAnsi="楷体"/>
+                <w:sz w:val="24"/>
+                <w:szCs w:val="24"/>
+              </w:rPr>
+            </w:pPr>
+            <w:r>
+              <w:rPr>
+                <w:rFonts w:ascii="楷体" w:eastAsia="楷体" w:hAnsi="楷体" w:hint="eastAsia"/>
+                <w:sz w:val="24"/>
+                <w:szCs w:val="24"/>
+              </w:rPr>
+              <w:t>搜寻状态、排序、按钮。</w:t>
+            </w:r>
+          </w:p>
+        </w:tc>
+        <w:tc>
+          <w:tcPr>
+            <w:tcW w:w="502" w:type="pct"/>
+          </w:tcPr>
+          <w:p>
+            <w:pPr>
+              <w:cnfStyle w:val="000000010000"/>
+              <w:rPr>
+                <w:rFonts w:ascii="楷体" w:eastAsia="楷体" w:hAnsi="楷体"/>
+                <w:sz w:val="24"/>
+                <w:szCs w:val="24"/>
+              </w:rPr>
+            </w:pPr>
+          </w:p>
+        </w:tc>
+        <w:tc>
+          <w:tcPr>
+            <w:tcW w:w="1584" w:type="pct"/>
+          </w:tcPr>
+          <w:p>
+            <w:pPr>
+              <w:cnfStyle w:val="000000010000"/>
+              <w:rPr>
+                <w:rFonts w:ascii="楷体" w:eastAsia="楷体" w:hAnsi="楷体"/>
+                <w:sz w:val="24"/>
+                <w:szCs w:val="24"/>
+              </w:rPr>
+            </w:pPr>
+          </w:p>
+        </w:tc>
+        <w:tc>
+          <w:tcPr>
+            <w:tcW w:w="1060" w:type="pct"/>
+          </w:tcPr>
+          <w:p>
+            <w:pPr>
+              <w:cnfStyle w:val="000000010000"/>
+              <w:rPr>
+                <w:rFonts w:ascii="楷体" w:eastAsia="楷体" w:hAnsi="楷体"/>
+                <w:sz w:val="24"/>
+                <w:szCs w:val="24"/>
+              </w:rPr>
+            </w:pPr>
+            <w:r>
+              <w:rPr>
+                <w:rFonts w:ascii="楷体" w:eastAsia="楷体" w:hAnsi="楷体" w:hint="eastAsia"/>
+                <w:color w:val="FF0000"/>
+                <w:sz w:val="24"/>
+                <w:szCs w:val="24"/>
+              </w:rPr>
+              <w:t>BM</w:t>
+            </w:r>
+            <w:r>
+              <w:rPr>
+                <w:rFonts w:ascii="楷体" w:eastAsia="楷体" w:hAnsi="楷体" w:hint="eastAsia"/>
+                <w:sz w:val="24"/>
+                <w:szCs w:val="24"/>
+              </w:rPr>
+              <w:t>.</w:t>
+            </w:r>
+            <w:r>
+              <w:rPr>
+                <w:rFonts w:ascii="楷体" w:eastAsia="楷体" w:hAnsi="楷体" w:hint="eastAsia"/>
+                <w:b/>
+                <w:sz w:val="24"/>
+                <w:szCs w:val="24"/>
+              </w:rPr>
+              <w:t>init();</w:t>
+            </w:r>
+          </w:p>
+        </w:tc>
+      </w:tr>
+      <w:tr>
+        <w:trPr>
+          <w:cnfStyle w:val="000000100000"/>
+        </w:trPr>
+        <w:tc>
+          <w:tcPr>
+            <w:cnfStyle w:val="001000000000"/>
+            <w:tcW w:w="1854" w:type="pct"/>
+          </w:tcPr>
+          <w:p>
+            <w:pPr>
+              <w:rPr>
+                <w:rFonts w:ascii="楷体" w:eastAsia="楷体" w:hAnsi="楷体"/>
+                <w:b w:val="0"/>
+                <w:sz w:val="24"/>
+                <w:szCs w:val="24"/>
+                <w:shd w:val="pct15" w:color="auto" w:fill="FFFFFF"/>
+              </w:rPr>
+            </w:pPr>
+            <w:r>
+              <w:rPr>
+                <w:rFonts w:ascii="楷体" w:eastAsia="楷体" w:hAnsi="楷体" w:hint="eastAsia"/>
+                <w:sz w:val="24"/>
+                <w:szCs w:val="24"/>
+              </w:rPr>
+              <w:t>leftShiftBtn</w:t>
+            </w:r>
+          </w:p>
+        </w:tc>
+        <w:tc>
+          <w:tcPr>
+            <w:tcW w:w="502" w:type="pct"/>
+          </w:tcPr>
+          <w:p>
+            <w:pPr>
+              <w:cnfStyle w:val="000000100000"/>
+              <w:rPr>
+                <w:rFonts w:ascii="楷体" w:eastAsia="楷体" w:hAnsi="楷体"/>
+                <w:b/>
+                <w:sz w:val="24"/>
+                <w:szCs w:val="24"/>
+              </w:rPr>
+            </w:pPr>
+            <w:r>
+              <w:rPr>
+                <w:rFonts w:ascii="楷体" w:eastAsia="楷体" w:hAnsi="楷体" w:hint="eastAsia"/>
+                <w:b/>
+                <w:sz w:val="24"/>
+                <w:szCs w:val="24"/>
+              </w:rPr>
+              <w:t>BM</w:t>
+            </w:r>
+          </w:p>
+        </w:tc>
+        <w:tc>
+          <w:tcPr>
+            <w:tcW w:w="1584" w:type="pct"/>
+          </w:tcPr>
+          <w:p>
+            <w:pPr>
+              <w:cnfStyle w:val="000000100000"/>
+              <w:rPr>
+                <w:rFonts w:ascii="楷体" w:eastAsia="楷体" w:hAnsi="楷体"/>
+                <w:b/>
+                <w:sz w:val="24"/>
+                <w:szCs w:val="24"/>
+              </w:rPr>
+            </w:pPr>
+          </w:p>
+        </w:tc>
+        <w:tc>
+          <w:tcPr>
+            <w:tcW w:w="1060" w:type="pct"/>
+          </w:tcPr>
+          <w:p>
+            <w:pPr>
+              <w:cnfStyle w:val="000000100000"/>
+              <w:rPr>
+                <w:rFonts w:ascii="楷体" w:eastAsia="楷体" w:hAnsi="楷体"/>
+                <w:b/>
+                <w:sz w:val="24"/>
+                <w:szCs w:val="24"/>
+              </w:rPr>
+            </w:pPr>
+          </w:p>
+        </w:tc>
+      </w:tr>
+      <w:tr>
+        <w:trPr>
+          <w:cnfStyle w:val="000000010000"/>
+        </w:trPr>
+        <w:tc>
+          <w:tcPr>
+            <w:cnfStyle w:val="001000000000"/>
+            <w:tcW w:w="1854" w:type="pct"/>
+          </w:tcPr>
+          <w:p>
+            <w:pPr>
+              <w:rPr>
+                <w:rFonts w:ascii="楷体" w:eastAsia="楷体" w:hAnsi="楷体"/>
+                <w:sz w:val="24"/>
+                <w:szCs w:val="24"/>
+              </w:rPr>
+            </w:pPr>
+            <w:r>
+              <w:rPr>
+                <w:rFonts w:ascii="楷体" w:eastAsia="楷体" w:hAnsi="楷体"/>
+                <w:sz w:val="24"/>
+                <w:szCs w:val="24"/>
+              </w:rPr>
+              <w:t>将</w:t>
+            </w:r>
+            <w:r>
+              <w:rPr>
+                <w:rFonts w:ascii="楷体" w:eastAsia="楷体" w:hAnsi="楷体" w:hint="eastAsia"/>
+                <w:sz w:val="24"/>
+                <w:szCs w:val="24"/>
+              </w:rPr>
+              <w:t>右</w:t>
+            </w:r>
+            <w:r>
+              <w:rPr>
+                <w:rFonts w:ascii="楷体" w:eastAsia="楷体" w:hAnsi="楷体"/>
+                <w:sz w:val="24"/>
+                <w:szCs w:val="24"/>
+              </w:rPr>
+              <w:t>边的datagrid 资料向</w:t>
+            </w:r>
+            <w:r>
+              <w:rPr>
+                <w:rFonts w:ascii="楷体" w:eastAsia="楷体" w:hAnsi="楷体" w:hint="eastAsia"/>
+                <w:sz w:val="24"/>
+                <w:szCs w:val="24"/>
+              </w:rPr>
+              <w:t>左</w:t>
+            </w:r>
+            <w:r>
+              <w:rPr>
+                <w:rFonts w:ascii="楷体" w:eastAsia="楷体" w:hAnsi="楷体"/>
+                <w:sz w:val="24"/>
+                <w:szCs w:val="24"/>
+              </w:rPr>
+              <w:t>边移。</w:t>
+            </w:r>
+          </w:p>
+        </w:tc>
+        <w:tc>
+          <w:tcPr>
+            <w:tcW w:w="502" w:type="pct"/>
+          </w:tcPr>
+          <w:p>
+            <w:pPr>
+              <w:cnfStyle w:val="000000010000"/>
+              <w:rPr>
+                <w:rFonts w:ascii="楷体" w:eastAsia="楷体" w:hAnsi="楷体"/>
+                <w:sz w:val="24"/>
+                <w:szCs w:val="24"/>
+              </w:rPr>
+            </w:pPr>
+          </w:p>
+        </w:tc>
+        <w:tc>
+          <w:tcPr>
+            <w:tcW w:w="1584" w:type="pct"/>
+          </w:tcPr>
+          <w:p>
+            <w:pPr>
+              <w:cnfStyle w:val="000000010000"/>
+              <w:rPr>
+                <w:rFonts w:ascii="楷体" w:eastAsia="楷体" w:hAnsi="楷体"/>
+                <w:sz w:val="24"/>
+                <w:szCs w:val="24"/>
+              </w:rPr>
+            </w:pPr>
+          </w:p>
+        </w:tc>
+        <w:tc>
+          <w:tcPr>
+            <w:tcW w:w="1060" w:type="pct"/>
+          </w:tcPr>
+          <w:p>
+            <w:pPr>
+              <w:cnfStyle w:val="000000010000"/>
+              <w:rPr>
+                <w:rFonts w:ascii="楷体" w:eastAsia="楷体" w:hAnsi="楷体"/>
+                <w:sz w:val="24"/>
+                <w:szCs w:val="24"/>
+              </w:rPr>
+            </w:pPr>
+            <w:r>
+              <w:rPr>
+                <w:rFonts w:ascii="楷体" w:eastAsia="楷体" w:hAnsi="楷体" w:hint="eastAsia"/>
+                <w:color w:val="FF0000"/>
+                <w:sz w:val="24"/>
+                <w:szCs w:val="24"/>
+              </w:rPr>
+              <w:t>BM</w:t>
+            </w:r>
+            <w:r>
+              <w:rPr>
+                <w:rFonts w:ascii="楷体" w:eastAsia="楷体" w:hAnsi="楷体" w:hint="eastAsia"/>
+                <w:sz w:val="24"/>
+                <w:szCs w:val="24"/>
+              </w:rPr>
+              <w:t>.</w:t>
+            </w:r>
+            <w:r>
+              <w:rPr>
+                <w:rFonts w:ascii="楷体" w:eastAsia="楷体" w:hAnsi="楷体" w:hint="eastAsia"/>
+                <w:b/>
+                <w:sz w:val="24"/>
+                <w:szCs w:val="24"/>
+              </w:rPr>
+              <w:t>leftShiftBtn ();</w:t>
+            </w:r>
+          </w:p>
+        </w:tc>
+      </w:tr>
+      <w:tr>
+        <w:trPr>
+          <w:cnfStyle w:val="000000100000"/>
+        </w:trPr>
+        <w:tc>
+          <w:tcPr>
+            <w:cnfStyle w:val="001000000000"/>
+            <w:tcW w:w="1854" w:type="pct"/>
+          </w:tcPr>
+          <w:p>
+            <w:pPr>
+              <w:rPr>
+                <w:rFonts w:ascii="楷体" w:eastAsia="楷体" w:hAnsi="楷体"/>
+                <w:b w:val="0"/>
+                <w:sz w:val="24"/>
+                <w:szCs w:val="24"/>
+                <w:shd w:val="pct15" w:color="auto" w:fill="FFFFFF"/>
+              </w:rPr>
+            </w:pPr>
+            <w:r>
+              <w:rPr>
+                <w:rFonts w:ascii="楷体" w:eastAsia="楷体" w:hAnsi="楷体" w:hint="eastAsia"/>
+                <w:sz w:val="24"/>
+                <w:szCs w:val="24"/>
+              </w:rPr>
+              <w:t>rightShiftBtn</w:t>
+            </w:r>
+          </w:p>
+        </w:tc>
+        <w:tc>
+          <w:tcPr>
+            <w:tcW w:w="502" w:type="pct"/>
+          </w:tcPr>
+          <w:p>
+            <w:pPr>
+              <w:cnfStyle w:val="000000100000"/>
+              <w:rPr>
+                <w:rFonts w:ascii="楷体" w:eastAsia="楷体" w:hAnsi="楷体"/>
+                <w:b/>
+                <w:sz w:val="24"/>
+                <w:szCs w:val="24"/>
+              </w:rPr>
+            </w:pPr>
+            <w:r>
+              <w:rPr>
+                <w:rFonts w:ascii="楷体" w:eastAsia="楷体" w:hAnsi="楷体" w:hint="eastAsia"/>
+                <w:b/>
+                <w:sz w:val="24"/>
+                <w:szCs w:val="24"/>
+              </w:rPr>
+              <w:t>BM</w:t>
+            </w:r>
+          </w:p>
+        </w:tc>
+        <w:tc>
+          <w:tcPr>
+            <w:tcW w:w="1584" w:type="pct"/>
+          </w:tcPr>
+          <w:p>
+            <w:pPr>
+              <w:cnfStyle w:val="000000100000"/>
+              <w:rPr>
+                <w:rFonts w:ascii="楷体" w:eastAsia="楷体" w:hAnsi="楷体"/>
+                <w:b/>
+                <w:sz w:val="24"/>
+                <w:szCs w:val="24"/>
+              </w:rPr>
+            </w:pPr>
+          </w:p>
+        </w:tc>
+        <w:tc>
+          <w:tcPr>
+            <w:tcW w:w="1060" w:type="pct"/>
+          </w:tcPr>
+          <w:p>
+            <w:pPr>
+              <w:cnfStyle w:val="000000100000"/>
+              <w:rPr>
+                <w:rFonts w:ascii="楷体" w:eastAsia="楷体" w:hAnsi="楷体"/>
+                <w:b/>
+                <w:sz w:val="24"/>
+                <w:szCs w:val="24"/>
+              </w:rPr>
+            </w:pPr>
+          </w:p>
+        </w:tc>
+      </w:tr>
+      <w:tr>
+        <w:trPr>
+          <w:cnfStyle w:val="000000010000"/>
+        </w:trPr>
+        <w:tc>
+          <w:tcPr>
+            <w:cnfStyle w:val="001000000000"/>
+            <w:tcW w:w="1854" w:type="pct"/>
+          </w:tcPr>
+          <w:p>
+            <w:pPr>
+              <w:rPr>
+                <w:rFonts w:ascii="楷体" w:eastAsia="楷体" w:hAnsi="楷体"/>
+                <w:sz w:val="24"/>
+                <w:szCs w:val="24"/>
+              </w:rPr>
+            </w:pPr>
+            <w:r>
+              <w:rPr>
+                <w:rFonts w:ascii="楷体" w:eastAsia="楷体" w:hAnsi="楷体"/>
+                <w:sz w:val="24"/>
+                <w:szCs w:val="24"/>
+              </w:rPr>
+              <w:t>将</w:t>
+            </w:r>
+            <w:r>
+              <w:rPr>
+                <w:rFonts w:ascii="楷体" w:eastAsia="楷体" w:hAnsi="楷体" w:hint="eastAsia"/>
+                <w:sz w:val="24"/>
+                <w:szCs w:val="24"/>
+              </w:rPr>
+              <w:t>左</w:t>
+            </w:r>
+            <w:r>
+              <w:rPr>
+                <w:rFonts w:ascii="楷体" w:eastAsia="楷体" w:hAnsi="楷体"/>
+                <w:sz w:val="24"/>
+                <w:szCs w:val="24"/>
+              </w:rPr>
+              <w:t>边的datagrid 资料向</w:t>
+            </w:r>
+            <w:r>
+              <w:rPr>
+                <w:rFonts w:ascii="楷体" w:eastAsia="楷体" w:hAnsi="楷体" w:hint="eastAsia"/>
+                <w:sz w:val="24"/>
+                <w:szCs w:val="24"/>
+              </w:rPr>
+              <w:t>右</w:t>
+            </w:r>
+            <w:r>
+              <w:rPr>
+                <w:rFonts w:ascii="楷体" w:eastAsia="楷体" w:hAnsi="楷体"/>
+                <w:sz w:val="24"/>
+                <w:szCs w:val="24"/>
+              </w:rPr>
+              <w:t>边移。</w:t>
+            </w:r>
+          </w:p>
+        </w:tc>
+        <w:tc>
+          <w:tcPr>
+            <w:tcW w:w="502" w:type="pct"/>
+          </w:tcPr>
+          <w:p>
+            <w:pPr>
+              <w:cnfStyle w:val="000000010000"/>
+              <w:rPr>
+                <w:rFonts w:ascii="楷体" w:eastAsia="楷体" w:hAnsi="楷体"/>
+                <w:sz w:val="24"/>
+                <w:szCs w:val="24"/>
+              </w:rPr>
+            </w:pPr>
+          </w:p>
+        </w:tc>
+        <w:tc>
+          <w:tcPr>
+            <w:tcW w:w="1584" w:type="pct"/>
+          </w:tcPr>
+          <w:p>
+            <w:pPr>
+              <w:cnfStyle w:val="000000010000"/>
+              <w:rPr>
+                <w:rFonts w:ascii="楷体" w:eastAsia="楷体" w:hAnsi="楷体"/>
+                <w:sz w:val="24"/>
+                <w:szCs w:val="24"/>
+              </w:rPr>
+            </w:pPr>
+          </w:p>
+        </w:tc>
+        <w:tc>
+          <w:tcPr>
+            <w:tcW w:w="1060" w:type="pct"/>
+          </w:tcPr>
+          <w:p>
+            <w:pPr>
+              <w:cnfStyle w:val="000000010000"/>
+              <w:rPr>
+                <w:rFonts w:ascii="楷体" w:eastAsia="楷体" w:hAnsi="楷体"/>
+                <w:sz w:val="24"/>
+                <w:szCs w:val="24"/>
+              </w:rPr>
+            </w:pPr>
+            <w:r>
+              <w:rPr>
+                <w:rFonts w:ascii="楷体" w:eastAsia="楷体" w:hAnsi="楷体" w:hint="eastAsia"/>
+                <w:color w:val="FF0000"/>
+                <w:sz w:val="24"/>
+                <w:szCs w:val="24"/>
+              </w:rPr>
+              <w:t>BM</w:t>
+            </w:r>
+            <w:r>
+              <w:rPr>
+                <w:rFonts w:ascii="楷体" w:eastAsia="楷体" w:hAnsi="楷体" w:hint="eastAsia"/>
+                <w:sz w:val="24"/>
+                <w:szCs w:val="24"/>
+              </w:rPr>
+              <w:t>.</w:t>
+            </w:r>
+            <w:r>
+              <w:rPr>
+                <w:rFonts w:ascii="楷体" w:eastAsia="楷体" w:hAnsi="楷体" w:hint="eastAsia"/>
+                <w:b/>
+                <w:sz w:val="24"/>
+                <w:szCs w:val="24"/>
+              </w:rPr>
+              <w:t>rightShiftBtn ();</w:t>
+            </w:r>
+          </w:p>
+        </w:tc>
+      </w:tr>
+      <w:tr>
+        <w:trPr>
+          <w:cnfStyle w:val="000000100000"/>
+        </w:trPr>
+        <w:tc>
+          <w:tcPr>
+            <w:cnfStyle w:val="001000000000"/>
+            <w:tcW w:w="1854" w:type="pct"/>
+          </w:tcPr>
+          <w:p>
+            <w:pPr>
+              <w:rPr>
+                <w:rFonts w:ascii="楷体" w:eastAsia="楷体" w:hAnsi="楷体"/>
+                <w:b w:val="0"/>
+                <w:sz w:val="24"/>
+                <w:szCs w:val="24"/>
+                <w:shd w:val="pct15" w:color="auto" w:fill="FFFFFF"/>
+              </w:rPr>
+            </w:pPr>
+            <w:r>
+              <w:rPr>
+                <w:rFonts w:ascii="楷体" w:eastAsia="楷体" w:hAnsi="楷体" w:hint="eastAsia"/>
+                <w:sz w:val="24"/>
+                <w:szCs w:val="24"/>
+              </w:rPr>
+              <w:t>searchGrid</w:t>
+            </w:r>
+          </w:p>
+        </w:tc>
+        <w:tc>
+          <w:tcPr>
+            <w:tcW w:w="502" w:type="pct"/>
+          </w:tcPr>
+          <w:p>
+            <w:pPr>
+              <w:cnfStyle w:val="000000100000"/>
+              <w:rPr>
+                <w:rFonts w:ascii="楷体" w:eastAsia="楷体" w:hAnsi="楷体"/>
+                <w:b/>
+                <w:sz w:val="24"/>
+                <w:szCs w:val="24"/>
+              </w:rPr>
+            </w:pPr>
+            <w:r>
+              <w:rPr>
+                <w:rFonts w:ascii="楷体" w:eastAsia="楷体" w:hAnsi="楷体" w:hint="eastAsia"/>
+                <w:b/>
+                <w:sz w:val="24"/>
+                <w:szCs w:val="24"/>
+              </w:rPr>
+              <w:t>BM</w:t>
+            </w:r>
+          </w:p>
+        </w:tc>
+        <w:tc>
+          <w:tcPr>
+            <w:tcW w:w="1584" w:type="pct"/>
+          </w:tcPr>
+          <w:p>
+            <w:pPr>
+              <w:cnfStyle w:val="000000100000"/>
+              <w:rPr>
+                <w:rFonts w:ascii="楷体" w:eastAsia="楷体" w:hAnsi="楷体"/>
+                <w:b/>
+                <w:sz w:val="24"/>
+                <w:szCs w:val="24"/>
+              </w:rPr>
+            </w:pPr>
+            <w:r>
+              <w:rPr>
+                <w:rFonts w:ascii="楷体" w:eastAsia="楷体" w:hAnsi="楷体" w:hint="eastAsia"/>
+                <w:b/>
+                <w:sz w:val="24"/>
+                <w:szCs w:val="24"/>
+              </w:rPr>
+              <w:t>newParams</w:t>
+            </w:r>
+          </w:p>
+        </w:tc>
+        <w:tc>
+          <w:tcPr>
+            <w:tcW w:w="1060" w:type="pct"/>
+          </w:tcPr>
+          <w:p>
+            <w:pPr>
+              <w:cnfStyle w:val="000000100000"/>
+              <w:rPr>
+                <w:rFonts w:ascii="楷体" w:eastAsia="楷体" w:hAnsi="楷体"/>
+                <w:b/>
+                <w:sz w:val="24"/>
+                <w:szCs w:val="24"/>
+              </w:rPr>
+            </w:pPr>
+          </w:p>
+        </w:tc>
+      </w:tr>
+      <w:tr>
+        <w:trPr>
+          <w:cnfStyle w:val="000000010000"/>
+        </w:trPr>
+        <w:tc>
+          <w:tcPr>
+            <w:cnfStyle w:val="001000000000"/>
+            <w:tcW w:w="1854" w:type="pct"/>
+          </w:tcPr>
+          <w:p>
+            <w:pPr>
+              <w:rPr>
+                <w:rFonts w:ascii="楷体" w:eastAsia="楷体" w:hAnsi="楷体"/>
+                <w:sz w:val="24"/>
+                <w:szCs w:val="24"/>
+              </w:rPr>
+            </w:pPr>
+            <w:r>
+              <w:rPr>
+                <w:rFonts w:ascii="楷体" w:eastAsia="楷体" w:hAnsi="楷体" w:hint="eastAsia"/>
+                <w:sz w:val="24"/>
+                <w:szCs w:val="24"/>
+              </w:rPr>
+              <w:t>搜寻按钮触发的function</w:t>
+            </w:r>
+          </w:p>
+          <w:p>
+            <w:pPr>
+              <w:rPr>
+                <w:rFonts w:ascii="楷体" w:eastAsia="楷体" w:hAnsi="楷体"/>
+                <w:sz w:val="24"/>
+                <w:szCs w:val="24"/>
+              </w:rPr>
+            </w:pPr>
+          </w:p>
+        </w:tc>
+        <w:tc>
+          <w:tcPr>
+            <w:tcW w:w="502" w:type="pct"/>
+          </w:tcPr>
+          <w:p>
+            <w:pPr>
+              <w:cnfStyle w:val="000000010000"/>
+              <w:rPr>
+                <w:rFonts w:ascii="楷体" w:eastAsia="楷体" w:hAnsi="楷体"/>
+                <w:sz w:val="24"/>
+                <w:szCs w:val="24"/>
+              </w:rPr>
+            </w:pPr>
+          </w:p>
+        </w:tc>
+        <w:tc>
+          <w:tcPr>
+            <w:tcW w:w="1584" w:type="pct"/>
+          </w:tcPr>
+          <w:p>
+            <w:pPr>
+              <w:cnfStyle w:val="000000010000"/>
+              <w:rPr>
+                <w:rFonts w:ascii="楷体" w:eastAsia="楷体" w:hAnsi="楷体"/>
+                <w:sz w:val="24"/>
+                <w:szCs w:val="24"/>
+              </w:rPr>
+            </w:pPr>
+            <w:r>
+              <w:rPr>
+                <w:rFonts w:ascii="楷体" w:eastAsia="楷体" w:hAnsi="楷体" w:hint="eastAsia"/>
+                <w:sz w:val="24"/>
+                <w:szCs w:val="24"/>
+              </w:rPr>
+              <w:t>dataGrid,</w:t>
+            </w:r>
+          </w:p>
+          <w:p>
+            <w:pPr>
+              <w:cnfStyle w:val="000000010000"/>
+              <w:rPr>
+                <w:rFonts w:ascii="楷体" w:eastAsia="楷体" w:hAnsi="楷体"/>
+                <w:sz w:val="24"/>
+                <w:szCs w:val="24"/>
+              </w:rPr>
+            </w:pPr>
+            <w:r>
+              <w:rPr>
+                <w:rFonts w:ascii="楷体" w:eastAsia="楷体" w:hAnsi="楷体" w:hint="eastAsia"/>
+                <w:sz w:val="24"/>
+                <w:szCs w:val="24"/>
+              </w:rPr>
+              <w:t>searchObj</w:t>
+            </w:r>
+          </w:p>
+        </w:tc>
+        <w:tc>
+          <w:tcPr>
+            <w:tcW w:w="1060" w:type="pct"/>
+          </w:tcPr>
+          <w:p>
+            <w:pPr>
+              <w:cnfStyle w:val="000000010000"/>
+              <w:rPr>
+                <w:rFonts w:ascii="楷体" w:eastAsia="楷体" w:hAnsi="楷体"/>
+                <w:sz w:val="24"/>
+                <w:szCs w:val="24"/>
+              </w:rPr>
+            </w:pPr>
+            <w:r>
+              <w:rPr>
+                <w:rFonts w:ascii="楷体" w:eastAsia="楷体" w:hAnsi="楷体" w:hint="eastAsia"/>
+                <w:color w:val="FF0000"/>
+                <w:sz w:val="24"/>
+                <w:szCs w:val="24"/>
+              </w:rPr>
+              <w:t>BM</w:t>
+            </w:r>
+            <w:r>
+              <w:rPr>
+                <w:rFonts w:ascii="楷体" w:eastAsia="楷体" w:hAnsi="楷体" w:hint="eastAsia"/>
+                <w:sz w:val="24"/>
+                <w:szCs w:val="24"/>
+              </w:rPr>
+              <w:t>.</w:t>
+            </w:r>
+            <w:r>
+              <w:rPr>
+                <w:rFonts w:ascii="楷体" w:eastAsia="楷体" w:hAnsi="楷体" w:hint="eastAsia"/>
+                <w:b/>
+                <w:sz w:val="24"/>
+                <w:szCs w:val="24"/>
+              </w:rPr>
+              <w:t>searchGrid ();</w:t>
+            </w:r>
+          </w:p>
+        </w:tc>
+      </w:tr>
+      <w:tr>
+        <w:trPr>
+          <w:cnfStyle w:val="000000100000"/>
+        </w:trPr>
+        <w:tc>
+          <w:tcPr>
+            <w:cnfStyle w:val="001000000000"/>
+            <w:tcW w:w="1854" w:type="pct"/>
+          </w:tcPr>
+          <w:p>
+            <w:pPr>
+              <w:rPr>
+                <w:rFonts w:ascii="楷体" w:eastAsia="楷体" w:hAnsi="楷体"/>
+                <w:b w:val="0"/>
+                <w:sz w:val="24"/>
+                <w:szCs w:val="24"/>
+                <w:shd w:val="pct15" w:color="auto" w:fill="FFFFFF"/>
+              </w:rPr>
+            </w:pPr>
+            <w:r>
+              <w:rPr>
+                <w:rFonts w:ascii="楷体" w:eastAsia="楷体" w:hAnsi="楷体" w:hint="eastAsia"/>
+                <w:sz w:val="24"/>
+                <w:szCs w:val="24"/>
+              </w:rPr>
+              <w:t>searchObj</w:t>
+            </w:r>
+          </w:p>
+        </w:tc>
+        <w:tc>
+          <w:tcPr>
+            <w:tcW w:w="502" w:type="pct"/>
+          </w:tcPr>
+          <w:p>
+            <w:pPr>
+              <w:cnfStyle w:val="000000100000"/>
+              <w:rPr>
+                <w:rFonts w:ascii="楷体" w:eastAsia="楷体" w:hAnsi="楷体"/>
+                <w:b/>
+                <w:sz w:val="24"/>
+                <w:szCs w:val="24"/>
+              </w:rPr>
+            </w:pPr>
+            <w:r>
+              <w:rPr>
+                <w:rFonts w:ascii="楷体" w:eastAsia="楷体" w:hAnsi="楷体" w:hint="eastAsia"/>
+                <w:b/>
+                <w:sz w:val="24"/>
+                <w:szCs w:val="24"/>
+              </w:rPr>
+              <w:t>BM</w:t>
+            </w:r>
+          </w:p>
+        </w:tc>
+        <w:tc>
+          <w:tcPr>
+            <w:tcW w:w="1584" w:type="pct"/>
+          </w:tcPr>
+          <w:p>
+            <w:pPr>
+              <w:cnfStyle w:val="000000100000"/>
+              <w:rPr>
+                <w:rFonts w:ascii="楷体" w:eastAsia="楷体" w:hAnsi="楷体"/>
+                <w:b/>
+                <w:sz w:val="24"/>
+                <w:szCs w:val="24"/>
+              </w:rPr>
+            </w:pPr>
+            <w:r>
+              <w:rPr>
+                <w:rFonts w:ascii="楷体" w:eastAsia="楷体" w:hAnsi="楷体" w:hint="eastAsia"/>
+                <w:b/>
+                <w:sz w:val="24"/>
+                <w:szCs w:val="24"/>
+              </w:rPr>
+              <w:t>preId</w:t>
+            </w:r>
+          </w:p>
+        </w:tc>
+        <w:tc>
+          <w:tcPr>
+            <w:tcW w:w="1060" w:type="pct"/>
+          </w:tcPr>
+          <w:p>
+            <w:pPr>
+              <w:cnfStyle w:val="000000100000"/>
+              <w:rPr>
+                <w:rFonts w:ascii="楷体" w:eastAsia="楷体" w:hAnsi="楷体"/>
+                <w:b/>
+                <w:sz w:val="24"/>
+                <w:szCs w:val="24"/>
+              </w:rPr>
+            </w:pPr>
+          </w:p>
+        </w:tc>
+      </w:tr>
+      <w:tr>
+        <w:trPr>
+          <w:cnfStyle w:val="000000010000"/>
+        </w:trPr>
+        <w:tc>
+          <w:tcPr>
+            <w:cnfStyle w:val="001000000000"/>
+            <w:tcW w:w="1854" w:type="pct"/>
+          </w:tcPr>
+          <w:p>
+            <w:pPr>
+              <w:rPr>
+                <w:rFonts w:ascii="楷体" w:eastAsia="楷体" w:hAnsi="楷体"/>
+                <w:sz w:val="24"/>
+                <w:szCs w:val="24"/>
+              </w:rPr>
+            </w:pPr>
+            <w:r>
+              <w:rPr>
+                <w:rFonts w:ascii="楷体" w:eastAsia="楷体" w:hAnsi="楷体"/>
+                <w:sz w:val="24"/>
+                <w:szCs w:val="24"/>
+              </w:rPr>
+              <w:t>反回search时所需的传</w:t>
+            </w:r>
+            <w:r>
+              <w:rPr>
+                <w:rFonts w:ascii="楷体" w:eastAsia="楷体" w:hAnsi="楷体" w:hint="eastAsia"/>
+                <w:sz w:val="24"/>
+                <w:szCs w:val="24"/>
+              </w:rPr>
+              <w:t>递到服务器的参数</w:t>
+            </w:r>
+          </w:p>
+          <w:p>
+            <w:pPr>
+              <w:rPr>
+                <w:rFonts w:ascii="楷体" w:eastAsia="楷体" w:hAnsi="楷体"/>
+                <w:b w:val="0"/>
+                <w:sz w:val="24"/>
+                <w:szCs w:val="24"/>
+              </w:rPr>
+            </w:pPr>
+            <w:r>
+              <w:rPr>
+                <w:rFonts w:ascii="楷体" w:eastAsia="楷体" w:hAnsi="楷体"/>
+                <w:sz w:val="24"/>
+                <w:szCs w:val="24"/>
+              </w:rPr>
+              <w:t>例外，</w:t>
+            </w:r>
+          </w:p>
+          <w:p>
+            <w:pPr>
+              <w:rPr>
+                <w:rFonts w:ascii="楷体" w:eastAsia="楷体" w:hAnsi="楷体"/>
+                <w:b w:val="0"/>
+                <w:sz w:val="24"/>
+                <w:szCs w:val="24"/>
+              </w:rPr>
+            </w:pPr>
+            <w:r>
+              <w:rPr>
+                <w:rFonts w:ascii="楷体" w:eastAsia="楷体" w:hAnsi="楷体" w:hint="eastAsia"/>
+                <w:sz w:val="24"/>
+                <w:szCs w:val="24"/>
+              </w:rPr>
+              <w:t>需要多加额外参数，或参数不一样，可以在自己模组中加入</w:t>
+            </w:r>
+            <w:r>
+              <w:rPr>
+                <w:rFonts w:ascii="楷体" w:eastAsia="楷体" w:hAnsi="楷体" w:hint="eastAsia"/>
+                <w:color w:val="FF0000"/>
+                <w:sz w:val="24"/>
+                <w:szCs w:val="24"/>
+              </w:rPr>
+              <w:t>searchObj同名的function</w:t>
+            </w:r>
+            <w:r>
+              <w:rPr>
+                <w:rFonts w:ascii="楷体" w:eastAsia="楷体" w:hAnsi="楷体" w:hint="eastAsia"/>
+                <w:sz w:val="24"/>
+                <w:szCs w:val="24"/>
+              </w:rPr>
+              <w:t>，并自行定义即可。</w:t>
+            </w:r>
+          </w:p>
+        </w:tc>
+        <w:tc>
+          <w:tcPr>
+            <w:tcW w:w="502" w:type="pct"/>
+          </w:tcPr>
+          <w:p>
+            <w:pPr>
+              <w:cnfStyle w:val="000000010000"/>
+              <w:rPr>
+                <w:rFonts w:ascii="楷体" w:eastAsia="楷体" w:hAnsi="楷体"/>
+                <w:sz w:val="24"/>
+                <w:szCs w:val="24"/>
+              </w:rPr>
+            </w:pPr>
+          </w:p>
+        </w:tc>
+        <w:tc>
+          <w:tcPr>
+            <w:tcW w:w="1584" w:type="pct"/>
+          </w:tcPr>
+          <w:p>
+            <w:pPr>
+              <w:cnfStyle w:val="000000010000"/>
+              <w:rPr>
+                <w:rFonts w:ascii="楷体" w:eastAsia="楷体" w:hAnsi="楷体"/>
+                <w:sz w:val="24"/>
+                <w:szCs w:val="24"/>
+              </w:rPr>
+            </w:pPr>
+            <w:r>
+              <w:rPr>
+                <w:rFonts w:ascii="楷体" w:eastAsia="楷体" w:hAnsi="楷体" w:hint="eastAsia"/>
+                <w:sz w:val="24"/>
+                <w:szCs w:val="24"/>
+              </w:rPr>
+              <w:t>preId:前辍</w:t>
+            </w:r>
+          </w:p>
+        </w:tc>
+        <w:tc>
+          <w:tcPr>
+            <w:tcW w:w="1060" w:type="pct"/>
+          </w:tcPr>
+          <w:p>
+            <w:pPr>
+              <w:cnfStyle w:val="000000010000"/>
+              <w:rPr>
+                <w:rFonts w:ascii="楷体" w:eastAsia="楷体" w:hAnsi="楷体"/>
+                <w:b/>
+                <w:sz w:val="24"/>
+                <w:szCs w:val="24"/>
+              </w:rPr>
+            </w:pPr>
+            <w:r>
+              <w:rPr>
+                <w:rFonts w:ascii="楷体" w:eastAsia="楷体" w:hAnsi="楷体" w:hint="eastAsia"/>
+                <w:color w:val="FF0000"/>
+                <w:sz w:val="24"/>
+                <w:szCs w:val="24"/>
+              </w:rPr>
+              <w:t>BM</w:t>
+            </w:r>
+            <w:r>
+              <w:rPr>
+                <w:rFonts w:ascii="楷体" w:eastAsia="楷体" w:hAnsi="楷体" w:hint="eastAsia"/>
+                <w:sz w:val="24"/>
+                <w:szCs w:val="24"/>
+              </w:rPr>
+              <w:t>.</w:t>
+            </w:r>
+            <w:r>
+              <w:rPr>
+                <w:rFonts w:ascii="楷体" w:eastAsia="楷体" w:hAnsi="楷体" w:hint="eastAsia"/>
+                <w:b/>
+                <w:sz w:val="24"/>
+                <w:szCs w:val="24"/>
+              </w:rPr>
+              <w:t>searchObj (preId);</w:t>
+            </w:r>
+          </w:p>
+          <w:p>
+            <w:pPr>
+              <w:cnfStyle w:val="000000010000"/>
+              <w:rPr>
+                <w:rFonts w:ascii="楷体" w:eastAsia="楷体" w:hAnsi="楷体"/>
+                <w:sz w:val="24"/>
+                <w:szCs w:val="24"/>
+              </w:rPr>
+            </w:pPr>
+          </w:p>
+          <w:p>
+            <w:pPr>
+              <w:cnfStyle w:val="000000010000"/>
+              <w:rPr>
+                <w:rFonts w:ascii="楷体" w:eastAsia="楷体" w:hAnsi="楷体"/>
+                <w:sz w:val="24"/>
+                <w:szCs w:val="24"/>
+              </w:rPr>
+            </w:pPr>
+            <w:r>
+              <w:rPr>
+                <w:rFonts w:ascii="楷体" w:eastAsia="楷体" w:hAnsi="楷体" w:hint="eastAsia"/>
+                <w:sz w:val="24"/>
+                <w:szCs w:val="24"/>
+              </w:rPr>
+              <w:t>返回值</w:t>
+            </w:r>
+          </w:p>
+          <w:p>
+            <w:pPr>
+              <w:cnfStyle w:val="000000010000"/>
+              <w:rPr>
+                <w:rFonts w:ascii="楷体" w:eastAsia="楷体" w:hAnsi="楷体"/>
+                <w:sz w:val="24"/>
+                <w:szCs w:val="24"/>
+              </w:rPr>
+            </w:pPr>
+            <w:r>
+              <w:rPr>
+                <w:rFonts w:ascii="楷体" w:eastAsia="楷体" w:hAnsi="楷体" w:hint="eastAsia"/>
+                <w:sz w:val="24"/>
+                <w:szCs w:val="24"/>
+              </w:rPr>
+              <w:t>searchStr:搜寻栏字串</w:t>
+            </w:r>
+          </w:p>
+          <w:p>
+            <w:pPr>
+              <w:cnfStyle w:val="000000010000"/>
+              <w:rPr>
+                <w:rFonts w:ascii="楷体" w:eastAsia="楷体" w:hAnsi="楷体"/>
+                <w:sz w:val="24"/>
+                <w:szCs w:val="24"/>
+              </w:rPr>
+            </w:pPr>
+            <w:r>
+              <w:rPr>
+                <w:rFonts w:ascii="楷体" w:eastAsia="楷体" w:hAnsi="楷体" w:hint="eastAsia"/>
+                <w:sz w:val="24"/>
+                <w:szCs w:val="24"/>
+              </w:rPr>
+              <w:t>status:搜寻状态值</w:t>
+            </w:r>
+          </w:p>
+          <w:p>
+            <w:pPr>
+              <w:cnfStyle w:val="000000010000"/>
+              <w:rPr>
+                <w:rFonts w:ascii="楷体" w:eastAsia="楷体" w:hAnsi="楷体"/>
+                <w:sz w:val="24"/>
+                <w:szCs w:val="24"/>
+              </w:rPr>
+            </w:pPr>
+            <w:r>
+              <w:rPr>
+                <w:rFonts w:ascii="楷体" w:eastAsia="楷体" w:hAnsi="楷体" w:hint="eastAsia"/>
+                <w:sz w:val="24"/>
+                <w:szCs w:val="24"/>
+              </w:rPr>
+              <w:lastRenderedPageBreak/>
+              <w:t>sort:排序索引值</w:t>
+            </w:r>
+          </w:p>
+        </w:tc>
+      </w:tr>
+      <w:tr>
+        <w:trPr>
+          <w:cnfStyle w:val="000000100000"/>
+        </w:trPr>
+        <w:tc>
+          <w:tcPr>
+            <w:cnfStyle w:val="001000000000"/>
+            <w:tcW w:w="1854" w:type="pct"/>
+          </w:tcPr>
+          <w:p>
+            <w:pPr>
+              <w:rPr>
+                <w:rFonts w:ascii="楷体" w:eastAsia="楷体" w:hAnsi="楷体"/>
+                <w:b w:val="0"/>
+                <w:sz w:val="24"/>
+                <w:szCs w:val="24"/>
+                <w:shd w:val="pct15" w:color="auto" w:fill="FFFFFF"/>
+              </w:rPr>
+            </w:pPr>
+            <w:r>
+              <w:rPr>
+                <w:rFonts w:ascii="楷体" w:eastAsia="楷体" w:hAnsi="楷体" w:hint="eastAsia"/>
+                <w:sz w:val="24"/>
+                <w:szCs w:val="24"/>
+              </w:rPr>
+              <w:lastRenderedPageBreak/>
+              <w:t>showDialog</w:t>
+            </w:r>
+          </w:p>
+        </w:tc>
+        <w:tc>
+          <w:tcPr>
+            <w:tcW w:w="502" w:type="pct"/>
+          </w:tcPr>
+          <w:p>
+            <w:pPr>
+              <w:cnfStyle w:val="000000100000"/>
+              <w:rPr>
+                <w:rFonts w:ascii="楷体" w:eastAsia="楷体" w:hAnsi="楷体"/>
+                <w:b/>
+                <w:sz w:val="24"/>
+                <w:szCs w:val="24"/>
+              </w:rPr>
+            </w:pPr>
+            <w:r>
+              <w:rPr>
+                <w:rFonts w:ascii="楷体" w:eastAsia="楷体" w:hAnsi="楷体" w:hint="eastAsia"/>
+                <w:b/>
+                <w:sz w:val="24"/>
+                <w:szCs w:val="24"/>
+              </w:rPr>
+              <w:t>BM</w:t>
+            </w:r>
+          </w:p>
+        </w:tc>
+        <w:tc>
+          <w:tcPr>
+            <w:tcW w:w="1584" w:type="pct"/>
+          </w:tcPr>
+          <w:p>
+            <w:pPr>
+              <w:cnfStyle w:val="000000100000"/>
+              <w:rPr>
+                <w:rFonts w:ascii="楷体" w:eastAsia="楷体" w:hAnsi="楷体"/>
+                <w:b/>
+                <w:sz w:val="24"/>
+                <w:szCs w:val="24"/>
+              </w:rPr>
+            </w:pPr>
+            <w:r>
+              <w:rPr>
+                <w:rFonts w:ascii="楷体" w:eastAsia="楷体" w:hAnsi="楷体" w:hint="eastAsia"/>
+                <w:b/>
+                <w:sz w:val="24"/>
+                <w:szCs w:val="24"/>
+              </w:rPr>
+              <w:t>rowData,newParams</w:t>
+            </w:r>
+          </w:p>
+        </w:tc>
+        <w:tc>
+          <w:tcPr>
+            <w:tcW w:w="1060" w:type="pct"/>
+          </w:tcPr>
+          <w:p>
+            <w:pPr>
+              <w:cnfStyle w:val="000000100000"/>
+              <w:rPr>
+                <w:rFonts w:ascii="楷体" w:eastAsia="楷体" w:hAnsi="楷体"/>
+                <w:b/>
+                <w:sz w:val="24"/>
+                <w:szCs w:val="24"/>
+              </w:rPr>
+            </w:pPr>
+          </w:p>
+        </w:tc>
+      </w:tr>
+      <w:tr>
+        <w:trPr>
+          <w:cnfStyle w:val="000000010000"/>
+        </w:trPr>
+        <w:tc>
+          <w:tcPr>
+            <w:cnfStyle w:val="001000000000"/>
+            <w:tcW w:w="1854" w:type="pct"/>
+          </w:tcPr>
+          <w:p>
+            <w:pPr>
+              <w:rPr>
+                <w:rFonts w:ascii="楷体" w:eastAsia="楷体" w:hAnsi="楷体"/>
+                <w:sz w:val="24"/>
+                <w:szCs w:val="24"/>
+              </w:rPr>
+            </w:pPr>
+            <w:r>
+              <w:rPr>
+                <w:rFonts w:ascii="楷体" w:eastAsia="楷体" w:hAnsi="楷体" w:hint="eastAsia"/>
+                <w:sz w:val="24"/>
+                <w:szCs w:val="24"/>
+              </w:rPr>
+              <w:t>show弹出框后，所要执行的一些设定</w:t>
+            </w:r>
+          </w:p>
+        </w:tc>
+        <w:tc>
+          <w:tcPr>
+            <w:tcW w:w="502" w:type="pct"/>
+          </w:tcPr>
+          <w:p>
+            <w:pPr>
+              <w:cnfStyle w:val="000000010000"/>
+              <w:rPr>
+                <w:rFonts w:ascii="楷体" w:eastAsia="楷体" w:hAnsi="楷体"/>
+                <w:sz w:val="24"/>
+                <w:szCs w:val="24"/>
+              </w:rPr>
+            </w:pPr>
+          </w:p>
+        </w:tc>
+        <w:tc>
+          <w:tcPr>
+            <w:tcW w:w="1584" w:type="pct"/>
+          </w:tcPr>
+          <w:p>
+            <w:pPr>
+              <w:cnfStyle w:val="000000010000"/>
+              <w:rPr>
+                <w:rFonts w:ascii="楷体" w:eastAsia="楷体" w:hAnsi="楷体"/>
+                <w:sz w:val="24"/>
+                <w:szCs w:val="24"/>
+              </w:rPr>
+            </w:pPr>
+            <w:r>
+              <w:rPr>
+                <w:rFonts w:ascii="楷体" w:eastAsia="楷体" w:hAnsi="楷体" w:hint="eastAsia"/>
+                <w:sz w:val="24"/>
+                <w:szCs w:val="24"/>
+              </w:rPr>
+              <w:t>newParams 包括</w:t>
+            </w:r>
+          </w:p>
+          <w:p>
+            <w:pPr>
+              <w:cnfStyle w:val="000000010000"/>
+              <w:rPr>
+                <w:rFonts w:ascii="楷体" w:eastAsia="楷体" w:hAnsi="楷体"/>
+                <w:b/>
+                <w:sz w:val="24"/>
+                <w:szCs w:val="24"/>
+              </w:rPr>
+            </w:pPr>
+            <w:r>
+              <w:rPr>
+                <w:rFonts w:ascii="楷体" w:eastAsia="楷体" w:hAnsi="楷体" w:hint="eastAsia"/>
+                <w:b/>
+                <w:sz w:val="24"/>
+                <w:szCs w:val="24"/>
+              </w:rPr>
+              <w:t>url</w:t>
+            </w:r>
+            <w:r>
+              <w:rPr>
+                <w:rFonts w:ascii="楷体" w:eastAsia="楷体" w:hAnsi="楷体" w:hint="eastAsia"/>
+                <w:b/>
+                <w:sz w:val="24"/>
+                <w:szCs w:val="24"/>
+              </w:rPr>
+              <w:t>:url</w:t>
+            </w:r>
+          </w:p>
+          <w:p>
+            <w:pPr>
+              <w:cnfStyle w:val="000000010000"/>
+              <w:rPr>
+                <w:rFonts w:ascii="楷体" w:eastAsia="楷体" w:hAnsi="楷体"/>
+                <w:sz w:val="24"/>
+                <w:szCs w:val="24"/>
+              </w:rPr>
+            </w:pPr>
+            <w:r>
+              <w:rPr>
+                <w:rFonts w:ascii="楷体" w:eastAsia="楷体" w:hAnsi="楷体" w:hint="eastAsia"/>
+                <w:b/>
+                <w:sz w:val="24"/>
+                <w:szCs w:val="24"/>
+              </w:rPr>
+              <w:t>data:obj</w:t>
+            </w:r>
+          </w:p>
+          <w:p>
+            <w:pPr>
+              <w:cnfStyle w:val="000000010000"/>
+              <w:rPr>
+                <w:rFonts w:ascii="楷体" w:eastAsia="楷体" w:hAnsi="楷体"/>
+                <w:sz w:val="24"/>
+                <w:szCs w:val="24"/>
+              </w:rPr>
+            </w:pPr>
+            <w:r>
+              <w:rPr>
+                <w:rFonts w:ascii="楷体" w:eastAsia="楷体" w:hAnsi="楷体" w:hint="eastAsia"/>
+                <w:b/>
+                <w:sz w:val="24"/>
+                <w:szCs w:val="24"/>
+              </w:rPr>
+              <w:t>focusId</w:t>
+            </w:r>
+            <w:r>
+              <w:rPr>
+                <w:rFonts w:ascii="楷体" w:eastAsia="楷体" w:hAnsi="楷体" w:hint="eastAsia"/>
+                <w:b/>
+                <w:sz w:val="24"/>
+                <w:szCs w:val="24"/>
+              </w:rPr>
+              <w:t>:focus id</w:t>
+            </w:r>
+          </w:p>
+          <w:p>
+            <w:pPr>
+              <w:cnfStyle w:val="000000010000"/>
+              <w:rPr>
+                <w:rFonts w:ascii="楷体" w:eastAsia="楷体" w:hAnsi="楷体"/>
+                <w:sz w:val="24"/>
+                <w:szCs w:val="24"/>
+              </w:rPr>
+            </w:pPr>
+            <w:r>
+              <w:rPr>
+                <w:rFonts w:ascii="楷体" w:eastAsia="楷体" w:hAnsi="楷体" w:hint="eastAsia"/>
+                <w:b/>
+                <w:sz w:val="24"/>
+                <w:szCs w:val="24"/>
+              </w:rPr>
+              <w:t>callback</w:t>
+            </w:r>
+            <w:r>
+              <w:rPr>
+                <w:rFonts w:ascii="楷体" w:eastAsia="楷体" w:hAnsi="楷体" w:hint="eastAsia"/>
+                <w:b/>
+                <w:sz w:val="24"/>
+                <w:szCs w:val="24"/>
+              </w:rPr>
+              <w:t>:fn</w:t>
+            </w:r>
+          </w:p>
+          <w:p>
+            <w:pPr>
+              <w:cnfStyle w:val="000000010000"/>
+              <w:rPr>
+                <w:rFonts w:ascii="楷体" w:eastAsia="楷体" w:hAnsi="楷体"/>
+                <w:b/>
+                <w:sz w:val="24"/>
+                <w:szCs w:val="24"/>
+              </w:rPr>
+            </w:pPr>
+            <w:r>
+              <w:rPr>
+                <w:rFonts w:ascii="楷体" w:eastAsia="楷体" w:hAnsi="楷体" w:hint="eastAsia"/>
+                <w:b/>
+                <w:sz w:val="24"/>
+                <w:szCs w:val="24"/>
+              </w:rPr>
+              <w:t>popArea</w:t>
+            </w:r>
+            <w:r>
+              <w:rPr>
+                <w:rFonts w:ascii="楷体" w:eastAsia="楷体" w:hAnsi="楷体" w:hint="eastAsia"/>
+                <w:b/>
+                <w:sz w:val="24"/>
+                <w:szCs w:val="24"/>
+              </w:rPr>
+              <w:t>:int</w:t>
+            </w:r>
+          </w:p>
+          <w:p>
+            <w:pPr>
+              <w:cnfStyle w:val="000000010000"/>
+              <w:rPr>
+                <w:rFonts w:ascii="楷体" w:eastAsia="楷体" w:hAnsi="楷体"/>
+                <w:sz w:val="24"/>
+                <w:szCs w:val="24"/>
+              </w:rPr>
+            </w:pPr>
+            <w:r>
+              <w:rPr>
+                <w:rFonts w:ascii="楷体" w:eastAsia="楷体" w:hAnsi="楷体" w:hint="eastAsia"/>
+                <w:b/>
+                <w:sz w:val="24"/>
+                <w:szCs w:val="24"/>
+              </w:rPr>
+              <w:t>vbFunc:string 验证func名称。</w:t>
+            </w:r>
+          </w:p>
+          <w:p>
+            <w:pPr>
+              <w:cnfStyle w:val="000000010000"/>
+              <w:rPr>
+                <w:rFonts w:ascii="楷体" w:eastAsia="楷体" w:hAnsi="楷体"/>
+                <w:b/>
+                <w:sz w:val="24"/>
+                <w:szCs w:val="24"/>
+              </w:rPr>
+            </w:pPr>
+            <w:r>
+              <w:rPr>
+                <w:rFonts w:ascii="楷体" w:eastAsia="楷体" w:hAnsi="楷体" w:hint="eastAsia"/>
+                <w:b/>
+                <w:sz w:val="24"/>
+                <w:szCs w:val="24"/>
+              </w:rPr>
+              <w:t>BCB</w:t>
+            </w:r>
+            <w:r>
+              <w:rPr>
+                <w:rFonts w:ascii="楷体" w:eastAsia="楷体" w:hAnsi="楷体" w:hint="eastAsia"/>
+                <w:b/>
+                <w:sz w:val="24"/>
+                <w:szCs w:val="24"/>
+              </w:rPr>
+              <w:t>:boolean,如果是 true, 呼叫</w:t>
+            </w:r>
+          </w:p>
+          <w:p>
+            <w:pPr>
+              <w:cnfStyle w:val="000000010000"/>
+              <w:rPr>
+                <w:rFonts w:ascii="楷体" w:eastAsia="楷体" w:hAnsi="楷体"/>
+                <w:color w:val="FF0000"/>
+                <w:sz w:val="24"/>
+                <w:szCs w:val="24"/>
+              </w:rPr>
+            </w:pPr>
+            <w:r>
+              <w:rPr>
+                <w:rFonts w:ascii="宋体" w:eastAsia="宋体" w:hAnsi="宋体" w:cs="宋体" w:hint="eastAsia"/>
+                <w:color w:val="A9B7C6"/>
+                <w:kern w:val="0"/>
+                <w:sz w:val="18"/>
+                <w:szCs w:val="18"/>
+                <w:shd w:val="clear" w:color="auto" w:fill="344134"/>
+              </w:rPr>
+              <w:t>beforeSubmit</w:t>
             </w:r>
             <w:r>
               <w:rPr>
@@ -10592,7 +12323,6 @@
     <w:basedOn w:val="a"/>
     <w:link w:val="HTMLChar"/>
     <w:uiPriority w:val="99"/>
-    <w:semiHidden/>
     <w:unhideWhenUsed/>
     <w:rsid w:val="0025463B"/>
     <w:pPr>
@@ -10629,7 +12359,6 @@
     <w:basedOn w:val="a0"/>
     <w:link w:val="HTML"/>
     <w:uiPriority w:val="99"/>
-    <w:semiHidden/>
     <w:rsid w:val="0025463B"/>
     <w:rPr>
       <w:rFonts w:ascii="宋体" w:eastAsia="宋体" w:hAnsi="宋体" w:cs="宋体"/>

--- a/main/doc/BasicModule.docx
+++ b/main/doc/BasicModule.docx
@@ -10,6 +10,14 @@
           <w:szCs w:val="44"/>
         </w:rPr>
       </w:pPr>
+      <w:r>
+        <w:rPr>
+          <w:rFonts w:ascii="Arial Black" w:hAnsi="Arial Black" w:hint="eastAsia"/>
+          <w:sz w:val="44"/>
+          <w:szCs w:val="44"/>
+        </w:rPr>
+        <w:t xml:space="preserve">  </w:t>
+      </w:r>
       <w:r>
         <w:rPr>
           <w:rFonts w:ascii="Arial Black" w:hAnsi="Arial Black"/>
@@ -2568,6 +2576,134 @@
                 <w:b w:val="0"/>
                 <w:sz w:val="24"/>
                 <w:szCs w:val="24"/>
+              </w:rPr>
+            </w:pPr>
+            <w:r>
+              <w:rPr>
+                <w:rFonts w:ascii="楷体" w:eastAsia="楷体" w:hAnsi="楷体" w:hint="eastAsia"/>
+                <w:sz w:val="24"/>
+                <w:szCs w:val="24"/>
+              </w:rPr>
+              <w:t>searchHold</w:t>
+            </w:r>
+            <w:r>
+              <w:rPr>
+                <w:rFonts w:ascii="楷体" w:eastAsia="楷体" w:hAnsi="楷体" w:hint="eastAsia"/>
+                <w:sz w:val="24"/>
+                <w:szCs w:val="24"/>
+              </w:rPr>
+              <w:t>: String</w:t>
+            </w:r>
+          </w:p>
+        </w:tc>
+        <w:tc>
+          <w:tcPr>
+            <w:tcW w:w="3990" w:type="dxa"/>
+          </w:tcPr>
+          <w:p>
+            <w:pPr>
+              <w:cnfStyle w:val="000000100000"/>
+              <w:rPr>
+                <w:rFonts w:ascii="楷体" w:eastAsia="楷体" w:hAnsi="楷体"/>
+                <w:b/>
+                <w:sz w:val="24"/>
+                <w:szCs w:val="24"/>
+              </w:rPr>
+            </w:pPr>
+          </w:p>
+        </w:tc>
+      </w:tr>
+      <w:tr>
+        <w:trPr>
+          <w:cnfStyle w:val="000000010000"/>
+        </w:trPr>
+        <w:tc>
+          <w:tcPr>
+            <w:cnfStyle w:val="001000000000"/>
+            <w:tcW w:w="5757" w:type="dxa"/>
+          </w:tcPr>
+          <w:p>
+            <w:pPr>
+              <w:rPr>
+                <w:rFonts w:ascii="楷体" w:eastAsia="楷体" w:hAnsi="楷体"/>
+                <w:sz w:val="24"/>
+                <w:szCs w:val="24"/>
+              </w:rPr>
+            </w:pPr>
+            <w:r>
+              <w:rPr>
+                <w:rFonts w:ascii="楷体" w:eastAsia="楷体" w:hAnsi="楷体" w:hint="eastAsia"/>
+                <w:sz w:val="24"/>
+                <w:szCs w:val="24"/>
+              </w:rPr>
+              <w:t>查询提示用语</w:t>
+            </w:r>
+          </w:p>
+        </w:tc>
+        <w:tc>
+          <w:tcPr>
+            <w:tcW w:w="3990" w:type="dxa"/>
+          </w:tcPr>
+          <w:p>
+            <w:pPr>
+              <w:cnfStyle w:val="000000010000"/>
+              <w:rPr>
+                <w:rFonts w:ascii="楷体" w:eastAsia="楷体" w:hAnsi="楷体"/>
+                <w:sz w:val="24"/>
+                <w:szCs w:val="24"/>
+              </w:rPr>
+            </w:pPr>
+            <w:r>
+              <w:rPr>
+                <w:rFonts w:ascii="楷体" w:eastAsia="楷体" w:hAnsi="楷体" w:hint="eastAsia"/>
+                <w:sz w:val="24"/>
+                <w:szCs w:val="24"/>
+              </w:rPr>
+              <w:t>CB.</w:t>
+            </w:r>
+            <w:r>
+              <w:rPr>
+                <w:rFonts w:ascii="楷体" w:eastAsia="楷体" w:hAnsi="楷体" w:hint="eastAsia"/>
+                <w:sz w:val="24"/>
+                <w:szCs w:val="24"/>
+              </w:rPr>
+              <w:t>SEARCHHOLD</w:t>
+            </w:r>
+            <w:r>
+              <w:rPr>
+                <w:rFonts w:ascii="楷体" w:eastAsia="楷体" w:hAnsi="楷体" w:hint="eastAsia"/>
+                <w:sz w:val="24"/>
+                <w:szCs w:val="24"/>
+              </w:rPr>
+              <w:t>ER</w:t>
+            </w:r>
+            <w:r>
+              <w:rPr>
+                <w:rFonts w:ascii="楷体" w:eastAsia="楷体" w:hAnsi="楷体" w:hint="eastAsia"/>
+                <w:sz w:val="24"/>
+                <w:szCs w:val="24"/>
+              </w:rPr>
+              <w:t>.COMMON</w:t>
+            </w:r>
+          </w:p>
+        </w:tc>
+      </w:tr>
+      <w:tr>
+        <w:trPr>
+          <w:cnfStyle w:val="000000100000"/>
+        </w:trPr>
+        <w:tc>
+          <w:tcPr>
+            <w:cnfStyle w:val="001000000000"/>
+            <w:tcW w:w="5757" w:type="dxa"/>
+          </w:tcPr>
+          <w:p>
+            <w:pPr>
+              <w:rPr>
+                <w:rFonts w:ascii="楷体" w:eastAsia="楷体" w:hAnsi="楷体"/>
+                <w:b w:val="0"/>
+                <w:sz w:val="24"/>
+                <w:szCs w:val="24"/>
                 <w:shd w:val="pct15" w:color="auto" w:fill="FFFFFF"/>
               </w:rPr>
             </w:pPr>
@@ -3626,6 +3762,26 @@
               </w:rPr>
               <w:t>:int</w:t>
             </w:r>
+            <w:r>
+              <w:rPr>
+                <w:rFonts w:ascii="楷体" w:eastAsia="楷体" w:hAnsi="楷体" w:hint="eastAsia"/>
+                <w:b/>
+                <w:sz w:val="24"/>
+                <w:szCs w:val="24"/>
+              </w:rPr>
+              <w:t>,</w:t>
+            </w:r>
+          </w:p>
+          <w:p>
+            <w:pPr>
+              <w:cnfStyle w:val="000000010000"/>
+              <w:rPr>
+                <w:rFonts w:ascii="楷体" w:eastAsia="楷体" w:hAnsi="楷体"/>
+                <w:b/>
+                <w:sz w:val="24"/>
+                <w:szCs w:val="24"/>
+              </w:rPr>
+            </w:pPr>
           </w:p>
           <w:p>
             <w:pPr>
@@ -3945,6 +4101,7 @@
                 <w:sz w:val="24"/>
                 <w:szCs w:val="24"/>
               </w:rPr>
+              <w:lastRenderedPageBreak/>
               <w:t>addCallBack</w:t>
             </w:r>
           </w:p>
@@ -4048,7 +4205,6 @@
                 <w:sz w:val="24"/>
                 <w:szCs w:val="24"/>
               </w:rPr>
-              <w:lastRenderedPageBreak/>
               <w:t>需由各模组自行撰写</w:t>
             </w:r>
           </w:p>
@@ -4124,12 +4280,10 @@
             <w:r>
               <w:rPr>
                 <w:rFonts w:ascii="楷体" w:eastAsia="楷体" w:hAnsi="楷体" w:hint="eastAsia"/>
-                <w:b w:val="0"/>
-                <w:sz w:val="24"/>
-                <w:szCs w:val="24"/>
-              </w:rPr>
-              <w:lastRenderedPageBreak/>
-              <w:t>beforeSubmit</w:t>
+                <w:sz w:val="24"/>
+                <w:szCs w:val="24"/>
+              </w:rPr>
+              <w:t>addDelCheck</w:t>
             </w:r>
           </w:p>
         </w:tc>
@@ -4203,22 +4357,45 @@
           <w:p>
             <w:pPr>
               <w:rPr>
-                <w:rFonts w:ascii="楷体" w:eastAsia="楷体" w:hAnsi="楷体"/>
-                <w:sz w:val="24"/>
-                <w:szCs w:val="24"/>
-              </w:rPr>
-            </w:pPr>
-            <w:r>
-              <w:rPr>
-                <w:rFonts w:ascii="楷体" w:eastAsia="楷体" w:hAnsi="楷体"/>
-                <w:sz w:val="24"/>
-                <w:szCs w:val="24"/>
-              </w:rPr>
-              <w:t>修改及新增送出前的data修正。</w:t>
-            </w:r>
-          </w:p>
-          <w:p>
-            <w:pPr>
+                <w:rFonts w:ascii="楷体" w:eastAsia="楷体" w:hAnsi="楷体" w:hint="eastAsia"/>
+                <w:sz w:val="24"/>
+                <w:szCs w:val="24"/>
+              </w:rPr>
+            </w:pPr>
+            <w:r>
+              <w:rPr>
+                <w:rFonts w:ascii="楷体" w:eastAsia="楷体" w:hAnsi="楷体" w:hint="eastAsia"/>
+                <w:sz w:val="24"/>
+                <w:szCs w:val="24"/>
+              </w:rPr>
+              <w:t>平行grid，进行新增删除防呆，</w:t>
+            </w:r>
+          </w:p>
+          <w:p>
+            <w:pPr>
+              <w:rPr>
+                <w:rFonts w:ascii="楷体" w:eastAsia="楷体" w:hAnsi="楷体"/>
+                <w:sz w:val="24"/>
+                <w:szCs w:val="24"/>
+              </w:rPr>
+            </w:pPr>
+            <w:r>
+              <w:rPr>
+                <w:rFonts w:ascii="楷体" w:eastAsia="楷体" w:hAnsi="楷体" w:hint="eastAsia"/>
+                <w:sz w:val="24"/>
+                <w:szCs w:val="24"/>
+              </w:rPr>
+              <w:t>避免id同时出现于两个arr，造成后端操作的失败。</w:t>
+            </w:r>
+          </w:p>
+        </w:tc>
+        <w:tc>
+          <w:tcPr>
+            <w:tcW w:w="502" w:type="pct"/>
+          </w:tcPr>
+          <w:p>
+            <w:pPr>
+              <w:cnfStyle w:val="000000010000"/>
               <w:rPr>
                 <w:rFonts w:ascii="楷体" w:eastAsia="楷体" w:hAnsi="楷体"/>
                 <w:color w:val="FF0000"/>
@@ -4226,15 +4403,22 @@
                 <w:szCs w:val="24"/>
               </w:rPr>
             </w:pPr>
-            <w:r>
+          </w:p>
+        </w:tc>
+        <w:tc>
+          <w:tcPr>
+            <w:tcW w:w="1584" w:type="pct"/>
+          </w:tcPr>
+          <w:p>
+            <w:pPr>
+              <w:cnfStyle w:val="000000010000"/>
               <w:rPr>
                 <w:rFonts w:ascii="楷体" w:eastAsia="楷体" w:hAnsi="楷体" w:hint="eastAsia"/>
                 <w:color w:val="FF0000"/>
                 <w:sz w:val="24"/>
                 <w:szCs w:val="24"/>
               </w:rPr>
-              <w:t>需要在呼叫</w:t>
-            </w:r>
+            </w:pPr>
             <w:r>
               <w:rPr>
                 <w:rFonts w:ascii="楷体" w:eastAsia="楷体" w:hAnsi="楷体" w:hint="eastAsia"/>
@@ -4242,38 +4426,28 @@
                 <w:sz w:val="24"/>
                 <w:szCs w:val="24"/>
               </w:rPr>
-              <w:t>addpop和editRow 時將BCB參數設定為true.</w:t>
-            </w:r>
-          </w:p>
-        </w:tc>
-        <w:tc>
-          <w:tcPr>
-            <w:tcW w:w="502" w:type="pct"/>
-          </w:tcPr>
-          <w:p>
-            <w:pPr>
-              <w:cnfStyle w:val="000000010000"/>
-              <w:rPr>
-                <w:rFonts w:ascii="楷体" w:eastAsia="楷体" w:hAnsi="楷体"/>
-                <w:sz w:val="24"/>
-                <w:szCs w:val="24"/>
-              </w:rPr>
-            </w:pPr>
-          </w:p>
-        </w:tc>
-        <w:tc>
-          <w:tcPr>
-            <w:tcW w:w="1584" w:type="pct"/>
-          </w:tcPr>
-          <w:p>
-            <w:pPr>
-              <w:cnfStyle w:val="000000010000"/>
-              <w:rPr>
-                <w:rFonts w:ascii="楷体" w:eastAsia="楷体" w:hAnsi="楷体"/>
-                <w:sz w:val="24"/>
-                <w:szCs w:val="24"/>
-              </w:rPr>
-            </w:pPr>
+              <w:t>removeObj:预删除的arr</w:t>
+            </w:r>
+          </w:p>
+          <w:p>
+            <w:pPr>
+              <w:cnfStyle w:val="000000010000"/>
+              <w:rPr>
+                <w:rFonts w:ascii="楷体" w:eastAsia="楷体" w:hAnsi="楷体"/>
+                <w:color w:val="FF0000"/>
+                <w:sz w:val="24"/>
+                <w:szCs w:val="24"/>
+              </w:rPr>
+            </w:pPr>
+            <w:r>
+              <w:rPr>
+                <w:rFonts w:ascii="楷体" w:eastAsia="楷体" w:hAnsi="楷体" w:hint="eastAsia"/>
+                <w:color w:val="FF0000"/>
+                <w:sz w:val="24"/>
+                <w:szCs w:val="24"/>
+              </w:rPr>
+              <w:t>id:比对的id</w:t>
+            </w:r>
           </w:p>
         </w:tc>
         <w:tc>
@@ -4285,6 +4459,7 @@
               <w:cnfStyle w:val="000000010000"/>
               <w:rPr>
                 <w:rFonts w:ascii="楷体" w:eastAsia="楷体" w:hAnsi="楷体"/>
+                <w:color w:val="FF0000"/>
                 <w:sz w:val="24"/>
                 <w:szCs w:val="24"/>
               </w:rPr>
@@ -4317,7 +4492,7 @@
                 <w:sz w:val="24"/>
                 <w:szCs w:val="24"/>
               </w:rPr>
-              <w:t>changeStatus</w:t>
+              <w:t>addLocalArr</w:t>
             </w:r>
           </w:p>
         </w:tc>
@@ -4360,15 +4535,6 @@
                 <w:szCs w:val="24"/>
               </w:rPr>
             </w:pPr>
-            <w:r>
-              <w:rPr>
-                <w:rFonts w:ascii="楷体" w:eastAsia="楷体" w:hAnsi="楷体" w:hint="eastAsia"/>
-                <w:b/>
-                <w:sz w:val="24"/>
-                <w:szCs w:val="24"/>
-              </w:rPr>
-              <w:t>index,rowData,newParams</w:t>
-            </w:r>
           </w:p>
         </w:tc>
         <w:tc>
@@ -4407,29 +4573,12 @@
             </w:pPr>
             <w:r>
               <w:rPr>
-                <w:rFonts w:ascii="楷体" w:eastAsia="楷体" w:hAnsi="楷体"/>
-                <w:sz w:val="24"/>
-                <w:szCs w:val="24"/>
-              </w:rPr>
-              <w:t>dataGrid 里改变状态时所呼叫的</w:t>
-            </w:r>
-            <w:r>
-              <w:rPr>
-                <w:rFonts w:ascii="楷体" w:eastAsia="楷体" w:hAnsi="楷体" w:hint="eastAsia"/>
-                <w:sz w:val="24"/>
-                <w:szCs w:val="24"/>
-              </w:rPr>
-              <w:t xml:space="preserve"> function。</w:t>
-            </w:r>
-          </w:p>
-          <w:p>
-            <w:pPr>
-              <w:rPr>
-                <w:rFonts w:ascii="楷体" w:eastAsia="楷体" w:hAnsi="楷体"/>
-                <w:sz w:val="24"/>
-                <w:szCs w:val="24"/>
-              </w:rPr>
-            </w:pPr>
+                <w:rFonts w:ascii="楷体" w:eastAsia="楷体" w:hAnsi="楷体" w:hint="eastAsia"/>
+                <w:sz w:val="24"/>
+                <w:szCs w:val="24"/>
+              </w:rPr>
+              <w:t>左gird移资料到右gird时，将资料加入本地资料</w:t>
+            </w:r>
           </w:p>
         </w:tc>
         <w:tc>
@@ -4441,7 +4590,7 @@
               <w:cnfStyle w:val="000000010000"/>
               <w:rPr>
                 <w:rFonts w:ascii="楷体" w:eastAsia="楷体" w:hAnsi="楷体"/>
-                <w:b/>
+                <w:color w:val="FF0000"/>
                 <w:sz w:val="24"/>
                 <w:szCs w:val="24"/>
               </w:rPr>
@@ -4456,276 +4605,49 @@
             <w:pPr>
               <w:cnfStyle w:val="000000010000"/>
               <w:rPr>
-                <w:rFonts w:ascii="楷体" w:eastAsia="楷体" w:hAnsi="楷体"/>
-                <w:b/>
-                <w:sz w:val="24"/>
-                <w:szCs w:val="24"/>
-              </w:rPr>
-            </w:pPr>
-            <w:r>
-              <w:rPr>
-                <w:rFonts w:ascii="楷体" w:eastAsia="楷体" w:hAnsi="楷体"/>
-                <w:b/>
-                <w:sz w:val="24"/>
-                <w:szCs w:val="24"/>
-              </w:rPr>
-              <w:t>I</w:t>
-            </w:r>
-            <w:r>
-              <w:rPr>
-                <w:rFonts w:ascii="楷体" w:eastAsia="楷体" w:hAnsi="楷体" w:hint="eastAsia"/>
-                <w:b/>
-                <w:sz w:val="24"/>
-                <w:szCs w:val="24"/>
-              </w:rPr>
-              <w:t>ndex:grid 索引</w:t>
-            </w:r>
-          </w:p>
-          <w:p>
-            <w:pPr>
-              <w:cnfStyle w:val="000000010000"/>
-              <w:rPr>
-                <w:rFonts w:ascii="楷体" w:eastAsia="楷体" w:hAnsi="楷体"/>
-                <w:b/>
-                <w:sz w:val="24"/>
-                <w:szCs w:val="24"/>
-              </w:rPr>
-            </w:pPr>
-            <w:r>
-              <w:rPr>
-                <w:rFonts w:ascii="楷体" w:eastAsia="楷体" w:hAnsi="楷体" w:hint="eastAsia"/>
-                <w:b/>
-                <w:sz w:val="24"/>
-                <w:szCs w:val="24"/>
-              </w:rPr>
-              <w:t>rowData:JSON全栏位资料。</w:t>
-            </w:r>
-          </w:p>
-          <w:p>
-            <w:pPr>
-              <w:cnfStyle w:val="000000010000"/>
-              <w:rPr>
-                <w:rFonts w:ascii="楷体" w:eastAsia="楷体" w:hAnsi="楷体"/>
-                <w:b/>
-                <w:sz w:val="24"/>
-                <w:szCs w:val="24"/>
-              </w:rPr>
-            </w:pPr>
-            <w:r>
-              <w:rPr>
-                <w:rFonts w:ascii="楷体" w:eastAsia="楷体" w:hAnsi="楷体" w:hint="eastAsia"/>
-                <w:b/>
-                <w:sz w:val="24"/>
-                <w:szCs w:val="24"/>
-              </w:rPr>
-              <w:t>newParams:</w:t>
-            </w:r>
-          </w:p>
-          <w:p>
-            <w:pPr>
-              <w:cnfStyle w:val="000000010000"/>
-              <w:rPr>
-                <w:rFonts w:ascii="楷体" w:eastAsia="楷体" w:hAnsi="楷体"/>
-                <w:sz w:val="24"/>
-                <w:szCs w:val="24"/>
-              </w:rPr>
-            </w:pPr>
-            <w:r>
-              <w:rPr>
-                <w:rFonts w:ascii="楷体" w:eastAsia="楷体" w:hAnsi="楷体" w:hint="eastAsia"/>
-                <w:b/>
-                <w:sz w:val="24"/>
-                <w:szCs w:val="24"/>
-              </w:rPr>
-              <w:t>url</w:t>
-            </w:r>
-            <w:r>
-              <w:rPr>
-                <w:rFonts w:ascii="楷体" w:eastAsia="楷体" w:hAnsi="楷体" w:hint="eastAsia"/>
-                <w:sz w:val="24"/>
-                <w:szCs w:val="24"/>
-              </w:rPr>
-              <w:t>:this.changeStatusUrl</w:t>
-            </w:r>
-          </w:p>
-          <w:p>
-            <w:pPr>
-              <w:cnfStyle w:val="000000010000"/>
-              <w:rPr>
-                <w:rFonts w:ascii="楷体" w:eastAsia="楷体" w:hAnsi="楷体"/>
-                <w:sz w:val="24"/>
-                <w:szCs w:val="24"/>
-              </w:rPr>
-            </w:pPr>
-            <w:r>
-              <w:rPr>
-                <w:rFonts w:ascii="楷体" w:eastAsia="楷体" w:hAnsi="楷体" w:hint="eastAsia"/>
-                <w:b/>
-                <w:sz w:val="24"/>
-                <w:szCs w:val="24"/>
-              </w:rPr>
-              <w:t>dataGrid</w:t>
-            </w:r>
-            <w:r>
-              <w:rPr>
-                <w:rFonts w:ascii="楷体" w:eastAsia="楷体" w:hAnsi="楷体" w:hint="eastAsia"/>
-                <w:sz w:val="24"/>
-                <w:szCs w:val="24"/>
-              </w:rPr>
-              <w:t>:this.dataGrid</w:t>
-            </w:r>
-          </w:p>
-          <w:p>
-            <w:pPr>
-              <w:cnfStyle w:val="000000010000"/>
-              <w:rPr>
-                <w:rFonts w:ascii="楷体" w:eastAsia="楷体" w:hAnsi="楷体"/>
-                <w:sz w:val="24"/>
-                <w:szCs w:val="24"/>
-              </w:rPr>
-            </w:pPr>
-            <w:r>
-              <w:rPr>
-                <w:rFonts w:ascii="楷体" w:eastAsia="楷体" w:hAnsi="楷体" w:hint="eastAsia"/>
-                <w:b/>
-                <w:sz w:val="24"/>
-                <w:szCs w:val="24"/>
-              </w:rPr>
-              <w:t>id</w:t>
-            </w:r>
-            <w:r>
-              <w:rPr>
-                <w:rFonts w:ascii="楷体" w:eastAsia="楷体" w:hAnsi="楷体" w:hint="eastAsia"/>
-                <w:sz w:val="24"/>
-                <w:szCs w:val="24"/>
-              </w:rPr>
-              <w:t>:此列id</w:t>
-            </w:r>
-          </w:p>
-          <w:p>
-            <w:pPr>
-              <w:cnfStyle w:val="000000010000"/>
-              <w:rPr>
-                <w:rFonts w:ascii="楷体" w:eastAsia="楷体" w:hAnsi="楷体" w:hint="eastAsia"/>
-                <w:sz w:val="24"/>
-                <w:szCs w:val="24"/>
-              </w:rPr>
-            </w:pPr>
-            <w:r>
-              <w:rPr>
-                <w:rFonts w:ascii="楷体" w:eastAsia="楷体" w:hAnsi="楷体" w:hint="eastAsia"/>
-                <w:b/>
-                <w:sz w:val="24"/>
-                <w:szCs w:val="24"/>
-              </w:rPr>
-              <w:t>val</w:t>
-            </w:r>
-            <w:r>
-              <w:rPr>
-                <w:rFonts w:ascii="楷体" w:eastAsia="楷体" w:hAnsi="楷体" w:hint="eastAsia"/>
-                <w:sz w:val="24"/>
-                <w:szCs w:val="24"/>
-              </w:rPr>
-              <w:t>:状态值</w:t>
-            </w:r>
-            <w:r>
-              <w:rPr>
-                <w:rFonts w:ascii="楷体" w:eastAsia="楷体" w:hAnsi="楷体" w:hint="eastAsia"/>
-                <w:sz w:val="24"/>
-                <w:szCs w:val="24"/>
-              </w:rPr>
-              <w:t>,</w:t>
-            </w:r>
-          </w:p>
-          <w:p>
-            <w:pPr>
-              <w:cnfStyle w:val="000000010000"/>
-              <w:rPr>
-                <w:rFonts w:ascii="楷体" w:eastAsia="楷体" w:hAnsi="楷体"/>
-                <w:sz w:val="24"/>
-                <w:szCs w:val="24"/>
-              </w:rPr>
-            </w:pPr>
-            <w:r>
-              <w:rPr>
-                <w:rFonts w:ascii="楷体" w:eastAsia="楷体" w:hAnsi="楷体" w:hint="eastAsia"/>
-                <w:sz w:val="24"/>
-                <w:szCs w:val="24"/>
-              </w:rPr>
-              <w:t>logParent:false(是否记录父类状态)</w:t>
-            </w:r>
-          </w:p>
-          <w:p>
-            <w:pPr>
-              <w:cnfStyle w:val="000000010000"/>
-              <w:rPr>
-                <w:rFonts w:ascii="楷体" w:eastAsia="楷体" w:hAnsi="楷体"/>
-                <w:sz w:val="24"/>
-                <w:szCs w:val="24"/>
-              </w:rPr>
-            </w:pPr>
-            <w:r>
-              <w:rPr>
-                <w:rFonts w:ascii="楷体" w:eastAsia="楷体" w:hAnsi="楷体" w:hint="eastAsia"/>
-                <w:b/>
-                <w:sz w:val="24"/>
-                <w:szCs w:val="24"/>
-              </w:rPr>
-              <w:t>index</w:t>
-            </w:r>
-            <w:r>
-              <w:rPr>
-                <w:rFonts w:ascii="楷体" w:eastAsia="楷体" w:hAnsi="楷体" w:hint="eastAsia"/>
-                <w:sz w:val="24"/>
-                <w:szCs w:val="24"/>
-              </w:rPr>
-              <w:t>:索引</w:t>
-            </w:r>
-          </w:p>
-          <w:p>
-            <w:pPr>
-              <w:cnfStyle w:val="000000010000"/>
-              <w:rPr>
-                <w:rFonts w:ascii="楷体" w:eastAsia="楷体" w:hAnsi="楷体"/>
-                <w:sz w:val="24"/>
-                <w:szCs w:val="24"/>
-              </w:rPr>
-            </w:pPr>
-            <w:r>
-              <w:rPr>
-                <w:rFonts w:ascii="楷体" w:eastAsia="楷体" w:hAnsi="楷体" w:hint="eastAsia"/>
-                <w:sz w:val="24"/>
-                <w:szCs w:val="24"/>
-              </w:rPr>
-              <w:t>data:伺服器接收的资讯</w:t>
-            </w:r>
-          </w:p>
-          <w:p>
-            <w:pPr>
-              <w:cnfStyle w:val="000000010000"/>
-              <w:rPr>
-                <w:rFonts w:ascii="楷体" w:eastAsia="楷体" w:hAnsi="楷体"/>
-                <w:b/>
-                <w:sz w:val="24"/>
-                <w:szCs w:val="24"/>
-              </w:rPr>
-            </w:pPr>
-            <w:r>
-              <w:rPr>
-                <w:rFonts w:ascii="楷体" w:eastAsia="楷体" w:hAnsi="楷体" w:hint="eastAsia"/>
-                <w:b/>
-                <w:sz w:val="24"/>
-                <w:szCs w:val="24"/>
-              </w:rPr>
-              <w:t>callback</w:t>
-            </w:r>
-            <w:r>
-              <w:rPr>
-                <w:rFonts w:ascii="楷体" w:eastAsia="楷体" w:hAnsi="楷体" w:hint="eastAsia"/>
-                <w:sz w:val="24"/>
-                <w:szCs w:val="24"/>
-              </w:rPr>
-              <w:t>:fn</w:t>
+                <w:rFonts w:ascii="楷体" w:eastAsia="楷体" w:hAnsi="楷体" w:hint="eastAsia"/>
+                <w:color w:val="FF0000"/>
+                <w:sz w:val="24"/>
+                <w:szCs w:val="24"/>
+              </w:rPr>
+            </w:pPr>
+            <w:r>
+              <w:rPr>
+                <w:rFonts w:ascii="楷体" w:eastAsia="楷体" w:hAnsi="楷体" w:hint="eastAsia"/>
+                <w:color w:val="FF0000"/>
+                <w:sz w:val="24"/>
+                <w:szCs w:val="24"/>
+              </w:rPr>
+              <w:t>localArr:本地资料</w:t>
+            </w:r>
+          </w:p>
+          <w:p>
+            <w:pPr>
+              <w:cnfStyle w:val="000000010000"/>
+              <w:rPr>
+                <w:rFonts w:ascii="楷体" w:eastAsia="楷体" w:hAnsi="楷体"/>
+                <w:color w:val="FF0000"/>
+                <w:sz w:val="24"/>
+                <w:szCs w:val="24"/>
+              </w:rPr>
+            </w:pPr>
+            <w:r>
+              <w:rPr>
+                <w:rFonts w:ascii="楷体" w:eastAsia="楷体" w:hAnsi="楷体" w:hint="eastAsia"/>
+                <w:color w:val="FF0000"/>
+                <w:sz w:val="24"/>
+                <w:szCs w:val="24"/>
+              </w:rPr>
+              <w:t xml:space="preserve">stringId: </w:t>
+            </w:r>
+            <w:r>
+              <w:rPr>
+                <w:rFonts w:ascii="楷体" w:eastAsia="楷体" w:hAnsi="楷体" w:hint="eastAsia"/>
+                <w:color w:val="FF0000"/>
+                <w:sz w:val="24"/>
+                <w:szCs w:val="24"/>
+              </w:rPr>
+              <w:t>新增id</w:t>
             </w:r>
           </w:p>
         </w:tc>
@@ -4743,139 +4665,6 @@
                 <w:szCs w:val="24"/>
               </w:rPr>
             </w:pPr>
-            <w:r>
-              <w:rPr>
-                <w:rFonts w:ascii="楷体" w:eastAsia="楷体" w:hAnsi="楷体"/>
-                <w:color w:val="FF0000"/>
-                <w:sz w:val="24"/>
-                <w:szCs w:val="24"/>
-              </w:rPr>
-              <w:t>一般:</w:t>
-            </w:r>
-          </w:p>
-          <w:p>
-            <w:pPr>
-              <w:cnfStyle w:val="000000010000"/>
-              <w:rPr>
-                <w:rFonts w:ascii="楷体" w:eastAsia="楷体" w:hAnsi="楷体"/>
-                <w:sz w:val="24"/>
-                <w:szCs w:val="24"/>
-              </w:rPr>
-            </w:pPr>
-            <w:r>
-              <w:rPr>
-                <w:rFonts w:ascii="楷体" w:eastAsia="楷体" w:hAnsi="楷体" w:hint="eastAsia"/>
-                <w:color w:val="FF0000"/>
-                <w:sz w:val="24"/>
-                <w:szCs w:val="24"/>
-              </w:rPr>
-              <w:t>B</w:t>
-            </w:r>
-            <w:r>
-              <w:rPr>
-                <w:rFonts w:ascii="楷体" w:eastAsia="楷体" w:hAnsi="楷体" w:hint="eastAsia"/>
-                <w:color w:val="FF0000"/>
-                <w:sz w:val="24"/>
-                <w:szCs w:val="24"/>
-              </w:rPr>
-              <w:t>M</w:t>
-            </w:r>
-            <w:r>
-              <w:rPr>
-                <w:rFonts w:ascii="楷体" w:eastAsia="楷体" w:hAnsi="楷体" w:hint="eastAsia"/>
-                <w:sz w:val="24"/>
-                <w:szCs w:val="24"/>
-              </w:rPr>
-              <w:t>.</w:t>
-            </w:r>
-            <w:r>
-              <w:rPr>
-                <w:rFonts w:ascii="楷体" w:eastAsia="楷体" w:hAnsi="楷体" w:hint="eastAsia"/>
-                <w:b/>
-                <w:sz w:val="24"/>
-                <w:szCs w:val="24"/>
-              </w:rPr>
-              <w:t>changeStatus</w:t>
-            </w:r>
-            <w:r>
-              <w:rPr>
-                <w:rFonts w:ascii="楷体" w:eastAsia="楷体" w:hAnsi="楷体" w:hint="eastAsia"/>
-                <w:sz w:val="24"/>
-                <w:szCs w:val="24"/>
-              </w:rPr>
-              <w:t>(index,rowData)</w:t>
-            </w:r>
-          </w:p>
-          <w:p>
-            <w:pPr>
-              <w:cnfStyle w:val="000000010000"/>
-              <w:rPr>
-                <w:rFonts w:ascii="楷体" w:eastAsia="楷体" w:hAnsi="楷体"/>
-                <w:sz w:val="24"/>
-                <w:szCs w:val="24"/>
-              </w:rPr>
-            </w:pPr>
-            <w:r>
-              <w:rPr>
-                <w:rFonts w:ascii="楷体" w:eastAsia="楷体" w:hAnsi="楷体" w:hint="eastAsia"/>
-                <w:sz w:val="24"/>
-                <w:szCs w:val="24"/>
-              </w:rPr>
-              <w:t>特殊:</w:t>
-            </w:r>
-          </w:p>
-          <w:p>
-            <w:pPr>
-              <w:cnfStyle w:val="000000010000"/>
-              <w:rPr>
-                <w:rFonts w:ascii="楷体" w:eastAsia="楷体" w:hAnsi="楷体"/>
-                <w:sz w:val="24"/>
-                <w:szCs w:val="24"/>
-              </w:rPr>
-            </w:pPr>
-            <w:r>
-              <w:rPr>
-                <w:rFonts w:ascii="楷体" w:eastAsia="楷体" w:hAnsi="楷体" w:hint="eastAsia"/>
-                <w:color w:val="FF0000"/>
-                <w:sz w:val="24"/>
-                <w:szCs w:val="24"/>
-              </w:rPr>
-              <w:t>B</w:t>
-            </w:r>
-            <w:r>
-              <w:rPr>
-                <w:rFonts w:ascii="楷体" w:eastAsia="楷体" w:hAnsi="楷体" w:hint="eastAsia"/>
-                <w:color w:val="FF0000"/>
-                <w:sz w:val="24"/>
-                <w:szCs w:val="24"/>
-              </w:rPr>
-              <w:t>M</w:t>
-            </w:r>
-            <w:r>
-              <w:rPr>
-                <w:rFonts w:ascii="楷体" w:eastAsia="楷体" w:hAnsi="楷体" w:hint="eastAsia"/>
-                <w:sz w:val="24"/>
-                <w:szCs w:val="24"/>
-              </w:rPr>
-              <w:t>.</w:t>
-            </w:r>
-            <w:r>
-              <w:rPr>
-                <w:rFonts w:ascii="楷体" w:eastAsia="楷体" w:hAnsi="楷体" w:hint="eastAsia"/>
-                <w:b/>
-                <w:sz w:val="24"/>
-                <w:szCs w:val="24"/>
-              </w:rPr>
-              <w:t>changeStatus</w:t>
-            </w:r>
-            <w:r>
-              <w:rPr>
-                <w:rFonts w:ascii="楷体" w:eastAsia="楷体" w:hAnsi="楷体" w:hint="eastAsia"/>
-                <w:sz w:val="24"/>
-                <w:szCs w:val="24"/>
-              </w:rPr>
-              <w:t>(index,rowData,newParams)</w:t>
-            </w:r>
           </w:p>
         </w:tc>
       </w:tr>
@@ -4901,10 +4690,11 @@
             <w:r>
               <w:rPr>
                 <w:rFonts w:ascii="楷体" w:eastAsia="楷体" w:hAnsi="楷体" w:hint="eastAsia"/>
-                <w:sz w:val="24"/>
-                <w:szCs w:val="24"/>
-              </w:rPr>
-              <w:t>commonAdd</w:t>
+                <w:b w:val="0"/>
+                <w:sz w:val="24"/>
+                <w:szCs w:val="24"/>
+              </w:rPr>
+              <w:t>beforeSubmit</w:t>
             </w:r>
           </w:p>
         </w:tc>
@@ -4947,15 +4737,6 @@
                 <w:szCs w:val="24"/>
               </w:rPr>
             </w:pPr>
-            <w:r>
-              <w:rPr>
-                <w:rFonts w:ascii="楷体" w:eastAsia="楷体" w:hAnsi="楷体" w:hint="eastAsia"/>
-                <w:b/>
-                <w:sz w:val="24"/>
-                <w:szCs w:val="24"/>
-              </w:rPr>
-              <w:t>newParams</w:t>
-            </w:r>
           </w:p>
         </w:tc>
         <w:tc>
@@ -4994,45 +4775,39 @@
             </w:pPr>
             <w:r>
               <w:rPr>
-                <w:rFonts w:ascii="楷体" w:eastAsia="楷体" w:hAnsi="楷体" w:hint="eastAsia"/>
-                <w:sz w:val="24"/>
-                <w:szCs w:val="24"/>
-              </w:rPr>
-              <w:t>基础新增</w:t>
-            </w:r>
-          </w:p>
-          <w:p>
-            <w:pPr>
-              <w:rPr>
-                <w:rFonts w:ascii="楷体" w:eastAsia="楷体" w:hAnsi="楷体"/>
-                <w:sz w:val="24"/>
-                <w:szCs w:val="24"/>
-              </w:rPr>
-            </w:pPr>
-            <w:r>
-              <w:rPr>
-                <w:rFonts w:ascii="楷体" w:eastAsia="楷体" w:hAnsi="楷体" w:hint="eastAsia"/>
-                <w:sz w:val="24"/>
-                <w:szCs w:val="24"/>
-              </w:rPr>
-              <w:t>新增后把pop hide()</w:t>
-            </w:r>
-          </w:p>
-          <w:p>
-            <w:pPr>
-              <w:rPr>
-                <w:rFonts w:ascii="楷体" w:eastAsia="楷体" w:hAnsi="楷体"/>
-                <w:sz w:val="24"/>
-                <w:szCs w:val="24"/>
-              </w:rPr>
-            </w:pPr>
-            <w:r>
-              <w:rPr>
-                <w:rFonts w:ascii="楷体" w:eastAsia="楷体" w:hAnsi="楷体" w:hint="eastAsia"/>
-                <w:sz w:val="24"/>
-                <w:szCs w:val="24"/>
-              </w:rPr>
-              <w:t>dataGrid reload</w:t>
+                <w:rFonts w:ascii="楷体" w:eastAsia="楷体" w:hAnsi="楷体"/>
+                <w:sz w:val="24"/>
+                <w:szCs w:val="24"/>
+              </w:rPr>
+              <w:t>修改及新增送出前的data修正。</w:t>
+            </w:r>
+          </w:p>
+          <w:p>
+            <w:pPr>
+              <w:rPr>
+                <w:rFonts w:ascii="楷体" w:eastAsia="楷体" w:hAnsi="楷体"/>
+                <w:color w:val="FF0000"/>
+                <w:sz w:val="24"/>
+                <w:szCs w:val="24"/>
+              </w:rPr>
+            </w:pPr>
+            <w:r>
+              <w:rPr>
+                <w:rFonts w:ascii="楷体" w:eastAsia="楷体" w:hAnsi="楷体" w:hint="eastAsia"/>
+                <w:color w:val="FF0000"/>
+                <w:sz w:val="24"/>
+                <w:szCs w:val="24"/>
+              </w:rPr>
+              <w:t>需要在呼叫</w:t>
+            </w:r>
+            <w:r>
+              <w:rPr>
+                <w:rFonts w:ascii="楷体" w:eastAsia="楷体" w:hAnsi="楷体" w:hint="eastAsia"/>
+                <w:color w:val="FF0000"/>
+                <w:sz w:val="24"/>
+                <w:szCs w:val="24"/>
+              </w:rPr>
+              <w:t>addpop和editRow 時將BCB參數設定為true.</w:t>
             </w:r>
           </w:p>
         </w:tc>
@@ -5045,7 +4820,6 @@
               <w:cnfStyle w:val="000000010000"/>
               <w:rPr>
                 <w:rFonts w:ascii="楷体" w:eastAsia="楷体" w:hAnsi="楷体"/>
-                <w:b/>
                 <w:sz w:val="24"/>
                 <w:szCs w:val="24"/>
               </w:rPr>
@@ -5065,96 +4839,6 @@
                 <w:szCs w:val="24"/>
               </w:rPr>
             </w:pPr>
-            <w:r>
-              <w:rPr>
-                <w:rFonts w:ascii="楷体" w:eastAsia="楷体" w:hAnsi="楷体" w:hint="eastAsia"/>
-                <w:b/>
-                <w:sz w:val="24"/>
-                <w:szCs w:val="24"/>
-              </w:rPr>
-              <w:t>url</w:t>
-            </w:r>
-            <w:r>
-              <w:rPr>
-                <w:rFonts w:ascii="楷体" w:eastAsia="楷体" w:hAnsi="楷体" w:hint="eastAsia"/>
-                <w:sz w:val="24"/>
-                <w:szCs w:val="24"/>
-              </w:rPr>
-              <w:t>:url</w:t>
-            </w:r>
-          </w:p>
-          <w:p>
-            <w:pPr>
-              <w:cnfStyle w:val="000000010000"/>
-              <w:rPr>
-                <w:rFonts w:ascii="楷体" w:eastAsia="楷体" w:hAnsi="楷体"/>
-                <w:sz w:val="24"/>
-                <w:szCs w:val="24"/>
-              </w:rPr>
-            </w:pPr>
-            <w:r>
-              <w:rPr>
-                <w:rFonts w:ascii="楷体" w:eastAsia="楷体" w:hAnsi="楷体" w:hint="eastAsia"/>
-                <w:b/>
-                <w:sz w:val="24"/>
-                <w:szCs w:val="24"/>
-              </w:rPr>
-              <w:t>dataGrid</w:t>
-            </w:r>
-            <w:r>
-              <w:rPr>
-                <w:rFonts w:ascii="楷体" w:eastAsia="楷体" w:hAnsi="楷体" w:hint="eastAsia"/>
-                <w:sz w:val="24"/>
-                <w:szCs w:val="24"/>
-              </w:rPr>
-              <w:t>:this.dataGrid</w:t>
-            </w:r>
-          </w:p>
-          <w:p>
-            <w:pPr>
-              <w:cnfStyle w:val="000000010000"/>
-              <w:rPr>
-                <w:rFonts w:ascii="楷体" w:eastAsia="楷体" w:hAnsi="楷体"/>
-                <w:sz w:val="24"/>
-                <w:szCs w:val="24"/>
-              </w:rPr>
-            </w:pPr>
-            <w:r>
-              <w:rPr>
-                <w:rFonts w:ascii="楷体" w:eastAsia="楷体" w:hAnsi="楷体" w:hint="eastAsia"/>
-                <w:b/>
-                <w:sz w:val="24"/>
-                <w:szCs w:val="24"/>
-              </w:rPr>
-              <w:t>data</w:t>
-            </w:r>
-            <w:r>
-              <w:rPr>
-                <w:rFonts w:ascii="楷体" w:eastAsia="楷体" w:hAnsi="楷体" w:hint="eastAsia"/>
-                <w:sz w:val="24"/>
-                <w:szCs w:val="24"/>
-              </w:rPr>
-              <w:t>:ajax 参数</w:t>
-            </w:r>
-          </w:p>
-          <w:p>
-            <w:pPr>
-              <w:cnfStyle w:val="000000010000"/>
-              <w:rPr>
-                <w:rFonts w:ascii="楷体" w:eastAsia="楷体" w:hAnsi="楷体"/>
-                <w:b/>
-                <w:sz w:val="24"/>
-                <w:szCs w:val="24"/>
-              </w:rPr>
-            </w:pPr>
-            <w:r>
-              <w:rPr>
-                <w:rFonts w:ascii="楷体" w:eastAsia="楷体" w:hAnsi="楷体" w:hint="eastAsia"/>
-                <w:sz w:val="24"/>
-                <w:szCs w:val="24"/>
-              </w:rPr>
-              <w:t>rd:dataGrid rd 参数</w:t>
-            </w:r>
           </w:p>
         </w:tc>
         <w:tc>
@@ -5166,154 +4850,10 @@
               <w:cnfStyle w:val="000000010000"/>
               <w:rPr>
                 <w:rFonts w:ascii="楷体" w:eastAsia="楷体" w:hAnsi="楷体"/>
-                <w:color w:val="FF0000"/>
-                <w:sz w:val="24"/>
-                <w:szCs w:val="24"/>
-              </w:rPr>
-            </w:pPr>
-            <w:r>
-              <w:rPr>
-                <w:rFonts w:ascii="楷体" w:eastAsia="楷体" w:hAnsi="楷体"/>
-                <w:color w:val="FF0000"/>
-                <w:sz w:val="24"/>
-                <w:szCs w:val="24"/>
-              </w:rPr>
-              <w:t>一般:</w:t>
-            </w:r>
-          </w:p>
-          <w:p>
-            <w:pPr>
-              <w:cnfStyle w:val="000000010000"/>
-              <w:rPr>
-                <w:rFonts w:ascii="楷体" w:eastAsia="楷体" w:hAnsi="楷体"/>
-                <w:sz w:val="24"/>
-                <w:szCs w:val="24"/>
-              </w:rPr>
-            </w:pPr>
-            <w:r>
-              <w:rPr>
-                <w:rFonts w:ascii="楷体" w:eastAsia="楷体" w:hAnsi="楷体" w:hint="eastAsia"/>
-                <w:color w:val="FF0000"/>
-                <w:sz w:val="24"/>
-                <w:szCs w:val="24"/>
-              </w:rPr>
-              <w:t>B</w:t>
-            </w:r>
-            <w:r>
-              <w:rPr>
-                <w:rFonts w:ascii="楷体" w:eastAsia="楷体" w:hAnsi="楷体" w:hint="eastAsia"/>
-                <w:color w:val="FF0000"/>
-                <w:sz w:val="24"/>
-                <w:szCs w:val="24"/>
-              </w:rPr>
-              <w:t>M</w:t>
-            </w:r>
-            <w:r>
-              <w:rPr>
-                <w:rFonts w:ascii="楷体" w:eastAsia="楷体" w:hAnsi="楷体" w:hint="eastAsia"/>
-                <w:sz w:val="24"/>
-                <w:szCs w:val="24"/>
-              </w:rPr>
-              <w:t>.</w:t>
-            </w:r>
-            <w:r>
-              <w:rPr>
-                <w:rFonts w:ascii="楷体" w:eastAsia="楷体" w:hAnsi="楷体" w:hint="eastAsia"/>
-                <w:b/>
-                <w:sz w:val="24"/>
-                <w:szCs w:val="24"/>
-              </w:rPr>
-              <w:t>deleteBetch</w:t>
-            </w:r>
-            <w:r>
-              <w:rPr>
-                <w:rFonts w:ascii="楷体" w:eastAsia="楷体" w:hAnsi="楷体" w:hint="eastAsia"/>
-                <w:sz w:val="24"/>
-                <w:szCs w:val="24"/>
-              </w:rPr>
-              <w:t>()</w:t>
-            </w:r>
-          </w:p>
-          <w:p>
-            <w:pPr>
-              <w:cnfStyle w:val="000000010000"/>
-              <w:rPr>
-                <w:rFonts w:ascii="楷体" w:eastAsia="楷体" w:hAnsi="楷体"/>
-                <w:sz w:val="24"/>
-                <w:szCs w:val="24"/>
-              </w:rPr>
-            </w:pPr>
-            <w:r>
-              <w:rPr>
-                <w:rFonts w:ascii="楷体" w:eastAsia="楷体" w:hAnsi="楷体"/>
-                <w:sz w:val="24"/>
-                <w:szCs w:val="24"/>
-              </w:rPr>
-              <w:t>obj : {url:newurl}</w:t>
-            </w:r>
-          </w:p>
-          <w:p>
-            <w:pPr>
-              <w:cnfStyle w:val="000000010000"/>
-              <w:rPr>
-                <w:rFonts w:ascii="楷体" w:eastAsia="楷体" w:hAnsi="楷体"/>
-                <w:sz w:val="24"/>
-                <w:szCs w:val="24"/>
-              </w:rPr>
-            </w:pPr>
-            <w:r>
-              <w:rPr>
-                <w:rFonts w:ascii="楷体" w:eastAsia="楷体" w:hAnsi="楷体" w:hint="eastAsia"/>
-                <w:sz w:val="24"/>
-                <w:szCs w:val="24"/>
-              </w:rPr>
-              <w:t>特殊:</w:t>
-            </w:r>
-          </w:p>
-          <w:p>
-            <w:pPr>
-              <w:cnfStyle w:val="000000010000"/>
-              <w:rPr>
-                <w:rFonts w:ascii="楷体" w:eastAsia="楷体" w:hAnsi="楷体"/>
-                <w:sz w:val="24"/>
-                <w:szCs w:val="24"/>
-              </w:rPr>
-            </w:pPr>
-            <w:r>
-              <w:rPr>
-                <w:rFonts w:ascii="楷体" w:eastAsia="楷体" w:hAnsi="楷体" w:hint="eastAsia"/>
-                <w:color w:val="FF0000"/>
-                <w:sz w:val="24"/>
-                <w:szCs w:val="24"/>
-              </w:rPr>
-              <w:t>B</w:t>
-            </w:r>
-            <w:r>
-              <w:rPr>
-                <w:rFonts w:ascii="楷体" w:eastAsia="楷体" w:hAnsi="楷体" w:hint="eastAsia"/>
-                <w:color w:val="FF0000"/>
-                <w:sz w:val="24"/>
-                <w:szCs w:val="24"/>
-              </w:rPr>
-              <w:t>M</w:t>
-            </w:r>
-            <w:r>
-              <w:rPr>
-                <w:rFonts w:ascii="楷体" w:eastAsia="楷体" w:hAnsi="楷体" w:hint="eastAsia"/>
-                <w:sz w:val="24"/>
-                <w:szCs w:val="24"/>
-              </w:rPr>
-              <w:t>.</w:t>
-            </w:r>
-            <w:r>
-              <w:rPr>
-                <w:rFonts w:ascii="楷体" w:eastAsia="楷体" w:hAnsi="楷体" w:hint="eastAsia"/>
-                <w:b/>
-                <w:sz w:val="24"/>
-                <w:szCs w:val="24"/>
-              </w:rPr>
-              <w:t>deleteBetch(obj)</w:t>
-            </w:r>
+                <w:sz w:val="24"/>
+                <w:szCs w:val="24"/>
+              </w:rPr>
+            </w:pPr>
           </w:p>
         </w:tc>
       </w:tr>
@@ -5342,7 +4882,7 @@
                 <w:sz w:val="24"/>
                 <w:szCs w:val="24"/>
               </w:rPr>
-              <w:t>copyDialog</w:t>
+              <w:t>changeStatus</w:t>
             </w:r>
           </w:p>
         </w:tc>
@@ -5392,7 +4932,7 @@
                 <w:sz w:val="24"/>
                 <w:szCs w:val="24"/>
               </w:rPr>
-              <w:t>rowData,newParams</w:t>
+              <w:t>index,rowData,newParams</w:t>
             </w:r>
           </w:p>
         </w:tc>
@@ -5432,6 +4972,1031 @@
             </w:pPr>
             <w:r>
               <w:rPr>
+                <w:rFonts w:ascii="楷体" w:eastAsia="楷体" w:hAnsi="楷体"/>
+                <w:sz w:val="24"/>
+                <w:szCs w:val="24"/>
+              </w:rPr>
+              <w:t>dataGrid 里改变状态时所呼叫的</w:t>
+            </w:r>
+            <w:r>
+              <w:rPr>
+                <w:rFonts w:ascii="楷体" w:eastAsia="楷体" w:hAnsi="楷体" w:hint="eastAsia"/>
+                <w:sz w:val="24"/>
+                <w:szCs w:val="24"/>
+              </w:rPr>
+              <w:t xml:space="preserve"> function。</w:t>
+            </w:r>
+          </w:p>
+          <w:p>
+            <w:pPr>
+              <w:rPr>
+                <w:rFonts w:ascii="楷体" w:eastAsia="楷体" w:hAnsi="楷体"/>
+                <w:sz w:val="24"/>
+                <w:szCs w:val="24"/>
+              </w:rPr>
+            </w:pPr>
+          </w:p>
+        </w:tc>
+        <w:tc>
+          <w:tcPr>
+            <w:tcW w:w="502" w:type="pct"/>
+          </w:tcPr>
+          <w:p>
+            <w:pPr>
+              <w:cnfStyle w:val="000000010000"/>
+              <w:rPr>
+                <w:rFonts w:ascii="楷体" w:eastAsia="楷体" w:hAnsi="楷体"/>
+                <w:b/>
+                <w:sz w:val="24"/>
+                <w:szCs w:val="24"/>
+              </w:rPr>
+            </w:pPr>
+          </w:p>
+        </w:tc>
+        <w:tc>
+          <w:tcPr>
+            <w:tcW w:w="1584" w:type="pct"/>
+          </w:tcPr>
+          <w:p>
+            <w:pPr>
+              <w:cnfStyle w:val="000000010000"/>
+              <w:rPr>
+                <w:rFonts w:ascii="楷体" w:eastAsia="楷体" w:hAnsi="楷体"/>
+                <w:b/>
+                <w:sz w:val="24"/>
+                <w:szCs w:val="24"/>
+              </w:rPr>
+            </w:pPr>
+            <w:r>
+              <w:rPr>
+                <w:rFonts w:ascii="楷体" w:eastAsia="楷体" w:hAnsi="楷体"/>
+                <w:b/>
+                <w:sz w:val="24"/>
+                <w:szCs w:val="24"/>
+              </w:rPr>
+              <w:t>I</w:t>
+            </w:r>
+            <w:r>
+              <w:rPr>
+                <w:rFonts w:ascii="楷体" w:eastAsia="楷体" w:hAnsi="楷体" w:hint="eastAsia"/>
+                <w:b/>
+                <w:sz w:val="24"/>
+                <w:szCs w:val="24"/>
+              </w:rPr>
+              <w:t>ndex:grid 索引</w:t>
+            </w:r>
+          </w:p>
+          <w:p>
+            <w:pPr>
+              <w:cnfStyle w:val="000000010000"/>
+              <w:rPr>
+                <w:rFonts w:ascii="楷体" w:eastAsia="楷体" w:hAnsi="楷体"/>
+                <w:b/>
+                <w:sz w:val="24"/>
+                <w:szCs w:val="24"/>
+              </w:rPr>
+            </w:pPr>
+            <w:r>
+              <w:rPr>
+                <w:rFonts w:ascii="楷体" w:eastAsia="楷体" w:hAnsi="楷体" w:hint="eastAsia"/>
+                <w:b/>
+                <w:sz w:val="24"/>
+                <w:szCs w:val="24"/>
+              </w:rPr>
+              <w:t>rowData:JSON全栏位资料。</w:t>
+            </w:r>
+          </w:p>
+          <w:p>
+            <w:pPr>
+              <w:cnfStyle w:val="000000010000"/>
+              <w:rPr>
+                <w:rFonts w:ascii="楷体" w:eastAsia="楷体" w:hAnsi="楷体"/>
+                <w:b/>
+                <w:sz w:val="24"/>
+                <w:szCs w:val="24"/>
+              </w:rPr>
+            </w:pPr>
+            <w:r>
+              <w:rPr>
+                <w:rFonts w:ascii="楷体" w:eastAsia="楷体" w:hAnsi="楷体" w:hint="eastAsia"/>
+                <w:b/>
+                <w:sz w:val="24"/>
+                <w:szCs w:val="24"/>
+              </w:rPr>
+              <w:t>newParams:</w:t>
+            </w:r>
+          </w:p>
+          <w:p>
+            <w:pPr>
+              <w:cnfStyle w:val="000000010000"/>
+              <w:rPr>
+                <w:rFonts w:ascii="楷体" w:eastAsia="楷体" w:hAnsi="楷体"/>
+                <w:sz w:val="24"/>
+                <w:szCs w:val="24"/>
+              </w:rPr>
+            </w:pPr>
+            <w:r>
+              <w:rPr>
+                <w:rFonts w:ascii="楷体" w:eastAsia="楷体" w:hAnsi="楷体" w:hint="eastAsia"/>
+                <w:b/>
+                <w:sz w:val="24"/>
+                <w:szCs w:val="24"/>
+              </w:rPr>
+              <w:t>url</w:t>
+            </w:r>
+            <w:r>
+              <w:rPr>
+                <w:rFonts w:ascii="楷体" w:eastAsia="楷体" w:hAnsi="楷体" w:hint="eastAsia"/>
+                <w:sz w:val="24"/>
+                <w:szCs w:val="24"/>
+              </w:rPr>
+              <w:t>:this.changeStatusUrl</w:t>
+            </w:r>
+          </w:p>
+          <w:p>
+            <w:pPr>
+              <w:cnfStyle w:val="000000010000"/>
+              <w:rPr>
+                <w:rFonts w:ascii="楷体" w:eastAsia="楷体" w:hAnsi="楷体"/>
+                <w:sz w:val="24"/>
+                <w:szCs w:val="24"/>
+              </w:rPr>
+            </w:pPr>
+            <w:r>
+              <w:rPr>
+                <w:rFonts w:ascii="楷体" w:eastAsia="楷体" w:hAnsi="楷体" w:hint="eastAsia"/>
+                <w:b/>
+                <w:sz w:val="24"/>
+                <w:szCs w:val="24"/>
+              </w:rPr>
+              <w:t>dataGrid</w:t>
+            </w:r>
+            <w:r>
+              <w:rPr>
+                <w:rFonts w:ascii="楷体" w:eastAsia="楷体" w:hAnsi="楷体" w:hint="eastAsia"/>
+                <w:sz w:val="24"/>
+                <w:szCs w:val="24"/>
+              </w:rPr>
+              <w:t>:this.dataGrid</w:t>
+            </w:r>
+          </w:p>
+          <w:p>
+            <w:pPr>
+              <w:cnfStyle w:val="000000010000"/>
+              <w:rPr>
+                <w:rFonts w:ascii="楷体" w:eastAsia="楷体" w:hAnsi="楷体"/>
+                <w:sz w:val="24"/>
+                <w:szCs w:val="24"/>
+              </w:rPr>
+            </w:pPr>
+            <w:r>
+              <w:rPr>
+                <w:rFonts w:ascii="楷体" w:eastAsia="楷体" w:hAnsi="楷体" w:hint="eastAsia"/>
+                <w:b/>
+                <w:sz w:val="24"/>
+                <w:szCs w:val="24"/>
+              </w:rPr>
+              <w:t>id</w:t>
+            </w:r>
+            <w:r>
+              <w:rPr>
+                <w:rFonts w:ascii="楷体" w:eastAsia="楷体" w:hAnsi="楷体" w:hint="eastAsia"/>
+                <w:sz w:val="24"/>
+                <w:szCs w:val="24"/>
+              </w:rPr>
+              <w:t>:此列id</w:t>
+            </w:r>
+          </w:p>
+          <w:p>
+            <w:pPr>
+              <w:cnfStyle w:val="000000010000"/>
+              <w:rPr>
+                <w:rFonts w:ascii="楷体" w:eastAsia="楷体" w:hAnsi="楷体"/>
+                <w:sz w:val="24"/>
+                <w:szCs w:val="24"/>
+              </w:rPr>
+            </w:pPr>
+            <w:r>
+              <w:rPr>
+                <w:rFonts w:ascii="楷体" w:eastAsia="楷体" w:hAnsi="楷体" w:hint="eastAsia"/>
+                <w:b/>
+                <w:sz w:val="24"/>
+                <w:szCs w:val="24"/>
+              </w:rPr>
+              <w:t>val</w:t>
+            </w:r>
+            <w:r>
+              <w:rPr>
+                <w:rFonts w:ascii="楷体" w:eastAsia="楷体" w:hAnsi="楷体" w:hint="eastAsia"/>
+                <w:sz w:val="24"/>
+                <w:szCs w:val="24"/>
+              </w:rPr>
+              <w:t>:状态值</w:t>
+            </w:r>
+            <w:r>
+              <w:rPr>
+                <w:rFonts w:ascii="楷体" w:eastAsia="楷体" w:hAnsi="楷体" w:hint="eastAsia"/>
+                <w:sz w:val="24"/>
+                <w:szCs w:val="24"/>
+              </w:rPr>
+              <w:t>,</w:t>
+            </w:r>
+          </w:p>
+          <w:p>
+            <w:pPr>
+              <w:cnfStyle w:val="000000010000"/>
+              <w:rPr>
+                <w:rFonts w:ascii="楷体" w:eastAsia="楷体" w:hAnsi="楷体"/>
+                <w:sz w:val="24"/>
+                <w:szCs w:val="24"/>
+              </w:rPr>
+            </w:pPr>
+            <w:r>
+              <w:rPr>
+                <w:rFonts w:ascii="楷体" w:eastAsia="楷体" w:hAnsi="楷体" w:hint="eastAsia"/>
+                <w:sz w:val="24"/>
+                <w:szCs w:val="24"/>
+              </w:rPr>
+              <w:t>logParent:false(是否记录父类状态)</w:t>
+            </w:r>
+          </w:p>
+          <w:p>
+            <w:pPr>
+              <w:cnfStyle w:val="000000010000"/>
+              <w:rPr>
+                <w:rFonts w:ascii="楷体" w:eastAsia="楷体" w:hAnsi="楷体"/>
+                <w:sz w:val="24"/>
+                <w:szCs w:val="24"/>
+              </w:rPr>
+            </w:pPr>
+            <w:r>
+              <w:rPr>
+                <w:rFonts w:ascii="楷体" w:eastAsia="楷体" w:hAnsi="楷体" w:hint="eastAsia"/>
+                <w:b/>
+                <w:sz w:val="24"/>
+                <w:szCs w:val="24"/>
+              </w:rPr>
+              <w:t>index</w:t>
+            </w:r>
+            <w:r>
+              <w:rPr>
+                <w:rFonts w:ascii="楷体" w:eastAsia="楷体" w:hAnsi="楷体" w:hint="eastAsia"/>
+                <w:sz w:val="24"/>
+                <w:szCs w:val="24"/>
+              </w:rPr>
+              <w:t>:索引</w:t>
+            </w:r>
+          </w:p>
+          <w:p>
+            <w:pPr>
+              <w:cnfStyle w:val="000000010000"/>
+              <w:rPr>
+                <w:rFonts w:ascii="楷体" w:eastAsia="楷体" w:hAnsi="楷体"/>
+                <w:sz w:val="24"/>
+                <w:szCs w:val="24"/>
+              </w:rPr>
+            </w:pPr>
+            <w:r>
+              <w:rPr>
+                <w:rFonts w:ascii="楷体" w:eastAsia="楷体" w:hAnsi="楷体" w:hint="eastAsia"/>
+                <w:sz w:val="24"/>
+                <w:szCs w:val="24"/>
+              </w:rPr>
+              <w:t>data:伺服器接收的资讯</w:t>
+            </w:r>
+          </w:p>
+          <w:p>
+            <w:pPr>
+              <w:cnfStyle w:val="000000010000"/>
+              <w:rPr>
+                <w:rFonts w:ascii="楷体" w:eastAsia="楷体" w:hAnsi="楷体"/>
+                <w:b/>
+                <w:sz w:val="24"/>
+                <w:szCs w:val="24"/>
+              </w:rPr>
+            </w:pPr>
+            <w:r>
+              <w:rPr>
+                <w:rFonts w:ascii="楷体" w:eastAsia="楷体" w:hAnsi="楷体" w:hint="eastAsia"/>
+                <w:b/>
+                <w:sz w:val="24"/>
+                <w:szCs w:val="24"/>
+              </w:rPr>
+              <w:t>callback</w:t>
+            </w:r>
+            <w:r>
+              <w:rPr>
+                <w:rFonts w:ascii="楷体" w:eastAsia="楷体" w:hAnsi="楷体" w:hint="eastAsia"/>
+                <w:sz w:val="24"/>
+                <w:szCs w:val="24"/>
+              </w:rPr>
+              <w:t>:fn</w:t>
+            </w:r>
+          </w:p>
+        </w:tc>
+        <w:tc>
+          <w:tcPr>
+            <w:tcW w:w="1060" w:type="pct"/>
+          </w:tcPr>
+          <w:p>
+            <w:pPr>
+              <w:cnfStyle w:val="000000010000"/>
+              <w:rPr>
+                <w:rFonts w:ascii="楷体" w:eastAsia="楷体" w:hAnsi="楷体"/>
+                <w:color w:val="FF0000"/>
+                <w:sz w:val="24"/>
+                <w:szCs w:val="24"/>
+              </w:rPr>
+            </w:pPr>
+            <w:r>
+              <w:rPr>
+                <w:rFonts w:ascii="楷体" w:eastAsia="楷体" w:hAnsi="楷体"/>
+                <w:color w:val="FF0000"/>
+                <w:sz w:val="24"/>
+                <w:szCs w:val="24"/>
+              </w:rPr>
+              <w:t>一般:</w:t>
+            </w:r>
+          </w:p>
+          <w:p>
+            <w:pPr>
+              <w:cnfStyle w:val="000000010000"/>
+              <w:rPr>
+                <w:rFonts w:ascii="楷体" w:eastAsia="楷体" w:hAnsi="楷体"/>
+                <w:sz w:val="24"/>
+                <w:szCs w:val="24"/>
+              </w:rPr>
+            </w:pPr>
+            <w:r>
+              <w:rPr>
+                <w:rFonts w:ascii="楷体" w:eastAsia="楷体" w:hAnsi="楷体" w:hint="eastAsia"/>
+                <w:color w:val="FF0000"/>
+                <w:sz w:val="24"/>
+                <w:szCs w:val="24"/>
+              </w:rPr>
+              <w:t>B</w:t>
+            </w:r>
+            <w:r>
+              <w:rPr>
+                <w:rFonts w:ascii="楷体" w:eastAsia="楷体" w:hAnsi="楷体" w:hint="eastAsia"/>
+                <w:color w:val="FF0000"/>
+                <w:sz w:val="24"/>
+                <w:szCs w:val="24"/>
+              </w:rPr>
+              <w:t>M</w:t>
+            </w:r>
+            <w:r>
+              <w:rPr>
+                <w:rFonts w:ascii="楷体" w:eastAsia="楷体" w:hAnsi="楷体" w:hint="eastAsia"/>
+                <w:sz w:val="24"/>
+                <w:szCs w:val="24"/>
+              </w:rPr>
+              <w:t>.</w:t>
+            </w:r>
+            <w:r>
+              <w:rPr>
+                <w:rFonts w:ascii="楷体" w:eastAsia="楷体" w:hAnsi="楷体" w:hint="eastAsia"/>
+                <w:b/>
+                <w:sz w:val="24"/>
+                <w:szCs w:val="24"/>
+              </w:rPr>
+              <w:t>changeStatus</w:t>
+            </w:r>
+            <w:r>
+              <w:rPr>
+                <w:rFonts w:ascii="楷体" w:eastAsia="楷体" w:hAnsi="楷体" w:hint="eastAsia"/>
+                <w:sz w:val="24"/>
+                <w:szCs w:val="24"/>
+              </w:rPr>
+              <w:t>(index,rowData)</w:t>
+            </w:r>
+          </w:p>
+          <w:p>
+            <w:pPr>
+              <w:cnfStyle w:val="000000010000"/>
+              <w:rPr>
+                <w:rFonts w:ascii="楷体" w:eastAsia="楷体" w:hAnsi="楷体"/>
+                <w:sz w:val="24"/>
+                <w:szCs w:val="24"/>
+              </w:rPr>
+            </w:pPr>
+            <w:r>
+              <w:rPr>
+                <w:rFonts w:ascii="楷体" w:eastAsia="楷体" w:hAnsi="楷体" w:hint="eastAsia"/>
+                <w:sz w:val="24"/>
+                <w:szCs w:val="24"/>
+              </w:rPr>
+              <w:t>特殊:</w:t>
+            </w:r>
+          </w:p>
+          <w:p>
+            <w:pPr>
+              <w:cnfStyle w:val="000000010000"/>
+              <w:rPr>
+                <w:rFonts w:ascii="楷体" w:eastAsia="楷体" w:hAnsi="楷体"/>
+                <w:sz w:val="24"/>
+                <w:szCs w:val="24"/>
+              </w:rPr>
+            </w:pPr>
+            <w:r>
+              <w:rPr>
+                <w:rFonts w:ascii="楷体" w:eastAsia="楷体" w:hAnsi="楷体" w:hint="eastAsia"/>
+                <w:color w:val="FF0000"/>
+                <w:sz w:val="24"/>
+                <w:szCs w:val="24"/>
+              </w:rPr>
+              <w:t>B</w:t>
+            </w:r>
+            <w:r>
+              <w:rPr>
+                <w:rFonts w:ascii="楷体" w:eastAsia="楷体" w:hAnsi="楷体" w:hint="eastAsia"/>
+                <w:color w:val="FF0000"/>
+                <w:sz w:val="24"/>
+                <w:szCs w:val="24"/>
+              </w:rPr>
+              <w:t>M</w:t>
+            </w:r>
+            <w:r>
+              <w:rPr>
+                <w:rFonts w:ascii="楷体" w:eastAsia="楷体" w:hAnsi="楷体" w:hint="eastAsia"/>
+                <w:sz w:val="24"/>
+                <w:szCs w:val="24"/>
+              </w:rPr>
+              <w:t>.</w:t>
+            </w:r>
+            <w:r>
+              <w:rPr>
+                <w:rFonts w:ascii="楷体" w:eastAsia="楷体" w:hAnsi="楷体" w:hint="eastAsia"/>
+                <w:b/>
+                <w:sz w:val="24"/>
+                <w:szCs w:val="24"/>
+              </w:rPr>
+              <w:t>changeStatus</w:t>
+            </w:r>
+            <w:r>
+              <w:rPr>
+                <w:rFonts w:ascii="楷体" w:eastAsia="楷体" w:hAnsi="楷体" w:hint="eastAsia"/>
+                <w:sz w:val="24"/>
+                <w:szCs w:val="24"/>
+              </w:rPr>
+              <w:t>(index,rowData,newParams)</w:t>
+            </w:r>
+          </w:p>
+        </w:tc>
+      </w:tr>
+      <w:tr>
+        <w:trPr>
+          <w:cnfStyle w:val="000000100000"/>
+        </w:trPr>
+        <w:tc>
+          <w:tcPr>
+            <w:cnfStyle w:val="001000000000"/>
+            <w:tcW w:w="1854" w:type="pct"/>
+          </w:tcPr>
+          <w:p>
+            <w:pPr>
+              <w:rPr>
+                <w:rFonts w:ascii="楷体" w:eastAsia="楷体" w:hAnsi="楷体"/>
+                <w:b w:val="0"/>
+                <w:sz w:val="24"/>
+                <w:szCs w:val="24"/>
+                <w:shd w:val="pct15" w:color="auto" w:fill="FFFFFF"/>
+              </w:rPr>
+            </w:pPr>
+            <w:r>
+              <w:rPr>
+                <w:rFonts w:ascii="楷体" w:eastAsia="楷体" w:hAnsi="楷体" w:hint="eastAsia"/>
+                <w:sz w:val="24"/>
+                <w:szCs w:val="24"/>
+              </w:rPr>
+              <w:t>commonAdd</w:t>
+            </w:r>
+          </w:p>
+        </w:tc>
+        <w:tc>
+          <w:tcPr>
+            <w:tcW w:w="502" w:type="pct"/>
+          </w:tcPr>
+          <w:p>
+            <w:pPr>
+              <w:cnfStyle w:val="000000100000"/>
+              <w:rPr>
+                <w:rFonts w:ascii="楷体" w:eastAsia="楷体" w:hAnsi="楷体"/>
+                <w:b/>
+                <w:sz w:val="24"/>
+                <w:szCs w:val="24"/>
+              </w:rPr>
+            </w:pPr>
+            <w:r>
+              <w:rPr>
+                <w:rFonts w:ascii="楷体" w:eastAsia="楷体" w:hAnsi="楷体" w:hint="eastAsia"/>
+                <w:b/>
+                <w:sz w:val="24"/>
+                <w:szCs w:val="24"/>
+              </w:rPr>
+              <w:t>BM</w:t>
+            </w:r>
+          </w:p>
+        </w:tc>
+        <w:tc>
+          <w:tcPr>
+            <w:tcW w:w="1584" w:type="pct"/>
+          </w:tcPr>
+          <w:p>
+            <w:pPr>
+              <w:cnfStyle w:val="000000100000"/>
+              <w:rPr>
+                <w:rFonts w:ascii="楷体" w:eastAsia="楷体" w:hAnsi="楷体"/>
+                <w:b/>
+                <w:sz w:val="24"/>
+                <w:szCs w:val="24"/>
+              </w:rPr>
+            </w:pPr>
+            <w:r>
+              <w:rPr>
+                <w:rFonts w:ascii="楷体" w:eastAsia="楷体" w:hAnsi="楷体" w:hint="eastAsia"/>
+                <w:b/>
+                <w:sz w:val="24"/>
+                <w:szCs w:val="24"/>
+              </w:rPr>
+              <w:t>newParams</w:t>
+            </w:r>
+          </w:p>
+        </w:tc>
+        <w:tc>
+          <w:tcPr>
+            <w:tcW w:w="1060" w:type="pct"/>
+          </w:tcPr>
+          <w:p>
+            <w:pPr>
+              <w:cnfStyle w:val="000000100000"/>
+              <w:rPr>
+                <w:rFonts w:ascii="楷体" w:eastAsia="楷体" w:hAnsi="楷体"/>
+                <w:b/>
+                <w:sz w:val="24"/>
+                <w:szCs w:val="24"/>
+              </w:rPr>
+            </w:pPr>
+          </w:p>
+        </w:tc>
+      </w:tr>
+      <w:tr>
+        <w:trPr>
+          <w:cnfStyle w:val="000000010000"/>
+        </w:trPr>
+        <w:tc>
+          <w:tcPr>
+            <w:cnfStyle w:val="001000000000"/>
+            <w:tcW w:w="1854" w:type="pct"/>
+          </w:tcPr>
+          <w:p>
+            <w:pPr>
+              <w:rPr>
+                <w:rFonts w:ascii="楷体" w:eastAsia="楷体" w:hAnsi="楷体"/>
+                <w:sz w:val="24"/>
+                <w:szCs w:val="24"/>
+              </w:rPr>
+            </w:pPr>
+            <w:r>
+              <w:rPr>
+                <w:rFonts w:ascii="楷体" w:eastAsia="楷体" w:hAnsi="楷体" w:hint="eastAsia"/>
+                <w:sz w:val="24"/>
+                <w:szCs w:val="24"/>
+              </w:rPr>
+              <w:t>基础新增</w:t>
+            </w:r>
+          </w:p>
+          <w:p>
+            <w:pPr>
+              <w:rPr>
+                <w:rFonts w:ascii="楷体" w:eastAsia="楷体" w:hAnsi="楷体"/>
+                <w:sz w:val="24"/>
+                <w:szCs w:val="24"/>
+              </w:rPr>
+            </w:pPr>
+            <w:r>
+              <w:rPr>
+                <w:rFonts w:ascii="楷体" w:eastAsia="楷体" w:hAnsi="楷体" w:hint="eastAsia"/>
+                <w:sz w:val="24"/>
+                <w:szCs w:val="24"/>
+              </w:rPr>
+              <w:t>新增后把pop hide()</w:t>
+            </w:r>
+          </w:p>
+          <w:p>
+            <w:pPr>
+              <w:rPr>
+                <w:rFonts w:ascii="楷体" w:eastAsia="楷体" w:hAnsi="楷体"/>
+                <w:sz w:val="24"/>
+                <w:szCs w:val="24"/>
+              </w:rPr>
+            </w:pPr>
+            <w:r>
+              <w:rPr>
+                <w:rFonts w:ascii="楷体" w:eastAsia="楷体" w:hAnsi="楷体" w:hint="eastAsia"/>
+                <w:sz w:val="24"/>
+                <w:szCs w:val="24"/>
+              </w:rPr>
+              <w:t>dataGrid reload</w:t>
+            </w:r>
+          </w:p>
+        </w:tc>
+        <w:tc>
+          <w:tcPr>
+            <w:tcW w:w="502" w:type="pct"/>
+          </w:tcPr>
+          <w:p>
+            <w:pPr>
+              <w:cnfStyle w:val="000000010000"/>
+              <w:rPr>
+                <w:rFonts w:ascii="楷体" w:eastAsia="楷体" w:hAnsi="楷体"/>
+                <w:b/>
+                <w:sz w:val="24"/>
+                <w:szCs w:val="24"/>
+              </w:rPr>
+            </w:pPr>
+          </w:p>
+        </w:tc>
+        <w:tc>
+          <w:tcPr>
+            <w:tcW w:w="1584" w:type="pct"/>
+          </w:tcPr>
+          <w:p>
+            <w:pPr>
+              <w:cnfStyle w:val="000000010000"/>
+              <w:rPr>
+                <w:rFonts w:ascii="楷体" w:eastAsia="楷体" w:hAnsi="楷体"/>
+                <w:sz w:val="24"/>
+                <w:szCs w:val="24"/>
+              </w:rPr>
+            </w:pPr>
+            <w:r>
+              <w:rPr>
+                <w:rFonts w:ascii="楷体" w:eastAsia="楷体" w:hAnsi="楷体" w:hint="eastAsia"/>
+                <w:b/>
+                <w:sz w:val="24"/>
+                <w:szCs w:val="24"/>
+              </w:rPr>
+              <w:t>url</w:t>
+            </w:r>
+            <w:r>
+              <w:rPr>
+                <w:rFonts w:ascii="楷体" w:eastAsia="楷体" w:hAnsi="楷体" w:hint="eastAsia"/>
+                <w:sz w:val="24"/>
+                <w:szCs w:val="24"/>
+              </w:rPr>
+              <w:t>:url</w:t>
+            </w:r>
+          </w:p>
+          <w:p>
+            <w:pPr>
+              <w:cnfStyle w:val="000000010000"/>
+              <w:rPr>
+                <w:rFonts w:ascii="楷体" w:eastAsia="楷体" w:hAnsi="楷体"/>
+                <w:sz w:val="24"/>
+                <w:szCs w:val="24"/>
+              </w:rPr>
+            </w:pPr>
+            <w:r>
+              <w:rPr>
+                <w:rFonts w:ascii="楷体" w:eastAsia="楷体" w:hAnsi="楷体" w:hint="eastAsia"/>
+                <w:b/>
+                <w:sz w:val="24"/>
+                <w:szCs w:val="24"/>
+              </w:rPr>
+              <w:t>dataGrid</w:t>
+            </w:r>
+            <w:r>
+              <w:rPr>
+                <w:rFonts w:ascii="楷体" w:eastAsia="楷体" w:hAnsi="楷体" w:hint="eastAsia"/>
+                <w:sz w:val="24"/>
+                <w:szCs w:val="24"/>
+              </w:rPr>
+              <w:t>:this.dataGrid</w:t>
+            </w:r>
+          </w:p>
+          <w:p>
+            <w:pPr>
+              <w:cnfStyle w:val="000000010000"/>
+              <w:rPr>
+                <w:rFonts w:ascii="楷体" w:eastAsia="楷体" w:hAnsi="楷体"/>
+                <w:sz w:val="24"/>
+                <w:szCs w:val="24"/>
+              </w:rPr>
+            </w:pPr>
+            <w:r>
+              <w:rPr>
+                <w:rFonts w:ascii="楷体" w:eastAsia="楷体" w:hAnsi="楷体" w:hint="eastAsia"/>
+                <w:b/>
+                <w:sz w:val="24"/>
+                <w:szCs w:val="24"/>
+              </w:rPr>
+              <w:t>data</w:t>
+            </w:r>
+            <w:r>
+              <w:rPr>
+                <w:rFonts w:ascii="楷体" w:eastAsia="楷体" w:hAnsi="楷体" w:hint="eastAsia"/>
+                <w:sz w:val="24"/>
+                <w:szCs w:val="24"/>
+              </w:rPr>
+              <w:t>:ajax 参数</w:t>
+            </w:r>
+          </w:p>
+          <w:p>
+            <w:pPr>
+              <w:cnfStyle w:val="000000010000"/>
+              <w:rPr>
+                <w:rFonts w:ascii="楷体" w:eastAsia="楷体" w:hAnsi="楷体"/>
+                <w:b/>
+                <w:sz w:val="24"/>
+                <w:szCs w:val="24"/>
+              </w:rPr>
+            </w:pPr>
+            <w:r>
+              <w:rPr>
+                <w:rFonts w:ascii="楷体" w:eastAsia="楷体" w:hAnsi="楷体" w:hint="eastAsia"/>
+                <w:sz w:val="24"/>
+                <w:szCs w:val="24"/>
+              </w:rPr>
+              <w:t>rd:dataGrid rd 参数</w:t>
+            </w:r>
+          </w:p>
+        </w:tc>
+        <w:tc>
+          <w:tcPr>
+            <w:tcW w:w="1060" w:type="pct"/>
+          </w:tcPr>
+          <w:p>
+            <w:pPr>
+              <w:cnfStyle w:val="000000010000"/>
+              <w:rPr>
+                <w:rFonts w:ascii="楷体" w:eastAsia="楷体" w:hAnsi="楷体"/>
+                <w:color w:val="FF0000"/>
+                <w:sz w:val="24"/>
+                <w:szCs w:val="24"/>
+              </w:rPr>
+            </w:pPr>
+            <w:r>
+              <w:rPr>
+                <w:rFonts w:ascii="楷体" w:eastAsia="楷体" w:hAnsi="楷体"/>
+                <w:color w:val="FF0000"/>
+                <w:sz w:val="24"/>
+                <w:szCs w:val="24"/>
+              </w:rPr>
+              <w:t>一般:</w:t>
+            </w:r>
+          </w:p>
+          <w:p>
+            <w:pPr>
+              <w:cnfStyle w:val="000000010000"/>
+              <w:rPr>
+                <w:rFonts w:ascii="楷体" w:eastAsia="楷体" w:hAnsi="楷体"/>
+                <w:sz w:val="24"/>
+                <w:szCs w:val="24"/>
+              </w:rPr>
+            </w:pPr>
+            <w:r>
+              <w:rPr>
+                <w:rFonts w:ascii="楷体" w:eastAsia="楷体" w:hAnsi="楷体" w:hint="eastAsia"/>
+                <w:color w:val="FF0000"/>
+                <w:sz w:val="24"/>
+                <w:szCs w:val="24"/>
+              </w:rPr>
+              <w:t>B</w:t>
+            </w:r>
+            <w:r>
+              <w:rPr>
+                <w:rFonts w:ascii="楷体" w:eastAsia="楷体" w:hAnsi="楷体" w:hint="eastAsia"/>
+                <w:color w:val="FF0000"/>
+                <w:sz w:val="24"/>
+                <w:szCs w:val="24"/>
+              </w:rPr>
+              <w:t>M</w:t>
+            </w:r>
+            <w:r>
+              <w:rPr>
+                <w:rFonts w:ascii="楷体" w:eastAsia="楷体" w:hAnsi="楷体" w:hint="eastAsia"/>
+                <w:sz w:val="24"/>
+                <w:szCs w:val="24"/>
+              </w:rPr>
+              <w:t>.</w:t>
+            </w:r>
+            <w:r>
+              <w:rPr>
+                <w:rFonts w:ascii="楷体" w:eastAsia="楷体" w:hAnsi="楷体" w:hint="eastAsia"/>
+                <w:b/>
+                <w:sz w:val="24"/>
+                <w:szCs w:val="24"/>
+              </w:rPr>
+              <w:t>deleteBetch</w:t>
+            </w:r>
+            <w:r>
+              <w:rPr>
+                <w:rFonts w:ascii="楷体" w:eastAsia="楷体" w:hAnsi="楷体" w:hint="eastAsia"/>
+                <w:sz w:val="24"/>
+                <w:szCs w:val="24"/>
+              </w:rPr>
+              <w:t>()</w:t>
+            </w:r>
+          </w:p>
+          <w:p>
+            <w:pPr>
+              <w:cnfStyle w:val="000000010000"/>
+              <w:rPr>
+                <w:rFonts w:ascii="楷体" w:eastAsia="楷体" w:hAnsi="楷体"/>
+                <w:sz w:val="24"/>
+                <w:szCs w:val="24"/>
+              </w:rPr>
+            </w:pPr>
+            <w:r>
+              <w:rPr>
+                <w:rFonts w:ascii="楷体" w:eastAsia="楷体" w:hAnsi="楷体"/>
+                <w:sz w:val="24"/>
+                <w:szCs w:val="24"/>
+              </w:rPr>
+              <w:t>obj : {url:newurl}</w:t>
+            </w:r>
+          </w:p>
+          <w:p>
+            <w:pPr>
+              <w:cnfStyle w:val="000000010000"/>
+              <w:rPr>
+                <w:rFonts w:ascii="楷体" w:eastAsia="楷体" w:hAnsi="楷体"/>
+                <w:sz w:val="24"/>
+                <w:szCs w:val="24"/>
+              </w:rPr>
+            </w:pPr>
+            <w:r>
+              <w:rPr>
+                <w:rFonts w:ascii="楷体" w:eastAsia="楷体" w:hAnsi="楷体" w:hint="eastAsia"/>
+                <w:sz w:val="24"/>
+                <w:szCs w:val="24"/>
+              </w:rPr>
+              <w:t>特殊:</w:t>
+            </w:r>
+          </w:p>
+          <w:p>
+            <w:pPr>
+              <w:cnfStyle w:val="000000010000"/>
+              <w:rPr>
+                <w:rFonts w:ascii="楷体" w:eastAsia="楷体" w:hAnsi="楷体"/>
+                <w:sz w:val="24"/>
+                <w:szCs w:val="24"/>
+              </w:rPr>
+            </w:pPr>
+            <w:r>
+              <w:rPr>
+                <w:rFonts w:ascii="楷体" w:eastAsia="楷体" w:hAnsi="楷体" w:hint="eastAsia"/>
+                <w:color w:val="FF0000"/>
+                <w:sz w:val="24"/>
+                <w:szCs w:val="24"/>
+              </w:rPr>
+              <w:t>B</w:t>
+            </w:r>
+            <w:r>
+              <w:rPr>
+                <w:rFonts w:ascii="楷体" w:eastAsia="楷体" w:hAnsi="楷体" w:hint="eastAsia"/>
+                <w:color w:val="FF0000"/>
+                <w:sz w:val="24"/>
+                <w:szCs w:val="24"/>
+              </w:rPr>
+              <w:t>M</w:t>
+            </w:r>
+            <w:r>
+              <w:rPr>
+                <w:rFonts w:ascii="楷体" w:eastAsia="楷体" w:hAnsi="楷体" w:hint="eastAsia"/>
+                <w:sz w:val="24"/>
+                <w:szCs w:val="24"/>
+              </w:rPr>
+              <w:t>.</w:t>
+            </w:r>
+            <w:r>
+              <w:rPr>
+                <w:rFonts w:ascii="楷体" w:eastAsia="楷体" w:hAnsi="楷体" w:hint="eastAsia"/>
+                <w:b/>
+                <w:sz w:val="24"/>
+                <w:szCs w:val="24"/>
+              </w:rPr>
+              <w:t>deleteBetch(obj)</w:t>
+            </w:r>
+          </w:p>
+        </w:tc>
+      </w:tr>
+      <w:tr>
+        <w:trPr>
+          <w:cnfStyle w:val="000000100000"/>
+        </w:trPr>
+        <w:tc>
+          <w:tcPr>
+            <w:cnfStyle w:val="001000000000"/>
+            <w:tcW w:w="1854" w:type="pct"/>
+          </w:tcPr>
+          <w:p>
+            <w:pPr>
+              <w:rPr>
+                <w:rFonts w:ascii="楷体" w:eastAsia="楷体" w:hAnsi="楷体"/>
+                <w:b w:val="0"/>
+                <w:sz w:val="24"/>
+                <w:szCs w:val="24"/>
+                <w:shd w:val="pct15" w:color="auto" w:fill="FFFFFF"/>
+              </w:rPr>
+            </w:pPr>
+            <w:r>
+              <w:rPr>
+                <w:rFonts w:ascii="楷体" w:eastAsia="楷体" w:hAnsi="楷体" w:hint="eastAsia"/>
+                <w:sz w:val="24"/>
+                <w:szCs w:val="24"/>
+              </w:rPr>
+              <w:t>copyDialog</w:t>
+            </w:r>
+          </w:p>
+        </w:tc>
+        <w:tc>
+          <w:tcPr>
+            <w:tcW w:w="502" w:type="pct"/>
+          </w:tcPr>
+          <w:p>
+            <w:pPr>
+              <w:cnfStyle w:val="000000100000"/>
+              <w:rPr>
+                <w:rFonts w:ascii="楷体" w:eastAsia="楷体" w:hAnsi="楷体"/>
+                <w:b/>
+                <w:sz w:val="24"/>
+                <w:szCs w:val="24"/>
+              </w:rPr>
+            </w:pPr>
+            <w:r>
+              <w:rPr>
+                <w:rFonts w:ascii="楷体" w:eastAsia="楷体" w:hAnsi="楷体" w:hint="eastAsia"/>
+                <w:b/>
+                <w:sz w:val="24"/>
+                <w:szCs w:val="24"/>
+              </w:rPr>
+              <w:t>BM</w:t>
+            </w:r>
+          </w:p>
+        </w:tc>
+        <w:tc>
+          <w:tcPr>
+            <w:tcW w:w="1584" w:type="pct"/>
+          </w:tcPr>
+          <w:p>
+            <w:pPr>
+              <w:cnfStyle w:val="000000100000"/>
+              <w:rPr>
+                <w:rFonts w:ascii="楷体" w:eastAsia="楷体" w:hAnsi="楷体"/>
+                <w:b/>
+                <w:sz w:val="24"/>
+                <w:szCs w:val="24"/>
+              </w:rPr>
+            </w:pPr>
+            <w:r>
+              <w:rPr>
+                <w:rFonts w:ascii="楷体" w:eastAsia="楷体" w:hAnsi="楷体" w:hint="eastAsia"/>
+                <w:b/>
+                <w:sz w:val="24"/>
+                <w:szCs w:val="24"/>
+              </w:rPr>
+              <w:t>rowData,newParams</w:t>
+            </w:r>
+          </w:p>
+        </w:tc>
+        <w:tc>
+          <w:tcPr>
+            <w:tcW w:w="1060" w:type="pct"/>
+          </w:tcPr>
+          <w:p>
+            <w:pPr>
+              <w:cnfStyle w:val="000000100000"/>
+              <w:rPr>
+                <w:rFonts w:ascii="楷体" w:eastAsia="楷体" w:hAnsi="楷体"/>
+                <w:b/>
+                <w:sz w:val="24"/>
+                <w:szCs w:val="24"/>
+              </w:rPr>
+            </w:pPr>
+          </w:p>
+        </w:tc>
+      </w:tr>
+      <w:tr>
+        <w:trPr>
+          <w:cnfStyle w:val="000000010000"/>
+        </w:trPr>
+        <w:tc>
+          <w:tcPr>
+            <w:cnfStyle w:val="001000000000"/>
+            <w:tcW w:w="1854" w:type="pct"/>
+          </w:tcPr>
+          <w:p>
+            <w:pPr>
+              <w:rPr>
+                <w:rFonts w:ascii="楷体" w:eastAsia="楷体" w:hAnsi="楷体"/>
+                <w:sz w:val="24"/>
+                <w:szCs w:val="24"/>
+              </w:rPr>
+            </w:pPr>
+            <w:r>
+              <w:rPr>
                 <w:rFonts w:ascii="楷体" w:eastAsia="楷体" w:hAnsi="楷体" w:hint="eastAsia"/>
                 <w:sz w:val="24"/>
                 <w:szCs w:val="24"/>
@@ -5610,6 +6175,17 @@
               </w:rPr>
               <w:t>:int</w:t>
             </w:r>
+          </w:p>
+          <w:p>
+            <w:pPr>
+              <w:cnfStyle w:val="000000010000"/>
+              <w:rPr>
+                <w:rFonts w:ascii="楷体" w:eastAsia="楷体" w:hAnsi="楷体"/>
+                <w:b/>
+                <w:sz w:val="24"/>
+                <w:szCs w:val="24"/>
+              </w:rPr>
+            </w:pPr>
           </w:p>
           <w:p>
             <w:pPr>
@@ -5714,6 +6290,7 @@
                 <w:sz w:val="24"/>
                 <w:szCs w:val="24"/>
               </w:rPr>
+              <w:lastRenderedPageBreak/>
               <w:t>一般:</w:t>
             </w:r>
           </w:p>
@@ -5822,6 +6399,7 @@
                 <w:sz w:val="24"/>
                 <w:szCs w:val="24"/>
               </w:rPr>
+              <w:lastRenderedPageBreak/>
               <w:t>B</w:t>
             </w:r>
             <w:r>
@@ -5879,6 +6457,7 @@
                 <w:sz w:val="24"/>
                 <w:szCs w:val="24"/>
               </w:rPr>
+              <w:lastRenderedPageBreak/>
               <w:t>copyCallBack</w:t>
             </w:r>
           </w:p>
@@ -6154,7 +6733,6 @@
                 <w:sz w:val="24"/>
                 <w:szCs w:val="24"/>
               </w:rPr>
-              <w:lastRenderedPageBreak/>
               <w:t>匹次删除</w:t>
             </w:r>
           </w:p>
@@ -7780,6 +8358,7 @@
                 <w:sz w:val="24"/>
                 <w:szCs w:val="24"/>
               </w:rPr>
+              <w:lastRenderedPageBreak/>
               <w:t>focusId</w:t>
             </w:r>
             <w:r>
@@ -7825,6 +8404,7 @@
               <w:cnfStyle w:val="000000010000"/>
               <w:rPr>
                 <w:rFonts w:ascii="楷体" w:eastAsia="楷体" w:hAnsi="楷体"/>
+                <w:b/>
                 <w:sz w:val="24"/>
                 <w:szCs w:val="24"/>
               </w:rPr>
@@ -7930,6 +8510,7 @@
                 <w:sz w:val="24"/>
                 <w:szCs w:val="24"/>
               </w:rPr>
+              <w:lastRenderedPageBreak/>
               <w:t>BM</w:t>
             </w:r>
             <w:r>
@@ -7999,7 +8580,16 @@
                 <w:sz w:val="24"/>
                 <w:szCs w:val="24"/>
               </w:rPr>
-              <w:t>obj : {</w:t>
+              <w:t xml:space="preserve">obj : </w:t>
+            </w:r>
+            <w:r>
+              <w:rPr>
+                <w:rFonts w:ascii="楷体" w:eastAsia="楷体" w:hAnsi="楷体"/>
+                <w:sz w:val="24"/>
+                <w:szCs w:val="24"/>
+              </w:rPr>
+              <w:lastRenderedPageBreak/>
+              <w:t>{</w:t>
             </w:r>
             <w:r>
               <w:rPr>
@@ -8073,6 +8663,7 @@
                 <w:sz w:val="24"/>
                 <w:szCs w:val="24"/>
               </w:rPr>
+              <w:lastRenderedPageBreak/>
               <w:t>editSuccess</w:t>
             </w:r>
           </w:p>
@@ -8235,17 +8826,7 @@
                 <w:sz w:val="24"/>
                 <w:szCs w:val="24"/>
               </w:rPr>
-              <w:t>成功后的function动作不</w:t>
-            </w:r>
-            <w:r>
-              <w:rPr>
-                <w:rFonts w:ascii="楷体" w:eastAsia="楷体" w:hAnsi="楷体" w:hint="eastAsia"/>
-                <w:color w:val="FF0000"/>
-                <w:sz w:val="24"/>
-                <w:szCs w:val="24"/>
-              </w:rPr>
-              <w:lastRenderedPageBreak/>
-              <w:t>一样</w:t>
+              <w:t>成功后的function动作不一样</w:t>
             </w:r>
             <w:r>
               <w:rPr>
@@ -8372,7 +8953,6 @@
                 <w:sz w:val="24"/>
                 <w:szCs w:val="24"/>
               </w:rPr>
-              <w:lastRenderedPageBreak/>
               <w:t>editCallBack</w:t>
             </w:r>
           </w:p>
@@ -9785,6 +10365,7 @@
           </w:tcPr>
           <w:p>
             <w:pPr>
+              <w:jc w:val="left"/>
               <w:rPr>
                 <w:rFonts w:ascii="楷体" w:eastAsia="楷体" w:hAnsi="楷体"/>
                 <w:b w:val="0"/>
@@ -9799,7 +10380,7 @@
                 <w:sz w:val="24"/>
                 <w:szCs w:val="24"/>
               </w:rPr>
-              <w:t>rightShiftBtn</w:t>
+              <w:t>localQuery</w:t>
             </w:r>
           </w:p>
         </w:tc>
@@ -9880,43 +10461,11 @@
             </w:pPr>
             <w:r>
               <w:rPr>
-                <w:rFonts w:ascii="楷体" w:eastAsia="楷体" w:hAnsi="楷体"/>
-                <w:sz w:val="24"/>
-                <w:szCs w:val="24"/>
-              </w:rPr>
-              <w:t>将</w:t>
-            </w:r>
-            <w:r>
-              <w:rPr>
-                <w:rFonts w:ascii="楷体" w:eastAsia="楷体" w:hAnsi="楷体" w:hint="eastAsia"/>
-                <w:sz w:val="24"/>
-                <w:szCs w:val="24"/>
-              </w:rPr>
-              <w:t>左</w:t>
-            </w:r>
-            <w:r>
-              <w:rPr>
-                <w:rFonts w:ascii="楷体" w:eastAsia="楷体" w:hAnsi="楷体"/>
-                <w:sz w:val="24"/>
-                <w:szCs w:val="24"/>
-              </w:rPr>
-              <w:t>边的datagrid 资料向</w:t>
-            </w:r>
-            <w:r>
-              <w:rPr>
-                <w:rFonts w:ascii="楷体" w:eastAsia="楷体" w:hAnsi="楷体" w:hint="eastAsia"/>
-                <w:sz w:val="24"/>
-                <w:szCs w:val="24"/>
-              </w:rPr>
-              <w:t>右</w:t>
-            </w:r>
-            <w:r>
-              <w:rPr>
-                <w:rFonts w:ascii="楷体" w:eastAsia="楷体" w:hAnsi="楷体"/>
-                <w:sz w:val="24"/>
-                <w:szCs w:val="24"/>
-              </w:rPr>
-              <w:t>边移。</w:t>
+                <w:rFonts w:ascii="楷体" w:eastAsia="楷体" w:hAnsi="楷体" w:hint="eastAsia"/>
+                <w:sz w:val="24"/>
+                <w:szCs w:val="24"/>
+              </w:rPr>
+              <w:t>本地资料查询。</w:t>
             </w:r>
           </w:p>
         </w:tc>
@@ -9943,11 +10492,64 @@
             <w:pPr>
               <w:cnfStyle w:val="000000010000"/>
               <w:rPr>
-                <w:rFonts w:ascii="楷体" w:eastAsia="楷体" w:hAnsi="楷体"/>
-                <w:sz w:val="24"/>
-                <w:szCs w:val="24"/>
-              </w:rPr>
-            </w:pPr>
+                <w:rFonts w:ascii="楷体" w:eastAsia="楷体" w:hAnsi="楷体" w:hint="eastAsia"/>
+                <w:sz w:val="24"/>
+                <w:szCs w:val="24"/>
+              </w:rPr>
+            </w:pPr>
+            <w:r>
+              <w:rPr>
+                <w:rFonts w:ascii="楷体" w:eastAsia="楷体" w:hAnsi="楷体" w:hint="eastAsia"/>
+                <w:sz w:val="24"/>
+                <w:szCs w:val="24"/>
+              </w:rPr>
+              <w:t>rightArr:</w:t>
+            </w:r>
+            <w:r>
+              <w:rPr>
+                <w:rFonts w:ascii="楷体" w:eastAsia="楷体" w:hAnsi="楷体" w:hint="eastAsia"/>
+                <w:sz w:val="24"/>
+                <w:szCs w:val="24"/>
+              </w:rPr>
+              <w:t>右grid中的资料，在loadsucces时载入。</w:t>
+            </w:r>
+          </w:p>
+          <w:p>
+            <w:pPr>
+              <w:cnfStyle w:val="000000010000"/>
+              <w:rPr>
+                <w:rFonts w:ascii="楷体" w:eastAsia="楷体" w:hAnsi="楷体" w:hint="eastAsia"/>
+                <w:sz w:val="24"/>
+                <w:szCs w:val="24"/>
+              </w:rPr>
+            </w:pPr>
+            <w:r>
+              <w:rPr>
+                <w:rFonts w:ascii="楷体" w:eastAsia="楷体" w:hAnsi="楷体" w:hint="eastAsia"/>
+                <w:sz w:val="24"/>
+                <w:szCs w:val="24"/>
+              </w:rPr>
+              <w:lastRenderedPageBreak/>
+              <w:t>searchStr:查询字串</w:t>
+            </w:r>
+          </w:p>
+          <w:p>
+            <w:pPr>
+              <w:cnfStyle w:val="000000010000"/>
+              <w:rPr>
+                <w:rFonts w:ascii="楷体" w:eastAsia="楷体" w:hAnsi="楷体"/>
+                <w:sz w:val="24"/>
+                <w:szCs w:val="24"/>
+              </w:rPr>
+            </w:pPr>
+            <w:r>
+              <w:rPr>
+                <w:rFonts w:ascii="楷体" w:eastAsia="楷体" w:hAnsi="楷体" w:hint="eastAsia"/>
+                <w:sz w:val="24"/>
+                <w:szCs w:val="24"/>
+              </w:rPr>
+              <w:t>queryItem:array可查询的栏位。</w:t>
+            </w:r>
           </w:p>
         </w:tc>
         <w:tc>
@@ -9963,32 +10565,6 @@
                 <w:szCs w:val="24"/>
               </w:rPr>
             </w:pPr>
-            <w:r>
-              <w:rPr>
-                <w:rFonts w:ascii="楷体" w:eastAsia="楷体" w:hAnsi="楷体" w:hint="eastAsia"/>
-                <w:color w:val="FF0000"/>
-                <w:sz w:val="24"/>
-                <w:szCs w:val="24"/>
-              </w:rPr>
-              <w:t>BM</w:t>
-            </w:r>
-            <w:r>
-              <w:rPr>
-                <w:rFonts w:ascii="楷体" w:eastAsia="楷体" w:hAnsi="楷体" w:hint="eastAsia"/>
-                <w:sz w:val="24"/>
-                <w:szCs w:val="24"/>
-              </w:rPr>
-              <w:t>.</w:t>
-            </w:r>
-            <w:r>
-              <w:rPr>
-                <w:rFonts w:ascii="楷体" w:eastAsia="楷体" w:hAnsi="楷体" w:hint="eastAsia"/>
-                <w:b/>
-                <w:sz w:val="24"/>
-                <w:szCs w:val="24"/>
-              </w:rPr>
-              <w:t>rightShiftBtn ();</w:t>
-            </w:r>
           </w:p>
         </w:tc>
       </w:tr>
@@ -10017,7 +10593,8 @@
                 <w:sz w:val="24"/>
                 <w:szCs w:val="24"/>
               </w:rPr>
-              <w:t>searchGrid</w:t>
+              <w:lastRenderedPageBreak/>
+              <w:t>onSelect</w:t>
             </w:r>
           </w:p>
         </w:tc>
@@ -10060,15 +10637,6 @@
                 <w:szCs w:val="24"/>
               </w:rPr>
             </w:pPr>
-            <w:r>
-              <w:rPr>
-                <w:rFonts w:ascii="楷体" w:eastAsia="楷体" w:hAnsi="楷体" w:hint="eastAsia"/>
-                <w:b/>
-                <w:sz w:val="24"/>
-                <w:szCs w:val="24"/>
-              </w:rPr>
-              <w:t>newParams</w:t>
-            </w:r>
           </w:p>
         </w:tc>
         <w:tc>
@@ -10111,17 +10679,8 @@
                 <w:sz w:val="24"/>
                 <w:szCs w:val="24"/>
               </w:rPr>
-              <w:t>搜寻按钮触发的function</w:t>
-            </w:r>
-          </w:p>
-          <w:p>
-            <w:pPr>
-              <w:rPr>
-                <w:rFonts w:ascii="楷体" w:eastAsia="楷体" w:hAnsi="楷体"/>
-                <w:sz w:val="24"/>
-                <w:szCs w:val="24"/>
-              </w:rPr>
-            </w:pPr>
+              <w:t>选择机构共用模块</w:t>
+            </w:r>
           </w:p>
         </w:tc>
         <w:tc>
@@ -10146,37 +10705,40 @@
           <w:p>
             <w:pPr>
               <w:cnfStyle w:val="000000010000"/>
-              <w:rPr>
-                <w:rFonts w:ascii="楷体" w:eastAsia="楷体" w:hAnsi="楷体"/>
-                <w:sz w:val="24"/>
-                <w:szCs w:val="24"/>
-              </w:rPr>
-            </w:pPr>
-            <w:r>
-              <w:rPr>
-                <w:rFonts w:ascii="楷体" w:eastAsia="楷体" w:hAnsi="楷体" w:hint="eastAsia"/>
-                <w:sz w:val="24"/>
-                <w:szCs w:val="24"/>
-              </w:rPr>
-              <w:t>dataGrid,</w:t>
-            </w:r>
-          </w:p>
-          <w:p>
-            <w:pPr>
-              <w:cnfStyle w:val="000000010000"/>
-              <w:rPr>
-                <w:rFonts w:ascii="楷体" w:eastAsia="楷体" w:hAnsi="楷体"/>
-                <w:sz w:val="24"/>
-                <w:szCs w:val="24"/>
-              </w:rPr>
-            </w:pPr>
-            <w:r>
-              <w:rPr>
-                <w:rFonts w:ascii="楷体" w:eastAsia="楷体" w:hAnsi="楷体" w:hint="eastAsia"/>
-                <w:sz w:val="24"/>
-                <w:szCs w:val="24"/>
-              </w:rPr>
-              <w:t>searchObj</w:t>
+            </w:pPr>
+            <w:r>
+              <w:rPr>
+                <w:rFonts w:ascii="楷体" w:eastAsia="楷体" w:hAnsi="楷体" w:hint="eastAsia"/>
+                <w:sz w:val="24"/>
+                <w:szCs w:val="24"/>
+              </w:rPr>
+              <w:t>_preId:</w:t>
+            </w:r>
+            <w:r>
+              <w:rPr>
+                <w:rFonts w:hint="eastAsia"/>
+              </w:rPr>
+              <w:t>前辍</w:t>
+            </w:r>
+          </w:p>
+          <w:p>
+            <w:pPr>
+              <w:cnfStyle w:val="000000010000"/>
+            </w:pPr>
+            <w:r>
+              <w:t>O</w:t>
+            </w:r>
+            <w:r>
+              <w:rPr>
+                <w:rFonts w:hint="eastAsia"/>
+              </w:rPr>
+              <w:t>bj:</w:t>
+            </w:r>
+            <w:r>
+              <w:rPr>
+                <w:rFonts w:hint="eastAsia"/>
+              </w:rPr>
+              <w:t>建立对向</w:t>
             </w:r>
           </w:p>
         </w:tc>
@@ -10217,7 +10779,7 @@
                 <w:sz w:val="24"/>
                 <w:szCs w:val="24"/>
               </w:rPr>
-              <w:t>searchGrid ();</w:t>
+              <w:t>rightShiftBtn ();</w:t>
             </w:r>
           </w:p>
         </w:tc>
@@ -10247,7 +10809,7 @@
                 <w:sz w:val="24"/>
                 <w:szCs w:val="24"/>
               </w:rPr>
-              <w:t>searchObj</w:t>
+              <w:t>rightShiftBtn</w:t>
             </w:r>
           </w:p>
         </w:tc>
@@ -10290,15 +10852,6 @@
                 <w:szCs w:val="24"/>
               </w:rPr>
             </w:pPr>
-            <w:r>
-              <w:rPr>
-                <w:rFonts w:ascii="楷体" w:eastAsia="楷体" w:hAnsi="楷体" w:hint="eastAsia"/>
-                <w:b/>
-                <w:sz w:val="24"/>
-                <w:szCs w:val="24"/>
-              </w:rPr>
-              <w:t>preId</w:t>
-            </w:r>
           </w:p>
         </w:tc>
         <w:tc>
@@ -10341,52 +10894,85 @@
                 <w:sz w:val="24"/>
                 <w:szCs w:val="24"/>
               </w:rPr>
-              <w:t>反回search时所需的传</w:t>
-            </w:r>
-            <w:r>
-              <w:rPr>
-                <w:rFonts w:ascii="楷体" w:eastAsia="楷体" w:hAnsi="楷体" w:hint="eastAsia"/>
-                <w:sz w:val="24"/>
-                <w:szCs w:val="24"/>
-              </w:rPr>
-              <w:t>递到服务器的参数</w:t>
-            </w:r>
-          </w:p>
-          <w:p>
-            <w:pPr>
-              <w:rPr>
-                <w:rFonts w:ascii="楷体" w:eastAsia="楷体" w:hAnsi="楷体"/>
-                <w:b w:val="0"/>
-                <w:sz w:val="24"/>
-                <w:szCs w:val="24"/>
-              </w:rPr>
-            </w:pPr>
-            <w:r>
-              <w:rPr>
-                <w:rFonts w:ascii="楷体" w:eastAsia="楷体" w:hAnsi="楷体"/>
-                <w:sz w:val="24"/>
-                <w:szCs w:val="24"/>
-              </w:rPr>
-              <w:t>例外，</w:t>
-            </w:r>
-          </w:p>
-          <w:p>
-            <w:pPr>
-              <w:rPr>
-                <w:rFonts w:ascii="楷体" w:eastAsia="楷体" w:hAnsi="楷体"/>
-                <w:b w:val="0"/>
-                <w:sz w:val="24"/>
-                <w:szCs w:val="24"/>
-              </w:rPr>
-            </w:pPr>
-            <w:r>
-              <w:rPr>
-                <w:rFonts w:ascii="楷体" w:eastAsia="楷体" w:hAnsi="楷体" w:hint="eastAsia"/>
-                <w:sz w:val="24"/>
-                <w:szCs w:val="24"/>
-              </w:rPr>
-              <w:t>需要多加额外参数，或参数不一样，可以在自己模组中加入</w:t>
-            </w:r>
+              <w:t>将</w:t>
+            </w:r>
+            <w:r>
+              <w:rPr>
+                <w:rFonts w:ascii="楷体" w:eastAsia="楷体" w:hAnsi="楷体" w:hint="eastAsia"/>
+                <w:sz w:val="24"/>
+                <w:szCs w:val="24"/>
+              </w:rPr>
+              <w:t>左</w:t>
+            </w:r>
+            <w:r>
+              <w:rPr>
+                <w:rFonts w:ascii="楷体" w:eastAsia="楷体" w:hAnsi="楷体"/>
+                <w:sz w:val="24"/>
+                <w:szCs w:val="24"/>
+              </w:rPr>
+              <w:t>边的datagrid 资料向</w:t>
+            </w:r>
+            <w:r>
+              <w:rPr>
+                <w:rFonts w:ascii="楷体" w:eastAsia="楷体" w:hAnsi="楷体" w:hint="eastAsia"/>
+                <w:sz w:val="24"/>
+                <w:szCs w:val="24"/>
+              </w:rPr>
+              <w:t>右</w:t>
+            </w:r>
+            <w:r>
+              <w:rPr>
+                <w:rFonts w:ascii="楷体" w:eastAsia="楷体" w:hAnsi="楷体"/>
+                <w:sz w:val="24"/>
+                <w:szCs w:val="24"/>
+              </w:rPr>
+              <w:t>边移。</w:t>
+            </w:r>
+          </w:p>
+        </w:tc>
+        <w:tc>
+          <w:tcPr>
+            <w:tcW w:w="502" w:type="pct"/>
+          </w:tcPr>
+          <w:p>
+            <w:pPr>
+              <w:cnfStyle w:val="000000010000"/>
+              <w:rPr>
+                <w:rFonts w:ascii="楷体" w:eastAsia="楷体" w:hAnsi="楷体"/>
+                <w:sz w:val="24"/>
+                <w:szCs w:val="24"/>
+              </w:rPr>
+            </w:pPr>
+          </w:p>
+        </w:tc>
+        <w:tc>
+          <w:tcPr>
+            <w:tcW w:w="1584" w:type="pct"/>
+          </w:tcPr>
+          <w:p>
+            <w:pPr>
+              <w:cnfStyle w:val="000000010000"/>
+              <w:rPr>
+                <w:rFonts w:ascii="楷体" w:eastAsia="楷体" w:hAnsi="楷体"/>
+                <w:sz w:val="24"/>
+                <w:szCs w:val="24"/>
+              </w:rPr>
+            </w:pPr>
+          </w:p>
+        </w:tc>
+        <w:tc>
+          <w:tcPr>
+            <w:tcW w:w="1060" w:type="pct"/>
+          </w:tcPr>
+          <w:p>
+            <w:pPr>
+              <w:cnfStyle w:val="000000010000"/>
+              <w:rPr>
+                <w:rFonts w:ascii="楷体" w:eastAsia="楷体" w:hAnsi="楷体"/>
+                <w:sz w:val="24"/>
+                <w:szCs w:val="24"/>
+              </w:rPr>
+            </w:pPr>
             <w:r>
               <w:rPr>
                 <w:rFonts w:ascii="楷体" w:eastAsia="楷体" w:hAnsi="楷体" w:hint="eastAsia"/>
@@ -10394,77 +10980,6 @@
                 <w:sz w:val="24"/>
                 <w:szCs w:val="24"/>
               </w:rPr>
-              <w:t>searchObj同名的function</w:t>
-            </w:r>
-            <w:r>
-              <w:rPr>
-                <w:rFonts w:ascii="楷体" w:eastAsia="楷体" w:hAnsi="楷体" w:hint="eastAsia"/>
-                <w:sz w:val="24"/>
-                <w:szCs w:val="24"/>
-              </w:rPr>
-              <w:t>，并自行定义即可。</w:t>
-            </w:r>
-          </w:p>
-        </w:tc>
-        <w:tc>
-          <w:tcPr>
-            <w:tcW w:w="502" w:type="pct"/>
-          </w:tcPr>
-          <w:p>
-            <w:pPr>
-              <w:cnfStyle w:val="000000010000"/>
-              <w:rPr>
-                <w:rFonts w:ascii="楷体" w:eastAsia="楷体" w:hAnsi="楷体"/>
-                <w:sz w:val="24"/>
-                <w:szCs w:val="24"/>
-              </w:rPr>
-            </w:pPr>
-          </w:p>
-        </w:tc>
-        <w:tc>
-          <w:tcPr>
-            <w:tcW w:w="1584" w:type="pct"/>
-          </w:tcPr>
-          <w:p>
-            <w:pPr>
-              <w:cnfStyle w:val="000000010000"/>
-              <w:rPr>
-                <w:rFonts w:ascii="楷体" w:eastAsia="楷体" w:hAnsi="楷体"/>
-                <w:sz w:val="24"/>
-                <w:szCs w:val="24"/>
-              </w:rPr>
-            </w:pPr>
-            <w:r>
-              <w:rPr>
-                <w:rFonts w:ascii="楷体" w:eastAsia="楷体" w:hAnsi="楷体" w:hint="eastAsia"/>
-                <w:sz w:val="24"/>
-                <w:szCs w:val="24"/>
-              </w:rPr>
-              <w:t>preId:前辍</w:t>
-            </w:r>
-          </w:p>
-        </w:tc>
-        <w:tc>
-          <w:tcPr>
-            <w:tcW w:w="1060" w:type="pct"/>
-          </w:tcPr>
-          <w:p>
-            <w:pPr>
-              <w:cnfStyle w:val="000000010000"/>
-              <w:rPr>
-                <w:rFonts w:ascii="楷体" w:eastAsia="楷体" w:hAnsi="楷体"/>
-                <w:b/>
-                <w:sz w:val="24"/>
-                <w:szCs w:val="24"/>
-              </w:rPr>
-            </w:pPr>
-            <w:r>
-              <w:rPr>
-                <w:rFonts w:ascii="楷体" w:eastAsia="楷体" w:hAnsi="楷体" w:hint="eastAsia"/>
-                <w:color w:val="FF0000"/>
-                <w:sz w:val="24"/>
-                <w:szCs w:val="24"/>
-              </w:rPr>
               <w:t>BM</w:t>
             </w:r>
             <w:r>
@@ -10482,90 +10997,7 @@
                 <w:sz w:val="24"/>
                 <w:szCs w:val="24"/>
               </w:rPr>
-              <w:t>searchObj (preId);</w:t>
-            </w:r>
-          </w:p>
-          <w:p>
-            <w:pPr>
-              <w:cnfStyle w:val="000000010000"/>
-              <w:rPr>
-                <w:rFonts w:ascii="楷体" w:eastAsia="楷体" w:hAnsi="楷体"/>
-                <w:sz w:val="24"/>
-                <w:szCs w:val="24"/>
-              </w:rPr>
-            </w:pPr>
-          </w:p>
-          <w:p>
-            <w:pPr>
-              <w:cnfStyle w:val="000000010000"/>
-              <w:rPr>
-                <w:rFonts w:ascii="楷体" w:eastAsia="楷体" w:hAnsi="楷体"/>
-                <w:sz w:val="24"/>
-                <w:szCs w:val="24"/>
-              </w:rPr>
-            </w:pPr>
-            <w:r>
-              <w:rPr>
-                <w:rFonts w:ascii="楷体" w:eastAsia="楷体" w:hAnsi="楷体" w:hint="eastAsia"/>
-                <w:sz w:val="24"/>
-                <w:szCs w:val="24"/>
-              </w:rPr>
-              <w:t>返回值</w:t>
-            </w:r>
-          </w:p>
-          <w:p>
-            <w:pPr>
-              <w:cnfStyle w:val="000000010000"/>
-              <w:rPr>
-                <w:rFonts w:ascii="楷体" w:eastAsia="楷体" w:hAnsi="楷体"/>
-                <w:sz w:val="24"/>
-                <w:szCs w:val="24"/>
-              </w:rPr>
-            </w:pPr>
-            <w:r>
-              <w:rPr>
-                <w:rFonts w:ascii="楷体" w:eastAsia="楷体" w:hAnsi="楷体" w:hint="eastAsia"/>
-                <w:sz w:val="24"/>
-                <w:szCs w:val="24"/>
-              </w:rPr>
-              <w:t>searchStr:搜寻栏字串</w:t>
-            </w:r>
-          </w:p>
-          <w:p>
-            <w:pPr>
-              <w:cnfStyle w:val="000000010000"/>
-              <w:rPr>
-                <w:rFonts w:ascii="楷体" w:eastAsia="楷体" w:hAnsi="楷体"/>
-                <w:sz w:val="24"/>
-                <w:szCs w:val="24"/>
-              </w:rPr>
-            </w:pPr>
-            <w:r>
-              <w:rPr>
-                <w:rFonts w:ascii="楷体" w:eastAsia="楷体" w:hAnsi="楷体" w:hint="eastAsia"/>
-                <w:sz w:val="24"/>
-                <w:szCs w:val="24"/>
-              </w:rPr>
-              <w:t>status:搜寻状态值</w:t>
-            </w:r>
-          </w:p>
-          <w:p>
-            <w:pPr>
-              <w:cnfStyle w:val="000000010000"/>
-              <w:rPr>
-                <w:rFonts w:ascii="楷体" w:eastAsia="楷体" w:hAnsi="楷体"/>
-                <w:sz w:val="24"/>
-                <w:szCs w:val="24"/>
-              </w:rPr>
-            </w:pPr>
-            <w:r>
-              <w:rPr>
-                <w:rFonts w:ascii="楷体" w:eastAsia="楷体" w:hAnsi="楷体" w:hint="eastAsia"/>
-                <w:sz w:val="24"/>
-                <w:szCs w:val="24"/>
-              </w:rPr>
-              <w:lastRenderedPageBreak/>
-              <w:t>sort:排序索引值</w:t>
+              <w:t>rightShiftBtn ();</w:t>
             </w:r>
           </w:p>
         </w:tc>
@@ -10595,7 +11027,795 @@
                 <w:sz w:val="24"/>
                 <w:szCs w:val="24"/>
               </w:rPr>
-              <w:lastRenderedPageBreak/>
+              <w:t>removeLocalArr</w:t>
+            </w:r>
+          </w:p>
+        </w:tc>
+        <w:tc>
+          <w:tcPr>
+            <w:tcW w:w="502" w:type="pct"/>
+          </w:tcPr>
+          <w:p>
+            <w:pPr>
+              <w:cnfStyle w:val="000000100000"/>
+              <w:rPr>
+                <w:rFonts w:ascii="楷体" w:eastAsia="楷体" w:hAnsi="楷体"/>
+                <w:b/>
+                <w:sz w:val="24"/>
+                <w:szCs w:val="24"/>
+              </w:rPr>
+            </w:pPr>
+            <w:r>
+              <w:rPr>
+                <w:rFonts w:ascii="楷体" w:eastAsia="楷体" w:hAnsi="楷体" w:hint="eastAsia"/>
+                <w:b/>
+                <w:sz w:val="24"/>
+                <w:szCs w:val="24"/>
+              </w:rPr>
+              <w:t>BM</w:t>
+            </w:r>
+          </w:p>
+        </w:tc>
+        <w:tc>
+          <w:tcPr>
+            <w:tcW w:w="1584" w:type="pct"/>
+          </w:tcPr>
+          <w:p>
+            <w:pPr>
+              <w:cnfStyle w:val="000000100000"/>
+              <w:rPr>
+                <w:rFonts w:ascii="楷体" w:eastAsia="楷体" w:hAnsi="楷体"/>
+                <w:b/>
+                <w:sz w:val="24"/>
+                <w:szCs w:val="24"/>
+              </w:rPr>
+            </w:pPr>
+          </w:p>
+        </w:tc>
+        <w:tc>
+          <w:tcPr>
+            <w:tcW w:w="1060" w:type="pct"/>
+          </w:tcPr>
+          <w:p>
+            <w:pPr>
+              <w:cnfStyle w:val="000000100000"/>
+              <w:rPr>
+                <w:rFonts w:ascii="楷体" w:eastAsia="楷体" w:hAnsi="楷体"/>
+                <w:b/>
+                <w:sz w:val="24"/>
+                <w:szCs w:val="24"/>
+              </w:rPr>
+            </w:pPr>
+          </w:p>
+        </w:tc>
+      </w:tr>
+      <w:tr>
+        <w:trPr>
+          <w:cnfStyle w:val="000000010000"/>
+        </w:trPr>
+        <w:tc>
+          <w:tcPr>
+            <w:cnfStyle w:val="001000000000"/>
+            <w:tcW w:w="1854" w:type="pct"/>
+          </w:tcPr>
+          <w:p>
+            <w:pPr>
+              <w:rPr>
+                <w:rFonts w:ascii="楷体" w:eastAsia="楷体" w:hAnsi="楷体"/>
+                <w:sz w:val="24"/>
+                <w:szCs w:val="24"/>
+              </w:rPr>
+            </w:pPr>
+            <w:r>
+              <w:rPr>
+                <w:rFonts w:ascii="楷体" w:eastAsia="楷体" w:hAnsi="楷体" w:hint="eastAsia"/>
+                <w:sz w:val="24"/>
+                <w:szCs w:val="24"/>
+              </w:rPr>
+              <w:t>当右gird资料向左移时，从本地资料中移除。</w:t>
+            </w:r>
+          </w:p>
+        </w:tc>
+        <w:tc>
+          <w:tcPr>
+            <w:tcW w:w="502" w:type="pct"/>
+          </w:tcPr>
+          <w:p>
+            <w:pPr>
+              <w:cnfStyle w:val="000000010000"/>
+              <w:rPr>
+                <w:rFonts w:ascii="楷体" w:eastAsia="楷体" w:hAnsi="楷体"/>
+                <w:sz w:val="24"/>
+                <w:szCs w:val="24"/>
+              </w:rPr>
+            </w:pPr>
+          </w:p>
+        </w:tc>
+        <w:tc>
+          <w:tcPr>
+            <w:tcW w:w="1584" w:type="pct"/>
+          </w:tcPr>
+          <w:p>
+            <w:pPr>
+              <w:cnfStyle w:val="000000010000"/>
+              <w:rPr>
+                <w:rFonts w:ascii="楷体" w:eastAsia="楷体" w:hAnsi="楷体" w:hint="eastAsia"/>
+                <w:sz w:val="24"/>
+                <w:szCs w:val="24"/>
+              </w:rPr>
+            </w:pPr>
+            <w:r>
+              <w:rPr>
+                <w:rFonts w:ascii="楷体" w:eastAsia="楷体" w:hAnsi="楷体" w:hint="eastAsia"/>
+                <w:sz w:val="24"/>
+                <w:szCs w:val="24"/>
+              </w:rPr>
+              <w:t>localArr:本地资料</w:t>
+            </w:r>
+          </w:p>
+          <w:p>
+            <w:pPr>
+              <w:cnfStyle w:val="000000010000"/>
+              <w:rPr>
+                <w:rFonts w:ascii="楷体" w:eastAsia="楷体" w:hAnsi="楷体"/>
+                <w:sz w:val="24"/>
+                <w:szCs w:val="24"/>
+              </w:rPr>
+            </w:pPr>
+            <w:r>
+              <w:rPr>
+                <w:rFonts w:ascii="楷体" w:eastAsia="楷体" w:hAnsi="楷体" w:hint="eastAsia"/>
+                <w:sz w:val="24"/>
+                <w:szCs w:val="24"/>
+              </w:rPr>
+              <w:t>stringId:移除的id</w:t>
+            </w:r>
+          </w:p>
+        </w:tc>
+        <w:tc>
+          <w:tcPr>
+            <w:tcW w:w="1060" w:type="pct"/>
+          </w:tcPr>
+          <w:p>
+            <w:pPr>
+              <w:cnfStyle w:val="000000010000"/>
+              <w:rPr>
+                <w:rFonts w:ascii="楷体" w:eastAsia="楷体" w:hAnsi="楷体"/>
+                <w:sz w:val="24"/>
+                <w:szCs w:val="24"/>
+              </w:rPr>
+            </w:pPr>
+            <w:r>
+              <w:rPr>
+                <w:rFonts w:ascii="楷体" w:eastAsia="楷体" w:hAnsi="楷体" w:hint="eastAsia"/>
+                <w:color w:val="FF0000"/>
+                <w:sz w:val="24"/>
+                <w:szCs w:val="24"/>
+              </w:rPr>
+              <w:t>BM</w:t>
+            </w:r>
+            <w:r>
+              <w:rPr>
+                <w:rFonts w:ascii="楷体" w:eastAsia="楷体" w:hAnsi="楷体" w:hint="eastAsia"/>
+                <w:sz w:val="24"/>
+                <w:szCs w:val="24"/>
+              </w:rPr>
+              <w:t>.</w:t>
+            </w:r>
+            <w:r>
+              <w:rPr>
+                <w:rFonts w:ascii="楷体" w:eastAsia="楷体" w:hAnsi="楷体" w:hint="eastAsia"/>
+                <w:b/>
+                <w:sz w:val="24"/>
+                <w:szCs w:val="24"/>
+              </w:rPr>
+              <w:t>rightShiftBtn ();</w:t>
+            </w:r>
+          </w:p>
+        </w:tc>
+      </w:tr>
+      <w:tr>
+        <w:trPr>
+          <w:cnfStyle w:val="000000100000"/>
+        </w:trPr>
+        <w:tc>
+          <w:tcPr>
+            <w:cnfStyle w:val="001000000000"/>
+            <w:tcW w:w="1854" w:type="pct"/>
+          </w:tcPr>
+          <w:p>
+            <w:pPr>
+              <w:rPr>
+                <w:rFonts w:ascii="楷体" w:eastAsia="楷体" w:hAnsi="楷体"/>
+                <w:b w:val="0"/>
+                <w:sz w:val="24"/>
+                <w:szCs w:val="24"/>
+                <w:shd w:val="pct15" w:color="auto" w:fill="FFFFFF"/>
+              </w:rPr>
+            </w:pPr>
+            <w:r>
+              <w:rPr>
+                <w:rFonts w:ascii="楷体" w:eastAsia="楷体" w:hAnsi="楷体" w:hint="eastAsia"/>
+                <w:sz w:val="24"/>
+                <w:szCs w:val="24"/>
+              </w:rPr>
+              <w:t>searchGrid</w:t>
+            </w:r>
+          </w:p>
+        </w:tc>
+        <w:tc>
+          <w:tcPr>
+            <w:tcW w:w="502" w:type="pct"/>
+          </w:tcPr>
+          <w:p>
+            <w:pPr>
+              <w:cnfStyle w:val="000000100000"/>
+              <w:rPr>
+                <w:rFonts w:ascii="楷体" w:eastAsia="楷体" w:hAnsi="楷体"/>
+                <w:b/>
+                <w:sz w:val="24"/>
+                <w:szCs w:val="24"/>
+              </w:rPr>
+            </w:pPr>
+            <w:r>
+              <w:rPr>
+                <w:rFonts w:ascii="楷体" w:eastAsia="楷体" w:hAnsi="楷体" w:hint="eastAsia"/>
+                <w:b/>
+                <w:sz w:val="24"/>
+                <w:szCs w:val="24"/>
+              </w:rPr>
+              <w:t>BM</w:t>
+            </w:r>
+          </w:p>
+        </w:tc>
+        <w:tc>
+          <w:tcPr>
+            <w:tcW w:w="1584" w:type="pct"/>
+          </w:tcPr>
+          <w:p>
+            <w:pPr>
+              <w:cnfStyle w:val="000000100000"/>
+              <w:rPr>
+                <w:rFonts w:ascii="楷体" w:eastAsia="楷体" w:hAnsi="楷体"/>
+                <w:b/>
+                <w:sz w:val="24"/>
+                <w:szCs w:val="24"/>
+              </w:rPr>
+            </w:pPr>
+            <w:r>
+              <w:rPr>
+                <w:rFonts w:ascii="楷体" w:eastAsia="楷体" w:hAnsi="楷体" w:hint="eastAsia"/>
+                <w:b/>
+                <w:sz w:val="24"/>
+                <w:szCs w:val="24"/>
+              </w:rPr>
+              <w:t>newParams</w:t>
+            </w:r>
+          </w:p>
+        </w:tc>
+        <w:tc>
+          <w:tcPr>
+            <w:tcW w:w="1060" w:type="pct"/>
+          </w:tcPr>
+          <w:p>
+            <w:pPr>
+              <w:cnfStyle w:val="000000100000"/>
+              <w:rPr>
+                <w:rFonts w:ascii="楷体" w:eastAsia="楷体" w:hAnsi="楷体"/>
+                <w:b/>
+                <w:sz w:val="24"/>
+                <w:szCs w:val="24"/>
+              </w:rPr>
+            </w:pPr>
+          </w:p>
+        </w:tc>
+      </w:tr>
+      <w:tr>
+        <w:trPr>
+          <w:cnfStyle w:val="000000010000"/>
+        </w:trPr>
+        <w:tc>
+          <w:tcPr>
+            <w:cnfStyle w:val="001000000000"/>
+            <w:tcW w:w="1854" w:type="pct"/>
+          </w:tcPr>
+          <w:p>
+            <w:pPr>
+              <w:rPr>
+                <w:rFonts w:ascii="楷体" w:eastAsia="楷体" w:hAnsi="楷体"/>
+                <w:sz w:val="24"/>
+                <w:szCs w:val="24"/>
+              </w:rPr>
+            </w:pPr>
+            <w:r>
+              <w:rPr>
+                <w:rFonts w:ascii="楷体" w:eastAsia="楷体" w:hAnsi="楷体" w:hint="eastAsia"/>
+                <w:sz w:val="24"/>
+                <w:szCs w:val="24"/>
+              </w:rPr>
+              <w:t>搜寻按钮触发的function</w:t>
+            </w:r>
+          </w:p>
+          <w:p>
+            <w:pPr>
+              <w:rPr>
+                <w:rFonts w:ascii="楷体" w:eastAsia="楷体" w:hAnsi="楷体"/>
+                <w:sz w:val="24"/>
+                <w:szCs w:val="24"/>
+              </w:rPr>
+            </w:pPr>
+          </w:p>
+        </w:tc>
+        <w:tc>
+          <w:tcPr>
+            <w:tcW w:w="502" w:type="pct"/>
+          </w:tcPr>
+          <w:p>
+            <w:pPr>
+              <w:cnfStyle w:val="000000010000"/>
+              <w:rPr>
+                <w:rFonts w:ascii="楷体" w:eastAsia="楷体" w:hAnsi="楷体"/>
+                <w:sz w:val="24"/>
+                <w:szCs w:val="24"/>
+              </w:rPr>
+            </w:pPr>
+          </w:p>
+        </w:tc>
+        <w:tc>
+          <w:tcPr>
+            <w:tcW w:w="1584" w:type="pct"/>
+          </w:tcPr>
+          <w:p>
+            <w:pPr>
+              <w:cnfStyle w:val="000000010000"/>
+              <w:rPr>
+                <w:rFonts w:ascii="楷体" w:eastAsia="楷体" w:hAnsi="楷体"/>
+                <w:sz w:val="24"/>
+                <w:szCs w:val="24"/>
+              </w:rPr>
+            </w:pPr>
+            <w:r>
+              <w:rPr>
+                <w:rFonts w:ascii="楷体" w:eastAsia="楷体" w:hAnsi="楷体" w:hint="eastAsia"/>
+                <w:sz w:val="24"/>
+                <w:szCs w:val="24"/>
+              </w:rPr>
+              <w:t>dataGrid,</w:t>
+            </w:r>
+          </w:p>
+          <w:p>
+            <w:pPr>
+              <w:cnfStyle w:val="000000010000"/>
+              <w:rPr>
+                <w:rFonts w:ascii="楷体" w:eastAsia="楷体" w:hAnsi="楷体"/>
+                <w:sz w:val="24"/>
+                <w:szCs w:val="24"/>
+              </w:rPr>
+            </w:pPr>
+            <w:r>
+              <w:rPr>
+                <w:rFonts w:ascii="楷体" w:eastAsia="楷体" w:hAnsi="楷体" w:hint="eastAsia"/>
+                <w:sz w:val="24"/>
+                <w:szCs w:val="24"/>
+              </w:rPr>
+              <w:t>searchObj</w:t>
+            </w:r>
+          </w:p>
+        </w:tc>
+        <w:tc>
+          <w:tcPr>
+            <w:tcW w:w="1060" w:type="pct"/>
+          </w:tcPr>
+          <w:p>
+            <w:pPr>
+              <w:cnfStyle w:val="000000010000"/>
+              <w:rPr>
+                <w:rFonts w:ascii="楷体" w:eastAsia="楷体" w:hAnsi="楷体"/>
+                <w:sz w:val="24"/>
+                <w:szCs w:val="24"/>
+              </w:rPr>
+            </w:pPr>
+            <w:r>
+              <w:rPr>
+                <w:rFonts w:ascii="楷体" w:eastAsia="楷体" w:hAnsi="楷体" w:hint="eastAsia"/>
+                <w:color w:val="FF0000"/>
+                <w:sz w:val="24"/>
+                <w:szCs w:val="24"/>
+              </w:rPr>
+              <w:t>BM</w:t>
+            </w:r>
+            <w:r>
+              <w:rPr>
+                <w:rFonts w:ascii="楷体" w:eastAsia="楷体" w:hAnsi="楷体" w:hint="eastAsia"/>
+                <w:sz w:val="24"/>
+                <w:szCs w:val="24"/>
+              </w:rPr>
+              <w:t>.</w:t>
+            </w:r>
+            <w:r>
+              <w:rPr>
+                <w:rFonts w:ascii="楷体" w:eastAsia="楷体" w:hAnsi="楷体" w:hint="eastAsia"/>
+                <w:b/>
+                <w:sz w:val="24"/>
+                <w:szCs w:val="24"/>
+              </w:rPr>
+              <w:t>searchGrid ();</w:t>
+            </w:r>
+          </w:p>
+        </w:tc>
+      </w:tr>
+      <w:tr>
+        <w:trPr>
+          <w:cnfStyle w:val="000000100000"/>
+        </w:trPr>
+        <w:tc>
+          <w:tcPr>
+            <w:cnfStyle w:val="001000000000"/>
+            <w:tcW w:w="1854" w:type="pct"/>
+          </w:tcPr>
+          <w:p>
+            <w:pPr>
+              <w:rPr>
+                <w:rFonts w:ascii="楷体" w:eastAsia="楷体" w:hAnsi="楷体"/>
+                <w:b w:val="0"/>
+                <w:sz w:val="24"/>
+                <w:szCs w:val="24"/>
+                <w:shd w:val="pct15" w:color="auto" w:fill="FFFFFF"/>
+              </w:rPr>
+            </w:pPr>
+            <w:r>
+              <w:rPr>
+                <w:rFonts w:ascii="楷体" w:eastAsia="楷体" w:hAnsi="楷体" w:hint="eastAsia"/>
+                <w:sz w:val="24"/>
+                <w:szCs w:val="24"/>
+              </w:rPr>
+              <w:t>searchObj</w:t>
+            </w:r>
+          </w:p>
+        </w:tc>
+        <w:tc>
+          <w:tcPr>
+            <w:tcW w:w="502" w:type="pct"/>
+          </w:tcPr>
+          <w:p>
+            <w:pPr>
+              <w:cnfStyle w:val="000000100000"/>
+              <w:rPr>
+                <w:rFonts w:ascii="楷体" w:eastAsia="楷体" w:hAnsi="楷体"/>
+                <w:b/>
+                <w:sz w:val="24"/>
+                <w:szCs w:val="24"/>
+              </w:rPr>
+            </w:pPr>
+            <w:r>
+              <w:rPr>
+                <w:rFonts w:ascii="楷体" w:eastAsia="楷体" w:hAnsi="楷体" w:hint="eastAsia"/>
+                <w:b/>
+                <w:sz w:val="24"/>
+                <w:szCs w:val="24"/>
+              </w:rPr>
+              <w:t>BM</w:t>
+            </w:r>
+          </w:p>
+        </w:tc>
+        <w:tc>
+          <w:tcPr>
+            <w:tcW w:w="1584" w:type="pct"/>
+          </w:tcPr>
+          <w:p>
+            <w:pPr>
+              <w:cnfStyle w:val="000000100000"/>
+              <w:rPr>
+                <w:rFonts w:ascii="楷体" w:eastAsia="楷体" w:hAnsi="楷体"/>
+                <w:b/>
+                <w:sz w:val="24"/>
+                <w:szCs w:val="24"/>
+              </w:rPr>
+            </w:pPr>
+            <w:r>
+              <w:rPr>
+                <w:rFonts w:ascii="楷体" w:eastAsia="楷体" w:hAnsi="楷体" w:hint="eastAsia"/>
+                <w:b/>
+                <w:sz w:val="24"/>
+                <w:szCs w:val="24"/>
+              </w:rPr>
+              <w:t>preId</w:t>
+            </w:r>
+          </w:p>
+        </w:tc>
+        <w:tc>
+          <w:tcPr>
+            <w:tcW w:w="1060" w:type="pct"/>
+          </w:tcPr>
+          <w:p>
+            <w:pPr>
+              <w:cnfStyle w:val="000000100000"/>
+              <w:rPr>
+                <w:rFonts w:ascii="楷体" w:eastAsia="楷体" w:hAnsi="楷体"/>
+                <w:b/>
+                <w:sz w:val="24"/>
+                <w:szCs w:val="24"/>
+              </w:rPr>
+            </w:pPr>
+          </w:p>
+        </w:tc>
+      </w:tr>
+      <w:tr>
+        <w:trPr>
+          <w:cnfStyle w:val="000000010000"/>
+        </w:trPr>
+        <w:tc>
+          <w:tcPr>
+            <w:cnfStyle w:val="001000000000"/>
+            <w:tcW w:w="1854" w:type="pct"/>
+          </w:tcPr>
+          <w:p>
+            <w:pPr>
+              <w:rPr>
+                <w:rFonts w:ascii="楷体" w:eastAsia="楷体" w:hAnsi="楷体"/>
+                <w:sz w:val="24"/>
+                <w:szCs w:val="24"/>
+              </w:rPr>
+            </w:pPr>
+            <w:r>
+              <w:rPr>
+                <w:rFonts w:ascii="楷体" w:eastAsia="楷体" w:hAnsi="楷体"/>
+                <w:sz w:val="24"/>
+                <w:szCs w:val="24"/>
+              </w:rPr>
+              <w:t>反回search时所需的传</w:t>
+            </w:r>
+            <w:r>
+              <w:rPr>
+                <w:rFonts w:ascii="楷体" w:eastAsia="楷体" w:hAnsi="楷体" w:hint="eastAsia"/>
+                <w:sz w:val="24"/>
+                <w:szCs w:val="24"/>
+              </w:rPr>
+              <w:t>递到服务器的参数</w:t>
+            </w:r>
+          </w:p>
+          <w:p>
+            <w:pPr>
+              <w:rPr>
+                <w:rFonts w:ascii="楷体" w:eastAsia="楷体" w:hAnsi="楷体"/>
+                <w:b w:val="0"/>
+                <w:sz w:val="24"/>
+                <w:szCs w:val="24"/>
+              </w:rPr>
+            </w:pPr>
+            <w:r>
+              <w:rPr>
+                <w:rFonts w:ascii="楷体" w:eastAsia="楷体" w:hAnsi="楷体"/>
+                <w:sz w:val="24"/>
+                <w:szCs w:val="24"/>
+              </w:rPr>
+              <w:t>例外，</w:t>
+            </w:r>
+          </w:p>
+          <w:p>
+            <w:pPr>
+              <w:rPr>
+                <w:rFonts w:ascii="楷体" w:eastAsia="楷体" w:hAnsi="楷体"/>
+                <w:b w:val="0"/>
+                <w:sz w:val="24"/>
+                <w:szCs w:val="24"/>
+              </w:rPr>
+            </w:pPr>
+            <w:r>
+              <w:rPr>
+                <w:rFonts w:ascii="楷体" w:eastAsia="楷体" w:hAnsi="楷体" w:hint="eastAsia"/>
+                <w:sz w:val="24"/>
+                <w:szCs w:val="24"/>
+              </w:rPr>
+              <w:t>需要多加额外参数，或参数不一样，可以在自己模组中加入</w:t>
+            </w:r>
+            <w:r>
+              <w:rPr>
+                <w:rFonts w:ascii="楷体" w:eastAsia="楷体" w:hAnsi="楷体" w:hint="eastAsia"/>
+                <w:color w:val="FF0000"/>
+                <w:sz w:val="24"/>
+                <w:szCs w:val="24"/>
+              </w:rPr>
+              <w:t>searchObj同名的function</w:t>
+            </w:r>
+            <w:r>
+              <w:rPr>
+                <w:rFonts w:ascii="楷体" w:eastAsia="楷体" w:hAnsi="楷体" w:hint="eastAsia"/>
+                <w:sz w:val="24"/>
+                <w:szCs w:val="24"/>
+              </w:rPr>
+              <w:t>，并自行定义即可。</w:t>
+            </w:r>
+          </w:p>
+        </w:tc>
+        <w:tc>
+          <w:tcPr>
+            <w:tcW w:w="502" w:type="pct"/>
+          </w:tcPr>
+          <w:p>
+            <w:pPr>
+              <w:cnfStyle w:val="000000010000"/>
+              <w:rPr>
+                <w:rFonts w:ascii="楷体" w:eastAsia="楷体" w:hAnsi="楷体"/>
+                <w:sz w:val="24"/>
+                <w:szCs w:val="24"/>
+              </w:rPr>
+            </w:pPr>
+          </w:p>
+        </w:tc>
+        <w:tc>
+          <w:tcPr>
+            <w:tcW w:w="1584" w:type="pct"/>
+          </w:tcPr>
+          <w:p>
+            <w:pPr>
+              <w:cnfStyle w:val="000000010000"/>
+              <w:rPr>
+                <w:rFonts w:ascii="楷体" w:eastAsia="楷体" w:hAnsi="楷体"/>
+                <w:sz w:val="24"/>
+                <w:szCs w:val="24"/>
+              </w:rPr>
+            </w:pPr>
+            <w:r>
+              <w:rPr>
+                <w:rFonts w:ascii="楷体" w:eastAsia="楷体" w:hAnsi="楷体" w:hint="eastAsia"/>
+                <w:sz w:val="24"/>
+                <w:szCs w:val="24"/>
+              </w:rPr>
+              <w:t>preId:前辍</w:t>
+            </w:r>
+          </w:p>
+        </w:tc>
+        <w:tc>
+          <w:tcPr>
+            <w:tcW w:w="1060" w:type="pct"/>
+          </w:tcPr>
+          <w:p>
+            <w:pPr>
+              <w:cnfStyle w:val="000000010000"/>
+              <w:rPr>
+                <w:rFonts w:ascii="楷体" w:eastAsia="楷体" w:hAnsi="楷体"/>
+                <w:b/>
+                <w:sz w:val="24"/>
+                <w:szCs w:val="24"/>
+              </w:rPr>
+            </w:pPr>
+            <w:r>
+              <w:rPr>
+                <w:rFonts w:ascii="楷体" w:eastAsia="楷体" w:hAnsi="楷体" w:hint="eastAsia"/>
+                <w:color w:val="FF0000"/>
+                <w:sz w:val="24"/>
+                <w:szCs w:val="24"/>
+              </w:rPr>
+              <w:t>BM</w:t>
+            </w:r>
+            <w:r>
+              <w:rPr>
+                <w:rFonts w:ascii="楷体" w:eastAsia="楷体" w:hAnsi="楷体" w:hint="eastAsia"/>
+                <w:sz w:val="24"/>
+                <w:szCs w:val="24"/>
+              </w:rPr>
+              <w:t>.</w:t>
+            </w:r>
+            <w:r>
+              <w:rPr>
+                <w:rFonts w:ascii="楷体" w:eastAsia="楷体" w:hAnsi="楷体" w:hint="eastAsia"/>
+                <w:b/>
+                <w:sz w:val="24"/>
+                <w:szCs w:val="24"/>
+              </w:rPr>
+              <w:t>searchObj (preId);</w:t>
+            </w:r>
+          </w:p>
+          <w:p>
+            <w:pPr>
+              <w:cnfStyle w:val="000000010000"/>
+              <w:rPr>
+                <w:rFonts w:ascii="楷体" w:eastAsia="楷体" w:hAnsi="楷体"/>
+                <w:sz w:val="24"/>
+                <w:szCs w:val="24"/>
+              </w:rPr>
+            </w:pPr>
+          </w:p>
+          <w:p>
+            <w:pPr>
+              <w:cnfStyle w:val="000000010000"/>
+              <w:rPr>
+                <w:rFonts w:ascii="楷体" w:eastAsia="楷体" w:hAnsi="楷体"/>
+                <w:sz w:val="24"/>
+                <w:szCs w:val="24"/>
+              </w:rPr>
+            </w:pPr>
+            <w:r>
+              <w:rPr>
+                <w:rFonts w:ascii="楷体" w:eastAsia="楷体" w:hAnsi="楷体" w:hint="eastAsia"/>
+                <w:sz w:val="24"/>
+                <w:szCs w:val="24"/>
+              </w:rPr>
+              <w:t>返回值</w:t>
+            </w:r>
+          </w:p>
+          <w:p>
+            <w:pPr>
+              <w:cnfStyle w:val="000000010000"/>
+              <w:rPr>
+                <w:rFonts w:ascii="楷体" w:eastAsia="楷体" w:hAnsi="楷体"/>
+                <w:sz w:val="24"/>
+                <w:szCs w:val="24"/>
+              </w:rPr>
+            </w:pPr>
+            <w:r>
+              <w:rPr>
+                <w:rFonts w:ascii="楷体" w:eastAsia="楷体" w:hAnsi="楷体" w:hint="eastAsia"/>
+                <w:sz w:val="24"/>
+                <w:szCs w:val="24"/>
+              </w:rPr>
+              <w:t>searchStr:搜寻栏字串</w:t>
+            </w:r>
+          </w:p>
+          <w:p>
+            <w:pPr>
+              <w:cnfStyle w:val="000000010000"/>
+              <w:rPr>
+                <w:rFonts w:ascii="楷体" w:eastAsia="楷体" w:hAnsi="楷体"/>
+                <w:sz w:val="24"/>
+                <w:szCs w:val="24"/>
+              </w:rPr>
+            </w:pPr>
+            <w:r>
+              <w:rPr>
+                <w:rFonts w:ascii="楷体" w:eastAsia="楷体" w:hAnsi="楷体" w:hint="eastAsia"/>
+                <w:sz w:val="24"/>
+                <w:szCs w:val="24"/>
+              </w:rPr>
+              <w:t>status:搜寻状态值</w:t>
+            </w:r>
+          </w:p>
+          <w:p>
+            <w:pPr>
+              <w:cnfStyle w:val="000000010000"/>
+              <w:rPr>
+                <w:rFonts w:ascii="楷体" w:eastAsia="楷体" w:hAnsi="楷体"/>
+                <w:sz w:val="24"/>
+                <w:szCs w:val="24"/>
+              </w:rPr>
+            </w:pPr>
+            <w:r>
+              <w:rPr>
+                <w:rFonts w:ascii="楷体" w:eastAsia="楷体" w:hAnsi="楷体" w:hint="eastAsia"/>
+                <w:sz w:val="24"/>
+                <w:szCs w:val="24"/>
+              </w:rPr>
+              <w:t>sort:排序索引值</w:t>
+            </w:r>
+          </w:p>
+        </w:tc>
+      </w:tr>
+      <w:tr>
+        <w:trPr>
+          <w:cnfStyle w:val="000000100000"/>
+        </w:trPr>
+        <w:tc>
+          <w:tcPr>
+            <w:cnfStyle w:val="001000000000"/>
+            <w:tcW w:w="1854" w:type="pct"/>
+          </w:tcPr>
+          <w:p>
+            <w:pPr>
+              <w:rPr>
+                <w:rFonts w:ascii="楷体" w:eastAsia="楷体" w:hAnsi="楷体"/>
+                <w:b w:val="0"/>
+                <w:sz w:val="24"/>
+                <w:szCs w:val="24"/>
+                <w:shd w:val="pct15" w:color="auto" w:fill="FFFFFF"/>
+              </w:rPr>
+            </w:pPr>
+            <w:r>
+              <w:rPr>
+                <w:rFonts w:ascii="楷体" w:eastAsia="楷体" w:hAnsi="楷体" w:hint="eastAsia"/>
+                <w:sz w:val="24"/>
+                <w:szCs w:val="24"/>
+              </w:rPr>
               <w:t>showDialog</w:t>
             </w:r>
           </w:p>
@@ -11385,6 +12605,243 @@
                 <w:szCs w:val="24"/>
               </w:rPr>
             </w:pPr>
+          </w:p>
+        </w:tc>
+        <w:tc>
+          <w:tcPr>
+            <w:tcW w:w="1060" w:type="pct"/>
+          </w:tcPr>
+          <w:p>
+            <w:pPr>
+              <w:cnfStyle w:val="000000010000"/>
+              <w:rPr>
+                <w:rFonts w:ascii="楷体" w:eastAsia="楷体" w:hAnsi="楷体"/>
+                <w:b/>
+                <w:sz w:val="24"/>
+                <w:szCs w:val="24"/>
+              </w:rPr>
+            </w:pPr>
+            <w:r>
+              <w:rPr>
+                <w:rFonts w:ascii="楷体" w:eastAsia="楷体" w:hAnsi="楷体" w:hint="eastAsia"/>
+                <w:color w:val="FF0000"/>
+                <w:sz w:val="24"/>
+                <w:szCs w:val="24"/>
+              </w:rPr>
+              <w:t>BM</w:t>
+            </w:r>
+            <w:r>
+              <w:rPr>
+                <w:rFonts w:ascii="楷体" w:eastAsia="楷体" w:hAnsi="楷体" w:hint="eastAsia"/>
+                <w:sz w:val="24"/>
+                <w:szCs w:val="24"/>
+              </w:rPr>
+              <w:t>.</w:t>
+            </w:r>
+            <w:r>
+              <w:rPr>
+                <w:rFonts w:ascii="楷体" w:eastAsia="楷体" w:hAnsi="楷体" w:hint="eastAsia"/>
+                <w:b/>
+                <w:sz w:val="24"/>
+                <w:szCs w:val="24"/>
+              </w:rPr>
+              <w:t>submit();</w:t>
+            </w:r>
+          </w:p>
+          <w:p>
+            <w:pPr>
+              <w:cnfStyle w:val="000000010000"/>
+              <w:rPr>
+                <w:rFonts w:ascii="楷体" w:eastAsia="楷体" w:hAnsi="楷体"/>
+                <w:color w:val="FF0000"/>
+                <w:sz w:val="24"/>
+                <w:szCs w:val="24"/>
+              </w:rPr>
+            </w:pPr>
+          </w:p>
+        </w:tc>
+      </w:tr>
+      <w:tr>
+        <w:trPr>
+          <w:cnfStyle w:val="000000100000"/>
+        </w:trPr>
+        <w:tc>
+          <w:tcPr>
+            <w:cnfStyle w:val="001000000000"/>
+            <w:tcW w:w="1854" w:type="pct"/>
+          </w:tcPr>
+          <w:p>
+            <w:pPr>
+              <w:rPr>
+                <w:rFonts w:ascii="楷体" w:eastAsia="楷体" w:hAnsi="楷体"/>
+                <w:b w:val="0"/>
+                <w:sz w:val="24"/>
+                <w:szCs w:val="24"/>
+                <w:shd w:val="pct15" w:color="auto" w:fill="FFFFFF"/>
+              </w:rPr>
+            </w:pPr>
+            <w:r>
+              <w:rPr>
+                <w:rFonts w:ascii="楷体" w:eastAsia="楷体" w:hAnsi="楷体" w:hint="eastAsia"/>
+                <w:b w:val="0"/>
+                <w:sz w:val="24"/>
+                <w:szCs w:val="24"/>
+              </w:rPr>
+              <w:t>uploadSave</w:t>
+            </w:r>
+          </w:p>
+        </w:tc>
+        <w:tc>
+          <w:tcPr>
+            <w:tcW w:w="502" w:type="pct"/>
+          </w:tcPr>
+          <w:p>
+            <w:pPr>
+              <w:cnfStyle w:val="000000100000"/>
+              <w:rPr>
+                <w:rFonts w:ascii="楷体" w:eastAsia="楷体" w:hAnsi="楷体"/>
+                <w:b/>
+                <w:sz w:val="24"/>
+                <w:szCs w:val="24"/>
+              </w:rPr>
+            </w:pPr>
+            <w:r>
+              <w:rPr>
+                <w:rFonts w:ascii="楷体" w:eastAsia="楷体" w:hAnsi="楷体" w:hint="eastAsia"/>
+                <w:b/>
+                <w:sz w:val="24"/>
+                <w:szCs w:val="24"/>
+              </w:rPr>
+              <w:t>BM</w:t>
+            </w:r>
+          </w:p>
+        </w:tc>
+        <w:tc>
+          <w:tcPr>
+            <w:tcW w:w="1584" w:type="pct"/>
+          </w:tcPr>
+          <w:p>
+            <w:pPr>
+              <w:cnfStyle w:val="000000100000"/>
+              <w:rPr>
+                <w:rFonts w:ascii="楷体" w:eastAsia="楷体" w:hAnsi="楷体"/>
+                <w:b/>
+                <w:sz w:val="24"/>
+                <w:szCs w:val="24"/>
+              </w:rPr>
+            </w:pPr>
+          </w:p>
+        </w:tc>
+        <w:tc>
+          <w:tcPr>
+            <w:tcW w:w="1060" w:type="pct"/>
+          </w:tcPr>
+          <w:p>
+            <w:pPr>
+              <w:cnfStyle w:val="000000100000"/>
+              <w:rPr>
+                <w:rFonts w:ascii="楷体" w:eastAsia="楷体" w:hAnsi="楷体"/>
+                <w:b/>
+                <w:sz w:val="24"/>
+                <w:szCs w:val="24"/>
+              </w:rPr>
+            </w:pPr>
+          </w:p>
+        </w:tc>
+      </w:tr>
+      <w:tr>
+        <w:trPr>
+          <w:cnfStyle w:val="000000010000"/>
+        </w:trPr>
+        <w:tc>
+          <w:tcPr>
+            <w:cnfStyle w:val="001000000000"/>
+            <w:tcW w:w="1854" w:type="pct"/>
+          </w:tcPr>
+          <w:p>
+            <w:pPr>
+              <w:rPr>
+                <w:rFonts w:ascii="楷体" w:eastAsia="楷体" w:hAnsi="楷体"/>
+                <w:sz w:val="24"/>
+                <w:szCs w:val="24"/>
+              </w:rPr>
+            </w:pPr>
+            <w:r>
+              <w:rPr>
+                <w:rFonts w:ascii="楷体" w:eastAsia="楷体" w:hAnsi="楷体"/>
+                <w:sz w:val="24"/>
+                <w:szCs w:val="24"/>
+              </w:rPr>
+              <w:lastRenderedPageBreak/>
+              <w:t>执行</w:t>
+            </w:r>
+            <w:r>
+              <w:rPr>
+                <w:rFonts w:ascii="楷体" w:eastAsia="楷体" w:hAnsi="楷体" w:hint="eastAsia"/>
+                <w:sz w:val="24"/>
+                <w:szCs w:val="24"/>
+              </w:rPr>
+              <w:t>档案上传</w:t>
+            </w:r>
+          </w:p>
+          <w:p>
+            <w:pPr>
+              <w:rPr>
+                <w:rFonts w:ascii="楷体" w:eastAsia="楷体" w:hAnsi="楷体"/>
+                <w:b w:val="0"/>
+                <w:sz w:val="24"/>
+                <w:szCs w:val="24"/>
+              </w:rPr>
+            </w:pPr>
+            <w:r>
+              <w:rPr>
+                <w:rFonts w:ascii="楷体" w:eastAsia="楷体" w:hAnsi="楷体"/>
+                <w:sz w:val="24"/>
+                <w:szCs w:val="24"/>
+              </w:rPr>
+              <w:t>上传成功后dataGrid Reload</w:t>
+            </w:r>
+          </w:p>
+        </w:tc>
+        <w:tc>
+          <w:tcPr>
+            <w:tcW w:w="502" w:type="pct"/>
+          </w:tcPr>
+          <w:p>
+            <w:pPr>
+              <w:cnfStyle w:val="000000010000"/>
+              <w:rPr>
+                <w:rFonts w:ascii="楷体" w:eastAsia="楷体" w:hAnsi="楷体"/>
+                <w:color w:val="FF0000"/>
+                <w:sz w:val="24"/>
+                <w:szCs w:val="24"/>
+              </w:rPr>
+            </w:pPr>
+          </w:p>
+        </w:tc>
+        <w:tc>
+          <w:tcPr>
+            <w:tcW w:w="1584" w:type="pct"/>
+          </w:tcPr>
+          <w:p>
+            <w:pPr>
+              <w:cnfStyle w:val="000000010000"/>
+              <w:rPr>
+                <w:rFonts w:ascii="楷体" w:eastAsia="楷体" w:hAnsi="楷体"/>
+                <w:color w:val="FF0000"/>
+                <w:sz w:val="24"/>
+                <w:szCs w:val="24"/>
+              </w:rPr>
+            </w:pPr>
+            <w:r>
+              <w:rPr>
+                <w:rFonts w:ascii="楷体" w:eastAsia="楷体" w:hAnsi="楷体" w:hint="eastAsia"/>
+                <w:color w:val="FF0000"/>
+                <w:sz w:val="24"/>
+                <w:szCs w:val="24"/>
+              </w:rPr>
+              <w:t>url:uploadUrl</w:t>
+            </w:r>
           </w:p>
         </w:tc>
         <w:tc>
